--- a/Stageverslag.docx
+++ b/Stageverslag.docx
@@ -169,6 +169,7 @@
                                   <w:dataBinding w:prefixMappings="xmlns:ns0='http://purl.org/dc/elements/1.1/' xmlns:ns1='http://schemas.openxmlformats.org/package/2006/metadata/core-properties' " w:xpath="/ns1:coreProperties[1]/ns0:creator[1]" w:storeItemID="{6C3C8BC8-F283-45AE-878A-BAB7291924A1}"/>
                                   <w:text/>
                                 </w:sdtPr>
+                                <w:sdtEndPr/>
                                 <w:sdtContent>
                                   <w:p>
                                     <w:pPr>
@@ -186,8 +187,18 @@
                                         <w:sz w:val="28"/>
                                         <w:szCs w:val="28"/>
                                       </w:rPr>
-                                      <w:t>Sjihdazi hellingman</w:t>
+                                      <w:t xml:space="preserve">Sjihdazi </w:t>
                                     </w:r>
+                                    <w:proofErr w:type="spellStart"/>
+                                    <w:r>
+                                      <w:rPr>
+                                        <w:color w:val="FFFFFF" w:themeColor="background1"/>
+                                        <w:sz w:val="28"/>
+                                        <w:szCs w:val="28"/>
+                                      </w:rPr>
+                                      <w:t>hellingman</w:t>
+                                    </w:r>
+                                    <w:proofErr w:type="spellEnd"/>
                                   </w:p>
                                 </w:sdtContent>
                               </w:sdt>
@@ -235,6 +246,7 @@
                                     <w:dataBinding w:prefixMappings="xmlns:ns0='http://schemas.microsoft.com/office/2006/coverPageProps' " w:xpath="/ns0:CoverPageProperties[1]/ns0:CompanyEmail[1]" w:storeItemID="{55AF091B-3C7A-41E3-B477-F2FDAA23CFDA}"/>
                                     <w:text/>
                                   </w:sdtPr>
+                                  <w:sdtEndPr/>
                                   <w:sdtContent>
                                     <w:r>
                                       <w:rPr>
@@ -836,6 +848,7 @@
                                   <w:dataBinding w:prefixMappings="xmlns:ns0='http://purl.org/dc/elements/1.1/' xmlns:ns1='http://schemas.openxmlformats.org/package/2006/metadata/core-properties' " w:xpath="/ns1:coreProperties[1]/ns0:subject[1]" w:storeItemID="{6C3C8BC8-F283-45AE-878A-BAB7291924A1}"/>
                                   <w:text/>
                                 </w:sdtPr>
+                                <w:sdtEndPr/>
                                 <w:sdtContent>
                                   <w:p>
                                     <w:pPr>
@@ -1751,7 +1764,23 @@
           <w:sz w:val="24"/>
           <w:szCs w:val="24"/>
         </w:rPr>
-        <w:t xml:space="preserve"> samen met  het IT bedrijf Infracom. Zij zorgen </w:t>
+        <w:t xml:space="preserve"> samen met  het IT bedrijf </w:t>
+      </w:r>
+      <w:proofErr w:type="spellStart"/>
+      <w:r>
+        <w:rPr>
+          <w:sz w:val="24"/>
+          <w:szCs w:val="24"/>
+        </w:rPr>
+        <w:t>Infracom</w:t>
+      </w:r>
+      <w:proofErr w:type="spellEnd"/>
+      <w:r>
+        <w:rPr>
+          <w:sz w:val="24"/>
+          <w:szCs w:val="24"/>
+        </w:rPr>
+        <w:t xml:space="preserve">. Zij zorgen </w:t>
       </w:r>
       <w:r>
         <w:rPr>
@@ -1779,7 +1808,23 @@
           <w:sz w:val="24"/>
           <w:szCs w:val="24"/>
         </w:rPr>
-        <w:t xml:space="preserve"> Infracom i</w:t>
+        <w:t xml:space="preserve"> </w:t>
+      </w:r>
+      <w:proofErr w:type="spellStart"/>
+      <w:r>
+        <w:rPr>
+          <w:sz w:val="24"/>
+          <w:szCs w:val="24"/>
+        </w:rPr>
+        <w:t>Infracom</w:t>
+      </w:r>
+      <w:proofErr w:type="spellEnd"/>
+      <w:r>
+        <w:rPr>
+          <w:sz w:val="24"/>
+          <w:szCs w:val="24"/>
+        </w:rPr>
+        <w:t xml:space="preserve"> i</w:t>
       </w:r>
       <w:r>
         <w:rPr>
@@ -1964,6 +2009,83 @@
     <w:p>
       <w:pPr>
         <w:rPr>
+          <w:b/>
+          <w:sz w:val="40"/>
+          <w:szCs w:val="40"/>
+        </w:rPr>
+      </w:pPr>
+      <w:r>
+        <w:rPr>
+          <w:b/>
+          <w:sz w:val="40"/>
+          <w:szCs w:val="40"/>
+        </w:rPr>
+        <w:t>Situatie</w:t>
+      </w:r>
+    </w:p>
+    <w:p>
+      <w:pPr>
+        <w:rPr>
+          <w:b/>
+          <w:sz w:val="40"/>
+          <w:szCs w:val="40"/>
+        </w:rPr>
+      </w:pPr>
+      <w:r>
+        <w:rPr>
+          <w:b/>
+          <w:sz w:val="40"/>
+          <w:szCs w:val="40"/>
+        </w:rPr>
+        <w:t>Taak</w:t>
+      </w:r>
+    </w:p>
+    <w:p>
+      <w:r>
+        <w:rPr>
+          <w:b/>
+          <w:sz w:val="40"/>
+          <w:szCs w:val="40"/>
+        </w:rPr>
+        <w:t>Actie</w:t>
+      </w:r>
+    </w:p>
+    <w:p>
+      <w:pPr>
+        <w:rPr>
+          <w:b/>
+          <w:sz w:val="40"/>
+          <w:szCs w:val="40"/>
+        </w:rPr>
+      </w:pPr>
+      <w:r>
+        <w:rPr>
+          <w:b/>
+          <w:sz w:val="40"/>
+          <w:szCs w:val="40"/>
+        </w:rPr>
+        <w:t>Resultaat</w:t>
+      </w:r>
+    </w:p>
+    <w:p>
+      <w:pPr>
+        <w:rPr>
+          <w:sz w:val="32"/>
+          <w:szCs w:val="32"/>
+        </w:rPr>
+      </w:pPr>
+      <w:r>
+        <w:rPr>
+          <w:b/>
+          <w:sz w:val="40"/>
+          <w:szCs w:val="40"/>
+        </w:rPr>
+        <w:t>Reflectie</w:t>
+      </w:r>
+    </w:p>
+    <w:p>
+      <w:pPr>
+        <w:rPr>
           <w:sz w:val="24"/>
           <w:szCs w:val="24"/>
         </w:rPr>
@@ -2016,10 +2138,63 @@
     <w:p>
       <w:pPr>
         <w:rPr>
-          <w:sz w:val="24"/>
-          <w:szCs w:val="24"/>
-        </w:rPr>
-      </w:pPr>
+          <w:b/>
+          <w:sz w:val="40"/>
+          <w:szCs w:val="40"/>
+        </w:rPr>
+      </w:pPr>
+      <w:r>
+        <w:rPr>
+          <w:b/>
+          <w:sz w:val="40"/>
+          <w:szCs w:val="40"/>
+        </w:rPr>
+        <w:t>Situatie</w:t>
+      </w:r>
+    </w:p>
+    <w:p>
+      <w:pPr>
+        <w:rPr>
+          <w:b/>
+          <w:sz w:val="40"/>
+          <w:szCs w:val="40"/>
+        </w:rPr>
+      </w:pPr>
+      <w:r>
+        <w:rPr>
+          <w:b/>
+          <w:sz w:val="40"/>
+          <w:szCs w:val="40"/>
+        </w:rPr>
+        <w:t>Taak</w:t>
+      </w:r>
+    </w:p>
+    <w:p>
+      <w:r>
+        <w:rPr>
+          <w:b/>
+          <w:sz w:val="40"/>
+          <w:szCs w:val="40"/>
+        </w:rPr>
+        <w:t>Actie</w:t>
+      </w:r>
+    </w:p>
+    <w:p>
+      <w:pPr>
+        <w:rPr>
+          <w:b/>
+          <w:sz w:val="40"/>
+          <w:szCs w:val="40"/>
+        </w:rPr>
+      </w:pPr>
+      <w:r>
+        <w:rPr>
+          <w:b/>
+          <w:sz w:val="40"/>
+          <w:szCs w:val="40"/>
+        </w:rPr>
+        <w:t>Resultaat</w:t>
+      </w:r>
     </w:p>
     <w:p>
       <w:pPr>
@@ -2030,17 +2205,150 @@
       </w:pPr>
       <w:r>
         <w:rPr>
+          <w:b/>
+          <w:sz w:val="40"/>
+          <w:szCs w:val="40"/>
+        </w:rPr>
+        <w:t>Reflectie</w:t>
+      </w:r>
+    </w:p>
+    <w:p>
+      <w:pPr>
+        <w:rPr>
+          <w:sz w:val="24"/>
+          <w:szCs w:val="24"/>
+        </w:rPr>
+      </w:pPr>
+    </w:p>
+    <w:p>
+      <w:pPr>
+        <w:rPr>
           <w:sz w:val="32"/>
           <w:szCs w:val="32"/>
         </w:rPr>
-        <w:t>2.5</w:t>
-      </w:r>
+      </w:pPr>
       <w:r>
         <w:rPr>
           <w:sz w:val="32"/>
           <w:szCs w:val="32"/>
         </w:rPr>
+        <w:t>2.5</w:t>
+      </w:r>
+      <w:r>
+        <w:rPr>
+          <w:sz w:val="32"/>
+          <w:szCs w:val="32"/>
+        </w:rPr>
         <w:t xml:space="preserve"> (Test het ontwikkelde product.)</w:t>
+      </w:r>
+    </w:p>
+    <w:p>
+      <w:pPr>
+        <w:rPr>
+          <w:b/>
+          <w:sz w:val="40"/>
+          <w:szCs w:val="40"/>
+        </w:rPr>
+      </w:pPr>
+      <w:r>
+        <w:rPr>
+          <w:b/>
+          <w:sz w:val="40"/>
+          <w:szCs w:val="40"/>
+        </w:rPr>
+        <w:t>Situatie</w:t>
+      </w:r>
+    </w:p>
+    <w:p>
+      <w:pPr>
+        <w:rPr>
+          <w:sz w:val="24"/>
+          <w:szCs w:val="24"/>
+        </w:rPr>
+      </w:pPr>
+      <w:r>
+        <w:rPr>
+          <w:sz w:val="24"/>
+          <w:szCs w:val="24"/>
+        </w:rPr>
+        <w:t xml:space="preserve">De website van JH Risicobeheer moet eerst getest worden voordat hij op demo mag, Multimove heeft hier een checklist voor. </w:t>
+      </w:r>
+      <w:r>
+        <w:rPr>
+          <w:sz w:val="24"/>
+          <w:szCs w:val="24"/>
+        </w:rPr>
+        <w:t>Deze is te vinden in de wiki</w:t>
+      </w:r>
+      <w:r>
+        <w:rPr>
+          <w:sz w:val="24"/>
+          <w:szCs w:val="24"/>
+        </w:rPr>
+        <w:t xml:space="preserve"> </w:t>
+      </w:r>
+    </w:p>
+    <w:p>
+      <w:pPr>
+        <w:rPr>
+          <w:b/>
+          <w:sz w:val="40"/>
+          <w:szCs w:val="40"/>
+        </w:rPr>
+      </w:pPr>
+      <w:r>
+        <w:rPr>
+          <w:b/>
+          <w:sz w:val="40"/>
+          <w:szCs w:val="40"/>
+        </w:rPr>
+        <w:t>Taak</w:t>
+      </w:r>
+      <w:bookmarkStart w:id="3" w:name="_GoBack"/>
+      <w:bookmarkEnd w:id="3"/>
+    </w:p>
+    <w:p>
+      <w:r>
+        <w:rPr>
+          <w:b/>
+          <w:sz w:val="40"/>
+          <w:szCs w:val="40"/>
+        </w:rPr>
+        <w:lastRenderedPageBreak/>
+        <w:t>Actie</w:t>
+      </w:r>
+    </w:p>
+    <w:p>
+      <w:pPr>
+        <w:rPr>
+          <w:b/>
+          <w:sz w:val="40"/>
+          <w:szCs w:val="40"/>
+        </w:rPr>
+      </w:pPr>
+      <w:r>
+        <w:rPr>
+          <w:b/>
+          <w:sz w:val="40"/>
+          <w:szCs w:val="40"/>
+        </w:rPr>
+        <w:t>Resultaat</w:t>
+      </w:r>
+    </w:p>
+    <w:p>
+      <w:pPr>
+        <w:rPr>
+          <w:sz w:val="32"/>
+          <w:szCs w:val="32"/>
+        </w:rPr>
+      </w:pPr>
+      <w:r>
+        <w:rPr>
+          <w:b/>
+          <w:sz w:val="40"/>
+          <w:szCs w:val="40"/>
+        </w:rPr>
+        <w:t>Reflectie</w:t>
       </w:r>
     </w:p>
     <w:p>
@@ -2196,12 +2504,21 @@
           <w:szCs w:val="24"/>
         </w:rPr>
       </w:pPr>
-      <w:r>
-        <w:rPr>
-          <w:sz w:val="24"/>
-          <w:szCs w:val="24"/>
-        </w:rPr>
-        <w:t>Infracom heeft op het moment zes servers waar actueel websites op gezet worden. Als een nieuwe website live of op demo gezet wordt neemt hij ruimte in op de server, dus moet er besproken worden op welke server de website gezet wordt.</w:t>
+      <w:proofErr w:type="spellStart"/>
+      <w:r>
+        <w:rPr>
+          <w:sz w:val="24"/>
+          <w:szCs w:val="24"/>
+        </w:rPr>
+        <w:t>Infracom</w:t>
+      </w:r>
+      <w:proofErr w:type="spellEnd"/>
+      <w:r>
+        <w:rPr>
+          <w:sz w:val="24"/>
+          <w:szCs w:val="24"/>
+        </w:rPr>
+        <w:t xml:space="preserve"> heeft op het moment zes servers waar actueel websites op gezet worden. Als een nieuwe website live of op demo gezet wordt neemt hij ruimte in op de server, dus moet er besproken worden op welke server de website gezet wordt.</w:t>
       </w:r>
     </w:p>
     <w:p>
@@ -2221,7 +2538,55 @@
           <w:sz w:val="24"/>
           <w:szCs w:val="24"/>
         </w:rPr>
-        <w:t>Niet alle websites draaien op de laatste php versie, en sommige servers hebben wel alleen de laatste php versie. En als de php versie van een website niet overeen komt met die van een server kunnen er veel dingen anders werken dan zou moeten, of helemaal niet werken.</w:t>
+        <w:t xml:space="preserve">Niet alle websites draaien op de laatste </w:t>
+      </w:r>
+      <w:proofErr w:type="spellStart"/>
+      <w:r>
+        <w:rPr>
+          <w:sz w:val="24"/>
+          <w:szCs w:val="24"/>
+        </w:rPr>
+        <w:t>php</w:t>
+      </w:r>
+      <w:proofErr w:type="spellEnd"/>
+      <w:r>
+        <w:rPr>
+          <w:sz w:val="24"/>
+          <w:szCs w:val="24"/>
+        </w:rPr>
+        <w:t xml:space="preserve"> versie, en sommige servers hebben wel alleen de laatste </w:t>
+      </w:r>
+      <w:proofErr w:type="spellStart"/>
+      <w:r>
+        <w:rPr>
+          <w:sz w:val="24"/>
+          <w:szCs w:val="24"/>
+        </w:rPr>
+        <w:t>php</w:t>
+      </w:r>
+      <w:proofErr w:type="spellEnd"/>
+      <w:r>
+        <w:rPr>
+          <w:sz w:val="24"/>
+          <w:szCs w:val="24"/>
+        </w:rPr>
+        <w:t xml:space="preserve"> versie. En als de </w:t>
+      </w:r>
+      <w:proofErr w:type="spellStart"/>
+      <w:r>
+        <w:rPr>
+          <w:sz w:val="24"/>
+          <w:szCs w:val="24"/>
+        </w:rPr>
+        <w:t>php</w:t>
+      </w:r>
+      <w:proofErr w:type="spellEnd"/>
+      <w:r>
+        <w:rPr>
+          <w:sz w:val="24"/>
+          <w:szCs w:val="24"/>
+        </w:rPr>
+        <w:t xml:space="preserve"> versie van een website niet overeen komt met die van een server kunnen er veel dingen anders werken dan zou moeten, of helemaal niet werken.</w:t>
       </w:r>
     </w:p>
     <w:p>
@@ -2241,8 +2606,39 @@
           <w:sz w:val="24"/>
           <w:szCs w:val="24"/>
         </w:rPr>
-        <w:lastRenderedPageBreak/>
-        <w:t xml:space="preserve">Als een website op demo gaat moet er op de server waar de website komt een subscription voor de site aangemaakt worden. Dan wort onder die subscription een alias aangemaakt genaamd (de websitenaam).demoprojecten.nl  </w:t>
+        <w:t xml:space="preserve">Als een website op demo gaat moet er op de server waar de website komt een </w:t>
+      </w:r>
+      <w:proofErr w:type="spellStart"/>
+      <w:r>
+        <w:rPr>
+          <w:sz w:val="24"/>
+          <w:szCs w:val="24"/>
+        </w:rPr>
+        <w:t>subscription</w:t>
+      </w:r>
+      <w:proofErr w:type="spellEnd"/>
+      <w:r>
+        <w:rPr>
+          <w:sz w:val="24"/>
+          <w:szCs w:val="24"/>
+        </w:rPr>
+        <w:t xml:space="preserve"> voor de site aangemaakt worden. Dan wort onder die </w:t>
+      </w:r>
+      <w:proofErr w:type="spellStart"/>
+      <w:r>
+        <w:rPr>
+          <w:sz w:val="24"/>
+          <w:szCs w:val="24"/>
+        </w:rPr>
+        <w:t>subscription</w:t>
+      </w:r>
+      <w:proofErr w:type="spellEnd"/>
+      <w:r>
+        <w:rPr>
+          <w:sz w:val="24"/>
+          <w:szCs w:val="24"/>
+        </w:rPr>
+        <w:t xml:space="preserve"> een alias aangemaakt genaamd (de websitenaam).demoprojecten.nl  </w:t>
       </w:r>
     </w:p>
     <w:p>
@@ -2289,6 +2685,7 @@
           <w:sz w:val="24"/>
           <w:szCs w:val="24"/>
         </w:rPr>
+        <w:lastRenderedPageBreak/>
         <w:t>Voordat een website op demo gezet wordt, moet alle testdata vervangen worden door eventueel aangeleverde tekst van de klant. Omdat testdata niet mooi staat op een website als een klant het bekijkt.</w:t>
       </w:r>
     </w:p>
@@ -2351,21 +2748,6 @@
           <w:sz w:val="24"/>
           <w:szCs w:val="24"/>
         </w:rPr>
-        <w:t>Ik heb deze consequenties voor het implementeren van de website besproken met de betrokkenen. En zij zijn met deze consequenties akkoord gegaan.</w:t>
-      </w:r>
-    </w:p>
-    <w:p>
-      <w:pPr>
-        <w:rPr>
-          <w:sz w:val="24"/>
-          <w:szCs w:val="24"/>
-        </w:rPr>
-      </w:pPr>
-      <w:r>
-        <w:rPr>
-          <w:sz w:val="24"/>
-          <w:szCs w:val="24"/>
-        </w:rPr>
         <w:t xml:space="preserve">De website wordt door mij ontwikkeld zodat hij er als het </w:t>
       </w:r>
       <w:r>
@@ -2460,22 +2842,28 @@
           <w:szCs w:val="24"/>
         </w:rPr>
       </w:pPr>
-      <w:bookmarkStart w:id="3" w:name="_GoBack"/>
-      <w:bookmarkEnd w:id="3"/>
-    </w:p>
-    <w:p>
-      <w:pPr>
-        <w:rPr>
-          <w:sz w:val="24"/>
-          <w:szCs w:val="24"/>
-        </w:rPr>
-      </w:pPr>
-      <w:r>
-        <w:rPr>
-          <w:sz w:val="24"/>
-          <w:szCs w:val="24"/>
-        </w:rPr>
-        <w:t xml:space="preserve">De website wordt als hij klaar is op een van de servers gezet die het moederbedrijf Infracom onderhoud. </w:t>
+      <w:r>
+        <w:rPr>
+          <w:sz w:val="24"/>
+          <w:szCs w:val="24"/>
+        </w:rPr>
+        <w:t xml:space="preserve">De website wordt als hij klaar is op een van de servers gezet die het moederbedrijf </w:t>
+      </w:r>
+      <w:proofErr w:type="spellStart"/>
+      <w:r>
+        <w:rPr>
+          <w:sz w:val="24"/>
+          <w:szCs w:val="24"/>
+        </w:rPr>
+        <w:t>Infracom</w:t>
+      </w:r>
+      <w:proofErr w:type="spellEnd"/>
+      <w:r>
+        <w:rPr>
+          <w:sz w:val="24"/>
+          <w:szCs w:val="24"/>
+        </w:rPr>
+        <w:t xml:space="preserve"> onderhoud. </w:t>
       </w:r>
     </w:p>
     <w:p>
@@ -2498,64 +2886,88 @@
     <w:p>
       <w:pPr>
         <w:rPr>
-          <w:sz w:val="32"/>
-          <w:szCs w:val="32"/>
-        </w:rPr>
-      </w:pPr>
-      <w:r>
+          <w:sz w:val="24"/>
+          <w:szCs w:val="24"/>
+        </w:rPr>
+      </w:pPr>
+      <w:r>
+        <w:rPr>
+          <w:sz w:val="24"/>
+          <w:szCs w:val="24"/>
+        </w:rPr>
+        <w:t>Ik heb deze consequenties voor het implementeren van de website besproken met de betrokkenen. En zij zijn met deze consequenties akkoord gegaan.</w:t>
+      </w:r>
+    </w:p>
+    <w:p>
+      <w:pPr>
         <w:rPr>
           <w:b/>
           <w:sz w:val="40"/>
           <w:szCs w:val="40"/>
         </w:rPr>
-        <w:t>Reflectie</w:t>
-      </w:r>
-    </w:p>
-    <w:p>
-      <w:pPr>
-        <w:pStyle w:val="Lijstalinea"/>
-        <w:rPr>
-          <w:sz w:val="24"/>
-          <w:szCs w:val="24"/>
-        </w:rPr>
-      </w:pPr>
-    </w:p>
-    <w:p>
-      <w:pPr>
-        <w:rPr>
-          <w:sz w:val="32"/>
-          <w:szCs w:val="32"/>
-        </w:rPr>
-      </w:pPr>
-      <w:r>
-        <w:rPr>
-          <w:sz w:val="32"/>
-          <w:szCs w:val="32"/>
-        </w:rPr>
-        <w:t>3.3</w:t>
-      </w:r>
-      <w:r>
-        <w:rPr>
-          <w:sz w:val="32"/>
-          <w:szCs w:val="32"/>
-        </w:rPr>
-        <w:t xml:space="preserve"> (Implementeert een applicatie.)</w:t>
-      </w:r>
-    </w:p>
-    <w:p>
-      <w:pPr>
+      </w:pPr>
+      <w:r>
         <w:rPr>
           <w:b/>
           <w:sz w:val="40"/>
           <w:szCs w:val="40"/>
         </w:rPr>
-      </w:pPr>
-      <w:r>
+        <w:t>Reflectie</w:t>
+      </w:r>
+    </w:p>
+    <w:p>
+      <w:pPr>
+        <w:rPr>
+          <w:sz w:val="24"/>
+          <w:szCs w:val="24"/>
+        </w:rPr>
+      </w:pPr>
+    </w:p>
+    <w:p>
+      <w:pPr>
+        <w:pStyle w:val="Lijstalinea"/>
+        <w:rPr>
+          <w:sz w:val="24"/>
+          <w:szCs w:val="24"/>
+        </w:rPr>
+      </w:pPr>
+    </w:p>
+    <w:p>
+      <w:pPr>
+        <w:rPr>
+          <w:sz w:val="32"/>
+          <w:szCs w:val="32"/>
+        </w:rPr>
+      </w:pPr>
+      <w:r>
+        <w:rPr>
+          <w:sz w:val="32"/>
+          <w:szCs w:val="32"/>
+        </w:rPr>
+        <w:t>3.3</w:t>
+      </w:r>
+      <w:r>
+        <w:rPr>
+          <w:sz w:val="32"/>
+          <w:szCs w:val="32"/>
+        </w:rPr>
+        <w:t xml:space="preserve"> (Implementeert een applicatie.)</w:t>
+      </w:r>
+    </w:p>
+    <w:p>
+      <w:pPr>
         <w:rPr>
           <w:b/>
           <w:sz w:val="40"/>
           <w:szCs w:val="40"/>
         </w:rPr>
+      </w:pPr>
+      <w:r>
+        <w:rPr>
+          <w:b/>
+          <w:sz w:val="40"/>
+          <w:szCs w:val="40"/>
+        </w:rPr>
         <w:t>Situatie</w:t>
       </w:r>
     </w:p>
@@ -2578,15 +2990,55 @@
           <w:sz w:val="24"/>
           <w:szCs w:val="24"/>
         </w:rPr>
-        <w:t xml:space="preserve"> moet getest worden volgens de acceptatietest. Wanneer dat geubeurt is moet dit nagekeken worden door een developer in het bedrijf. Als dit </w:t>
-      </w:r>
-      <w:r>
-        <w:rPr>
-          <w:sz w:val="24"/>
-          <w:szCs w:val="24"/>
-        </w:rPr>
-        <w:lastRenderedPageBreak/>
-        <w:t>goedgekeurd is is de site</w:t>
+        <w:t xml:space="preserve"> moet getest worden volgens de acceptatietest. Wanneer dat </w:t>
+      </w:r>
+      <w:proofErr w:type="spellStart"/>
+      <w:r>
+        <w:rPr>
+          <w:sz w:val="24"/>
+          <w:szCs w:val="24"/>
+        </w:rPr>
+        <w:t>geubeurt</w:t>
+      </w:r>
+      <w:proofErr w:type="spellEnd"/>
+      <w:r>
+        <w:rPr>
+          <w:sz w:val="24"/>
+          <w:szCs w:val="24"/>
+        </w:rPr>
+        <w:t xml:space="preserve"> is moet dit nagekeken worden door een </w:t>
+      </w:r>
+      <w:proofErr w:type="spellStart"/>
+      <w:r>
+        <w:rPr>
+          <w:sz w:val="24"/>
+          <w:szCs w:val="24"/>
+        </w:rPr>
+        <w:t>developer</w:t>
+      </w:r>
+      <w:proofErr w:type="spellEnd"/>
+      <w:r>
+        <w:rPr>
+          <w:sz w:val="24"/>
+          <w:szCs w:val="24"/>
+        </w:rPr>
+        <w:t xml:space="preserve"> in het bedrijf. Als dit goedgekeurd is </w:t>
+      </w:r>
+      <w:proofErr w:type="spellStart"/>
+      <w:r>
+        <w:rPr>
+          <w:sz w:val="24"/>
+          <w:szCs w:val="24"/>
+        </w:rPr>
+        <w:t>is</w:t>
+      </w:r>
+      <w:proofErr w:type="spellEnd"/>
+      <w:r>
+        <w:rPr>
+          <w:sz w:val="24"/>
+          <w:szCs w:val="24"/>
+        </w:rPr>
+        <w:t xml:space="preserve"> de site</w:t>
       </w:r>
       <w:r>
         <w:rPr>
@@ -2607,7 +3059,23 @@
           <w:sz w:val="24"/>
           <w:szCs w:val="24"/>
         </w:rPr>
-        <w:t>er moet een subscription met een alias voor</w:t>
+        <w:t xml:space="preserve">er moet een </w:t>
+      </w:r>
+      <w:proofErr w:type="spellStart"/>
+      <w:r>
+        <w:rPr>
+          <w:sz w:val="24"/>
+          <w:szCs w:val="24"/>
+        </w:rPr>
+        <w:t>subscription</w:t>
+      </w:r>
+      <w:proofErr w:type="spellEnd"/>
+      <w:r>
+        <w:rPr>
+          <w:sz w:val="24"/>
+          <w:szCs w:val="24"/>
+        </w:rPr>
+        <w:t xml:space="preserve"> met een alias voor</w:t>
       </w:r>
       <w:r>
         <w:rPr>
@@ -2662,7 +3130,55 @@
           <w:sz w:val="24"/>
           <w:szCs w:val="24"/>
         </w:rPr>
-        <w:t>aangemaakt worden op een van de plesk servers. De website draait op php 5 dus zal hij wel op een server gezet moeten worden die die versie van php ondersteunt.</w:t>
+        <w:t xml:space="preserve">aangemaakt worden op een van de </w:t>
+      </w:r>
+      <w:proofErr w:type="spellStart"/>
+      <w:r>
+        <w:rPr>
+          <w:sz w:val="24"/>
+          <w:szCs w:val="24"/>
+        </w:rPr>
+        <w:t>plesk</w:t>
+      </w:r>
+      <w:proofErr w:type="spellEnd"/>
+      <w:r>
+        <w:rPr>
+          <w:sz w:val="24"/>
+          <w:szCs w:val="24"/>
+        </w:rPr>
+        <w:t xml:space="preserve"> servers. De website draait op </w:t>
+      </w:r>
+      <w:proofErr w:type="spellStart"/>
+      <w:r>
+        <w:rPr>
+          <w:sz w:val="24"/>
+          <w:szCs w:val="24"/>
+        </w:rPr>
+        <w:t>php</w:t>
+      </w:r>
+      <w:proofErr w:type="spellEnd"/>
+      <w:r>
+        <w:rPr>
+          <w:sz w:val="24"/>
+          <w:szCs w:val="24"/>
+        </w:rPr>
+        <w:t xml:space="preserve"> 5 dus zal hij wel op een server gezet moeten worden die die versie van </w:t>
+      </w:r>
+      <w:proofErr w:type="spellStart"/>
+      <w:r>
+        <w:rPr>
+          <w:sz w:val="24"/>
+          <w:szCs w:val="24"/>
+        </w:rPr>
+        <w:t>php</w:t>
+      </w:r>
+      <w:proofErr w:type="spellEnd"/>
+      <w:r>
+        <w:rPr>
+          <w:sz w:val="24"/>
+          <w:szCs w:val="24"/>
+        </w:rPr>
+        <w:t xml:space="preserve"> ondersteunt.</w:t>
       </w:r>
       <w:r>
         <w:rPr>
@@ -2784,6 +3300,83 @@
           <w:szCs w:val="32"/>
         </w:rPr>
         <w:t>)</w:t>
+      </w:r>
+    </w:p>
+    <w:p>
+      <w:pPr>
+        <w:rPr>
+          <w:b/>
+          <w:sz w:val="40"/>
+          <w:szCs w:val="40"/>
+        </w:rPr>
+      </w:pPr>
+      <w:r>
+        <w:rPr>
+          <w:b/>
+          <w:sz w:val="40"/>
+          <w:szCs w:val="40"/>
+        </w:rPr>
+        <w:t>Situatie</w:t>
+      </w:r>
+    </w:p>
+    <w:p>
+      <w:pPr>
+        <w:rPr>
+          <w:b/>
+          <w:sz w:val="40"/>
+          <w:szCs w:val="40"/>
+        </w:rPr>
+      </w:pPr>
+      <w:r>
+        <w:rPr>
+          <w:b/>
+          <w:sz w:val="40"/>
+          <w:szCs w:val="40"/>
+        </w:rPr>
+        <w:t>Taak</w:t>
+      </w:r>
+    </w:p>
+    <w:p>
+      <w:r>
+        <w:rPr>
+          <w:b/>
+          <w:sz w:val="40"/>
+          <w:szCs w:val="40"/>
+        </w:rPr>
+        <w:t>Actie</w:t>
+      </w:r>
+    </w:p>
+    <w:p>
+      <w:pPr>
+        <w:rPr>
+          <w:b/>
+          <w:sz w:val="40"/>
+          <w:szCs w:val="40"/>
+        </w:rPr>
+      </w:pPr>
+      <w:r>
+        <w:rPr>
+          <w:b/>
+          <w:sz w:val="40"/>
+          <w:szCs w:val="40"/>
+        </w:rPr>
+        <w:t>Resultaat</w:t>
+      </w:r>
+    </w:p>
+    <w:p>
+      <w:pPr>
+        <w:rPr>
+          <w:sz w:val="32"/>
+          <w:szCs w:val="32"/>
+        </w:rPr>
+      </w:pPr>
+      <w:r>
+        <w:rPr>
+          <w:b/>
+          <w:sz w:val="40"/>
+          <w:szCs w:val="40"/>
+        </w:rPr>
+        <w:t>Reflectie</w:t>
       </w:r>
     </w:p>
     <w:p>
@@ -3043,7 +3636,15 @@
           <w:sz w:val="24"/>
           <w:szCs w:val="24"/>
         </w:rPr>
-        <w:t xml:space="preserve"> ) en dan moeten er bijvoorbeeld teksten veranderd worden of de structuur van de website moet veranderd worden. </w:t>
+        <w:t xml:space="preserve"> ) en dan moeten er </w:t>
+      </w:r>
+      <w:r>
+        <w:rPr>
+          <w:sz w:val="24"/>
+          <w:szCs w:val="24"/>
+        </w:rPr>
+        <w:lastRenderedPageBreak/>
+        <w:t xml:space="preserve">bijvoorbeeld teksten veranderd worden of de structuur van de website moet veranderd worden. </w:t>
       </w:r>
     </w:p>
     <w:p>
@@ -3084,7 +3685,6 @@
           <w:noProof/>
           <w:lang w:eastAsia="nl-NL"/>
         </w:rPr>
-        <w:lastRenderedPageBreak/>
         <w:drawing>
           <wp:inline distT="0" distB="0" distL="0" distR="0" wp14:anchorId="6A082972" wp14:editId="461A5C65">
             <wp:extent cx="2228850" cy="5048250"/>
@@ -3235,6 +3835,7 @@
           <w:sz w:val="24"/>
           <w:szCs w:val="24"/>
         </w:rPr>
+        <w:lastRenderedPageBreak/>
         <w:t>Het doel van deze taak is het</w:t>
       </w:r>
       <w:r>
@@ -3296,7 +3897,6 @@
           <w:sz w:val="40"/>
           <w:szCs w:val="40"/>
         </w:rPr>
-        <w:lastRenderedPageBreak/>
         <w:t>Actie</w:t>
       </w:r>
     </w:p>
@@ -3421,14 +4021,46 @@
           <w:sz w:val="24"/>
           <w:szCs w:val="24"/>
         </w:rPr>
-        <w:t xml:space="preserve"> module kan je de structuur van de webstite veranderen. Zoals pagina’s toevoegen, verwijderen, aanpassen en bekijken. </w:t>
-      </w:r>
-      <w:r>
-        <w:rPr>
-          <w:sz w:val="24"/>
-          <w:szCs w:val="24"/>
-        </w:rPr>
-        <w:t>Je kan een nieuwe pagian toevoegen door op het plusje te drukken bij een van de mappen, daarna krijg je een pagina te zien waar je een nieuw item toe kan voegen aan de structuur.</w:t>
+        <w:t xml:space="preserve"> module kan je de structuur van de </w:t>
+      </w:r>
+      <w:proofErr w:type="spellStart"/>
+      <w:r>
+        <w:rPr>
+          <w:sz w:val="24"/>
+          <w:szCs w:val="24"/>
+        </w:rPr>
+        <w:t>webstite</w:t>
+      </w:r>
+      <w:proofErr w:type="spellEnd"/>
+      <w:r>
+        <w:rPr>
+          <w:sz w:val="24"/>
+          <w:szCs w:val="24"/>
+        </w:rPr>
+        <w:t xml:space="preserve"> veranderen. Zoals pagina’s toevoegen, verwijderen, aanpassen en bekijken. </w:t>
+      </w:r>
+      <w:r>
+        <w:rPr>
+          <w:sz w:val="24"/>
+          <w:szCs w:val="24"/>
+        </w:rPr>
+        <w:t xml:space="preserve">Je kan een nieuwe </w:t>
+      </w:r>
+      <w:proofErr w:type="spellStart"/>
+      <w:r>
+        <w:rPr>
+          <w:sz w:val="24"/>
+          <w:szCs w:val="24"/>
+        </w:rPr>
+        <w:t>pagian</w:t>
+      </w:r>
+      <w:proofErr w:type="spellEnd"/>
+      <w:r>
+        <w:rPr>
+          <w:sz w:val="24"/>
+          <w:szCs w:val="24"/>
+        </w:rPr>
+        <w:t xml:space="preserve"> toevoegen door op het plusje te drukken bij een van de mappen, daarna krijg je een pagina te zien waar je een nieuw item toe kan voegen aan de structuur.</w:t>
       </w:r>
       <w:r>
         <w:rPr>
@@ -4075,7 +4707,23 @@
           <w:sz w:val="24"/>
           <w:szCs w:val="24"/>
         </w:rPr>
-        <w:t xml:space="preserve">knop, maar nu met formulier inplaats van header. </w:t>
+        <w:t xml:space="preserve">knop, maar nu met formulier </w:t>
+      </w:r>
+      <w:proofErr w:type="spellStart"/>
+      <w:r>
+        <w:rPr>
+          <w:sz w:val="24"/>
+          <w:szCs w:val="24"/>
+        </w:rPr>
+        <w:t>inplaats</w:t>
+      </w:r>
+      <w:proofErr w:type="spellEnd"/>
+      <w:r>
+        <w:rPr>
+          <w:sz w:val="24"/>
+          <w:szCs w:val="24"/>
+        </w:rPr>
+        <w:t xml:space="preserve"> van header. </w:t>
       </w:r>
     </w:p>
     <w:p>
@@ -4191,7 +4839,23 @@
           <w:sz w:val="24"/>
           <w:szCs w:val="24"/>
         </w:rPr>
-        <w:t xml:space="preserve"> klikt krijg je een dropdown met alle bestaande formulieren.</w:t>
+        <w:t xml:space="preserve"> klikt krijg je een </w:t>
+      </w:r>
+      <w:proofErr w:type="spellStart"/>
+      <w:r>
+        <w:rPr>
+          <w:sz w:val="24"/>
+          <w:szCs w:val="24"/>
+        </w:rPr>
+        <w:t>dropdown</w:t>
+      </w:r>
+      <w:proofErr w:type="spellEnd"/>
+      <w:r>
+        <w:rPr>
+          <w:sz w:val="24"/>
+          <w:szCs w:val="24"/>
+        </w:rPr>
+        <w:t xml:space="preserve"> met alle bestaande formulieren.</w:t>
       </w:r>
       <w:r>
         <w:t xml:space="preserve"> </w:t>
@@ -4258,7 +4922,39 @@
           <w:sz w:val="24"/>
           <w:szCs w:val="24"/>
         </w:rPr>
-        <w:t xml:space="preserve">Wanneer het goede formulier geselecteerd is, en er op ok geklikt wordt krijg je een formulieren plugin in de texteditor. Dat is het formulier op de </w:t>
+        <w:t xml:space="preserve">Wanneer het goede formulier geselecteerd is, en er op ok geklikt wordt krijg je een formulieren </w:t>
+      </w:r>
+      <w:proofErr w:type="spellStart"/>
+      <w:r>
+        <w:rPr>
+          <w:sz w:val="24"/>
+          <w:szCs w:val="24"/>
+        </w:rPr>
+        <w:t>plugin</w:t>
+      </w:r>
+      <w:proofErr w:type="spellEnd"/>
+      <w:r>
+        <w:rPr>
+          <w:sz w:val="24"/>
+          <w:szCs w:val="24"/>
+        </w:rPr>
+        <w:t xml:space="preserve"> in de </w:t>
+      </w:r>
+      <w:proofErr w:type="spellStart"/>
+      <w:r>
+        <w:rPr>
+          <w:sz w:val="24"/>
+          <w:szCs w:val="24"/>
+        </w:rPr>
+        <w:t>texteditor</w:t>
+      </w:r>
+      <w:proofErr w:type="spellEnd"/>
+      <w:r>
+        <w:rPr>
+          <w:sz w:val="24"/>
+          <w:szCs w:val="24"/>
+        </w:rPr>
+        <w:t xml:space="preserve">. Dat is het formulier op de </w:t>
       </w:r>
       <w:r>
         <w:rPr>
@@ -4310,7 +5006,23 @@
           <w:sz w:val="24"/>
           <w:szCs w:val="24"/>
         </w:rPr>
-        <w:t>eer voor alle websties wordt Git</w:t>
+        <w:t xml:space="preserve">eer voor alle </w:t>
+      </w:r>
+      <w:proofErr w:type="spellStart"/>
+      <w:r>
+        <w:rPr>
+          <w:sz w:val="24"/>
+          <w:szCs w:val="24"/>
+        </w:rPr>
+        <w:t>websties</w:t>
+      </w:r>
+      <w:proofErr w:type="spellEnd"/>
+      <w:r>
+        <w:rPr>
+          <w:sz w:val="24"/>
+          <w:szCs w:val="24"/>
+        </w:rPr>
+        <w:t xml:space="preserve"> wordt Git</w:t>
       </w:r>
       <w:r>
         <w:rPr>
@@ -4324,7 +5036,23 @@
           <w:sz w:val="24"/>
           <w:szCs w:val="24"/>
         </w:rPr>
-        <w:t xml:space="preserve"> Bij elke commit wordt ook een beschrijving </w:t>
+        <w:t xml:space="preserve"> Bij elke </w:t>
+      </w:r>
+      <w:proofErr w:type="spellStart"/>
+      <w:r>
+        <w:rPr>
+          <w:sz w:val="24"/>
+          <w:szCs w:val="24"/>
+        </w:rPr>
+        <w:t>commit</w:t>
+      </w:r>
+      <w:proofErr w:type="spellEnd"/>
+      <w:r>
+        <w:rPr>
+          <w:sz w:val="24"/>
+          <w:szCs w:val="24"/>
+        </w:rPr>
+        <w:t xml:space="preserve"> wordt ook een beschrijving </w:t>
       </w:r>
       <w:r>
         <w:rPr>
@@ -4587,7 +5315,15 @@
           <w:sz w:val="24"/>
           <w:szCs w:val="24"/>
         </w:rPr>
-        <w:t>aan de contactpagina.</w:t>
+        <w:t xml:space="preserve">aan de </w:t>
+      </w:r>
+      <w:proofErr w:type="spellStart"/>
+      <w:r>
+        <w:rPr>
+          <w:sz w:val="24"/>
+          <w:szCs w:val="24"/>
+        </w:rPr>
+        <w:t>contactpagina.</w:t>
       </w:r>
       <w:r>
         <w:rPr>
@@ -4601,7 +5337,15 @@
           <w:sz w:val="24"/>
           <w:szCs w:val="24"/>
         </w:rPr>
-        <w:t>e header die voor de contactpagina is gemaakt is werkt ook.</w:t>
+        <w:t>e</w:t>
+      </w:r>
+      <w:proofErr w:type="spellEnd"/>
+      <w:r>
+        <w:rPr>
+          <w:sz w:val="24"/>
+          <w:szCs w:val="24"/>
+        </w:rPr>
+        <w:t xml:space="preserve"> header die voor de contactpagina is gemaakt is werkt ook.</w:t>
       </w:r>
     </w:p>
     <w:p>
@@ -4625,7 +5369,23 @@
           <w:sz w:val="24"/>
           <w:szCs w:val="24"/>
         </w:rPr>
-        <w:t>Nu dit allemaal is gelukt is alle content op de website van JH Risicobeheer makkelijk beheerbaar.</w:t>
+        <w:t xml:space="preserve">Nu dit allemaal is gelukt is alle content op de website van JH Risicobeheer makkelijk </w:t>
+      </w:r>
+      <w:proofErr w:type="spellStart"/>
+      <w:r>
+        <w:rPr>
+          <w:sz w:val="24"/>
+          <w:szCs w:val="24"/>
+        </w:rPr>
+        <w:t>beheerbaar</w:t>
+      </w:r>
+      <w:proofErr w:type="spellEnd"/>
+      <w:r>
+        <w:rPr>
+          <w:sz w:val="24"/>
+          <w:szCs w:val="24"/>
+        </w:rPr>
+        <w:t>.</w:t>
       </w:r>
       <w:r>
         <w:rPr>
@@ -4766,7 +5526,43 @@
           <w:color w:val="222222"/>
           <w:shd w:val="clear" w:color="auto" w:fill="FFFFFF"/>
         </w:rPr>
-        <w:t xml:space="preserve">Customer Relationship Management), in dit programma zit onder andere een urenregistratie funcionaliteit. </w:t>
+        <w:t xml:space="preserve">Customer </w:t>
+      </w:r>
+      <w:proofErr w:type="spellStart"/>
+      <w:r>
+        <w:rPr>
+          <w:rFonts w:ascii="Arial" w:hAnsi="Arial" w:cs="Arial"/>
+          <w:color w:val="222222"/>
+          <w:shd w:val="clear" w:color="auto" w:fill="FFFFFF"/>
+        </w:rPr>
+        <w:t>Relationship</w:t>
+      </w:r>
+      <w:proofErr w:type="spellEnd"/>
+      <w:r>
+        <w:rPr>
+          <w:rFonts w:ascii="Arial" w:hAnsi="Arial" w:cs="Arial"/>
+          <w:color w:val="222222"/>
+          <w:shd w:val="clear" w:color="auto" w:fill="FFFFFF"/>
+        </w:rPr>
+        <w:t xml:space="preserve"> Management), in dit programma zit onder andere een urenregistratie </w:t>
+      </w:r>
+      <w:proofErr w:type="spellStart"/>
+      <w:r>
+        <w:rPr>
+          <w:rFonts w:ascii="Arial" w:hAnsi="Arial" w:cs="Arial"/>
+          <w:color w:val="222222"/>
+          <w:shd w:val="clear" w:color="auto" w:fill="FFFFFF"/>
+        </w:rPr>
+        <w:t>funcionaliteit</w:t>
+      </w:r>
+      <w:proofErr w:type="spellEnd"/>
+      <w:r>
+        <w:rPr>
+          <w:rFonts w:ascii="Arial" w:hAnsi="Arial" w:cs="Arial"/>
+          <w:color w:val="222222"/>
+          <w:shd w:val="clear" w:color="auto" w:fill="FFFFFF"/>
+        </w:rPr>
+        <w:t xml:space="preserve">. </w:t>
       </w:r>
       <w:r>
         <w:rPr>
@@ -5049,6 +5845,7 @@
         <w:docPartUnique/>
       </w:docPartObj>
     </w:sdtPr>
+    <w:sdtEndPr/>
     <w:sdtContent>
       <w:p>
         <w:pPr>
@@ -5141,7 +5938,7 @@
                                   <w:noProof/>
                                   <w:color w:val="2683C6" w:themeColor="accent2"/>
                                 </w:rPr>
-                                <w:t>3</w:t>
+                                <w:t>5</w:t>
                               </w:r>
                               <w:r>
                                 <w:rPr>
@@ -5196,7 +5993,7 @@
                             <w:noProof/>
                             <w:color w:val="2683C6" w:themeColor="accent2"/>
                           </w:rPr>
-                          <w:t>3</w:t>
+                          <w:t>5</w:t>
                         </w:r>
                         <w:r>
                           <w:rPr>
@@ -7038,7 +7835,7 @@
 </file>
 
 <file path=customXml/itemProps2.xml><?xml version="1.0" encoding="utf-8"?>
-<ds:datastoreItem xmlns:ds="http://schemas.openxmlformats.org/officeDocument/2006/customXml" ds:itemID="{869DACEA-3B94-4FC2-ACA0-DE6D29272448}">
+<ds:datastoreItem xmlns:ds="http://schemas.openxmlformats.org/officeDocument/2006/customXml" ds:itemID="{53A22623-9C66-4523-ACFD-B7A6B0117536}">
   <ds:schemaRefs>
     <ds:schemaRef ds:uri="http://schemas.openxmlformats.org/officeDocument/2006/bibliography"/>
   </ds:schemaRefs>

--- a/Stageverslag.docx
+++ b/Stageverslag.docx
@@ -187,18 +187,8 @@
                                         <w:sz w:val="28"/>
                                         <w:szCs w:val="28"/>
                                       </w:rPr>
-                                      <w:t xml:space="preserve">Sjihdazi </w:t>
+                                      <w:t>Sjihdazi hellingman</w:t>
                                     </w:r>
-                                    <w:proofErr w:type="spellStart"/>
-                                    <w:r>
-                                      <w:rPr>
-                                        <w:color w:val="FFFFFF" w:themeColor="background1"/>
-                                        <w:sz w:val="28"/>
-                                        <w:szCs w:val="28"/>
-                                      </w:rPr>
-                                      <w:t>hellingman</w:t>
-                                    </w:r>
-                                    <w:proofErr w:type="spellEnd"/>
                                   </w:p>
                                 </w:sdtContent>
                               </w:sdt>
@@ -420,6 +410,7 @@
                             <w:dataBinding w:prefixMappings="xmlns:ns0='http://purl.org/dc/elements/1.1/' xmlns:ns1='http://schemas.openxmlformats.org/package/2006/metadata/core-properties' " w:xpath="/ns1:coreProperties[1]/ns0:creator[1]" w:storeItemID="{6C3C8BC8-F283-45AE-878A-BAB7291924A1}"/>
                             <w:text/>
                           </w:sdtPr>
+                          <w:sdtEndPr/>
                           <w:sdtContent>
                             <w:p>
                               <w:pPr>
@@ -486,6 +477,7 @@
                               <w:dataBinding w:prefixMappings="xmlns:ns0='http://schemas.microsoft.com/office/2006/coverPageProps' " w:xpath="/ns0:CoverPageProperties[1]/ns0:CompanyEmail[1]" w:storeItemID="{55AF091B-3C7A-41E3-B477-F2FDAA23CFDA}"/>
                               <w:text/>
                             </w:sdtPr>
+                            <w:sdtEndPr/>
                             <w:sdtContent>
                               <w:r>
                                 <w:rPr>
@@ -910,6 +902,7 @@
                             <w:dataBinding w:prefixMappings="xmlns:ns0='http://purl.org/dc/elements/1.1/' xmlns:ns1='http://schemas.openxmlformats.org/package/2006/metadata/core-properties' " w:xpath="/ns1:coreProperties[1]/ns0:subject[1]" w:storeItemID="{6C3C8BC8-F283-45AE-878A-BAB7291924A1}"/>
                             <w:text/>
                           </w:sdtPr>
+                          <w:sdtEndPr/>
                           <w:sdtContent>
                             <w:p>
                               <w:pPr>
@@ -1764,23 +1757,7 @@
           <w:sz w:val="24"/>
           <w:szCs w:val="24"/>
         </w:rPr>
-        <w:t xml:space="preserve"> samen met  het IT bedrijf </w:t>
-      </w:r>
-      <w:proofErr w:type="spellStart"/>
-      <w:r>
-        <w:rPr>
-          <w:sz w:val="24"/>
-          <w:szCs w:val="24"/>
-        </w:rPr>
-        <w:t>Infracom</w:t>
-      </w:r>
-      <w:proofErr w:type="spellEnd"/>
-      <w:r>
-        <w:rPr>
-          <w:sz w:val="24"/>
-          <w:szCs w:val="24"/>
-        </w:rPr>
-        <w:t xml:space="preserve">. Zij zorgen </w:t>
+        <w:t xml:space="preserve"> samen met  het IT bedrijf Infracom. Zij zorgen </w:t>
       </w:r>
       <w:r>
         <w:rPr>
@@ -1808,23 +1785,7 @@
           <w:sz w:val="24"/>
           <w:szCs w:val="24"/>
         </w:rPr>
-        <w:t xml:space="preserve"> </w:t>
-      </w:r>
-      <w:proofErr w:type="spellStart"/>
-      <w:r>
-        <w:rPr>
-          <w:sz w:val="24"/>
-          <w:szCs w:val="24"/>
-        </w:rPr>
-        <w:t>Infracom</w:t>
-      </w:r>
-      <w:proofErr w:type="spellEnd"/>
-      <w:r>
-        <w:rPr>
-          <w:sz w:val="24"/>
-          <w:szCs w:val="24"/>
-        </w:rPr>
-        <w:t xml:space="preserve"> i</w:t>
+        <w:t xml:space="preserve"> Infracom i</w:t>
       </w:r>
       <w:r>
         <w:rPr>
@@ -2223,6 +2184,46 @@
     <w:p>
       <w:pPr>
         <w:rPr>
+          <w:sz w:val="24"/>
+          <w:szCs w:val="24"/>
+        </w:rPr>
+      </w:pPr>
+    </w:p>
+    <w:p>
+      <w:pPr>
+        <w:rPr>
+          <w:sz w:val="24"/>
+          <w:szCs w:val="24"/>
+        </w:rPr>
+      </w:pPr>
+    </w:p>
+    <w:p>
+      <w:pPr>
+        <w:rPr>
+          <w:sz w:val="24"/>
+          <w:szCs w:val="24"/>
+        </w:rPr>
+      </w:pPr>
+    </w:p>
+    <w:p>
+      <w:pPr>
+        <w:rPr>
+          <w:sz w:val="24"/>
+          <w:szCs w:val="24"/>
+        </w:rPr>
+      </w:pPr>
+    </w:p>
+    <w:p>
+      <w:pPr>
+        <w:rPr>
+          <w:sz w:val="24"/>
+          <w:szCs w:val="24"/>
+        </w:rPr>
+      </w:pPr>
+    </w:p>
+    <w:p>
+      <w:pPr>
+        <w:rPr>
           <w:sz w:val="32"/>
           <w:szCs w:val="32"/>
         </w:rPr>
@@ -2232,6 +2233,7 @@
           <w:sz w:val="32"/>
           <w:szCs w:val="32"/>
         </w:rPr>
+        <w:lastRenderedPageBreak/>
         <w:t>2.5</w:t>
       </w:r>
       <w:r>
@@ -2271,14 +2273,56 @@
           <w:sz w:val="24"/>
           <w:szCs w:val="24"/>
         </w:rPr>
-        <w:t xml:space="preserve">De website van JH Risicobeheer moet eerst getest worden voordat hij op demo mag, Multimove heeft hier een checklist voor. </w:t>
-      </w:r>
-      <w:r>
-        <w:rPr>
-          <w:sz w:val="24"/>
-          <w:szCs w:val="24"/>
-        </w:rPr>
-        <w:t>Deze is te vinden in de wiki</w:t>
+        <w:t xml:space="preserve">De website van JH Risicobeheer moet eerst getest worden voordat hij op demo mag, Multimove heeft hier </w:t>
+      </w:r>
+      <w:r>
+        <w:rPr>
+          <w:sz w:val="24"/>
+          <w:szCs w:val="24"/>
+        </w:rPr>
+        <w:t>acceptatiecriteria</w:t>
+      </w:r>
+      <w:r>
+        <w:rPr>
+          <w:sz w:val="24"/>
+          <w:szCs w:val="24"/>
+        </w:rPr>
+        <w:t xml:space="preserve"> voor. </w:t>
+      </w:r>
+      <w:r>
+        <w:rPr>
+          <w:sz w:val="24"/>
+          <w:szCs w:val="24"/>
+        </w:rPr>
+        <w:t xml:space="preserve">Deze </w:t>
+      </w:r>
+      <w:r>
+        <w:rPr>
+          <w:sz w:val="24"/>
+          <w:szCs w:val="24"/>
+        </w:rPr>
+        <w:t>zijn</w:t>
+      </w:r>
+      <w:r>
+        <w:rPr>
+          <w:sz w:val="24"/>
+          <w:szCs w:val="24"/>
+        </w:rPr>
+        <w:t xml:space="preserve"> te vinden op</w:t>
+      </w:r>
+      <w:r>
+        <w:rPr>
+          <w:sz w:val="24"/>
+          <w:szCs w:val="24"/>
+        </w:rPr>
+        <w:t xml:space="preserve"> de wiki</w:t>
+      </w:r>
+      <w:r>
+        <w:rPr>
+          <w:sz w:val="24"/>
+          <w:szCs w:val="24"/>
+        </w:rPr>
+        <w:t xml:space="preserve"> in het crm</w:t>
       </w:r>
       <w:r>
         <w:rPr>
@@ -2286,6 +2330,56 @@
           <w:szCs w:val="24"/>
         </w:rPr>
         <w:t xml:space="preserve"> </w:t>
+      </w:r>
+      <w:r>
+        <w:rPr>
+          <w:sz w:val="24"/>
+          <w:szCs w:val="24"/>
+        </w:rPr>
+        <w:t>(</w:t>
+      </w:r>
+      <w:r>
+        <w:rPr>
+          <w:rFonts w:cs="Arial"/>
+          <w:bCs/>
+          <w:color w:val="222222"/>
+          <w:sz w:val="24"/>
+          <w:szCs w:val="24"/>
+          <w:shd w:val="clear" w:color="auto" w:fill="FFFFFF"/>
+        </w:rPr>
+        <w:t>Customer Relationship Management</w:t>
+      </w:r>
+      <w:r>
+        <w:rPr>
+          <w:rFonts w:cs="Arial"/>
+          <w:bCs/>
+          <w:color w:val="222222"/>
+          <w:sz w:val="24"/>
+          <w:szCs w:val="24"/>
+          <w:shd w:val="clear" w:color="auto" w:fill="FFFFFF"/>
+        </w:rPr>
+        <w:t>)</w:t>
+      </w:r>
+      <w:r>
+        <w:rPr>
+          <w:sz w:val="24"/>
+          <w:szCs w:val="24"/>
+        </w:rPr>
+        <w:t xml:space="preserve"> </w:t>
+      </w:r>
+      <w:r>
+        <w:rPr>
+          <w:sz w:val="24"/>
+          <w:szCs w:val="24"/>
+        </w:rPr>
+        <w:t>wat Multim</w:t>
+      </w:r>
+      <w:r>
+        <w:rPr>
+          <w:sz w:val="24"/>
+          <w:szCs w:val="24"/>
+        </w:rPr>
+        <w:t>ove gebruik.</w:t>
       </w:r>
     </w:p>
     <w:p>
@@ -2304,27 +2398,422 @@
         </w:rPr>
         <w:t>Taak</w:t>
       </w:r>
+    </w:p>
+    <w:p>
+      <w:pPr>
+        <w:rPr>
+          <w:sz w:val="24"/>
+          <w:szCs w:val="24"/>
+        </w:rPr>
+      </w:pPr>
+      <w:r>
+        <w:rPr>
+          <w:sz w:val="24"/>
+          <w:szCs w:val="24"/>
+        </w:rPr>
+        <w:t>De onderstaande criteria moet een website op getest zijn voordat hij op demo mag.</w:t>
+      </w:r>
+    </w:p>
+    <w:p>
+      <w:pPr>
+        <w:numPr>
+          <w:ilvl w:val="0"/>
+          <w:numId w:val="4"/>
+        </w:numPr>
+        <w:spacing w:before="100" w:beforeAutospacing="1" w:after="100" w:afterAutospacing="1" w:line="240" w:lineRule="atLeast"/>
+        <w:rPr>
+          <w:rFonts w:cs="Tahoma"/>
+          <w:color w:val="000000"/>
+          <w:sz w:val="24"/>
+          <w:szCs w:val="24"/>
+        </w:rPr>
+      </w:pPr>
+      <w:r>
+        <w:rPr>
+          <w:rFonts w:cs="Tahoma"/>
+          <w:color w:val="000000"/>
+          <w:sz w:val="24"/>
+          <w:szCs w:val="24"/>
+        </w:rPr>
+        <w:t>Site getest op alle ondersteunde browsers (Chrome, Internet Explorer, Firefox, Safari, Edge)</w:t>
+      </w:r>
+    </w:p>
+    <w:p>
+      <w:pPr>
+        <w:numPr>
+          <w:ilvl w:val="0"/>
+          <w:numId w:val="4"/>
+        </w:numPr>
+        <w:spacing w:before="100" w:beforeAutospacing="1" w:after="100" w:afterAutospacing="1" w:line="240" w:lineRule="atLeast"/>
+        <w:rPr>
+          <w:rFonts w:cs="Tahoma"/>
+          <w:color w:val="000000"/>
+          <w:sz w:val="24"/>
+          <w:szCs w:val="24"/>
+        </w:rPr>
+      </w:pPr>
+      <w:r>
+        <w:rPr>
+          <w:rFonts w:cs="Tahoma"/>
+          <w:color w:val="000000"/>
+          <w:sz w:val="24"/>
+          <w:szCs w:val="24"/>
+        </w:rPr>
+        <w:t>Site getest op tablet</w:t>
+      </w:r>
+    </w:p>
+    <w:p>
+      <w:pPr>
+        <w:numPr>
+          <w:ilvl w:val="0"/>
+          <w:numId w:val="4"/>
+        </w:numPr>
+        <w:spacing w:before="100" w:beforeAutospacing="1" w:after="100" w:afterAutospacing="1" w:line="240" w:lineRule="atLeast"/>
+        <w:rPr>
+          <w:rFonts w:cs="Tahoma"/>
+          <w:color w:val="000000"/>
+          <w:sz w:val="24"/>
+          <w:szCs w:val="24"/>
+        </w:rPr>
+      </w:pPr>
+      <w:r>
+        <w:rPr>
+          <w:rFonts w:cs="Tahoma"/>
+          <w:color w:val="000000"/>
+          <w:sz w:val="24"/>
+          <w:szCs w:val="24"/>
+        </w:rPr>
+        <w:t>Site getest op mobiel</w:t>
+      </w:r>
+    </w:p>
+    <w:p>
+      <w:pPr>
+        <w:numPr>
+          <w:ilvl w:val="0"/>
+          <w:numId w:val="4"/>
+        </w:numPr>
+        <w:spacing w:before="100" w:beforeAutospacing="1" w:after="100" w:afterAutospacing="1" w:line="240" w:lineRule="atLeast"/>
+        <w:rPr>
+          <w:rFonts w:cs="Tahoma"/>
+          <w:color w:val="000000"/>
+          <w:sz w:val="24"/>
+          <w:szCs w:val="24"/>
+        </w:rPr>
+      </w:pPr>
+      <w:r>
+        <w:rPr>
+          <w:rFonts w:cs="Tahoma"/>
+          <w:color w:val="000000"/>
+          <w:sz w:val="24"/>
+          <w:szCs w:val="24"/>
+        </w:rPr>
+        <w:t>Error pagina opgemaakt</w:t>
+      </w:r>
+    </w:p>
+    <w:p>
+      <w:pPr>
+        <w:numPr>
+          <w:ilvl w:val="0"/>
+          <w:numId w:val="4"/>
+        </w:numPr>
+        <w:spacing w:before="100" w:beforeAutospacing="1" w:after="100" w:afterAutospacing="1" w:line="240" w:lineRule="atLeast"/>
+        <w:rPr>
+          <w:rFonts w:cs="Tahoma"/>
+          <w:color w:val="000000"/>
+          <w:sz w:val="24"/>
+          <w:szCs w:val="24"/>
+        </w:rPr>
+      </w:pPr>
+      <w:r>
+        <w:rPr>
+          <w:rFonts w:cs="Tahoma"/>
+          <w:color w:val="000000"/>
+          <w:sz w:val="24"/>
+          <w:szCs w:val="24"/>
+        </w:rPr>
+        <w:t>In formulier e-mail logo vervangen voor die van klant (core/email/form_notification.tpl)</w:t>
+      </w:r>
+    </w:p>
+    <w:p>
+      <w:pPr>
+        <w:numPr>
+          <w:ilvl w:val="0"/>
+          <w:numId w:val="4"/>
+        </w:numPr>
+        <w:spacing w:before="100" w:beforeAutospacing="1" w:after="100" w:afterAutospacing="1" w:line="240" w:lineRule="atLeast"/>
+        <w:rPr>
+          <w:rFonts w:cs="Tahoma"/>
+          <w:color w:val="000000"/>
+          <w:sz w:val="24"/>
+          <w:szCs w:val="24"/>
+        </w:rPr>
+      </w:pPr>
+      <w:r>
+        <w:rPr>
+          <w:rFonts w:cs="Tahoma"/>
+          <w:color w:val="000000"/>
+          <w:sz w:val="24"/>
+          <w:szCs w:val="24"/>
+        </w:rPr>
+        <w:t>Stijl in de Ckeditor conform style frontend (let ook op formulieren en evt. responsive gedrag van alle elementen (dus ook afbeeldingen))</w:t>
+      </w:r>
+    </w:p>
+    <w:p>
+      <w:pPr>
+        <w:numPr>
+          <w:ilvl w:val="0"/>
+          <w:numId w:val="4"/>
+        </w:numPr>
+        <w:spacing w:before="100" w:beforeAutospacing="1" w:after="100" w:afterAutospacing="1" w:line="240" w:lineRule="atLeast"/>
+        <w:rPr>
+          <w:rFonts w:cs="Tahoma"/>
+          <w:color w:val="000000"/>
+          <w:sz w:val="24"/>
+          <w:szCs w:val="24"/>
+        </w:rPr>
+      </w:pPr>
+      <w:r>
+        <w:rPr>
+          <w:rFonts w:cs="Tahoma"/>
+          <w:color w:val="000000"/>
+          <w:sz w:val="24"/>
+          <w:szCs w:val="24"/>
+        </w:rPr>
+        <w:t>Favicon toegevoegd (géén Favicon van Multimove!)</w:t>
+      </w:r>
+    </w:p>
+    <w:p>
+      <w:pPr>
+        <w:numPr>
+          <w:ilvl w:val="0"/>
+          <w:numId w:val="4"/>
+        </w:numPr>
+        <w:spacing w:before="100" w:beforeAutospacing="1" w:after="100" w:afterAutospacing="1" w:line="240" w:lineRule="atLeast"/>
+        <w:rPr>
+          <w:rFonts w:cs="Tahoma"/>
+          <w:color w:val="000000"/>
+          <w:sz w:val="24"/>
+          <w:szCs w:val="24"/>
+        </w:rPr>
+      </w:pPr>
+      <w:r>
+        <w:rPr>
+          <w:rFonts w:cs="Tahoma"/>
+          <w:color w:val="000000"/>
+          <w:sz w:val="24"/>
+          <w:szCs w:val="24"/>
+        </w:rPr>
+        <w:t>Analytics toegevoegd Zie: </w:t>
+      </w:r>
+      <w:hyperlink r:id="rId10" w:history="1">
+        <w:r>
+          <w:rPr>
+            <w:rStyle w:val="Hyperlink"/>
+            <w:rFonts w:cs="Tahoma"/>
+            <w:color w:val="0782C1"/>
+            <w:sz w:val="24"/>
+            <w:szCs w:val="24"/>
+          </w:rPr>
+          <w:t>http://dev/crm/index.php?module=20&amp;sub=2&amp;id=2</w:t>
+        </w:r>
+      </w:hyperlink>
+    </w:p>
+    <w:p>
+      <w:pPr>
+        <w:numPr>
+          <w:ilvl w:val="0"/>
+          <w:numId w:val="4"/>
+        </w:numPr>
+        <w:spacing w:before="100" w:beforeAutospacing="1" w:after="100" w:afterAutospacing="1" w:line="240" w:lineRule="atLeast"/>
+        <w:rPr>
+          <w:rFonts w:cs="Tahoma"/>
+          <w:color w:val="000000"/>
+          <w:sz w:val="24"/>
+          <w:szCs w:val="24"/>
+        </w:rPr>
+      </w:pPr>
+      <w:r>
+        <w:rPr>
+          <w:rFonts w:cs="Tahoma"/>
+          <w:color w:val="000000"/>
+          <w:sz w:val="24"/>
+          <w:szCs w:val="24"/>
+        </w:rPr>
+        <w:t>Analytics dashboard queries toegevoegd.  Zie: </w:t>
+      </w:r>
+      <w:hyperlink r:id="rId11" w:history="1">
+        <w:r>
+          <w:rPr>
+            <w:rStyle w:val="Hyperlink"/>
+            <w:rFonts w:cs="Tahoma"/>
+            <w:color w:val="0782C1"/>
+            <w:sz w:val="24"/>
+            <w:szCs w:val="24"/>
+          </w:rPr>
+          <w:t>http://dev/crm/index.php?module=20&amp;sub=2&amp;id=2</w:t>
+        </w:r>
+      </w:hyperlink>
+    </w:p>
+    <w:p>
+      <w:pPr>
+        <w:numPr>
+          <w:ilvl w:val="0"/>
+          <w:numId w:val="4"/>
+        </w:numPr>
+        <w:spacing w:before="100" w:beforeAutospacing="1" w:after="100" w:afterAutospacing="1" w:line="240" w:lineRule="atLeast"/>
+        <w:rPr>
+          <w:rFonts w:cs="Tahoma"/>
+          <w:color w:val="000000"/>
+          <w:sz w:val="24"/>
+          <w:szCs w:val="24"/>
+        </w:rPr>
+      </w:pPr>
+      <w:r>
+        <w:rPr>
+          <w:rFonts w:cs="Tahoma"/>
+          <w:color w:val="000000"/>
+          <w:sz w:val="24"/>
+          <w:szCs w:val="24"/>
+        </w:rPr>
+        <w:t>Alleen gebruikte module geactiveerd</w:t>
+      </w:r>
+    </w:p>
+    <w:p>
+      <w:pPr>
+        <w:numPr>
+          <w:ilvl w:val="0"/>
+          <w:numId w:val="4"/>
+        </w:numPr>
+        <w:spacing w:before="100" w:beforeAutospacing="1" w:after="100" w:afterAutospacing="1" w:line="240" w:lineRule="atLeast"/>
+        <w:rPr>
+          <w:rFonts w:cs="Tahoma"/>
+          <w:color w:val="000000"/>
+          <w:sz w:val="24"/>
+          <w:szCs w:val="24"/>
+        </w:rPr>
+      </w:pPr>
+      <w:r>
+        <w:rPr>
+          <w:rFonts w:cs="Tahoma"/>
+          <w:color w:val="000000"/>
+          <w:sz w:val="24"/>
+          <w:szCs w:val="24"/>
+        </w:rPr>
+        <w:t>In het CMS niet gebruikte invoervelden uitgeschakeld (bv. tags)</w:t>
+      </w:r>
+    </w:p>
+    <w:p>
+      <w:pPr>
+        <w:numPr>
+          <w:ilvl w:val="0"/>
+          <w:numId w:val="4"/>
+        </w:numPr>
+        <w:spacing w:before="100" w:beforeAutospacing="1" w:after="100" w:afterAutospacing="1" w:line="240" w:lineRule="atLeast"/>
+        <w:rPr>
+          <w:rFonts w:cs="Tahoma"/>
+          <w:color w:val="000000"/>
+          <w:sz w:val="24"/>
+          <w:szCs w:val="24"/>
+        </w:rPr>
+      </w:pPr>
+      <w:r>
+        <w:rPr>
+          <w:rFonts w:cs="Tahoma"/>
+          <w:color w:val="000000"/>
+          <w:sz w:val="24"/>
+          <w:szCs w:val="24"/>
+        </w:rPr>
+        <w:t>Alles ingecheckt in GIT?</w:t>
+      </w:r>
+    </w:p>
+    <w:p>
+      <w:pPr>
+        <w:numPr>
+          <w:ilvl w:val="0"/>
+          <w:numId w:val="4"/>
+        </w:numPr>
+        <w:spacing w:before="100" w:beforeAutospacing="1" w:after="100" w:afterAutospacing="1" w:line="240" w:lineRule="atLeast"/>
+        <w:rPr>
+          <w:rFonts w:cs="Tahoma"/>
+          <w:color w:val="000000"/>
+          <w:sz w:val="24"/>
+          <w:szCs w:val="24"/>
+        </w:rPr>
+      </w:pPr>
+      <w:r>
+        <w:rPr>
+          <w:rFonts w:cs="Tahoma"/>
+          <w:color w:val="000000"/>
+          <w:sz w:val="24"/>
+          <w:szCs w:val="24"/>
+        </w:rPr>
+        <w:t>'webworks by multimove' aanwezig?</w:t>
+      </w:r>
+    </w:p>
+    <w:p>
+      <w:pPr>
+        <w:rPr>
+          <w:b/>
+          <w:sz w:val="40"/>
+          <w:szCs w:val="40"/>
+        </w:rPr>
+      </w:pPr>
+      <w:r>
+        <w:rPr>
+          <w:b/>
+          <w:sz w:val="40"/>
+          <w:szCs w:val="40"/>
+        </w:rPr>
+        <w:t>Actie</w:t>
+      </w:r>
+    </w:p>
+    <w:p>
+      <w:pPr>
+        <w:rPr>
+          <w:sz w:val="24"/>
+          <w:szCs w:val="24"/>
+        </w:rPr>
+      </w:pPr>
+      <w:r>
+        <w:rPr>
+          <w:sz w:val="24"/>
+          <w:szCs w:val="24"/>
+        </w:rPr>
+        <w:t xml:space="preserve">Met het testen van de website op alle browsers ben ik alleen problemen tegengekomen op internet explorer, </w:t>
+      </w:r>
+      <w:r>
+        <w:rPr>
+          <w:sz w:val="24"/>
+          <w:szCs w:val="24"/>
+        </w:rPr>
+        <w:t xml:space="preserve">de navigatiebalk zag er niet zo uit als zou moeten op de kleinere schermen. Nadat het te lang duurde en het niet lukte om de fout op te lossen had ik van de site waar het template op gebaseerd was de navigatiebalk opnieuw overgenomen en ben vanaf daar verder gegaan. </w:t>
+      </w:r>
       <w:bookmarkStart w:id="3" w:name="_GoBack"/>
       <w:bookmarkEnd w:id="3"/>
     </w:p>
     <w:p>
-      <w:r>
+      <w:pPr>
         <w:rPr>
           <w:b/>
           <w:sz w:val="40"/>
           <w:szCs w:val="40"/>
         </w:rPr>
-        <w:lastRenderedPageBreak/>
-        <w:t>Actie</w:t>
-      </w:r>
-    </w:p>
-    <w:p>
-      <w:pPr>
+      </w:pPr>
+      <w:r>
         <w:rPr>
           <w:b/>
           <w:sz w:val="40"/>
           <w:szCs w:val="40"/>
         </w:rPr>
+        <w:t>Resultaat</w:t>
+      </w:r>
+    </w:p>
+    <w:p>
+      <w:pPr>
+        <w:rPr>
+          <w:sz w:val="32"/>
+          <w:szCs w:val="32"/>
+        </w:rPr>
       </w:pPr>
       <w:r>
         <w:rPr>
@@ -2332,7 +2821,7 @@
           <w:sz w:val="40"/>
           <w:szCs w:val="40"/>
         </w:rPr>
-        <w:t>Resultaat</w:t>
+        <w:t>Reflectie</w:t>
       </w:r>
     </w:p>
     <w:p>
@@ -2344,97 +2833,74 @@
       </w:pPr>
       <w:r>
         <w:rPr>
+          <w:sz w:val="32"/>
+          <w:szCs w:val="32"/>
+        </w:rPr>
+        <w:t>3.1</w:t>
+      </w:r>
+      <w:r>
+        <w:rPr>
+          <w:sz w:val="32"/>
+          <w:szCs w:val="32"/>
+        </w:rPr>
+        <w:t xml:space="preserve"> (Maak of levert een bijdrage aan het implementatieplan)</w:t>
+      </w:r>
+    </w:p>
+    <w:p>
+      <w:pPr>
+        <w:rPr>
           <w:b/>
           <w:sz w:val="40"/>
           <w:szCs w:val="40"/>
         </w:rPr>
-        <w:t>Reflectie</w:t>
-      </w:r>
-    </w:p>
-    <w:p>
-      <w:pPr>
-        <w:rPr>
-          <w:sz w:val="32"/>
-          <w:szCs w:val="32"/>
-        </w:rPr>
-      </w:pPr>
-    </w:p>
-    <w:p>
-      <w:pPr>
-        <w:rPr>
-          <w:sz w:val="32"/>
-          <w:szCs w:val="32"/>
-        </w:rPr>
-      </w:pPr>
-      <w:r>
-        <w:rPr>
-          <w:sz w:val="32"/>
-          <w:szCs w:val="32"/>
-        </w:rPr>
-        <w:t>3.1</w:t>
-      </w:r>
-      <w:r>
-        <w:rPr>
-          <w:sz w:val="32"/>
-          <w:szCs w:val="32"/>
-        </w:rPr>
-        <w:t xml:space="preserve"> (Maak of levert een bijdrage aan het implementatieplan)</w:t>
-      </w:r>
-    </w:p>
-    <w:p>
-      <w:pPr>
+      </w:pPr>
+      <w:r>
         <w:rPr>
           <w:b/>
           <w:sz w:val="40"/>
           <w:szCs w:val="40"/>
         </w:rPr>
-      </w:pPr>
-      <w:r>
+        <w:t>Situatie</w:t>
+      </w:r>
+    </w:p>
+    <w:p>
+      <w:pPr>
+        <w:rPr>
+          <w:sz w:val="24"/>
+          <w:szCs w:val="24"/>
+        </w:rPr>
+      </w:pPr>
+      <w:r>
+        <w:rPr>
+          <w:sz w:val="24"/>
+          <w:szCs w:val="24"/>
+        </w:rPr>
+        <w:lastRenderedPageBreak/>
+        <w:t>Bij het ontwikkelen van een website hoort een implementatieplan. Ik ben aangewezen om de website voor JH Risicobeheer te maken. Het design van deze website is gebaseerd op een al door Multimove ontwikkelde website. Voor het implementeren van deze website moeten nog wel consequenties geschreven worden, en besproken worden met de betrokkenen.</w:t>
+      </w:r>
+    </w:p>
+    <w:p>
+      <w:pPr>
         <w:rPr>
           <w:b/>
           <w:sz w:val="40"/>
           <w:szCs w:val="40"/>
         </w:rPr>
-        <w:t>Situatie</w:t>
-      </w:r>
-    </w:p>
-    <w:p>
-      <w:pPr>
-        <w:rPr>
-          <w:sz w:val="24"/>
-          <w:szCs w:val="24"/>
-        </w:rPr>
-      </w:pPr>
-      <w:r>
-        <w:rPr>
-          <w:sz w:val="24"/>
-          <w:szCs w:val="24"/>
-        </w:rPr>
-        <w:t>Bij het ontwikkelen van een website hoort een implementatieplan. Ik ben aangewezen om de website voor JH Risicobeheer te maken. Het design van deze website is gebaseerd op een al door Multimove ontwikkelde website. Voor het implementeren van deze website moeten nog wel consequenties geschreven worden, en besproken worden met de betrokkenen.</w:t>
-      </w:r>
-    </w:p>
-    <w:p>
-      <w:pPr>
+      </w:pPr>
+      <w:r>
         <w:rPr>
           <w:b/>
           <w:sz w:val="40"/>
           <w:szCs w:val="40"/>
         </w:rPr>
-      </w:pPr>
+        <w:t>T</w:t>
+      </w:r>
       <w:r>
         <w:rPr>
           <w:b/>
           <w:sz w:val="40"/>
           <w:szCs w:val="40"/>
         </w:rPr>
-        <w:t>T</w:t>
-      </w:r>
-      <w:r>
-        <w:rPr>
-          <w:b/>
-          <w:sz w:val="40"/>
-          <w:szCs w:val="40"/>
-        </w:rPr>
         <w:t>aak</w:t>
       </w:r>
     </w:p>
@@ -2450,14 +2916,84 @@
           <w:sz w:val="24"/>
           <w:szCs w:val="24"/>
         </w:rPr>
-        <w:t xml:space="preserve">De taak bij dit werkproces is het inventariseren van consequenties. Die consequenties  bespreken met </w:t>
-      </w:r>
-      <w:r>
-        <w:rPr>
-          <w:sz w:val="24"/>
-          <w:szCs w:val="24"/>
-        </w:rPr>
-        <w:t>de betrokkenen, de uitkomsten van de bespreking documenteren. En het beschrijven hoe de applicatie/website technisch en organisatorisch ingevoerd gaat worden.</w:t>
+        <w:t>De taak bij dit werkproces is het inventariseren van consequenties</w:t>
+      </w:r>
+      <w:r>
+        <w:rPr>
+          <w:sz w:val="24"/>
+          <w:szCs w:val="24"/>
+        </w:rPr>
+        <w:t>,</w:t>
+      </w:r>
+      <w:r>
+        <w:rPr>
+          <w:sz w:val="24"/>
+          <w:szCs w:val="24"/>
+        </w:rPr>
+        <w:t xml:space="preserve"> </w:t>
+      </w:r>
+      <w:r>
+        <w:rPr>
+          <w:sz w:val="24"/>
+          <w:szCs w:val="24"/>
+        </w:rPr>
+        <w:t>d</w:t>
+      </w:r>
+      <w:r>
+        <w:rPr>
+          <w:sz w:val="24"/>
+          <w:szCs w:val="24"/>
+        </w:rPr>
+        <w:t xml:space="preserve">ie consequenties  bespreken met </w:t>
+      </w:r>
+      <w:r>
+        <w:rPr>
+          <w:sz w:val="24"/>
+          <w:szCs w:val="24"/>
+        </w:rPr>
+        <w:t>de betrokkenen</w:t>
+      </w:r>
+      <w:r>
+        <w:rPr>
+          <w:sz w:val="24"/>
+          <w:szCs w:val="24"/>
+        </w:rPr>
+        <w:t>.</w:t>
+      </w:r>
+      <w:r>
+        <w:rPr>
+          <w:sz w:val="24"/>
+          <w:szCs w:val="24"/>
+        </w:rPr>
+        <w:t xml:space="preserve"> </w:t>
+      </w:r>
+      <w:r>
+        <w:rPr>
+          <w:sz w:val="24"/>
+          <w:szCs w:val="24"/>
+        </w:rPr>
+        <w:t>D</w:t>
+      </w:r>
+      <w:r>
+        <w:rPr>
+          <w:sz w:val="24"/>
+          <w:szCs w:val="24"/>
+        </w:rPr>
+        <w:t xml:space="preserve">e uitkomsten van de bespreking documenteren </w:t>
+      </w:r>
+      <w:r>
+        <w:rPr>
+          <w:sz w:val="24"/>
+          <w:szCs w:val="24"/>
+        </w:rPr>
+        <w:t>e</w:t>
+      </w:r>
+      <w:r>
+        <w:rPr>
+          <w:sz w:val="24"/>
+          <w:szCs w:val="24"/>
+        </w:rPr>
+        <w:t>n het beschrijven hoe de applicatie/website technisch en organisatorisch ingevoerd gaat worden.</w:t>
       </w:r>
     </w:p>
     <w:p>
@@ -2504,21 +3040,12 @@
           <w:szCs w:val="24"/>
         </w:rPr>
       </w:pPr>
-      <w:proofErr w:type="spellStart"/>
-      <w:r>
-        <w:rPr>
-          <w:sz w:val="24"/>
-          <w:szCs w:val="24"/>
-        </w:rPr>
-        <w:t>Infracom</w:t>
-      </w:r>
-      <w:proofErr w:type="spellEnd"/>
-      <w:r>
-        <w:rPr>
-          <w:sz w:val="24"/>
-          <w:szCs w:val="24"/>
-        </w:rPr>
-        <w:t xml:space="preserve"> heeft op het moment zes servers waar actueel websites op gezet worden. Als een nieuwe website live of op demo gezet wordt neemt hij ruimte in op de server, dus moet er besproken worden op welke server de website gezet wordt.</w:t>
+      <w:r>
+        <w:rPr>
+          <w:sz w:val="24"/>
+          <w:szCs w:val="24"/>
+        </w:rPr>
+        <w:t>Infracom heeft op het moment zes servers waar actueel websites op gezet worden. Als een nieuwe website live of op demo gezet wordt neemt hij ruimte in op de server, dus moet er besproken worden op welke server de website gezet wordt.</w:t>
       </w:r>
     </w:p>
     <w:p>
@@ -2538,55 +3065,7 @@
           <w:sz w:val="24"/>
           <w:szCs w:val="24"/>
         </w:rPr>
-        <w:t xml:space="preserve">Niet alle websites draaien op de laatste </w:t>
-      </w:r>
-      <w:proofErr w:type="spellStart"/>
-      <w:r>
-        <w:rPr>
-          <w:sz w:val="24"/>
-          <w:szCs w:val="24"/>
-        </w:rPr>
-        <w:t>php</w:t>
-      </w:r>
-      <w:proofErr w:type="spellEnd"/>
-      <w:r>
-        <w:rPr>
-          <w:sz w:val="24"/>
-          <w:szCs w:val="24"/>
-        </w:rPr>
-        <w:t xml:space="preserve"> versie, en sommige servers hebben wel alleen de laatste </w:t>
-      </w:r>
-      <w:proofErr w:type="spellStart"/>
-      <w:r>
-        <w:rPr>
-          <w:sz w:val="24"/>
-          <w:szCs w:val="24"/>
-        </w:rPr>
-        <w:t>php</w:t>
-      </w:r>
-      <w:proofErr w:type="spellEnd"/>
-      <w:r>
-        <w:rPr>
-          <w:sz w:val="24"/>
-          <w:szCs w:val="24"/>
-        </w:rPr>
-        <w:t xml:space="preserve"> versie. En als de </w:t>
-      </w:r>
-      <w:proofErr w:type="spellStart"/>
-      <w:r>
-        <w:rPr>
-          <w:sz w:val="24"/>
-          <w:szCs w:val="24"/>
-        </w:rPr>
-        <w:t>php</w:t>
-      </w:r>
-      <w:proofErr w:type="spellEnd"/>
-      <w:r>
-        <w:rPr>
-          <w:sz w:val="24"/>
-          <w:szCs w:val="24"/>
-        </w:rPr>
-        <w:t xml:space="preserve"> versie van een website niet overeen komt met die van een server kunnen er veel dingen anders werken dan zou moeten, of helemaal niet werken.</w:t>
+        <w:t>Niet alle websites draaien op de laatste php versie, en sommige servers hebben wel alleen de laatste php versie. En als de php versie van een website niet overeen komt met die van een server kunnen er veel dingen anders werken dan zou moeten, of helemaal niet werken.</w:t>
       </w:r>
     </w:p>
     <w:p>
@@ -2606,39 +3085,7 @@
           <w:sz w:val="24"/>
           <w:szCs w:val="24"/>
         </w:rPr>
-        <w:t xml:space="preserve">Als een website op demo gaat moet er op de server waar de website komt een </w:t>
-      </w:r>
-      <w:proofErr w:type="spellStart"/>
-      <w:r>
-        <w:rPr>
-          <w:sz w:val="24"/>
-          <w:szCs w:val="24"/>
-        </w:rPr>
-        <w:t>subscription</w:t>
-      </w:r>
-      <w:proofErr w:type="spellEnd"/>
-      <w:r>
-        <w:rPr>
-          <w:sz w:val="24"/>
-          <w:szCs w:val="24"/>
-        </w:rPr>
-        <w:t xml:space="preserve"> voor de site aangemaakt worden. Dan wort onder die </w:t>
-      </w:r>
-      <w:proofErr w:type="spellStart"/>
-      <w:r>
-        <w:rPr>
-          <w:sz w:val="24"/>
-          <w:szCs w:val="24"/>
-        </w:rPr>
-        <w:t>subscription</w:t>
-      </w:r>
-      <w:proofErr w:type="spellEnd"/>
-      <w:r>
-        <w:rPr>
-          <w:sz w:val="24"/>
-          <w:szCs w:val="24"/>
-        </w:rPr>
-        <w:t xml:space="preserve"> een alias aangemaakt genaamd (de websitenaam).demoprojecten.nl  </w:t>
+        <w:t xml:space="preserve">Als een website op demo gaat moet er op de server waar de website komt een subscription voor de site aangemaakt worden. Dan wort onder die subscription een alias aangemaakt genaamd (de websitenaam).demoprojecten.nl  </w:t>
       </w:r>
     </w:p>
     <w:p>
@@ -2685,7 +3132,6 @@
           <w:sz w:val="24"/>
           <w:szCs w:val="24"/>
         </w:rPr>
-        <w:lastRenderedPageBreak/>
         <w:t>Voordat een website op demo gezet wordt, moet alle testdata vervangen worden door eventueel aangeleverde tekst van de klant. Omdat testdata niet mooi staat op een website als een klant het bekijkt.</w:t>
       </w:r>
     </w:p>
@@ -2832,38 +3278,30 @@
           <w:sz w:val="24"/>
           <w:szCs w:val="24"/>
         </w:rPr>
-        <w:t xml:space="preserve"> Als alles dan goedgekeurd is, is de website klaar om op demo te gaan. Zo niet dan moeten de punten die aangegeven worden nog verbeterd worden, en daarna kan hij op demo.</w:t>
-      </w:r>
-    </w:p>
-    <w:p>
-      <w:pPr>
-        <w:rPr>
-          <w:sz w:val="24"/>
-          <w:szCs w:val="24"/>
-        </w:rPr>
-      </w:pPr>
-      <w:r>
-        <w:rPr>
-          <w:sz w:val="24"/>
-          <w:szCs w:val="24"/>
-        </w:rPr>
-        <w:t xml:space="preserve">De website wordt als hij klaar is op een van de servers gezet die het moederbedrijf </w:t>
-      </w:r>
-      <w:proofErr w:type="spellStart"/>
-      <w:r>
-        <w:rPr>
-          <w:sz w:val="24"/>
-          <w:szCs w:val="24"/>
-        </w:rPr>
-        <w:t>Infracom</w:t>
-      </w:r>
-      <w:proofErr w:type="spellEnd"/>
-      <w:r>
-        <w:rPr>
-          <w:sz w:val="24"/>
-          <w:szCs w:val="24"/>
-        </w:rPr>
-        <w:t xml:space="preserve"> onderhoud. </w:t>
+        <w:t xml:space="preserve"> Als alles dan goedgekeurd is, is de website klaar om op demo te gaan. Zo niet </w:t>
+      </w:r>
+      <w:r>
+        <w:rPr>
+          <w:sz w:val="24"/>
+          <w:szCs w:val="24"/>
+        </w:rPr>
+        <w:lastRenderedPageBreak/>
+        <w:t>dan moeten de punten die aangegeven worden nog verbeterd worden, en daarna kan hij op demo.</w:t>
+      </w:r>
+    </w:p>
+    <w:p>
+      <w:pPr>
+        <w:rPr>
+          <w:sz w:val="24"/>
+          <w:szCs w:val="24"/>
+        </w:rPr>
+      </w:pPr>
+      <w:r>
+        <w:rPr>
+          <w:sz w:val="24"/>
+          <w:szCs w:val="24"/>
+        </w:rPr>
+        <w:t xml:space="preserve">De website wordt als hij klaar is op een van de servers gezet die het moederbedrijf Infracom onderhoud. </w:t>
       </w:r>
     </w:p>
     <w:p>
@@ -2874,49 +3312,141 @@
           <w:szCs w:val="40"/>
         </w:rPr>
       </w:pPr>
-      <w:r>
+    </w:p>
+    <w:p>
+      <w:pPr>
         <w:rPr>
           <w:b/>
           <w:sz w:val="40"/>
           <w:szCs w:val="40"/>
         </w:rPr>
-        <w:t>Resultaat</w:t>
-      </w:r>
-    </w:p>
-    <w:p>
-      <w:pPr>
-        <w:rPr>
-          <w:sz w:val="24"/>
-          <w:szCs w:val="24"/>
-        </w:rPr>
-      </w:pPr>
-      <w:r>
-        <w:rPr>
-          <w:sz w:val="24"/>
-          <w:szCs w:val="24"/>
-        </w:rPr>
-        <w:t>Ik heb deze consequenties voor het implementeren van de website besproken met de betrokkenen. En zij zijn met deze consequenties akkoord gegaan.</w:t>
-      </w:r>
-    </w:p>
-    <w:p>
-      <w:pPr>
+      </w:pPr>
+      <w:r>
         <w:rPr>
           <w:b/>
           <w:sz w:val="40"/>
           <w:szCs w:val="40"/>
         </w:rPr>
-      </w:pPr>
-      <w:r>
+        <w:t>Resultaat</w:t>
+      </w:r>
+    </w:p>
+    <w:p>
+      <w:pPr>
+        <w:rPr>
+          <w:sz w:val="24"/>
+          <w:szCs w:val="24"/>
+        </w:rPr>
+      </w:pPr>
+      <w:r>
+        <w:rPr>
+          <w:sz w:val="24"/>
+          <w:szCs w:val="24"/>
+        </w:rPr>
+        <w:t>Ik heb deze consequenties voor het implementeren van de website besproken met de betrokkenen</w:t>
+      </w:r>
+      <w:r>
+        <w:rPr>
+          <w:sz w:val="24"/>
+          <w:szCs w:val="24"/>
+        </w:rPr>
+        <w:t>,</w:t>
+      </w:r>
+      <w:r>
+        <w:rPr>
+          <w:sz w:val="24"/>
+          <w:szCs w:val="24"/>
+        </w:rPr>
+        <w:t xml:space="preserve"> </w:t>
+      </w:r>
+      <w:r>
+        <w:rPr>
+          <w:sz w:val="24"/>
+          <w:szCs w:val="24"/>
+        </w:rPr>
+        <w:t>e</w:t>
+      </w:r>
+      <w:r>
+        <w:rPr>
+          <w:sz w:val="24"/>
+          <w:szCs w:val="24"/>
+        </w:rPr>
+        <w:t>n zij zijn met deze consequenties akkoord gegaan.</w:t>
+      </w:r>
+      <w:r>
+        <w:rPr>
+          <w:sz w:val="24"/>
+          <w:szCs w:val="24"/>
+        </w:rPr>
+        <w:t xml:space="preserve"> </w:t>
+      </w:r>
+    </w:p>
+    <w:p>
+      <w:pPr>
         <w:rPr>
           <w:b/>
           <w:sz w:val="40"/>
           <w:szCs w:val="40"/>
         </w:rPr>
+      </w:pPr>
+      <w:r>
+        <w:rPr>
+          <w:b/>
+          <w:sz w:val="40"/>
+          <w:szCs w:val="40"/>
+        </w:rPr>
         <w:t>Reflectie</w:t>
       </w:r>
     </w:p>
     <w:p>
       <w:pPr>
+        <w:rPr>
+          <w:sz w:val="24"/>
+          <w:szCs w:val="24"/>
+        </w:rPr>
+      </w:pPr>
+      <w:r>
+        <w:rPr>
+          <w:sz w:val="24"/>
+          <w:szCs w:val="24"/>
+        </w:rPr>
+        <w:t xml:space="preserve">Met dit werkproces heb ik geleerd dat er </w:t>
+      </w:r>
+      <w:r>
+        <w:rPr>
+          <w:sz w:val="24"/>
+          <w:szCs w:val="24"/>
+        </w:rPr>
+        <w:t xml:space="preserve">voor het maken van een website er ook een heleboel processen vooraf gaan aan het werkelijke ontwikkelen. </w:t>
+      </w:r>
+      <w:r>
+        <w:rPr>
+          <w:sz w:val="24"/>
+          <w:szCs w:val="24"/>
+        </w:rPr>
+        <w:t>En dat dit daarom dan ook een groot verschil is met de opdrachten voor school, omdat je daar vaak je eigen ontwerp/inzicht moet bedenken en maken.</w:t>
+      </w:r>
+    </w:p>
+    <w:p>
+      <w:pPr>
+        <w:pStyle w:val="Lijstalinea"/>
+        <w:rPr>
+          <w:sz w:val="24"/>
+          <w:szCs w:val="24"/>
+        </w:rPr>
+      </w:pPr>
+    </w:p>
+    <w:p>
+      <w:pPr>
+        <w:pStyle w:val="Lijstalinea"/>
+        <w:rPr>
+          <w:sz w:val="24"/>
+          <w:szCs w:val="24"/>
+        </w:rPr>
+      </w:pPr>
+    </w:p>
+    <w:p>
+      <w:pPr>
+        <w:pStyle w:val="Lijstalinea"/>
         <w:rPr>
           <w:sz w:val="24"/>
           <w:szCs w:val="24"/>
@@ -2990,55 +3520,7 @@
           <w:sz w:val="24"/>
           <w:szCs w:val="24"/>
         </w:rPr>
-        <w:t xml:space="preserve"> moet getest worden volgens de acceptatietest. Wanneer dat </w:t>
-      </w:r>
-      <w:proofErr w:type="spellStart"/>
-      <w:r>
-        <w:rPr>
-          <w:sz w:val="24"/>
-          <w:szCs w:val="24"/>
-        </w:rPr>
-        <w:t>geubeurt</w:t>
-      </w:r>
-      <w:proofErr w:type="spellEnd"/>
-      <w:r>
-        <w:rPr>
-          <w:sz w:val="24"/>
-          <w:szCs w:val="24"/>
-        </w:rPr>
-        <w:t xml:space="preserve"> is moet dit nagekeken worden door een </w:t>
-      </w:r>
-      <w:proofErr w:type="spellStart"/>
-      <w:r>
-        <w:rPr>
-          <w:sz w:val="24"/>
-          <w:szCs w:val="24"/>
-        </w:rPr>
-        <w:t>developer</w:t>
-      </w:r>
-      <w:proofErr w:type="spellEnd"/>
-      <w:r>
-        <w:rPr>
-          <w:sz w:val="24"/>
-          <w:szCs w:val="24"/>
-        </w:rPr>
-        <w:t xml:space="preserve"> in het bedrijf. Als dit goedgekeurd is </w:t>
-      </w:r>
-      <w:proofErr w:type="spellStart"/>
-      <w:r>
-        <w:rPr>
-          <w:sz w:val="24"/>
-          <w:szCs w:val="24"/>
-        </w:rPr>
-        <w:t>is</w:t>
-      </w:r>
-      <w:proofErr w:type="spellEnd"/>
-      <w:r>
-        <w:rPr>
-          <w:sz w:val="24"/>
-          <w:szCs w:val="24"/>
-        </w:rPr>
-        <w:t xml:space="preserve"> de site</w:t>
+        <w:t xml:space="preserve"> moet getest worden volgens de acceptatietest. Wanneer dat geubeurt is moet dit nagekeken worden door een developer in het bedrijf. Als dit goedgekeurd is is de site</w:t>
       </w:r>
       <w:r>
         <w:rPr>
@@ -3059,23 +3541,7 @@
           <w:sz w:val="24"/>
           <w:szCs w:val="24"/>
         </w:rPr>
-        <w:t xml:space="preserve">er moet een </w:t>
-      </w:r>
-      <w:proofErr w:type="spellStart"/>
-      <w:r>
-        <w:rPr>
-          <w:sz w:val="24"/>
-          <w:szCs w:val="24"/>
-        </w:rPr>
-        <w:t>subscription</w:t>
-      </w:r>
-      <w:proofErr w:type="spellEnd"/>
-      <w:r>
-        <w:rPr>
-          <w:sz w:val="24"/>
-          <w:szCs w:val="24"/>
-        </w:rPr>
-        <w:t xml:space="preserve"> met een alias voor</w:t>
+        <w:t>er moet een subscription met een alias voor</w:t>
       </w:r>
       <w:r>
         <w:rPr>
@@ -3084,7 +3550,7 @@
         </w:rPr>
         <w:t xml:space="preserve"> </w:t>
       </w:r>
-      <w:hyperlink r:id="rId10" w:history="1">
+      <w:hyperlink r:id="rId12" w:history="1">
         <w:r>
           <w:rPr>
             <w:rStyle w:val="Hyperlink"/>
@@ -3108,7 +3574,7 @@
         </w:rPr>
         <w:t xml:space="preserve">het alias wordt dan </w:t>
       </w:r>
-      <w:hyperlink r:id="rId11" w:history="1">
+      <w:hyperlink r:id="rId13" w:history="1">
         <w:r>
           <w:rPr>
             <w:rStyle w:val="Hyperlink"/>
@@ -3130,55 +3596,7 @@
           <w:sz w:val="24"/>
           <w:szCs w:val="24"/>
         </w:rPr>
-        <w:t xml:space="preserve">aangemaakt worden op een van de </w:t>
-      </w:r>
-      <w:proofErr w:type="spellStart"/>
-      <w:r>
-        <w:rPr>
-          <w:sz w:val="24"/>
-          <w:szCs w:val="24"/>
-        </w:rPr>
-        <w:t>plesk</w:t>
-      </w:r>
-      <w:proofErr w:type="spellEnd"/>
-      <w:r>
-        <w:rPr>
-          <w:sz w:val="24"/>
-          <w:szCs w:val="24"/>
-        </w:rPr>
-        <w:t xml:space="preserve"> servers. De website draait op </w:t>
-      </w:r>
-      <w:proofErr w:type="spellStart"/>
-      <w:r>
-        <w:rPr>
-          <w:sz w:val="24"/>
-          <w:szCs w:val="24"/>
-        </w:rPr>
-        <w:t>php</w:t>
-      </w:r>
-      <w:proofErr w:type="spellEnd"/>
-      <w:r>
-        <w:rPr>
-          <w:sz w:val="24"/>
-          <w:szCs w:val="24"/>
-        </w:rPr>
-        <w:t xml:space="preserve"> 5 dus zal hij wel op een server gezet moeten worden die die versie van </w:t>
-      </w:r>
-      <w:proofErr w:type="spellStart"/>
-      <w:r>
-        <w:rPr>
-          <w:sz w:val="24"/>
-          <w:szCs w:val="24"/>
-        </w:rPr>
-        <w:t>php</w:t>
-      </w:r>
-      <w:proofErr w:type="spellEnd"/>
-      <w:r>
-        <w:rPr>
-          <w:sz w:val="24"/>
-          <w:szCs w:val="24"/>
-        </w:rPr>
-        <w:t xml:space="preserve"> ondersteunt.</w:t>
+        <w:t>aangemaakt worden op een van de plesk servers. De website draait op php 5 dus zal hij wel op een server gezet moeten worden die die versie van php ondersteunt.</w:t>
       </w:r>
       <w:r>
         <w:rPr>
@@ -3254,6 +3672,7 @@
           <w:sz w:val="40"/>
           <w:szCs w:val="40"/>
         </w:rPr>
+        <w:lastRenderedPageBreak/>
         <w:t>Reflectie</w:t>
       </w:r>
     </w:p>
@@ -3621,7 +4040,7 @@
         </w:rPr>
         <w:t xml:space="preserve">Ik ben naast programmeren ook onderdeel van de support. Vaak krijg ik dan een opdracht of vraag via de gezamenlijke support mail ( </w:t>
       </w:r>
-      <w:hyperlink r:id="rId12" w:history="1">
+      <w:hyperlink r:id="rId14" w:history="1">
         <w:r>
           <w:rPr>
             <w:rStyle w:val="Hyperlink"/>
@@ -3636,15 +4055,7 @@
           <w:sz w:val="24"/>
           <w:szCs w:val="24"/>
         </w:rPr>
-        <w:t xml:space="preserve"> ) en dan moeten er </w:t>
-      </w:r>
-      <w:r>
-        <w:rPr>
-          <w:sz w:val="24"/>
-          <w:szCs w:val="24"/>
-        </w:rPr>
-        <w:lastRenderedPageBreak/>
-        <w:t xml:space="preserve">bijvoorbeeld teksten veranderd worden of de structuur van de website moet veranderd worden. </w:t>
+        <w:t xml:space="preserve"> ) en dan moeten er bijvoorbeeld teksten veranderd worden of de structuur van de website moet veranderd worden. </w:t>
       </w:r>
     </w:p>
     <w:p>
@@ -3661,7 +4072,7 @@
         </w:rPr>
         <w:t xml:space="preserve">Zoals hieronder te zien is kan ik dus bij mijn mail </w:t>
       </w:r>
-      <w:hyperlink r:id="rId13" w:history="1">
+      <w:hyperlink r:id="rId15" w:history="1">
         <w:r>
           <w:rPr>
             <w:rStyle w:val="Hyperlink"/>
@@ -3685,457 +4096,12 @@
           <w:noProof/>
           <w:lang w:eastAsia="nl-NL"/>
         </w:rPr>
+        <w:lastRenderedPageBreak/>
         <w:drawing>
           <wp:inline distT="0" distB="0" distL="0" distR="0" wp14:anchorId="6A082972" wp14:editId="461A5C65">
             <wp:extent cx="2228850" cy="5048250"/>
             <wp:effectExtent l="0" t="0" r="0" b="0"/>
             <wp:docPr id="4" name="Afbeelding 4"/>
-            <wp:cNvGraphicFramePr>
-              <a:graphicFrameLocks xmlns:a="http://schemas.openxmlformats.org/drawingml/2006/main" noChangeAspect="1"/>
-            </wp:cNvGraphicFramePr>
-            <a:graphic xmlns:a="http://schemas.openxmlformats.org/drawingml/2006/main">
-              <a:graphicData uri="http://schemas.openxmlformats.org/drawingml/2006/picture">
-                <pic:pic xmlns:pic="http://schemas.openxmlformats.org/drawingml/2006/picture">
-                  <pic:nvPicPr>
-                    <pic:cNvPr id="1" name=""/>
-                    <pic:cNvPicPr/>
-                  </pic:nvPicPr>
-                  <pic:blipFill>
-                    <a:blip r:embed="rId14"/>
-                    <a:stretch>
-                      <a:fillRect/>
-                    </a:stretch>
-                  </pic:blipFill>
-                  <pic:spPr>
-                    <a:xfrm>
-                      <a:off x="0" y="0"/>
-                      <a:ext cx="2228850" cy="5048250"/>
-                    </a:xfrm>
-                    <a:prstGeom prst="rect">
-                      <a:avLst/>
-                    </a:prstGeom>
-                  </pic:spPr>
-                </pic:pic>
-              </a:graphicData>
-            </a:graphic>
-          </wp:inline>
-        </w:drawing>
-      </w:r>
-      <w:r>
-        <w:t xml:space="preserve"> </w:t>
-      </w:r>
-    </w:p>
-    <w:p>
-      <w:pPr>
-        <w:rPr>
-          <w:sz w:val="24"/>
-          <w:szCs w:val="24"/>
-        </w:rPr>
-      </w:pPr>
-      <w:r>
-        <w:rPr>
-          <w:sz w:val="24"/>
-          <w:szCs w:val="24"/>
-        </w:rPr>
-        <w:t>Het kan ook zo zijn dat de vraag niet kan oplossen bijvoorbeeld als er een module speciaal voor een klant is bijgemaakt</w:t>
-      </w:r>
-      <w:r>
-        <w:rPr>
-          <w:sz w:val="24"/>
-          <w:szCs w:val="24"/>
-        </w:rPr>
-        <w:t>,</w:t>
-      </w:r>
-      <w:r>
-        <w:rPr>
-          <w:sz w:val="24"/>
-          <w:szCs w:val="24"/>
-        </w:rPr>
-        <w:t xml:space="preserve"> en daar dingen mis mee zijn. In dat geval kan ik een ticket doorsturen naar collega’s van de support die daar wel verstand van hebben. </w:t>
-      </w:r>
-    </w:p>
-    <w:p>
-      <w:pPr>
-        <w:rPr>
-          <w:sz w:val="24"/>
-          <w:szCs w:val="24"/>
-        </w:rPr>
-      </w:pPr>
-      <w:r>
-        <w:rPr>
-          <w:sz w:val="24"/>
-          <w:szCs w:val="24"/>
-        </w:rPr>
-        <w:t xml:space="preserve">Naast de support die al online of op demo staan, heb je tijdens het ontwikkelen van een website ook veel te maken met het </w:t>
-      </w:r>
-      <w:r>
-        <w:rPr>
-          <w:sz w:val="24"/>
-          <w:szCs w:val="24"/>
-        </w:rPr>
-        <w:t>CMS</w:t>
-      </w:r>
-      <w:r>
-        <w:rPr>
-          <w:sz w:val="24"/>
-          <w:szCs w:val="24"/>
-        </w:rPr>
-        <w:t xml:space="preserve">. Wanneer je weet hoe een </w:t>
-      </w:r>
-      <w:r>
-        <w:rPr>
-          <w:sz w:val="24"/>
-          <w:szCs w:val="24"/>
-        </w:rPr>
-        <w:t>CMS</w:t>
-      </w:r>
-      <w:r>
-        <w:rPr>
-          <w:sz w:val="24"/>
-          <w:szCs w:val="24"/>
-        </w:rPr>
-        <w:t xml:space="preserve"> in elkaar zit bespaart het tijdens ontwikkelen en veranderingen maken vaak een boel tijd.</w:t>
-      </w:r>
-    </w:p>
-    <w:p>
-      <w:pPr>
-        <w:rPr>
-          <w:b/>
-          <w:sz w:val="40"/>
-          <w:szCs w:val="40"/>
-        </w:rPr>
-      </w:pPr>
-    </w:p>
-    <w:p>
-      <w:pPr>
-        <w:rPr>
-          <w:b/>
-          <w:sz w:val="40"/>
-          <w:szCs w:val="40"/>
-        </w:rPr>
-      </w:pPr>
-      <w:r>
-        <w:rPr>
-          <w:b/>
-          <w:sz w:val="40"/>
-          <w:szCs w:val="40"/>
-        </w:rPr>
-        <w:t>Taak</w:t>
-      </w:r>
-    </w:p>
-    <w:p>
-      <w:pPr>
-        <w:rPr>
-          <w:sz w:val="24"/>
-          <w:szCs w:val="24"/>
-        </w:rPr>
-      </w:pPr>
-      <w:r>
-        <w:rPr>
-          <w:sz w:val="24"/>
-          <w:szCs w:val="24"/>
-        </w:rPr>
-        <w:lastRenderedPageBreak/>
-        <w:t>Het doel van deze taak is het</w:t>
-      </w:r>
-      <w:r>
-        <w:rPr>
-          <w:sz w:val="24"/>
-          <w:szCs w:val="24"/>
-        </w:rPr>
-        <w:t xml:space="preserve"> maken van de structuur, teksten </w:t>
-      </w:r>
-      <w:r>
-        <w:rPr>
-          <w:sz w:val="24"/>
-          <w:szCs w:val="24"/>
-        </w:rPr>
-        <w:t xml:space="preserve">toevoegen, het aanpassen van teksten, </w:t>
-      </w:r>
-      <w:r>
-        <w:rPr>
-          <w:sz w:val="24"/>
-          <w:szCs w:val="24"/>
-        </w:rPr>
-        <w:t xml:space="preserve">formulieren aanmaken en </w:t>
-      </w:r>
-      <w:r>
-        <w:rPr>
-          <w:sz w:val="24"/>
-          <w:szCs w:val="24"/>
-        </w:rPr>
-        <w:t xml:space="preserve">headers toevoegen aan de website van JH Risicobeheer door middel van het </w:t>
-      </w:r>
-      <w:r>
-        <w:rPr>
-          <w:sz w:val="24"/>
-          <w:szCs w:val="24"/>
-        </w:rPr>
-        <w:t>CMS</w:t>
-      </w:r>
-      <w:r>
-        <w:rPr>
-          <w:sz w:val="24"/>
-          <w:szCs w:val="24"/>
-        </w:rPr>
-        <w:t>.</w:t>
-      </w:r>
-    </w:p>
-    <w:p>
-      <w:pPr>
-        <w:rPr>
-          <w:b/>
-          <w:sz w:val="40"/>
-          <w:szCs w:val="40"/>
-        </w:rPr>
-      </w:pPr>
-    </w:p>
-    <w:p>
-      <w:r>
-        <w:rPr>
-          <w:b/>
-          <w:sz w:val="40"/>
-          <w:szCs w:val="40"/>
-        </w:rPr>
-        <w:t>Actie</w:t>
-      </w:r>
-    </w:p>
-    <w:p>
-      <w:pPr>
-        <w:rPr>
-          <w:b/>
-          <w:sz w:val="28"/>
-          <w:szCs w:val="28"/>
-        </w:rPr>
-      </w:pPr>
-      <w:r>
-        <w:rPr>
-          <w:b/>
-          <w:sz w:val="28"/>
-          <w:szCs w:val="28"/>
-        </w:rPr>
-        <w:t>Onderhoud</w:t>
-      </w:r>
-    </w:p>
-    <w:p>
-      <w:pPr>
-        <w:rPr>
-          <w:sz w:val="24"/>
-          <w:szCs w:val="24"/>
-        </w:rPr>
-      </w:pPr>
-      <w:r>
-        <w:rPr>
-          <w:sz w:val="24"/>
-          <w:szCs w:val="24"/>
-        </w:rPr>
-        <w:t>JH Risicobeheer (een site die ik mede ontwikkeld heb)</w:t>
-      </w:r>
-      <w:r>
-        <w:rPr>
-          <w:sz w:val="24"/>
-          <w:szCs w:val="24"/>
-        </w:rPr>
-        <w:t xml:space="preserve"> moe</w:t>
-      </w:r>
-      <w:r>
-        <w:rPr>
-          <w:sz w:val="24"/>
-          <w:szCs w:val="24"/>
-        </w:rPr>
-        <w:t>s</w:t>
-      </w:r>
-      <w:r>
-        <w:rPr>
-          <w:sz w:val="24"/>
-          <w:szCs w:val="24"/>
-        </w:rPr>
-        <w:t xml:space="preserve">t bij het </w:t>
-      </w:r>
-      <w:r>
-        <w:rPr>
-          <w:sz w:val="24"/>
-          <w:szCs w:val="24"/>
-        </w:rPr>
-        <w:t>ontwikkelen</w:t>
-      </w:r>
-      <w:r>
-        <w:rPr>
-          <w:sz w:val="24"/>
-          <w:szCs w:val="24"/>
-        </w:rPr>
-        <w:t xml:space="preserve"> ook</w:t>
-      </w:r>
-      <w:r>
-        <w:rPr>
-          <w:sz w:val="24"/>
-          <w:szCs w:val="24"/>
-        </w:rPr>
-        <w:t xml:space="preserve"> regelmatig</w:t>
-      </w:r>
-      <w:r>
-        <w:rPr>
-          <w:sz w:val="24"/>
-          <w:szCs w:val="24"/>
-        </w:rPr>
-        <w:t xml:space="preserve"> aangepast worden </w:t>
-      </w:r>
-      <w:r>
-        <w:rPr>
-          <w:sz w:val="24"/>
-          <w:szCs w:val="24"/>
-        </w:rPr>
-        <w:t xml:space="preserve">via het </w:t>
-      </w:r>
-      <w:r>
-        <w:rPr>
-          <w:sz w:val="24"/>
-          <w:szCs w:val="24"/>
-        </w:rPr>
-        <w:t>CMS</w:t>
-      </w:r>
-      <w:r>
-        <w:rPr>
-          <w:sz w:val="24"/>
-          <w:szCs w:val="24"/>
-        </w:rPr>
-        <w:t>.</w:t>
-      </w:r>
-      <w:r>
-        <w:rPr>
-          <w:sz w:val="24"/>
-          <w:szCs w:val="24"/>
-        </w:rPr>
-        <w:t xml:space="preserve"> Bij de </w:t>
-      </w:r>
-      <w:r>
-        <w:rPr>
-          <w:b/>
-          <w:sz w:val="24"/>
-          <w:szCs w:val="24"/>
-        </w:rPr>
-        <w:t>Structuur</w:t>
-      </w:r>
-      <w:r>
-        <w:rPr>
-          <w:sz w:val="24"/>
-          <w:szCs w:val="24"/>
-        </w:rPr>
-        <w:t xml:space="preserve"> module kan je de structuur van de </w:t>
-      </w:r>
-      <w:proofErr w:type="spellStart"/>
-      <w:r>
-        <w:rPr>
-          <w:sz w:val="24"/>
-          <w:szCs w:val="24"/>
-        </w:rPr>
-        <w:t>webstite</w:t>
-      </w:r>
-      <w:proofErr w:type="spellEnd"/>
-      <w:r>
-        <w:rPr>
-          <w:sz w:val="24"/>
-          <w:szCs w:val="24"/>
-        </w:rPr>
-        <w:t xml:space="preserve"> veranderen. Zoals pagina’s toevoegen, verwijderen, aanpassen en bekijken. </w:t>
-      </w:r>
-      <w:r>
-        <w:rPr>
-          <w:sz w:val="24"/>
-          <w:szCs w:val="24"/>
-        </w:rPr>
-        <w:t xml:space="preserve">Je kan een nieuwe </w:t>
-      </w:r>
-      <w:proofErr w:type="spellStart"/>
-      <w:r>
-        <w:rPr>
-          <w:sz w:val="24"/>
-          <w:szCs w:val="24"/>
-        </w:rPr>
-        <w:t>pagian</w:t>
-      </w:r>
-      <w:proofErr w:type="spellEnd"/>
-      <w:r>
-        <w:rPr>
-          <w:sz w:val="24"/>
-          <w:szCs w:val="24"/>
-        </w:rPr>
-        <w:t xml:space="preserve"> toevoegen door op het plusje te drukken bij een van de mappen, daarna krijg je een pagina te zien waar je een nieuw item toe kan voegen aan de structuur.</w:t>
-      </w:r>
-      <w:r>
-        <w:rPr>
-          <w:sz w:val="24"/>
-          <w:szCs w:val="24"/>
-        </w:rPr>
-        <w:t xml:space="preserve"> Je kan tijdens het aanmaken van een pagina ook al teksten toevoegen aan de pagina.</w:t>
-      </w:r>
-    </w:p>
-    <w:p>
-      <w:pPr>
-        <w:rPr>
-          <w:sz w:val="24"/>
-          <w:szCs w:val="24"/>
-        </w:rPr>
-      </w:pPr>
-    </w:p>
-    <w:p>
-      <w:r>
-        <w:rPr>
-          <w:noProof/>
-          <w:lang w:eastAsia="nl-NL"/>
-        </w:rPr>
-        <w:drawing>
-          <wp:inline distT="0" distB="0" distL="0" distR="0" wp14:anchorId="2294A2F0" wp14:editId="2063396A">
-            <wp:extent cx="838200" cy="238125"/>
-            <wp:effectExtent l="0" t="0" r="0" b="9525"/>
-            <wp:docPr id="8" name="Afbeelding 8"/>
-            <wp:cNvGraphicFramePr>
-              <a:graphicFrameLocks xmlns:a="http://schemas.openxmlformats.org/drawingml/2006/main" noChangeAspect="1"/>
-            </wp:cNvGraphicFramePr>
-            <a:graphic xmlns:a="http://schemas.openxmlformats.org/drawingml/2006/main">
-              <a:graphicData uri="http://schemas.openxmlformats.org/drawingml/2006/picture">
-                <pic:pic xmlns:pic="http://schemas.openxmlformats.org/drawingml/2006/picture">
-                  <pic:nvPicPr>
-                    <pic:cNvPr id="1" name=""/>
-                    <pic:cNvPicPr/>
-                  </pic:nvPicPr>
-                  <pic:blipFill>
-                    <a:blip r:embed="rId15"/>
-                    <a:stretch>
-                      <a:fillRect/>
-                    </a:stretch>
-                  </pic:blipFill>
-                  <pic:spPr>
-                    <a:xfrm>
-                      <a:off x="0" y="0"/>
-                      <a:ext cx="838200" cy="238125"/>
-                    </a:xfrm>
-                    <a:prstGeom prst="rect">
-                      <a:avLst/>
-                    </a:prstGeom>
-                  </pic:spPr>
-                </pic:pic>
-              </a:graphicData>
-            </a:graphic>
-          </wp:inline>
-        </w:drawing>
-      </w:r>
-      <w:r>
-        <w:t xml:space="preserve"> bekijken | bewerken | verwijderen | toevoegen.</w:t>
-      </w:r>
-    </w:p>
-    <w:p/>
-    <w:p>
-      <w:r>
-        <w:rPr>
-          <w:noProof/>
-          <w:lang w:eastAsia="nl-NL"/>
-        </w:rPr>
-        <w:drawing>
-          <wp:inline distT="0" distB="0" distL="0" distR="0" wp14:anchorId="3898625C" wp14:editId="30C997D0">
-            <wp:extent cx="5760720" cy="183515"/>
-            <wp:effectExtent l="0" t="0" r="0" b="6985"/>
-            <wp:docPr id="10" name="Afbeelding 10"/>
             <wp:cNvGraphicFramePr>
               <a:graphicFrameLocks xmlns:a="http://schemas.openxmlformats.org/drawingml/2006/main" noChangeAspect="1"/>
             </wp:cNvGraphicFramePr>
@@ -4155,7 +4121,7 @@
                   <pic:spPr>
                     <a:xfrm>
                       <a:off x="0" y="0"/>
-                      <a:ext cx="5760720" cy="183515"/>
+                      <a:ext cx="2228850" cy="5048250"/>
                     </a:xfrm>
                     <a:prstGeom prst="rect">
                       <a:avLst/>
@@ -4167,53 +4133,330 @@
           </wp:inline>
         </w:drawing>
       </w:r>
-    </w:p>
-    <w:p>
-      <w:r>
-        <w:t>De bovenstaande knoppen staan aan de rechterkant van het scherm bij elk item.</w:t>
+      <w:r>
+        <w:t xml:space="preserve"> </w:t>
+      </w:r>
+    </w:p>
+    <w:p>
+      <w:pPr>
+        <w:rPr>
+          <w:sz w:val="24"/>
+          <w:szCs w:val="24"/>
+        </w:rPr>
+      </w:pPr>
+      <w:r>
+        <w:rPr>
+          <w:sz w:val="24"/>
+          <w:szCs w:val="24"/>
+        </w:rPr>
+        <w:t>Het kan ook zo zijn dat de vraag niet kan oplossen bijvoorbeeld als er een module speciaal voor een klant is bijgemaakt</w:t>
+      </w:r>
+      <w:r>
+        <w:rPr>
+          <w:sz w:val="24"/>
+          <w:szCs w:val="24"/>
+        </w:rPr>
+        <w:t>,</w:t>
+      </w:r>
+      <w:r>
+        <w:rPr>
+          <w:sz w:val="24"/>
+          <w:szCs w:val="24"/>
+        </w:rPr>
+        <w:t xml:space="preserve"> en daar dingen mis mee zijn. In dat geval kan ik een ticket doorsturen naar collega’s van de support die daar wel verstand van hebben. </w:t>
+      </w:r>
+    </w:p>
+    <w:p>
+      <w:pPr>
+        <w:rPr>
+          <w:sz w:val="24"/>
+          <w:szCs w:val="24"/>
+        </w:rPr>
+      </w:pPr>
+      <w:r>
+        <w:rPr>
+          <w:sz w:val="24"/>
+          <w:szCs w:val="24"/>
+        </w:rPr>
+        <w:t xml:space="preserve">Naast de support die al online of op demo staan, heb je tijdens het ontwikkelen van een website ook veel te maken met het </w:t>
+      </w:r>
+      <w:r>
+        <w:rPr>
+          <w:sz w:val="24"/>
+          <w:szCs w:val="24"/>
+        </w:rPr>
+        <w:t>CMS</w:t>
+      </w:r>
+      <w:r>
+        <w:rPr>
+          <w:sz w:val="24"/>
+          <w:szCs w:val="24"/>
+        </w:rPr>
+        <w:t xml:space="preserve">. Wanneer je weet hoe een </w:t>
+      </w:r>
+      <w:r>
+        <w:rPr>
+          <w:sz w:val="24"/>
+          <w:szCs w:val="24"/>
+        </w:rPr>
+        <w:t>CMS</w:t>
+      </w:r>
+      <w:r>
+        <w:rPr>
+          <w:sz w:val="24"/>
+          <w:szCs w:val="24"/>
+        </w:rPr>
+        <w:t xml:space="preserve"> in elkaar zit bespaart het tijdens ontwikkelen en veranderingen maken vaak een boel tijd.</w:t>
+      </w:r>
+    </w:p>
+    <w:p>
+      <w:pPr>
+        <w:rPr>
+          <w:b/>
+          <w:sz w:val="40"/>
+          <w:szCs w:val="40"/>
+        </w:rPr>
+      </w:pPr>
+    </w:p>
+    <w:p>
+      <w:pPr>
+        <w:rPr>
+          <w:b/>
+          <w:sz w:val="40"/>
+          <w:szCs w:val="40"/>
+        </w:rPr>
+      </w:pPr>
+      <w:r>
+        <w:rPr>
+          <w:b/>
+          <w:sz w:val="40"/>
+          <w:szCs w:val="40"/>
+        </w:rPr>
+        <w:t>Taak</w:t>
+      </w:r>
+    </w:p>
+    <w:p>
+      <w:pPr>
+        <w:rPr>
+          <w:sz w:val="24"/>
+          <w:szCs w:val="24"/>
+        </w:rPr>
+      </w:pPr>
+      <w:r>
+        <w:rPr>
+          <w:sz w:val="24"/>
+          <w:szCs w:val="24"/>
+        </w:rPr>
+        <w:t>Het doel van deze taak is het</w:t>
+      </w:r>
+      <w:r>
+        <w:rPr>
+          <w:sz w:val="24"/>
+          <w:szCs w:val="24"/>
+        </w:rPr>
+        <w:t xml:space="preserve"> maken van de structuur, teksten </w:t>
+      </w:r>
+      <w:r>
+        <w:rPr>
+          <w:sz w:val="24"/>
+          <w:szCs w:val="24"/>
+        </w:rPr>
+        <w:t xml:space="preserve">toevoegen, het aanpassen van teksten, </w:t>
+      </w:r>
+      <w:r>
+        <w:rPr>
+          <w:sz w:val="24"/>
+          <w:szCs w:val="24"/>
+        </w:rPr>
+        <w:t xml:space="preserve">formulieren aanmaken en </w:t>
+      </w:r>
+      <w:r>
+        <w:rPr>
+          <w:sz w:val="24"/>
+          <w:szCs w:val="24"/>
+        </w:rPr>
+        <w:t xml:space="preserve">headers toevoegen aan de website van JH Risicobeheer door middel van het </w:t>
+      </w:r>
+      <w:r>
+        <w:rPr>
+          <w:sz w:val="24"/>
+          <w:szCs w:val="24"/>
+        </w:rPr>
+        <w:t>CMS</w:t>
+      </w:r>
+      <w:r>
+        <w:rPr>
+          <w:sz w:val="24"/>
+          <w:szCs w:val="24"/>
+        </w:rPr>
+        <w:t>.</w:t>
+      </w:r>
+    </w:p>
+    <w:p>
+      <w:pPr>
+        <w:rPr>
+          <w:b/>
+          <w:sz w:val="40"/>
+          <w:szCs w:val="40"/>
+        </w:rPr>
+      </w:pPr>
+    </w:p>
+    <w:p>
+      <w:r>
+        <w:rPr>
+          <w:b/>
+          <w:sz w:val="40"/>
+          <w:szCs w:val="40"/>
+        </w:rPr>
+        <w:lastRenderedPageBreak/>
+        <w:t>Actie</w:t>
+      </w:r>
+    </w:p>
+    <w:p>
+      <w:pPr>
+        <w:rPr>
+          <w:b/>
+          <w:sz w:val="28"/>
+          <w:szCs w:val="28"/>
+        </w:rPr>
+      </w:pPr>
+      <w:r>
+        <w:rPr>
+          <w:b/>
+          <w:sz w:val="28"/>
+          <w:szCs w:val="28"/>
+        </w:rPr>
+        <w:t>Onderhoud</w:t>
+      </w:r>
+    </w:p>
+    <w:p>
+      <w:pPr>
+        <w:rPr>
+          <w:sz w:val="24"/>
+          <w:szCs w:val="24"/>
+        </w:rPr>
+      </w:pPr>
+      <w:r>
+        <w:rPr>
+          <w:sz w:val="24"/>
+          <w:szCs w:val="24"/>
+        </w:rPr>
+        <w:t>JH Risicobeheer (een site die ik mede ontwikkeld heb)</w:t>
+      </w:r>
+      <w:r>
+        <w:rPr>
+          <w:sz w:val="24"/>
+          <w:szCs w:val="24"/>
+        </w:rPr>
+        <w:t xml:space="preserve"> moe</w:t>
+      </w:r>
+      <w:r>
+        <w:rPr>
+          <w:sz w:val="24"/>
+          <w:szCs w:val="24"/>
+        </w:rPr>
+        <w:t>s</w:t>
+      </w:r>
+      <w:r>
+        <w:rPr>
+          <w:sz w:val="24"/>
+          <w:szCs w:val="24"/>
+        </w:rPr>
+        <w:t xml:space="preserve">t bij het </w:t>
+      </w:r>
+      <w:r>
+        <w:rPr>
+          <w:sz w:val="24"/>
+          <w:szCs w:val="24"/>
+        </w:rPr>
+        <w:t>ontwikkelen</w:t>
+      </w:r>
+      <w:r>
+        <w:rPr>
+          <w:sz w:val="24"/>
+          <w:szCs w:val="24"/>
+        </w:rPr>
+        <w:t xml:space="preserve"> ook</w:t>
+      </w:r>
+      <w:r>
+        <w:rPr>
+          <w:sz w:val="24"/>
+          <w:szCs w:val="24"/>
+        </w:rPr>
+        <w:t xml:space="preserve"> regelmatig</w:t>
+      </w:r>
+      <w:r>
+        <w:rPr>
+          <w:sz w:val="24"/>
+          <w:szCs w:val="24"/>
+        </w:rPr>
+        <w:t xml:space="preserve"> aangepast worden </w:t>
+      </w:r>
+      <w:r>
+        <w:rPr>
+          <w:sz w:val="24"/>
+          <w:szCs w:val="24"/>
+        </w:rPr>
+        <w:t xml:space="preserve">via het </w:t>
+      </w:r>
+      <w:r>
+        <w:rPr>
+          <w:sz w:val="24"/>
+          <w:szCs w:val="24"/>
+        </w:rPr>
+        <w:t>CMS</w:t>
+      </w:r>
+      <w:r>
+        <w:rPr>
+          <w:sz w:val="24"/>
+          <w:szCs w:val="24"/>
+        </w:rPr>
+        <w:t>.</w:t>
+      </w:r>
+      <w:r>
+        <w:rPr>
+          <w:sz w:val="24"/>
+          <w:szCs w:val="24"/>
+        </w:rPr>
+        <w:t xml:space="preserve"> Bij de </w:t>
+      </w:r>
+      <w:r>
+        <w:rPr>
+          <w:b/>
+          <w:sz w:val="24"/>
+          <w:szCs w:val="24"/>
+        </w:rPr>
+        <w:t>Structuur</w:t>
+      </w:r>
+      <w:r>
+        <w:rPr>
+          <w:sz w:val="24"/>
+          <w:szCs w:val="24"/>
+        </w:rPr>
+        <w:t xml:space="preserve"> module kan je de structuur van de webstite veranderen. Zoals pagina’s toevoegen, verwijderen, aanpassen en bekijken. </w:t>
+      </w:r>
+      <w:r>
+        <w:rPr>
+          <w:sz w:val="24"/>
+          <w:szCs w:val="24"/>
+        </w:rPr>
+        <w:t>Je kan een nieuwe pagian toevoegen door op het plusje te drukken bij een van de mappen, daarna krijg je een pagina te zien waar je een nieuw item toe kan voegen aan de structuur.</w:t>
+      </w:r>
+      <w:r>
+        <w:rPr>
+          <w:sz w:val="24"/>
+          <w:szCs w:val="24"/>
+        </w:rPr>
+        <w:t xml:space="preserve"> Je kan tijdens het aanmaken van een pagina ook al teksten toevoegen aan de pagina.</w:t>
       </w:r>
     </w:p>
     <w:p/>
-    <w:p/>
-    <w:p/>
-    <w:p/>
-    <w:p/>
-    <w:p>
-      <w:pPr>
-        <w:rPr>
-          <w:sz w:val="24"/>
-          <w:szCs w:val="24"/>
-        </w:rPr>
-      </w:pPr>
-      <w:r>
-        <w:rPr>
-          <w:sz w:val="24"/>
-          <w:szCs w:val="24"/>
-        </w:rPr>
-        <w:t xml:space="preserve">Een voorbeeld van hoe het er in de teksteditor van het </w:t>
-      </w:r>
-      <w:r>
-        <w:rPr>
-          <w:sz w:val="24"/>
-          <w:szCs w:val="24"/>
-        </w:rPr>
-        <w:t>CMS</w:t>
-      </w:r>
-      <w:r>
-        <w:rPr>
-          <w:sz w:val="24"/>
-          <w:szCs w:val="24"/>
-        </w:rPr>
-        <w:t xml:space="preserve"> uitziet.</w:t>
-      </w:r>
-    </w:p>
     <w:p>
       <w:r>
         <w:rPr>
           <w:noProof/>
           <w:lang w:eastAsia="nl-NL"/>
         </w:rPr>
-        <w:lastRenderedPageBreak/>
         <w:drawing>
           <wp:inline distT="0" distB="0" distL="0" distR="0" wp14:anchorId="55BBBC0D" wp14:editId="1E2A1950">
             <wp:extent cx="5362575" cy="3387076"/>
@@ -4272,6 +4515,7 @@
           <w:noProof/>
           <w:lang w:eastAsia="nl-NL"/>
         </w:rPr>
+        <w:lastRenderedPageBreak/>
         <w:drawing>
           <wp:inline distT="0" distB="0" distL="0" distR="0" wp14:anchorId="5019DCB1" wp14:editId="0B3448D9">
             <wp:extent cx="4937760" cy="3364195"/>
@@ -4309,83 +4553,79 @@
         </w:drawing>
       </w:r>
     </w:p>
-    <w:p/>
-    <w:p>
-      <w:pPr>
-        <w:rPr>
-          <w:sz w:val="24"/>
-          <w:szCs w:val="24"/>
-        </w:rPr>
-      </w:pPr>
-    </w:p>
-    <w:p>
-      <w:pPr>
-        <w:rPr>
-          <w:sz w:val="24"/>
-          <w:szCs w:val="24"/>
-        </w:rPr>
-      </w:pPr>
-    </w:p>
-    <w:p>
-      <w:pPr>
-        <w:rPr>
-          <w:sz w:val="24"/>
-          <w:szCs w:val="24"/>
-        </w:rPr>
-      </w:pPr>
-    </w:p>
-    <w:p>
-      <w:pPr>
-        <w:rPr>
-          <w:sz w:val="24"/>
-          <w:szCs w:val="24"/>
-        </w:rPr>
-      </w:pPr>
-    </w:p>
-    <w:p>
-      <w:pPr>
-        <w:rPr>
-          <w:sz w:val="24"/>
-          <w:szCs w:val="24"/>
-        </w:rPr>
-      </w:pPr>
-      <w:r>
-        <w:rPr>
-          <w:sz w:val="24"/>
-          <w:szCs w:val="24"/>
-        </w:rPr>
-        <w:lastRenderedPageBreak/>
+    <w:p>
+      <w:pPr>
+        <w:rPr>
+          <w:sz w:val="24"/>
+          <w:szCs w:val="24"/>
+        </w:rPr>
+      </w:pPr>
+    </w:p>
+    <w:p>
+      <w:pPr>
+        <w:rPr>
+          <w:sz w:val="24"/>
+          <w:szCs w:val="24"/>
+        </w:rPr>
+      </w:pPr>
+      <w:r>
+        <w:rPr>
+          <w:sz w:val="24"/>
+          <w:szCs w:val="24"/>
+        </w:rPr>
         <w:t xml:space="preserve">Verder kan je nog ervoor zorgen dat de pagina niet in de navigatiebalk te zien is (dit kan zo zijn als er een bedankt pagina is voor het invullen van een formulier)   </w:t>
+      </w:r>
+    </w:p>
+    <w:p>
+      <w:pPr>
+        <w:rPr>
+          <w:sz w:val="24"/>
+          <w:szCs w:val="24"/>
+        </w:rPr>
+      </w:pPr>
+      <w:r>
+        <w:rPr>
+          <w:sz w:val="24"/>
+          <w:szCs w:val="24"/>
+        </w:rPr>
+        <w:t xml:space="preserve">Nu de structuur compleet is kunnen we beginnen met het maken van de headers. Als je navigeert naar de </w:t>
+      </w:r>
+      <w:r>
+        <w:rPr>
+          <w:b/>
+          <w:sz w:val="24"/>
+          <w:szCs w:val="24"/>
+        </w:rPr>
+        <w:t xml:space="preserve">Headers </w:t>
+      </w:r>
+      <w:r>
+        <w:rPr>
+          <w:sz w:val="24"/>
+          <w:szCs w:val="24"/>
+        </w:rPr>
+        <w:t xml:space="preserve">module krijg </w:t>
+      </w:r>
+      <w:r>
+        <w:rPr>
+          <w:sz w:val="24"/>
+          <w:szCs w:val="24"/>
+        </w:rPr>
+        <w:t>je een pagina als onderstaande afbeelding te zien. Hier kan je groepen toevoegen, headers toevoegen, headers bewerken en headers verwijderen.</w:t>
       </w:r>
     </w:p>
     <w:p/>
     <w:p/>
     <w:p>
-      <w:pPr>
-        <w:rPr>
-          <w:sz w:val="24"/>
-          <w:szCs w:val="24"/>
-        </w:rPr>
-      </w:pPr>
-      <w:r>
-        <w:rPr>
-          <w:sz w:val="24"/>
-          <w:szCs w:val="24"/>
-        </w:rPr>
-        <w:t xml:space="preserve">Wanneer alles goed is ingevuld/geselecteerd druk je op </w:t>
-      </w:r>
       <w:r>
         <w:rPr>
           <w:noProof/>
-          <w:sz w:val="24"/>
-          <w:szCs w:val="24"/>
           <w:lang w:eastAsia="nl-NL"/>
         </w:rPr>
         <w:drawing>
-          <wp:inline distT="0" distB="0" distL="0" distR="0" wp14:anchorId="75EF85B2" wp14:editId="03B97256">
-            <wp:extent cx="1085850" cy="552450"/>
-            <wp:effectExtent l="0" t="0" r="0" b="0"/>
-            <wp:docPr id="12" name="Afbeelding 12"/>
+          <wp:inline distT="0" distB="0" distL="0" distR="0" wp14:anchorId="2A4E28B7" wp14:editId="3C122507">
+            <wp:extent cx="5760720" cy="911225"/>
+            <wp:effectExtent l="0" t="0" r="0" b="3175"/>
+            <wp:docPr id="16" name="Afbeelding 16"/>
             <wp:cNvGraphicFramePr>
               <a:graphicFrameLocks xmlns:a="http://schemas.openxmlformats.org/drawingml/2006/main" noChangeAspect="1"/>
             </wp:cNvGraphicFramePr>
@@ -4405,7 +4645,7 @@
                   <pic:spPr>
                     <a:xfrm>
                       <a:off x="0" y="0"/>
-                      <a:ext cx="1085850" cy="552450"/>
+                      <a:ext cx="5760720" cy="911225"/>
                     </a:xfrm>
                     <a:prstGeom prst="rect">
                       <a:avLst/>
@@ -4417,12 +4657,76 @@
           </wp:inline>
         </w:drawing>
       </w:r>
-      <w:r>
-        <w:rPr>
-          <w:sz w:val="24"/>
-          <w:szCs w:val="24"/>
-        </w:rPr>
-        <w:t xml:space="preserve"> , of als je de wijziging toch niet door wilt voeren druk je op </w:t>
+    </w:p>
+    <w:p/>
+    <w:p/>
+    <w:p>
+      <w:pPr>
+        <w:rPr>
+          <w:sz w:val="24"/>
+          <w:szCs w:val="24"/>
+        </w:rPr>
+      </w:pPr>
+      <w:r>
+        <w:rPr>
+          <w:sz w:val="24"/>
+          <w:szCs w:val="24"/>
+        </w:rPr>
+        <w:t xml:space="preserve">Je kan een groep aanmaken, </w:t>
+      </w:r>
+      <w:r>
+        <w:rPr>
+          <w:sz w:val="24"/>
+          <w:szCs w:val="24"/>
+        </w:rPr>
+        <w:t>of</w:t>
+      </w:r>
+      <w:r>
+        <w:rPr>
+          <w:sz w:val="24"/>
+          <w:szCs w:val="24"/>
+        </w:rPr>
+        <w:t xml:space="preserve"> een header. In een groep kan je meerdere headers plaatsen zodat ze in een slideshow komen. Een losse header zal altijd op de pagina staan. Headers kan je bij het bewerken of aanmaken van een item in de structuur toevoegen.</w:t>
+      </w:r>
+    </w:p>
+    <w:p/>
+    <w:p/>
+    <w:p>
+      <w:pPr>
+        <w:rPr>
+          <w:sz w:val="24"/>
+          <w:szCs w:val="24"/>
+        </w:rPr>
+      </w:pPr>
+      <w:r>
+        <w:rPr>
+          <w:sz w:val="24"/>
+          <w:szCs w:val="24"/>
+        </w:rPr>
+        <w:lastRenderedPageBreak/>
+        <w:t>Bij het aanmaken of bewerken van een header krijg je het onderstaande scherm te zien, hier kan je de header afbeelding selecteren, een naam toevoegen en eventueel tekst en/of een link in de header.</w:t>
+      </w:r>
+    </w:p>
+    <w:p/>
+    <w:p>
+      <w:r>
+        <w:t>Bij het aanmaken/bewerken krijg je het onderstaande scherm te zien.</w:t>
+      </w:r>
+    </w:p>
+    <w:p>
+      <w:r>
+        <w:rPr>
+          <w:sz w:val="24"/>
+          <w:szCs w:val="24"/>
+        </w:rPr>
+        <w:t>Je kan als het formulier is ingevuld hem ook door laten linken naar een bedankt pagina. Nadat alles goed is ingevuld</w:t>
+      </w:r>
+      <w:r>
+        <w:rPr>
+          <w:sz w:val="24"/>
+          <w:szCs w:val="24"/>
+        </w:rPr>
+        <w:t xml:space="preserve"> en opgeslagen, kan je het formulier toevoegen aan een pagina in de structuur. Wanneer je in de tekst editor op de knop </w:t>
       </w:r>
       <w:r>
         <w:rPr>
@@ -4432,10 +4736,10 @@
           <w:lang w:eastAsia="nl-NL"/>
         </w:rPr>
         <w:drawing>
-          <wp:inline distT="0" distB="0" distL="0" distR="0" wp14:anchorId="450FC086" wp14:editId="33633C30">
-            <wp:extent cx="923925" cy="371475"/>
-            <wp:effectExtent l="0" t="0" r="9525" b="9525"/>
-            <wp:docPr id="18" name="Afbeelding 18"/>
+          <wp:inline distT="0" distB="0" distL="0" distR="0" wp14:anchorId="468B65E3" wp14:editId="6F42DDD6">
+            <wp:extent cx="342900" cy="314325"/>
+            <wp:effectExtent l="0" t="0" r="0" b="9525"/>
+            <wp:docPr id="26" name="Afbeelding 26"/>
             <wp:cNvGraphicFramePr>
               <a:graphicFrameLocks xmlns:a="http://schemas.openxmlformats.org/drawingml/2006/main" noChangeAspect="1"/>
             </wp:cNvGraphicFramePr>
@@ -4455,7 +4759,7 @@
                   <pic:spPr>
                     <a:xfrm>
                       <a:off x="0" y="0"/>
-                      <a:ext cx="923925" cy="371475"/>
+                      <a:ext cx="342900" cy="314325"/>
                     </a:xfrm>
                     <a:prstGeom prst="rect">
                       <a:avLst/>
@@ -4472,75 +4776,29 @@
           <w:sz w:val="24"/>
           <w:szCs w:val="24"/>
         </w:rPr>
-        <w:t>. Daarna staat de nieuwe pagina in de structuur van de website. De structuur hieronder</w:t>
-      </w:r>
-      <w:r>
-        <w:rPr>
-          <w:sz w:val="24"/>
-          <w:szCs w:val="24"/>
-        </w:rPr>
-        <w:t xml:space="preserve"> (die ik van het bedrijf heb gekregen) </w:t>
-      </w:r>
-      <w:r>
-        <w:rPr>
-          <w:sz w:val="24"/>
-          <w:szCs w:val="24"/>
-        </w:rPr>
-        <w:t xml:space="preserve"> heb ik op deze wijze allemaal toegevoegd</w:t>
-      </w:r>
-    </w:p>
-    <w:p/>
-    <w:p/>
-    <w:p>
-      <w:pPr>
-        <w:rPr>
-          <w:sz w:val="24"/>
-          <w:szCs w:val="24"/>
-        </w:rPr>
-      </w:pPr>
-      <w:r>
-        <w:rPr>
-          <w:sz w:val="24"/>
-          <w:szCs w:val="24"/>
-        </w:rPr>
-        <w:t xml:space="preserve">Nu de structuur compleet is kunnen we beginnen met het maken van de headers. Als je navigeert naar de </w:t>
-      </w:r>
-      <w:r>
-        <w:rPr>
-          <w:b/>
-          <w:sz w:val="24"/>
-          <w:szCs w:val="24"/>
-        </w:rPr>
-        <w:t xml:space="preserve">Headers </w:t>
-      </w:r>
-      <w:r>
-        <w:rPr>
-          <w:sz w:val="24"/>
-          <w:szCs w:val="24"/>
-        </w:rPr>
-        <w:t xml:space="preserve">module krijg </w:t>
-      </w:r>
-      <w:r>
-        <w:rPr>
-          <w:sz w:val="24"/>
-          <w:szCs w:val="24"/>
-        </w:rPr>
-        <w:t>je een pagina als onderstaande afbeelding te zien. Hier kan je groepen toevoegen, headers toevoegen, headers bewerken en headers verwijderen.</w:t>
-      </w:r>
-    </w:p>
-    <w:p/>
-    <w:p/>
-    <w:p>
+        <w:t xml:space="preserve"> klikt krijg je een dropdown met alle bestaande formulieren.</w:t>
+      </w:r>
+      <w:r>
+        <w:t xml:space="preserve"> </w:t>
+      </w:r>
+    </w:p>
+    <w:p>
+      <w:pPr>
+        <w:rPr>
+          <w:sz w:val="24"/>
+          <w:szCs w:val="24"/>
+        </w:rPr>
+      </w:pPr>
       <w:r>
         <w:rPr>
           <w:noProof/>
           <w:lang w:eastAsia="nl-NL"/>
         </w:rPr>
         <w:drawing>
-          <wp:inline distT="0" distB="0" distL="0" distR="0" wp14:anchorId="2A4E28B7" wp14:editId="3C122507">
-            <wp:extent cx="5760720" cy="911225"/>
-            <wp:effectExtent l="0" t="0" r="0" b="3175"/>
-            <wp:docPr id="16" name="Afbeelding 16"/>
+          <wp:inline distT="0" distB="0" distL="0" distR="0" wp14:anchorId="6D683598" wp14:editId="51DCF444">
+            <wp:extent cx="3095625" cy="2209800"/>
+            <wp:effectExtent l="0" t="0" r="9525" b="0"/>
+            <wp:docPr id="27" name="Afbeelding 27"/>
             <wp:cNvGraphicFramePr>
               <a:graphicFrameLocks xmlns:a="http://schemas.openxmlformats.org/drawingml/2006/main" noChangeAspect="1"/>
             </wp:cNvGraphicFramePr>
@@ -4560,7 +4818,7 @@
                   <pic:spPr>
                     <a:xfrm>
                       <a:off x="0" y="0"/>
-                      <a:ext cx="5760720" cy="911225"/>
+                      <a:ext cx="3095625" cy="2209800"/>
                     </a:xfrm>
                     <a:prstGeom prst="rect">
                       <a:avLst/>
@@ -4573,104 +4831,119 @@
         </w:drawing>
       </w:r>
     </w:p>
-    <w:p/>
-    <w:p/>
-    <w:p>
-      <w:pPr>
-        <w:rPr>
-          <w:sz w:val="24"/>
-          <w:szCs w:val="24"/>
-        </w:rPr>
-      </w:pPr>
-      <w:r>
-        <w:rPr>
-          <w:sz w:val="24"/>
-          <w:szCs w:val="24"/>
-        </w:rPr>
-        <w:t xml:space="preserve">Je kan een groep aanmaken, </w:t>
-      </w:r>
-      <w:r>
-        <w:rPr>
-          <w:sz w:val="24"/>
-          <w:szCs w:val="24"/>
-        </w:rPr>
-        <w:t>of</w:t>
-      </w:r>
-      <w:r>
-        <w:rPr>
-          <w:sz w:val="24"/>
-          <w:szCs w:val="24"/>
-        </w:rPr>
-        <w:t xml:space="preserve"> een header. In een groep kan je meerdere headers plaatsen zodat ze in een slideshow komen. Een losse header zal altijd op de pagina staan. Headers kan je bij het bewerken of aanmaken van een item in de structuur toevoegen.</w:t>
-      </w:r>
-    </w:p>
-    <w:p/>
-    <w:p/>
-    <w:p>
-      <w:pPr>
-        <w:rPr>
-          <w:sz w:val="24"/>
-          <w:szCs w:val="24"/>
-        </w:rPr>
-      </w:pPr>
-      <w:r>
-        <w:rPr>
-          <w:sz w:val="24"/>
-          <w:szCs w:val="24"/>
-        </w:rPr>
-        <w:t>Bij het aanmaken of bewerken van een header krijg je het onderstaande scherm te zien, hier kan je de header afbeelding selecteren, een naam toevoegen en eventueel tekst en/of een link in de header.</w:t>
-      </w:r>
-    </w:p>
-    <w:p/>
-    <w:p/>
-    <w:p>
-      <w:pPr>
-        <w:rPr>
-          <w:sz w:val="24"/>
-          <w:szCs w:val="24"/>
-        </w:rPr>
-      </w:pPr>
-      <w:r>
-        <w:rPr>
-          <w:sz w:val="24"/>
-          <w:szCs w:val="24"/>
-        </w:rPr>
-        <w:t xml:space="preserve">En als laatste is er nog de </w:t>
-      </w:r>
-      <w:r>
-        <w:rPr>
-          <w:b/>
-          <w:sz w:val="24"/>
-          <w:szCs w:val="24"/>
-        </w:rPr>
-        <w:t>Formulieren</w:t>
-      </w:r>
-      <w:r>
-        <w:rPr>
-          <w:sz w:val="24"/>
-          <w:szCs w:val="24"/>
-        </w:rPr>
-        <w:t xml:space="preserve"> module</w:t>
-      </w:r>
-      <w:r>
-        <w:rPr>
-          <w:sz w:val="24"/>
-          <w:szCs w:val="24"/>
-        </w:rPr>
-        <w:t xml:space="preserve">. Er is net zoals bij de vorige module een </w:t>
-      </w:r>
+    <w:p>
+      <w:pPr>
+        <w:rPr>
+          <w:sz w:val="24"/>
+          <w:szCs w:val="24"/>
+        </w:rPr>
+      </w:pPr>
+      <w:r>
+        <w:rPr>
+          <w:sz w:val="24"/>
+          <w:szCs w:val="24"/>
+        </w:rPr>
+        <w:t xml:space="preserve">Wanneer het goede formulier geselecteerd is, en er op ok geklikt wordt krijg je een formulieren plugin in de texteditor. Dat is het formulier op de </w:t>
+      </w:r>
+      <w:r>
+        <w:rPr>
+          <w:sz w:val="24"/>
+          <w:szCs w:val="24"/>
+        </w:rPr>
+        <w:t>web</w:t>
+      </w:r>
+      <w:r>
+        <w:rPr>
+          <w:sz w:val="24"/>
+          <w:szCs w:val="24"/>
+        </w:rPr>
+        <w:t>site.</w:t>
+      </w:r>
+    </w:p>
+    <w:p>
+      <w:pPr>
+        <w:rPr>
+          <w:sz w:val="24"/>
+          <w:szCs w:val="24"/>
+        </w:rPr>
+      </w:pPr>
+    </w:p>
+    <w:p>
+      <w:pPr>
+        <w:rPr>
+          <w:sz w:val="24"/>
+          <w:szCs w:val="24"/>
+        </w:rPr>
+      </w:pPr>
+    </w:p>
+    <w:p>
+      <w:pPr>
+        <w:rPr>
+          <w:sz w:val="24"/>
+          <w:szCs w:val="24"/>
+        </w:rPr>
+      </w:pPr>
+      <w:r>
+        <w:rPr>
+          <w:sz w:val="24"/>
+          <w:szCs w:val="24"/>
+        </w:rPr>
+        <w:t>Als versiebeh</w:t>
+      </w:r>
+      <w:r>
+        <w:rPr>
+          <w:sz w:val="24"/>
+          <w:szCs w:val="24"/>
+        </w:rPr>
+        <w:t>eer voor alle websties wordt Git</w:t>
+      </w:r>
+      <w:r>
+        <w:rPr>
+          <w:sz w:val="24"/>
+          <w:szCs w:val="24"/>
+        </w:rPr>
+        <w:t xml:space="preserve"> gebruikt.</w:t>
+      </w:r>
+      <w:r>
+        <w:rPr>
+          <w:sz w:val="24"/>
+          <w:szCs w:val="24"/>
+        </w:rPr>
+        <w:t xml:space="preserve"> Bij elke commit wordt ook een beschrijving </w:t>
+      </w:r>
+      <w:r>
+        <w:rPr>
+          <w:sz w:val="24"/>
+          <w:szCs w:val="24"/>
+        </w:rPr>
+        <w:t>toegevoegd van wat er allemaal aangepast is.</w:t>
+      </w:r>
+      <w:r>
+        <w:rPr>
+          <w:sz w:val="24"/>
+          <w:szCs w:val="24"/>
+        </w:rPr>
+        <w:t xml:space="preserve"> Nadat alle aanpassingen besproken zijn met een andere programmeur, en alles goedgekeurd is. Kan het op GIT gezet worden.</w:t>
+      </w:r>
+    </w:p>
+    <w:p>
+      <w:pPr>
+        <w:rPr>
+          <w:sz w:val="24"/>
+          <w:szCs w:val="24"/>
+        </w:rPr>
+      </w:pPr>
       <w:r>
         <w:rPr>
           <w:noProof/>
-          <w:sz w:val="24"/>
-          <w:szCs w:val="24"/>
           <w:lang w:eastAsia="nl-NL"/>
         </w:rPr>
+        <w:lastRenderedPageBreak/>
         <w:drawing>
-          <wp:inline distT="0" distB="0" distL="0" distR="0" wp14:anchorId="26C82D1F" wp14:editId="2C267957">
-            <wp:extent cx="1581150" cy="371475"/>
-            <wp:effectExtent l="0" t="0" r="0" b="9525"/>
-            <wp:docPr id="23" name="Afbeelding 23"/>
+          <wp:inline distT="0" distB="0" distL="0" distR="0" wp14:anchorId="5D570F34" wp14:editId="709C9ADC">
+            <wp:extent cx="5760720" cy="3931285"/>
+            <wp:effectExtent l="0" t="0" r="0" b="0"/>
+            <wp:docPr id="11" name="Afbeelding 11"/>
             <wp:cNvGraphicFramePr>
               <a:graphicFrameLocks xmlns:a="http://schemas.openxmlformats.org/drawingml/2006/main" noChangeAspect="1"/>
             </wp:cNvGraphicFramePr>
@@ -4690,422 +4963,6 @@
                   <pic:spPr>
                     <a:xfrm>
                       <a:off x="0" y="0"/>
-                      <a:ext cx="1581150" cy="371475"/>
-                    </a:xfrm>
-                    <a:prstGeom prst="rect">
-                      <a:avLst/>
-                    </a:prstGeom>
-                  </pic:spPr>
-                </pic:pic>
-              </a:graphicData>
-            </a:graphic>
-          </wp:inline>
-        </w:drawing>
-      </w:r>
-      <w:r>
-        <w:rPr>
-          <w:sz w:val="24"/>
-          <w:szCs w:val="24"/>
-        </w:rPr>
-        <w:t xml:space="preserve">knop, maar nu met formulier </w:t>
-      </w:r>
-      <w:proofErr w:type="spellStart"/>
-      <w:r>
-        <w:rPr>
-          <w:sz w:val="24"/>
-          <w:szCs w:val="24"/>
-        </w:rPr>
-        <w:t>inplaats</w:t>
-      </w:r>
-      <w:proofErr w:type="spellEnd"/>
-      <w:r>
-        <w:rPr>
-          <w:sz w:val="24"/>
-          <w:szCs w:val="24"/>
-        </w:rPr>
-        <w:t xml:space="preserve"> van header. </w:t>
-      </w:r>
-    </w:p>
-    <w:p>
-      <w:r>
-        <w:rPr>
-          <w:noProof/>
-          <w:lang w:eastAsia="nl-NL"/>
-        </w:rPr>
-        <w:drawing>
-          <wp:inline distT="0" distB="0" distL="0" distR="0" wp14:anchorId="4C8334E8" wp14:editId="56FF3052">
-            <wp:extent cx="5760720" cy="807085"/>
-            <wp:effectExtent l="0" t="0" r="0" b="0"/>
-            <wp:docPr id="22" name="Afbeelding 22"/>
-            <wp:cNvGraphicFramePr>
-              <a:graphicFrameLocks xmlns:a="http://schemas.openxmlformats.org/drawingml/2006/main" noChangeAspect="1"/>
-            </wp:cNvGraphicFramePr>
-            <a:graphic xmlns:a="http://schemas.openxmlformats.org/drawingml/2006/main">
-              <a:graphicData uri="http://schemas.openxmlformats.org/drawingml/2006/picture">
-                <pic:pic xmlns:pic="http://schemas.openxmlformats.org/drawingml/2006/picture">
-                  <pic:nvPicPr>
-                    <pic:cNvPr id="1" name=""/>
-                    <pic:cNvPicPr/>
-                  </pic:nvPicPr>
-                  <pic:blipFill>
-                    <a:blip r:embed="rId23"/>
-                    <a:stretch>
-                      <a:fillRect/>
-                    </a:stretch>
-                  </pic:blipFill>
-                  <pic:spPr>
-                    <a:xfrm>
-                      <a:off x="0" y="0"/>
-                      <a:ext cx="5760720" cy="807085"/>
-                    </a:xfrm>
-                    <a:prstGeom prst="rect">
-                      <a:avLst/>
-                    </a:prstGeom>
-                  </pic:spPr>
-                </pic:pic>
-              </a:graphicData>
-            </a:graphic>
-          </wp:inline>
-        </w:drawing>
-      </w:r>
-    </w:p>
-    <w:p/>
-    <w:p>
-      <w:r>
-        <w:t>Bij het aanmaken/bewerken krijg je het onderstaande scherm te zien.</w:t>
-      </w:r>
-    </w:p>
-    <w:p/>
-    <w:p>
-      <w:r>
-        <w:rPr>
-          <w:sz w:val="24"/>
-          <w:szCs w:val="24"/>
-        </w:rPr>
-        <w:t>Je kan als het formulier is ingevuld hem ook door laten linken naar een bedankt pagina. Nadat alles goed is ingevuld</w:t>
-      </w:r>
-      <w:r>
-        <w:rPr>
-          <w:sz w:val="24"/>
-          <w:szCs w:val="24"/>
-        </w:rPr>
-        <w:t xml:space="preserve"> en opgeslagen, kan je het formulier toevoegen aan een pagina in de structuur. Wanneer je in de tekst editor op de knop </w:t>
-      </w:r>
-      <w:r>
-        <w:rPr>
-          <w:noProof/>
-          <w:sz w:val="24"/>
-          <w:szCs w:val="24"/>
-          <w:lang w:eastAsia="nl-NL"/>
-        </w:rPr>
-        <w:drawing>
-          <wp:inline distT="0" distB="0" distL="0" distR="0" wp14:anchorId="468B65E3" wp14:editId="6F42DDD6">
-            <wp:extent cx="342900" cy="314325"/>
-            <wp:effectExtent l="0" t="0" r="0" b="9525"/>
-            <wp:docPr id="26" name="Afbeelding 26"/>
-            <wp:cNvGraphicFramePr>
-              <a:graphicFrameLocks xmlns:a="http://schemas.openxmlformats.org/drawingml/2006/main" noChangeAspect="1"/>
-            </wp:cNvGraphicFramePr>
-            <a:graphic xmlns:a="http://schemas.openxmlformats.org/drawingml/2006/main">
-              <a:graphicData uri="http://schemas.openxmlformats.org/drawingml/2006/picture">
-                <pic:pic xmlns:pic="http://schemas.openxmlformats.org/drawingml/2006/picture">
-                  <pic:nvPicPr>
-                    <pic:cNvPr id="1" name=""/>
-                    <pic:cNvPicPr/>
-                  </pic:nvPicPr>
-                  <pic:blipFill>
-                    <a:blip r:embed="rId24"/>
-                    <a:stretch>
-                      <a:fillRect/>
-                    </a:stretch>
-                  </pic:blipFill>
-                  <pic:spPr>
-                    <a:xfrm>
-                      <a:off x="0" y="0"/>
-                      <a:ext cx="342900" cy="314325"/>
-                    </a:xfrm>
-                    <a:prstGeom prst="rect">
-                      <a:avLst/>
-                    </a:prstGeom>
-                  </pic:spPr>
-                </pic:pic>
-              </a:graphicData>
-            </a:graphic>
-          </wp:inline>
-        </w:drawing>
-      </w:r>
-      <w:r>
-        <w:rPr>
-          <w:sz w:val="24"/>
-          <w:szCs w:val="24"/>
-        </w:rPr>
-        <w:t xml:space="preserve"> klikt krijg je een </w:t>
-      </w:r>
-      <w:proofErr w:type="spellStart"/>
-      <w:r>
-        <w:rPr>
-          <w:sz w:val="24"/>
-          <w:szCs w:val="24"/>
-        </w:rPr>
-        <w:t>dropdown</w:t>
-      </w:r>
-      <w:proofErr w:type="spellEnd"/>
-      <w:r>
-        <w:rPr>
-          <w:sz w:val="24"/>
-          <w:szCs w:val="24"/>
-        </w:rPr>
-        <w:t xml:space="preserve"> met alle bestaande formulieren.</w:t>
-      </w:r>
-      <w:r>
-        <w:t xml:space="preserve"> </w:t>
-      </w:r>
-    </w:p>
-    <w:p>
-      <w:pPr>
-        <w:rPr>
-          <w:sz w:val="24"/>
-          <w:szCs w:val="24"/>
-        </w:rPr>
-      </w:pPr>
-      <w:r>
-        <w:rPr>
-          <w:noProof/>
-          <w:lang w:eastAsia="nl-NL"/>
-        </w:rPr>
-        <w:drawing>
-          <wp:inline distT="0" distB="0" distL="0" distR="0" wp14:anchorId="6D683598" wp14:editId="51DCF444">
-            <wp:extent cx="3095625" cy="2209800"/>
-            <wp:effectExtent l="0" t="0" r="9525" b="0"/>
-            <wp:docPr id="27" name="Afbeelding 27"/>
-            <wp:cNvGraphicFramePr>
-              <a:graphicFrameLocks xmlns:a="http://schemas.openxmlformats.org/drawingml/2006/main" noChangeAspect="1"/>
-            </wp:cNvGraphicFramePr>
-            <a:graphic xmlns:a="http://schemas.openxmlformats.org/drawingml/2006/main">
-              <a:graphicData uri="http://schemas.openxmlformats.org/drawingml/2006/picture">
-                <pic:pic xmlns:pic="http://schemas.openxmlformats.org/drawingml/2006/picture">
-                  <pic:nvPicPr>
-                    <pic:cNvPr id="1" name=""/>
-                    <pic:cNvPicPr/>
-                  </pic:nvPicPr>
-                  <pic:blipFill>
-                    <a:blip r:embed="rId25"/>
-                    <a:stretch>
-                      <a:fillRect/>
-                    </a:stretch>
-                  </pic:blipFill>
-                  <pic:spPr>
-                    <a:xfrm>
-                      <a:off x="0" y="0"/>
-                      <a:ext cx="3095625" cy="2209800"/>
-                    </a:xfrm>
-                    <a:prstGeom prst="rect">
-                      <a:avLst/>
-                    </a:prstGeom>
-                  </pic:spPr>
-                </pic:pic>
-              </a:graphicData>
-            </a:graphic>
-          </wp:inline>
-        </w:drawing>
-      </w:r>
-    </w:p>
-    <w:p>
-      <w:pPr>
-        <w:rPr>
-          <w:sz w:val="24"/>
-          <w:szCs w:val="24"/>
-        </w:rPr>
-      </w:pPr>
-      <w:r>
-        <w:rPr>
-          <w:sz w:val="24"/>
-          <w:szCs w:val="24"/>
-        </w:rPr>
-        <w:t xml:space="preserve">Wanneer het goede formulier geselecteerd is, en er op ok geklikt wordt krijg je een formulieren </w:t>
-      </w:r>
-      <w:proofErr w:type="spellStart"/>
-      <w:r>
-        <w:rPr>
-          <w:sz w:val="24"/>
-          <w:szCs w:val="24"/>
-        </w:rPr>
-        <w:t>plugin</w:t>
-      </w:r>
-      <w:proofErr w:type="spellEnd"/>
-      <w:r>
-        <w:rPr>
-          <w:sz w:val="24"/>
-          <w:szCs w:val="24"/>
-        </w:rPr>
-        <w:t xml:space="preserve"> in de </w:t>
-      </w:r>
-      <w:proofErr w:type="spellStart"/>
-      <w:r>
-        <w:rPr>
-          <w:sz w:val="24"/>
-          <w:szCs w:val="24"/>
-        </w:rPr>
-        <w:t>texteditor</w:t>
-      </w:r>
-      <w:proofErr w:type="spellEnd"/>
-      <w:r>
-        <w:rPr>
-          <w:sz w:val="24"/>
-          <w:szCs w:val="24"/>
-        </w:rPr>
-        <w:t xml:space="preserve">. Dat is het formulier op de </w:t>
-      </w:r>
-      <w:r>
-        <w:rPr>
-          <w:sz w:val="24"/>
-          <w:szCs w:val="24"/>
-        </w:rPr>
-        <w:t>web</w:t>
-      </w:r>
-      <w:r>
-        <w:rPr>
-          <w:sz w:val="24"/>
-          <w:szCs w:val="24"/>
-        </w:rPr>
-        <w:t>site.</w:t>
-      </w:r>
-    </w:p>
-    <w:p>
-      <w:pPr>
-        <w:rPr>
-          <w:sz w:val="24"/>
-          <w:szCs w:val="24"/>
-        </w:rPr>
-      </w:pPr>
-    </w:p>
-    <w:p>
-      <w:pPr>
-        <w:rPr>
-          <w:sz w:val="24"/>
-          <w:szCs w:val="24"/>
-        </w:rPr>
-      </w:pPr>
-    </w:p>
-    <w:p>
-      <w:pPr>
-        <w:rPr>
-          <w:sz w:val="24"/>
-          <w:szCs w:val="24"/>
-        </w:rPr>
-      </w:pPr>
-      <w:r>
-        <w:rPr>
-          <w:sz w:val="24"/>
-          <w:szCs w:val="24"/>
-        </w:rPr>
-        <w:t>Als versiebeh</w:t>
-      </w:r>
-      <w:r>
-        <w:rPr>
-          <w:sz w:val="24"/>
-          <w:szCs w:val="24"/>
-        </w:rPr>
-        <w:t xml:space="preserve">eer voor alle </w:t>
-      </w:r>
-      <w:proofErr w:type="spellStart"/>
-      <w:r>
-        <w:rPr>
-          <w:sz w:val="24"/>
-          <w:szCs w:val="24"/>
-        </w:rPr>
-        <w:t>websties</w:t>
-      </w:r>
-      <w:proofErr w:type="spellEnd"/>
-      <w:r>
-        <w:rPr>
-          <w:sz w:val="24"/>
-          <w:szCs w:val="24"/>
-        </w:rPr>
-        <w:t xml:space="preserve"> wordt Git</w:t>
-      </w:r>
-      <w:r>
-        <w:rPr>
-          <w:sz w:val="24"/>
-          <w:szCs w:val="24"/>
-        </w:rPr>
-        <w:t xml:space="preserve"> gebruikt.</w:t>
-      </w:r>
-      <w:r>
-        <w:rPr>
-          <w:sz w:val="24"/>
-          <w:szCs w:val="24"/>
-        </w:rPr>
-        <w:t xml:space="preserve"> Bij elke </w:t>
-      </w:r>
-      <w:proofErr w:type="spellStart"/>
-      <w:r>
-        <w:rPr>
-          <w:sz w:val="24"/>
-          <w:szCs w:val="24"/>
-        </w:rPr>
-        <w:t>commit</w:t>
-      </w:r>
-      <w:proofErr w:type="spellEnd"/>
-      <w:r>
-        <w:rPr>
-          <w:sz w:val="24"/>
-          <w:szCs w:val="24"/>
-        </w:rPr>
-        <w:t xml:space="preserve"> wordt ook een beschrijving </w:t>
-      </w:r>
-      <w:r>
-        <w:rPr>
-          <w:sz w:val="24"/>
-          <w:szCs w:val="24"/>
-        </w:rPr>
-        <w:t>toegevoegd van wat er allemaal aangepast is.</w:t>
-      </w:r>
-      <w:r>
-        <w:rPr>
-          <w:sz w:val="24"/>
-          <w:szCs w:val="24"/>
-        </w:rPr>
-        <w:t xml:space="preserve"> Nadat alle aanpassingen besproken zijn met een andere programmeur, en alles goedgekeurd is. Kan het op GIT gezet worden.</w:t>
-      </w:r>
-    </w:p>
-    <w:p>
-      <w:pPr>
-        <w:rPr>
-          <w:sz w:val="24"/>
-          <w:szCs w:val="24"/>
-        </w:rPr>
-      </w:pPr>
-      <w:r>
-        <w:rPr>
-          <w:noProof/>
-          <w:lang w:eastAsia="nl-NL"/>
-        </w:rPr>
-        <w:lastRenderedPageBreak/>
-        <w:drawing>
-          <wp:inline distT="0" distB="0" distL="0" distR="0" wp14:anchorId="5D570F34" wp14:editId="709C9ADC">
-            <wp:extent cx="5760720" cy="3931285"/>
-            <wp:effectExtent l="0" t="0" r="0" b="0"/>
-            <wp:docPr id="11" name="Afbeelding 11"/>
-            <wp:cNvGraphicFramePr>
-              <a:graphicFrameLocks xmlns:a="http://schemas.openxmlformats.org/drawingml/2006/main" noChangeAspect="1"/>
-            </wp:cNvGraphicFramePr>
-            <a:graphic xmlns:a="http://schemas.openxmlformats.org/drawingml/2006/main">
-              <a:graphicData uri="http://schemas.openxmlformats.org/drawingml/2006/picture">
-                <pic:pic xmlns:pic="http://schemas.openxmlformats.org/drawingml/2006/picture">
-                  <pic:nvPicPr>
-                    <pic:cNvPr id="1" name=""/>
-                    <pic:cNvPicPr/>
-                  </pic:nvPicPr>
-                  <pic:blipFill>
-                    <a:blip r:embed="rId26"/>
-                    <a:stretch>
-                      <a:fillRect/>
-                    </a:stretch>
-                  </pic:blipFill>
-                  <pic:spPr>
-                    <a:xfrm>
-                      <a:off x="0" y="0"/>
                       <a:ext cx="5760720" cy="3931285"/>
                     </a:xfrm>
                     <a:prstGeom prst="rect">
@@ -5158,7 +5015,7 @@
                     <pic:cNvPicPr/>
                   </pic:nvPicPr>
                   <pic:blipFill rotWithShape="1">
-                    <a:blip r:embed="rId27"/>
+                    <a:blip r:embed="rId23"/>
                     <a:srcRect l="11905" t="22335" r="58333"/>
                     <a:stretch/>
                   </pic:blipFill>
@@ -5315,15 +5172,7 @@
           <w:sz w:val="24"/>
           <w:szCs w:val="24"/>
         </w:rPr>
-        <w:t xml:space="preserve">aan de </w:t>
-      </w:r>
-      <w:proofErr w:type="spellStart"/>
-      <w:r>
-        <w:rPr>
-          <w:sz w:val="24"/>
-          <w:szCs w:val="24"/>
-        </w:rPr>
-        <w:t>contactpagina.</w:t>
+        <w:t>aan de contactpagina.</w:t>
       </w:r>
       <w:r>
         <w:rPr>
@@ -5337,15 +5186,7 @@
           <w:sz w:val="24"/>
           <w:szCs w:val="24"/>
         </w:rPr>
-        <w:t>e</w:t>
-      </w:r>
-      <w:proofErr w:type="spellEnd"/>
-      <w:r>
-        <w:rPr>
-          <w:sz w:val="24"/>
-          <w:szCs w:val="24"/>
-        </w:rPr>
-        <w:t xml:space="preserve"> header die voor de contactpagina is gemaakt is werkt ook.</w:t>
+        <w:t>e header die voor de contactpagina is gemaakt is werkt ook.</w:t>
       </w:r>
     </w:p>
     <w:p>
@@ -5369,23 +5210,7 @@
           <w:sz w:val="24"/>
           <w:szCs w:val="24"/>
         </w:rPr>
-        <w:t xml:space="preserve">Nu dit allemaal is gelukt is alle content op de website van JH Risicobeheer makkelijk </w:t>
-      </w:r>
-      <w:proofErr w:type="spellStart"/>
-      <w:r>
-        <w:rPr>
-          <w:sz w:val="24"/>
-          <w:szCs w:val="24"/>
-        </w:rPr>
-        <w:t>beheerbaar</w:t>
-      </w:r>
-      <w:proofErr w:type="spellEnd"/>
-      <w:r>
-        <w:rPr>
-          <w:sz w:val="24"/>
-          <w:szCs w:val="24"/>
-        </w:rPr>
-        <w:t>.</w:t>
+        <w:t>Nu dit allemaal is gelukt is alle content op de website van JH Risicobeheer makkelijk beheerbaar.</w:t>
       </w:r>
       <w:r>
         <w:rPr>
@@ -5479,6 +5304,8 @@
       </w:pPr>
     </w:p>
     <w:p/>
+    <w:p/>
+    <w:p/>
     <w:p>
       <w:pPr>
         <w:pStyle w:val="Kop1"/>
@@ -5492,6 +5319,7 @@
           <w:sz w:val="56"/>
           <w:szCs w:val="56"/>
         </w:rPr>
+        <w:lastRenderedPageBreak/>
         <w:t>Dagrapport</w:t>
       </w:r>
       <w:bookmarkEnd w:id="4"/>
@@ -5526,67 +5354,30 @@
           <w:color w:val="222222"/>
           <w:shd w:val="clear" w:color="auto" w:fill="FFFFFF"/>
         </w:rPr>
-        <w:t xml:space="preserve">Customer </w:t>
-      </w:r>
-      <w:proofErr w:type="spellStart"/>
+        <w:t xml:space="preserve">Customer Relationship Management), in dit programma zit onder andere een urenregistratie funcionaliteit. </w:t>
+      </w:r>
       <w:r>
         <w:rPr>
           <w:rFonts w:ascii="Arial" w:hAnsi="Arial" w:cs="Arial"/>
           <w:color w:val="222222"/>
           <w:shd w:val="clear" w:color="auto" w:fill="FFFFFF"/>
         </w:rPr>
-        <w:t>Relationship</w:t>
-      </w:r>
-      <w:proofErr w:type="spellEnd"/>
-      <w:r>
+        <w:t>Die gebruik ik voor het dagrapport.</w:t>
+      </w:r>
+    </w:p>
+    <w:p>
+      <w:pPr>
         <w:rPr>
           <w:rFonts w:ascii="Arial" w:hAnsi="Arial" w:cs="Arial"/>
           <w:color w:val="222222"/>
           <w:shd w:val="clear" w:color="auto" w:fill="FFFFFF"/>
         </w:rPr>
-        <w:t xml:space="preserve"> Management), in dit programma zit onder andere een urenregistratie </w:t>
-      </w:r>
-      <w:proofErr w:type="spellStart"/>
-      <w:r>
-        <w:rPr>
-          <w:rFonts w:ascii="Arial" w:hAnsi="Arial" w:cs="Arial"/>
-          <w:color w:val="222222"/>
-          <w:shd w:val="clear" w:color="auto" w:fill="FFFFFF"/>
-        </w:rPr>
-        <w:t>funcionaliteit</w:t>
-      </w:r>
-      <w:proofErr w:type="spellEnd"/>
-      <w:r>
-        <w:rPr>
-          <w:rFonts w:ascii="Arial" w:hAnsi="Arial" w:cs="Arial"/>
-          <w:color w:val="222222"/>
-          <w:shd w:val="clear" w:color="auto" w:fill="FFFFFF"/>
-        </w:rPr>
-        <w:t xml:space="preserve">. </w:t>
-      </w:r>
-      <w:r>
-        <w:rPr>
-          <w:rFonts w:ascii="Arial" w:hAnsi="Arial" w:cs="Arial"/>
-          <w:color w:val="222222"/>
-          <w:shd w:val="clear" w:color="auto" w:fill="FFFFFF"/>
-        </w:rPr>
-        <w:t>Die gebruik ik voor het dagrapport.</w:t>
-      </w:r>
-    </w:p>
-    <w:p>
-      <w:pPr>
-        <w:rPr>
-          <w:rFonts w:ascii="Arial" w:hAnsi="Arial" w:cs="Arial"/>
-          <w:color w:val="222222"/>
-          <w:shd w:val="clear" w:color="auto" w:fill="FFFFFF"/>
-        </w:rPr>
       </w:pPr>
       <w:r>
         <w:rPr>
           <w:noProof/>
           <w:lang w:eastAsia="nl-NL"/>
         </w:rPr>
-        <w:lastRenderedPageBreak/>
         <w:drawing>
           <wp:inline distT="0" distB="0" distL="0" distR="0" wp14:anchorId="44FED58F" wp14:editId="0E133FFB">
             <wp:extent cx="5760720" cy="2999105"/>
@@ -5603,7 +5394,7 @@
                     <pic:cNvPicPr/>
                   </pic:nvPicPr>
                   <pic:blipFill>
-                    <a:blip r:embed="rId28"/>
+                    <a:blip r:embed="rId24"/>
                     <a:stretch>
                       <a:fillRect/>
                     </a:stretch>
@@ -5653,7 +5444,7 @@
                     <pic:cNvPicPr/>
                   </pic:nvPicPr>
                   <pic:blipFill>
-                    <a:blip r:embed="rId29"/>
+                    <a:blip r:embed="rId25"/>
                     <a:stretch>
                       <a:fillRect/>
                     </a:stretch>
@@ -5703,7 +5494,7 @@
                     <pic:cNvPicPr/>
                   </pic:nvPicPr>
                   <pic:blipFill>
-                    <a:blip r:embed="rId30"/>
+                    <a:blip r:embed="rId26"/>
                     <a:stretch>
                       <a:fillRect/>
                     </a:stretch>
@@ -5736,6 +5527,7 @@
           <w:noProof/>
           <w:lang w:eastAsia="nl-NL"/>
         </w:rPr>
+        <w:lastRenderedPageBreak/>
         <w:drawing>
           <wp:inline distT="0" distB="0" distL="0" distR="0" wp14:anchorId="53FE01B7" wp14:editId="1D8D3D0D">
             <wp:extent cx="5760720" cy="2684780"/>
@@ -5752,7 +5544,7 @@
                     <pic:cNvPicPr/>
                   </pic:nvPicPr>
                   <pic:blipFill>
-                    <a:blip r:embed="rId31"/>
+                    <a:blip r:embed="rId27"/>
                     <a:stretch>
                       <a:fillRect/>
                     </a:stretch>
@@ -5773,32 +5565,8 @@
         </w:drawing>
       </w:r>
     </w:p>
-    <w:p>
-      <w:pPr>
-        <w:rPr>
-          <w:sz w:val="24"/>
-          <w:szCs w:val="24"/>
-        </w:rPr>
-      </w:pPr>
-    </w:p>
-    <w:p>
-      <w:pPr>
-        <w:rPr>
-          <w:sz w:val="24"/>
-          <w:szCs w:val="24"/>
-        </w:rPr>
-      </w:pPr>
-    </w:p>
-    <w:p>
-      <w:pPr>
-        <w:rPr>
-          <w:sz w:val="24"/>
-          <w:szCs w:val="24"/>
-        </w:rPr>
-      </w:pPr>
-    </w:p>
     <w:sectPr>
-      <w:footerReference w:type="default" r:id="rId32"/>
+      <w:footerReference w:type="default" r:id="rId28"/>
       <w:pgSz w:w="11906" w:h="16838"/>
       <w:pgMar w:top="1417" w:right="1417" w:bottom="1417" w:left="1417" w:header="708" w:footer="708" w:gutter="0"/>
       <w:pgNumType w:start="0"/>
@@ -5839,180 +5607,50 @@
 <w:ftr xmlns:wpc="http://schemas.microsoft.com/office/word/2010/wordprocessingCanvas" xmlns:cx="http://schemas.microsoft.com/office/drawing/2014/chartex" xmlns:cx1="http://schemas.microsoft.com/office/drawing/2015/9/8/chartex" xmlns:mc="http://schemas.openxmlformats.org/markup-compatibility/2006" xmlns:o="urn:schemas-microsoft-com:office:office" xmlns:r="http://schemas.openxmlformats.org/officeDocument/2006/relationships" xmlns:m="http://schemas.openxmlformats.org/officeDocument/2006/math" xmlns:v="urn:schemas-microsoft-com:vml" xmlns:wp14="http://schemas.microsoft.com/office/word/2010/wordprocessingDrawing" xmlns:wp="http://schemas.openxmlformats.org/drawingml/2006/wordprocessingDrawing" xmlns:w10="urn:schemas-microsoft-com:office:word" xmlns:w="http://schemas.openxmlformats.org/wordprocessingml/2006/main" xmlns:w14="http://schemas.microsoft.com/office/word/2010/wordml" xmlns:w15="http://schemas.microsoft.com/office/word/2012/wordml" xmlns:w16se="http://schemas.microsoft.com/office/word/2015/wordml/symex" xmlns:wpg="http://schemas.microsoft.com/office/word/2010/wordprocessingGroup" xmlns:wpi="http://schemas.microsoft.com/office/word/2010/wordprocessingInk" xmlns:wne="http://schemas.microsoft.com/office/word/2006/wordml" xmlns:wps="http://schemas.microsoft.com/office/word/2010/wordprocessingShape" mc:Ignorable="w14 w15 w16se wp14">
   <w:sdt>
     <w:sdtPr>
-      <w:id w:val="-761520249"/>
+      <w:id w:val="-530268064"/>
       <w:docPartObj>
         <w:docPartGallery w:val="Page Numbers (Bottom of Page)"/>
         <w:docPartUnique/>
       </w:docPartObj>
     </w:sdtPr>
-    <w:sdtEndPr/>
     <w:sdtContent>
       <w:p>
         <w:pPr>
           <w:pStyle w:val="Voettekst"/>
+          <w:jc w:val="right"/>
         </w:pPr>
+      </w:p>
+      <w:p>
+        <w:pPr>
+          <w:pStyle w:val="Voettekst"/>
+          <w:jc w:val="right"/>
+        </w:pPr>
+        <w:r>
+          <w:fldChar w:fldCharType="begin"/>
+        </w:r>
+        <w:r>
+          <w:instrText>PAGE   \* MERGEFORMAT</w:instrText>
+        </w:r>
+        <w:r>
+          <w:fldChar w:fldCharType="separate"/>
+        </w:r>
         <w:r>
           <w:rPr>
             <w:noProof/>
-            <w:lang w:eastAsia="nl-NL"/>
           </w:rPr>
-          <mc:AlternateContent>
-            <mc:Choice Requires="wps">
-              <w:drawing>
-                <wp:anchor distT="0" distB="0" distL="114300" distR="114300" simplePos="0" relativeHeight="251659264" behindDoc="0" locked="0" layoutInCell="1" allowOverlap="1">
-                  <wp:simplePos x="0" y="0"/>
-                  <wp:positionH relativeFrom="rightMargin">
-                    <wp:align>center</wp:align>
-                  </wp:positionH>
-                  <wp:positionV relativeFrom="bottomMargin">
-                    <wp:align>center</wp:align>
-                  </wp:positionV>
-                  <wp:extent cx="565785" cy="191770"/>
-                  <wp:effectExtent l="0" t="0" r="0" b="0"/>
-                  <wp:wrapNone/>
-                  <wp:docPr id="21" name="Rechthoek 21"/>
-                  <wp:cNvGraphicFramePr>
-                    <a:graphicFrameLocks xmlns:a="http://schemas.openxmlformats.org/drawingml/2006/main"/>
-                  </wp:cNvGraphicFramePr>
-                  <a:graphic xmlns:a="http://schemas.openxmlformats.org/drawingml/2006/main">
-                    <a:graphicData uri="http://schemas.microsoft.com/office/word/2010/wordprocessingShape">
-                      <wps:wsp>
-                        <wps:cNvSpPr>
-                          <a:spLocks noChangeArrowheads="1"/>
-                        </wps:cNvSpPr>
-                        <wps:spPr bwMode="auto">
-                          <a:xfrm rot="10800000" flipH="1">
-                            <a:off x="0" y="0"/>
-                            <a:ext cx="565785" cy="191770"/>
-                          </a:xfrm>
-                          <a:prstGeom prst="rect">
-                            <a:avLst/>
-                          </a:prstGeom>
-                          <a:noFill/>
-                          <a:ln>
-                            <a:noFill/>
-                          </a:ln>
-                          <a:extLst>
-                            <a:ext uri="{909E8E84-426E-40DD-AFC4-6F175D3DCCD1}">
-                              <a14:hiddenFill xmlns:a14="http://schemas.microsoft.com/office/drawing/2010/main">
-                                <a:solidFill>
-                                  <a:srgbClr val="C0504D"/>
-                                </a:solidFill>
-                              </a14:hiddenFill>
-                            </a:ext>
-                            <a:ext uri="{91240B29-F687-4F45-9708-019B960494DF}">
-                              <a14:hiddenLine xmlns:a14="http://schemas.microsoft.com/office/drawing/2010/main" w="28575">
-                                <a:solidFill>
-                                  <a:srgbClr val="5C83B4"/>
-                                </a:solidFill>
-                                <a:miter lim="800000"/>
-                                <a:headEnd/>
-                                <a:tailEnd/>
-                              </a14:hiddenLine>
-                            </a:ext>
-                          </a:extLst>
-                        </wps:spPr>
-                        <wps:txbx>
-                          <w:txbxContent>
-                            <w:p>
-                              <w:pPr>
-                                <w:pBdr>
-                                  <w:top w:val="single" w:sz="4" w:space="1" w:color="7F7F7F" w:themeColor="background1" w:themeShade="7F"/>
-                                </w:pBdr>
-                                <w:jc w:val="center"/>
-                                <w:rPr>
-                                  <w:color w:val="2683C6" w:themeColor="accent2"/>
-                                </w:rPr>
-                              </w:pPr>
-                              <w:r>
-                                <w:fldChar w:fldCharType="begin"/>
-                              </w:r>
-                              <w:r>
-                                <w:instrText>PAGE   \* MERGEFORMAT</w:instrText>
-                              </w:r>
-                              <w:r>
-                                <w:fldChar w:fldCharType="separate"/>
-                              </w:r>
-                              <w:r>
-                                <w:rPr>
-                                  <w:noProof/>
-                                  <w:color w:val="2683C6" w:themeColor="accent2"/>
-                                </w:rPr>
-                                <w:t>5</w:t>
-                              </w:r>
-                              <w:r>
-                                <w:rPr>
-                                  <w:color w:val="2683C6" w:themeColor="accent2"/>
-                                </w:rPr>
-                                <w:fldChar w:fldCharType="end"/>
-                              </w:r>
-                            </w:p>
-                          </w:txbxContent>
-                        </wps:txbx>
-                        <wps:bodyPr rot="0" vert="horz" wrap="square" lIns="91440" tIns="0" rIns="91440" bIns="0" anchor="t" anchorCtr="0" upright="1">
-                          <a:noAutofit/>
-                        </wps:bodyPr>
-                      </wps:wsp>
-                    </a:graphicData>
-                  </a:graphic>
-                  <wp14:sizeRelH relativeFrom="page">
-                    <wp14:pctWidth>0</wp14:pctWidth>
-                  </wp14:sizeRelH>
-                  <wp14:sizeRelV relativeFrom="bottomMargin">
-                    <wp14:pctHeight>0</wp14:pctHeight>
-                  </wp14:sizeRelV>
-                </wp:anchor>
-              </w:drawing>
-            </mc:Choice>
-            <mc:Fallback>
-              <w:pict>
-                <v:rect id="Rechthoek 21" o:spid="_x0000_s1029" style="position:absolute;margin-left:0;margin-top:0;width:44.55pt;height:15.1pt;rotation:180;flip:x;z-index:251659264;visibility:visible;mso-wrap-style:square;mso-width-percent:0;mso-height-percent:0;mso-wrap-distance-left:9pt;mso-wrap-distance-top:0;mso-wrap-distance-right:9pt;mso-wrap-distance-bottom:0;mso-position-horizontal:center;mso-position-horizontal-relative:right-margin-area;mso-position-vertical:center;mso-position-vertical-relative:bottom-margin-area;mso-width-percent:0;mso-height-percent:0;mso-width-relative:page;mso-height-relative:bottom-margin-area;v-text-anchor:top" o:gfxdata="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" filled="f" fillcolor="#c0504d" stroked="f" strokecolor="#5c83b4" strokeweight="2.25pt">
-                  <v:textbox inset=",0,,0">
-                    <w:txbxContent>
-                      <w:p>
-                        <w:pPr>
-                          <w:pBdr>
-                            <w:top w:val="single" w:sz="4" w:space="1" w:color="7F7F7F" w:themeColor="background1" w:themeShade="7F"/>
-                          </w:pBdr>
-                          <w:jc w:val="center"/>
-                          <w:rPr>
-                            <w:color w:val="2683C6" w:themeColor="accent2"/>
-                          </w:rPr>
-                        </w:pPr>
-                        <w:r>
-                          <w:fldChar w:fldCharType="begin"/>
-                        </w:r>
-                        <w:r>
-                          <w:instrText>PAGE   \* MERGEFORMAT</w:instrText>
-                        </w:r>
-                        <w:r>
-                          <w:fldChar w:fldCharType="separate"/>
-                        </w:r>
-                        <w:r>
-                          <w:rPr>
-                            <w:noProof/>
-                            <w:color w:val="2683C6" w:themeColor="accent2"/>
-                          </w:rPr>
-                          <w:t>5</w:t>
-                        </w:r>
-                        <w:r>
-                          <w:rPr>
-                            <w:color w:val="2683C6" w:themeColor="accent2"/>
-                          </w:rPr>
-                          <w:fldChar w:fldCharType="end"/>
-                        </w:r>
-                      </w:p>
-                    </w:txbxContent>
-                  </v:textbox>
-                  <w10:wrap anchorx="margin" anchory="margin"/>
-                </v:rect>
-              </w:pict>
-            </mc:Fallback>
-          </mc:AlternateContent>
+          <w:t>4</w:t>
+        </w:r>
+        <w:r>
+          <w:fldChar w:fldCharType="end"/>
         </w:r>
       </w:p>
     </w:sdtContent>
   </w:sdt>
+  <w:p>
+    <w:pPr>
+      <w:pStyle w:val="Voettekst"/>
+    </w:pPr>
+  </w:p>
 </w:ftr>
 </file>
 
@@ -6157,6 +5795,155 @@
     </w:lvl>
   </w:abstractNum>
   <w:abstractNum w:abstractNumId="1" w15:restartNumberingAfterBreak="0">
+    <w:nsid w:val="18B17C93"/>
+    <w:multiLevelType w:val="multilevel"/>
+    <w:tmpl w:val="B038EF3C"/>
+    <w:lvl w:ilvl="0">
+      <w:start w:val="1"/>
+      <w:numFmt w:val="bullet"/>
+      <w:lvlText w:val=""/>
+      <w:lvlJc w:val="left"/>
+      <w:pPr>
+        <w:tabs>
+          <w:tab w:val="num" w:pos="720"/>
+        </w:tabs>
+        <w:ind w:left="720" w:hanging="360"/>
+      </w:pPr>
+      <w:rPr>
+        <w:rFonts w:ascii="Symbol" w:hAnsi="Symbol" w:hint="default"/>
+        <w:sz w:val="20"/>
+      </w:rPr>
+    </w:lvl>
+    <w:lvl w:ilvl="1" w:tentative="1">
+      <w:start w:val="1"/>
+      <w:numFmt w:val="bullet"/>
+      <w:lvlText w:val="o"/>
+      <w:lvlJc w:val="left"/>
+      <w:pPr>
+        <w:tabs>
+          <w:tab w:val="num" w:pos="1440"/>
+        </w:tabs>
+        <w:ind w:left="1440" w:hanging="360"/>
+      </w:pPr>
+      <w:rPr>
+        <w:rFonts w:ascii="Courier New" w:hAnsi="Courier New" w:hint="default"/>
+        <w:sz w:val="20"/>
+      </w:rPr>
+    </w:lvl>
+    <w:lvl w:ilvl="2" w:tentative="1">
+      <w:start w:val="1"/>
+      <w:numFmt w:val="bullet"/>
+      <w:lvlText w:val=""/>
+      <w:lvlJc w:val="left"/>
+      <w:pPr>
+        <w:tabs>
+          <w:tab w:val="num" w:pos="2160"/>
+        </w:tabs>
+        <w:ind w:left="2160" w:hanging="360"/>
+      </w:pPr>
+      <w:rPr>
+        <w:rFonts w:ascii="Wingdings" w:hAnsi="Wingdings" w:hint="default"/>
+        <w:sz w:val="20"/>
+      </w:rPr>
+    </w:lvl>
+    <w:lvl w:ilvl="3" w:tentative="1">
+      <w:start w:val="1"/>
+      <w:numFmt w:val="bullet"/>
+      <w:lvlText w:val=""/>
+      <w:lvlJc w:val="left"/>
+      <w:pPr>
+        <w:tabs>
+          <w:tab w:val="num" w:pos="2880"/>
+        </w:tabs>
+        <w:ind w:left="2880" w:hanging="360"/>
+      </w:pPr>
+      <w:rPr>
+        <w:rFonts w:ascii="Wingdings" w:hAnsi="Wingdings" w:hint="default"/>
+        <w:sz w:val="20"/>
+      </w:rPr>
+    </w:lvl>
+    <w:lvl w:ilvl="4" w:tentative="1">
+      <w:start w:val="1"/>
+      <w:numFmt w:val="bullet"/>
+      <w:lvlText w:val=""/>
+      <w:lvlJc w:val="left"/>
+      <w:pPr>
+        <w:tabs>
+          <w:tab w:val="num" w:pos="3600"/>
+        </w:tabs>
+        <w:ind w:left="3600" w:hanging="360"/>
+      </w:pPr>
+      <w:rPr>
+        <w:rFonts w:ascii="Wingdings" w:hAnsi="Wingdings" w:hint="default"/>
+        <w:sz w:val="20"/>
+      </w:rPr>
+    </w:lvl>
+    <w:lvl w:ilvl="5" w:tentative="1">
+      <w:start w:val="1"/>
+      <w:numFmt w:val="bullet"/>
+      <w:lvlText w:val=""/>
+      <w:lvlJc w:val="left"/>
+      <w:pPr>
+        <w:tabs>
+          <w:tab w:val="num" w:pos="4320"/>
+        </w:tabs>
+        <w:ind w:left="4320" w:hanging="360"/>
+      </w:pPr>
+      <w:rPr>
+        <w:rFonts w:ascii="Wingdings" w:hAnsi="Wingdings" w:hint="default"/>
+        <w:sz w:val="20"/>
+      </w:rPr>
+    </w:lvl>
+    <w:lvl w:ilvl="6" w:tentative="1">
+      <w:start w:val="1"/>
+      <w:numFmt w:val="bullet"/>
+      <w:lvlText w:val=""/>
+      <w:lvlJc w:val="left"/>
+      <w:pPr>
+        <w:tabs>
+          <w:tab w:val="num" w:pos="5040"/>
+        </w:tabs>
+        <w:ind w:left="5040" w:hanging="360"/>
+      </w:pPr>
+      <w:rPr>
+        <w:rFonts w:ascii="Wingdings" w:hAnsi="Wingdings" w:hint="default"/>
+        <w:sz w:val="20"/>
+      </w:rPr>
+    </w:lvl>
+    <w:lvl w:ilvl="7" w:tentative="1">
+      <w:start w:val="1"/>
+      <w:numFmt w:val="bullet"/>
+      <w:lvlText w:val=""/>
+      <w:lvlJc w:val="left"/>
+      <w:pPr>
+        <w:tabs>
+          <w:tab w:val="num" w:pos="5760"/>
+        </w:tabs>
+        <w:ind w:left="5760" w:hanging="360"/>
+      </w:pPr>
+      <w:rPr>
+        <w:rFonts w:ascii="Wingdings" w:hAnsi="Wingdings" w:hint="default"/>
+        <w:sz w:val="20"/>
+      </w:rPr>
+    </w:lvl>
+    <w:lvl w:ilvl="8" w:tentative="1">
+      <w:start w:val="1"/>
+      <w:numFmt w:val="bullet"/>
+      <w:lvlText w:val=""/>
+      <w:lvlJc w:val="left"/>
+      <w:pPr>
+        <w:tabs>
+          <w:tab w:val="num" w:pos="6480"/>
+        </w:tabs>
+        <w:ind w:left="6480" w:hanging="360"/>
+      </w:pPr>
+      <w:rPr>
+        <w:rFonts w:ascii="Wingdings" w:hAnsi="Wingdings" w:hint="default"/>
+        <w:sz w:val="20"/>
+      </w:rPr>
+    </w:lvl>
+  </w:abstractNum>
+  <w:abstractNum w:abstractNumId="2" w15:restartNumberingAfterBreak="0">
     <w:nsid w:val="29BB3736"/>
     <w:multiLevelType w:val="hybridMultilevel"/>
     <w:tmpl w:val="C72A44BC"/>
@@ -6269,7 +6056,7 @@
       </w:rPr>
     </w:lvl>
   </w:abstractNum>
-  <w:abstractNum w:abstractNumId="2" w15:restartNumberingAfterBreak="0">
+  <w:abstractNum w:abstractNumId="3" w15:restartNumberingAfterBreak="0">
     <w:nsid w:val="314A2916"/>
     <w:multiLevelType w:val="hybridMultilevel"/>
     <w:tmpl w:val="D4E600A0"/>
@@ -6383,13 +6170,16 @@
     </w:lvl>
   </w:abstractNum>
   <w:num w:numId="1">
-    <w:abstractNumId w:val="1"/>
+    <w:abstractNumId w:val="2"/>
   </w:num>
   <w:num w:numId="2">
-    <w:abstractNumId w:val="2"/>
+    <w:abstractNumId w:val="3"/>
   </w:num>
   <w:num w:numId="3">
     <w:abstractNumId w:val="0"/>
+  </w:num>
+  <w:num w:numId="4">
+    <w:abstractNumId w:val="1"/>
   </w:num>
 </w:numbering>
 </file>
@@ -7835,7 +7625,7 @@
 </file>
 
 <file path=customXml/itemProps2.xml><?xml version="1.0" encoding="utf-8"?>
-<ds:datastoreItem xmlns:ds="http://schemas.openxmlformats.org/officeDocument/2006/customXml" ds:itemID="{53A22623-9C66-4523-ACFD-B7A6B0117536}">
+<ds:datastoreItem xmlns:ds="http://schemas.openxmlformats.org/officeDocument/2006/customXml" ds:itemID="{AD5E0709-ED87-40C9-82B2-CD8145D8D5F1}">
   <ds:schemaRefs>
     <ds:schemaRef ds:uri="http://schemas.openxmlformats.org/officeDocument/2006/bibliography"/>
   </ds:schemaRefs>

--- a/Stageverslag.docx
+++ b/Stageverslag.docx
@@ -187,8 +187,18 @@
                                         <w:sz w:val="28"/>
                                         <w:szCs w:val="28"/>
                                       </w:rPr>
-                                      <w:t>Sjihdazi hellingman</w:t>
+                                      <w:t xml:space="preserve">Sjihdazi </w:t>
                                     </w:r>
+                                    <w:proofErr w:type="spellStart"/>
+                                    <w:r>
+                                      <w:rPr>
+                                        <w:color w:val="FFFFFF" w:themeColor="background1"/>
+                                        <w:sz w:val="28"/>
+                                        <w:szCs w:val="28"/>
+                                      </w:rPr>
+                                      <w:t>hellingman</w:t>
+                                    </w:r>
+                                    <w:proofErr w:type="spellEnd"/>
                                   </w:p>
                                 </w:sdtContent>
                               </w:sdt>
@@ -428,8 +438,18 @@
                                   <w:sz w:val="28"/>
                                   <w:szCs w:val="28"/>
                                 </w:rPr>
-                                <w:t>Sjihdazi hellingman</w:t>
+                                <w:t xml:space="preserve">Sjihdazi </w:t>
                               </w:r>
+                              <w:proofErr w:type="spellStart"/>
+                              <w:r>
+                                <w:rPr>
+                                  <w:color w:val="FFFFFF" w:themeColor="background1"/>
+                                  <w:sz w:val="28"/>
+                                  <w:szCs w:val="28"/>
+                                </w:rPr>
+                                <w:t>hellingman</w:t>
+                              </w:r>
+                              <w:proofErr w:type="spellEnd"/>
                             </w:p>
                           </w:sdtContent>
                         </w:sdt>
@@ -1617,49 +1637,7 @@
           <w:sz w:val="24"/>
           <w:szCs w:val="24"/>
         </w:rPr>
-        <w:t>Multimove is een web development bedrij</w:t>
-      </w:r>
-      <w:r>
-        <w:rPr>
-          <w:sz w:val="24"/>
-          <w:szCs w:val="24"/>
-        </w:rPr>
-        <w:t>f</w:t>
-      </w:r>
-      <w:r>
-        <w:rPr>
-          <w:sz w:val="24"/>
-          <w:szCs w:val="24"/>
-        </w:rPr>
-        <w:t xml:space="preserve"> gevestigd in Emmen</w:t>
-      </w:r>
-      <w:r>
-        <w:rPr>
-          <w:sz w:val="24"/>
-          <w:szCs w:val="24"/>
-        </w:rPr>
-        <w:t xml:space="preserve"> die websites </w:t>
-      </w:r>
-      <w:r>
-        <w:rPr>
-          <w:sz w:val="24"/>
-          <w:szCs w:val="24"/>
-        </w:rPr>
-        <w:t>maakt</w:t>
-      </w:r>
-      <w:r>
-        <w:rPr>
-          <w:sz w:val="24"/>
-          <w:szCs w:val="24"/>
-        </w:rPr>
-        <w:t xml:space="preserve"> voor klanten.</w:t>
-      </w:r>
-      <w:r>
-        <w:rPr>
-          <w:sz w:val="24"/>
-          <w:szCs w:val="24"/>
-        </w:rPr>
-        <w:t xml:space="preserve"> Via een zelf ontworpen </w:t>
+        <w:t xml:space="preserve">Multimove is een web development bedrijf gevestigd in Emmen die websites maakt voor klanten. Via een zelf ontworpen </w:t>
       </w:r>
       <w:r>
         <w:rPr>
@@ -1673,259 +1651,517 @@
           <w:sz w:val="24"/>
           <w:szCs w:val="24"/>
         </w:rPr>
-        <w:t xml:space="preserve"> (Content Management System) k</w:t>
-      </w:r>
-      <w:r>
-        <w:rPr>
-          <w:sz w:val="24"/>
-          <w:szCs w:val="24"/>
-        </w:rPr>
-        <w:t>unnen de klanten ook zelf content</w:t>
-      </w:r>
-      <w:r>
-        <w:rPr>
-          <w:sz w:val="24"/>
-          <w:szCs w:val="24"/>
-        </w:rPr>
-        <w:t xml:space="preserve"> beheren </w:t>
-      </w:r>
-      <w:r>
-        <w:rPr>
-          <w:sz w:val="24"/>
-          <w:szCs w:val="24"/>
-        </w:rPr>
-        <w:t>van</w:t>
-      </w:r>
-      <w:r>
-        <w:rPr>
-          <w:sz w:val="24"/>
-          <w:szCs w:val="24"/>
-        </w:rPr>
-        <w:t xml:space="preserve"> hun websites zoals teksten op de pagina</w:t>
-      </w:r>
-      <w:r>
-        <w:rPr>
-          <w:sz w:val="24"/>
-          <w:szCs w:val="24"/>
-        </w:rPr>
-        <w:t>’s, afbeeldingen, nieuwsbrieven</w:t>
-      </w:r>
-      <w:r>
-        <w:rPr>
-          <w:sz w:val="24"/>
-          <w:szCs w:val="24"/>
-        </w:rPr>
-        <w:t>. Naast de s</w:t>
-      </w:r>
-      <w:r>
-        <w:rPr>
-          <w:sz w:val="24"/>
-          <w:szCs w:val="24"/>
-        </w:rPr>
-        <w:t>tandaard modules kunnen er tegen</w:t>
-      </w:r>
-      <w:r>
-        <w:rPr>
-          <w:sz w:val="24"/>
-          <w:szCs w:val="24"/>
-        </w:rPr>
-        <w:t xml:space="preserve"> betaling ook specifieke modules ontworpen worden, dus is het een vrij</w:t>
-      </w:r>
-      <w:r>
-        <w:rPr>
-          <w:sz w:val="24"/>
-          <w:szCs w:val="24"/>
-        </w:rPr>
-        <w:t xml:space="preserve"> flexibel</w:t>
-      </w:r>
-      <w:r>
-        <w:rPr>
-          <w:sz w:val="24"/>
-          <w:szCs w:val="24"/>
-        </w:rPr>
-        <w:t xml:space="preserve"> in wat de klant allemaal zou kunnen beheren aan de website.</w:t>
-      </w:r>
-      <w:r>
-        <w:rPr>
-          <w:sz w:val="24"/>
-          <w:szCs w:val="24"/>
-        </w:rPr>
-        <w:t xml:space="preserve"> Multimove werkt</w:t>
-      </w:r>
-      <w:r>
-        <w:rPr>
-          <w:sz w:val="24"/>
-          <w:szCs w:val="24"/>
-        </w:rPr>
-        <w:t xml:space="preserve"> samen met  het IT bedrijf Infracom. Zij zorgen </w:t>
-      </w:r>
-      <w:r>
-        <w:rPr>
-          <w:sz w:val="24"/>
-          <w:szCs w:val="24"/>
-        </w:rPr>
-        <w:t xml:space="preserve">bijvoorbeeld </w:t>
-      </w:r>
-      <w:r>
-        <w:rPr>
-          <w:sz w:val="24"/>
-          <w:szCs w:val="24"/>
-        </w:rPr>
-        <w:t>voor webhosting, telefonie &amp; VoIP, e-mail</w:t>
-      </w:r>
-      <w:r>
-        <w:rPr>
-          <w:sz w:val="24"/>
-          <w:szCs w:val="24"/>
-        </w:rPr>
-        <w:t>.</w:t>
-      </w:r>
-      <w:r>
-        <w:rPr>
-          <w:sz w:val="24"/>
-          <w:szCs w:val="24"/>
-        </w:rPr>
-        <w:t xml:space="preserve"> Infracom i</w:t>
-      </w:r>
-      <w:r>
-        <w:rPr>
-          <w:sz w:val="24"/>
-          <w:szCs w:val="24"/>
-        </w:rPr>
-        <w:t xml:space="preserve">s gevestigd in Zwolle daarnaast is er nog een </w:t>
-      </w:r>
-      <w:r>
-        <w:rPr>
-          <w:sz w:val="24"/>
-          <w:szCs w:val="24"/>
-        </w:rPr>
-        <w:t>datacenter in Amsterdam</w:t>
-      </w:r>
-      <w:r>
-        <w:rPr>
-          <w:sz w:val="24"/>
-          <w:szCs w:val="24"/>
-        </w:rPr>
-        <w:t xml:space="preserve"> gevestigd</w:t>
-      </w:r>
-      <w:r>
-        <w:rPr>
-          <w:sz w:val="24"/>
-          <w:szCs w:val="24"/>
-        </w:rPr>
-        <w:t>.</w:t>
-      </w:r>
-      <w:r>
-        <w:rPr>
-          <w:sz w:val="24"/>
-          <w:szCs w:val="24"/>
-        </w:rPr>
+        <w:t xml:space="preserve"> (Content Management System) kunnen de klanten ook zelf content beheren van hun websites zoals teksten op de pagina’s, afbeeldingen, nieuwsbrieven. Naast de standaard modules kunnen er tegen betaling ook specifieke modules ontworpen worden, dus is het een vrij flexibel in wat de klant allemaal zou kunnen beheren aan de website. Multimove werkt samen met  het IT bedrijf </w:t>
+      </w:r>
+      <w:proofErr w:type="spellStart"/>
+      <w:r>
+        <w:rPr>
+          <w:sz w:val="24"/>
+          <w:szCs w:val="24"/>
+        </w:rPr>
+        <w:t>Infracom</w:t>
+      </w:r>
+      <w:proofErr w:type="spellEnd"/>
+      <w:r>
+        <w:rPr>
+          <w:sz w:val="24"/>
+          <w:szCs w:val="24"/>
+        </w:rPr>
+        <w:t xml:space="preserve">. Zij zorgen bijvoorbeeld voor webhosting, telefonie &amp; VoIP, e-mail. </w:t>
+      </w:r>
+      <w:proofErr w:type="spellStart"/>
+      <w:r>
+        <w:rPr>
+          <w:sz w:val="24"/>
+          <w:szCs w:val="24"/>
+        </w:rPr>
+        <w:t>Infracom</w:t>
+      </w:r>
+      <w:proofErr w:type="spellEnd"/>
+      <w:r>
+        <w:rPr>
+          <w:sz w:val="24"/>
+          <w:szCs w:val="24"/>
+        </w:rPr>
+        <w:t xml:space="preserve"> is gevestigd in Zwolle daarnaast is er nog een datacenter in Amsterdam gevestigd. </w:t>
+      </w:r>
+    </w:p>
+    <w:p>
+      <w:pPr>
+        <w:rPr>
+          <w:sz w:val="24"/>
+          <w:szCs w:val="24"/>
+        </w:rPr>
+      </w:pPr>
+      <w:r>
+        <w:rPr>
+          <w:sz w:val="24"/>
+          <w:szCs w:val="24"/>
+        </w:rPr>
+        <w:t>Multimove heeft klanten verspreid over heel Nederland maar de meesten zijn gevestigd in het noordoosten, daarnaast zitten er ook nog enkelen in het buitenland. Het bedrijf heeft een gezonde groei, en streeft er naar altijd websites van goede kwaliteit te leveren.</w:t>
+      </w:r>
+    </w:p>
+    <w:p>
+      <w:pPr>
+        <w:rPr>
+          <w:sz w:val="24"/>
+          <w:szCs w:val="24"/>
+        </w:rPr>
+      </w:pPr>
+      <w:r>
+        <w:rPr>
+          <w:sz w:val="24"/>
+          <w:szCs w:val="24"/>
+        </w:rPr>
+        <w:t xml:space="preserve">De werkzaamheden die ik vooral zal verrichten tijdens deze stage is het maken van websites voor klanten op basis van ontwerpen die besproken zijn met de klant. Verder zal ik nog meehelpen met de support ( bijvoorbeeld klanten helpen die iets niet begrijpen van het </w:t>
+      </w:r>
+      <w:r>
+        <w:rPr>
+          <w:sz w:val="24"/>
+          <w:szCs w:val="24"/>
+        </w:rPr>
+        <w:t>CMS</w:t>
+      </w:r>
+      <w:r>
+        <w:rPr>
+          <w:sz w:val="24"/>
+          <w:szCs w:val="24"/>
+        </w:rPr>
+        <w:t xml:space="preserve">, of aanpassingen maken aan een website in het </w:t>
+      </w:r>
+      <w:r>
+        <w:rPr>
+          <w:sz w:val="24"/>
+          <w:szCs w:val="24"/>
+        </w:rPr>
+        <w:t>CMS</w:t>
+      </w:r>
+      <w:r>
+        <w:rPr>
+          <w:sz w:val="24"/>
+          <w:szCs w:val="24"/>
+        </w:rPr>
+        <w:t xml:space="preserve"> voor klanten ). </w:t>
+      </w:r>
+      <w:r>
+        <w:rPr>
+          <w:sz w:val="24"/>
+          <w:szCs w:val="24"/>
+        </w:rPr>
+        <w:t>Om het CMS te leren kennen kreeg ik in het begin van mijn stage de opdracht om een website te maken waarvan het ontwerp gebaseerd was op een al bestaande website die ontwikkeld was door Multimove. De werkuren die ik maak zijn van maandag tot en met vrijdag, half acht tot en met vijf uur.</w:t>
+      </w:r>
+    </w:p>
+    <w:p>
+      <w:pPr>
+        <w:rPr>
+          <w:sz w:val="24"/>
+          <w:szCs w:val="24"/>
+        </w:rPr>
+      </w:pPr>
+    </w:p>
+    <w:p>
+      <w:pPr>
+        <w:rPr>
+          <w:sz w:val="24"/>
+          <w:szCs w:val="24"/>
+        </w:rPr>
+      </w:pPr>
+      <w:r>
+        <w:rPr>
+          <w:sz w:val="24"/>
+          <w:szCs w:val="24"/>
+        </w:rPr>
+        <w:t>Het team</w:t>
+      </w:r>
+    </w:p>
+    <w:p>
+      <w:pPr>
+        <w:pStyle w:val="Lijstalinea"/>
+        <w:numPr>
+          <w:ilvl w:val="0"/>
+          <w:numId w:val="5"/>
+        </w:numPr>
+        <w:spacing w:after="160" w:line="259" w:lineRule="auto"/>
+        <w:rPr>
+          <w:sz w:val="24"/>
+          <w:szCs w:val="24"/>
+        </w:rPr>
+      </w:pPr>
+      <w:r>
+        <w:rPr>
+          <w:sz w:val="24"/>
+          <w:szCs w:val="24"/>
+        </w:rPr>
+        <w:t xml:space="preserve">Sander Beck </w:t>
+      </w:r>
+      <w:r>
+        <w:rPr>
+          <w:sz w:val="24"/>
+          <w:szCs w:val="24"/>
+        </w:rPr>
+        <w:tab/>
+      </w:r>
+      <w:r>
+        <w:rPr>
+          <w:sz w:val="24"/>
+          <w:szCs w:val="24"/>
+        </w:rPr>
+        <w:tab/>
         <w:t xml:space="preserve"> </w:t>
       </w:r>
-    </w:p>
-    <w:p>
-      <w:pPr>
-        <w:rPr>
-          <w:sz w:val="24"/>
-          <w:szCs w:val="24"/>
-        </w:rPr>
-      </w:pPr>
-      <w:r>
-        <w:rPr>
-          <w:sz w:val="24"/>
-          <w:szCs w:val="24"/>
-        </w:rPr>
-        <w:t>De werkzaamheden die ik</w:t>
-      </w:r>
-      <w:r>
-        <w:rPr>
-          <w:sz w:val="24"/>
-          <w:szCs w:val="24"/>
-        </w:rPr>
-        <w:t xml:space="preserve"> vooral zal </w:t>
-      </w:r>
-      <w:r>
-        <w:rPr>
-          <w:sz w:val="24"/>
-          <w:szCs w:val="24"/>
-        </w:rPr>
-        <w:t>verrichten</w:t>
-      </w:r>
-      <w:r>
-        <w:rPr>
-          <w:sz w:val="24"/>
-          <w:szCs w:val="24"/>
-        </w:rPr>
-        <w:t xml:space="preserve"> tijdens deze stage is het maken van websites voor klanten op basis van ontwerpen die besproken zijn met de klant. Verder zal ik nog meehelpen met de support </w:t>
-      </w:r>
-      <w:r>
-        <w:rPr>
-          <w:sz w:val="24"/>
-          <w:szCs w:val="24"/>
-        </w:rPr>
-        <w:t xml:space="preserve">( bijvoorbeeld klanten helpen die iets niet begrijpen van het </w:t>
-      </w:r>
-      <w:r>
-        <w:rPr>
-          <w:sz w:val="24"/>
-          <w:szCs w:val="24"/>
-        </w:rPr>
-        <w:t>CMS</w:t>
-      </w:r>
-      <w:r>
-        <w:rPr>
-          <w:sz w:val="24"/>
-          <w:szCs w:val="24"/>
-        </w:rPr>
-        <w:t xml:space="preserve">, of aanpassingen maken aan een website in het </w:t>
-      </w:r>
-      <w:r>
-        <w:rPr>
-          <w:sz w:val="24"/>
-          <w:szCs w:val="24"/>
-        </w:rPr>
-        <w:t>CMS</w:t>
-      </w:r>
-      <w:r>
-        <w:rPr>
-          <w:sz w:val="24"/>
-          <w:szCs w:val="24"/>
-        </w:rPr>
-        <w:t xml:space="preserve"> voor klanten</w:t>
-      </w:r>
-      <w:r>
-        <w:rPr>
-          <w:sz w:val="24"/>
-          <w:szCs w:val="24"/>
-        </w:rPr>
-        <w:t xml:space="preserve"> ). </w:t>
-      </w:r>
-    </w:p>
-    <w:p/>
-    <w:p/>
-    <w:p/>
-    <w:p/>
-    <w:p/>
-    <w:p/>
-    <w:p/>
-    <w:p/>
-    <w:p/>
-    <w:p/>
-    <w:p/>
-    <w:p/>
-    <w:p/>
-    <w:p/>
-    <w:p>
-      <w:pPr>
-        <w:pStyle w:val="Kop1"/>
-        <w:rPr>
-          <w:rFonts w:asciiTheme="minorHAnsi" w:eastAsiaTheme="minorEastAsia" w:hAnsiTheme="minorHAnsi" w:cstheme="minorBidi"/>
-          <w:color w:val="auto"/>
-          <w:sz w:val="21"/>
-          <w:szCs w:val="21"/>
-        </w:rPr>
-      </w:pPr>
+      <w:r>
+        <w:t>03-09-1983</w:t>
+      </w:r>
+      <w:r>
+        <w:rPr>
+          <w:sz w:val="24"/>
+          <w:szCs w:val="24"/>
+        </w:rPr>
+        <w:tab/>
+        <w:t>programmeur</w:t>
+      </w:r>
+    </w:p>
+    <w:p>
+      <w:pPr>
+        <w:pStyle w:val="Lijstalinea"/>
+        <w:numPr>
+          <w:ilvl w:val="0"/>
+          <w:numId w:val="5"/>
+        </w:numPr>
+        <w:spacing w:after="160" w:line="259" w:lineRule="auto"/>
+        <w:rPr>
+          <w:sz w:val="24"/>
+          <w:szCs w:val="24"/>
+        </w:rPr>
+      </w:pPr>
+      <w:r>
+        <w:rPr>
+          <w:sz w:val="24"/>
+          <w:szCs w:val="24"/>
+        </w:rPr>
+        <w:t xml:space="preserve">Erik Kleine                     </w:t>
+      </w:r>
+      <w:r>
+        <w:t>10-09-1984</w:t>
+      </w:r>
+      <w:r>
+        <w:rPr>
+          <w:sz w:val="24"/>
+          <w:szCs w:val="24"/>
+        </w:rPr>
+        <w:tab/>
+        <w:t>programmeur</w:t>
+      </w:r>
+    </w:p>
+    <w:p>
+      <w:pPr>
+        <w:pStyle w:val="Lijstalinea"/>
+        <w:numPr>
+          <w:ilvl w:val="0"/>
+          <w:numId w:val="5"/>
+        </w:numPr>
+        <w:spacing w:after="160" w:line="259" w:lineRule="auto"/>
+        <w:rPr>
+          <w:sz w:val="24"/>
+          <w:szCs w:val="24"/>
+        </w:rPr>
+      </w:pPr>
+      <w:r>
+        <w:rPr>
+          <w:sz w:val="24"/>
+          <w:szCs w:val="24"/>
+        </w:rPr>
+        <w:t>Mark Hamberg</w:t>
+      </w:r>
+      <w:r>
+        <w:rPr>
+          <w:sz w:val="24"/>
+          <w:szCs w:val="24"/>
+        </w:rPr>
+        <w:tab/>
+        <w:t xml:space="preserve"> </w:t>
+      </w:r>
+      <w:r>
+        <w:t>08-05-1984</w:t>
+      </w:r>
+      <w:r>
+        <w:rPr>
+          <w:sz w:val="24"/>
+          <w:szCs w:val="24"/>
+        </w:rPr>
+        <w:tab/>
+        <w:t>projecten/support</w:t>
+      </w:r>
+      <w:r>
+        <w:rPr>
+          <w:sz w:val="24"/>
+          <w:szCs w:val="24"/>
+        </w:rPr>
+        <w:tab/>
+      </w:r>
+    </w:p>
+    <w:p>
+      <w:pPr>
+        <w:pStyle w:val="Lijstalinea"/>
+        <w:numPr>
+          <w:ilvl w:val="0"/>
+          <w:numId w:val="5"/>
+        </w:numPr>
+        <w:spacing w:after="160" w:line="259" w:lineRule="auto"/>
+        <w:rPr>
+          <w:sz w:val="24"/>
+          <w:szCs w:val="24"/>
+        </w:rPr>
+      </w:pPr>
+      <w:r>
+        <w:rPr>
+          <w:sz w:val="24"/>
+          <w:szCs w:val="24"/>
+        </w:rPr>
+        <w:t xml:space="preserve">Hyejung Veenstra        </w:t>
+      </w:r>
+      <w:r>
+        <w:t>14-11-1974</w:t>
+      </w:r>
+      <w:r>
+        <w:rPr>
+          <w:sz w:val="24"/>
+          <w:szCs w:val="24"/>
+        </w:rPr>
+        <w:tab/>
+        <w:t>programmeur</w:t>
+      </w:r>
+      <w:r>
+        <w:rPr>
+          <w:sz w:val="24"/>
+          <w:szCs w:val="24"/>
+        </w:rPr>
+        <w:tab/>
+      </w:r>
+      <w:r>
+        <w:rPr>
+          <w:sz w:val="24"/>
+          <w:szCs w:val="24"/>
+        </w:rPr>
+        <w:tab/>
+      </w:r>
+    </w:p>
+    <w:p>
+      <w:pPr>
+        <w:pStyle w:val="Lijstalinea"/>
+        <w:numPr>
+          <w:ilvl w:val="0"/>
+          <w:numId w:val="5"/>
+        </w:numPr>
+        <w:spacing w:after="160" w:line="259" w:lineRule="auto"/>
+        <w:rPr>
+          <w:sz w:val="24"/>
+          <w:szCs w:val="24"/>
+        </w:rPr>
+      </w:pPr>
+      <w:r>
+        <w:rPr>
+          <w:sz w:val="24"/>
+          <w:szCs w:val="24"/>
+        </w:rPr>
+        <w:t xml:space="preserve">Sander Meijer               </w:t>
+      </w:r>
+      <w:r>
+        <w:rPr>
+          <w:sz w:val="22"/>
+          <w:szCs w:val="22"/>
+        </w:rPr>
+        <w:t>17-05-1991</w:t>
+      </w:r>
+      <w:r>
+        <w:rPr>
+          <w:sz w:val="24"/>
+          <w:szCs w:val="24"/>
+        </w:rPr>
+        <w:tab/>
+        <w:t>programmeur</w:t>
+      </w:r>
+    </w:p>
+    <w:p>
+      <w:pPr>
+        <w:pStyle w:val="Lijstalinea"/>
+        <w:numPr>
+          <w:ilvl w:val="0"/>
+          <w:numId w:val="5"/>
+        </w:numPr>
+        <w:spacing w:after="160" w:line="259" w:lineRule="auto"/>
+        <w:rPr>
+          <w:sz w:val="24"/>
+          <w:szCs w:val="24"/>
+        </w:rPr>
+      </w:pPr>
+      <w:r>
+        <w:rPr>
+          <w:sz w:val="24"/>
+          <w:szCs w:val="24"/>
+        </w:rPr>
+        <w:t xml:space="preserve">Kevin Bennink               </w:t>
+      </w:r>
+      <w:r>
+        <w:t>03-10-1993</w:t>
+      </w:r>
+      <w:r>
+        <w:rPr>
+          <w:sz w:val="24"/>
+          <w:szCs w:val="24"/>
+        </w:rPr>
+        <w:tab/>
+        <w:t>programmeur/support</w:t>
+      </w:r>
+    </w:p>
+    <w:p>
+      <w:pPr>
+        <w:pStyle w:val="Lijstalinea"/>
+        <w:numPr>
+          <w:ilvl w:val="0"/>
+          <w:numId w:val="5"/>
+        </w:numPr>
+        <w:spacing w:after="160" w:line="259" w:lineRule="auto"/>
+        <w:rPr>
+          <w:sz w:val="24"/>
+          <w:szCs w:val="24"/>
+        </w:rPr>
+      </w:pPr>
+      <w:r>
+        <w:rPr>
+          <w:sz w:val="24"/>
+          <w:szCs w:val="24"/>
+        </w:rPr>
+        <w:t xml:space="preserve">Sonja van Breen           </w:t>
+      </w:r>
+      <w:r>
+        <w:t>13-06-1974</w:t>
+      </w:r>
+      <w:r>
+        <w:rPr>
+          <w:sz w:val="24"/>
+          <w:szCs w:val="24"/>
+        </w:rPr>
+        <w:tab/>
+        <w:t>commercieel</w:t>
+      </w:r>
+    </w:p>
+    <w:p>
+      <w:pPr>
+        <w:pStyle w:val="Lijstalinea"/>
+        <w:numPr>
+          <w:ilvl w:val="0"/>
+          <w:numId w:val="5"/>
+        </w:numPr>
+        <w:spacing w:after="160" w:line="259" w:lineRule="auto"/>
+        <w:rPr>
+          <w:sz w:val="24"/>
+          <w:szCs w:val="24"/>
+        </w:rPr>
+      </w:pPr>
+      <w:r>
+        <w:rPr>
+          <w:sz w:val="24"/>
+          <w:szCs w:val="24"/>
+        </w:rPr>
+        <w:t xml:space="preserve">John Bos </w:t>
+      </w:r>
+      <w:r>
+        <w:rPr>
+          <w:sz w:val="24"/>
+          <w:szCs w:val="24"/>
+        </w:rPr>
+        <w:tab/>
+      </w:r>
+      <w:r>
+        <w:rPr>
+          <w:sz w:val="24"/>
+          <w:szCs w:val="24"/>
+        </w:rPr>
+        <w:tab/>
+        <w:t xml:space="preserve"> </w:t>
+      </w:r>
+      <w:r>
+        <w:t>10-08-1996</w:t>
+      </w:r>
+      <w:r>
+        <w:rPr>
+          <w:sz w:val="24"/>
+          <w:szCs w:val="24"/>
+        </w:rPr>
+        <w:tab/>
+        <w:t>programmeur/support</w:t>
+      </w:r>
+    </w:p>
+    <w:p>
+      <w:pPr>
+        <w:pStyle w:val="Lijstalinea"/>
+        <w:numPr>
+          <w:ilvl w:val="0"/>
+          <w:numId w:val="5"/>
+        </w:numPr>
+        <w:spacing w:after="160" w:line="259" w:lineRule="auto"/>
+        <w:rPr>
+          <w:sz w:val="24"/>
+          <w:szCs w:val="24"/>
+        </w:rPr>
+      </w:pPr>
+      <w:r>
+        <w:rPr>
+          <w:sz w:val="24"/>
+          <w:szCs w:val="24"/>
+        </w:rPr>
+        <w:t xml:space="preserve">Jordi van der Meer </w:t>
+      </w:r>
+      <w:r>
+        <w:rPr>
+          <w:sz w:val="24"/>
+          <w:szCs w:val="24"/>
+        </w:rPr>
+        <w:tab/>
+        <w:t xml:space="preserve"> </w:t>
+      </w:r>
+      <w:r>
+        <w:t>17-04-1982</w:t>
+      </w:r>
+      <w:r>
+        <w:rPr>
+          <w:sz w:val="24"/>
+          <w:szCs w:val="24"/>
+        </w:rPr>
+        <w:tab/>
+        <w:t>CEO/support</w:t>
+      </w:r>
       <w:bookmarkStart w:id="2" w:name="_Toc506279087"/>
+    </w:p>
+    <w:p>
+      <w:pPr>
+        <w:spacing w:after="160" w:line="259" w:lineRule="auto"/>
+        <w:rPr>
+          <w:sz w:val="24"/>
+          <w:szCs w:val="24"/>
+        </w:rPr>
+      </w:pPr>
+    </w:p>
+    <w:p>
+      <w:pPr>
+        <w:spacing w:after="160" w:line="259" w:lineRule="auto"/>
+        <w:rPr>
+          <w:sz w:val="24"/>
+          <w:szCs w:val="24"/>
+        </w:rPr>
+      </w:pPr>
+    </w:p>
+    <w:p>
+      <w:pPr>
+        <w:spacing w:after="160" w:line="259" w:lineRule="auto"/>
+        <w:rPr>
+          <w:sz w:val="24"/>
+          <w:szCs w:val="24"/>
+        </w:rPr>
+      </w:pPr>
+      <w:bookmarkStart w:id="3" w:name="_GoBack"/>
+      <w:bookmarkEnd w:id="3"/>
     </w:p>
     <w:p>
       <w:pPr>
@@ -1940,6 +2176,7 @@
           <w:sz w:val="56"/>
           <w:szCs w:val="56"/>
         </w:rPr>
+        <w:lastRenderedPageBreak/>
         <w:t>Uitwerking werkprocessen</w:t>
       </w:r>
       <w:bookmarkEnd w:id="2"/>
@@ -2233,7 +2470,6 @@
           <w:sz w:val="32"/>
           <w:szCs w:val="32"/>
         </w:rPr>
-        <w:lastRenderedPageBreak/>
         <w:t>2.5</w:t>
       </w:r>
       <w:r>
@@ -2258,6 +2494,7 @@
           <w:sz w:val="40"/>
           <w:szCs w:val="40"/>
         </w:rPr>
+        <w:lastRenderedPageBreak/>
         <w:t>Situatie</w:t>
       </w:r>
     </w:p>
@@ -2322,8 +2559,17 @@
           <w:sz w:val="24"/>
           <w:szCs w:val="24"/>
         </w:rPr>
-        <w:t xml:space="preserve"> in het crm</w:t>
-      </w:r>
+        <w:t xml:space="preserve"> in het </w:t>
+      </w:r>
+      <w:proofErr w:type="spellStart"/>
+      <w:r>
+        <w:rPr>
+          <w:sz w:val="24"/>
+          <w:szCs w:val="24"/>
+        </w:rPr>
+        <w:t>crm</w:t>
+      </w:r>
+      <w:proofErr w:type="spellEnd"/>
       <w:r>
         <w:rPr>
           <w:sz w:val="24"/>
@@ -2347,8 +2593,9 @@
           <w:szCs w:val="24"/>
           <w:shd w:val="clear" w:color="auto" w:fill="FFFFFF"/>
         </w:rPr>
-        <w:t>Customer Relationship Management</w:t>
-      </w:r>
+        <w:t xml:space="preserve">Customer </w:t>
+      </w:r>
+      <w:proofErr w:type="spellStart"/>
       <w:r>
         <w:rPr>
           <w:rFonts w:cs="Arial"/>
@@ -2358,7 +2605,19 @@
           <w:szCs w:val="24"/>
           <w:shd w:val="clear" w:color="auto" w:fill="FFFFFF"/>
         </w:rPr>
-        <w:t>)</w:t>
+        <w:t>Relationship</w:t>
+      </w:r>
+      <w:proofErr w:type="spellEnd"/>
+      <w:r>
+        <w:rPr>
+          <w:rFonts w:cs="Arial"/>
+          <w:bCs/>
+          <w:color w:val="222222"/>
+          <w:sz w:val="24"/>
+          <w:szCs w:val="24"/>
+          <w:shd w:val="clear" w:color="auto" w:fill="FFFFFF"/>
+        </w:rPr>
+        <w:t xml:space="preserve"> Management)</w:t>
       </w:r>
       <w:r>
         <w:rPr>
@@ -2435,7 +2694,27 @@
           <w:sz w:val="24"/>
           <w:szCs w:val="24"/>
         </w:rPr>
-        <w:t>Site getest op alle ondersteunde browsers (Chrome, Internet Explorer, Firefox, Safari, Edge)</w:t>
+        <w:t xml:space="preserve">Site getest op alle ondersteunde browsers (Chrome, Internet Explorer, Firefox, Safari, </w:t>
+      </w:r>
+      <w:proofErr w:type="spellStart"/>
+      <w:r>
+        <w:rPr>
+          <w:rFonts w:cs="Tahoma"/>
+          <w:color w:val="000000"/>
+          <w:sz w:val="24"/>
+          <w:szCs w:val="24"/>
+        </w:rPr>
+        <w:t>Edge</w:t>
+      </w:r>
+      <w:proofErr w:type="spellEnd"/>
+      <w:r>
+        <w:rPr>
+          <w:rFonts w:cs="Tahoma"/>
+          <w:color w:val="000000"/>
+          <w:sz w:val="24"/>
+          <w:szCs w:val="24"/>
+        </w:rPr>
+        <w:t>)</w:t>
       </w:r>
     </w:p>
     <w:p>
@@ -2531,7 +2810,47 @@
           <w:sz w:val="24"/>
           <w:szCs w:val="24"/>
         </w:rPr>
-        <w:t>In formulier e-mail logo vervangen voor die van klant (core/email/form_notification.tpl)</w:t>
+        <w:t>In formulier e-mail logo vervangen voor die van klant (</w:t>
+      </w:r>
+      <w:proofErr w:type="spellStart"/>
+      <w:r>
+        <w:rPr>
+          <w:rFonts w:cs="Tahoma"/>
+          <w:color w:val="000000"/>
+          <w:sz w:val="24"/>
+          <w:szCs w:val="24"/>
+        </w:rPr>
+        <w:t>core</w:t>
+      </w:r>
+      <w:proofErr w:type="spellEnd"/>
+      <w:r>
+        <w:rPr>
+          <w:rFonts w:cs="Tahoma"/>
+          <w:color w:val="000000"/>
+          <w:sz w:val="24"/>
+          <w:szCs w:val="24"/>
+        </w:rPr>
+        <w:t>/email/</w:t>
+      </w:r>
+      <w:proofErr w:type="spellStart"/>
+      <w:r>
+        <w:rPr>
+          <w:rFonts w:cs="Tahoma"/>
+          <w:color w:val="000000"/>
+          <w:sz w:val="24"/>
+          <w:szCs w:val="24"/>
+        </w:rPr>
+        <w:t>form_notification.tpl</w:t>
+      </w:r>
+      <w:proofErr w:type="spellEnd"/>
+      <w:r>
+        <w:rPr>
+          <w:rFonts w:cs="Tahoma"/>
+          <w:color w:val="000000"/>
+          <w:sz w:val="24"/>
+          <w:szCs w:val="24"/>
+        </w:rPr>
+        <w:t>)</w:t>
       </w:r>
     </w:p>
     <w:p>
@@ -2555,7 +2874,87 @@
           <w:sz w:val="24"/>
           <w:szCs w:val="24"/>
         </w:rPr>
-        <w:t>Stijl in de Ckeditor conform style frontend (let ook op formulieren en evt. responsive gedrag van alle elementen (dus ook afbeeldingen))</w:t>
+        <w:t xml:space="preserve">Stijl in de </w:t>
+      </w:r>
+      <w:proofErr w:type="spellStart"/>
+      <w:r>
+        <w:rPr>
+          <w:rFonts w:cs="Tahoma"/>
+          <w:color w:val="000000"/>
+          <w:sz w:val="24"/>
+          <w:szCs w:val="24"/>
+        </w:rPr>
+        <w:t>Ckeditor</w:t>
+      </w:r>
+      <w:proofErr w:type="spellEnd"/>
+      <w:r>
+        <w:rPr>
+          <w:rFonts w:cs="Tahoma"/>
+          <w:color w:val="000000"/>
+          <w:sz w:val="24"/>
+          <w:szCs w:val="24"/>
+        </w:rPr>
+        <w:t xml:space="preserve"> conform </w:t>
+      </w:r>
+      <w:proofErr w:type="spellStart"/>
+      <w:r>
+        <w:rPr>
+          <w:rFonts w:cs="Tahoma"/>
+          <w:color w:val="000000"/>
+          <w:sz w:val="24"/>
+          <w:szCs w:val="24"/>
+        </w:rPr>
+        <w:t>style</w:t>
+      </w:r>
+      <w:proofErr w:type="spellEnd"/>
+      <w:r>
+        <w:rPr>
+          <w:rFonts w:cs="Tahoma"/>
+          <w:color w:val="000000"/>
+          <w:sz w:val="24"/>
+          <w:szCs w:val="24"/>
+        </w:rPr>
+        <w:t xml:space="preserve"> </w:t>
+      </w:r>
+      <w:proofErr w:type="spellStart"/>
+      <w:r>
+        <w:rPr>
+          <w:rFonts w:cs="Tahoma"/>
+          <w:color w:val="000000"/>
+          <w:sz w:val="24"/>
+          <w:szCs w:val="24"/>
+        </w:rPr>
+        <w:t>frontend</w:t>
+      </w:r>
+      <w:proofErr w:type="spellEnd"/>
+      <w:r>
+        <w:rPr>
+          <w:rFonts w:cs="Tahoma"/>
+          <w:color w:val="000000"/>
+          <w:sz w:val="24"/>
+          <w:szCs w:val="24"/>
+        </w:rPr>
+        <w:t xml:space="preserve"> (let ook op formulieren en evt. </w:t>
+      </w:r>
+      <w:proofErr w:type="spellStart"/>
+      <w:r>
+        <w:rPr>
+          <w:rFonts w:cs="Tahoma"/>
+          <w:color w:val="000000"/>
+          <w:sz w:val="24"/>
+          <w:szCs w:val="24"/>
+        </w:rPr>
+        <w:t>responsive</w:t>
+      </w:r>
+      <w:proofErr w:type="spellEnd"/>
+      <w:r>
+        <w:rPr>
+          <w:rFonts w:cs="Tahoma"/>
+          <w:color w:val="000000"/>
+          <w:sz w:val="24"/>
+          <w:szCs w:val="24"/>
+        </w:rPr>
+        <w:t xml:space="preserve"> gedrag van alle elementen (dus ook afbeeldingen))</w:t>
       </w:r>
     </w:p>
     <w:p>
@@ -2572,6 +2971,7 @@
           <w:szCs w:val="24"/>
         </w:rPr>
       </w:pPr>
+      <w:proofErr w:type="spellStart"/>
       <w:r>
         <w:rPr>
           <w:rFonts w:cs="Tahoma"/>
@@ -2579,7 +2979,37 @@
           <w:sz w:val="24"/>
           <w:szCs w:val="24"/>
         </w:rPr>
-        <w:t>Favicon toegevoegd (géén Favicon van Multimove!)</w:t>
+        <w:t>Favicon</w:t>
+      </w:r>
+      <w:proofErr w:type="spellEnd"/>
+      <w:r>
+        <w:rPr>
+          <w:rFonts w:cs="Tahoma"/>
+          <w:color w:val="000000"/>
+          <w:sz w:val="24"/>
+          <w:szCs w:val="24"/>
+        </w:rPr>
+        <w:t xml:space="preserve"> toegevoegd (géén </w:t>
+      </w:r>
+      <w:proofErr w:type="spellStart"/>
+      <w:r>
+        <w:rPr>
+          <w:rFonts w:cs="Tahoma"/>
+          <w:color w:val="000000"/>
+          <w:sz w:val="24"/>
+          <w:szCs w:val="24"/>
+        </w:rPr>
+        <w:t>Favicon</w:t>
+      </w:r>
+      <w:proofErr w:type="spellEnd"/>
+      <w:r>
+        <w:rPr>
+          <w:rFonts w:cs="Tahoma"/>
+          <w:color w:val="000000"/>
+          <w:sz w:val="24"/>
+          <w:szCs w:val="24"/>
+        </w:rPr>
+        <w:t xml:space="preserve"> van Multimove!)</w:t>
       </w:r>
     </w:p>
     <w:p>
@@ -2639,7 +3069,27 @@
           <w:sz w:val="24"/>
           <w:szCs w:val="24"/>
         </w:rPr>
-        <w:t>Analytics dashboard queries toegevoegd.  Zie: </w:t>
+        <w:t xml:space="preserve">Analytics dashboard </w:t>
+      </w:r>
+      <w:proofErr w:type="spellStart"/>
+      <w:r>
+        <w:rPr>
+          <w:rFonts w:cs="Tahoma"/>
+          <w:color w:val="000000"/>
+          <w:sz w:val="24"/>
+          <w:szCs w:val="24"/>
+        </w:rPr>
+        <w:t>queries</w:t>
+      </w:r>
+      <w:proofErr w:type="spellEnd"/>
+      <w:r>
+        <w:rPr>
+          <w:rFonts w:cs="Tahoma"/>
+          <w:color w:val="000000"/>
+          <w:sz w:val="24"/>
+          <w:szCs w:val="24"/>
+        </w:rPr>
+        <w:t xml:space="preserve"> toegevoegd.  Zie: </w:t>
       </w:r>
       <w:hyperlink r:id="rId11" w:history="1">
         <w:r>
@@ -2747,7 +3197,67 @@
           <w:sz w:val="24"/>
           <w:szCs w:val="24"/>
         </w:rPr>
-        <w:t>'webworks by multimove' aanwezig?</w:t>
+        <w:t>'</w:t>
+      </w:r>
+      <w:proofErr w:type="spellStart"/>
+      <w:r>
+        <w:rPr>
+          <w:rFonts w:cs="Tahoma"/>
+          <w:color w:val="000000"/>
+          <w:sz w:val="24"/>
+          <w:szCs w:val="24"/>
+        </w:rPr>
+        <w:t>webworks</w:t>
+      </w:r>
+      <w:proofErr w:type="spellEnd"/>
+      <w:r>
+        <w:rPr>
+          <w:rFonts w:cs="Tahoma"/>
+          <w:color w:val="000000"/>
+          <w:sz w:val="24"/>
+          <w:szCs w:val="24"/>
+        </w:rPr>
+        <w:t xml:space="preserve"> </w:t>
+      </w:r>
+      <w:proofErr w:type="spellStart"/>
+      <w:r>
+        <w:rPr>
+          <w:rFonts w:cs="Tahoma"/>
+          <w:color w:val="000000"/>
+          <w:sz w:val="24"/>
+          <w:szCs w:val="24"/>
+        </w:rPr>
+        <w:t>by</w:t>
+      </w:r>
+      <w:proofErr w:type="spellEnd"/>
+      <w:r>
+        <w:rPr>
+          <w:rFonts w:cs="Tahoma"/>
+          <w:color w:val="000000"/>
+          <w:sz w:val="24"/>
+          <w:szCs w:val="24"/>
+        </w:rPr>
+        <w:t xml:space="preserve"> </w:t>
+      </w:r>
+      <w:proofErr w:type="spellStart"/>
+      <w:r>
+        <w:rPr>
+          <w:rFonts w:cs="Tahoma"/>
+          <w:color w:val="000000"/>
+          <w:sz w:val="24"/>
+          <w:szCs w:val="24"/>
+        </w:rPr>
+        <w:t>multimove</w:t>
+      </w:r>
+      <w:proofErr w:type="spellEnd"/>
+      <w:r>
+        <w:rPr>
+          <w:rFonts w:cs="Tahoma"/>
+          <w:color w:val="000000"/>
+          <w:sz w:val="24"/>
+          <w:szCs w:val="24"/>
+        </w:rPr>
+        <w:t>' aanwezig?</w:t>
       </w:r>
     </w:p>
     <w:p>
@@ -2779,7 +3289,23 @@
           <w:sz w:val="24"/>
           <w:szCs w:val="24"/>
         </w:rPr>
-        <w:t xml:space="preserve">Met het testen van de website op alle browsers ben ik alleen problemen tegengekomen op internet explorer, </w:t>
+        <w:t xml:space="preserve">Met het testen van de website op alle browsers ben ik alleen problemen tegengekomen op internet </w:t>
+      </w:r>
+      <w:proofErr w:type="spellStart"/>
+      <w:r>
+        <w:rPr>
+          <w:sz w:val="24"/>
+          <w:szCs w:val="24"/>
+        </w:rPr>
+        <w:t>explorer</w:t>
+      </w:r>
+      <w:proofErr w:type="spellEnd"/>
+      <w:r>
+        <w:rPr>
+          <w:sz w:val="24"/>
+          <w:szCs w:val="24"/>
+        </w:rPr>
+        <w:t xml:space="preserve">, </w:t>
       </w:r>
       <w:r>
         <w:rPr>
@@ -2788,8 +3314,14 @@
         </w:rPr>
         <w:t xml:space="preserve">de navigatiebalk zag er niet zo uit als zou moeten op de kleinere schermen. Nadat het te lang duurde en het niet lukte om de fout op te lossen had ik van de site waar het template op gebaseerd was de navigatiebalk opnieuw overgenomen en ben vanaf daar verder gegaan. </w:t>
       </w:r>
-      <w:bookmarkStart w:id="3" w:name="_GoBack"/>
-      <w:bookmarkEnd w:id="3"/>
+    </w:p>
+    <w:p>
+      <w:pPr>
+        <w:rPr>
+          <w:sz w:val="24"/>
+          <w:szCs w:val="24"/>
+        </w:rPr>
+      </w:pPr>
     </w:p>
     <w:p>
       <w:pPr>
@@ -2811,55 +3343,74 @@
     <w:p>
       <w:pPr>
         <w:rPr>
-          <w:sz w:val="32"/>
-          <w:szCs w:val="32"/>
-        </w:rPr>
-      </w:pPr>
-      <w:r>
-        <w:rPr>
           <w:b/>
           <w:sz w:val="40"/>
           <w:szCs w:val="40"/>
         </w:rPr>
-        <w:t>Reflectie</w:t>
-      </w:r>
-    </w:p>
-    <w:p>
-      <w:pPr>
-        <w:rPr>
-          <w:sz w:val="32"/>
-          <w:szCs w:val="32"/>
-        </w:rPr>
-      </w:pPr>
-      <w:r>
-        <w:rPr>
-          <w:sz w:val="32"/>
-          <w:szCs w:val="32"/>
-        </w:rPr>
-        <w:t>3.1</w:t>
-      </w:r>
-      <w:r>
-        <w:rPr>
-          <w:sz w:val="32"/>
-          <w:szCs w:val="32"/>
-        </w:rPr>
-        <w:t xml:space="preserve"> (Maak of levert een bijdrage aan het implementatieplan)</w:t>
-      </w:r>
-    </w:p>
-    <w:p>
-      <w:pPr>
+      </w:pPr>
+      <w:r>
         <w:rPr>
           <w:b/>
           <w:sz w:val="40"/>
           <w:szCs w:val="40"/>
         </w:rPr>
-      </w:pPr>
-      <w:r>
+        <w:t>Reflectie</w:t>
+      </w:r>
+    </w:p>
+    <w:p>
+      <w:pPr>
         <w:rPr>
           <w:b/>
           <w:sz w:val="40"/>
           <w:szCs w:val="40"/>
         </w:rPr>
+      </w:pPr>
+    </w:p>
+    <w:p>
+      <w:pPr>
+        <w:rPr>
+          <w:sz w:val="32"/>
+          <w:szCs w:val="32"/>
+        </w:rPr>
+      </w:pPr>
+    </w:p>
+    <w:p>
+      <w:pPr>
+        <w:rPr>
+          <w:sz w:val="32"/>
+          <w:szCs w:val="32"/>
+        </w:rPr>
+      </w:pPr>
+      <w:r>
+        <w:rPr>
+          <w:sz w:val="32"/>
+          <w:szCs w:val="32"/>
+        </w:rPr>
+        <w:lastRenderedPageBreak/>
+        <w:t>3.1</w:t>
+      </w:r>
+      <w:r>
+        <w:rPr>
+          <w:sz w:val="32"/>
+          <w:szCs w:val="32"/>
+        </w:rPr>
+        <w:t xml:space="preserve"> (Maak of levert een bijdrage aan het implementatieplan)</w:t>
+      </w:r>
+    </w:p>
+    <w:p>
+      <w:pPr>
+        <w:rPr>
+          <w:b/>
+          <w:sz w:val="40"/>
+          <w:szCs w:val="40"/>
+        </w:rPr>
+      </w:pPr>
+      <w:r>
+        <w:rPr>
+          <w:b/>
+          <w:sz w:val="40"/>
+          <w:szCs w:val="40"/>
+        </w:rPr>
         <w:t>Situatie</w:t>
       </w:r>
     </w:p>
@@ -2875,7 +3426,6 @@
           <w:sz w:val="24"/>
           <w:szCs w:val="24"/>
         </w:rPr>
-        <w:lastRenderedPageBreak/>
         <w:t>Bij het ontwikkelen van een website hoort een implementatieplan. Ik ben aangewezen om de website voor JH Risicobeheer te maken. Het design van deze website is gebaseerd op een al door Multimove ontwikkelde website. Voor het implementeren van deze website moeten nog wel consequenties geschreven worden, en besproken worden met de betrokkenen.</w:t>
       </w:r>
     </w:p>
@@ -3040,12 +3590,21 @@
           <w:szCs w:val="24"/>
         </w:rPr>
       </w:pPr>
-      <w:r>
-        <w:rPr>
-          <w:sz w:val="24"/>
-          <w:szCs w:val="24"/>
-        </w:rPr>
-        <w:t>Infracom heeft op het moment zes servers waar actueel websites op gezet worden. Als een nieuwe website live of op demo gezet wordt neemt hij ruimte in op de server, dus moet er besproken worden op welke server de website gezet wordt.</w:t>
+      <w:proofErr w:type="spellStart"/>
+      <w:r>
+        <w:rPr>
+          <w:sz w:val="24"/>
+          <w:szCs w:val="24"/>
+        </w:rPr>
+        <w:t>Infracom</w:t>
+      </w:r>
+      <w:proofErr w:type="spellEnd"/>
+      <w:r>
+        <w:rPr>
+          <w:sz w:val="24"/>
+          <w:szCs w:val="24"/>
+        </w:rPr>
+        <w:t xml:space="preserve"> heeft op het moment zes servers waar actueel websites op gezet worden. Als een nieuwe website live of op demo gezet wordt neemt hij ruimte in op de server, dus moet er besproken worden op welke server de website gezet wordt.</w:t>
       </w:r>
     </w:p>
     <w:p>
@@ -3065,7 +3624,55 @@
           <w:sz w:val="24"/>
           <w:szCs w:val="24"/>
         </w:rPr>
-        <w:t>Niet alle websites draaien op de laatste php versie, en sommige servers hebben wel alleen de laatste php versie. En als de php versie van een website niet overeen komt met die van een server kunnen er veel dingen anders werken dan zou moeten, of helemaal niet werken.</w:t>
+        <w:t xml:space="preserve">Niet alle websites draaien op de laatste </w:t>
+      </w:r>
+      <w:proofErr w:type="spellStart"/>
+      <w:r>
+        <w:rPr>
+          <w:sz w:val="24"/>
+          <w:szCs w:val="24"/>
+        </w:rPr>
+        <w:t>php</w:t>
+      </w:r>
+      <w:proofErr w:type="spellEnd"/>
+      <w:r>
+        <w:rPr>
+          <w:sz w:val="24"/>
+          <w:szCs w:val="24"/>
+        </w:rPr>
+        <w:t xml:space="preserve"> versie, en sommige servers hebben wel alleen de laatste </w:t>
+      </w:r>
+      <w:proofErr w:type="spellStart"/>
+      <w:r>
+        <w:rPr>
+          <w:sz w:val="24"/>
+          <w:szCs w:val="24"/>
+        </w:rPr>
+        <w:t>php</w:t>
+      </w:r>
+      <w:proofErr w:type="spellEnd"/>
+      <w:r>
+        <w:rPr>
+          <w:sz w:val="24"/>
+          <w:szCs w:val="24"/>
+        </w:rPr>
+        <w:t xml:space="preserve"> versie. En als de </w:t>
+      </w:r>
+      <w:proofErr w:type="spellStart"/>
+      <w:r>
+        <w:rPr>
+          <w:sz w:val="24"/>
+          <w:szCs w:val="24"/>
+        </w:rPr>
+        <w:t>php</w:t>
+      </w:r>
+      <w:proofErr w:type="spellEnd"/>
+      <w:r>
+        <w:rPr>
+          <w:sz w:val="24"/>
+          <w:szCs w:val="24"/>
+        </w:rPr>
+        <w:t xml:space="preserve"> versie van een website niet overeen komt met die van een server kunnen er veel dingen anders werken dan zou moeten, of helemaal niet werken.</w:t>
       </w:r>
     </w:p>
     <w:p>
@@ -3085,7 +3692,39 @@
           <w:sz w:val="24"/>
           <w:szCs w:val="24"/>
         </w:rPr>
-        <w:t xml:space="preserve">Als een website op demo gaat moet er op de server waar de website komt een subscription voor de site aangemaakt worden. Dan wort onder die subscription een alias aangemaakt genaamd (de websitenaam).demoprojecten.nl  </w:t>
+        <w:t xml:space="preserve">Als een website op demo gaat moet er op de server waar de website komt een </w:t>
+      </w:r>
+      <w:proofErr w:type="spellStart"/>
+      <w:r>
+        <w:rPr>
+          <w:sz w:val="24"/>
+          <w:szCs w:val="24"/>
+        </w:rPr>
+        <w:t>subscription</w:t>
+      </w:r>
+      <w:proofErr w:type="spellEnd"/>
+      <w:r>
+        <w:rPr>
+          <w:sz w:val="24"/>
+          <w:szCs w:val="24"/>
+        </w:rPr>
+        <w:t xml:space="preserve"> voor de site aangemaakt worden. Dan wort onder die </w:t>
+      </w:r>
+      <w:proofErr w:type="spellStart"/>
+      <w:r>
+        <w:rPr>
+          <w:sz w:val="24"/>
+          <w:szCs w:val="24"/>
+        </w:rPr>
+        <w:t>subscription</w:t>
+      </w:r>
+      <w:proofErr w:type="spellEnd"/>
+      <w:r>
+        <w:rPr>
+          <w:sz w:val="24"/>
+          <w:szCs w:val="24"/>
+        </w:rPr>
+        <w:t xml:space="preserve"> een alias aangemaakt genaamd (de websitenaam).demoprojecten.nl  </w:t>
       </w:r>
     </w:p>
     <w:p>
@@ -3236,7 +3875,15 @@
           <w:sz w:val="24"/>
           <w:szCs w:val="24"/>
         </w:rPr>
-        <w:t xml:space="preserve"> tijdens de ontwikkeling ook nagekeken door mijn opdrachtgever en ontwikkelaars binnen het bedrijf. Wanneer ik tegen problemen aan loop kan ik ook terecht bij de ontwikkelaars binnen het bedrijf om mij te helpen met het probleem op te lossen. Over vragen die met het design te maken hebben kan ik terecht bij Mark.</w:t>
+        <w:t xml:space="preserve"> tijdens de ontwikkeling ook nagekeken door mijn opdrachtgever en ontwikkelaars binnen het bedrijf. Wanneer ik tegen problemen aan loop kan ik ook terecht bij de ontwikkelaars binnen het bedrijf om mij te helpen met het probleem op te lossen. Over </w:t>
+      </w:r>
+      <w:r>
+        <w:rPr>
+          <w:sz w:val="24"/>
+          <w:szCs w:val="24"/>
+        </w:rPr>
+        <w:lastRenderedPageBreak/>
+        <w:t>vragen die met het design te maken hebben kan ik terecht bij Mark.</w:t>
       </w:r>
       <w:r>
         <w:rPr>
@@ -3278,30 +3925,38 @@
           <w:sz w:val="24"/>
           <w:szCs w:val="24"/>
         </w:rPr>
-        <w:t xml:space="preserve"> Als alles dan goedgekeurd is, is de website klaar om op demo te gaan. Zo niet </w:t>
-      </w:r>
-      <w:r>
-        <w:rPr>
-          <w:sz w:val="24"/>
-          <w:szCs w:val="24"/>
-        </w:rPr>
-        <w:lastRenderedPageBreak/>
-        <w:t>dan moeten de punten die aangegeven worden nog verbeterd worden, en daarna kan hij op demo.</w:t>
-      </w:r>
-    </w:p>
-    <w:p>
-      <w:pPr>
-        <w:rPr>
-          <w:sz w:val="24"/>
-          <w:szCs w:val="24"/>
-        </w:rPr>
-      </w:pPr>
-      <w:r>
-        <w:rPr>
-          <w:sz w:val="24"/>
-          <w:szCs w:val="24"/>
-        </w:rPr>
-        <w:t xml:space="preserve">De website wordt als hij klaar is op een van de servers gezet die het moederbedrijf Infracom onderhoud. </w:t>
+        <w:t xml:space="preserve"> Als alles dan goedgekeurd is, is de website klaar om op demo te gaan. Zo niet dan moeten de punten die aangegeven worden nog verbeterd worden, en daarna kan hij op demo.</w:t>
+      </w:r>
+    </w:p>
+    <w:p>
+      <w:pPr>
+        <w:rPr>
+          <w:sz w:val="24"/>
+          <w:szCs w:val="24"/>
+        </w:rPr>
+      </w:pPr>
+      <w:r>
+        <w:rPr>
+          <w:sz w:val="24"/>
+          <w:szCs w:val="24"/>
+        </w:rPr>
+        <w:t xml:space="preserve">De website wordt als hij klaar is op een van de servers gezet die het moederbedrijf </w:t>
+      </w:r>
+      <w:proofErr w:type="spellStart"/>
+      <w:r>
+        <w:rPr>
+          <w:sz w:val="24"/>
+          <w:szCs w:val="24"/>
+        </w:rPr>
+        <w:t>Infracom</w:t>
+      </w:r>
+      <w:proofErr w:type="spellEnd"/>
+      <w:r>
+        <w:rPr>
+          <w:sz w:val="24"/>
+          <w:szCs w:val="24"/>
+        </w:rPr>
+        <w:t xml:space="preserve"> onderhoud. </w:t>
       </w:r>
     </w:p>
     <w:p>
@@ -3520,7 +4175,55 @@
           <w:sz w:val="24"/>
           <w:szCs w:val="24"/>
         </w:rPr>
-        <w:t xml:space="preserve"> moet getest worden volgens de acceptatietest. Wanneer dat geubeurt is moet dit nagekeken worden door een developer in het bedrijf. Als dit goedgekeurd is is de site</w:t>
+        <w:t xml:space="preserve"> moet getest worden volgens de acceptatietest. Wanneer dat </w:t>
+      </w:r>
+      <w:proofErr w:type="spellStart"/>
+      <w:r>
+        <w:rPr>
+          <w:sz w:val="24"/>
+          <w:szCs w:val="24"/>
+        </w:rPr>
+        <w:t>geubeurt</w:t>
+      </w:r>
+      <w:proofErr w:type="spellEnd"/>
+      <w:r>
+        <w:rPr>
+          <w:sz w:val="24"/>
+          <w:szCs w:val="24"/>
+        </w:rPr>
+        <w:t xml:space="preserve"> is moet dit nagekeken worden door een </w:t>
+      </w:r>
+      <w:proofErr w:type="spellStart"/>
+      <w:r>
+        <w:rPr>
+          <w:sz w:val="24"/>
+          <w:szCs w:val="24"/>
+        </w:rPr>
+        <w:t>developer</w:t>
+      </w:r>
+      <w:proofErr w:type="spellEnd"/>
+      <w:r>
+        <w:rPr>
+          <w:sz w:val="24"/>
+          <w:szCs w:val="24"/>
+        </w:rPr>
+        <w:t xml:space="preserve"> in het bedrijf. Als dit goedgekeurd is </w:t>
+      </w:r>
+      <w:proofErr w:type="spellStart"/>
+      <w:r>
+        <w:rPr>
+          <w:sz w:val="24"/>
+          <w:szCs w:val="24"/>
+        </w:rPr>
+        <w:t>is</w:t>
+      </w:r>
+      <w:proofErr w:type="spellEnd"/>
+      <w:r>
+        <w:rPr>
+          <w:sz w:val="24"/>
+          <w:szCs w:val="24"/>
+        </w:rPr>
+        <w:t xml:space="preserve"> de site</w:t>
       </w:r>
       <w:r>
         <w:rPr>
@@ -3541,7 +4244,23 @@
           <w:sz w:val="24"/>
           <w:szCs w:val="24"/>
         </w:rPr>
-        <w:t>er moet een subscription met een alias voor</w:t>
+        <w:t xml:space="preserve">er moet een </w:t>
+      </w:r>
+      <w:proofErr w:type="spellStart"/>
+      <w:r>
+        <w:rPr>
+          <w:sz w:val="24"/>
+          <w:szCs w:val="24"/>
+        </w:rPr>
+        <w:t>subscription</w:t>
+      </w:r>
+      <w:proofErr w:type="spellEnd"/>
+      <w:r>
+        <w:rPr>
+          <w:sz w:val="24"/>
+          <w:szCs w:val="24"/>
+        </w:rPr>
+        <w:t xml:space="preserve"> met een alias voor</w:t>
       </w:r>
       <w:r>
         <w:rPr>
@@ -3596,7 +4315,55 @@
           <w:sz w:val="24"/>
           <w:szCs w:val="24"/>
         </w:rPr>
-        <w:t>aangemaakt worden op een van de plesk servers. De website draait op php 5 dus zal hij wel op een server gezet moeten worden die die versie van php ondersteunt.</w:t>
+        <w:t xml:space="preserve">aangemaakt worden op een van de </w:t>
+      </w:r>
+      <w:proofErr w:type="spellStart"/>
+      <w:r>
+        <w:rPr>
+          <w:sz w:val="24"/>
+          <w:szCs w:val="24"/>
+        </w:rPr>
+        <w:t>plesk</w:t>
+      </w:r>
+      <w:proofErr w:type="spellEnd"/>
+      <w:r>
+        <w:rPr>
+          <w:sz w:val="24"/>
+          <w:szCs w:val="24"/>
+        </w:rPr>
+        <w:t xml:space="preserve"> servers. De website draait op </w:t>
+      </w:r>
+      <w:proofErr w:type="spellStart"/>
+      <w:r>
+        <w:rPr>
+          <w:sz w:val="24"/>
+          <w:szCs w:val="24"/>
+        </w:rPr>
+        <w:t>php</w:t>
+      </w:r>
+      <w:proofErr w:type="spellEnd"/>
+      <w:r>
+        <w:rPr>
+          <w:sz w:val="24"/>
+          <w:szCs w:val="24"/>
+        </w:rPr>
+        <w:t xml:space="preserve"> 5 dus zal hij wel op een server gezet moeten worden die die versie van </w:t>
+      </w:r>
+      <w:proofErr w:type="spellStart"/>
+      <w:r>
+        <w:rPr>
+          <w:sz w:val="24"/>
+          <w:szCs w:val="24"/>
+        </w:rPr>
+        <w:t>php</w:t>
+      </w:r>
+      <w:proofErr w:type="spellEnd"/>
+      <w:r>
+        <w:rPr>
+          <w:sz w:val="24"/>
+          <w:szCs w:val="24"/>
+        </w:rPr>
+        <w:t xml:space="preserve"> ondersteunt.</w:t>
       </w:r>
       <w:r>
         <w:rPr>
@@ -3656,6 +4423,7 @@
           <w:sz w:val="40"/>
           <w:szCs w:val="40"/>
         </w:rPr>
+        <w:lastRenderedPageBreak/>
         <w:t>Resultaat</w:t>
       </w:r>
     </w:p>
@@ -3672,7 +4440,6 @@
           <w:sz w:val="40"/>
           <w:szCs w:val="40"/>
         </w:rPr>
-        <w:lastRenderedPageBreak/>
         <w:t>Reflectie</w:t>
       </w:r>
     </w:p>
@@ -4433,14 +5200,46 @@
           <w:sz w:val="24"/>
           <w:szCs w:val="24"/>
         </w:rPr>
-        <w:t xml:space="preserve"> module kan je de structuur van de webstite veranderen. Zoals pagina’s toevoegen, verwijderen, aanpassen en bekijken. </w:t>
-      </w:r>
-      <w:r>
-        <w:rPr>
-          <w:sz w:val="24"/>
-          <w:szCs w:val="24"/>
-        </w:rPr>
-        <w:t>Je kan een nieuwe pagian toevoegen door op het plusje te drukken bij een van de mappen, daarna krijg je een pagina te zien waar je een nieuw item toe kan voegen aan de structuur.</w:t>
+        <w:t xml:space="preserve"> module kan je de structuur van de </w:t>
+      </w:r>
+      <w:proofErr w:type="spellStart"/>
+      <w:r>
+        <w:rPr>
+          <w:sz w:val="24"/>
+          <w:szCs w:val="24"/>
+        </w:rPr>
+        <w:t>webstite</w:t>
+      </w:r>
+      <w:proofErr w:type="spellEnd"/>
+      <w:r>
+        <w:rPr>
+          <w:sz w:val="24"/>
+          <w:szCs w:val="24"/>
+        </w:rPr>
+        <w:t xml:space="preserve"> veranderen. Zoals pagina’s toevoegen, verwijderen, aanpassen en bekijken. </w:t>
+      </w:r>
+      <w:r>
+        <w:rPr>
+          <w:sz w:val="24"/>
+          <w:szCs w:val="24"/>
+        </w:rPr>
+        <w:t xml:space="preserve">Je kan een nieuwe </w:t>
+      </w:r>
+      <w:proofErr w:type="spellStart"/>
+      <w:r>
+        <w:rPr>
+          <w:sz w:val="24"/>
+          <w:szCs w:val="24"/>
+        </w:rPr>
+        <w:t>pagian</w:t>
+      </w:r>
+      <w:proofErr w:type="spellEnd"/>
+      <w:r>
+        <w:rPr>
+          <w:sz w:val="24"/>
+          <w:szCs w:val="24"/>
+        </w:rPr>
+        <w:t xml:space="preserve"> toevoegen door op het plusje te drukken bij een van de mappen, daarna krijg je een pagina te zien waar je een nieuw item toe kan voegen aan de structuur.</w:t>
       </w:r>
       <w:r>
         <w:rPr>
@@ -4776,7 +5575,23 @@
           <w:sz w:val="24"/>
           <w:szCs w:val="24"/>
         </w:rPr>
-        <w:t xml:space="preserve"> klikt krijg je een dropdown met alle bestaande formulieren.</w:t>
+        <w:t xml:space="preserve"> klikt krijg je een </w:t>
+      </w:r>
+      <w:proofErr w:type="spellStart"/>
+      <w:r>
+        <w:rPr>
+          <w:sz w:val="24"/>
+          <w:szCs w:val="24"/>
+        </w:rPr>
+        <w:t>dropdown</w:t>
+      </w:r>
+      <w:proofErr w:type="spellEnd"/>
+      <w:r>
+        <w:rPr>
+          <w:sz w:val="24"/>
+          <w:szCs w:val="24"/>
+        </w:rPr>
+        <w:t xml:space="preserve"> met alle bestaande formulieren.</w:t>
       </w:r>
       <w:r>
         <w:t xml:space="preserve"> </w:t>
@@ -4843,7 +5658,39 @@
           <w:sz w:val="24"/>
           <w:szCs w:val="24"/>
         </w:rPr>
-        <w:t xml:space="preserve">Wanneer het goede formulier geselecteerd is, en er op ok geklikt wordt krijg je een formulieren plugin in de texteditor. Dat is het formulier op de </w:t>
+        <w:t xml:space="preserve">Wanneer het goede formulier geselecteerd is, en er op ok geklikt wordt krijg je een formulieren </w:t>
+      </w:r>
+      <w:proofErr w:type="spellStart"/>
+      <w:r>
+        <w:rPr>
+          <w:sz w:val="24"/>
+          <w:szCs w:val="24"/>
+        </w:rPr>
+        <w:t>plugin</w:t>
+      </w:r>
+      <w:proofErr w:type="spellEnd"/>
+      <w:r>
+        <w:rPr>
+          <w:sz w:val="24"/>
+          <w:szCs w:val="24"/>
+        </w:rPr>
+        <w:t xml:space="preserve"> in de </w:t>
+      </w:r>
+      <w:proofErr w:type="spellStart"/>
+      <w:r>
+        <w:rPr>
+          <w:sz w:val="24"/>
+          <w:szCs w:val="24"/>
+        </w:rPr>
+        <w:t>texteditor</w:t>
+      </w:r>
+      <w:proofErr w:type="spellEnd"/>
+      <w:r>
+        <w:rPr>
+          <w:sz w:val="24"/>
+          <w:szCs w:val="24"/>
+        </w:rPr>
+        <w:t xml:space="preserve">. Dat is het formulier op de </w:t>
       </w:r>
       <w:r>
         <w:rPr>
@@ -4895,7 +5742,23 @@
           <w:sz w:val="24"/>
           <w:szCs w:val="24"/>
         </w:rPr>
-        <w:t>eer voor alle websties wordt Git</w:t>
+        <w:t xml:space="preserve">eer voor alle </w:t>
+      </w:r>
+      <w:proofErr w:type="spellStart"/>
+      <w:r>
+        <w:rPr>
+          <w:sz w:val="24"/>
+          <w:szCs w:val="24"/>
+        </w:rPr>
+        <w:t>websties</w:t>
+      </w:r>
+      <w:proofErr w:type="spellEnd"/>
+      <w:r>
+        <w:rPr>
+          <w:sz w:val="24"/>
+          <w:szCs w:val="24"/>
+        </w:rPr>
+        <w:t xml:space="preserve"> wordt Git</w:t>
       </w:r>
       <w:r>
         <w:rPr>
@@ -4909,7 +5772,23 @@
           <w:sz w:val="24"/>
           <w:szCs w:val="24"/>
         </w:rPr>
-        <w:t xml:space="preserve"> Bij elke commit wordt ook een beschrijving </w:t>
+        <w:t xml:space="preserve"> Bij elke </w:t>
+      </w:r>
+      <w:proofErr w:type="spellStart"/>
+      <w:r>
+        <w:rPr>
+          <w:sz w:val="24"/>
+          <w:szCs w:val="24"/>
+        </w:rPr>
+        <w:t>commit</w:t>
+      </w:r>
+      <w:proofErr w:type="spellEnd"/>
+      <w:r>
+        <w:rPr>
+          <w:sz w:val="24"/>
+          <w:szCs w:val="24"/>
+        </w:rPr>
+        <w:t xml:space="preserve"> wordt ook een beschrijving </w:t>
       </w:r>
       <w:r>
         <w:rPr>
@@ -5172,7 +6051,15 @@
           <w:sz w:val="24"/>
           <w:szCs w:val="24"/>
         </w:rPr>
-        <w:t>aan de contactpagina.</w:t>
+        <w:t xml:space="preserve">aan de </w:t>
+      </w:r>
+      <w:proofErr w:type="spellStart"/>
+      <w:r>
+        <w:rPr>
+          <w:sz w:val="24"/>
+          <w:szCs w:val="24"/>
+        </w:rPr>
+        <w:t>contactpagina.</w:t>
       </w:r>
       <w:r>
         <w:rPr>
@@ -5186,7 +6073,15 @@
           <w:sz w:val="24"/>
           <w:szCs w:val="24"/>
         </w:rPr>
-        <w:t>e header die voor de contactpagina is gemaakt is werkt ook.</w:t>
+        <w:t>e</w:t>
+      </w:r>
+      <w:proofErr w:type="spellEnd"/>
+      <w:r>
+        <w:rPr>
+          <w:sz w:val="24"/>
+          <w:szCs w:val="24"/>
+        </w:rPr>
+        <w:t xml:space="preserve"> header die voor de contactpagina is gemaakt is werkt ook.</w:t>
       </w:r>
     </w:p>
     <w:p>
@@ -5210,7 +6105,23 @@
           <w:sz w:val="24"/>
           <w:szCs w:val="24"/>
         </w:rPr>
-        <w:t>Nu dit allemaal is gelukt is alle content op de website van JH Risicobeheer makkelijk beheerbaar.</w:t>
+        <w:t xml:space="preserve">Nu dit allemaal is gelukt is alle content op de website van JH Risicobeheer makkelijk </w:t>
+      </w:r>
+      <w:proofErr w:type="spellStart"/>
+      <w:r>
+        <w:rPr>
+          <w:sz w:val="24"/>
+          <w:szCs w:val="24"/>
+        </w:rPr>
+        <w:t>beheerbaar</w:t>
+      </w:r>
+      <w:proofErr w:type="spellEnd"/>
+      <w:r>
+        <w:rPr>
+          <w:sz w:val="24"/>
+          <w:szCs w:val="24"/>
+        </w:rPr>
+        <w:t>.</w:t>
       </w:r>
       <w:r>
         <w:rPr>
@@ -5354,7 +6265,43 @@
           <w:color w:val="222222"/>
           <w:shd w:val="clear" w:color="auto" w:fill="FFFFFF"/>
         </w:rPr>
-        <w:t xml:space="preserve">Customer Relationship Management), in dit programma zit onder andere een urenregistratie funcionaliteit. </w:t>
+        <w:t xml:space="preserve">Customer </w:t>
+      </w:r>
+      <w:proofErr w:type="spellStart"/>
+      <w:r>
+        <w:rPr>
+          <w:rFonts w:ascii="Arial" w:hAnsi="Arial" w:cs="Arial"/>
+          <w:color w:val="222222"/>
+          <w:shd w:val="clear" w:color="auto" w:fill="FFFFFF"/>
+        </w:rPr>
+        <w:t>Relationship</w:t>
+      </w:r>
+      <w:proofErr w:type="spellEnd"/>
+      <w:r>
+        <w:rPr>
+          <w:rFonts w:ascii="Arial" w:hAnsi="Arial" w:cs="Arial"/>
+          <w:color w:val="222222"/>
+          <w:shd w:val="clear" w:color="auto" w:fill="FFFFFF"/>
+        </w:rPr>
+        <w:t xml:space="preserve"> Management), in dit programma zit onder andere een urenregistratie </w:t>
+      </w:r>
+      <w:proofErr w:type="spellStart"/>
+      <w:r>
+        <w:rPr>
+          <w:rFonts w:ascii="Arial" w:hAnsi="Arial" w:cs="Arial"/>
+          <w:color w:val="222222"/>
+          <w:shd w:val="clear" w:color="auto" w:fill="FFFFFF"/>
+        </w:rPr>
+        <w:t>funcionaliteit</w:t>
+      </w:r>
+      <w:proofErr w:type="spellEnd"/>
+      <w:r>
+        <w:rPr>
+          <w:rFonts w:ascii="Arial" w:hAnsi="Arial" w:cs="Arial"/>
+          <w:color w:val="222222"/>
+          <w:shd w:val="clear" w:color="auto" w:fill="FFFFFF"/>
+        </w:rPr>
+        <w:t xml:space="preserve">. </w:t>
       </w:r>
       <w:r>
         <w:rPr>
@@ -5613,6 +6560,7 @@
         <w:docPartUnique/>
       </w:docPartObj>
     </w:sdtPr>
+    <w:sdtEndPr/>
     <w:sdtContent>
       <w:p>
         <w:pPr>
@@ -5638,7 +6586,7 @@
           <w:rPr>
             <w:noProof/>
           </w:rPr>
-          <w:t>4</w:t>
+          <w:t>15</w:t>
         </w:r>
         <w:r>
           <w:fldChar w:fldCharType="end"/>
@@ -6169,6 +7117,119 @@
       </w:rPr>
     </w:lvl>
   </w:abstractNum>
+  <w:abstractNum w:abstractNumId="4" w15:restartNumberingAfterBreak="0">
+    <w:nsid w:val="52FC4357"/>
+    <w:multiLevelType w:val="hybridMultilevel"/>
+    <w:tmpl w:val="5B8C7ECA"/>
+    <w:lvl w:ilvl="0" w:tplc="04130001">
+      <w:start w:val="1"/>
+      <w:numFmt w:val="bullet"/>
+      <w:lvlText w:val=""/>
+      <w:lvlJc w:val="left"/>
+      <w:pPr>
+        <w:ind w:left="720" w:hanging="360"/>
+      </w:pPr>
+      <w:rPr>
+        <w:rFonts w:ascii="Symbol" w:hAnsi="Symbol" w:hint="default"/>
+      </w:rPr>
+    </w:lvl>
+    <w:lvl w:ilvl="1" w:tplc="04130003" w:tentative="1">
+      <w:start w:val="1"/>
+      <w:numFmt w:val="bullet"/>
+      <w:lvlText w:val="o"/>
+      <w:lvlJc w:val="left"/>
+      <w:pPr>
+        <w:ind w:left="1440" w:hanging="360"/>
+      </w:pPr>
+      <w:rPr>
+        <w:rFonts w:ascii="Courier New" w:hAnsi="Courier New" w:cs="Courier New" w:hint="default"/>
+      </w:rPr>
+    </w:lvl>
+    <w:lvl w:ilvl="2" w:tplc="04130005" w:tentative="1">
+      <w:start w:val="1"/>
+      <w:numFmt w:val="bullet"/>
+      <w:lvlText w:val=""/>
+      <w:lvlJc w:val="left"/>
+      <w:pPr>
+        <w:ind w:left="2160" w:hanging="360"/>
+      </w:pPr>
+      <w:rPr>
+        <w:rFonts w:ascii="Wingdings" w:hAnsi="Wingdings" w:hint="default"/>
+      </w:rPr>
+    </w:lvl>
+    <w:lvl w:ilvl="3" w:tplc="04130001" w:tentative="1">
+      <w:start w:val="1"/>
+      <w:numFmt w:val="bullet"/>
+      <w:lvlText w:val=""/>
+      <w:lvlJc w:val="left"/>
+      <w:pPr>
+        <w:ind w:left="2880" w:hanging="360"/>
+      </w:pPr>
+      <w:rPr>
+        <w:rFonts w:ascii="Symbol" w:hAnsi="Symbol" w:hint="default"/>
+      </w:rPr>
+    </w:lvl>
+    <w:lvl w:ilvl="4" w:tplc="04130003" w:tentative="1">
+      <w:start w:val="1"/>
+      <w:numFmt w:val="bullet"/>
+      <w:lvlText w:val="o"/>
+      <w:lvlJc w:val="left"/>
+      <w:pPr>
+        <w:ind w:left="3600" w:hanging="360"/>
+      </w:pPr>
+      <w:rPr>
+        <w:rFonts w:ascii="Courier New" w:hAnsi="Courier New" w:cs="Courier New" w:hint="default"/>
+      </w:rPr>
+    </w:lvl>
+    <w:lvl w:ilvl="5" w:tplc="04130005" w:tentative="1">
+      <w:start w:val="1"/>
+      <w:numFmt w:val="bullet"/>
+      <w:lvlText w:val=""/>
+      <w:lvlJc w:val="left"/>
+      <w:pPr>
+        <w:ind w:left="4320" w:hanging="360"/>
+      </w:pPr>
+      <w:rPr>
+        <w:rFonts w:ascii="Wingdings" w:hAnsi="Wingdings" w:hint="default"/>
+      </w:rPr>
+    </w:lvl>
+    <w:lvl w:ilvl="6" w:tplc="04130001" w:tentative="1">
+      <w:start w:val="1"/>
+      <w:numFmt w:val="bullet"/>
+      <w:lvlText w:val=""/>
+      <w:lvlJc w:val="left"/>
+      <w:pPr>
+        <w:ind w:left="5040" w:hanging="360"/>
+      </w:pPr>
+      <w:rPr>
+        <w:rFonts w:ascii="Symbol" w:hAnsi="Symbol" w:hint="default"/>
+      </w:rPr>
+    </w:lvl>
+    <w:lvl w:ilvl="7" w:tplc="04130003" w:tentative="1">
+      <w:start w:val="1"/>
+      <w:numFmt w:val="bullet"/>
+      <w:lvlText w:val="o"/>
+      <w:lvlJc w:val="left"/>
+      <w:pPr>
+        <w:ind w:left="5760" w:hanging="360"/>
+      </w:pPr>
+      <w:rPr>
+        <w:rFonts w:ascii="Courier New" w:hAnsi="Courier New" w:cs="Courier New" w:hint="default"/>
+      </w:rPr>
+    </w:lvl>
+    <w:lvl w:ilvl="8" w:tplc="04130005" w:tentative="1">
+      <w:start w:val="1"/>
+      <w:numFmt w:val="bullet"/>
+      <w:lvlText w:val=""/>
+      <w:lvlJc w:val="left"/>
+      <w:pPr>
+        <w:ind w:left="6480" w:hanging="360"/>
+      </w:pPr>
+      <w:rPr>
+        <w:rFonts w:ascii="Wingdings" w:hAnsi="Wingdings" w:hint="default"/>
+      </w:rPr>
+    </w:lvl>
+  </w:abstractNum>
   <w:num w:numId="1">
     <w:abstractNumId w:val="2"/>
   </w:num>
@@ -6180,6 +7241,9 @@
   </w:num>
   <w:num w:numId="4">
     <w:abstractNumId w:val="1"/>
+  </w:num>
+  <w:num w:numId="5">
+    <w:abstractNumId w:val="4"/>
   </w:num>
 </w:numbering>
 </file>
@@ -7625,7 +8689,7 @@
 </file>
 
 <file path=customXml/itemProps2.xml><?xml version="1.0" encoding="utf-8"?>
-<ds:datastoreItem xmlns:ds="http://schemas.openxmlformats.org/officeDocument/2006/customXml" ds:itemID="{AD5E0709-ED87-40C9-82B2-CD8145D8D5F1}">
+<ds:datastoreItem xmlns:ds="http://schemas.openxmlformats.org/officeDocument/2006/customXml" ds:itemID="{EB7E6280-7132-46F0-A317-9109F377AA48}">
   <ds:schemaRefs>
     <ds:schemaRef ds:uri="http://schemas.openxmlformats.org/officeDocument/2006/bibliography"/>
   </ds:schemaRefs>

--- a/Stageverslag.docx
+++ b/Stageverslag.docx
@@ -187,18 +187,16 @@
                                         <w:sz w:val="28"/>
                                         <w:szCs w:val="28"/>
                                       </w:rPr>
-                                      <w:t xml:space="preserve">Sjihdazi </w:t>
+                                      <w:t>Sjihdazi H</w:t>
                                     </w:r>
-                                    <w:proofErr w:type="spellStart"/>
                                     <w:r>
                                       <w:rPr>
                                         <w:color w:val="FFFFFF" w:themeColor="background1"/>
                                         <w:sz w:val="28"/>
                                         <w:szCs w:val="28"/>
                                       </w:rPr>
-                                      <w:t>hellingman</w:t>
+                                      <w:t>ellingman</w:t>
                                     </w:r>
-                                    <w:proofErr w:type="spellEnd"/>
                                   </w:p>
                                 </w:sdtContent>
                               </w:sdt>
@@ -438,18 +436,16 @@
                                   <w:sz w:val="28"/>
                                   <w:szCs w:val="28"/>
                                 </w:rPr>
-                                <w:t xml:space="preserve">Sjihdazi </w:t>
+                                <w:t>Sjihdazi H</w:t>
                               </w:r>
-                              <w:proofErr w:type="spellStart"/>
                               <w:r>
                                 <w:rPr>
                                   <w:color w:val="FFFFFF" w:themeColor="background1"/>
                                   <w:sz w:val="28"/>
                                   <w:szCs w:val="28"/>
                                 </w:rPr>
-                                <w:t>hellingman</w:t>
+                                <w:t>ellingman</w:t>
                               </w:r>
-                              <w:proofErr w:type="spellEnd"/>
                             </w:p>
                           </w:sdtContent>
                         </w:sdt>
@@ -761,6 +757,7 @@
           <w:pPr>
             <w:tabs>
               <w:tab w:val="left" w:pos="2430"/>
+              <w:tab w:val="right" w:pos="9072"/>
             </w:tabs>
             <w:rPr>
               <w:color w:val="1481AB" w:themeColor="accent1" w:themeShade="BF"/>
@@ -769,6 +766,15 @@
               <w:lang w:eastAsia="nl-NL"/>
             </w:rPr>
           </w:pPr>
+          <w:r>
+            <w:rPr>
+              <w:color w:val="1481AB" w:themeColor="accent1" w:themeShade="BF"/>
+              <w:sz w:val="52"/>
+              <w:szCs w:val="52"/>
+              <w:lang w:eastAsia="nl-NL"/>
+            </w:rPr>
+            <w:tab/>
+          </w:r>
           <w:r>
             <w:rPr>
               <w:color w:val="1481AB" w:themeColor="accent1" w:themeShade="BF"/>
@@ -2160,8 +2166,6 @@
           <w:szCs w:val="24"/>
         </w:rPr>
       </w:pPr>
-      <w:bookmarkStart w:id="3" w:name="_GoBack"/>
-      <w:bookmarkEnd w:id="3"/>
     </w:p>
     <w:p>
       <w:pPr>
@@ -2224,6 +2228,21 @@
     <w:p>
       <w:pPr>
         <w:rPr>
+          <w:sz w:val="24"/>
+          <w:szCs w:val="40"/>
+        </w:rPr>
+      </w:pPr>
+      <w:r>
+        <w:rPr>
+          <w:sz w:val="24"/>
+          <w:szCs w:val="40"/>
+        </w:rPr>
+        <w:t>Er moet voor de website van JH Risicobeheer een functioneel ontwerp gemaakt worden. Zodat alles wat voor de website gemaakt moet worden een stuk overzichtelijker is.</w:t>
+      </w:r>
+    </w:p>
+    <w:p>
+      <w:pPr>
+        <w:rPr>
           <w:b/>
           <w:sz w:val="40"/>
           <w:szCs w:val="40"/>
@@ -2239,6 +2258,23 @@
       </w:r>
     </w:p>
     <w:p>
+      <w:pPr>
+        <w:rPr>
+          <w:sz w:val="24"/>
+          <w:szCs w:val="40"/>
+        </w:rPr>
+      </w:pPr>
+      <w:r>
+        <w:rPr>
+          <w:sz w:val="24"/>
+          <w:szCs w:val="40"/>
+        </w:rPr>
+        <w:t>Het maken van een functioneel ontwerp voor de website van JH Risicobeheer.</w:t>
+      </w:r>
+      <w:bookmarkStart w:id="3" w:name="_GoBack"/>
+      <w:bookmarkEnd w:id="3"/>
+    </w:p>
+    <w:p>
       <w:r>
         <w:rPr>
           <w:b/>
@@ -2494,7 +2530,6 @@
           <w:sz w:val="40"/>
           <w:szCs w:val="40"/>
         </w:rPr>
-        <w:lastRenderedPageBreak/>
         <w:t>Situatie</w:t>
       </w:r>
     </w:p>
@@ -2656,6 +2691,38 @@
           <w:szCs w:val="40"/>
         </w:rPr>
         <w:t>Taak</w:t>
+      </w:r>
+    </w:p>
+    <w:p>
+      <w:pPr>
+        <w:rPr>
+          <w:sz w:val="24"/>
+          <w:szCs w:val="40"/>
+        </w:rPr>
+      </w:pPr>
+      <w:r>
+        <w:rPr>
+          <w:sz w:val="24"/>
+          <w:szCs w:val="40"/>
+        </w:rPr>
+        <w:t>Het doorlopen van alle acceptatiecriteria zodat de website op demo kan en de klant hem kan bekijken.</w:t>
+      </w:r>
+    </w:p>
+    <w:p>
+      <w:pPr>
+        <w:rPr>
+          <w:b/>
+          <w:sz w:val="40"/>
+          <w:szCs w:val="40"/>
+        </w:rPr>
+      </w:pPr>
+      <w:r>
+        <w:rPr>
+          <w:b/>
+          <w:sz w:val="40"/>
+          <w:szCs w:val="40"/>
+        </w:rPr>
+        <w:t>Actie</w:t>
       </w:r>
     </w:p>
     <w:p>
@@ -3263,6 +3330,52 @@
     <w:p>
       <w:pPr>
         <w:rPr>
+          <w:sz w:val="24"/>
+          <w:szCs w:val="24"/>
+        </w:rPr>
+      </w:pPr>
+      <w:r>
+        <w:rPr>
+          <w:sz w:val="24"/>
+          <w:szCs w:val="24"/>
+        </w:rPr>
+        <w:t xml:space="preserve">Met het testen van de website op alle browsers ben ik alleen problemen tegengekomen op internet </w:t>
+      </w:r>
+      <w:proofErr w:type="spellStart"/>
+      <w:r>
+        <w:rPr>
+          <w:sz w:val="24"/>
+          <w:szCs w:val="24"/>
+        </w:rPr>
+        <w:t>explorer</w:t>
+      </w:r>
+      <w:proofErr w:type="spellEnd"/>
+      <w:r>
+        <w:rPr>
+          <w:sz w:val="24"/>
+          <w:szCs w:val="24"/>
+        </w:rPr>
+        <w:t xml:space="preserve">, </w:t>
+      </w:r>
+      <w:r>
+        <w:rPr>
+          <w:sz w:val="24"/>
+          <w:szCs w:val="24"/>
+        </w:rPr>
+        <w:t xml:space="preserve">de navigatiebalk zag er niet zo uit als zou moeten op de kleinere schermen. Nadat het te lang duurde en het niet lukte om de fout op te lossen had ik van de site waar het template op gebaseerd was de navigatiebalk opnieuw overgenomen en ben vanaf daar verder gegaan. </w:t>
+      </w:r>
+    </w:p>
+    <w:p>
+      <w:pPr>
+        <w:rPr>
+          <w:sz w:val="24"/>
+          <w:szCs w:val="24"/>
+        </w:rPr>
+      </w:pPr>
+    </w:p>
+    <w:p>
+      <w:pPr>
+        <w:rPr>
           <w:b/>
           <w:sz w:val="40"/>
           <w:szCs w:val="40"/>
@@ -3274,54 +3387,8 @@
           <w:sz w:val="40"/>
           <w:szCs w:val="40"/>
         </w:rPr>
-        <w:t>Actie</w:t>
-      </w:r>
-    </w:p>
-    <w:p>
-      <w:pPr>
-        <w:rPr>
-          <w:sz w:val="24"/>
-          <w:szCs w:val="24"/>
-        </w:rPr>
-      </w:pPr>
-      <w:r>
-        <w:rPr>
-          <w:sz w:val="24"/>
-          <w:szCs w:val="24"/>
-        </w:rPr>
-        <w:t xml:space="preserve">Met het testen van de website op alle browsers ben ik alleen problemen tegengekomen op internet </w:t>
-      </w:r>
-      <w:proofErr w:type="spellStart"/>
-      <w:r>
-        <w:rPr>
-          <w:sz w:val="24"/>
-          <w:szCs w:val="24"/>
-        </w:rPr>
-        <w:t>explorer</w:t>
-      </w:r>
-      <w:proofErr w:type="spellEnd"/>
-      <w:r>
-        <w:rPr>
-          <w:sz w:val="24"/>
-          <w:szCs w:val="24"/>
-        </w:rPr>
-        <w:t xml:space="preserve">, </w:t>
-      </w:r>
-      <w:r>
-        <w:rPr>
-          <w:sz w:val="24"/>
-          <w:szCs w:val="24"/>
-        </w:rPr>
-        <w:t xml:space="preserve">de navigatiebalk zag er niet zo uit als zou moeten op de kleinere schermen. Nadat het te lang duurde en het niet lukte om de fout op te lossen had ik van de site waar het template op gebaseerd was de navigatiebalk opnieuw overgenomen en ben vanaf daar verder gegaan. </w:t>
-      </w:r>
-    </w:p>
-    <w:p>
-      <w:pPr>
-        <w:rPr>
-          <w:sz w:val="24"/>
-          <w:szCs w:val="24"/>
-        </w:rPr>
-      </w:pPr>
+        <w:t>Resultaat</w:t>
+      </w:r>
     </w:p>
     <w:p>
       <w:pPr>
@@ -3337,7 +3404,8 @@
           <w:sz w:val="40"/>
           <w:szCs w:val="40"/>
         </w:rPr>
-        <w:t>Resultaat</w:t>
+        <w:lastRenderedPageBreak/>
+        <w:t>Reflectie</w:t>
       </w:r>
     </w:p>
     <w:p>
@@ -3348,23 +3416,6 @@
           <w:szCs w:val="40"/>
         </w:rPr>
       </w:pPr>
-      <w:r>
-        <w:rPr>
-          <w:b/>
-          <w:sz w:val="40"/>
-          <w:szCs w:val="40"/>
-        </w:rPr>
-        <w:t>Reflectie</w:t>
-      </w:r>
-    </w:p>
-    <w:p>
-      <w:pPr>
-        <w:rPr>
-          <w:b/>
-          <w:sz w:val="40"/>
-          <w:szCs w:val="40"/>
-        </w:rPr>
-      </w:pPr>
     </w:p>
     <w:p>
       <w:pPr>
@@ -3386,7 +3437,6 @@
           <w:sz w:val="32"/>
           <w:szCs w:val="32"/>
         </w:rPr>
-        <w:lastRenderedPageBreak/>
         <w:t>3.1</w:t>
       </w:r>
       <w:r>
@@ -3818,6 +3868,7 @@
           <w:sz w:val="24"/>
           <w:szCs w:val="24"/>
         </w:rPr>
+        <w:lastRenderedPageBreak/>
         <w:t>De klant kan door de website het doel van zijn/haar bedrijf beter nastreven. (bijvoorbeeld door een webshop beter producten verkopen)</w:t>
       </w:r>
     </w:p>
@@ -3875,15 +3926,7 @@
           <w:sz w:val="24"/>
           <w:szCs w:val="24"/>
         </w:rPr>
-        <w:t xml:space="preserve"> tijdens de ontwikkeling ook nagekeken door mijn opdrachtgever en ontwikkelaars binnen het bedrijf. Wanneer ik tegen problemen aan loop kan ik ook terecht bij de ontwikkelaars binnen het bedrijf om mij te helpen met het probleem op te lossen. Over </w:t>
-      </w:r>
-      <w:r>
-        <w:rPr>
-          <w:sz w:val="24"/>
-          <w:szCs w:val="24"/>
-        </w:rPr>
-        <w:lastRenderedPageBreak/>
-        <w:t>vragen die met het design te maken hebben kan ik terecht bij Mark.</w:t>
+        <w:t xml:space="preserve"> tijdens de ontwikkeling ook nagekeken door mijn opdrachtgever en ontwikkelaars binnen het bedrijf. Wanneer ik tegen problemen aan loop kan ik ook terecht bij de ontwikkelaars binnen het bedrijf om mij te helpen met het probleem op te lossen. Over vragen die met het design te maken hebben kan ik terecht bij Mark.</w:t>
       </w:r>
       <w:r>
         <w:rPr>
@@ -4168,83 +4211,28 @@
           <w:sz w:val="24"/>
           <w:szCs w:val="24"/>
         </w:rPr>
-        <w:t>De website van JH Risicobeheer</w:t>
-      </w:r>
-      <w:r>
-        <w:rPr>
-          <w:sz w:val="24"/>
-          <w:szCs w:val="24"/>
-        </w:rPr>
-        <w:t xml:space="preserve"> moet getest worden volgens de acceptatietest. Wanneer dat </w:t>
-      </w:r>
-      <w:proofErr w:type="spellStart"/>
-      <w:r>
-        <w:rPr>
-          <w:sz w:val="24"/>
-          <w:szCs w:val="24"/>
-        </w:rPr>
-        <w:t>geubeurt</w:t>
-      </w:r>
-      <w:proofErr w:type="spellEnd"/>
-      <w:r>
-        <w:rPr>
-          <w:sz w:val="24"/>
-          <w:szCs w:val="24"/>
-        </w:rPr>
-        <w:t xml:space="preserve"> is moet dit nagekeken worden door een </w:t>
-      </w:r>
-      <w:proofErr w:type="spellStart"/>
-      <w:r>
-        <w:rPr>
-          <w:sz w:val="24"/>
-          <w:szCs w:val="24"/>
-        </w:rPr>
-        <w:t>developer</w:t>
-      </w:r>
-      <w:proofErr w:type="spellEnd"/>
-      <w:r>
-        <w:rPr>
-          <w:sz w:val="24"/>
-          <w:szCs w:val="24"/>
-        </w:rPr>
-        <w:t xml:space="preserve"> in het bedrijf. Als dit goedgekeurd is </w:t>
-      </w:r>
-      <w:proofErr w:type="spellStart"/>
-      <w:r>
-        <w:rPr>
-          <w:sz w:val="24"/>
-          <w:szCs w:val="24"/>
-        </w:rPr>
-        <w:t>is</w:t>
-      </w:r>
-      <w:proofErr w:type="spellEnd"/>
-      <w:r>
-        <w:rPr>
-          <w:sz w:val="24"/>
-          <w:szCs w:val="24"/>
-        </w:rPr>
-        <w:t xml:space="preserve"> de site</w:t>
-      </w:r>
-      <w:r>
-        <w:rPr>
-          <w:sz w:val="24"/>
-          <w:szCs w:val="24"/>
-        </w:rPr>
-        <w:t xml:space="preserve"> klaar voor demo. Dus </w:t>
-      </w:r>
-      <w:r>
-        <w:rPr>
-          <w:sz w:val="24"/>
-          <w:szCs w:val="24"/>
-        </w:rPr>
-        <w:t xml:space="preserve">dan   </w:t>
-      </w:r>
-      <w:r>
-        <w:rPr>
-          <w:sz w:val="24"/>
-          <w:szCs w:val="24"/>
-        </w:rPr>
-        <w:t xml:space="preserve">er moet een </w:t>
+        <w:t>De website voor JH Risicobeheer</w:t>
+      </w:r>
+      <w:r>
+        <w:rPr>
+          <w:sz w:val="24"/>
+          <w:szCs w:val="24"/>
+        </w:rPr>
+        <w:t xml:space="preserve">. </w:t>
+      </w:r>
+      <w:r>
+        <w:rPr>
+          <w:sz w:val="24"/>
+          <w:szCs w:val="24"/>
+        </w:rPr>
+        <w:t xml:space="preserve">Er </w:t>
+      </w:r>
+      <w:r>
+        <w:rPr>
+          <w:sz w:val="24"/>
+          <w:szCs w:val="24"/>
+        </w:rPr>
+        <w:t xml:space="preserve">moet een </w:t>
       </w:r>
       <w:proofErr w:type="spellStart"/>
       <w:r>
@@ -4387,6 +4375,7 @@
           <w:sz w:val="40"/>
           <w:szCs w:val="40"/>
         </w:rPr>
+        <w:lastRenderedPageBreak/>
         <w:t>Taak</w:t>
       </w:r>
     </w:p>
@@ -4423,7 +4412,6 @@
           <w:sz w:val="40"/>
           <w:szCs w:val="40"/>
         </w:rPr>
-        <w:lastRenderedPageBreak/>
         <w:t>Resultaat</w:t>
       </w:r>
     </w:p>
@@ -4805,6 +4793,7 @@
           <w:sz w:val="24"/>
           <w:szCs w:val="24"/>
         </w:rPr>
+        <w:lastRenderedPageBreak/>
         <w:t xml:space="preserve">Ik ben naast programmeren ook onderdeel van de support. Vaak krijg ik dan een opdracht of vraag via de gezamenlijke support mail ( </w:t>
       </w:r>
       <w:hyperlink r:id="rId14" w:history="1">
@@ -4863,7 +4852,6 @@
           <w:noProof/>
           <w:lang w:eastAsia="nl-NL"/>
         </w:rPr>
-        <w:lastRenderedPageBreak/>
         <w:drawing>
           <wp:inline distT="0" distB="0" distL="0" distR="0" wp14:anchorId="6A082972" wp14:editId="461A5C65">
             <wp:extent cx="2228850" cy="5048250"/>
@@ -5014,6 +5002,7 @@
           <w:sz w:val="24"/>
           <w:szCs w:val="24"/>
         </w:rPr>
+        <w:lastRenderedPageBreak/>
         <w:t>Het doel van deze taak is het</w:t>
       </w:r>
       <w:r>
@@ -5075,7 +5064,6 @@
           <w:sz w:val="40"/>
           <w:szCs w:val="40"/>
         </w:rPr>
-        <w:lastRenderedPageBreak/>
         <w:t>Actie</w:t>
       </w:r>
     </w:p>
@@ -6586,7 +6574,7 @@
           <w:rPr>
             <w:noProof/>
           </w:rPr>
-          <w:t>15</w:t>
+          <w:t>1</w:t>
         </w:r>
         <w:r>
           <w:fldChar w:fldCharType="end"/>
@@ -8689,7 +8677,7 @@
 </file>
 
 <file path=customXml/itemProps2.xml><?xml version="1.0" encoding="utf-8"?>
-<ds:datastoreItem xmlns:ds="http://schemas.openxmlformats.org/officeDocument/2006/customXml" ds:itemID="{EB7E6280-7132-46F0-A317-9109F377AA48}">
+<ds:datastoreItem xmlns:ds="http://schemas.openxmlformats.org/officeDocument/2006/customXml" ds:itemID="{CA60CE35-A331-4A5D-A181-CD3C5E5EED8E}">
   <ds:schemaRefs>
     <ds:schemaRef ds:uri="http://schemas.openxmlformats.org/officeDocument/2006/bibliography"/>
   </ds:schemaRefs>

--- a/Stageverslag.docx
+++ b/Stageverslag.docx
@@ -2271,8 +2271,6 @@
         </w:rPr>
         <w:t>Het maken van een functioneel ontwerp voor de website van JH Risicobeheer.</w:t>
       </w:r>
-      <w:bookmarkStart w:id="3" w:name="_GoBack"/>
-      <w:bookmarkEnd w:id="3"/>
     </w:p>
     <w:p>
       <w:r>
@@ -2739,6 +2737,14 @@
         </w:rPr>
         <w:t>De onderstaande criteria moet een website op getest zijn voordat hij op demo mag.</w:t>
       </w:r>
+    </w:p>
+    <w:p>
+      <w:pPr>
+        <w:rPr>
+          <w:sz w:val="24"/>
+          <w:szCs w:val="24"/>
+        </w:rPr>
+      </w:pPr>
     </w:p>
     <w:p>
       <w:pPr>
@@ -2786,6 +2792,40 @@
     </w:p>
     <w:p>
       <w:pPr>
+        <w:spacing w:before="100" w:beforeAutospacing="1" w:after="100" w:afterAutospacing="1" w:line="240" w:lineRule="atLeast"/>
+        <w:rPr>
+          <w:rFonts w:cs="Tahoma"/>
+          <w:color w:val="000000"/>
+          <w:sz w:val="24"/>
+          <w:szCs w:val="24"/>
+        </w:rPr>
+      </w:pPr>
+      <w:r>
+        <w:rPr>
+          <w:sz w:val="24"/>
+          <w:szCs w:val="24"/>
+        </w:rPr>
+        <w:t xml:space="preserve">Met het testen van de website op alle browsers ben ik alleen problemen tegengekomen op internet </w:t>
+      </w:r>
+      <w:proofErr w:type="spellStart"/>
+      <w:r>
+        <w:rPr>
+          <w:sz w:val="24"/>
+          <w:szCs w:val="24"/>
+        </w:rPr>
+        <w:t>explorer</w:t>
+      </w:r>
+      <w:proofErr w:type="spellEnd"/>
+      <w:r>
+        <w:rPr>
+          <w:sz w:val="24"/>
+          <w:szCs w:val="24"/>
+        </w:rPr>
+        <w:t>, de navigatiebalk zag er niet zo uit als zou moeten op de kleinere schermen. Nadat het te lang duurde en het niet lukte om de fout op te lossen stelde ik voor om opnieuw te beginnen met het originele voorbeeld. Vanaf daar ging alles wel goed.</w:t>
+      </w:r>
+    </w:p>
+    <w:p>
+      <w:pPr>
         <w:numPr>
           <w:ilvl w:val="0"/>
           <w:numId w:val="4"/>
@@ -2810,6 +2850,26 @@
     </w:p>
     <w:p>
       <w:pPr>
+        <w:spacing w:before="100" w:beforeAutospacing="1" w:after="100" w:afterAutospacing="1" w:line="240" w:lineRule="atLeast"/>
+        <w:rPr>
+          <w:rFonts w:cs="Tahoma"/>
+          <w:color w:val="000000"/>
+          <w:sz w:val="24"/>
+          <w:szCs w:val="24"/>
+        </w:rPr>
+      </w:pPr>
+      <w:r>
+        <w:rPr>
+          <w:rFonts w:cs="Tahoma"/>
+          <w:color w:val="000000"/>
+          <w:sz w:val="24"/>
+          <w:szCs w:val="24"/>
+        </w:rPr>
+        <w:t>Ik hoefde alleen een kleine aanpassing te maken aan de navigatie balk na het zorgvuldig testen op de tablet.</w:t>
+      </w:r>
+    </w:p>
+    <w:p>
+      <w:pPr>
         <w:numPr>
           <w:ilvl w:val="0"/>
           <w:numId w:val="4"/>
@@ -2834,6 +2894,26 @@
     </w:p>
     <w:p>
       <w:pPr>
+        <w:spacing w:before="100" w:beforeAutospacing="1" w:after="100" w:afterAutospacing="1" w:line="240" w:lineRule="atLeast"/>
+        <w:rPr>
+          <w:rFonts w:cs="Tahoma"/>
+          <w:color w:val="000000"/>
+          <w:sz w:val="24"/>
+          <w:szCs w:val="24"/>
+        </w:rPr>
+      </w:pPr>
+      <w:r>
+        <w:rPr>
+          <w:rFonts w:cs="Tahoma"/>
+          <w:color w:val="000000"/>
+          <w:sz w:val="24"/>
+          <w:szCs w:val="24"/>
+        </w:rPr>
+        <w:t>Jammer genoeg moest ik na het testen van de website op mobiel een boel aanpassen wat ik tijdens het ontwikkelen gemist had.</w:t>
+      </w:r>
+    </w:p>
+    <w:p>
+      <w:pPr>
         <w:numPr>
           <w:ilvl w:val="0"/>
           <w:numId w:val="4"/>
@@ -2858,6 +2938,26 @@
     </w:p>
     <w:p>
       <w:pPr>
+        <w:spacing w:before="100" w:beforeAutospacing="1" w:after="100" w:afterAutospacing="1" w:line="240" w:lineRule="atLeast"/>
+        <w:rPr>
+          <w:rFonts w:cs="Tahoma"/>
+          <w:color w:val="000000"/>
+          <w:sz w:val="24"/>
+          <w:szCs w:val="24"/>
+        </w:rPr>
+      </w:pPr>
+      <w:r>
+        <w:rPr>
+          <w:rFonts w:cs="Tahoma"/>
+          <w:color w:val="000000"/>
+          <w:sz w:val="24"/>
+          <w:szCs w:val="24"/>
+        </w:rPr>
+        <w:t>Er was al een error pagina omdat de website op een al bestaand template gebaseerd is.</w:t>
+      </w:r>
+    </w:p>
+    <w:p>
+      <w:pPr>
         <w:numPr>
           <w:ilvl w:val="0"/>
           <w:numId w:val="4"/>
@@ -2922,6 +3022,26 @@
     </w:p>
     <w:p>
       <w:pPr>
+        <w:spacing w:before="100" w:beforeAutospacing="1" w:after="100" w:afterAutospacing="1" w:line="240" w:lineRule="atLeast"/>
+        <w:rPr>
+          <w:rFonts w:cs="Tahoma"/>
+          <w:color w:val="000000"/>
+          <w:sz w:val="24"/>
+          <w:szCs w:val="24"/>
+        </w:rPr>
+      </w:pPr>
+      <w:r>
+        <w:rPr>
+          <w:rFonts w:cs="Tahoma"/>
+          <w:color w:val="000000"/>
+          <w:sz w:val="24"/>
+          <w:szCs w:val="24"/>
+        </w:rPr>
+        <w:t>Dit was allemaal goed verlopen.</w:t>
+      </w:r>
+    </w:p>
+    <w:p>
+      <w:pPr>
         <w:numPr>
           <w:ilvl w:val="0"/>
           <w:numId w:val="4"/>
@@ -2941,6 +3061,7 @@
           <w:sz w:val="24"/>
           <w:szCs w:val="24"/>
         </w:rPr>
+        <w:lastRenderedPageBreak/>
         <w:t xml:space="preserve">Stijl in de </w:t>
       </w:r>
       <w:proofErr w:type="spellStart"/>
@@ -3022,6 +3143,75 @@
           <w:szCs w:val="24"/>
         </w:rPr>
         <w:t xml:space="preserve"> gedrag van alle elementen (dus ook afbeeldingen))</w:t>
+      </w:r>
+    </w:p>
+    <w:p>
+      <w:pPr>
+        <w:spacing w:before="100" w:beforeAutospacing="1" w:after="100" w:afterAutospacing="1" w:line="240" w:lineRule="atLeast"/>
+        <w:rPr>
+          <w:rFonts w:cs="Tahoma"/>
+          <w:color w:val="000000"/>
+          <w:sz w:val="24"/>
+          <w:szCs w:val="24"/>
+        </w:rPr>
+      </w:pPr>
+      <w:r>
+        <w:rPr>
+          <w:rFonts w:cs="Tahoma"/>
+          <w:color w:val="000000"/>
+          <w:sz w:val="24"/>
+          <w:szCs w:val="24"/>
+        </w:rPr>
+        <w:t xml:space="preserve">Nadat in veel bestanden had gezocht, en niks over een </w:t>
+      </w:r>
+      <w:proofErr w:type="spellStart"/>
+      <w:r>
+        <w:rPr>
+          <w:rFonts w:cs="Tahoma"/>
+          <w:color w:val="000000"/>
+          <w:sz w:val="24"/>
+          <w:szCs w:val="24"/>
+        </w:rPr>
+        <w:t>ckeditor</w:t>
+      </w:r>
+      <w:proofErr w:type="spellEnd"/>
+      <w:r>
+        <w:rPr>
+          <w:rFonts w:cs="Tahoma"/>
+          <w:color w:val="000000"/>
+          <w:sz w:val="24"/>
+          <w:szCs w:val="24"/>
+        </w:rPr>
+        <w:t xml:space="preserve"> kon vinden had ik hulp gevraagd aan Erik. </w:t>
+      </w:r>
+      <w:r>
+        <w:rPr>
+          <w:rFonts w:cs="Tahoma"/>
+          <w:color w:val="000000"/>
+          <w:sz w:val="24"/>
+          <w:szCs w:val="24"/>
+        </w:rPr>
+        <w:t xml:space="preserve">Dit was blijkbaar de teksteditor in het </w:t>
+      </w:r>
+      <w:proofErr w:type="spellStart"/>
+      <w:r>
+        <w:rPr>
+          <w:rFonts w:cs="Tahoma"/>
+          <w:color w:val="000000"/>
+          <w:sz w:val="24"/>
+          <w:szCs w:val="24"/>
+        </w:rPr>
+        <w:t>cms</w:t>
+      </w:r>
+      <w:proofErr w:type="spellEnd"/>
+      <w:r>
+        <w:rPr>
+          <w:rFonts w:cs="Tahoma"/>
+          <w:color w:val="000000"/>
+          <w:sz w:val="24"/>
+          <w:szCs w:val="24"/>
+        </w:rPr>
+        <w:t>, en in deze editor moeten de teksten in de editor er zo uitzien als op de website.</w:t>
       </w:r>
     </w:p>
     <w:p>
@@ -3081,16 +3271,78 @@
     </w:p>
     <w:p>
       <w:pPr>
+        <w:spacing w:before="100" w:beforeAutospacing="1" w:after="100" w:afterAutospacing="1" w:line="240" w:lineRule="atLeast"/>
+        <w:rPr>
+          <w:rFonts w:cs="Tahoma"/>
+          <w:color w:val="000000"/>
+          <w:sz w:val="24"/>
+          <w:szCs w:val="24"/>
+        </w:rPr>
+      </w:pPr>
+      <w:r>
+        <w:rPr>
+          <w:rFonts w:cs="Tahoma"/>
+          <w:color w:val="000000"/>
+          <w:sz w:val="24"/>
+          <w:szCs w:val="24"/>
+        </w:rPr>
+        <w:t xml:space="preserve">Deze had ik aan het begin al toegevoegd, maar de afbeelding zelf was niet goed gemaakt in </w:t>
+      </w:r>
+      <w:proofErr w:type="spellStart"/>
+      <w:r>
+        <w:rPr>
+          <w:rFonts w:cs="Tahoma"/>
+          <w:color w:val="000000"/>
+          <w:sz w:val="24"/>
+          <w:szCs w:val="24"/>
+        </w:rPr>
+        <w:t>photoshop</w:t>
+      </w:r>
+      <w:proofErr w:type="spellEnd"/>
+      <w:r>
+        <w:rPr>
+          <w:rFonts w:cs="Tahoma"/>
+          <w:color w:val="000000"/>
+          <w:sz w:val="24"/>
+          <w:szCs w:val="24"/>
+        </w:rPr>
+        <w:t xml:space="preserve">. Dus na een nieuwe en verbeterde </w:t>
+      </w:r>
+      <w:proofErr w:type="spellStart"/>
+      <w:r>
+        <w:rPr>
+          <w:rFonts w:cs="Tahoma"/>
+          <w:color w:val="000000"/>
+          <w:sz w:val="24"/>
+          <w:szCs w:val="24"/>
+        </w:rPr>
+        <w:t>favicon</w:t>
+      </w:r>
+      <w:proofErr w:type="spellEnd"/>
+      <w:r>
+        <w:rPr>
+          <w:rFonts w:cs="Tahoma"/>
+          <w:color w:val="000000"/>
+          <w:sz w:val="24"/>
+          <w:szCs w:val="24"/>
+        </w:rPr>
+        <w:t xml:space="preserve"> neer te zetten </w:t>
+      </w:r>
+    </w:p>
+    <w:p>
+      <w:pPr>
         <w:numPr>
           <w:ilvl w:val="0"/>
           <w:numId w:val="4"/>
         </w:numPr>
         <w:spacing w:before="100" w:beforeAutospacing="1" w:after="100" w:afterAutospacing="1" w:line="240" w:lineRule="atLeast"/>
         <w:rPr>
+          <w:rStyle w:val="Hyperlink"/>
           <w:rFonts w:cs="Tahoma"/>
           <w:color w:val="000000"/>
           <w:sz w:val="24"/>
           <w:szCs w:val="24"/>
+          <w:u w:val="none"/>
         </w:rPr>
       </w:pPr>
       <w:r>
@@ -3117,16 +3369,98 @@
     </w:p>
     <w:p>
       <w:pPr>
+        <w:spacing w:before="100" w:beforeAutospacing="1" w:after="100" w:afterAutospacing="1" w:line="240" w:lineRule="atLeast"/>
+        <w:rPr>
+          <w:rFonts w:cs="Tahoma"/>
+          <w:sz w:val="24"/>
+          <w:szCs w:val="24"/>
+        </w:rPr>
+      </w:pPr>
+      <w:r>
+        <w:rPr>
+          <w:rStyle w:val="Hyperlink"/>
+          <w:rFonts w:cs="Tahoma"/>
+          <w:color w:val="auto"/>
+          <w:sz w:val="24"/>
+          <w:szCs w:val="24"/>
+          <w:u w:val="none"/>
+        </w:rPr>
+        <w:t xml:space="preserve">Ik </w:t>
+      </w:r>
+      <w:r>
+        <w:rPr>
+          <w:rStyle w:val="Hyperlink"/>
+          <w:rFonts w:cs="Tahoma"/>
+          <w:color w:val="auto"/>
+          <w:sz w:val="24"/>
+          <w:szCs w:val="24"/>
+          <w:u w:val="none"/>
+        </w:rPr>
+        <w:t xml:space="preserve">heb met Kevin samen een email account aangemaakt en daar google </w:t>
+      </w:r>
+      <w:proofErr w:type="spellStart"/>
+      <w:r>
+        <w:rPr>
+          <w:rStyle w:val="Hyperlink"/>
+          <w:rFonts w:cs="Tahoma"/>
+          <w:color w:val="auto"/>
+          <w:sz w:val="24"/>
+          <w:szCs w:val="24"/>
+          <w:u w:val="none"/>
+        </w:rPr>
+        <w:t>analytics</w:t>
+      </w:r>
+      <w:proofErr w:type="spellEnd"/>
+      <w:r>
+        <w:rPr>
+          <w:rStyle w:val="Hyperlink"/>
+          <w:rFonts w:cs="Tahoma"/>
+          <w:color w:val="auto"/>
+          <w:sz w:val="24"/>
+          <w:szCs w:val="24"/>
+          <w:u w:val="none"/>
+        </w:rPr>
+        <w:t xml:space="preserve"> aan toegevoegd. Het enige wat nog niet gebeurd is, is de </w:t>
+      </w:r>
+      <w:proofErr w:type="spellStart"/>
+      <w:r>
+        <w:rPr>
+          <w:rStyle w:val="Hyperlink"/>
+          <w:rFonts w:cs="Tahoma"/>
+          <w:color w:val="auto"/>
+          <w:sz w:val="24"/>
+          <w:szCs w:val="24"/>
+          <w:u w:val="none"/>
+        </w:rPr>
+        <w:t>analytics</w:t>
+      </w:r>
+      <w:proofErr w:type="spellEnd"/>
+      <w:r>
+        <w:rPr>
+          <w:rStyle w:val="Hyperlink"/>
+          <w:rFonts w:cs="Tahoma"/>
+          <w:color w:val="auto"/>
+          <w:sz w:val="24"/>
+          <w:szCs w:val="24"/>
+          <w:u w:val="none"/>
+        </w:rPr>
+        <w:t xml:space="preserve"> toegevoegd aan de website. Omdat google anders het demoprojecten domein indexeert.</w:t>
+      </w:r>
+    </w:p>
+    <w:p>
+      <w:pPr>
         <w:numPr>
           <w:ilvl w:val="0"/>
           <w:numId w:val="4"/>
         </w:numPr>
         <w:spacing w:before="100" w:beforeAutospacing="1" w:after="100" w:afterAutospacing="1" w:line="240" w:lineRule="atLeast"/>
         <w:rPr>
+          <w:rStyle w:val="Hyperlink"/>
           <w:rFonts w:cs="Tahoma"/>
           <w:color w:val="000000"/>
           <w:sz w:val="24"/>
           <w:szCs w:val="24"/>
+          <w:u w:val="none"/>
         </w:rPr>
       </w:pPr>
       <w:r>
@@ -3173,6 +3507,27 @@
     </w:p>
     <w:p>
       <w:pPr>
+        <w:spacing w:before="100" w:beforeAutospacing="1" w:after="100" w:afterAutospacing="1" w:line="240" w:lineRule="atLeast"/>
+        <w:rPr>
+          <w:rFonts w:cs="Tahoma"/>
+          <w:sz w:val="24"/>
+          <w:szCs w:val="24"/>
+        </w:rPr>
+      </w:pPr>
+      <w:r>
+        <w:rPr>
+          <w:rStyle w:val="Hyperlink"/>
+          <w:rFonts w:cs="Tahoma"/>
+          <w:color w:val="auto"/>
+          <w:sz w:val="24"/>
+          <w:szCs w:val="24"/>
+          <w:u w:val="none"/>
+        </w:rPr>
+        <w:t>Dit is ook nog niet toegevoegd omdat google hierdoor ook de website zou indexeren.</w:t>
+      </w:r>
+    </w:p>
+    <w:p>
+      <w:pPr>
         <w:numPr>
           <w:ilvl w:val="0"/>
           <w:numId w:val="4"/>
@@ -3326,52 +3681,8 @@
         </w:rPr>
         <w:t>' aanwezig?</w:t>
       </w:r>
-    </w:p>
-    <w:p>
-      <w:pPr>
-        <w:rPr>
-          <w:sz w:val="24"/>
-          <w:szCs w:val="24"/>
-        </w:rPr>
-      </w:pPr>
-      <w:r>
-        <w:rPr>
-          <w:sz w:val="24"/>
-          <w:szCs w:val="24"/>
-        </w:rPr>
-        <w:t xml:space="preserve">Met het testen van de website op alle browsers ben ik alleen problemen tegengekomen op internet </w:t>
-      </w:r>
-      <w:proofErr w:type="spellStart"/>
-      <w:r>
-        <w:rPr>
-          <w:sz w:val="24"/>
-          <w:szCs w:val="24"/>
-        </w:rPr>
-        <w:t>explorer</w:t>
-      </w:r>
-      <w:proofErr w:type="spellEnd"/>
-      <w:r>
-        <w:rPr>
-          <w:sz w:val="24"/>
-          <w:szCs w:val="24"/>
-        </w:rPr>
-        <w:t xml:space="preserve">, </w:t>
-      </w:r>
-      <w:r>
-        <w:rPr>
-          <w:sz w:val="24"/>
-          <w:szCs w:val="24"/>
-        </w:rPr>
-        <w:t xml:space="preserve">de navigatiebalk zag er niet zo uit als zou moeten op de kleinere schermen. Nadat het te lang duurde en het niet lukte om de fout op te lossen had ik van de site waar het template op gebaseerd was de navigatiebalk opnieuw overgenomen en ben vanaf daar verder gegaan. </w:t>
-      </w:r>
-    </w:p>
-    <w:p>
-      <w:pPr>
-        <w:rPr>
-          <w:sz w:val="24"/>
-          <w:szCs w:val="24"/>
-        </w:rPr>
-      </w:pPr>
+      <w:bookmarkStart w:id="3" w:name="_GoBack"/>
+      <w:bookmarkEnd w:id="3"/>
     </w:p>
     <w:p>
       <w:pPr>
@@ -3398,53 +3709,22 @@
           <w:szCs w:val="40"/>
         </w:rPr>
       </w:pPr>
-      <w:r>
+    </w:p>
+    <w:p>
+      <w:pPr>
         <w:rPr>
           <w:b/>
           <w:sz w:val="40"/>
           <w:szCs w:val="40"/>
         </w:rPr>
-        <w:lastRenderedPageBreak/>
-        <w:t>Reflectie</w:t>
-      </w:r>
-    </w:p>
-    <w:p>
-      <w:pPr>
+      </w:pPr>
+      <w:r>
         <w:rPr>
           <w:b/>
           <w:sz w:val="40"/>
           <w:szCs w:val="40"/>
         </w:rPr>
-      </w:pPr>
-    </w:p>
-    <w:p>
-      <w:pPr>
-        <w:rPr>
-          <w:sz w:val="32"/>
-          <w:szCs w:val="32"/>
-        </w:rPr>
-      </w:pPr>
-    </w:p>
-    <w:p>
-      <w:pPr>
-        <w:rPr>
-          <w:sz w:val="32"/>
-          <w:szCs w:val="32"/>
-        </w:rPr>
-      </w:pPr>
-      <w:r>
-        <w:rPr>
-          <w:sz w:val="32"/>
-          <w:szCs w:val="32"/>
-        </w:rPr>
-        <w:t>3.1</w:t>
-      </w:r>
-      <w:r>
-        <w:rPr>
-          <w:sz w:val="32"/>
-          <w:szCs w:val="32"/>
-        </w:rPr>
-        <w:t xml:space="preserve"> (Maak of levert een bijdrage aan het implementatieplan)</w:t>
+        <w:t>Reflectie</w:t>
       </w:r>
     </w:p>
     <w:p>
@@ -3455,44 +3735,84 @@
           <w:szCs w:val="40"/>
         </w:rPr>
       </w:pPr>
-      <w:r>
+    </w:p>
+    <w:p>
+      <w:pPr>
+        <w:rPr>
+          <w:sz w:val="32"/>
+          <w:szCs w:val="32"/>
+        </w:rPr>
+      </w:pPr>
+    </w:p>
+    <w:p>
+      <w:pPr>
+        <w:rPr>
+          <w:sz w:val="32"/>
+          <w:szCs w:val="32"/>
+        </w:rPr>
+      </w:pPr>
+      <w:r>
+        <w:rPr>
+          <w:sz w:val="32"/>
+          <w:szCs w:val="32"/>
+        </w:rPr>
+        <w:t>3.1</w:t>
+      </w:r>
+      <w:r>
+        <w:rPr>
+          <w:sz w:val="32"/>
+          <w:szCs w:val="32"/>
+        </w:rPr>
+        <w:t xml:space="preserve"> (Maak of levert een bijdrage aan het implementatieplan)</w:t>
+      </w:r>
+    </w:p>
+    <w:p>
+      <w:pPr>
         <w:rPr>
           <w:b/>
           <w:sz w:val="40"/>
           <w:szCs w:val="40"/>
         </w:rPr>
-        <w:t>Situatie</w:t>
-      </w:r>
-    </w:p>
-    <w:p>
-      <w:pPr>
-        <w:rPr>
-          <w:sz w:val="24"/>
-          <w:szCs w:val="24"/>
-        </w:rPr>
-      </w:pPr>
-      <w:r>
-        <w:rPr>
-          <w:sz w:val="24"/>
-          <w:szCs w:val="24"/>
-        </w:rPr>
-        <w:t>Bij het ontwikkelen van een website hoort een implementatieplan. Ik ben aangewezen om de website voor JH Risicobeheer te maken. Het design van deze website is gebaseerd op een al door Multimove ontwikkelde website. Voor het implementeren van deze website moeten nog wel consequenties geschreven worden, en besproken worden met de betrokkenen.</w:t>
-      </w:r>
-    </w:p>
-    <w:p>
-      <w:pPr>
+      </w:pPr>
+      <w:r>
         <w:rPr>
           <w:b/>
           <w:sz w:val="40"/>
           <w:szCs w:val="40"/>
         </w:rPr>
-      </w:pPr>
-      <w:r>
+        <w:t>Situatie</w:t>
+      </w:r>
+    </w:p>
+    <w:p>
+      <w:pPr>
+        <w:rPr>
+          <w:sz w:val="24"/>
+          <w:szCs w:val="24"/>
+        </w:rPr>
+      </w:pPr>
+      <w:r>
+        <w:rPr>
+          <w:sz w:val="24"/>
+          <w:szCs w:val="24"/>
+        </w:rPr>
+        <w:t>Bij het ontwikkelen van een website hoort een implementatieplan. Ik ben aangewezen om de website voor JH Risicobeheer te maken. Het design van deze website is gebaseerd op een al door Multimove ontwikkelde website. Voor het implementeren van deze website moeten nog wel consequenties geschreven worden, en besproken worden met de betrokkenen.</w:t>
+      </w:r>
+    </w:p>
+    <w:p>
+      <w:pPr>
         <w:rPr>
           <w:b/>
           <w:sz w:val="40"/>
           <w:szCs w:val="40"/>
         </w:rPr>
+      </w:pPr>
+      <w:r>
+        <w:rPr>
+          <w:b/>
+          <w:sz w:val="40"/>
+          <w:szCs w:val="40"/>
+        </w:rPr>
+        <w:lastRenderedPageBreak/>
         <w:t>T</w:t>
       </w:r>
       <w:r>
@@ -3868,7 +4188,6 @@
           <w:sz w:val="24"/>
           <w:szCs w:val="24"/>
         </w:rPr>
-        <w:lastRenderedPageBreak/>
         <w:t>De klant kan door de website het doel van zijn/haar bedrijf beter nastreven. (bijvoorbeeld door een webshop beter producten verkopen)</w:t>
       </w:r>
     </w:p>
@@ -4375,7 +4694,6 @@
           <w:sz w:val="40"/>
           <w:szCs w:val="40"/>
         </w:rPr>
-        <w:lastRenderedPageBreak/>
         <w:t>Taak</w:t>
       </w:r>
     </w:p>
@@ -4507,6 +4825,7 @@
           <w:sz w:val="40"/>
           <w:szCs w:val="40"/>
         </w:rPr>
+        <w:lastRenderedPageBreak/>
         <w:t>Taak</w:t>
       </w:r>
     </w:p>
@@ -4793,7 +5112,6 @@
           <w:sz w:val="24"/>
           <w:szCs w:val="24"/>
         </w:rPr>
-        <w:lastRenderedPageBreak/>
         <w:t xml:space="preserve">Ik ben naast programmeren ook onderdeel van de support. Vaak krijg ik dan een opdracht of vraag via de gezamenlijke support mail ( </w:t>
       </w:r>
       <w:hyperlink r:id="rId14" w:history="1">
@@ -4852,6 +5170,7 @@
           <w:noProof/>
           <w:lang w:eastAsia="nl-NL"/>
         </w:rPr>
+        <w:lastRenderedPageBreak/>
         <w:drawing>
           <wp:inline distT="0" distB="0" distL="0" distR="0" wp14:anchorId="6A082972" wp14:editId="461A5C65">
             <wp:extent cx="2228850" cy="5048250"/>
@@ -4981,89 +5300,97 @@
           <w:szCs w:val="40"/>
         </w:rPr>
       </w:pPr>
-      <w:r>
+    </w:p>
+    <w:p>
+      <w:pPr>
+        <w:rPr>
+          <w:sz w:val="24"/>
+          <w:szCs w:val="24"/>
+        </w:rPr>
+      </w:pPr>
+      <w:r>
+        <w:rPr>
+          <w:sz w:val="24"/>
+          <w:szCs w:val="24"/>
+        </w:rPr>
+        <w:t>Het doel van deze taak is het</w:t>
+      </w:r>
+      <w:r>
+        <w:rPr>
+          <w:sz w:val="24"/>
+          <w:szCs w:val="24"/>
+        </w:rPr>
+        <w:t xml:space="preserve"> maken van de structuur, teksten </w:t>
+      </w:r>
+      <w:r>
+        <w:rPr>
+          <w:sz w:val="24"/>
+          <w:szCs w:val="24"/>
+        </w:rPr>
+        <w:t xml:space="preserve">toevoegen, het aanpassen van teksten, </w:t>
+      </w:r>
+      <w:r>
+        <w:rPr>
+          <w:sz w:val="24"/>
+          <w:szCs w:val="24"/>
+        </w:rPr>
+        <w:t xml:space="preserve">formulieren aanmaken en </w:t>
+      </w:r>
+      <w:r>
+        <w:rPr>
+          <w:sz w:val="24"/>
+          <w:szCs w:val="24"/>
+        </w:rPr>
+        <w:t xml:space="preserve">headers toevoegen aan de website van JH Risicobeheer door middel van het </w:t>
+      </w:r>
+      <w:r>
+        <w:rPr>
+          <w:sz w:val="24"/>
+          <w:szCs w:val="24"/>
+        </w:rPr>
+        <w:t>CMS</w:t>
+      </w:r>
+      <w:r>
+        <w:rPr>
+          <w:sz w:val="24"/>
+          <w:szCs w:val="24"/>
+        </w:rPr>
+        <w:t>.</w:t>
+      </w:r>
+    </w:p>
+    <w:p>
+      <w:pPr>
         <w:rPr>
           <w:b/>
           <w:sz w:val="40"/>
           <w:szCs w:val="40"/>
         </w:rPr>
-        <w:t>Taak</w:t>
-      </w:r>
-    </w:p>
-    <w:p>
-      <w:pPr>
-        <w:rPr>
-          <w:sz w:val="24"/>
-          <w:szCs w:val="24"/>
-        </w:rPr>
-      </w:pPr>
-      <w:r>
-        <w:rPr>
-          <w:sz w:val="24"/>
-          <w:szCs w:val="24"/>
-        </w:rPr>
-        <w:lastRenderedPageBreak/>
-        <w:t>Het doel van deze taak is het</w:t>
-      </w:r>
-      <w:r>
-        <w:rPr>
-          <w:sz w:val="24"/>
-          <w:szCs w:val="24"/>
-        </w:rPr>
-        <w:t xml:space="preserve"> maken van de structuur, teksten </w:t>
-      </w:r>
-      <w:r>
-        <w:rPr>
-          <w:sz w:val="24"/>
-          <w:szCs w:val="24"/>
-        </w:rPr>
-        <w:t xml:space="preserve">toevoegen, het aanpassen van teksten, </w:t>
-      </w:r>
-      <w:r>
-        <w:rPr>
-          <w:sz w:val="24"/>
-          <w:szCs w:val="24"/>
-        </w:rPr>
-        <w:t xml:space="preserve">formulieren aanmaken en </w:t>
-      </w:r>
-      <w:r>
-        <w:rPr>
-          <w:sz w:val="24"/>
-          <w:szCs w:val="24"/>
-        </w:rPr>
-        <w:t xml:space="preserve">headers toevoegen aan de website van JH Risicobeheer door middel van het </w:t>
-      </w:r>
-      <w:r>
-        <w:rPr>
-          <w:sz w:val="24"/>
-          <w:szCs w:val="24"/>
-        </w:rPr>
-        <w:t>CMS</w:t>
-      </w:r>
-      <w:r>
-        <w:rPr>
-          <w:sz w:val="24"/>
-          <w:szCs w:val="24"/>
-        </w:rPr>
-        <w:t>.</w:t>
-      </w:r>
-    </w:p>
-    <w:p>
-      <w:pPr>
+      </w:pPr>
+      <w:r>
         <w:rPr>
           <w:b/>
           <w:sz w:val="40"/>
           <w:szCs w:val="40"/>
         </w:rPr>
-      </w:pPr>
-    </w:p>
-    <w:p>
-      <w:r>
+        <w:t>Taak</w:t>
+      </w:r>
+    </w:p>
+    <w:p>
+      <w:pPr>
         <w:rPr>
           <w:b/>
           <w:sz w:val="40"/>
           <w:szCs w:val="40"/>
         </w:rPr>
+      </w:pPr>
+    </w:p>
+    <w:p>
+      <w:r>
+        <w:rPr>
+          <w:b/>
+          <w:sz w:val="40"/>
+          <w:szCs w:val="40"/>
+        </w:rPr>
         <w:t>Actie</w:t>
       </w:r>
     </w:p>
@@ -5071,184 +5398,149 @@
       <w:pPr>
         <w:rPr>
           <w:b/>
-          <w:sz w:val="28"/>
-          <w:szCs w:val="28"/>
-        </w:rPr>
-      </w:pPr>
+          <w:sz w:val="40"/>
+          <w:szCs w:val="40"/>
+        </w:rPr>
+      </w:pPr>
+      <w:bookmarkStart w:id="4" w:name="_Toc506279088"/>
       <w:r>
         <w:rPr>
           <w:b/>
-          <w:sz w:val="28"/>
-          <w:szCs w:val="28"/>
-        </w:rPr>
-        <w:t>Onderhoud</w:t>
-      </w:r>
-    </w:p>
-    <w:p>
-      <w:pPr>
-        <w:rPr>
-          <w:sz w:val="24"/>
-          <w:szCs w:val="24"/>
-        </w:rPr>
-      </w:pPr>
-      <w:r>
-        <w:rPr>
-          <w:sz w:val="24"/>
-          <w:szCs w:val="24"/>
-        </w:rPr>
-        <w:t>JH Risicobeheer (een site die ik mede ontwikkeld heb)</w:t>
-      </w:r>
-      <w:r>
-        <w:rPr>
-          <w:sz w:val="24"/>
-          <w:szCs w:val="24"/>
-        </w:rPr>
-        <w:t xml:space="preserve"> moe</w:t>
-      </w:r>
-      <w:r>
-        <w:rPr>
-          <w:sz w:val="24"/>
-          <w:szCs w:val="24"/>
-        </w:rPr>
-        <w:t>s</w:t>
-      </w:r>
-      <w:r>
-        <w:rPr>
-          <w:sz w:val="24"/>
-          <w:szCs w:val="24"/>
-        </w:rPr>
-        <w:t xml:space="preserve">t bij het </w:t>
-      </w:r>
-      <w:r>
-        <w:rPr>
-          <w:sz w:val="24"/>
-          <w:szCs w:val="24"/>
-        </w:rPr>
-        <w:t>ontwikkelen</w:t>
-      </w:r>
-      <w:r>
-        <w:rPr>
-          <w:sz w:val="24"/>
-          <w:szCs w:val="24"/>
-        </w:rPr>
-        <w:t xml:space="preserve"> ook</w:t>
-      </w:r>
-      <w:r>
-        <w:rPr>
-          <w:sz w:val="24"/>
-          <w:szCs w:val="24"/>
-        </w:rPr>
-        <w:t xml:space="preserve"> regelmatig</w:t>
-      </w:r>
-      <w:r>
-        <w:rPr>
-          <w:sz w:val="24"/>
-          <w:szCs w:val="24"/>
-        </w:rPr>
-        <w:t xml:space="preserve"> aangepast worden </w:t>
-      </w:r>
-      <w:r>
-        <w:rPr>
-          <w:sz w:val="24"/>
-          <w:szCs w:val="24"/>
-        </w:rPr>
-        <w:t xml:space="preserve">via het </w:t>
-      </w:r>
-      <w:r>
-        <w:rPr>
-          <w:sz w:val="24"/>
-          <w:szCs w:val="24"/>
-        </w:rPr>
-        <w:t>CMS</w:t>
-      </w:r>
-      <w:r>
-        <w:rPr>
-          <w:sz w:val="24"/>
-          <w:szCs w:val="24"/>
-        </w:rPr>
-        <w:t>.</w:t>
-      </w:r>
-      <w:r>
-        <w:rPr>
-          <w:sz w:val="24"/>
-          <w:szCs w:val="24"/>
-        </w:rPr>
-        <w:t xml:space="preserve"> Bij de </w:t>
-      </w:r>
+          <w:sz w:val="40"/>
+          <w:szCs w:val="40"/>
+        </w:rPr>
+        <w:t>Resultaat</w:t>
+      </w:r>
+    </w:p>
+    <w:p>
+      <w:pPr>
+        <w:rPr>
+          <w:sz w:val="32"/>
+          <w:szCs w:val="32"/>
+        </w:rPr>
+      </w:pPr>
       <w:r>
         <w:rPr>
           <w:b/>
-          <w:sz w:val="24"/>
-          <w:szCs w:val="24"/>
-        </w:rPr>
-        <w:t>Structuur</w:t>
-      </w:r>
-      <w:r>
-        <w:rPr>
-          <w:sz w:val="24"/>
-          <w:szCs w:val="24"/>
-        </w:rPr>
-        <w:t xml:space="preserve"> module kan je de structuur van de </w:t>
+          <w:sz w:val="40"/>
+          <w:szCs w:val="40"/>
+        </w:rPr>
+        <w:t>Reflectie</w:t>
+      </w:r>
+    </w:p>
+    <w:p/>
+    <w:p>
+      <w:pPr>
+        <w:pStyle w:val="Kop1"/>
+        <w:rPr>
+          <w:sz w:val="56"/>
+          <w:szCs w:val="56"/>
+        </w:rPr>
+      </w:pPr>
+      <w:r>
+        <w:rPr>
+          <w:sz w:val="56"/>
+          <w:szCs w:val="56"/>
+        </w:rPr>
+        <w:t>Dagrapport</w:t>
+      </w:r>
+      <w:bookmarkEnd w:id="4"/>
+    </w:p>
+    <w:p>
+      <w:pPr>
+        <w:rPr>
+          <w:b/>
+          <w:sz w:val="24"/>
+          <w:szCs w:val="24"/>
+        </w:rPr>
+      </w:pPr>
+    </w:p>
+    <w:p>
+      <w:pPr>
+        <w:rPr>
+          <w:rFonts w:ascii="Arial" w:hAnsi="Arial" w:cs="Arial"/>
+          <w:color w:val="222222"/>
+          <w:shd w:val="clear" w:color="auto" w:fill="FFFFFF"/>
+        </w:rPr>
+      </w:pPr>
+      <w:r>
+        <w:rPr>
+          <w:sz w:val="24"/>
+          <w:szCs w:val="24"/>
+        </w:rPr>
+        <w:t>Multimove maakt gebruik van een CRM (</w:t>
+      </w:r>
+      <w:r>
+        <w:rPr>
+          <w:rFonts w:ascii="Arial" w:hAnsi="Arial" w:cs="Arial"/>
+          <w:color w:val="222222"/>
+          <w:shd w:val="clear" w:color="auto" w:fill="FFFFFF"/>
+        </w:rPr>
+        <w:t xml:space="preserve">Customer </w:t>
       </w:r>
       <w:proofErr w:type="spellStart"/>
       <w:r>
         <w:rPr>
-          <w:sz w:val="24"/>
-          <w:szCs w:val="24"/>
-        </w:rPr>
-        <w:t>webstite</w:t>
+          <w:rFonts w:ascii="Arial" w:hAnsi="Arial" w:cs="Arial"/>
+          <w:color w:val="222222"/>
+          <w:shd w:val="clear" w:color="auto" w:fill="FFFFFF"/>
+        </w:rPr>
+        <w:t>Relationship</w:t>
       </w:r>
       <w:proofErr w:type="spellEnd"/>
       <w:r>
         <w:rPr>
-          <w:sz w:val="24"/>
-          <w:szCs w:val="24"/>
-        </w:rPr>
-        <w:t xml:space="preserve"> veranderen. Zoals pagina’s toevoegen, verwijderen, aanpassen en bekijken. </w:t>
-      </w:r>
-      <w:r>
-        <w:rPr>
-          <w:sz w:val="24"/>
-          <w:szCs w:val="24"/>
-        </w:rPr>
-        <w:t xml:space="preserve">Je kan een nieuwe </w:t>
+          <w:rFonts w:ascii="Arial" w:hAnsi="Arial" w:cs="Arial"/>
+          <w:color w:val="222222"/>
+          <w:shd w:val="clear" w:color="auto" w:fill="FFFFFF"/>
+        </w:rPr>
+        <w:t xml:space="preserve"> Management), in dit programma zit onder andere een urenregistratie </w:t>
       </w:r>
       <w:proofErr w:type="spellStart"/>
       <w:r>
         <w:rPr>
-          <w:sz w:val="24"/>
-          <w:szCs w:val="24"/>
-        </w:rPr>
-        <w:t>pagian</w:t>
+          <w:rFonts w:ascii="Arial" w:hAnsi="Arial" w:cs="Arial"/>
+          <w:color w:val="222222"/>
+          <w:shd w:val="clear" w:color="auto" w:fill="FFFFFF"/>
+        </w:rPr>
+        <w:t>funcionaliteit</w:t>
       </w:r>
       <w:proofErr w:type="spellEnd"/>
       <w:r>
         <w:rPr>
-          <w:sz w:val="24"/>
-          <w:szCs w:val="24"/>
-        </w:rPr>
-        <w:t xml:space="preserve"> toevoegen door op het plusje te drukken bij een van de mappen, daarna krijg je een pagina te zien waar je een nieuw item toe kan voegen aan de structuur.</w:t>
-      </w:r>
-      <w:r>
-        <w:rPr>
-          <w:sz w:val="24"/>
-          <w:szCs w:val="24"/>
-        </w:rPr>
-        <w:t xml:space="preserve"> Je kan tijdens het aanmaken van een pagina ook al teksten toevoegen aan de pagina.</w:t>
-      </w:r>
-    </w:p>
-    <w:p/>
-    <w:p>
+          <w:rFonts w:ascii="Arial" w:hAnsi="Arial" w:cs="Arial"/>
+          <w:color w:val="222222"/>
+          <w:shd w:val="clear" w:color="auto" w:fill="FFFFFF"/>
+        </w:rPr>
+        <w:t xml:space="preserve">. </w:t>
+      </w:r>
+      <w:r>
+        <w:rPr>
+          <w:rFonts w:ascii="Arial" w:hAnsi="Arial" w:cs="Arial"/>
+          <w:color w:val="222222"/>
+          <w:shd w:val="clear" w:color="auto" w:fill="FFFFFF"/>
+        </w:rPr>
+        <w:t>Die gebruik ik voor het dagrapport.</w:t>
+      </w:r>
+    </w:p>
+    <w:p>
+      <w:pPr>
+        <w:rPr>
+          <w:rFonts w:ascii="Arial" w:hAnsi="Arial" w:cs="Arial"/>
+          <w:color w:val="222222"/>
+          <w:shd w:val="clear" w:color="auto" w:fill="FFFFFF"/>
+        </w:rPr>
+      </w:pPr>
       <w:r>
         <w:rPr>
           <w:noProof/>
           <w:lang w:eastAsia="nl-NL"/>
         </w:rPr>
         <w:drawing>
-          <wp:inline distT="0" distB="0" distL="0" distR="0" wp14:anchorId="55BBBC0D" wp14:editId="1E2A1950">
-            <wp:extent cx="5362575" cy="3387076"/>
-            <wp:effectExtent l="0" t="0" r="0" b="4445"/>
-            <wp:docPr id="7" name="Afbeelding 7"/>
+          <wp:inline distT="0" distB="0" distL="0" distR="0" wp14:anchorId="44FED58F" wp14:editId="0E133FFB">
+            <wp:extent cx="5760720" cy="2999105"/>
+            <wp:effectExtent l="0" t="0" r="0" b="0"/>
+            <wp:docPr id="19" name="Afbeelding 19"/>
             <wp:cNvGraphicFramePr>
               <a:graphicFrameLocks xmlns:a="http://schemas.openxmlformats.org/drawingml/2006/main" noChangeAspect="1"/>
             </wp:cNvGraphicFramePr>
@@ -5268,7 +5560,7 @@
                   <pic:spPr>
                     <a:xfrm>
                       <a:off x="0" y="0"/>
-                      <a:ext cx="5424260" cy="3426037"/>
+                      <a:ext cx="5760720" cy="2999105"/>
                     </a:xfrm>
                     <a:prstGeom prst="rect">
                       <a:avLst/>
@@ -5284,30 +5576,21 @@
     <w:p>
       <w:pPr>
         <w:rPr>
-          <w:sz w:val="24"/>
-          <w:szCs w:val="24"/>
-        </w:rPr>
-      </w:pPr>
-      <w:r>
-        <w:rPr>
-          <w:sz w:val="24"/>
-          <w:szCs w:val="24"/>
-        </w:rPr>
-        <w:t>Een voorbeeld van hoe het er op de website uit zou kunnen zien</w:t>
-      </w:r>
-    </w:p>
-    <w:p>
+          <w:rFonts w:ascii="Arial" w:hAnsi="Arial" w:cs="Arial"/>
+          <w:color w:val="222222"/>
+          <w:shd w:val="clear" w:color="auto" w:fill="FFFFFF"/>
+        </w:rPr>
+      </w:pPr>
       <w:r>
         <w:rPr>
           <w:noProof/>
           <w:lang w:eastAsia="nl-NL"/>
         </w:rPr>
-        <w:lastRenderedPageBreak/>
         <w:drawing>
-          <wp:inline distT="0" distB="0" distL="0" distR="0" wp14:anchorId="5019DCB1" wp14:editId="0B3448D9">
-            <wp:extent cx="4937760" cy="3364195"/>
-            <wp:effectExtent l="0" t="0" r="0" b="8255"/>
-            <wp:docPr id="6" name="Afbeelding 6"/>
+          <wp:inline distT="0" distB="0" distL="0" distR="0" wp14:anchorId="757EC074" wp14:editId="21E2A165">
+            <wp:extent cx="5760720" cy="1270635"/>
+            <wp:effectExtent l="0" t="0" r="0" b="5715"/>
+            <wp:docPr id="3" name="Afbeelding 3"/>
             <wp:cNvGraphicFramePr>
               <a:graphicFrameLocks xmlns:a="http://schemas.openxmlformats.org/drawingml/2006/main" noChangeAspect="1"/>
             </wp:cNvGraphicFramePr>
@@ -5327,7 +5610,7 @@
                   <pic:spPr>
                     <a:xfrm>
                       <a:off x="0" y="0"/>
-                      <a:ext cx="5022373" cy="3421843"/>
+                      <a:ext cx="5760720" cy="1270635"/>
                     </a:xfrm>
                     <a:prstGeom prst="rect">
                       <a:avLst/>
@@ -5343,76 +5626,22 @@
     <w:p>
       <w:pPr>
         <w:rPr>
-          <w:sz w:val="24"/>
-          <w:szCs w:val="24"/>
-        </w:rPr>
-      </w:pPr>
-    </w:p>
-    <w:p>
-      <w:pPr>
-        <w:rPr>
-          <w:sz w:val="24"/>
-          <w:szCs w:val="24"/>
-        </w:rPr>
-      </w:pPr>
-      <w:r>
-        <w:rPr>
-          <w:sz w:val="24"/>
-          <w:szCs w:val="24"/>
-        </w:rPr>
-        <w:t xml:space="preserve">Verder kan je nog ervoor zorgen dat de pagina niet in de navigatiebalk te zien is (dit kan zo zijn als er een bedankt pagina is voor het invullen van een formulier)   </w:t>
-      </w:r>
-    </w:p>
-    <w:p>
-      <w:pPr>
-        <w:rPr>
-          <w:sz w:val="24"/>
-          <w:szCs w:val="24"/>
-        </w:rPr>
-      </w:pPr>
-      <w:r>
-        <w:rPr>
-          <w:sz w:val="24"/>
-          <w:szCs w:val="24"/>
-        </w:rPr>
-        <w:t xml:space="preserve">Nu de structuur compleet is kunnen we beginnen met het maken van de headers. Als je navigeert naar de </w:t>
-      </w:r>
-      <w:r>
-        <w:rPr>
-          <w:b/>
-          <w:sz w:val="24"/>
-          <w:szCs w:val="24"/>
-        </w:rPr>
-        <w:t xml:space="preserve">Headers </w:t>
-      </w:r>
-      <w:r>
-        <w:rPr>
-          <w:sz w:val="24"/>
-          <w:szCs w:val="24"/>
-        </w:rPr>
-        <w:t xml:space="preserve">module krijg </w:t>
-      </w:r>
-      <w:r>
-        <w:rPr>
-          <w:sz w:val="24"/>
-          <w:szCs w:val="24"/>
-        </w:rPr>
-        <w:t>je een pagina als onderstaande afbeelding te zien. Hier kan je groepen toevoegen, headers toevoegen, headers bewerken en headers verwijderen.</w:t>
-      </w:r>
-    </w:p>
-    <w:p/>
-    <w:p/>
-    <w:p>
+          <w:rFonts w:ascii="Arial" w:hAnsi="Arial" w:cs="Arial"/>
+          <w:color w:val="222222"/>
+          <w:shd w:val="clear" w:color="auto" w:fill="FFFFFF"/>
+        </w:rPr>
+      </w:pPr>
       <w:r>
         <w:rPr>
           <w:noProof/>
           <w:lang w:eastAsia="nl-NL"/>
         </w:rPr>
+        <w:lastRenderedPageBreak/>
         <w:drawing>
-          <wp:inline distT="0" distB="0" distL="0" distR="0" wp14:anchorId="2A4E28B7" wp14:editId="3C122507">
-            <wp:extent cx="5760720" cy="911225"/>
-            <wp:effectExtent l="0" t="0" r="0" b="3175"/>
-            <wp:docPr id="16" name="Afbeelding 16"/>
+          <wp:inline distT="0" distB="0" distL="0" distR="0" wp14:anchorId="49734EAD" wp14:editId="2C1A599A">
+            <wp:extent cx="5760720" cy="1419860"/>
+            <wp:effectExtent l="0" t="0" r="0" b="8890"/>
+            <wp:docPr id="2" name="Afbeelding 2"/>
             <wp:cNvGraphicFramePr>
               <a:graphicFrameLocks xmlns:a="http://schemas.openxmlformats.org/drawingml/2006/main" noChangeAspect="1"/>
             </wp:cNvGraphicFramePr>
@@ -5432,7 +5661,7 @@
                   <pic:spPr>
                     <a:xfrm>
                       <a:off x="0" y="0"/>
-                      <a:ext cx="5760720" cy="911225"/>
+                      <a:ext cx="5760720" cy="1419860"/>
                     </a:xfrm>
                     <a:prstGeom prst="rect">
                       <a:avLst/>
@@ -5445,88 +5674,23 @@
         </w:drawing>
       </w:r>
     </w:p>
-    <w:p/>
-    <w:p/>
-    <w:p>
-      <w:pPr>
-        <w:rPr>
-          <w:sz w:val="24"/>
-          <w:szCs w:val="24"/>
-        </w:rPr>
-      </w:pPr>
-      <w:r>
-        <w:rPr>
-          <w:sz w:val="24"/>
-          <w:szCs w:val="24"/>
-        </w:rPr>
-        <w:t xml:space="preserve">Je kan een groep aanmaken, </w:t>
-      </w:r>
-      <w:r>
-        <w:rPr>
-          <w:sz w:val="24"/>
-          <w:szCs w:val="24"/>
-        </w:rPr>
-        <w:t>of</w:t>
-      </w:r>
-      <w:r>
-        <w:rPr>
-          <w:sz w:val="24"/>
-          <w:szCs w:val="24"/>
-        </w:rPr>
-        <w:t xml:space="preserve"> een header. In een groep kan je meerdere headers plaatsen zodat ze in een slideshow komen. Een losse header zal altijd op de pagina staan. Headers kan je bij het bewerken of aanmaken van een item in de structuur toevoegen.</w:t>
-      </w:r>
-    </w:p>
-    <w:p/>
-    <w:p/>
-    <w:p>
-      <w:pPr>
-        <w:rPr>
-          <w:sz w:val="24"/>
-          <w:szCs w:val="24"/>
-        </w:rPr>
-      </w:pPr>
-      <w:r>
-        <w:rPr>
-          <w:sz w:val="24"/>
-          <w:szCs w:val="24"/>
-        </w:rPr>
-        <w:lastRenderedPageBreak/>
-        <w:t>Bij het aanmaken of bewerken van een header krijg je het onderstaande scherm te zien, hier kan je de header afbeelding selecteren, een naam toevoegen en eventueel tekst en/of een link in de header.</w:t>
-      </w:r>
-    </w:p>
-    <w:p/>
-    <w:p>
-      <w:r>
-        <w:t>Bij het aanmaken/bewerken krijg je het onderstaande scherm te zien.</w:t>
-      </w:r>
-    </w:p>
-    <w:p>
-      <w:r>
-        <w:rPr>
-          <w:sz w:val="24"/>
-          <w:szCs w:val="24"/>
-        </w:rPr>
-        <w:t>Je kan als het formulier is ingevuld hem ook door laten linken naar een bedankt pagina. Nadat alles goed is ingevuld</w:t>
-      </w:r>
-      <w:r>
-        <w:rPr>
-          <w:sz w:val="24"/>
-          <w:szCs w:val="24"/>
-        </w:rPr>
-        <w:t xml:space="preserve"> en opgeslagen, kan je het formulier toevoegen aan een pagina in de structuur. Wanneer je in de tekst editor op de knop </w:t>
-      </w:r>
+    <w:p>
+      <w:pPr>
+        <w:rPr>
+          <w:sz w:val="24"/>
+          <w:szCs w:val="24"/>
+        </w:rPr>
+      </w:pPr>
       <w:r>
         <w:rPr>
           <w:noProof/>
-          <w:sz w:val="24"/>
-          <w:szCs w:val="24"/>
           <w:lang w:eastAsia="nl-NL"/>
         </w:rPr>
         <w:drawing>
-          <wp:inline distT="0" distB="0" distL="0" distR="0" wp14:anchorId="468B65E3" wp14:editId="6F42DDD6">
-            <wp:extent cx="342900" cy="314325"/>
-            <wp:effectExtent l="0" t="0" r="0" b="9525"/>
-            <wp:docPr id="26" name="Afbeelding 26"/>
+          <wp:inline distT="0" distB="0" distL="0" distR="0" wp14:anchorId="53FE01B7" wp14:editId="1D8D3D0D">
+            <wp:extent cx="5760720" cy="2684780"/>
+            <wp:effectExtent l="0" t="0" r="0" b="1270"/>
+            <wp:docPr id="1" name="Afbeelding 1"/>
             <wp:cNvGraphicFramePr>
               <a:graphicFrameLocks xmlns:a="http://schemas.openxmlformats.org/drawingml/2006/main" noChangeAspect="1"/>
             </wp:cNvGraphicFramePr>
@@ -5546,947 +5710,6 @@
                   <pic:spPr>
                     <a:xfrm>
                       <a:off x="0" y="0"/>
-                      <a:ext cx="342900" cy="314325"/>
-                    </a:xfrm>
-                    <a:prstGeom prst="rect">
-                      <a:avLst/>
-                    </a:prstGeom>
-                  </pic:spPr>
-                </pic:pic>
-              </a:graphicData>
-            </a:graphic>
-          </wp:inline>
-        </w:drawing>
-      </w:r>
-      <w:r>
-        <w:rPr>
-          <w:sz w:val="24"/>
-          <w:szCs w:val="24"/>
-        </w:rPr>
-        <w:t xml:space="preserve"> klikt krijg je een </w:t>
-      </w:r>
-      <w:proofErr w:type="spellStart"/>
-      <w:r>
-        <w:rPr>
-          <w:sz w:val="24"/>
-          <w:szCs w:val="24"/>
-        </w:rPr>
-        <w:t>dropdown</w:t>
-      </w:r>
-      <w:proofErr w:type="spellEnd"/>
-      <w:r>
-        <w:rPr>
-          <w:sz w:val="24"/>
-          <w:szCs w:val="24"/>
-        </w:rPr>
-        <w:t xml:space="preserve"> met alle bestaande formulieren.</w:t>
-      </w:r>
-      <w:r>
-        <w:t xml:space="preserve"> </w:t>
-      </w:r>
-    </w:p>
-    <w:p>
-      <w:pPr>
-        <w:rPr>
-          <w:sz w:val="24"/>
-          <w:szCs w:val="24"/>
-        </w:rPr>
-      </w:pPr>
-      <w:r>
-        <w:rPr>
-          <w:noProof/>
-          <w:lang w:eastAsia="nl-NL"/>
-        </w:rPr>
-        <w:drawing>
-          <wp:inline distT="0" distB="0" distL="0" distR="0" wp14:anchorId="6D683598" wp14:editId="51DCF444">
-            <wp:extent cx="3095625" cy="2209800"/>
-            <wp:effectExtent l="0" t="0" r="9525" b="0"/>
-            <wp:docPr id="27" name="Afbeelding 27"/>
-            <wp:cNvGraphicFramePr>
-              <a:graphicFrameLocks xmlns:a="http://schemas.openxmlformats.org/drawingml/2006/main" noChangeAspect="1"/>
-            </wp:cNvGraphicFramePr>
-            <a:graphic xmlns:a="http://schemas.openxmlformats.org/drawingml/2006/main">
-              <a:graphicData uri="http://schemas.openxmlformats.org/drawingml/2006/picture">
-                <pic:pic xmlns:pic="http://schemas.openxmlformats.org/drawingml/2006/picture">
-                  <pic:nvPicPr>
-                    <pic:cNvPr id="1" name=""/>
-                    <pic:cNvPicPr/>
-                  </pic:nvPicPr>
-                  <pic:blipFill>
-                    <a:blip r:embed="rId21"/>
-                    <a:stretch>
-                      <a:fillRect/>
-                    </a:stretch>
-                  </pic:blipFill>
-                  <pic:spPr>
-                    <a:xfrm>
-                      <a:off x="0" y="0"/>
-                      <a:ext cx="3095625" cy="2209800"/>
-                    </a:xfrm>
-                    <a:prstGeom prst="rect">
-                      <a:avLst/>
-                    </a:prstGeom>
-                  </pic:spPr>
-                </pic:pic>
-              </a:graphicData>
-            </a:graphic>
-          </wp:inline>
-        </w:drawing>
-      </w:r>
-    </w:p>
-    <w:p>
-      <w:pPr>
-        <w:rPr>
-          <w:sz w:val="24"/>
-          <w:szCs w:val="24"/>
-        </w:rPr>
-      </w:pPr>
-      <w:r>
-        <w:rPr>
-          <w:sz w:val="24"/>
-          <w:szCs w:val="24"/>
-        </w:rPr>
-        <w:t xml:space="preserve">Wanneer het goede formulier geselecteerd is, en er op ok geklikt wordt krijg je een formulieren </w:t>
-      </w:r>
-      <w:proofErr w:type="spellStart"/>
-      <w:r>
-        <w:rPr>
-          <w:sz w:val="24"/>
-          <w:szCs w:val="24"/>
-        </w:rPr>
-        <w:t>plugin</w:t>
-      </w:r>
-      <w:proofErr w:type="spellEnd"/>
-      <w:r>
-        <w:rPr>
-          <w:sz w:val="24"/>
-          <w:szCs w:val="24"/>
-        </w:rPr>
-        <w:t xml:space="preserve"> in de </w:t>
-      </w:r>
-      <w:proofErr w:type="spellStart"/>
-      <w:r>
-        <w:rPr>
-          <w:sz w:val="24"/>
-          <w:szCs w:val="24"/>
-        </w:rPr>
-        <w:t>texteditor</w:t>
-      </w:r>
-      <w:proofErr w:type="spellEnd"/>
-      <w:r>
-        <w:rPr>
-          <w:sz w:val="24"/>
-          <w:szCs w:val="24"/>
-        </w:rPr>
-        <w:t xml:space="preserve">. Dat is het formulier op de </w:t>
-      </w:r>
-      <w:r>
-        <w:rPr>
-          <w:sz w:val="24"/>
-          <w:szCs w:val="24"/>
-        </w:rPr>
-        <w:t>web</w:t>
-      </w:r>
-      <w:r>
-        <w:rPr>
-          <w:sz w:val="24"/>
-          <w:szCs w:val="24"/>
-        </w:rPr>
-        <w:t>site.</w:t>
-      </w:r>
-    </w:p>
-    <w:p>
-      <w:pPr>
-        <w:rPr>
-          <w:sz w:val="24"/>
-          <w:szCs w:val="24"/>
-        </w:rPr>
-      </w:pPr>
-    </w:p>
-    <w:p>
-      <w:pPr>
-        <w:rPr>
-          <w:sz w:val="24"/>
-          <w:szCs w:val="24"/>
-        </w:rPr>
-      </w:pPr>
-    </w:p>
-    <w:p>
-      <w:pPr>
-        <w:rPr>
-          <w:sz w:val="24"/>
-          <w:szCs w:val="24"/>
-        </w:rPr>
-      </w:pPr>
-      <w:r>
-        <w:rPr>
-          <w:sz w:val="24"/>
-          <w:szCs w:val="24"/>
-        </w:rPr>
-        <w:t>Als versiebeh</w:t>
-      </w:r>
-      <w:r>
-        <w:rPr>
-          <w:sz w:val="24"/>
-          <w:szCs w:val="24"/>
-        </w:rPr>
-        <w:t xml:space="preserve">eer voor alle </w:t>
-      </w:r>
-      <w:proofErr w:type="spellStart"/>
-      <w:r>
-        <w:rPr>
-          <w:sz w:val="24"/>
-          <w:szCs w:val="24"/>
-        </w:rPr>
-        <w:t>websties</w:t>
-      </w:r>
-      <w:proofErr w:type="spellEnd"/>
-      <w:r>
-        <w:rPr>
-          <w:sz w:val="24"/>
-          <w:szCs w:val="24"/>
-        </w:rPr>
-        <w:t xml:space="preserve"> wordt Git</w:t>
-      </w:r>
-      <w:r>
-        <w:rPr>
-          <w:sz w:val="24"/>
-          <w:szCs w:val="24"/>
-        </w:rPr>
-        <w:t xml:space="preserve"> gebruikt.</w:t>
-      </w:r>
-      <w:r>
-        <w:rPr>
-          <w:sz w:val="24"/>
-          <w:szCs w:val="24"/>
-        </w:rPr>
-        <w:t xml:space="preserve"> Bij elke </w:t>
-      </w:r>
-      <w:proofErr w:type="spellStart"/>
-      <w:r>
-        <w:rPr>
-          <w:sz w:val="24"/>
-          <w:szCs w:val="24"/>
-        </w:rPr>
-        <w:t>commit</w:t>
-      </w:r>
-      <w:proofErr w:type="spellEnd"/>
-      <w:r>
-        <w:rPr>
-          <w:sz w:val="24"/>
-          <w:szCs w:val="24"/>
-        </w:rPr>
-        <w:t xml:space="preserve"> wordt ook een beschrijving </w:t>
-      </w:r>
-      <w:r>
-        <w:rPr>
-          <w:sz w:val="24"/>
-          <w:szCs w:val="24"/>
-        </w:rPr>
-        <w:t>toegevoegd van wat er allemaal aangepast is.</w:t>
-      </w:r>
-      <w:r>
-        <w:rPr>
-          <w:sz w:val="24"/>
-          <w:szCs w:val="24"/>
-        </w:rPr>
-        <w:t xml:space="preserve"> Nadat alle aanpassingen besproken zijn met een andere programmeur, en alles goedgekeurd is. Kan het op GIT gezet worden.</w:t>
-      </w:r>
-    </w:p>
-    <w:p>
-      <w:pPr>
-        <w:rPr>
-          <w:sz w:val="24"/>
-          <w:szCs w:val="24"/>
-        </w:rPr>
-      </w:pPr>
-      <w:r>
-        <w:rPr>
-          <w:noProof/>
-          <w:lang w:eastAsia="nl-NL"/>
-        </w:rPr>
-        <w:lastRenderedPageBreak/>
-        <w:drawing>
-          <wp:inline distT="0" distB="0" distL="0" distR="0" wp14:anchorId="5D570F34" wp14:editId="709C9ADC">
-            <wp:extent cx="5760720" cy="3931285"/>
-            <wp:effectExtent l="0" t="0" r="0" b="0"/>
-            <wp:docPr id="11" name="Afbeelding 11"/>
-            <wp:cNvGraphicFramePr>
-              <a:graphicFrameLocks xmlns:a="http://schemas.openxmlformats.org/drawingml/2006/main" noChangeAspect="1"/>
-            </wp:cNvGraphicFramePr>
-            <a:graphic xmlns:a="http://schemas.openxmlformats.org/drawingml/2006/main">
-              <a:graphicData uri="http://schemas.openxmlformats.org/drawingml/2006/picture">
-                <pic:pic xmlns:pic="http://schemas.openxmlformats.org/drawingml/2006/picture">
-                  <pic:nvPicPr>
-                    <pic:cNvPr id="1" name=""/>
-                    <pic:cNvPicPr/>
-                  </pic:nvPicPr>
-                  <pic:blipFill>
-                    <a:blip r:embed="rId22"/>
-                    <a:stretch>
-                      <a:fillRect/>
-                    </a:stretch>
-                  </pic:blipFill>
-                  <pic:spPr>
-                    <a:xfrm>
-                      <a:off x="0" y="0"/>
-                      <a:ext cx="5760720" cy="3931285"/>
-                    </a:xfrm>
-                    <a:prstGeom prst="rect">
-                      <a:avLst/>
-                    </a:prstGeom>
-                  </pic:spPr>
-                </pic:pic>
-              </a:graphicData>
-            </a:graphic>
-          </wp:inline>
-        </w:drawing>
-      </w:r>
-    </w:p>
-    <w:p>
-      <w:pPr>
-        <w:rPr>
-          <w:noProof/>
-          <w:lang w:eastAsia="nl-NL"/>
-        </w:rPr>
-      </w:pPr>
-      <w:r>
-        <w:rPr>
-          <w:noProof/>
-          <w:sz w:val="24"/>
-          <w:szCs w:val="24"/>
-          <w:lang w:eastAsia="nl-NL"/>
-        </w:rPr>
-        <w:t xml:space="preserve">De Git tool die multimove gebruikt heet TortoiseGit, deze tool is handig en makkelijk in windows te gebruiken. Omdat alle functies/commando’s van Git in de explorer te selecteren zijn. </w:t>
-      </w:r>
-    </w:p>
-    <w:p>
-      <w:r>
-        <w:rPr>
-          <w:noProof/>
-          <w:lang w:eastAsia="nl-NL"/>
-        </w:rPr>
-        <w:drawing>
-          <wp:inline distT="0" distB="0" distL="0" distR="0" wp14:anchorId="635E3BB2" wp14:editId="2310E171">
-            <wp:extent cx="4905375" cy="3600909"/>
-            <wp:effectExtent l="0" t="0" r="0" b="0"/>
-            <wp:docPr id="28" name="Afbeelding 28"/>
-            <wp:cNvGraphicFramePr>
-              <a:graphicFrameLocks xmlns:a="http://schemas.openxmlformats.org/drawingml/2006/main" noChangeAspect="1"/>
-            </wp:cNvGraphicFramePr>
-            <a:graphic xmlns:a="http://schemas.openxmlformats.org/drawingml/2006/main">
-              <a:graphicData uri="http://schemas.openxmlformats.org/drawingml/2006/picture">
-                <pic:pic xmlns:pic="http://schemas.openxmlformats.org/drawingml/2006/picture">
-                  <pic:nvPicPr>
-                    <pic:cNvPr id="1" name=""/>
-                    <pic:cNvPicPr/>
-                  </pic:nvPicPr>
-                  <pic:blipFill rotWithShape="1">
-                    <a:blip r:embed="rId23"/>
-                    <a:srcRect l="11905" t="22335" r="58333"/>
-                    <a:stretch/>
-                  </pic:blipFill>
-                  <pic:spPr bwMode="auto">
-                    <a:xfrm>
-                      <a:off x="0" y="0"/>
-                      <a:ext cx="4916522" cy="3609092"/>
-                    </a:xfrm>
-                    <a:prstGeom prst="rect">
-                      <a:avLst/>
-                    </a:prstGeom>
-                    <a:ln>
-                      <a:noFill/>
-                    </a:ln>
-                    <a:extLst>
-                      <a:ext uri="{53640926-AAD7-44D8-BBD7-CCE9431645EC}">
-                        <a14:shadowObscured xmlns:a14="http://schemas.microsoft.com/office/drawing/2010/main"/>
-                      </a:ext>
-                    </a:extLst>
-                  </pic:spPr>
-                </pic:pic>
-              </a:graphicData>
-            </a:graphic>
-          </wp:inline>
-        </w:drawing>
-      </w:r>
-    </w:p>
-    <w:p>
-      <w:pPr>
-        <w:rPr>
-          <w:b/>
-          <w:sz w:val="40"/>
-          <w:szCs w:val="40"/>
-        </w:rPr>
-      </w:pPr>
-    </w:p>
-    <w:p>
-      <w:pPr>
-        <w:rPr>
-          <w:b/>
-          <w:sz w:val="40"/>
-          <w:szCs w:val="40"/>
-        </w:rPr>
-      </w:pPr>
-      <w:r>
-        <w:rPr>
-          <w:b/>
-          <w:sz w:val="40"/>
-          <w:szCs w:val="40"/>
-        </w:rPr>
-        <w:lastRenderedPageBreak/>
-        <w:t>Resultaat</w:t>
-      </w:r>
-    </w:p>
-    <w:p>
-      <w:pPr>
-        <w:rPr>
-          <w:sz w:val="24"/>
-          <w:szCs w:val="24"/>
-        </w:rPr>
-      </w:pPr>
-      <w:r>
-        <w:rPr>
-          <w:sz w:val="24"/>
-          <w:szCs w:val="24"/>
-        </w:rPr>
-        <w:t xml:space="preserve">Hieronder zie je de voorpagina van JH Risicobeheer met de toegevoegde headers (Met de tekst en link die ingevuld zijn in het </w:t>
-      </w:r>
-      <w:r>
-        <w:rPr>
-          <w:sz w:val="24"/>
-          <w:szCs w:val="24"/>
-        </w:rPr>
-        <w:t>CMS</w:t>
-      </w:r>
-      <w:r>
-        <w:rPr>
-          <w:sz w:val="24"/>
-          <w:szCs w:val="24"/>
-        </w:rPr>
-        <w:t xml:space="preserve"> ) en de tekst die toegevoegd is aan de pagina. En als de klant dus later bijvoorbeeld zegt dat ze een andere header willen, kunnen ze dat of zelf veranderen. Of ze kunnen ons vragen om het te doen, en dan is dat een stuk makkelijker geregeld dan dat het in de code veranderd moet worden.</w:t>
-      </w:r>
-    </w:p>
-    <w:p>
-      <w:pPr>
-        <w:rPr>
-          <w:b/>
-          <w:sz w:val="40"/>
-          <w:szCs w:val="40"/>
-        </w:rPr>
-      </w:pPr>
-    </w:p>
-    <w:p>
-      <w:pPr>
-        <w:rPr>
-          <w:b/>
-          <w:sz w:val="40"/>
-          <w:szCs w:val="40"/>
-        </w:rPr>
-      </w:pPr>
-    </w:p>
-    <w:p>
-      <w:pPr>
-        <w:rPr>
-          <w:b/>
-          <w:sz w:val="40"/>
-          <w:szCs w:val="40"/>
-        </w:rPr>
-      </w:pPr>
-      <w:r>
-        <w:rPr>
-          <w:sz w:val="24"/>
-          <w:szCs w:val="24"/>
-        </w:rPr>
-        <w:t>En als ik dan n</w:t>
-      </w:r>
-      <w:r>
-        <w:rPr>
-          <w:sz w:val="24"/>
-          <w:szCs w:val="24"/>
-        </w:rPr>
-        <w:t xml:space="preserve">aar de contact pagina ga zie je het contact formulier wat aan is gemaakt in het </w:t>
-      </w:r>
-      <w:r>
-        <w:rPr>
-          <w:sz w:val="24"/>
-          <w:szCs w:val="24"/>
-        </w:rPr>
-        <w:t>CMS</w:t>
-      </w:r>
-      <w:r>
-        <w:rPr>
-          <w:sz w:val="24"/>
-          <w:szCs w:val="24"/>
-        </w:rPr>
-        <w:t>,</w:t>
-      </w:r>
-      <w:r>
-        <w:rPr>
-          <w:sz w:val="24"/>
-          <w:szCs w:val="24"/>
-        </w:rPr>
-        <w:t xml:space="preserve"> en gekoppeld </w:t>
-      </w:r>
-      <w:r>
-        <w:rPr>
-          <w:sz w:val="24"/>
-          <w:szCs w:val="24"/>
-        </w:rPr>
-        <w:t xml:space="preserve">is </w:t>
-      </w:r>
-      <w:r>
-        <w:rPr>
-          <w:sz w:val="24"/>
-          <w:szCs w:val="24"/>
-        </w:rPr>
-        <w:t xml:space="preserve">aan de </w:t>
-      </w:r>
-      <w:proofErr w:type="spellStart"/>
-      <w:r>
-        <w:rPr>
-          <w:sz w:val="24"/>
-          <w:szCs w:val="24"/>
-        </w:rPr>
-        <w:t>contactpagina.</w:t>
-      </w:r>
-      <w:r>
-        <w:rPr>
-          <w:sz w:val="24"/>
-          <w:szCs w:val="24"/>
-        </w:rPr>
-        <w:t>D</w:t>
-      </w:r>
-      <w:r>
-        <w:rPr>
-          <w:sz w:val="24"/>
-          <w:szCs w:val="24"/>
-        </w:rPr>
-        <w:t>e</w:t>
-      </w:r>
-      <w:proofErr w:type="spellEnd"/>
-      <w:r>
-        <w:rPr>
-          <w:sz w:val="24"/>
-          <w:szCs w:val="24"/>
-        </w:rPr>
-        <w:t xml:space="preserve"> header die voor de contactpagina is gemaakt is werkt ook.</w:t>
-      </w:r>
-    </w:p>
-    <w:p>
-      <w:pPr>
-        <w:rPr>
-          <w:b/>
-          <w:sz w:val="40"/>
-          <w:szCs w:val="40"/>
-        </w:rPr>
-      </w:pPr>
-    </w:p>
-    <w:p>
-      <w:pPr>
-        <w:rPr>
-          <w:sz w:val="24"/>
-          <w:szCs w:val="24"/>
-        </w:rPr>
-      </w:pPr>
-      <w:r>
-        <w:rPr>
-          <w:sz w:val="24"/>
-          <w:szCs w:val="24"/>
-        </w:rPr>
-        <w:t xml:space="preserve">Nu dit allemaal is gelukt is alle content op de website van JH Risicobeheer makkelijk </w:t>
-      </w:r>
-      <w:proofErr w:type="spellStart"/>
-      <w:r>
-        <w:rPr>
-          <w:sz w:val="24"/>
-          <w:szCs w:val="24"/>
-        </w:rPr>
-        <w:t>beheerbaar</w:t>
-      </w:r>
-      <w:proofErr w:type="spellEnd"/>
-      <w:r>
-        <w:rPr>
-          <w:sz w:val="24"/>
-          <w:szCs w:val="24"/>
-        </w:rPr>
-        <w:t>.</w:t>
-      </w:r>
-      <w:r>
-        <w:rPr>
-          <w:sz w:val="24"/>
-          <w:szCs w:val="24"/>
-        </w:rPr>
-        <w:t xml:space="preserve"> En dat is dus erg handig voor als er later nog kleine aanpassingen gedaan moeten worden.</w:t>
-      </w:r>
-    </w:p>
-    <w:p>
-      <w:pPr>
-        <w:rPr>
-          <w:b/>
-          <w:sz w:val="40"/>
-          <w:szCs w:val="40"/>
-        </w:rPr>
-      </w:pPr>
-    </w:p>
-    <w:p>
-      <w:r>
-        <w:rPr>
-          <w:b/>
-          <w:sz w:val="40"/>
-          <w:szCs w:val="40"/>
-        </w:rPr>
-        <w:t>Reflectie</w:t>
-      </w:r>
-    </w:p>
-    <w:p>
-      <w:pPr>
-        <w:rPr>
-          <w:sz w:val="24"/>
-          <w:szCs w:val="24"/>
-        </w:rPr>
-      </w:pPr>
-      <w:r>
-        <w:rPr>
-          <w:sz w:val="24"/>
-          <w:szCs w:val="24"/>
-        </w:rPr>
-        <w:t xml:space="preserve">Deze opdracht was de eerste keer dat ik met het </w:t>
-      </w:r>
-      <w:r>
-        <w:rPr>
-          <w:sz w:val="24"/>
-          <w:szCs w:val="24"/>
-        </w:rPr>
-        <w:t>CMS</w:t>
-      </w:r>
-      <w:r>
-        <w:rPr>
-          <w:sz w:val="24"/>
-          <w:szCs w:val="24"/>
-        </w:rPr>
-        <w:t xml:space="preserve"> van Multimove in aanraking ben gekomen. Dus alles wat daarmee te maken had was allemaal lang zoeken, en veel vragen. Daardoor duurde het allemaal wat lang voordat ik met eigenlijk simpele onderdelen van de site klaar was. Nu ik het </w:t>
-      </w:r>
-      <w:r>
-        <w:rPr>
-          <w:sz w:val="24"/>
-          <w:szCs w:val="24"/>
-        </w:rPr>
-        <w:t>CMS</w:t>
-      </w:r>
-      <w:r>
-        <w:rPr>
-          <w:sz w:val="24"/>
-          <w:szCs w:val="24"/>
-        </w:rPr>
-        <w:t xml:space="preserve"> een beetje beter ken zal ik met dit soort werkzaamheden een stuk sneller klaar zijn, omdat ik niet zo veel meer hoef te vragen en minder hoef te zoeken. </w:t>
-      </w:r>
-      <w:bookmarkStart w:id="4" w:name="_Toc506279088"/>
-    </w:p>
-    <w:p>
-      <w:pPr>
-        <w:rPr>
-          <w:sz w:val="24"/>
-          <w:szCs w:val="24"/>
-        </w:rPr>
-      </w:pPr>
-      <w:r>
-        <w:rPr>
-          <w:sz w:val="24"/>
-          <w:szCs w:val="24"/>
-        </w:rPr>
-        <w:t>Ik hoop dan ook in komende projecten een stuk zelfstandiger te werk te kunnen gaan. Zodat ik mijn collega’s niet te veel van hun werk houdt.</w:t>
-      </w:r>
-    </w:p>
-    <w:p>
-      <w:pPr>
-        <w:pStyle w:val="Kop1"/>
-      </w:pPr>
-    </w:p>
-    <w:p/>
-    <w:p/>
-    <w:p/>
-    <w:p>
-      <w:pPr>
-        <w:pStyle w:val="Kop1"/>
-        <w:rPr>
-          <w:sz w:val="56"/>
-          <w:szCs w:val="56"/>
-        </w:rPr>
-      </w:pPr>
-      <w:r>
-        <w:rPr>
-          <w:sz w:val="56"/>
-          <w:szCs w:val="56"/>
-        </w:rPr>
-        <w:lastRenderedPageBreak/>
-        <w:t>Dagrapport</w:t>
-      </w:r>
-      <w:bookmarkEnd w:id="4"/>
-    </w:p>
-    <w:p>
-      <w:pPr>
-        <w:rPr>
-          <w:b/>
-          <w:sz w:val="24"/>
-          <w:szCs w:val="24"/>
-        </w:rPr>
-      </w:pPr>
-    </w:p>
-    <w:p>
-      <w:pPr>
-        <w:rPr>
-          <w:rFonts w:ascii="Arial" w:hAnsi="Arial" w:cs="Arial"/>
-          <w:color w:val="222222"/>
-          <w:shd w:val="clear" w:color="auto" w:fill="FFFFFF"/>
-        </w:rPr>
-      </w:pPr>
-      <w:r>
-        <w:rPr>
-          <w:sz w:val="24"/>
-          <w:szCs w:val="24"/>
-        </w:rPr>
-        <w:t>Multimove maakt gebruik van een CRM (</w:t>
-      </w:r>
-      <w:r>
-        <w:rPr>
-          <w:rFonts w:ascii="Arial" w:hAnsi="Arial" w:cs="Arial"/>
-          <w:color w:val="222222"/>
-          <w:shd w:val="clear" w:color="auto" w:fill="FFFFFF"/>
-        </w:rPr>
-        <w:t xml:space="preserve">Customer </w:t>
-      </w:r>
-      <w:proofErr w:type="spellStart"/>
-      <w:r>
-        <w:rPr>
-          <w:rFonts w:ascii="Arial" w:hAnsi="Arial" w:cs="Arial"/>
-          <w:color w:val="222222"/>
-          <w:shd w:val="clear" w:color="auto" w:fill="FFFFFF"/>
-        </w:rPr>
-        <w:t>Relationship</w:t>
-      </w:r>
-      <w:proofErr w:type="spellEnd"/>
-      <w:r>
-        <w:rPr>
-          <w:rFonts w:ascii="Arial" w:hAnsi="Arial" w:cs="Arial"/>
-          <w:color w:val="222222"/>
-          <w:shd w:val="clear" w:color="auto" w:fill="FFFFFF"/>
-        </w:rPr>
-        <w:t xml:space="preserve"> Management), in dit programma zit onder andere een urenregistratie </w:t>
-      </w:r>
-      <w:proofErr w:type="spellStart"/>
-      <w:r>
-        <w:rPr>
-          <w:rFonts w:ascii="Arial" w:hAnsi="Arial" w:cs="Arial"/>
-          <w:color w:val="222222"/>
-          <w:shd w:val="clear" w:color="auto" w:fill="FFFFFF"/>
-        </w:rPr>
-        <w:t>funcionaliteit</w:t>
-      </w:r>
-      <w:proofErr w:type="spellEnd"/>
-      <w:r>
-        <w:rPr>
-          <w:rFonts w:ascii="Arial" w:hAnsi="Arial" w:cs="Arial"/>
-          <w:color w:val="222222"/>
-          <w:shd w:val="clear" w:color="auto" w:fill="FFFFFF"/>
-        </w:rPr>
-        <w:t xml:space="preserve">. </w:t>
-      </w:r>
-      <w:r>
-        <w:rPr>
-          <w:rFonts w:ascii="Arial" w:hAnsi="Arial" w:cs="Arial"/>
-          <w:color w:val="222222"/>
-          <w:shd w:val="clear" w:color="auto" w:fill="FFFFFF"/>
-        </w:rPr>
-        <w:t>Die gebruik ik voor het dagrapport.</w:t>
-      </w:r>
-    </w:p>
-    <w:p>
-      <w:pPr>
-        <w:rPr>
-          <w:rFonts w:ascii="Arial" w:hAnsi="Arial" w:cs="Arial"/>
-          <w:color w:val="222222"/>
-          <w:shd w:val="clear" w:color="auto" w:fill="FFFFFF"/>
-        </w:rPr>
-      </w:pPr>
-      <w:r>
-        <w:rPr>
-          <w:noProof/>
-          <w:lang w:eastAsia="nl-NL"/>
-        </w:rPr>
-        <w:drawing>
-          <wp:inline distT="0" distB="0" distL="0" distR="0" wp14:anchorId="44FED58F" wp14:editId="0E133FFB">
-            <wp:extent cx="5760720" cy="2999105"/>
-            <wp:effectExtent l="0" t="0" r="0" b="0"/>
-            <wp:docPr id="19" name="Afbeelding 19"/>
-            <wp:cNvGraphicFramePr>
-              <a:graphicFrameLocks xmlns:a="http://schemas.openxmlformats.org/drawingml/2006/main" noChangeAspect="1"/>
-            </wp:cNvGraphicFramePr>
-            <a:graphic xmlns:a="http://schemas.openxmlformats.org/drawingml/2006/main">
-              <a:graphicData uri="http://schemas.openxmlformats.org/drawingml/2006/picture">
-                <pic:pic xmlns:pic="http://schemas.openxmlformats.org/drawingml/2006/picture">
-                  <pic:nvPicPr>
-                    <pic:cNvPr id="1" name=""/>
-                    <pic:cNvPicPr/>
-                  </pic:nvPicPr>
-                  <pic:blipFill>
-                    <a:blip r:embed="rId24"/>
-                    <a:stretch>
-                      <a:fillRect/>
-                    </a:stretch>
-                  </pic:blipFill>
-                  <pic:spPr>
-                    <a:xfrm>
-                      <a:off x="0" y="0"/>
-                      <a:ext cx="5760720" cy="2999105"/>
-                    </a:xfrm>
-                    <a:prstGeom prst="rect">
-                      <a:avLst/>
-                    </a:prstGeom>
-                  </pic:spPr>
-                </pic:pic>
-              </a:graphicData>
-            </a:graphic>
-          </wp:inline>
-        </w:drawing>
-      </w:r>
-    </w:p>
-    <w:p>
-      <w:pPr>
-        <w:rPr>
-          <w:rFonts w:ascii="Arial" w:hAnsi="Arial" w:cs="Arial"/>
-          <w:color w:val="222222"/>
-          <w:shd w:val="clear" w:color="auto" w:fill="FFFFFF"/>
-        </w:rPr>
-      </w:pPr>
-      <w:r>
-        <w:rPr>
-          <w:noProof/>
-          <w:lang w:eastAsia="nl-NL"/>
-        </w:rPr>
-        <w:drawing>
-          <wp:inline distT="0" distB="0" distL="0" distR="0" wp14:anchorId="757EC074" wp14:editId="21E2A165">
-            <wp:extent cx="5760720" cy="1270635"/>
-            <wp:effectExtent l="0" t="0" r="0" b="5715"/>
-            <wp:docPr id="3" name="Afbeelding 3"/>
-            <wp:cNvGraphicFramePr>
-              <a:graphicFrameLocks xmlns:a="http://schemas.openxmlformats.org/drawingml/2006/main" noChangeAspect="1"/>
-            </wp:cNvGraphicFramePr>
-            <a:graphic xmlns:a="http://schemas.openxmlformats.org/drawingml/2006/main">
-              <a:graphicData uri="http://schemas.openxmlformats.org/drawingml/2006/picture">
-                <pic:pic xmlns:pic="http://schemas.openxmlformats.org/drawingml/2006/picture">
-                  <pic:nvPicPr>
-                    <pic:cNvPr id="1" name=""/>
-                    <pic:cNvPicPr/>
-                  </pic:nvPicPr>
-                  <pic:blipFill>
-                    <a:blip r:embed="rId25"/>
-                    <a:stretch>
-                      <a:fillRect/>
-                    </a:stretch>
-                  </pic:blipFill>
-                  <pic:spPr>
-                    <a:xfrm>
-                      <a:off x="0" y="0"/>
-                      <a:ext cx="5760720" cy="1270635"/>
-                    </a:xfrm>
-                    <a:prstGeom prst="rect">
-                      <a:avLst/>
-                    </a:prstGeom>
-                  </pic:spPr>
-                </pic:pic>
-              </a:graphicData>
-            </a:graphic>
-          </wp:inline>
-        </w:drawing>
-      </w:r>
-    </w:p>
-    <w:p>
-      <w:pPr>
-        <w:rPr>
-          <w:rFonts w:ascii="Arial" w:hAnsi="Arial" w:cs="Arial"/>
-          <w:color w:val="222222"/>
-          <w:shd w:val="clear" w:color="auto" w:fill="FFFFFF"/>
-        </w:rPr>
-      </w:pPr>
-      <w:r>
-        <w:rPr>
-          <w:noProof/>
-          <w:lang w:eastAsia="nl-NL"/>
-        </w:rPr>
-        <w:drawing>
-          <wp:inline distT="0" distB="0" distL="0" distR="0" wp14:anchorId="49734EAD" wp14:editId="2C1A599A">
-            <wp:extent cx="5760720" cy="1419860"/>
-            <wp:effectExtent l="0" t="0" r="0" b="8890"/>
-            <wp:docPr id="2" name="Afbeelding 2"/>
-            <wp:cNvGraphicFramePr>
-              <a:graphicFrameLocks xmlns:a="http://schemas.openxmlformats.org/drawingml/2006/main" noChangeAspect="1"/>
-            </wp:cNvGraphicFramePr>
-            <a:graphic xmlns:a="http://schemas.openxmlformats.org/drawingml/2006/main">
-              <a:graphicData uri="http://schemas.openxmlformats.org/drawingml/2006/picture">
-                <pic:pic xmlns:pic="http://schemas.openxmlformats.org/drawingml/2006/picture">
-                  <pic:nvPicPr>
-                    <pic:cNvPr id="1" name=""/>
-                    <pic:cNvPicPr/>
-                  </pic:nvPicPr>
-                  <pic:blipFill>
-                    <a:blip r:embed="rId26"/>
-                    <a:stretch>
-                      <a:fillRect/>
-                    </a:stretch>
-                  </pic:blipFill>
-                  <pic:spPr>
-                    <a:xfrm>
-                      <a:off x="0" y="0"/>
-                      <a:ext cx="5760720" cy="1419860"/>
-                    </a:xfrm>
-                    <a:prstGeom prst="rect">
-                      <a:avLst/>
-                    </a:prstGeom>
-                  </pic:spPr>
-                </pic:pic>
-              </a:graphicData>
-            </a:graphic>
-          </wp:inline>
-        </w:drawing>
-      </w:r>
-    </w:p>
-    <w:p>
-      <w:pPr>
-        <w:rPr>
-          <w:sz w:val="24"/>
-          <w:szCs w:val="24"/>
-        </w:rPr>
-      </w:pPr>
-      <w:r>
-        <w:rPr>
-          <w:noProof/>
-          <w:lang w:eastAsia="nl-NL"/>
-        </w:rPr>
-        <w:lastRenderedPageBreak/>
-        <w:drawing>
-          <wp:inline distT="0" distB="0" distL="0" distR="0" wp14:anchorId="53FE01B7" wp14:editId="1D8D3D0D">
-            <wp:extent cx="5760720" cy="2684780"/>
-            <wp:effectExtent l="0" t="0" r="0" b="1270"/>
-            <wp:docPr id="1" name="Afbeelding 1"/>
-            <wp:cNvGraphicFramePr>
-              <a:graphicFrameLocks xmlns:a="http://schemas.openxmlformats.org/drawingml/2006/main" noChangeAspect="1"/>
-            </wp:cNvGraphicFramePr>
-            <a:graphic xmlns:a="http://schemas.openxmlformats.org/drawingml/2006/main">
-              <a:graphicData uri="http://schemas.openxmlformats.org/drawingml/2006/picture">
-                <pic:pic xmlns:pic="http://schemas.openxmlformats.org/drawingml/2006/picture">
-                  <pic:nvPicPr>
-                    <pic:cNvPr id="1" name=""/>
-                    <pic:cNvPicPr/>
-                  </pic:nvPicPr>
-                  <pic:blipFill>
-                    <a:blip r:embed="rId27"/>
-                    <a:stretch>
-                      <a:fillRect/>
-                    </a:stretch>
-                  </pic:blipFill>
-                  <pic:spPr>
-                    <a:xfrm>
-                      <a:off x="0" y="0"/>
                       <a:ext cx="5760720" cy="2684780"/>
                     </a:xfrm>
                     <a:prstGeom prst="rect">
@@ -6501,7 +5724,7 @@
       </w:r>
     </w:p>
     <w:sectPr>
-      <w:footerReference w:type="default" r:id="rId28"/>
+      <w:footerReference w:type="default" r:id="rId21"/>
       <w:pgSz w:w="11906" w:h="16838"/>
       <w:pgMar w:top="1417" w:right="1417" w:bottom="1417" w:left="1417" w:header="708" w:footer="708" w:gutter="0"/>
       <w:pgNumType w:start="0"/>
@@ -6574,7 +5797,7 @@
           <w:rPr>
             <w:noProof/>
           </w:rPr>
-          <w:t>1</w:t>
+          <w:t>7</w:t>
         </w:r>
         <w:r>
           <w:fldChar w:fldCharType="end"/>
@@ -8677,7 +7900,7 @@
 </file>
 
 <file path=customXml/itemProps2.xml><?xml version="1.0" encoding="utf-8"?>
-<ds:datastoreItem xmlns:ds="http://schemas.openxmlformats.org/officeDocument/2006/customXml" ds:itemID="{CA60CE35-A331-4A5D-A181-CD3C5E5EED8E}">
+<ds:datastoreItem xmlns:ds="http://schemas.openxmlformats.org/officeDocument/2006/customXml" ds:itemID="{79E69027-EA28-45EC-AE82-EA410352FF34}">
   <ds:schemaRefs>
     <ds:schemaRef ds:uri="http://schemas.openxmlformats.org/officeDocument/2006/bibliography"/>
   </ds:schemaRefs>

--- a/Stageverslag.docx
+++ b/Stageverslag.docx
@@ -1611,7 +1611,6 @@
     <w:p/>
     <w:p/>
     <w:p/>
-    <w:p/>
     <w:p>
       <w:pPr>
         <w:pStyle w:val="Kop1"/>
@@ -1626,6 +1625,7 @@
           <w:sz w:val="56"/>
           <w:szCs w:val="56"/>
         </w:rPr>
+        <w:lastRenderedPageBreak/>
         <w:t>Inleiding</w:t>
       </w:r>
       <w:bookmarkEnd w:id="1"/>
@@ -1816,6 +1816,10 @@
         <w:t xml:space="preserve"> </w:t>
       </w:r>
       <w:r>
+        <w:rPr>
+          <w:sz w:val="22"/>
+          <w:szCs w:val="22"/>
+        </w:rPr>
         <w:t>03-09-1983</w:t>
       </w:r>
       <w:r>
@@ -1845,9 +1849,13 @@
           <w:sz w:val="24"/>
           <w:szCs w:val="24"/>
         </w:rPr>
-        <w:t xml:space="preserve">Erik Kleine                     </w:t>
-      </w:r>
-      <w:r>
+        <w:t xml:space="preserve">Erik Kleine                  </w:t>
+      </w:r>
+      <w:r>
+        <w:rPr>
+          <w:sz w:val="22"/>
+          <w:szCs w:val="22"/>
+        </w:rPr>
         <w:t>10-09-1984</w:t>
       </w:r>
       <w:r>
@@ -1885,10 +1893,13 @@
           <w:szCs w:val="24"/>
         </w:rPr>
         <w:tab/>
-        <w:t xml:space="preserve"> </w:t>
-      </w:r>
-      <w:r>
-        <w:t>08-05-1984</w:t>
+      </w:r>
+      <w:r>
+        <w:rPr>
+          <w:sz w:val="22"/>
+          <w:szCs w:val="22"/>
+        </w:rPr>
+        <w:t xml:space="preserve"> 08-05-1984</w:t>
       </w:r>
       <w:r>
         <w:rPr>
@@ -1924,9 +1935,13 @@
           <w:sz w:val="24"/>
           <w:szCs w:val="24"/>
         </w:rPr>
-        <w:t xml:space="preserve">Hyejung Veenstra        </w:t>
-      </w:r>
-      <w:r>
+        <w:t xml:space="preserve">Hyejung Veenstra       </w:t>
+      </w:r>
+      <w:r>
+        <w:rPr>
+          <w:sz w:val="22"/>
+          <w:szCs w:val="22"/>
+        </w:rPr>
         <w:t>14-11-1974</w:t>
       </w:r>
       <w:r>
@@ -1970,7 +1985,7 @@
           <w:sz w:val="24"/>
           <w:szCs w:val="24"/>
         </w:rPr>
-        <w:t xml:space="preserve">Sander Meijer               </w:t>
+        <w:t xml:space="preserve">Sander Meijer            </w:t>
       </w:r>
       <w:r>
         <w:rPr>
@@ -2006,9 +2021,13 @@
           <w:sz w:val="24"/>
           <w:szCs w:val="24"/>
         </w:rPr>
-        <w:t xml:space="preserve">Kevin Bennink               </w:t>
-      </w:r>
-      <w:r>
+        <w:t xml:space="preserve">Kevin Bennink             </w:t>
+      </w:r>
+      <w:r>
+        <w:rPr>
+          <w:sz w:val="22"/>
+          <w:szCs w:val="22"/>
+        </w:rPr>
         <w:t>03-10-1993</w:t>
       </w:r>
       <w:r>
@@ -2038,9 +2057,13 @@
           <w:sz w:val="24"/>
           <w:szCs w:val="24"/>
         </w:rPr>
-        <w:t xml:space="preserve">Sonja van Breen           </w:t>
-      </w:r>
-      <w:r>
+        <w:t xml:space="preserve">Sonja van Breen         </w:t>
+      </w:r>
+      <w:r>
+        <w:rPr>
+          <w:sz w:val="22"/>
+          <w:szCs w:val="22"/>
+        </w:rPr>
         <w:t>13-06-1974</w:t>
       </w:r>
       <w:r>
@@ -2088,6 +2111,10 @@
         <w:t xml:space="preserve"> </w:t>
       </w:r>
       <w:r>
+        <w:rPr>
+          <w:sz w:val="22"/>
+          <w:szCs w:val="22"/>
+        </w:rPr>
         <w:t>10-08-1996</w:t>
       </w:r>
       <w:r>
@@ -2128,6 +2155,10 @@
         <w:t xml:space="preserve"> </w:t>
       </w:r>
       <w:r>
+        <w:rPr>
+          <w:sz w:val="22"/>
+          <w:szCs w:val="22"/>
+        </w:rPr>
         <w:t>17-04-1982</w:t>
       </w:r>
       <w:r>
@@ -2169,6 +2200,15 @@
     </w:p>
     <w:p>
       <w:pPr>
+        <w:spacing w:after="160" w:line="259" w:lineRule="auto"/>
+        <w:rPr>
+          <w:sz w:val="24"/>
+          <w:szCs w:val="24"/>
+        </w:rPr>
+      </w:pPr>
+    </w:p>
+    <w:p>
+      <w:pPr>
         <w:pStyle w:val="Kop1"/>
         <w:rPr>
           <w:sz w:val="56"/>
@@ -2181,7 +2221,21 @@
           <w:szCs w:val="56"/>
         </w:rPr>
         <w:lastRenderedPageBreak/>
-        <w:t>Uitwerking werkprocessen</w:t>
+        <w:t>Uitwerking</w:t>
+      </w:r>
+      <w:r>
+        <w:rPr>
+          <w:sz w:val="56"/>
+          <w:szCs w:val="56"/>
+        </w:rPr>
+        <w:t xml:space="preserve"> van de</w:t>
+      </w:r>
+      <w:r>
+        <w:rPr>
+          <w:sz w:val="56"/>
+          <w:szCs w:val="56"/>
+        </w:rPr>
+        <w:t xml:space="preserve"> werkprocessen</w:t>
       </w:r>
       <w:bookmarkEnd w:id="2"/>
     </w:p>
@@ -2387,6 +2441,23 @@
     <w:p>
       <w:pPr>
         <w:rPr>
+          <w:sz w:val="24"/>
+          <w:szCs w:val="40"/>
+        </w:rPr>
+      </w:pPr>
+      <w:r>
+        <w:rPr>
+          <w:sz w:val="24"/>
+          <w:szCs w:val="40"/>
+        </w:rPr>
+        <w:t xml:space="preserve">Het bedrijf JH Risicobeheer heeft een website gekocht bij Multimove </w:t>
+      </w:r>
+      <w:bookmarkStart w:id="3" w:name="_GoBack"/>
+      <w:bookmarkEnd w:id="3"/>
+    </w:p>
+    <w:p>
+      <w:pPr>
+        <w:rPr>
           <w:b/>
           <w:sz w:val="40"/>
           <w:szCs w:val="40"/>
@@ -2402,6 +2473,21 @@
       </w:r>
     </w:p>
     <w:p>
+      <w:pPr>
+        <w:rPr>
+          <w:sz w:val="24"/>
+          <w:szCs w:val="40"/>
+        </w:rPr>
+      </w:pPr>
+      <w:r>
+        <w:rPr>
+          <w:sz w:val="24"/>
+          <w:szCs w:val="40"/>
+        </w:rPr>
+        <w:t>Een website ontwikkelen op basis van het toegeleverde ontwerp, en het template dat voor mijnenergievoordeel.nl is gebruikt.</w:t>
+      </w:r>
+    </w:p>
+    <w:p>
       <w:r>
         <w:rPr>
           <w:b/>
@@ -2463,38 +2549,6 @@
     <w:p>
       <w:pPr>
         <w:rPr>
-          <w:sz w:val="24"/>
-          <w:szCs w:val="24"/>
-        </w:rPr>
-      </w:pPr>
-    </w:p>
-    <w:p>
-      <w:pPr>
-        <w:rPr>
-          <w:sz w:val="24"/>
-          <w:szCs w:val="24"/>
-        </w:rPr>
-      </w:pPr>
-    </w:p>
-    <w:p>
-      <w:pPr>
-        <w:rPr>
-          <w:sz w:val="24"/>
-          <w:szCs w:val="24"/>
-        </w:rPr>
-      </w:pPr>
-    </w:p>
-    <w:p>
-      <w:pPr>
-        <w:rPr>
-          <w:sz w:val="24"/>
-          <w:szCs w:val="24"/>
-        </w:rPr>
-      </w:pPr>
-    </w:p>
-    <w:p>
-      <w:pPr>
-        <w:rPr>
           <w:sz w:val="32"/>
           <w:szCs w:val="32"/>
         </w:rPr>
@@ -2504,6 +2558,7 @@
           <w:sz w:val="32"/>
           <w:szCs w:val="32"/>
         </w:rPr>
+        <w:lastRenderedPageBreak/>
         <w:t>2.5</w:t>
       </w:r>
       <w:r>
@@ -2703,7 +2758,21 @@
           <w:sz w:val="24"/>
           <w:szCs w:val="40"/>
         </w:rPr>
-        <w:t>Het doorlopen van alle acceptatiecriteria zodat de website op demo kan en de klant hem kan bekijken.</w:t>
+        <w:t>Het doorlopen van alle acceptatiecriteria zodat de website op demo kan</w:t>
+      </w:r>
+      <w:r>
+        <w:rPr>
+          <w:sz w:val="24"/>
+          <w:szCs w:val="40"/>
+        </w:rPr>
+        <w:t>. E</w:t>
+      </w:r>
+      <w:r>
+        <w:rPr>
+          <w:sz w:val="24"/>
+          <w:szCs w:val="40"/>
+        </w:rPr>
+        <w:t>n de klant hem kan bekijken.</w:t>
       </w:r>
     </w:p>
     <w:p>
@@ -2737,14 +2806,6 @@
         </w:rPr>
         <w:t>De onderstaande criteria moet een website op getest zijn voordat hij op demo mag.</w:t>
       </w:r>
-    </w:p>
-    <w:p>
-      <w:pPr>
-        <w:rPr>
-          <w:sz w:val="24"/>
-          <w:szCs w:val="24"/>
-        </w:rPr>
-      </w:pPr>
     </w:p>
     <w:p>
       <w:pPr>
@@ -2793,6 +2854,7 @@
     <w:p>
       <w:pPr>
         <w:spacing w:before="100" w:beforeAutospacing="1" w:after="100" w:afterAutospacing="1" w:line="240" w:lineRule="atLeast"/>
+        <w:ind w:left="360"/>
         <w:rPr>
           <w:rFonts w:cs="Tahoma"/>
           <w:color w:val="000000"/>
@@ -2821,7 +2883,21 @@
           <w:sz w:val="24"/>
           <w:szCs w:val="24"/>
         </w:rPr>
-        <w:t>, de navigatiebalk zag er niet zo uit als zou moeten op de kleinere schermen. Nadat het te lang duurde en het niet lukte om de fout op te lossen stelde ik voor om opnieuw te beginnen met het originele voorbeeld. Vanaf daar ging alles wel goed.</w:t>
+        <w:t>, de navigatiebalk zag er niet zo uit als zou moeten</w:t>
+      </w:r>
+      <w:r>
+        <w:rPr>
+          <w:sz w:val="24"/>
+          <w:szCs w:val="24"/>
+        </w:rPr>
+        <w:t>.</w:t>
+      </w:r>
+      <w:r>
+        <w:rPr>
+          <w:sz w:val="24"/>
+          <w:szCs w:val="24"/>
+        </w:rPr>
+        <w:t xml:space="preserve"> Nadat het te lang duurde en het niet lukte om de fout op te lossen stelde ik voor om opnieuw te beginnen met het originele voorbeeld. Vanaf daar ging alles wel goed.</w:t>
       </w:r>
     </w:p>
     <w:p>
@@ -2851,6 +2927,7 @@
     <w:p>
       <w:pPr>
         <w:spacing w:before="100" w:beforeAutospacing="1" w:after="100" w:afterAutospacing="1" w:line="240" w:lineRule="atLeast"/>
+        <w:ind w:left="360"/>
         <w:rPr>
           <w:rFonts w:cs="Tahoma"/>
           <w:color w:val="000000"/>
@@ -2866,6 +2943,15 @@
           <w:szCs w:val="24"/>
         </w:rPr>
         <w:t>Ik hoefde alleen een kleine aanpassing te maken aan de navigatie balk na het zorgvuldig testen op de tablet.</w:t>
+      </w:r>
+      <w:r>
+        <w:rPr>
+          <w:rFonts w:cs="Tahoma"/>
+          <w:color w:val="000000"/>
+          <w:sz w:val="24"/>
+          <w:szCs w:val="24"/>
+        </w:rPr>
+        <w:t xml:space="preserve"> Dit was snel opgelost.</w:t>
       </w:r>
     </w:p>
     <w:p>
@@ -2895,6 +2981,7 @@
     <w:p>
       <w:pPr>
         <w:spacing w:before="100" w:beforeAutospacing="1" w:after="100" w:afterAutospacing="1" w:line="240" w:lineRule="atLeast"/>
+        <w:ind w:left="360"/>
         <w:rPr>
           <w:rFonts w:cs="Tahoma"/>
           <w:color w:val="000000"/>
@@ -2910,6 +2997,42 @@
           <w:szCs w:val="24"/>
         </w:rPr>
         <w:t>Jammer genoeg moest ik na het testen van de website op mobiel een boel aanpassen wat ik tijdens het ontwikkelen gemist had.</w:t>
+      </w:r>
+      <w:r>
+        <w:rPr>
+          <w:rFonts w:cs="Tahoma"/>
+          <w:color w:val="000000"/>
+          <w:sz w:val="24"/>
+          <w:szCs w:val="24"/>
+        </w:rPr>
+        <w:t xml:space="preserve"> Het navigatie menu zag er niet zo uit als zou moeten, daarbij werkte de sub menu items niet. Op de zoeken pagina overlapte de tekst en het zoekveld. </w:t>
+      </w:r>
+      <w:r>
+        <w:rPr>
+          <w:rFonts w:cs="Tahoma"/>
+          <w:color w:val="000000"/>
+          <w:sz w:val="24"/>
+          <w:szCs w:val="24"/>
+        </w:rPr>
+        <w:t>De contact footer was niet goed uitgelijnd. De footer tekst stond niet gecentreerd. En de zoek optie in de navigatie balk was veel te klein.</w:t>
+      </w:r>
+      <w:r>
+        <w:rPr>
+          <w:rFonts w:cs="Tahoma"/>
+          <w:color w:val="000000"/>
+          <w:sz w:val="24"/>
+          <w:szCs w:val="24"/>
+        </w:rPr>
+        <w:t xml:space="preserve"> </w:t>
+      </w:r>
+      <w:r>
+        <w:rPr>
+          <w:rFonts w:cs="Tahoma"/>
+          <w:color w:val="000000"/>
+          <w:sz w:val="24"/>
+          <w:szCs w:val="24"/>
+        </w:rPr>
+        <w:t>Het oplossen van deze problemen duurde wel langer als ik gehoopt had.</w:t>
       </w:r>
     </w:p>
     <w:p>
@@ -2939,6 +3062,7 @@
     <w:p>
       <w:pPr>
         <w:spacing w:before="100" w:beforeAutospacing="1" w:after="100" w:afterAutospacing="1" w:line="240" w:lineRule="atLeast"/>
+        <w:ind w:firstLine="360"/>
         <w:rPr>
           <w:rFonts w:cs="Tahoma"/>
           <w:color w:val="000000"/>
@@ -3023,21 +3147,49 @@
     <w:p>
       <w:pPr>
         <w:spacing w:before="100" w:beforeAutospacing="1" w:after="100" w:afterAutospacing="1" w:line="240" w:lineRule="atLeast"/>
-        <w:rPr>
-          <w:rFonts w:cs="Tahoma"/>
-          <w:color w:val="000000"/>
-          <w:sz w:val="24"/>
-          <w:szCs w:val="24"/>
-        </w:rPr>
-      </w:pPr>
-      <w:r>
-        <w:rPr>
-          <w:rFonts w:cs="Tahoma"/>
-          <w:color w:val="000000"/>
-          <w:sz w:val="24"/>
-          <w:szCs w:val="24"/>
-        </w:rPr>
-        <w:t>Dit was allemaal goed verlopen.</w:t>
+        <w:ind w:firstLine="360"/>
+        <w:rPr>
+          <w:rFonts w:cs="Tahoma"/>
+          <w:color w:val="000000"/>
+          <w:sz w:val="24"/>
+          <w:szCs w:val="24"/>
+        </w:rPr>
+      </w:pPr>
+      <w:r>
+        <w:rPr>
+          <w:rFonts w:cs="Tahoma"/>
+          <w:color w:val="000000"/>
+          <w:sz w:val="24"/>
+          <w:szCs w:val="24"/>
+        </w:rPr>
+        <w:t>Dit was</w:t>
+      </w:r>
+      <w:r>
+        <w:rPr>
+          <w:rFonts w:cs="Tahoma"/>
+          <w:color w:val="000000"/>
+          <w:sz w:val="24"/>
+          <w:szCs w:val="24"/>
+        </w:rPr>
+        <w:t xml:space="preserve"> alleen een linkje naar de goede afbeelding veranderen</w:t>
+      </w:r>
+      <w:r>
+        <w:rPr>
+          <w:rFonts w:cs="Tahoma"/>
+          <w:color w:val="000000"/>
+          <w:sz w:val="24"/>
+          <w:szCs w:val="24"/>
+        </w:rPr>
+        <w:t>.</w:t>
+      </w:r>
+      <w:r>
+        <w:rPr>
+          <w:rFonts w:cs="Tahoma"/>
+          <w:color w:val="000000"/>
+          <w:sz w:val="24"/>
+          <w:szCs w:val="24"/>
+        </w:rPr>
+        <w:t xml:space="preserve"> Dus snel opgelost.</w:t>
       </w:r>
     </w:p>
     <w:p>
@@ -3148,21 +3300,40 @@
     <w:p>
       <w:pPr>
         <w:spacing w:before="100" w:beforeAutospacing="1" w:after="100" w:afterAutospacing="1" w:line="240" w:lineRule="atLeast"/>
-        <w:rPr>
-          <w:rFonts w:cs="Tahoma"/>
-          <w:color w:val="000000"/>
-          <w:sz w:val="24"/>
-          <w:szCs w:val="24"/>
-        </w:rPr>
-      </w:pPr>
-      <w:r>
-        <w:rPr>
-          <w:rFonts w:cs="Tahoma"/>
-          <w:color w:val="000000"/>
-          <w:sz w:val="24"/>
-          <w:szCs w:val="24"/>
-        </w:rPr>
-        <w:t xml:space="preserve">Nadat in veel bestanden had gezocht, en niks over een </w:t>
+        <w:ind w:left="360"/>
+        <w:rPr>
+          <w:rFonts w:cs="Tahoma"/>
+          <w:color w:val="000000"/>
+          <w:sz w:val="24"/>
+          <w:szCs w:val="24"/>
+        </w:rPr>
+      </w:pPr>
+      <w:r>
+        <w:rPr>
+          <w:rFonts w:cs="Tahoma"/>
+          <w:color w:val="000000"/>
+          <w:sz w:val="24"/>
+          <w:szCs w:val="24"/>
+        </w:rPr>
+        <w:t xml:space="preserve">Nadat </w:t>
+      </w:r>
+      <w:r>
+        <w:rPr>
+          <w:rFonts w:cs="Tahoma"/>
+          <w:color w:val="000000"/>
+          <w:sz w:val="24"/>
+          <w:szCs w:val="24"/>
+        </w:rPr>
+        <w:t xml:space="preserve">ik </w:t>
+      </w:r>
+      <w:r>
+        <w:rPr>
+          <w:rFonts w:cs="Tahoma"/>
+          <w:color w:val="000000"/>
+          <w:sz w:val="24"/>
+          <w:szCs w:val="24"/>
+        </w:rPr>
+        <w:t xml:space="preserve">in veel bestanden had gezocht, en niks over een </w:t>
       </w:r>
       <w:proofErr w:type="spellStart"/>
       <w:r>
@@ -3211,7 +3382,34 @@
           <w:sz w:val="24"/>
           <w:szCs w:val="24"/>
         </w:rPr>
-        <w:t>, en in deze editor moeten de teksten in de editor er zo uitzien als op de website.</w:t>
+        <w:t xml:space="preserve">, en in deze editor moeten de teksten er zo uitzien als </w:t>
+      </w:r>
+      <w:r>
+        <w:rPr>
+          <w:rFonts w:cs="Tahoma"/>
+          <w:color w:val="000000"/>
+          <w:sz w:val="24"/>
+          <w:szCs w:val="24"/>
+        </w:rPr>
+        <w:t xml:space="preserve">de teksten </w:t>
+      </w:r>
+      <w:r>
+        <w:rPr>
+          <w:rFonts w:cs="Tahoma"/>
+          <w:color w:val="000000"/>
+          <w:sz w:val="24"/>
+          <w:szCs w:val="24"/>
+        </w:rPr>
+        <w:t>op de website.</w:t>
+      </w:r>
+      <w:r>
+        <w:rPr>
+          <w:rFonts w:cs="Tahoma"/>
+          <w:color w:val="000000"/>
+          <w:sz w:val="24"/>
+          <w:szCs w:val="24"/>
+        </w:rPr>
+        <w:t xml:space="preserve"> Ik heb dit redelijk snel onder begeleiding opgelost.</w:t>
       </w:r>
     </w:p>
     <w:p>
@@ -3272,21 +3470,40 @@
     <w:p>
       <w:pPr>
         <w:spacing w:before="100" w:beforeAutospacing="1" w:after="100" w:afterAutospacing="1" w:line="240" w:lineRule="atLeast"/>
-        <w:rPr>
-          <w:rFonts w:cs="Tahoma"/>
-          <w:color w:val="000000"/>
-          <w:sz w:val="24"/>
-          <w:szCs w:val="24"/>
-        </w:rPr>
-      </w:pPr>
-      <w:r>
-        <w:rPr>
-          <w:rFonts w:cs="Tahoma"/>
-          <w:color w:val="000000"/>
-          <w:sz w:val="24"/>
-          <w:szCs w:val="24"/>
-        </w:rPr>
-        <w:t xml:space="preserve">Deze had ik aan het begin al toegevoegd, maar de afbeelding zelf was niet goed gemaakt in </w:t>
+        <w:ind w:left="360"/>
+        <w:rPr>
+          <w:rFonts w:cs="Tahoma"/>
+          <w:color w:val="000000"/>
+          <w:sz w:val="24"/>
+          <w:szCs w:val="24"/>
+        </w:rPr>
+      </w:pPr>
+      <w:r>
+        <w:rPr>
+          <w:rFonts w:cs="Tahoma"/>
+          <w:color w:val="000000"/>
+          <w:sz w:val="24"/>
+          <w:szCs w:val="24"/>
+        </w:rPr>
+        <w:t xml:space="preserve">In het begin bij het ontwikkelen had ik </w:t>
+      </w:r>
+      <w:r>
+        <w:rPr>
+          <w:rFonts w:cs="Tahoma"/>
+          <w:color w:val="000000"/>
+          <w:sz w:val="24"/>
+          <w:szCs w:val="24"/>
+        </w:rPr>
+        <w:t>al</w:t>
+      </w:r>
+      <w:r>
+        <w:rPr>
+          <w:rFonts w:cs="Tahoma"/>
+          <w:color w:val="000000"/>
+          <w:sz w:val="24"/>
+          <w:szCs w:val="24"/>
+        </w:rPr>
+        <w:t xml:space="preserve"> een </w:t>
       </w:r>
       <w:proofErr w:type="spellStart"/>
       <w:r>
@@ -3296,6 +3513,26 @@
           <w:sz w:val="24"/>
           <w:szCs w:val="24"/>
         </w:rPr>
+        <w:t>favicon</w:t>
+      </w:r>
+      <w:proofErr w:type="spellEnd"/>
+      <w:r>
+        <w:rPr>
+          <w:rFonts w:cs="Tahoma"/>
+          <w:color w:val="000000"/>
+          <w:sz w:val="24"/>
+          <w:szCs w:val="24"/>
+        </w:rPr>
+        <w:t xml:space="preserve"> toegevoegd, maar de afbeelding zelf was niet goed gemaakt in </w:t>
+      </w:r>
+      <w:proofErr w:type="spellStart"/>
+      <w:r>
+        <w:rPr>
+          <w:rFonts w:cs="Tahoma"/>
+          <w:color w:val="000000"/>
+          <w:sz w:val="24"/>
+          <w:szCs w:val="24"/>
+        </w:rPr>
         <w:t>photoshop</w:t>
       </w:r>
       <w:proofErr w:type="spellEnd"/>
@@ -3327,6 +3564,15 @@
           <w:szCs w:val="24"/>
         </w:rPr>
         <w:t xml:space="preserve"> neer te zetten </w:t>
+      </w:r>
+      <w:r>
+        <w:rPr>
+          <w:rFonts w:cs="Tahoma"/>
+          <w:color w:val="000000"/>
+          <w:sz w:val="24"/>
+          <w:szCs w:val="24"/>
+        </w:rPr>
+        <w:t>was alles goed.</w:t>
       </w:r>
     </w:p>
     <w:p>
@@ -3370,6 +3616,7 @@
     <w:p>
       <w:pPr>
         <w:spacing w:before="100" w:beforeAutospacing="1" w:after="100" w:afterAutospacing="1" w:line="240" w:lineRule="atLeast"/>
+        <w:ind w:left="360"/>
         <w:rPr>
           <w:rFonts w:cs="Tahoma"/>
           <w:sz w:val="24"/>
@@ -3508,6 +3755,7 @@
     <w:p>
       <w:pPr>
         <w:spacing w:before="100" w:beforeAutospacing="1" w:after="100" w:afterAutospacing="1" w:line="240" w:lineRule="atLeast"/>
+        <w:ind w:firstLine="360"/>
         <w:rPr>
           <w:rFonts w:cs="Tahoma"/>
           <w:sz w:val="24"/>
@@ -3552,6 +3800,85 @@
     </w:p>
     <w:p>
       <w:pPr>
+        <w:spacing w:before="100" w:beforeAutospacing="1" w:after="100" w:afterAutospacing="1" w:line="240" w:lineRule="atLeast"/>
+        <w:ind w:left="360"/>
+        <w:rPr>
+          <w:rFonts w:cs="Tahoma"/>
+          <w:color w:val="000000"/>
+          <w:sz w:val="24"/>
+          <w:szCs w:val="24"/>
+        </w:rPr>
+      </w:pPr>
+      <w:r>
+        <w:rPr>
+          <w:rFonts w:cs="Tahoma"/>
+          <w:color w:val="000000"/>
+          <w:sz w:val="24"/>
+          <w:szCs w:val="24"/>
+        </w:rPr>
+        <w:t xml:space="preserve">Ik wist in eerste instantie wat dit was dus had ik hulp aan Erik gevraagd, en hij zei dat dit de </w:t>
+      </w:r>
+      <w:proofErr w:type="spellStart"/>
+      <w:r>
+        <w:rPr>
+          <w:rFonts w:cs="Tahoma"/>
+          <w:color w:val="000000"/>
+          <w:sz w:val="24"/>
+          <w:szCs w:val="24"/>
+        </w:rPr>
+        <w:t>settings</w:t>
+      </w:r>
+      <w:proofErr w:type="spellEnd"/>
+      <w:r>
+        <w:rPr>
+          <w:rFonts w:cs="Tahoma"/>
+          <w:color w:val="000000"/>
+          <w:sz w:val="24"/>
+          <w:szCs w:val="24"/>
+        </w:rPr>
+        <w:t xml:space="preserve"> in het </w:t>
+      </w:r>
+      <w:proofErr w:type="spellStart"/>
+      <w:r>
+        <w:rPr>
+          <w:rFonts w:cs="Tahoma"/>
+          <w:color w:val="000000"/>
+          <w:sz w:val="24"/>
+          <w:szCs w:val="24"/>
+        </w:rPr>
+        <w:t>cms</w:t>
+      </w:r>
+      <w:proofErr w:type="spellEnd"/>
+      <w:r>
+        <w:rPr>
+          <w:rFonts w:cs="Tahoma"/>
+          <w:color w:val="000000"/>
+          <w:sz w:val="24"/>
+          <w:szCs w:val="24"/>
+        </w:rPr>
+        <w:t xml:space="preserve"> waren die we aan het begin van het </w:t>
+      </w:r>
+      <w:r>
+        <w:rPr>
+          <w:rFonts w:cs="Tahoma"/>
+          <w:color w:val="000000"/>
+          <w:sz w:val="24"/>
+          <w:szCs w:val="24"/>
+        </w:rPr>
+        <w:t>ontwikkelen</w:t>
+      </w:r>
+      <w:r>
+        <w:rPr>
+          <w:rFonts w:cs="Tahoma"/>
+          <w:color w:val="000000"/>
+          <w:sz w:val="24"/>
+          <w:szCs w:val="24"/>
+        </w:rPr>
+        <w:t xml:space="preserve"> van de website al goed gezet hadden.</w:t>
+      </w:r>
+    </w:p>
+    <w:p>
+      <w:pPr>
         <w:numPr>
           <w:ilvl w:val="0"/>
           <w:numId w:val="4"/>
@@ -3576,6 +3903,45 @@
     </w:p>
     <w:p>
       <w:pPr>
+        <w:spacing w:before="100" w:beforeAutospacing="1" w:after="100" w:afterAutospacing="1" w:line="240" w:lineRule="atLeast"/>
+        <w:ind w:firstLine="360"/>
+        <w:rPr>
+          <w:rFonts w:cs="Tahoma"/>
+          <w:color w:val="000000"/>
+          <w:sz w:val="24"/>
+          <w:szCs w:val="24"/>
+        </w:rPr>
+      </w:pPr>
+      <w:r>
+        <w:rPr>
+          <w:rFonts w:cs="Tahoma"/>
+          <w:color w:val="000000"/>
+          <w:sz w:val="24"/>
+          <w:szCs w:val="24"/>
+        </w:rPr>
+        <w:t>Er ware</w:t>
+      </w:r>
+      <w:r>
+        <w:rPr>
+          <w:rFonts w:cs="Tahoma"/>
+          <w:color w:val="000000"/>
+          <w:sz w:val="24"/>
+          <w:szCs w:val="24"/>
+        </w:rPr>
+        <w:t>n</w:t>
+      </w:r>
+      <w:r>
+        <w:rPr>
+          <w:rFonts w:cs="Tahoma"/>
+          <w:color w:val="000000"/>
+          <w:sz w:val="24"/>
+          <w:szCs w:val="24"/>
+        </w:rPr>
+        <w:t xml:space="preserve"> geen ongebruikte invoervelden, dus ik hoefde er ook geen uit te schakelen.</w:t>
+      </w:r>
+    </w:p>
+    <w:p>
+      <w:pPr>
         <w:numPr>
           <w:ilvl w:val="0"/>
           <w:numId w:val="4"/>
@@ -3600,6 +3966,56 @@
     </w:p>
     <w:p>
       <w:pPr>
+        <w:spacing w:before="100" w:beforeAutospacing="1" w:after="100" w:afterAutospacing="1" w:line="240" w:lineRule="atLeast"/>
+        <w:ind w:left="360"/>
+        <w:rPr>
+          <w:rFonts w:cs="Tahoma"/>
+          <w:color w:val="000000"/>
+          <w:sz w:val="24"/>
+          <w:szCs w:val="24"/>
+        </w:rPr>
+      </w:pPr>
+      <w:r>
+        <w:rPr>
+          <w:rFonts w:cs="Tahoma"/>
+          <w:color w:val="000000"/>
+          <w:sz w:val="24"/>
+          <w:szCs w:val="24"/>
+        </w:rPr>
+        <w:t>Na uitleg over de GIT tool die Multimove gebruikt heb ik onder begeleiding van Erik voor JH Risicobeheer een nieuwe repository aangemaakt, en de laatste versie van de site er in gezet. Dit is zonder problemen verlopen.</w:t>
+      </w:r>
+      <w:r>
+        <w:rPr>
+          <w:rFonts w:cs="Tahoma"/>
+          <w:color w:val="000000"/>
+          <w:sz w:val="24"/>
+          <w:szCs w:val="24"/>
+        </w:rPr>
+        <w:t xml:space="preserve"> Dit was eerder nog niet nodig omdat ik lokaal werkte en de versie die op de webserver stond de </w:t>
+      </w:r>
+      <w:proofErr w:type="spellStart"/>
+      <w:r>
+        <w:rPr>
+          <w:rFonts w:cs="Tahoma"/>
+          <w:color w:val="000000"/>
+          <w:sz w:val="24"/>
+          <w:szCs w:val="24"/>
+        </w:rPr>
+        <w:t>backup</w:t>
+      </w:r>
+      <w:proofErr w:type="spellEnd"/>
+      <w:r>
+        <w:rPr>
+          <w:rFonts w:cs="Tahoma"/>
+          <w:color w:val="000000"/>
+          <w:sz w:val="24"/>
+          <w:szCs w:val="24"/>
+        </w:rPr>
+        <w:t xml:space="preserve"> was.</w:t>
+      </w:r>
+    </w:p>
+    <w:p>
+      <w:pPr>
         <w:numPr>
           <w:ilvl w:val="0"/>
           <w:numId w:val="4"/>
@@ -3619,7 +4035,7 @@
           <w:sz w:val="24"/>
           <w:szCs w:val="24"/>
         </w:rPr>
-        <w:t>'</w:t>
+        <w:t xml:space="preserve">'webworks </w:t>
       </w:r>
       <w:proofErr w:type="spellStart"/>
       <w:r>
@@ -3629,7 +4045,7 @@
           <w:sz w:val="24"/>
           <w:szCs w:val="24"/>
         </w:rPr>
-        <w:t>webworks</w:t>
+        <w:t>by</w:t>
       </w:r>
       <w:proofErr w:type="spellEnd"/>
       <w:r>
@@ -3649,7 +4065,7 @@
           <w:sz w:val="24"/>
           <w:szCs w:val="24"/>
         </w:rPr>
-        <w:t>by</w:t>
+        <w:t>multimove</w:t>
       </w:r>
       <w:proofErr w:type="spellEnd"/>
       <w:r>
@@ -3659,30 +4075,29 @@
           <w:sz w:val="24"/>
           <w:szCs w:val="24"/>
         </w:rPr>
-        <w:t xml:space="preserve"> </w:t>
-      </w:r>
-      <w:proofErr w:type="spellStart"/>
-      <w:r>
-        <w:rPr>
-          <w:rFonts w:cs="Tahoma"/>
-          <w:color w:val="000000"/>
-          <w:sz w:val="24"/>
-          <w:szCs w:val="24"/>
-        </w:rPr>
-        <w:t>multimove</w:t>
-      </w:r>
-      <w:proofErr w:type="spellEnd"/>
-      <w:r>
-        <w:rPr>
-          <w:rFonts w:cs="Tahoma"/>
-          <w:color w:val="000000"/>
-          <w:sz w:val="24"/>
-          <w:szCs w:val="24"/>
-        </w:rPr>
         <w:t>' aanwezig?</w:t>
       </w:r>
-      <w:bookmarkStart w:id="3" w:name="_GoBack"/>
-      <w:bookmarkEnd w:id="3"/>
+    </w:p>
+    <w:p>
+      <w:pPr>
+        <w:spacing w:before="100" w:beforeAutospacing="1" w:after="100" w:afterAutospacing="1" w:line="240" w:lineRule="atLeast"/>
+        <w:ind w:left="360"/>
+        <w:rPr>
+          <w:rFonts w:cs="Tahoma"/>
+          <w:color w:val="000000"/>
+          <w:sz w:val="24"/>
+          <w:szCs w:val="24"/>
+        </w:rPr>
+      </w:pPr>
+      <w:r>
+        <w:rPr>
+          <w:rFonts w:cs="Tahoma"/>
+          <w:color w:val="000000"/>
+          <w:sz w:val="24"/>
+          <w:szCs w:val="24"/>
+        </w:rPr>
+        <w:t>Dit was nog niet aanwezig in de footer, dus had ik het snel toegevoegd. En daarna de laatste versie van de website in GIT gezet.</w:t>
+      </w:r>
     </w:p>
     <w:p>
       <w:pPr>
@@ -3704,66 +4119,250 @@
     <w:p>
       <w:pPr>
         <w:rPr>
+          <w:sz w:val="24"/>
+          <w:szCs w:val="24"/>
+        </w:rPr>
+      </w:pPr>
+      <w:r>
+        <w:rPr>
+          <w:sz w:val="24"/>
+          <w:szCs w:val="24"/>
+        </w:rPr>
+        <w:lastRenderedPageBreak/>
+        <w:t xml:space="preserve">Nu de website op alle acceptatiecriteria getest is. En op alle fouten of ontbrekende elementen verbeterd is. </w:t>
+      </w:r>
+      <w:r>
+        <w:rPr>
+          <w:sz w:val="24"/>
+          <w:szCs w:val="24"/>
+        </w:rPr>
+        <w:t>Wordt hij nog een laatste keer door Sonja of Mark doorgekeken. En als dat goedgekeurd is, dan mag de website op demo.</w:t>
+      </w:r>
+    </w:p>
+    <w:p>
+      <w:pPr>
+        <w:rPr>
           <w:b/>
           <w:sz w:val="40"/>
           <w:szCs w:val="40"/>
         </w:rPr>
       </w:pPr>
-    </w:p>
-    <w:p>
-      <w:pPr>
+      <w:r>
         <w:rPr>
           <w:b/>
           <w:sz w:val="40"/>
           <w:szCs w:val="40"/>
         </w:rPr>
-      </w:pPr>
-      <w:r>
+        <w:t>Reflectie</w:t>
+      </w:r>
+    </w:p>
+    <w:p>
+      <w:pPr>
+        <w:rPr>
+          <w:sz w:val="24"/>
+          <w:szCs w:val="40"/>
+        </w:rPr>
+      </w:pPr>
+      <w:r>
+        <w:rPr>
+          <w:sz w:val="24"/>
+          <w:szCs w:val="40"/>
+        </w:rPr>
+        <w:t>Ik heb tijdens het testen van deze website een boel geleerd</w:t>
+      </w:r>
+      <w:r>
+        <w:rPr>
+          <w:sz w:val="24"/>
+          <w:szCs w:val="40"/>
+        </w:rPr>
+        <w:t>. B</w:t>
+      </w:r>
+      <w:r>
+        <w:rPr>
+          <w:sz w:val="24"/>
+          <w:szCs w:val="40"/>
+        </w:rPr>
+        <w:t>ijvoorbeeld hoe er hier in he</w:t>
+      </w:r>
+      <w:r>
+        <w:rPr>
+          <w:sz w:val="24"/>
+          <w:szCs w:val="40"/>
+        </w:rPr>
+        <w:t>t</w:t>
+      </w:r>
+      <w:r>
+        <w:rPr>
+          <w:sz w:val="24"/>
+          <w:szCs w:val="40"/>
+        </w:rPr>
+        <w:t xml:space="preserve"> bedrijf bet GIT wordt gewerkt, </w:t>
+      </w:r>
+      <w:r>
+        <w:rPr>
+          <w:sz w:val="24"/>
+          <w:szCs w:val="40"/>
+        </w:rPr>
+        <w:t xml:space="preserve">wat google </w:t>
+      </w:r>
+      <w:proofErr w:type="spellStart"/>
+      <w:r>
+        <w:rPr>
+          <w:sz w:val="24"/>
+          <w:szCs w:val="40"/>
+        </w:rPr>
+        <w:t>analytics</w:t>
+      </w:r>
+      <w:proofErr w:type="spellEnd"/>
+      <w:r>
+        <w:rPr>
+          <w:sz w:val="24"/>
+          <w:szCs w:val="40"/>
+        </w:rPr>
+        <w:t xml:space="preserve"> is</w:t>
+      </w:r>
+      <w:r>
+        <w:rPr>
+          <w:sz w:val="24"/>
+          <w:szCs w:val="40"/>
+        </w:rPr>
+        <w:t xml:space="preserve"> en</w:t>
+      </w:r>
+      <w:r>
+        <w:rPr>
+          <w:sz w:val="24"/>
+          <w:szCs w:val="40"/>
+        </w:rPr>
+        <w:t xml:space="preserve"> ik heb veel over het </w:t>
+      </w:r>
+      <w:proofErr w:type="spellStart"/>
+      <w:r>
+        <w:rPr>
+          <w:sz w:val="24"/>
+          <w:szCs w:val="40"/>
+        </w:rPr>
+        <w:t>cms</w:t>
+      </w:r>
+      <w:proofErr w:type="spellEnd"/>
+      <w:r>
+        <w:rPr>
+          <w:sz w:val="24"/>
+          <w:szCs w:val="40"/>
+        </w:rPr>
+        <w:t xml:space="preserve"> van Multimove geleerd </w:t>
+      </w:r>
+      <w:r>
+        <w:rPr>
+          <w:sz w:val="24"/>
+          <w:szCs w:val="40"/>
+        </w:rPr>
+        <w:t>.</w:t>
+      </w:r>
+    </w:p>
+    <w:p>
+      <w:pPr>
+        <w:rPr>
+          <w:sz w:val="24"/>
+          <w:szCs w:val="40"/>
+        </w:rPr>
+      </w:pPr>
+      <w:r>
+        <w:rPr>
+          <w:sz w:val="24"/>
+          <w:szCs w:val="40"/>
+        </w:rPr>
+        <w:t xml:space="preserve">Ik ben er wel na het testen achter gekomen dat ik niet nauwkeurig genoeg werk, </w:t>
+      </w:r>
+      <w:r>
+        <w:rPr>
+          <w:sz w:val="24"/>
+          <w:szCs w:val="40"/>
+        </w:rPr>
+        <w:t>omdat er wel nog veel dingen ontbraken of niet goed waren. Dus ik ga er voortaan een stuk beter op letten dat ik geen fouten maak.</w:t>
+      </w:r>
+      <w:r>
+        <w:rPr>
+          <w:sz w:val="24"/>
+          <w:szCs w:val="40"/>
+        </w:rPr>
+        <w:t xml:space="preserve"> </w:t>
+      </w:r>
+    </w:p>
+    <w:p>
+      <w:pPr>
+        <w:rPr>
+          <w:sz w:val="24"/>
+          <w:szCs w:val="40"/>
+        </w:rPr>
+      </w:pPr>
+      <w:r>
+        <w:rPr>
+          <w:sz w:val="24"/>
+          <w:szCs w:val="40"/>
+        </w:rPr>
+        <w:t>Ik wil ook de volgende keer dat ik een website die ik ontwikkeld heb dat er een stuk minder fouten tijdens het testen komen.</w:t>
+      </w:r>
+    </w:p>
+    <w:p>
+      <w:pPr>
+        <w:rPr>
+          <w:sz w:val="32"/>
+          <w:szCs w:val="32"/>
+        </w:rPr>
+      </w:pPr>
+    </w:p>
+    <w:p>
+      <w:pPr>
+        <w:rPr>
+          <w:sz w:val="32"/>
+          <w:szCs w:val="32"/>
+        </w:rPr>
+      </w:pPr>
+      <w:r>
+        <w:rPr>
+          <w:sz w:val="32"/>
+          <w:szCs w:val="32"/>
+        </w:rPr>
+        <w:t>3.1</w:t>
+      </w:r>
+      <w:r>
+        <w:rPr>
+          <w:sz w:val="32"/>
+          <w:szCs w:val="32"/>
+        </w:rPr>
+        <w:t xml:space="preserve"> (Maak of levert een bijdrage aan het implementatieplan)</w:t>
+      </w:r>
+    </w:p>
+    <w:p>
+      <w:pPr>
         <w:rPr>
           <w:b/>
           <w:sz w:val="40"/>
           <w:szCs w:val="40"/>
         </w:rPr>
-        <w:t>Reflectie</w:t>
-      </w:r>
-    </w:p>
-    <w:p>
-      <w:pPr>
+      </w:pPr>
+      <w:r>
         <w:rPr>
           <w:b/>
           <w:sz w:val="40"/>
           <w:szCs w:val="40"/>
         </w:rPr>
-      </w:pPr>
-    </w:p>
-    <w:p>
-      <w:pPr>
-        <w:rPr>
-          <w:sz w:val="32"/>
-          <w:szCs w:val="32"/>
-        </w:rPr>
-      </w:pPr>
-    </w:p>
-    <w:p>
-      <w:pPr>
-        <w:rPr>
-          <w:sz w:val="32"/>
-          <w:szCs w:val="32"/>
-        </w:rPr>
-      </w:pPr>
-      <w:r>
-        <w:rPr>
-          <w:sz w:val="32"/>
-          <w:szCs w:val="32"/>
-        </w:rPr>
-        <w:t>3.1</w:t>
-      </w:r>
-      <w:r>
-        <w:rPr>
-          <w:sz w:val="32"/>
-          <w:szCs w:val="32"/>
-        </w:rPr>
-        <w:t xml:space="preserve"> (Maak of levert een bijdrage aan het implementatieplan)</w:t>
+        <w:t>Situatie</w:t>
+      </w:r>
+    </w:p>
+    <w:p>
+      <w:pPr>
+        <w:rPr>
+          <w:sz w:val="24"/>
+          <w:szCs w:val="24"/>
+        </w:rPr>
+      </w:pPr>
+      <w:r>
+        <w:rPr>
+          <w:sz w:val="24"/>
+          <w:szCs w:val="24"/>
+        </w:rPr>
+        <w:t>Bij het ontwikkelen van een website hoort een implementatieplan. Ik ben aangewezen om de website voor JH Risicobeheer te maken. Het design van deze website is gebaseerd op een al door Multimove ontwikkelde website. Voor het implementeren van deze website moeten nog wel consequenties geschreven worden, en besproken worden met de betrokkenen.</w:t>
       </w:r>
     </w:p>
     <w:p>
@@ -3780,39 +4379,6 @@
           <w:sz w:val="40"/>
           <w:szCs w:val="40"/>
         </w:rPr>
-        <w:t>Situatie</w:t>
-      </w:r>
-    </w:p>
-    <w:p>
-      <w:pPr>
-        <w:rPr>
-          <w:sz w:val="24"/>
-          <w:szCs w:val="24"/>
-        </w:rPr>
-      </w:pPr>
-      <w:r>
-        <w:rPr>
-          <w:sz w:val="24"/>
-          <w:szCs w:val="24"/>
-        </w:rPr>
-        <w:t>Bij het ontwikkelen van een website hoort een implementatieplan. Ik ben aangewezen om de website voor JH Risicobeheer te maken. Het design van deze website is gebaseerd op een al door Multimove ontwikkelde website. Voor het implementeren van deze website moeten nog wel consequenties geschreven worden, en besproken worden met de betrokkenen.</w:t>
-      </w:r>
-    </w:p>
-    <w:p>
-      <w:pPr>
-        <w:rPr>
-          <w:b/>
-          <w:sz w:val="40"/>
-          <w:szCs w:val="40"/>
-        </w:rPr>
-      </w:pPr>
-      <w:r>
-        <w:rPr>
-          <w:b/>
-          <w:sz w:val="40"/>
-          <w:szCs w:val="40"/>
-        </w:rPr>
-        <w:lastRenderedPageBreak/>
         <w:t>T</w:t>
       </w:r>
       <w:r>
@@ -3974,7 +4540,23 @@
           <w:sz w:val="24"/>
           <w:szCs w:val="24"/>
         </w:rPr>
-        <w:t xml:space="preserve"> heeft op het moment zes servers waar actueel websites op gezet worden. Als een nieuwe website live of op demo gezet wordt neemt hij ruimte in op de server, dus moet er besproken worden op welke server de website gezet wordt.</w:t>
+        <w:t xml:space="preserve"> heeft op het moment zes servers waar actueel websites op gezet worden. Als </w:t>
+      </w:r>
+    </w:p>
+    <w:p>
+      <w:pPr>
+        <w:ind w:left="360"/>
+        <w:rPr>
+          <w:sz w:val="24"/>
+          <w:szCs w:val="24"/>
+        </w:rPr>
+      </w:pPr>
+      <w:r>
+        <w:rPr>
+          <w:sz w:val="24"/>
+          <w:szCs w:val="24"/>
+        </w:rPr>
+        <w:t>een nieuwe website live of op demo gezet wordt neemt hij ruimte in op de server, dus moet er besproken worden op welke server de website gezet wordt.</w:t>
       </w:r>
     </w:p>
     <w:p>
@@ -4010,7 +4592,24 @@
           <w:sz w:val="24"/>
           <w:szCs w:val="24"/>
         </w:rPr>
-        <w:t xml:space="preserve"> versie, en sommige servers hebben wel alleen de laatste </w:t>
+        <w:t xml:space="preserve"> versie, en sommige servers hebben wel </w:t>
+      </w:r>
+    </w:p>
+    <w:p>
+      <w:pPr>
+        <w:ind w:left="360"/>
+        <w:rPr>
+          <w:sz w:val="24"/>
+          <w:szCs w:val="24"/>
+        </w:rPr>
+      </w:pPr>
+      <w:r>
+        <w:rPr>
+          <w:sz w:val="24"/>
+          <w:szCs w:val="24"/>
+        </w:rPr>
+        <w:lastRenderedPageBreak/>
+        <w:t xml:space="preserve">alleen de laatste </w:t>
       </w:r>
       <w:proofErr w:type="spellStart"/>
       <w:r>
@@ -4064,6 +4663,15 @@
         </w:rPr>
         <w:t xml:space="preserve">Als een website op demo gaat moet er op de server waar de website komt een </w:t>
       </w:r>
+    </w:p>
+    <w:p>
+      <w:pPr>
+        <w:ind w:left="360"/>
+        <w:rPr>
+          <w:sz w:val="24"/>
+          <w:szCs w:val="24"/>
+        </w:rPr>
+      </w:pPr>
       <w:proofErr w:type="spellStart"/>
       <w:r>
         <w:rPr>
@@ -4114,14 +4722,23 @@
           <w:sz w:val="24"/>
           <w:szCs w:val="24"/>
         </w:rPr>
-        <w:t>Wanneer een website klaar is om live te gaan (dit betekend dat hij al op demo gezet is, bekeken is door de klant en door de leidinggevende is goedgekeurd)</w:t>
-      </w:r>
-      <w:r>
-        <w:rPr>
-          <w:sz w:val="24"/>
-          <w:szCs w:val="24"/>
-        </w:rPr>
-        <w:t xml:space="preserve"> moet de demo omgeving verwijderd worden, en de dns gegevens goed gezet worden. Zodat de website live kan staan.</w:t>
+        <w:t xml:space="preserve">Wanneer een website klaar is om live te gaan (dit betekend dat hij al op demo gezet </w:t>
+      </w:r>
+    </w:p>
+    <w:p>
+      <w:pPr>
+        <w:ind w:left="360"/>
+        <w:rPr>
+          <w:sz w:val="24"/>
+          <w:szCs w:val="24"/>
+        </w:rPr>
+      </w:pPr>
+      <w:r>
+        <w:rPr>
+          <w:sz w:val="24"/>
+          <w:szCs w:val="24"/>
+        </w:rPr>
+        <w:t>is, bekeken is door de klant en door de leidinggevende is goedgekeurd) moet de demo omgeving verwijderd worden, en de dns gegevens goed gezet worden. Zodat de website live kan staan.</w:t>
       </w:r>
     </w:p>
     <w:p>
@@ -4141,7 +4758,23 @@
           <w:sz w:val="24"/>
           <w:szCs w:val="24"/>
         </w:rPr>
-        <w:t>Voordat een website op demo gezet wordt, moet alle testdata vervangen worden door eventueel aangeleverde tekst van de klant. Omdat testdata niet mooi staat op een website als een klant het bekijkt.</w:t>
+        <w:t xml:space="preserve">Voordat een website op demo gezet wordt, moet alle testdata vervangen worden </w:t>
+      </w:r>
+    </w:p>
+    <w:p>
+      <w:pPr>
+        <w:ind w:left="360"/>
+        <w:rPr>
+          <w:sz w:val="24"/>
+          <w:szCs w:val="24"/>
+        </w:rPr>
+      </w:pPr>
+      <w:r>
+        <w:rPr>
+          <w:sz w:val="24"/>
+          <w:szCs w:val="24"/>
+        </w:rPr>
+        <w:t>door eventueel aangeleverde tekst van de klant. Omdat testdata niet mooi staat op een website als een klant het bekijkt.</w:t>
       </w:r>
     </w:p>
     <w:p>
@@ -4329,88 +4962,79 @@
           <w:szCs w:val="40"/>
         </w:rPr>
       </w:pPr>
-    </w:p>
-    <w:p>
-      <w:pPr>
+      <w:r>
         <w:rPr>
           <w:b/>
           <w:sz w:val="40"/>
           <w:szCs w:val="40"/>
         </w:rPr>
-      </w:pPr>
-      <w:r>
+        <w:t>Resultaat</w:t>
+      </w:r>
+    </w:p>
+    <w:p>
+      <w:pPr>
+        <w:rPr>
+          <w:sz w:val="24"/>
+          <w:szCs w:val="24"/>
+        </w:rPr>
+      </w:pPr>
+      <w:r>
+        <w:rPr>
+          <w:sz w:val="24"/>
+          <w:szCs w:val="24"/>
+        </w:rPr>
+        <w:t>Ik heb deze consequenties voor het implementeren van de website besproken met de betrokkenen</w:t>
+      </w:r>
+      <w:r>
+        <w:rPr>
+          <w:sz w:val="24"/>
+          <w:szCs w:val="24"/>
+        </w:rPr>
+        <w:t>,</w:t>
+      </w:r>
+      <w:r>
+        <w:rPr>
+          <w:sz w:val="24"/>
+          <w:szCs w:val="24"/>
+        </w:rPr>
+        <w:t xml:space="preserve"> </w:t>
+      </w:r>
+      <w:r>
+        <w:rPr>
+          <w:sz w:val="24"/>
+          <w:szCs w:val="24"/>
+        </w:rPr>
+        <w:t>e</w:t>
+      </w:r>
+      <w:r>
+        <w:rPr>
+          <w:sz w:val="24"/>
+          <w:szCs w:val="24"/>
+        </w:rPr>
+        <w:t>n zij zijn met deze consequenties akkoord gegaan.</w:t>
+      </w:r>
+      <w:r>
+        <w:rPr>
+          <w:sz w:val="24"/>
+          <w:szCs w:val="24"/>
+        </w:rPr>
+        <w:t xml:space="preserve"> </w:t>
+      </w:r>
+    </w:p>
+    <w:p>
+      <w:pPr>
         <w:rPr>
           <w:b/>
           <w:sz w:val="40"/>
           <w:szCs w:val="40"/>
         </w:rPr>
-        <w:t>Resultaat</w:t>
-      </w:r>
-    </w:p>
-    <w:p>
-      <w:pPr>
-        <w:rPr>
-          <w:sz w:val="24"/>
-          <w:szCs w:val="24"/>
-        </w:rPr>
-      </w:pPr>
-      <w:r>
-        <w:rPr>
-          <w:sz w:val="24"/>
-          <w:szCs w:val="24"/>
-        </w:rPr>
-        <w:t>Ik heb deze consequenties voor het implementeren van de website besproken met de betrokkenen</w:t>
-      </w:r>
-      <w:r>
-        <w:rPr>
-          <w:sz w:val="24"/>
-          <w:szCs w:val="24"/>
-        </w:rPr>
-        <w:t>,</w:t>
-      </w:r>
-      <w:r>
-        <w:rPr>
-          <w:sz w:val="24"/>
-          <w:szCs w:val="24"/>
-        </w:rPr>
-        <w:t xml:space="preserve"> </w:t>
-      </w:r>
-      <w:r>
-        <w:rPr>
-          <w:sz w:val="24"/>
-          <w:szCs w:val="24"/>
-        </w:rPr>
-        <w:t>e</w:t>
-      </w:r>
-      <w:r>
-        <w:rPr>
-          <w:sz w:val="24"/>
-          <w:szCs w:val="24"/>
-        </w:rPr>
-        <w:t>n zij zijn met deze consequenties akkoord gegaan.</w:t>
-      </w:r>
-      <w:r>
-        <w:rPr>
-          <w:sz w:val="24"/>
-          <w:szCs w:val="24"/>
-        </w:rPr>
-        <w:t xml:space="preserve"> </w:t>
-      </w:r>
-    </w:p>
-    <w:p>
-      <w:pPr>
+      </w:pPr>
+      <w:r>
         <w:rPr>
           <w:b/>
           <w:sz w:val="40"/>
           <w:szCs w:val="40"/>
         </w:rPr>
-      </w:pPr>
-      <w:r>
-        <w:rPr>
-          <w:b/>
-          <w:sz w:val="40"/>
-          <w:szCs w:val="40"/>
-        </w:rPr>
         <w:t>Reflectie</w:t>
       </w:r>
     </w:p>
@@ -4440,7 +5064,15 @@
           <w:sz w:val="24"/>
           <w:szCs w:val="24"/>
         </w:rPr>
-        <w:t>En dat dit daarom dan ook een groot verschil is met de opdrachten voor school, omdat je daar vaak je eigen ontwerp/inzicht moet bedenken en maken.</w:t>
+        <w:t xml:space="preserve">En dat dit daarom dan ook </w:t>
+      </w:r>
+      <w:r>
+        <w:rPr>
+          <w:sz w:val="24"/>
+          <w:szCs w:val="24"/>
+        </w:rPr>
+        <w:lastRenderedPageBreak/>
+        <w:t>een groot verschil is met de opdrachten voor school, omdat je daar vaak je eigen ontwerp/inzicht moet bedenken en maken.</w:t>
       </w:r>
     </w:p>
     <w:p>
@@ -4825,7 +5457,6 @@
           <w:sz w:val="40"/>
           <w:szCs w:val="40"/>
         </w:rPr>
-        <w:lastRenderedPageBreak/>
         <w:t>Taak</w:t>
       </w:r>
     </w:p>
@@ -5797,7 +6428,7 @@
           <w:rPr>
             <w:noProof/>
           </w:rPr>
-          <w:t>7</w:t>
+          <w:t>5</w:t>
         </w:r>
         <w:r>
           <w:fldChar w:fldCharType="end"/>
@@ -7900,7 +8531,7 @@
 </file>
 
 <file path=customXml/itemProps2.xml><?xml version="1.0" encoding="utf-8"?>
-<ds:datastoreItem xmlns:ds="http://schemas.openxmlformats.org/officeDocument/2006/customXml" ds:itemID="{79E69027-EA28-45EC-AE82-EA410352FF34}">
+<ds:datastoreItem xmlns:ds="http://schemas.openxmlformats.org/officeDocument/2006/customXml" ds:itemID="{8414BD7B-6C38-4994-A4AA-2667566E863D}">
   <ds:schemaRefs>
     <ds:schemaRef ds:uri="http://schemas.openxmlformats.org/officeDocument/2006/bibliography"/>
   </ds:schemaRefs>

--- a/Stageverslag.docx
+++ b/Stageverslag.docx
@@ -2197,6 +2197,8 @@
           <w:szCs w:val="24"/>
         </w:rPr>
       </w:pPr>
+      <w:bookmarkStart w:id="3" w:name="_GoBack"/>
+      <w:bookmarkEnd w:id="3"/>
     </w:p>
     <w:p>
       <w:pPr>
@@ -2327,14 +2329,28 @@
       </w:r>
     </w:p>
     <w:p>
-      <w:r>
+      <w:pPr>
         <w:rPr>
           <w:b/>
           <w:sz w:val="40"/>
           <w:szCs w:val="40"/>
         </w:rPr>
+      </w:pPr>
+      <w:r>
+        <w:rPr>
+          <w:b/>
+          <w:sz w:val="40"/>
+          <w:szCs w:val="40"/>
+        </w:rPr>
         <w:t>Actie</w:t>
       </w:r>
+    </w:p>
+    <w:p>
+      <w:pPr>
+        <w:rPr>
+          <w:sz w:val="24"/>
+        </w:rPr>
+      </w:pPr>
     </w:p>
     <w:p>
       <w:pPr>
@@ -2450,10 +2466,15 @@
           <w:sz w:val="24"/>
           <w:szCs w:val="40"/>
         </w:rPr>
-        <w:t xml:space="preserve">Het bedrijf JH Risicobeheer heeft een website gekocht bij Multimove </w:t>
-      </w:r>
-      <w:bookmarkStart w:id="3" w:name="_GoBack"/>
-      <w:bookmarkEnd w:id="3"/>
+        <w:t>Het bedrijf JH Risicobeheer heeft ee</w:t>
+      </w:r>
+      <w:r>
+        <w:rPr>
+          <w:sz w:val="24"/>
+          <w:szCs w:val="40"/>
+        </w:rPr>
+        <w:t>n website gekocht bij Multimove, en er is besproken dat de website op basis van een standaard template ontwikkeld zal worden.</w:t>
+      </w:r>
     </w:p>
     <w:p>
       <w:pPr>
@@ -2488,29 +2509,55 @@
       </w:r>
     </w:p>
     <w:p>
-      <w:r>
+      <w:pPr>
         <w:rPr>
           <w:b/>
           <w:sz w:val="40"/>
           <w:szCs w:val="40"/>
         </w:rPr>
-        <w:t>Actie</w:t>
-      </w:r>
-    </w:p>
-    <w:p>
-      <w:pPr>
+      </w:pPr>
+      <w:r>
         <w:rPr>
           <w:b/>
           <w:sz w:val="40"/>
           <w:szCs w:val="40"/>
         </w:rPr>
-      </w:pPr>
-      <w:r>
+        <w:t>Actie</w:t>
+      </w:r>
+    </w:p>
+    <w:p>
+      <w:pPr>
+        <w:rPr>
+          <w:sz w:val="24"/>
+        </w:rPr>
+      </w:pPr>
+      <w:r>
+        <w:rPr>
+          <w:sz w:val="24"/>
+        </w:rPr>
+        <w:t xml:space="preserve">Erik heeft mij bij het begin </w:t>
+      </w:r>
+      <w:r>
+        <w:rPr>
+          <w:sz w:val="24"/>
+        </w:rPr>
+        <w:t>geholpen met een kopie van mijnenergievoordeel.nl maken omdat de web</w:t>
+      </w:r>
+    </w:p>
+    <w:p>
+      <w:pPr>
         <w:rPr>
           <w:b/>
           <w:sz w:val="40"/>
           <w:szCs w:val="40"/>
         </w:rPr>
+      </w:pPr>
+      <w:r>
+        <w:rPr>
+          <w:b/>
+          <w:sz w:val="40"/>
+          <w:szCs w:val="40"/>
+        </w:rPr>
         <w:t>Resultaat</w:t>
       </w:r>
     </w:p>
@@ -2527,6 +2574,7 @@
           <w:sz w:val="40"/>
           <w:szCs w:val="40"/>
         </w:rPr>
+        <w:lastRenderedPageBreak/>
         <w:t>Reflectie</w:t>
       </w:r>
     </w:p>
@@ -2558,7 +2606,6 @@
           <w:sz w:val="32"/>
           <w:szCs w:val="32"/>
         </w:rPr>
-        <w:lastRenderedPageBreak/>
         <w:t>2.5</w:t>
       </w:r>
       <w:r>
@@ -3101,6 +3148,7 @@
           <w:sz w:val="24"/>
           <w:szCs w:val="24"/>
         </w:rPr>
+        <w:lastRenderedPageBreak/>
         <w:t>In formulier e-mail logo vervangen voor die van klant (</w:t>
       </w:r>
       <w:proofErr w:type="spellStart"/>
@@ -3213,7 +3261,6 @@
           <w:sz w:val="24"/>
           <w:szCs w:val="24"/>
         </w:rPr>
-        <w:lastRenderedPageBreak/>
         <w:t xml:space="preserve">Stijl in de </w:t>
       </w:r>
       <w:proofErr w:type="spellStart"/>
@@ -4107,12 +4154,30 @@
           <w:szCs w:val="40"/>
         </w:rPr>
       </w:pPr>
-      <w:r>
+    </w:p>
+    <w:p>
+      <w:pPr>
         <w:rPr>
           <w:b/>
           <w:sz w:val="40"/>
           <w:szCs w:val="40"/>
         </w:rPr>
+      </w:pPr>
+    </w:p>
+    <w:p>
+      <w:pPr>
+        <w:rPr>
+          <w:b/>
+          <w:sz w:val="40"/>
+          <w:szCs w:val="40"/>
+        </w:rPr>
+      </w:pPr>
+      <w:r>
+        <w:rPr>
+          <w:b/>
+          <w:sz w:val="40"/>
+          <w:szCs w:val="40"/>
+        </w:rPr>
         <w:t>Resultaat</w:t>
       </w:r>
     </w:p>
@@ -4128,7 +4193,6 @@
           <w:sz w:val="24"/>
           <w:szCs w:val="24"/>
         </w:rPr>
-        <w:lastRenderedPageBreak/>
         <w:t xml:space="preserve">Nu de website op alle acceptatiecriteria getest is. En op alle fouten of ontbrekende elementen verbeterd is. </w:t>
       </w:r>
       <w:r>
@@ -4556,6 +4620,7 @@
           <w:sz w:val="24"/>
           <w:szCs w:val="24"/>
         </w:rPr>
+        <w:lastRenderedPageBreak/>
         <w:t>een nieuwe website live of op demo gezet wordt neemt hij ruimte in op de server, dus moet er besproken worden op welke server de website gezet wordt.</w:t>
       </w:r>
     </w:p>
@@ -4608,7 +4673,6 @@
           <w:sz w:val="24"/>
           <w:szCs w:val="24"/>
         </w:rPr>
-        <w:lastRenderedPageBreak/>
         <w:t xml:space="preserve">alleen de laatste </w:t>
       </w:r>
       <w:proofErr w:type="spellStart"/>
@@ -5035,6 +5099,7 @@
           <w:sz w:val="40"/>
           <w:szCs w:val="40"/>
         </w:rPr>
+        <w:lastRenderedPageBreak/>
         <w:t>Reflectie</w:t>
       </w:r>
     </w:p>
@@ -5064,52 +5129,8 @@
           <w:sz w:val="24"/>
           <w:szCs w:val="24"/>
         </w:rPr>
-        <w:t xml:space="preserve">En dat dit daarom dan ook </w:t>
-      </w:r>
-      <w:r>
-        <w:rPr>
-          <w:sz w:val="24"/>
-          <w:szCs w:val="24"/>
-        </w:rPr>
-        <w:lastRenderedPageBreak/>
-        <w:t>een groot verschil is met de opdrachten voor school, omdat je daar vaak je eigen ontwerp/inzicht moet bedenken en maken.</w:t>
-      </w:r>
-    </w:p>
-    <w:p>
-      <w:pPr>
-        <w:pStyle w:val="Lijstalinea"/>
-        <w:rPr>
-          <w:sz w:val="24"/>
-          <w:szCs w:val="24"/>
-        </w:rPr>
-      </w:pPr>
-    </w:p>
-    <w:p>
-      <w:pPr>
-        <w:pStyle w:val="Lijstalinea"/>
-        <w:rPr>
-          <w:sz w:val="24"/>
-          <w:szCs w:val="24"/>
-        </w:rPr>
-      </w:pPr>
-    </w:p>
-    <w:p>
-      <w:pPr>
-        <w:pStyle w:val="Lijstalinea"/>
-        <w:rPr>
-          <w:sz w:val="24"/>
-          <w:szCs w:val="24"/>
-        </w:rPr>
-      </w:pPr>
-    </w:p>
-    <w:p>
-      <w:pPr>
-        <w:pStyle w:val="Lijstalinea"/>
-        <w:rPr>
-          <w:sz w:val="24"/>
-          <w:szCs w:val="24"/>
-        </w:rPr>
-      </w:pPr>
+        <w:t>En dat dit daarom dan ook een groot verschil is met de opdrachten voor school, omdat je daar vaak je eigen ontwerp/inzicht moet bedenken en maken.</w:t>
+      </w:r>
     </w:p>
     <w:p>
       <w:pPr>
@@ -5330,15 +5351,6 @@
       </w:r>
     </w:p>
     <w:p>
-      <w:pPr>
-        <w:rPr>
-          <w:b/>
-          <w:sz w:val="24"/>
-          <w:szCs w:val="24"/>
-        </w:rPr>
-      </w:pPr>
-    </w:p>
-    <w:p>
       <w:r>
         <w:rPr>
           <w:b/>
@@ -5380,14 +5392,6 @@
         </w:rPr>
         <w:t>Reflectie</w:t>
       </w:r>
-    </w:p>
-    <w:p>
-      <w:pPr>
-        <w:rPr>
-          <w:sz w:val="32"/>
-          <w:szCs w:val="32"/>
-        </w:rPr>
-      </w:pPr>
     </w:p>
     <w:p>
       <w:pPr>
@@ -5534,25 +5538,41 @@
           <w:szCs w:val="32"/>
         </w:rPr>
       </w:pPr>
-      <w:r>
+    </w:p>
+    <w:p>
+      <w:pPr>
         <w:rPr>
           <w:sz w:val="32"/>
           <w:szCs w:val="32"/>
         </w:rPr>
-        <w:t>4.1</w:t>
-      </w:r>
-      <w:r>
+      </w:pPr>
+    </w:p>
+    <w:p>
+      <w:pPr>
         <w:rPr>
           <w:sz w:val="32"/>
           <w:szCs w:val="32"/>
         </w:rPr>
-        <w:t xml:space="preserve"> (Onderhoud</w:t>
-      </w:r>
+      </w:pPr>
       <w:r>
         <w:rPr>
           <w:sz w:val="32"/>
           <w:szCs w:val="32"/>
         </w:rPr>
+        <w:t>4.1</w:t>
+      </w:r>
+      <w:r>
+        <w:rPr>
+          <w:sz w:val="32"/>
+          <w:szCs w:val="32"/>
+        </w:rPr>
+        <w:t xml:space="preserve"> (Onderhoud</w:t>
+      </w:r>
+      <w:r>
+        <w:rPr>
+          <w:sz w:val="32"/>
+          <w:szCs w:val="32"/>
+        </w:rPr>
         <w:t xml:space="preserve"> applicaties.)</w:t>
       </w:r>
     </w:p>
@@ -5690,7 +5710,21 @@
           <w:sz w:val="24"/>
           <w:szCs w:val="24"/>
         </w:rPr>
-        <w:t xml:space="preserve"> beperkte aanpassingen maken. Mochten klanten het </w:t>
+        <w:t xml:space="preserve"> beperkte aanpassingen </w:t>
+      </w:r>
+      <w:r>
+        <w:rPr>
+          <w:sz w:val="24"/>
+          <w:szCs w:val="24"/>
+        </w:rPr>
+        <w:t xml:space="preserve">in </w:t>
+      </w:r>
+      <w:r>
+        <w:rPr>
+          <w:sz w:val="24"/>
+          <w:szCs w:val="24"/>
+        </w:rPr>
+        <w:t xml:space="preserve">maken. Mochten klanten het </w:t>
       </w:r>
       <w:r>
         <w:rPr>
@@ -5717,96 +5751,519 @@
     <w:p>
       <w:pPr>
         <w:rPr>
+          <w:sz w:val="24"/>
+          <w:szCs w:val="24"/>
+        </w:rPr>
+      </w:pPr>
+      <w:r>
+        <w:rPr>
+          <w:sz w:val="24"/>
+          <w:szCs w:val="24"/>
+        </w:rPr>
+        <w:t xml:space="preserve">Het bedrijf Cargo </w:t>
+      </w:r>
+      <w:proofErr w:type="spellStart"/>
+      <w:r>
+        <w:rPr>
+          <w:sz w:val="24"/>
+          <w:szCs w:val="24"/>
+        </w:rPr>
+        <w:t>Floors</w:t>
+      </w:r>
+      <w:proofErr w:type="spellEnd"/>
+      <w:r>
+        <w:rPr>
+          <w:sz w:val="24"/>
+          <w:szCs w:val="24"/>
+        </w:rPr>
+        <w:t xml:space="preserve"> wil een paar brochures op hun website vervangen</w:t>
+      </w:r>
+      <w:r>
+        <w:rPr>
+          <w:sz w:val="24"/>
+          <w:szCs w:val="24"/>
+        </w:rPr>
+        <w:t xml:space="preserve"> hebben</w:t>
+      </w:r>
+      <w:r>
+        <w:rPr>
+          <w:sz w:val="24"/>
+          <w:szCs w:val="24"/>
+        </w:rPr>
+        <w:t>.</w:t>
+      </w:r>
+      <w:r>
+        <w:rPr>
+          <w:sz w:val="24"/>
+          <w:szCs w:val="24"/>
+        </w:rPr>
+        <w:t xml:space="preserve"> Dit moet in het </w:t>
+      </w:r>
+      <w:proofErr w:type="spellStart"/>
+      <w:r>
+        <w:rPr>
+          <w:sz w:val="24"/>
+          <w:szCs w:val="24"/>
+        </w:rPr>
+        <w:t>cms</w:t>
+      </w:r>
+      <w:proofErr w:type="spellEnd"/>
+      <w:r>
+        <w:rPr>
+          <w:sz w:val="24"/>
+          <w:szCs w:val="24"/>
+        </w:rPr>
+        <w:t xml:space="preserve"> gebeuren.</w:t>
+      </w:r>
+    </w:p>
+    <w:p>
+      <w:pPr>
+        <w:rPr>
           <w:b/>
-          <w:sz w:val="28"/>
-          <w:szCs w:val="28"/>
+          <w:sz w:val="40"/>
+          <w:szCs w:val="40"/>
         </w:rPr>
       </w:pPr>
       <w:r>
         <w:rPr>
           <w:b/>
-          <w:sz w:val="28"/>
-          <w:szCs w:val="28"/>
-        </w:rPr>
-        <w:t>Support</w:t>
-      </w:r>
-    </w:p>
-    <w:p>
-      <w:pPr>
-        <w:rPr>
-          <w:sz w:val="24"/>
-          <w:szCs w:val="24"/>
-        </w:rPr>
-      </w:pPr>
-      <w:r>
-        <w:rPr>
-          <w:sz w:val="24"/>
-          <w:szCs w:val="24"/>
-        </w:rPr>
-        <w:t xml:space="preserve">Ik ben naast programmeren ook onderdeel van de support. Vaak krijg ik dan een opdracht of vraag via de gezamenlijke support mail ( </w:t>
-      </w:r>
-      <w:hyperlink r:id="rId14" w:history="1">
-        <w:r>
-          <w:rPr>
-            <w:rStyle w:val="Hyperlink"/>
-            <w:sz w:val="24"/>
-            <w:szCs w:val="24"/>
-          </w:rPr>
-          <w:t>support@multimove.nl</w:t>
-        </w:r>
-      </w:hyperlink>
-      <w:r>
-        <w:rPr>
-          <w:sz w:val="24"/>
-          <w:szCs w:val="24"/>
-        </w:rPr>
-        <w:t xml:space="preserve"> ) en dan moeten er bijvoorbeeld teksten veranderd worden of de structuur van de website moet veranderd worden. </w:t>
-      </w:r>
-    </w:p>
-    <w:p>
-      <w:pPr>
-        <w:rPr>
-          <w:sz w:val="24"/>
-          <w:szCs w:val="24"/>
-        </w:rPr>
-      </w:pPr>
-      <w:r>
-        <w:rPr>
-          <w:sz w:val="24"/>
-          <w:szCs w:val="24"/>
-        </w:rPr>
-        <w:t xml:space="preserve">Zoals hieronder te zien is kan ik dus bij mijn mail </w:t>
-      </w:r>
-      <w:hyperlink r:id="rId15" w:history="1">
-        <w:r>
-          <w:rPr>
-            <w:rStyle w:val="Hyperlink"/>
-            <w:sz w:val="24"/>
-            <w:szCs w:val="24"/>
-          </w:rPr>
-          <w:t>Sjihdazi.Hellingman@multimove.nl</w:t>
-        </w:r>
-      </w:hyperlink>
-      <w:r>
-        <w:rPr>
-          <w:sz w:val="24"/>
-          <w:szCs w:val="24"/>
-        </w:rPr>
-        <w:t xml:space="preserve"> en daarnaast kan ik ook bij de support mail, omdat dat een gedeelde map is in het bedrijf.</w:t>
-      </w:r>
-    </w:p>
-    <w:p>
-      <w:r>
+          <w:sz w:val="40"/>
+          <w:szCs w:val="40"/>
+        </w:rPr>
+        <w:t>Taak</w:t>
+      </w:r>
+    </w:p>
+    <w:p>
+      <w:pPr>
+        <w:rPr>
+          <w:sz w:val="24"/>
+          <w:szCs w:val="24"/>
+        </w:rPr>
+      </w:pPr>
+      <w:r>
+        <w:rPr>
+          <w:sz w:val="24"/>
+          <w:szCs w:val="24"/>
+        </w:rPr>
+        <w:t xml:space="preserve">Van de aangeleverde pdf bestanden </w:t>
+      </w:r>
+      <w:proofErr w:type="spellStart"/>
+      <w:r>
+        <w:rPr>
+          <w:sz w:val="24"/>
+          <w:szCs w:val="24"/>
+        </w:rPr>
+        <w:t>flippingbooks</w:t>
+      </w:r>
+      <w:proofErr w:type="spellEnd"/>
+      <w:r>
+        <w:rPr>
+          <w:sz w:val="24"/>
+          <w:szCs w:val="24"/>
+        </w:rPr>
+        <w:t xml:space="preserve"> maken, en d</w:t>
+      </w:r>
+      <w:r>
+        <w:rPr>
+          <w:sz w:val="24"/>
+          <w:szCs w:val="24"/>
+        </w:rPr>
+        <w:t xml:space="preserve">ie via het </w:t>
+      </w:r>
+      <w:proofErr w:type="spellStart"/>
+      <w:r>
+        <w:rPr>
+          <w:sz w:val="24"/>
+          <w:szCs w:val="24"/>
+        </w:rPr>
+        <w:t>cms</w:t>
+      </w:r>
+      <w:proofErr w:type="spellEnd"/>
+      <w:r>
+        <w:rPr>
+          <w:sz w:val="24"/>
+          <w:szCs w:val="24"/>
+        </w:rPr>
+        <w:t xml:space="preserve"> op de website pl</w:t>
+      </w:r>
+      <w:r>
+        <w:rPr>
+          <w:sz w:val="24"/>
+          <w:szCs w:val="24"/>
+        </w:rPr>
+        <w:t>aatsen.</w:t>
+      </w:r>
+    </w:p>
+    <w:p>
+      <w:pPr>
+        <w:rPr>
+          <w:b/>
+          <w:sz w:val="40"/>
+          <w:szCs w:val="40"/>
+        </w:rPr>
+      </w:pPr>
+      <w:r>
+        <w:rPr>
+          <w:b/>
+          <w:sz w:val="40"/>
+          <w:szCs w:val="40"/>
+        </w:rPr>
+        <w:t>Actie</w:t>
+      </w:r>
+    </w:p>
+    <w:p>
+      <w:pPr>
+        <w:rPr>
+          <w:sz w:val="24"/>
+          <w:szCs w:val="40"/>
+        </w:rPr>
+      </w:pPr>
+      <w:r>
+        <w:rPr>
+          <w:sz w:val="24"/>
+          <w:szCs w:val="40"/>
+        </w:rPr>
+        <w:t xml:space="preserve">Ik ben begonnen met </w:t>
+      </w:r>
+      <w:r>
+        <w:rPr>
+          <w:sz w:val="24"/>
+          <w:szCs w:val="40"/>
+        </w:rPr>
+        <w:t xml:space="preserve">van de aangeleverde pdf bestanden </w:t>
+      </w:r>
+      <w:proofErr w:type="spellStart"/>
+      <w:r>
+        <w:rPr>
+          <w:sz w:val="24"/>
+          <w:szCs w:val="40"/>
+        </w:rPr>
+        <w:t>flippingbooks</w:t>
+      </w:r>
+      <w:proofErr w:type="spellEnd"/>
+      <w:r>
+        <w:rPr>
+          <w:sz w:val="24"/>
+          <w:szCs w:val="40"/>
+        </w:rPr>
+        <w:t xml:space="preserve"> te maken op de manier die mij eerder uitgelegd was door Hyejung. Nadat ik ze allemaal om had gezet in </w:t>
+      </w:r>
+      <w:proofErr w:type="spellStart"/>
+      <w:r>
+        <w:rPr>
+          <w:sz w:val="24"/>
+          <w:szCs w:val="40"/>
+        </w:rPr>
+        <w:t>flippingbooks</w:t>
+      </w:r>
+      <w:proofErr w:type="spellEnd"/>
+      <w:r>
+        <w:rPr>
+          <w:sz w:val="24"/>
+          <w:szCs w:val="40"/>
+        </w:rPr>
+        <w:t xml:space="preserve"> heb ik ze nog na laten kijken</w:t>
+      </w:r>
+      <w:r>
+        <w:rPr>
+          <w:sz w:val="24"/>
+          <w:szCs w:val="40"/>
+        </w:rPr>
+        <w:t xml:space="preserve">, en er bleken een paar dingen niet goed te zijn. Ik had bij allemaal nog een achtergrond gelaten terwijl je transparant bij die optie in moest vullen. Dus na dat bij allemaal te veranderen waren de </w:t>
+      </w:r>
+      <w:proofErr w:type="spellStart"/>
+      <w:r>
+        <w:rPr>
+          <w:sz w:val="24"/>
+          <w:szCs w:val="40"/>
+        </w:rPr>
+        <w:t>flippingbooks</w:t>
+      </w:r>
+      <w:proofErr w:type="spellEnd"/>
+      <w:r>
+        <w:rPr>
+          <w:sz w:val="24"/>
+          <w:szCs w:val="40"/>
+        </w:rPr>
+        <w:t xml:space="preserve"> goed. Nadat een </w:t>
+      </w:r>
+      <w:proofErr w:type="spellStart"/>
+      <w:r>
+        <w:rPr>
+          <w:sz w:val="24"/>
+          <w:szCs w:val="40"/>
+        </w:rPr>
+        <w:t>flippingbook</w:t>
+      </w:r>
+      <w:proofErr w:type="spellEnd"/>
+      <w:r>
+        <w:rPr>
+          <w:sz w:val="24"/>
+          <w:szCs w:val="40"/>
+        </w:rPr>
+        <w:t xml:space="preserve"> opgeslagen is (dit kan lokaal of op de </w:t>
+      </w:r>
+      <w:proofErr w:type="spellStart"/>
+      <w:r>
+        <w:rPr>
+          <w:sz w:val="24"/>
+          <w:szCs w:val="40"/>
+        </w:rPr>
+        <w:t>cloud</w:t>
+      </w:r>
+      <w:proofErr w:type="spellEnd"/>
+      <w:r>
+        <w:rPr>
+          <w:sz w:val="24"/>
+          <w:szCs w:val="40"/>
+        </w:rPr>
+        <w:t xml:space="preserve">) is er een optie om een stuk html code te kopiëren voor op een website. </w:t>
+      </w:r>
+      <w:r>
+        <w:rPr>
+          <w:sz w:val="24"/>
+          <w:szCs w:val="40"/>
+        </w:rPr>
+        <w:t xml:space="preserve">Op de tekst/content editor van </w:t>
+      </w:r>
+      <w:proofErr w:type="spellStart"/>
+      <w:r>
+        <w:rPr>
+          <w:sz w:val="24"/>
+          <w:szCs w:val="40"/>
+        </w:rPr>
+        <w:t>det</w:t>
+      </w:r>
+      <w:proofErr w:type="spellEnd"/>
+      <w:r>
+        <w:rPr>
+          <w:sz w:val="24"/>
+          <w:szCs w:val="40"/>
+        </w:rPr>
+        <w:t xml:space="preserve"> </w:t>
+      </w:r>
+      <w:proofErr w:type="spellStart"/>
+      <w:r>
+        <w:rPr>
+          <w:sz w:val="24"/>
+          <w:szCs w:val="40"/>
+        </w:rPr>
+        <w:t>cms</w:t>
+      </w:r>
+      <w:proofErr w:type="spellEnd"/>
+      <w:r>
+        <w:rPr>
+          <w:sz w:val="24"/>
+          <w:szCs w:val="40"/>
+        </w:rPr>
+        <w:t xml:space="preserve"> zit ook een optie waar je de letterlijke html code kan bekijken en editen. Hier plak je het stuk code in van de </w:t>
+      </w:r>
+      <w:proofErr w:type="spellStart"/>
+      <w:r>
+        <w:rPr>
+          <w:sz w:val="24"/>
+          <w:szCs w:val="40"/>
+        </w:rPr>
+        <w:t>flippingbooks</w:t>
+      </w:r>
+      <w:proofErr w:type="spellEnd"/>
+      <w:r>
+        <w:rPr>
+          <w:sz w:val="24"/>
+          <w:szCs w:val="40"/>
+        </w:rPr>
+        <w:t>, en hij staat op de pagina.</w:t>
+      </w:r>
+      <w:r>
+        <w:rPr>
+          <w:sz w:val="24"/>
+          <w:szCs w:val="40"/>
+        </w:rPr>
+        <w:t xml:space="preserve"> Je kan dit met en link doen of de </w:t>
+      </w:r>
+      <w:proofErr w:type="spellStart"/>
+      <w:r>
+        <w:rPr>
+          <w:sz w:val="24"/>
+          <w:szCs w:val="40"/>
+        </w:rPr>
+        <w:t>flippingbook</w:t>
+      </w:r>
+      <w:proofErr w:type="spellEnd"/>
+      <w:r>
+        <w:rPr>
+          <w:sz w:val="24"/>
+          <w:szCs w:val="40"/>
+        </w:rPr>
+        <w:t xml:space="preserve"> zelf op de pagina.</w:t>
+      </w:r>
+    </w:p>
+    <w:p>
+      <w:pPr>
+        <w:rPr>
+          <w:sz w:val="24"/>
+          <w:szCs w:val="40"/>
+        </w:rPr>
+      </w:pPr>
+    </w:p>
+    <w:p>
+      <w:pPr>
         <w:rPr>
           <w:noProof/>
           <w:lang w:eastAsia="nl-NL"/>
         </w:rPr>
+      </w:pPr>
+      <w:r>
+        <w:rPr>
+          <w:sz w:val="24"/>
+          <w:szCs w:val="40"/>
+        </w:rPr>
+        <w:t xml:space="preserve">Omdat deze website drie talen heeft moet ik alle links goed zetten op drie verschillende pagina’s. </w:t>
+      </w:r>
+      <w:r>
+        <w:rPr>
+          <w:sz w:val="24"/>
+          <w:szCs w:val="40"/>
+        </w:rPr>
+        <w:t xml:space="preserve">En omdat er op elke pagina ook een andere volgorde qua talen is </w:t>
+      </w:r>
+      <w:r>
+        <w:rPr>
+          <w:sz w:val="24"/>
+          <w:szCs w:val="40"/>
+        </w:rPr>
+        <w:t xml:space="preserve">heb ik </w:t>
+      </w:r>
+      <w:r>
+        <w:rPr>
+          <w:sz w:val="24"/>
+          <w:szCs w:val="40"/>
+        </w:rPr>
+        <w:t xml:space="preserve">die </w:t>
+      </w:r>
+      <w:r>
+        <w:rPr>
+          <w:sz w:val="24"/>
+          <w:szCs w:val="40"/>
+        </w:rPr>
+        <w:t xml:space="preserve">de eerste twee keer niet goed ingevuld (ik had de </w:t>
+      </w:r>
+      <w:proofErr w:type="spellStart"/>
+      <w:r>
+        <w:rPr>
+          <w:sz w:val="24"/>
+          <w:szCs w:val="40"/>
+        </w:rPr>
+        <w:t>flippingbooks</w:t>
+      </w:r>
+      <w:proofErr w:type="spellEnd"/>
+      <w:r>
+        <w:rPr>
+          <w:sz w:val="24"/>
+          <w:szCs w:val="40"/>
+        </w:rPr>
+        <w:t xml:space="preserve"> van sommige talen bij de verkeerde links gezet). Na dit opgelost te hebben had Hyejung het goedgekeurd, dus had ik gemeld aan Mark dat ik alles veranderd had en</w:t>
+      </w:r>
+      <w:r>
+        <w:rPr>
+          <w:sz w:val="24"/>
+          <w:szCs w:val="40"/>
+        </w:rPr>
+        <w:t xml:space="preserve"> gevraagd</w:t>
+      </w:r>
+      <w:r>
+        <w:rPr>
+          <w:sz w:val="24"/>
+          <w:szCs w:val="40"/>
+        </w:rPr>
+        <w:t xml:space="preserve"> of ik het online mocht zetten. </w:t>
+      </w:r>
+      <w:r>
+        <w:rPr>
+          <w:sz w:val="24"/>
+          <w:szCs w:val="40"/>
+        </w:rPr>
+        <w:t xml:space="preserve">Het bleek dat de voorbeelden van de </w:t>
+      </w:r>
+      <w:proofErr w:type="spellStart"/>
+      <w:r>
+        <w:rPr>
+          <w:sz w:val="24"/>
+          <w:szCs w:val="40"/>
+        </w:rPr>
+        <w:t>flippingbooks</w:t>
+      </w:r>
+      <w:proofErr w:type="spellEnd"/>
+      <w:r>
+        <w:rPr>
+          <w:sz w:val="24"/>
+          <w:szCs w:val="40"/>
+        </w:rPr>
+        <w:t xml:space="preserve"> ook links waren</w:t>
+      </w:r>
+      <w:r>
+        <w:rPr>
+          <w:sz w:val="24"/>
+          <w:szCs w:val="40"/>
+        </w:rPr>
+        <w:t xml:space="preserve"> (hieronder een voorbeeld</w:t>
+      </w:r>
+      <w:r>
+        <w:rPr>
+          <w:sz w:val="24"/>
+          <w:szCs w:val="40"/>
+        </w:rPr>
+        <w:t xml:space="preserve"> van de link, en een </w:t>
+      </w:r>
+      <w:proofErr w:type="spellStart"/>
+      <w:r>
+        <w:rPr>
+          <w:sz w:val="24"/>
+          <w:szCs w:val="40"/>
+        </w:rPr>
+        <w:t>flippingbook</w:t>
+      </w:r>
+      <w:proofErr w:type="spellEnd"/>
+      <w:r>
+        <w:rPr>
+          <w:sz w:val="24"/>
+          <w:szCs w:val="40"/>
+        </w:rPr>
+        <w:t>)</w:t>
+      </w:r>
+      <w:r>
+        <w:rPr>
+          <w:sz w:val="24"/>
+          <w:szCs w:val="40"/>
+        </w:rPr>
+        <w:t>.</w:t>
+      </w:r>
+      <w:r>
+        <w:rPr>
+          <w:noProof/>
+          <w:lang w:eastAsia="nl-NL"/>
+        </w:rPr>
+        <w:t xml:space="preserve"> </w:t>
+      </w:r>
+    </w:p>
+    <w:p>
+      <w:pPr>
+        <w:rPr>
+          <w:sz w:val="24"/>
+          <w:szCs w:val="40"/>
+        </w:rPr>
+      </w:pPr>
+      <w:r>
+        <w:rPr>
+          <w:noProof/>
+          <w:lang w:eastAsia="nl-NL"/>
+        </w:rPr>
         <w:lastRenderedPageBreak/>
         <w:drawing>
-          <wp:inline distT="0" distB="0" distL="0" distR="0" wp14:anchorId="6A082972" wp14:editId="461A5C65">
-            <wp:extent cx="2228850" cy="5048250"/>
+          <wp:inline distT="0" distB="0" distL="0" distR="0" wp14:anchorId="692AACB2" wp14:editId="3951C931">
+            <wp:extent cx="1358265" cy="1929290"/>
             <wp:effectExtent l="0" t="0" r="0" b="0"/>
-            <wp:docPr id="4" name="Afbeelding 4"/>
+            <wp:docPr id="6" name="Afbeelding 6"/>
             <wp:cNvGraphicFramePr>
               <a:graphicFrameLocks xmlns:a="http://schemas.openxmlformats.org/drawingml/2006/main" noChangeAspect="1"/>
             </wp:cNvGraphicFramePr>
@@ -5818,7 +6275,7 @@
                     <pic:cNvPicPr/>
                   </pic:nvPicPr>
                   <pic:blipFill>
-                    <a:blip r:embed="rId16"/>
+                    <a:blip r:embed="rId14"/>
                     <a:stretch>
                       <a:fillRect/>
                     </a:stretch>
@@ -5826,7 +6283,7 @@
                   <pic:spPr>
                     <a:xfrm>
                       <a:off x="0" y="0"/>
-                      <a:ext cx="2228850" cy="5048250"/>
+                      <a:ext cx="1405363" cy="1996189"/>
                     </a:xfrm>
                     <a:prstGeom prst="rect">
                       <a:avLst/>
@@ -5839,79 +6296,119 @@
         </w:drawing>
       </w:r>
       <w:r>
-        <w:t xml:space="preserve"> </w:t>
-      </w:r>
-    </w:p>
-    <w:p>
-      <w:pPr>
-        <w:rPr>
-          <w:sz w:val="24"/>
-          <w:szCs w:val="24"/>
-        </w:rPr>
-      </w:pPr>
-      <w:r>
-        <w:rPr>
-          <w:sz w:val="24"/>
-          <w:szCs w:val="24"/>
-        </w:rPr>
-        <w:t>Het kan ook zo zijn dat de vraag niet kan oplossen bijvoorbeeld als er een module speciaal voor een klant is bijgemaakt</w:t>
-      </w:r>
-      <w:r>
-        <w:rPr>
-          <w:sz w:val="24"/>
-          <w:szCs w:val="24"/>
-        </w:rPr>
-        <w:t>,</w:t>
-      </w:r>
-      <w:r>
-        <w:rPr>
-          <w:sz w:val="24"/>
-          <w:szCs w:val="24"/>
-        </w:rPr>
-        <w:t xml:space="preserve"> en daar dingen mis mee zijn. In dat geval kan ik een ticket doorsturen naar collega’s van de support die daar wel verstand van hebben. </w:t>
-      </w:r>
-    </w:p>
-    <w:p>
-      <w:pPr>
-        <w:rPr>
-          <w:sz w:val="24"/>
-          <w:szCs w:val="24"/>
-        </w:rPr>
-      </w:pPr>
-      <w:r>
-        <w:rPr>
-          <w:sz w:val="24"/>
-          <w:szCs w:val="24"/>
-        </w:rPr>
-        <w:t xml:space="preserve">Naast de support die al online of op demo staan, heb je tijdens het ontwikkelen van een website ook veel te maken met het </w:t>
-      </w:r>
-      <w:r>
-        <w:rPr>
-          <w:sz w:val="24"/>
-          <w:szCs w:val="24"/>
-        </w:rPr>
-        <w:t>CMS</w:t>
-      </w:r>
-      <w:r>
-        <w:rPr>
-          <w:sz w:val="24"/>
-          <w:szCs w:val="24"/>
-        </w:rPr>
-        <w:t xml:space="preserve">. Wanneer je weet hoe een </w:t>
-      </w:r>
-      <w:r>
-        <w:rPr>
-          <w:sz w:val="24"/>
-          <w:szCs w:val="24"/>
-        </w:rPr>
-        <w:t>CMS</w:t>
-      </w:r>
-      <w:r>
-        <w:rPr>
-          <w:sz w:val="24"/>
-          <w:szCs w:val="24"/>
-        </w:rPr>
-        <w:t xml:space="preserve"> in elkaar zit bespaart het tijdens ontwikkelen en veranderingen maken vaak een boel tijd.</w:t>
+        <w:rPr>
+          <w:sz w:val="24"/>
+          <w:szCs w:val="40"/>
+        </w:rPr>
+        <w:t xml:space="preserve">                        </w:t>
+      </w:r>
+      <w:r>
+        <w:rPr>
+          <w:noProof/>
+          <w:lang w:eastAsia="nl-NL"/>
+        </w:rPr>
+        <w:drawing>
+          <wp:inline distT="0" distB="0" distL="0" distR="0" wp14:anchorId="109BA5C0" wp14:editId="0648717E">
+            <wp:extent cx="2447925" cy="1839722"/>
+            <wp:effectExtent l="0" t="0" r="0" b="8255"/>
+            <wp:docPr id="7" name="Afbeelding 7"/>
+            <wp:cNvGraphicFramePr>
+              <a:graphicFrameLocks xmlns:a="http://schemas.openxmlformats.org/drawingml/2006/main" noChangeAspect="1"/>
+            </wp:cNvGraphicFramePr>
+            <a:graphic xmlns:a="http://schemas.openxmlformats.org/drawingml/2006/main">
+              <a:graphicData uri="http://schemas.openxmlformats.org/drawingml/2006/picture">
+                <pic:pic xmlns:pic="http://schemas.openxmlformats.org/drawingml/2006/picture">
+                  <pic:nvPicPr>
+                    <pic:cNvPr id="1" name=""/>
+                    <pic:cNvPicPr/>
+                  </pic:nvPicPr>
+                  <pic:blipFill>
+                    <a:blip r:embed="rId15"/>
+                    <a:stretch>
+                      <a:fillRect/>
+                    </a:stretch>
+                  </pic:blipFill>
+                  <pic:spPr>
+                    <a:xfrm>
+                      <a:off x="0" y="0"/>
+                      <a:ext cx="2485502" cy="1867963"/>
+                    </a:xfrm>
+                    <a:prstGeom prst="rect">
+                      <a:avLst/>
+                    </a:prstGeom>
+                  </pic:spPr>
+                </pic:pic>
+              </a:graphicData>
+            </a:graphic>
+          </wp:inline>
+        </w:drawing>
+      </w:r>
+    </w:p>
+    <w:p>
+      <w:pPr>
+        <w:rPr>
+          <w:sz w:val="24"/>
+          <w:szCs w:val="40"/>
+        </w:rPr>
+      </w:pPr>
+      <w:r>
+        <w:rPr>
+          <w:sz w:val="24"/>
+          <w:szCs w:val="40"/>
+        </w:rPr>
+        <w:t xml:space="preserve">Ik had alle talen van de voorbeelden naar de Engelse </w:t>
+      </w:r>
+      <w:proofErr w:type="spellStart"/>
+      <w:r>
+        <w:rPr>
+          <w:sz w:val="24"/>
+          <w:szCs w:val="40"/>
+        </w:rPr>
+        <w:t>flippingbooks</w:t>
+      </w:r>
+      <w:proofErr w:type="spellEnd"/>
+      <w:r>
+        <w:rPr>
+          <w:sz w:val="24"/>
+          <w:szCs w:val="40"/>
+        </w:rPr>
+        <w:t xml:space="preserve"> doorgelinkt, alles na laten kijken en de goedkeuring gekregen om alles live te zetten.</w:t>
+      </w:r>
+    </w:p>
+    <w:p>
+      <w:pPr>
+        <w:rPr>
+          <w:sz w:val="24"/>
+          <w:szCs w:val="40"/>
+        </w:rPr>
+      </w:pPr>
+      <w:r>
+        <w:rPr>
+          <w:sz w:val="24"/>
+          <w:szCs w:val="40"/>
+        </w:rPr>
+        <w:t>Voor h</w:t>
+      </w:r>
+      <w:r>
+        <w:rPr>
+          <w:sz w:val="24"/>
+          <w:szCs w:val="40"/>
+        </w:rPr>
+        <w:t>et live zetten</w:t>
+      </w:r>
+      <w:r>
+        <w:rPr>
+          <w:sz w:val="24"/>
+          <w:szCs w:val="40"/>
+        </w:rPr>
+        <w:t xml:space="preserve"> hoefde ik alleen maar via ftp de drie pagina’s te vervangen, dus dit</w:t>
+      </w:r>
+      <w:r>
+        <w:rPr>
+          <w:sz w:val="24"/>
+          <w:szCs w:val="40"/>
+        </w:rPr>
+        <w:t xml:space="preserve"> verliep zonder problemen.</w:t>
       </w:r>
     </w:p>
     <w:p>
@@ -5922,144 +6419,190 @@
           <w:szCs w:val="40"/>
         </w:rPr>
       </w:pPr>
-    </w:p>
-    <w:p>
-      <w:pPr>
+      <w:bookmarkStart w:id="4" w:name="_Toc506279088"/>
+      <w:r>
         <w:rPr>
           <w:b/>
           <w:sz w:val="40"/>
           <w:szCs w:val="40"/>
         </w:rPr>
-      </w:pPr>
-    </w:p>
-    <w:p>
-      <w:pPr>
-        <w:rPr>
-          <w:sz w:val="24"/>
-          <w:szCs w:val="24"/>
-        </w:rPr>
-      </w:pPr>
-      <w:r>
-        <w:rPr>
-          <w:sz w:val="24"/>
-          <w:szCs w:val="24"/>
-        </w:rPr>
-        <w:t>Het doel van deze taak is het</w:t>
-      </w:r>
-      <w:r>
-        <w:rPr>
-          <w:sz w:val="24"/>
-          <w:szCs w:val="24"/>
-        </w:rPr>
-        <w:t xml:space="preserve"> maken van de structuur, teksten </w:t>
-      </w:r>
-      <w:r>
-        <w:rPr>
-          <w:sz w:val="24"/>
-          <w:szCs w:val="24"/>
-        </w:rPr>
-        <w:t xml:space="preserve">toevoegen, het aanpassen van teksten, </w:t>
-      </w:r>
-      <w:r>
-        <w:rPr>
-          <w:sz w:val="24"/>
-          <w:szCs w:val="24"/>
-        </w:rPr>
-        <w:t xml:space="preserve">formulieren aanmaken en </w:t>
-      </w:r>
-      <w:r>
-        <w:rPr>
-          <w:sz w:val="24"/>
-          <w:szCs w:val="24"/>
-        </w:rPr>
-        <w:t xml:space="preserve">headers toevoegen aan de website van JH Risicobeheer door middel van het </w:t>
-      </w:r>
-      <w:r>
-        <w:rPr>
-          <w:sz w:val="24"/>
-          <w:szCs w:val="24"/>
-        </w:rPr>
-        <w:t>CMS</w:t>
-      </w:r>
-      <w:r>
-        <w:rPr>
-          <w:sz w:val="24"/>
-          <w:szCs w:val="24"/>
-        </w:rPr>
-        <w:t>.</w:t>
-      </w:r>
-    </w:p>
-    <w:p>
-      <w:pPr>
+        <w:t>Resultaat</w:t>
+      </w:r>
+    </w:p>
+    <w:p>
+      <w:pPr>
+        <w:rPr>
+          <w:sz w:val="24"/>
+          <w:szCs w:val="24"/>
+        </w:rPr>
+      </w:pPr>
+      <w:r>
+        <w:rPr>
+          <w:sz w:val="24"/>
+          <w:szCs w:val="24"/>
+        </w:rPr>
+        <w:t xml:space="preserve">Hieronder een link naar een van de </w:t>
+      </w:r>
+      <w:proofErr w:type="spellStart"/>
+      <w:r>
+        <w:rPr>
+          <w:sz w:val="24"/>
+          <w:szCs w:val="24"/>
+        </w:rPr>
+        <w:t>flippingbooks</w:t>
+      </w:r>
+      <w:proofErr w:type="spellEnd"/>
+      <w:r>
+        <w:rPr>
+          <w:sz w:val="24"/>
+          <w:szCs w:val="24"/>
+        </w:rPr>
+        <w:t xml:space="preserve"> die ik gemaakt heb.</w:t>
+      </w:r>
+    </w:p>
+    <w:p>
+      <w:pPr>
+        <w:rPr>
+          <w:sz w:val="24"/>
+          <w:szCs w:val="24"/>
+        </w:rPr>
+      </w:pPr>
+      <w:hyperlink r:id="rId16" w:history="1">
+        <w:r>
+          <w:rPr>
+            <w:rStyle w:val="Hyperlink"/>
+            <w:sz w:val="24"/>
+            <w:szCs w:val="24"/>
+          </w:rPr>
+          <w:t>https://user-7543145601.cld.bz/CF-2018-ENG-i</w:t>
+        </w:r>
+        <w:r>
+          <w:rPr>
+            <w:rStyle w:val="Hyperlink"/>
+            <w:sz w:val="24"/>
+            <w:szCs w:val="24"/>
+          </w:rPr>
+          <w:t>n</w:t>
+        </w:r>
+        <w:r>
+          <w:rPr>
+            <w:rStyle w:val="Hyperlink"/>
+            <w:sz w:val="24"/>
+            <w:szCs w:val="24"/>
+          </w:rPr>
+          <w:t>dd</w:t>
+        </w:r>
+      </w:hyperlink>
+    </w:p>
+    <w:p>
+      <w:pPr>
+        <w:rPr>
+          <w:sz w:val="32"/>
+          <w:szCs w:val="32"/>
+        </w:rPr>
+      </w:pPr>
+      <w:r>
         <w:rPr>
           <w:b/>
           <w:sz w:val="40"/>
           <w:szCs w:val="40"/>
         </w:rPr>
-      </w:pPr>
-      <w:r>
-        <w:rPr>
-          <w:b/>
-          <w:sz w:val="40"/>
-          <w:szCs w:val="40"/>
-        </w:rPr>
-        <w:t>Taak</w:t>
-      </w:r>
-    </w:p>
-    <w:p>
-      <w:pPr>
-        <w:rPr>
-          <w:b/>
-          <w:sz w:val="40"/>
-          <w:szCs w:val="40"/>
-        </w:rPr>
-      </w:pPr>
-    </w:p>
-    <w:p>
-      <w:r>
-        <w:rPr>
-          <w:b/>
-          <w:sz w:val="40"/>
-          <w:szCs w:val="40"/>
-        </w:rPr>
-        <w:t>Actie</w:t>
-      </w:r>
-    </w:p>
-    <w:p>
-      <w:pPr>
-        <w:rPr>
-          <w:b/>
-          <w:sz w:val="40"/>
-          <w:szCs w:val="40"/>
-        </w:rPr>
-      </w:pPr>
-      <w:bookmarkStart w:id="4" w:name="_Toc506279088"/>
-      <w:r>
-        <w:rPr>
-          <w:b/>
-          <w:sz w:val="40"/>
-          <w:szCs w:val="40"/>
-        </w:rPr>
-        <w:t>Resultaat</w:t>
-      </w:r>
-    </w:p>
-    <w:p>
-      <w:pPr>
-        <w:rPr>
-          <w:sz w:val="32"/>
-          <w:szCs w:val="32"/>
-        </w:rPr>
-      </w:pPr>
-      <w:r>
-        <w:rPr>
-          <w:b/>
-          <w:sz w:val="40"/>
-          <w:szCs w:val="40"/>
-        </w:rPr>
         <w:t>Reflectie</w:t>
       </w:r>
     </w:p>
-    <w:p/>
+    <w:p>
+      <w:pPr>
+        <w:rPr>
+          <w:sz w:val="24"/>
+          <w:szCs w:val="40"/>
+        </w:rPr>
+      </w:pPr>
+      <w:r>
+        <w:rPr>
+          <w:sz w:val="24"/>
+          <w:szCs w:val="40"/>
+        </w:rPr>
+        <w:t xml:space="preserve">Bij het maken van dit werkproces heb ik geleerd hoe je </w:t>
+      </w:r>
+      <w:proofErr w:type="spellStart"/>
+      <w:r>
+        <w:rPr>
+          <w:sz w:val="24"/>
+          <w:szCs w:val="40"/>
+        </w:rPr>
+        <w:t>flippingbooks</w:t>
+      </w:r>
+      <w:proofErr w:type="spellEnd"/>
+      <w:r>
+        <w:rPr>
+          <w:sz w:val="24"/>
+          <w:szCs w:val="40"/>
+        </w:rPr>
+        <w:t xml:space="preserve"> moet maken van pdf bestanden. </w:t>
+      </w:r>
+      <w:r>
+        <w:rPr>
+          <w:sz w:val="24"/>
+          <w:szCs w:val="40"/>
+        </w:rPr>
+        <w:t xml:space="preserve">Dit is handig omdat ik voortaan dan ook zelf </w:t>
+      </w:r>
+      <w:proofErr w:type="spellStart"/>
+      <w:r>
+        <w:rPr>
+          <w:sz w:val="24"/>
+          <w:szCs w:val="40"/>
+        </w:rPr>
+        <w:t>flippinkbooks</w:t>
+      </w:r>
+      <w:proofErr w:type="spellEnd"/>
+      <w:r>
+        <w:rPr>
+          <w:sz w:val="24"/>
+          <w:szCs w:val="40"/>
+        </w:rPr>
+        <w:t xml:space="preserve"> kan maken als ik daar een opdracht voor krijg.</w:t>
+      </w:r>
+    </w:p>
+    <w:p>
+      <w:pPr>
+        <w:rPr>
+          <w:sz w:val="24"/>
+        </w:rPr>
+      </w:pPr>
+      <w:r>
+        <w:rPr>
+          <w:sz w:val="24"/>
+        </w:rPr>
+        <w:t xml:space="preserve">De volgende keer moet ik wel beter kijken bij het neerzetten van de links of </w:t>
+      </w:r>
+      <w:proofErr w:type="spellStart"/>
+      <w:r>
+        <w:rPr>
+          <w:sz w:val="24"/>
+        </w:rPr>
+        <w:t>flippingbooks</w:t>
+      </w:r>
+      <w:proofErr w:type="spellEnd"/>
+      <w:r>
+        <w:rPr>
+          <w:sz w:val="24"/>
+        </w:rPr>
+        <w:t xml:space="preserve"> als een website meerdere talen heeft.</w:t>
+      </w:r>
+      <w:r>
+        <w:rPr>
+          <w:sz w:val="24"/>
+        </w:rPr>
+        <w:t xml:space="preserve"> Omdat dit twee keer na gekeken moest worden voordat het goedgekeurd was.</w:t>
+      </w:r>
+      <w:r>
+        <w:rPr>
+          <w:sz w:val="24"/>
+        </w:rPr>
+        <w:t xml:space="preserve"> Hier zal ik voortaan dan ook beter op letten.</w:t>
+      </w:r>
+    </w:p>
     <w:p>
       <w:pPr>
         <w:pStyle w:val="Kop1"/>
@@ -6085,6 +6628,95 @@
           <w:szCs w:val="24"/>
         </w:rPr>
       </w:pPr>
+    </w:p>
+    <w:p>
+      <w:pPr>
+        <w:rPr>
+          <w:rFonts w:cs="Arial"/>
+          <w:color w:val="222222"/>
+          <w:sz w:val="24"/>
+          <w:szCs w:val="24"/>
+          <w:shd w:val="clear" w:color="auto" w:fill="FFFFFF"/>
+        </w:rPr>
+      </w:pPr>
+      <w:r>
+        <w:rPr>
+          <w:sz w:val="24"/>
+          <w:szCs w:val="24"/>
+        </w:rPr>
+        <w:t xml:space="preserve">Multimove maakt gebruik van een CRM </w:t>
+      </w:r>
+      <w:r>
+        <w:rPr>
+          <w:sz w:val="24"/>
+          <w:szCs w:val="24"/>
+        </w:rPr>
+        <w:t>(</w:t>
+      </w:r>
+      <w:r>
+        <w:rPr>
+          <w:rFonts w:cs="Arial"/>
+          <w:color w:val="222222"/>
+          <w:sz w:val="24"/>
+          <w:szCs w:val="24"/>
+          <w:shd w:val="clear" w:color="auto" w:fill="FFFFFF"/>
+        </w:rPr>
+        <w:t xml:space="preserve">Customer </w:t>
+      </w:r>
+      <w:proofErr w:type="spellStart"/>
+      <w:r>
+        <w:rPr>
+          <w:rFonts w:cs="Arial"/>
+          <w:color w:val="222222"/>
+          <w:sz w:val="24"/>
+          <w:szCs w:val="24"/>
+          <w:shd w:val="clear" w:color="auto" w:fill="FFFFFF"/>
+        </w:rPr>
+        <w:t>Relationship</w:t>
+      </w:r>
+      <w:proofErr w:type="spellEnd"/>
+      <w:r>
+        <w:rPr>
+          <w:rFonts w:cs="Arial"/>
+          <w:color w:val="222222"/>
+          <w:sz w:val="24"/>
+          <w:szCs w:val="24"/>
+          <w:shd w:val="clear" w:color="auto" w:fill="FFFFFF"/>
+        </w:rPr>
+        <w:t xml:space="preserve"> Management), in dit programma zit onder andere een urenregistratie </w:t>
+      </w:r>
+      <w:proofErr w:type="spellStart"/>
+      <w:r>
+        <w:rPr>
+          <w:rFonts w:cs="Arial"/>
+          <w:color w:val="222222"/>
+          <w:sz w:val="24"/>
+          <w:szCs w:val="24"/>
+          <w:shd w:val="clear" w:color="auto" w:fill="FFFFFF"/>
+        </w:rPr>
+        <w:t>funcionaliteit</w:t>
+      </w:r>
+      <w:proofErr w:type="spellEnd"/>
+      <w:r>
+        <w:rPr>
+          <w:rFonts w:cs="Arial"/>
+          <w:color w:val="222222"/>
+          <w:sz w:val="24"/>
+          <w:szCs w:val="24"/>
+          <w:shd w:val="clear" w:color="auto" w:fill="FFFFFF"/>
+        </w:rPr>
+        <w:t xml:space="preserve">. </w:t>
+      </w:r>
+      <w:r>
+        <w:rPr>
+          <w:rFonts w:cs="Arial"/>
+          <w:color w:val="222222"/>
+          <w:sz w:val="24"/>
+          <w:szCs w:val="24"/>
+          <w:shd w:val="clear" w:color="auto" w:fill="FFFFFF"/>
+        </w:rPr>
+        <w:t>Die gebruik ik voor het dagrapport.</w:t>
+      </w:r>
     </w:p>
     <w:p>
       <w:pPr>
@@ -6096,77 +6728,10 @@
       </w:pPr>
       <w:r>
         <w:rPr>
-          <w:sz w:val="24"/>
-          <w:szCs w:val="24"/>
-        </w:rPr>
-        <w:t>Multimove maakt gebruik van een CRM (</w:t>
-      </w:r>
-      <w:r>
-        <w:rPr>
-          <w:rFonts w:ascii="Arial" w:hAnsi="Arial" w:cs="Arial"/>
-          <w:color w:val="222222"/>
-          <w:shd w:val="clear" w:color="auto" w:fill="FFFFFF"/>
-        </w:rPr>
-        <w:t xml:space="preserve">Customer </w:t>
-      </w:r>
-      <w:proofErr w:type="spellStart"/>
-      <w:r>
-        <w:rPr>
-          <w:rFonts w:ascii="Arial" w:hAnsi="Arial" w:cs="Arial"/>
-          <w:color w:val="222222"/>
-          <w:shd w:val="clear" w:color="auto" w:fill="FFFFFF"/>
-        </w:rPr>
-        <w:t>Relationship</w:t>
-      </w:r>
-      <w:proofErr w:type="spellEnd"/>
-      <w:r>
-        <w:rPr>
-          <w:rFonts w:ascii="Arial" w:hAnsi="Arial" w:cs="Arial"/>
-          <w:color w:val="222222"/>
-          <w:shd w:val="clear" w:color="auto" w:fill="FFFFFF"/>
-        </w:rPr>
-        <w:t xml:space="preserve"> Management), in dit programma zit onder andere een urenregistratie </w:t>
-      </w:r>
-      <w:proofErr w:type="spellStart"/>
-      <w:r>
-        <w:rPr>
-          <w:rFonts w:ascii="Arial" w:hAnsi="Arial" w:cs="Arial"/>
-          <w:color w:val="222222"/>
-          <w:shd w:val="clear" w:color="auto" w:fill="FFFFFF"/>
-        </w:rPr>
-        <w:t>funcionaliteit</w:t>
-      </w:r>
-      <w:proofErr w:type="spellEnd"/>
-      <w:r>
-        <w:rPr>
-          <w:rFonts w:ascii="Arial" w:hAnsi="Arial" w:cs="Arial"/>
-          <w:color w:val="222222"/>
-          <w:shd w:val="clear" w:color="auto" w:fill="FFFFFF"/>
-        </w:rPr>
-        <w:t xml:space="preserve">. </w:t>
-      </w:r>
-      <w:r>
-        <w:rPr>
-          <w:rFonts w:ascii="Arial" w:hAnsi="Arial" w:cs="Arial"/>
-          <w:color w:val="222222"/>
-          <w:shd w:val="clear" w:color="auto" w:fill="FFFFFF"/>
-        </w:rPr>
-        <w:t>Die gebruik ik voor het dagrapport.</w:t>
-      </w:r>
-    </w:p>
-    <w:p>
-      <w:pPr>
-        <w:rPr>
-          <w:rFonts w:ascii="Arial" w:hAnsi="Arial" w:cs="Arial"/>
-          <w:color w:val="222222"/>
-          <w:shd w:val="clear" w:color="auto" w:fill="FFFFFF"/>
-        </w:rPr>
-      </w:pPr>
-      <w:r>
-        <w:rPr>
           <w:noProof/>
           <w:lang w:eastAsia="nl-NL"/>
         </w:rPr>
+        <w:lastRenderedPageBreak/>
         <w:drawing>
           <wp:inline distT="0" distB="0" distL="0" distR="0" wp14:anchorId="44FED58F" wp14:editId="0E133FFB">
             <wp:extent cx="5760720" cy="2999105"/>
@@ -6267,7 +6832,6 @@
           <w:noProof/>
           <w:lang w:eastAsia="nl-NL"/>
         </w:rPr>
-        <w:lastRenderedPageBreak/>
         <w:drawing>
           <wp:inline distT="0" distB="0" distL="0" distR="0" wp14:anchorId="49734EAD" wp14:editId="2C1A599A">
             <wp:extent cx="5760720" cy="1419860"/>
@@ -8236,6 +8800,18 @@
     <w:uiPriority w:val="99"/>
     <w:rsid w:val="001C097B"/>
   </w:style>
+  <w:style w:type="character" w:styleId="GevolgdeHyperlink">
+    <w:name w:val="FollowedHyperlink"/>
+    <w:basedOn w:val="Standaardalinea-lettertype"/>
+    <w:uiPriority w:val="99"/>
+    <w:semiHidden/>
+    <w:unhideWhenUsed/>
+    <w:rsid w:val="0058610A"/>
+    <w:rPr>
+      <w:color w:val="B26B02" w:themeColor="followedHyperlink"/>
+      <w:u w:val="single"/>
+    </w:rPr>
+  </w:style>
 </w:styles>
 </file>
 
@@ -8531,7 +9107,7 @@
 </file>
 
 <file path=customXml/itemProps2.xml><?xml version="1.0" encoding="utf-8"?>
-<ds:datastoreItem xmlns:ds="http://schemas.openxmlformats.org/officeDocument/2006/customXml" ds:itemID="{8414BD7B-6C38-4994-A4AA-2667566E863D}">
+<ds:datastoreItem xmlns:ds="http://schemas.openxmlformats.org/officeDocument/2006/customXml" ds:itemID="{07432D3F-6FAD-4D9F-809D-A45A29D351DC}">
   <ds:schemaRefs>
     <ds:schemaRef ds:uri="http://schemas.openxmlformats.org/officeDocument/2006/bibliography"/>
   </ds:schemaRefs>

--- a/Stageverslag.docx
+++ b/Stageverslag.docx
@@ -2197,8 +2197,6 @@
           <w:szCs w:val="24"/>
         </w:rPr>
       </w:pPr>
-      <w:bookmarkStart w:id="3" w:name="_GoBack"/>
-      <w:bookmarkEnd w:id="3"/>
     </w:p>
     <w:p>
       <w:pPr>
@@ -2351,6 +2349,12 @@
           <w:sz w:val="24"/>
         </w:rPr>
       </w:pPr>
+      <w:r>
+        <w:rPr>
+          <w:sz w:val="24"/>
+        </w:rPr>
+        <w:t>Zie bijlage FO_JH_Risicobeheer.docx</w:t>
+      </w:r>
     </w:p>
     <w:p>
       <w:pPr>
@@ -2541,8 +2545,16 @@
         <w:rPr>
           <w:sz w:val="24"/>
         </w:rPr>
-        <w:t>geholpen met een kopie van mijnenergievoordeel.nl maken omdat de web</w:t>
-      </w:r>
+        <w:t>geholpen met een kopie van mijnenerg</w:t>
+      </w:r>
+      <w:r>
+        <w:rPr>
+          <w:sz w:val="24"/>
+        </w:rPr>
+        <w:t xml:space="preserve">ievoordeel.nl maken. </w:t>
+      </w:r>
+      <w:bookmarkStart w:id="3" w:name="_GoBack"/>
+      <w:bookmarkEnd w:id="3"/>
     </w:p>
     <w:p>
       <w:pPr>
@@ -2574,25 +2586,8 @@
           <w:sz w:val="40"/>
           <w:szCs w:val="40"/>
         </w:rPr>
-        <w:lastRenderedPageBreak/>
         <w:t>Reflectie</w:t>
       </w:r>
-    </w:p>
-    <w:p>
-      <w:pPr>
-        <w:rPr>
-          <w:sz w:val="24"/>
-          <w:szCs w:val="24"/>
-        </w:rPr>
-      </w:pPr>
-    </w:p>
-    <w:p>
-      <w:pPr>
-        <w:rPr>
-          <w:sz w:val="24"/>
-          <w:szCs w:val="24"/>
-        </w:rPr>
-      </w:pPr>
     </w:p>
     <w:p>
       <w:pPr>
@@ -2606,6 +2601,7 @@
           <w:sz w:val="32"/>
           <w:szCs w:val="32"/>
         </w:rPr>
+        <w:lastRenderedPageBreak/>
         <w:t>2.5</w:t>
       </w:r>
       <w:r>
@@ -3148,7 +3144,6 @@
           <w:sz w:val="24"/>
           <w:szCs w:val="24"/>
         </w:rPr>
-        <w:lastRenderedPageBreak/>
         <w:t>In formulier e-mail logo vervangen voor die van klant (</w:t>
       </w:r>
       <w:proofErr w:type="spellStart"/>
@@ -3261,6 +3256,7 @@
           <w:sz w:val="24"/>
           <w:szCs w:val="24"/>
         </w:rPr>
+        <w:lastRenderedPageBreak/>
         <w:t xml:space="preserve">Stijl in de </w:t>
       </w:r>
       <w:proofErr w:type="spellStart"/>
@@ -4178,6 +4174,7 @@
           <w:sz w:val="40"/>
           <w:szCs w:val="40"/>
         </w:rPr>
+        <w:lastRenderedPageBreak/>
         <w:t>Resultaat</w:t>
       </w:r>
     </w:p>
@@ -4620,7 +4617,6 @@
           <w:sz w:val="24"/>
           <w:szCs w:val="24"/>
         </w:rPr>
-        <w:lastRenderedPageBreak/>
         <w:t>een nieuwe website live of op demo gezet wordt neemt hij ruimte in op de server, dus moet er besproken worden op welke server de website gezet wordt.</w:t>
       </w:r>
     </w:p>
@@ -4673,6 +4669,7 @@
           <w:sz w:val="24"/>
           <w:szCs w:val="24"/>
         </w:rPr>
+        <w:lastRenderedPageBreak/>
         <w:t xml:space="preserve">alleen de laatste </w:t>
       </w:r>
       <w:proofErr w:type="spellStart"/>
@@ -5099,37 +5096,44 @@
           <w:sz w:val="40"/>
           <w:szCs w:val="40"/>
         </w:rPr>
+        <w:t>Reflectie</w:t>
+      </w:r>
+    </w:p>
+    <w:p>
+      <w:pPr>
+        <w:rPr>
+          <w:sz w:val="24"/>
+          <w:szCs w:val="24"/>
+        </w:rPr>
+      </w:pPr>
+      <w:r>
+        <w:rPr>
+          <w:sz w:val="24"/>
+          <w:szCs w:val="24"/>
+        </w:rPr>
+        <w:t xml:space="preserve">Met dit werkproces heb ik geleerd dat er </w:t>
+      </w:r>
+      <w:r>
+        <w:rPr>
+          <w:sz w:val="24"/>
+          <w:szCs w:val="24"/>
+        </w:rPr>
+        <w:t xml:space="preserve">voor het maken van een website er ook een heleboel processen vooraf gaan aan het werkelijke ontwikkelen. </w:t>
+      </w:r>
+      <w:r>
+        <w:rPr>
+          <w:sz w:val="24"/>
+          <w:szCs w:val="24"/>
+        </w:rPr>
+        <w:t xml:space="preserve">En dat dit daarom dan ook </w:t>
+      </w:r>
+      <w:r>
+        <w:rPr>
+          <w:sz w:val="24"/>
+          <w:szCs w:val="24"/>
+        </w:rPr>
         <w:lastRenderedPageBreak/>
-        <w:t>Reflectie</w:t>
-      </w:r>
-    </w:p>
-    <w:p>
-      <w:pPr>
-        <w:rPr>
-          <w:sz w:val="24"/>
-          <w:szCs w:val="24"/>
-        </w:rPr>
-      </w:pPr>
-      <w:r>
-        <w:rPr>
-          <w:sz w:val="24"/>
-          <w:szCs w:val="24"/>
-        </w:rPr>
-        <w:t xml:space="preserve">Met dit werkproces heb ik geleerd dat er </w:t>
-      </w:r>
-      <w:r>
-        <w:rPr>
-          <w:sz w:val="24"/>
-          <w:szCs w:val="24"/>
-        </w:rPr>
-        <w:t xml:space="preserve">voor het maken van een website er ook een heleboel processen vooraf gaan aan het werkelijke ontwikkelen. </w:t>
-      </w:r>
-      <w:r>
-        <w:rPr>
-          <w:sz w:val="24"/>
-          <w:szCs w:val="24"/>
-        </w:rPr>
-        <w:t>En dat dit daarom dan ook een groot verschil is met de opdrachten voor school, omdat je daar vaak je eigen ontwerp/inzicht moet bedenken en maken.</w:t>
+        <w:t>een groot verschil is met de opdrachten voor school, omdat je daar vaak je eigen ontwerp/inzicht moet bedenken en maken.</w:t>
       </w:r>
     </w:p>
     <w:p>
@@ -5530,14 +5534,13 @@
           <w:szCs w:val="32"/>
         </w:rPr>
       </w:pPr>
-    </w:p>
-    <w:p>
-      <w:pPr>
+      <w:r>
         <w:rPr>
           <w:sz w:val="32"/>
           <w:szCs w:val="32"/>
         </w:rPr>
-      </w:pPr>
+        <w:t xml:space="preserve">       </w:t>
+      </w:r>
     </w:p>
     <w:p>
       <w:pPr>
@@ -5546,33 +5549,25 @@
           <w:szCs w:val="32"/>
         </w:rPr>
       </w:pPr>
-    </w:p>
-    <w:p>
-      <w:pPr>
+      <w:r>
         <w:rPr>
           <w:sz w:val="32"/>
           <w:szCs w:val="32"/>
         </w:rPr>
-      </w:pPr>
+        <w:t>4.1</w:t>
+      </w:r>
       <w:r>
         <w:rPr>
           <w:sz w:val="32"/>
           <w:szCs w:val="32"/>
         </w:rPr>
-        <w:t>4.1</w:t>
+        <w:t xml:space="preserve"> (Onderhoud</w:t>
       </w:r>
       <w:r>
         <w:rPr>
           <w:sz w:val="32"/>
           <w:szCs w:val="32"/>
         </w:rPr>
-        <w:t xml:space="preserve"> (Onderhoud</w:t>
-      </w:r>
-      <w:r>
-        <w:rPr>
-          <w:sz w:val="32"/>
-          <w:szCs w:val="32"/>
-        </w:rPr>
         <w:t xml:space="preserve"> applicaties.)</w:t>
       </w:r>
     </w:p>
@@ -5605,6 +5600,7 @@
           <w:sz w:val="24"/>
           <w:szCs w:val="24"/>
         </w:rPr>
+        <w:lastRenderedPageBreak/>
         <w:t xml:space="preserve">Multimove maakt gebruik van een </w:t>
       </w:r>
       <w:r>
@@ -6474,23 +6470,7 @@
             <w:sz w:val="24"/>
             <w:szCs w:val="24"/>
           </w:rPr>
-          <w:t>https://user-7543145601.cld.bz/CF-2018-ENG-i</w:t>
-        </w:r>
-        <w:r>
-          <w:rPr>
-            <w:rStyle w:val="Hyperlink"/>
-            <w:sz w:val="24"/>
-            <w:szCs w:val="24"/>
-          </w:rPr>
-          <w:t>n</w:t>
-        </w:r>
-        <w:r>
-          <w:rPr>
-            <w:rStyle w:val="Hyperlink"/>
-            <w:sz w:val="24"/>
-            <w:szCs w:val="24"/>
-          </w:rPr>
-          <w:t>dd</w:t>
+          <w:t>https://user-7543145601.cld.bz/CF-2018-ENG-indd</w:t>
         </w:r>
       </w:hyperlink>
     </w:p>
@@ -9107,7 +9087,7 @@
 </file>
 
 <file path=customXml/itemProps2.xml><?xml version="1.0" encoding="utf-8"?>
-<ds:datastoreItem xmlns:ds="http://schemas.openxmlformats.org/officeDocument/2006/customXml" ds:itemID="{07432D3F-6FAD-4D9F-809D-A45A29D351DC}">
+<ds:datastoreItem xmlns:ds="http://schemas.openxmlformats.org/officeDocument/2006/customXml" ds:itemID="{04CC226C-A007-4DC7-B1F6-4DAC1DCAB2DA}">
   <ds:schemaRefs>
     <ds:schemaRef ds:uri="http://schemas.openxmlformats.org/officeDocument/2006/bibliography"/>
   </ds:schemaRefs>

--- a/Stageverslag.docx
+++ b/Stageverslag.docx
@@ -2404,11 +2404,92 @@
           <w:szCs w:val="32"/>
         </w:rPr>
       </w:pPr>
-      <w:r>
+    </w:p>
+    <w:p>
+      <w:pPr>
         <w:rPr>
           <w:sz w:val="32"/>
           <w:szCs w:val="32"/>
         </w:rPr>
+      </w:pPr>
+    </w:p>
+    <w:p>
+      <w:pPr>
+        <w:rPr>
+          <w:sz w:val="32"/>
+          <w:szCs w:val="32"/>
+        </w:rPr>
+      </w:pPr>
+    </w:p>
+    <w:p>
+      <w:pPr>
+        <w:rPr>
+          <w:sz w:val="32"/>
+          <w:szCs w:val="32"/>
+        </w:rPr>
+      </w:pPr>
+    </w:p>
+    <w:p>
+      <w:pPr>
+        <w:rPr>
+          <w:sz w:val="32"/>
+          <w:szCs w:val="32"/>
+        </w:rPr>
+      </w:pPr>
+    </w:p>
+    <w:p>
+      <w:pPr>
+        <w:rPr>
+          <w:sz w:val="32"/>
+          <w:szCs w:val="32"/>
+        </w:rPr>
+      </w:pPr>
+    </w:p>
+    <w:p>
+      <w:pPr>
+        <w:rPr>
+          <w:sz w:val="32"/>
+          <w:szCs w:val="32"/>
+        </w:rPr>
+      </w:pPr>
+    </w:p>
+    <w:p>
+      <w:pPr>
+        <w:rPr>
+          <w:sz w:val="32"/>
+          <w:szCs w:val="32"/>
+        </w:rPr>
+      </w:pPr>
+    </w:p>
+    <w:p>
+      <w:pPr>
+        <w:rPr>
+          <w:sz w:val="32"/>
+          <w:szCs w:val="32"/>
+        </w:rPr>
+      </w:pPr>
+    </w:p>
+    <w:p>
+      <w:pPr>
+        <w:rPr>
+          <w:sz w:val="32"/>
+          <w:szCs w:val="32"/>
+        </w:rPr>
+      </w:pPr>
+    </w:p>
+    <w:p>
+      <w:pPr>
+        <w:rPr>
+          <w:sz w:val="32"/>
+          <w:szCs w:val="32"/>
+        </w:rPr>
+      </w:pPr>
+      <w:r>
+        <w:rPr>
+          <w:sz w:val="32"/>
+          <w:szCs w:val="32"/>
+        </w:rPr>
+        <w:lastRenderedPageBreak/>
         <w:t>2.2</w:t>
       </w:r>
       <w:r>
@@ -2509,7 +2590,28 @@
           <w:sz w:val="24"/>
           <w:szCs w:val="40"/>
         </w:rPr>
-        <w:t>Een website ontwikkelen op basis van het toegeleverde ontwerp, en het template dat voor mijnenergievoordeel.nl is gebruikt.</w:t>
+        <w:t xml:space="preserve">Een website ontwikkelen op basis van het toegeleverde ontwerp, en het template dat voor </w:t>
+      </w:r>
+      <w:r>
+        <w:rPr>
+          <w:sz w:val="24"/>
+          <w:szCs w:val="40"/>
+        </w:rPr>
+        <w:t>meerdere websites wordt</w:t>
+      </w:r>
+      <w:r>
+        <w:rPr>
+          <w:sz w:val="24"/>
+          <w:szCs w:val="40"/>
+        </w:rPr>
+        <w:t xml:space="preserve"> gebruikt.</w:t>
+      </w:r>
+      <w:r>
+        <w:rPr>
+          <w:sz w:val="24"/>
+          <w:szCs w:val="40"/>
+        </w:rPr>
+        <w:t xml:space="preserve"> </w:t>
       </w:r>
     </w:p>
     <w:p>
@@ -2551,10 +2653,515 @@
         <w:rPr>
           <w:sz w:val="24"/>
         </w:rPr>
-        <w:t xml:space="preserve">ievoordeel.nl maken. </w:t>
+        <w:t>ievoordeel.nl maken</w:t>
+      </w:r>
+      <w:r>
+        <w:rPr>
+          <w:sz w:val="24"/>
+        </w:rPr>
+        <w:t xml:space="preserve">, omdat dat de nieuwste website was die </w:t>
+      </w:r>
+      <w:r>
+        <w:rPr>
+          <w:sz w:val="24"/>
+        </w:rPr>
+        <w:t>het benodigde</w:t>
+      </w:r>
+      <w:r>
+        <w:rPr>
+          <w:sz w:val="24"/>
+        </w:rPr>
+        <w:t xml:space="preserve"> template gebruikt</w:t>
+      </w:r>
+      <w:r>
+        <w:rPr>
+          <w:sz w:val="24"/>
+        </w:rPr>
+        <w:t>.</w:t>
+      </w:r>
+      <w:r>
+        <w:rPr>
+          <w:sz w:val="24"/>
+        </w:rPr>
+        <w:t xml:space="preserve"> En de opbouw van deze website leek ook erg op het ontwerp van JH Risicobeheer.</w:t>
+      </w:r>
+      <w:r>
+        <w:rPr>
+          <w:sz w:val="24"/>
+        </w:rPr>
+        <w:t xml:space="preserve"> Na het maken van een kopie </w:t>
+      </w:r>
+      <w:r>
+        <w:rPr>
+          <w:sz w:val="24"/>
+        </w:rPr>
+        <w:t xml:space="preserve">op de webserver kwamen we er achter dat </w:t>
+      </w:r>
+      <w:r>
+        <w:rPr>
+          <w:sz w:val="24"/>
+        </w:rPr>
+        <w:t xml:space="preserve">ik geen remote desktop naar de server in Amsterdam had, dit betekende dat dingen op GIT zetten erg lang zou duren. </w:t>
+      </w:r>
+      <w:r>
+        <w:rPr>
+          <w:sz w:val="24"/>
+        </w:rPr>
+        <w:t>Dus was het een betere keuze om lokaal te gaan werken en de</w:t>
+      </w:r>
+      <w:r>
+        <w:rPr>
+          <w:sz w:val="24"/>
+        </w:rPr>
+        <w:t xml:space="preserve"> versie op de webserver als back-up te ge</w:t>
       </w:r>
       <w:bookmarkStart w:id="3" w:name="_GoBack"/>
       <w:bookmarkEnd w:id="3"/>
+      <w:r>
+        <w:rPr>
+          <w:sz w:val="24"/>
+        </w:rPr>
+        <w:t xml:space="preserve">bruiken. </w:t>
+      </w:r>
+      <w:r>
+        <w:rPr>
+          <w:sz w:val="24"/>
+        </w:rPr>
+        <w:t>S</w:t>
+      </w:r>
+      <w:r>
+        <w:rPr>
+          <w:sz w:val="24"/>
+        </w:rPr>
+        <w:t xml:space="preserve">tandaard </w:t>
+      </w:r>
+      <w:r>
+        <w:rPr>
+          <w:sz w:val="24"/>
+        </w:rPr>
+        <w:t>webserver-software</w:t>
+      </w:r>
+      <w:r>
+        <w:rPr>
+          <w:sz w:val="24"/>
+        </w:rPr>
+        <w:t xml:space="preserve"> programma’s</w:t>
+      </w:r>
+      <w:r>
+        <w:rPr>
+          <w:sz w:val="24"/>
+        </w:rPr>
+        <w:t xml:space="preserve"> zoals XAMP of WAMP hebben geen</w:t>
+      </w:r>
+      <w:r>
+        <w:rPr>
+          <w:sz w:val="24"/>
+        </w:rPr>
+        <w:t xml:space="preserve"> </w:t>
+      </w:r>
+      <w:proofErr w:type="spellStart"/>
+      <w:r>
+        <w:rPr>
+          <w:sz w:val="24"/>
+        </w:rPr>
+        <w:t>sass</w:t>
+      </w:r>
+      <w:proofErr w:type="spellEnd"/>
+      <w:r>
+        <w:rPr>
+          <w:sz w:val="24"/>
+        </w:rPr>
+        <w:t xml:space="preserve"> compiler (die zorgt ervoor dat de voorkant van een  website getoond wordt. Als er </w:t>
+      </w:r>
+      <w:proofErr w:type="spellStart"/>
+      <w:r>
+        <w:rPr>
+          <w:sz w:val="24"/>
+        </w:rPr>
+        <w:t>sass</w:t>
+      </w:r>
+      <w:proofErr w:type="spellEnd"/>
+      <w:r>
+        <w:rPr>
+          <w:sz w:val="24"/>
+        </w:rPr>
+        <w:t xml:space="preserve"> </w:t>
+      </w:r>
+      <w:proofErr w:type="spellStart"/>
+      <w:r>
+        <w:rPr>
+          <w:sz w:val="24"/>
+        </w:rPr>
+        <w:t>inplaats</w:t>
+      </w:r>
+      <w:proofErr w:type="spellEnd"/>
+      <w:r>
+        <w:rPr>
+          <w:sz w:val="24"/>
+        </w:rPr>
+        <w:t xml:space="preserve"> van standaard </w:t>
+      </w:r>
+      <w:proofErr w:type="spellStart"/>
+      <w:r>
+        <w:rPr>
+          <w:sz w:val="24"/>
+        </w:rPr>
+        <w:t>css</w:t>
+      </w:r>
+      <w:proofErr w:type="spellEnd"/>
+      <w:r>
+        <w:rPr>
+          <w:sz w:val="24"/>
+        </w:rPr>
+        <w:t xml:space="preserve"> wordt gebruikt)</w:t>
+      </w:r>
+      <w:r>
+        <w:rPr>
+          <w:sz w:val="24"/>
+        </w:rPr>
+        <w:t xml:space="preserve"> dus moest ik hiervoor nog Koala downloaden en de betreffende bestanden in het </w:t>
+      </w:r>
+      <w:r>
+        <w:rPr>
+          <w:sz w:val="24"/>
+        </w:rPr>
+        <w:t>programma</w:t>
+      </w:r>
+      <w:r>
+        <w:rPr>
+          <w:sz w:val="24"/>
+        </w:rPr>
+        <w:t xml:space="preserve"> zetten</w:t>
+      </w:r>
+      <w:r>
+        <w:rPr>
+          <w:sz w:val="24"/>
+        </w:rPr>
+        <w:t xml:space="preserve"> zodat die data omgezet wordt in normale </w:t>
+      </w:r>
+      <w:proofErr w:type="spellStart"/>
+      <w:r>
+        <w:rPr>
+          <w:sz w:val="24"/>
+        </w:rPr>
+        <w:t>css</w:t>
+      </w:r>
+      <w:proofErr w:type="spellEnd"/>
+      <w:r>
+        <w:rPr>
+          <w:sz w:val="24"/>
+        </w:rPr>
+        <w:t>.</w:t>
+      </w:r>
+      <w:r>
+        <w:rPr>
+          <w:sz w:val="24"/>
+        </w:rPr>
+        <w:t xml:space="preserve"> </w:t>
+      </w:r>
+      <w:r>
+        <w:rPr>
+          <w:sz w:val="24"/>
+        </w:rPr>
+        <w:t xml:space="preserve"> </w:t>
+      </w:r>
+      <w:r>
+        <w:rPr>
+          <w:sz w:val="24"/>
+        </w:rPr>
+        <w:t xml:space="preserve">Nu alles klaargezet was kon ik beginnen aan het project. </w:t>
+      </w:r>
+      <w:r>
+        <w:rPr>
+          <w:sz w:val="24"/>
+        </w:rPr>
+        <w:t xml:space="preserve">Ik ben begonnen met de aangeleverde structuur en de aangeleverde content toe te voegen in het </w:t>
+      </w:r>
+      <w:proofErr w:type="spellStart"/>
+      <w:r>
+        <w:rPr>
+          <w:sz w:val="24"/>
+        </w:rPr>
+        <w:t>cms</w:t>
+      </w:r>
+      <w:proofErr w:type="spellEnd"/>
+      <w:r>
+        <w:rPr>
+          <w:sz w:val="24"/>
+        </w:rPr>
+        <w:t xml:space="preserve"> onder begeleiding van Erik. </w:t>
+      </w:r>
+      <w:r>
+        <w:rPr>
+          <w:sz w:val="24"/>
+        </w:rPr>
+        <w:t xml:space="preserve">In </w:t>
+      </w:r>
+      <w:proofErr w:type="spellStart"/>
+      <w:r>
+        <w:rPr>
+          <w:sz w:val="24"/>
+        </w:rPr>
+        <w:t>sass</w:t>
+      </w:r>
+      <w:proofErr w:type="spellEnd"/>
+      <w:r>
+        <w:rPr>
+          <w:sz w:val="24"/>
+        </w:rPr>
+        <w:t xml:space="preserve"> heb je kan je variabelen gebruiken en er stonden al </w:t>
+      </w:r>
+      <w:r>
+        <w:rPr>
+          <w:sz w:val="24"/>
+        </w:rPr>
+        <w:t xml:space="preserve">hoofdkleuren </w:t>
+      </w:r>
+      <w:r>
+        <w:rPr>
+          <w:sz w:val="24"/>
+        </w:rPr>
+        <w:t>gedefinieerd</w:t>
+      </w:r>
+      <w:r>
+        <w:rPr>
+          <w:sz w:val="24"/>
+        </w:rPr>
+        <w:t>, dus hoefde ik die alleen te veranderen in de hoofdkleuren van het design.</w:t>
+      </w:r>
+      <w:r>
+        <w:rPr>
+          <w:sz w:val="24"/>
+        </w:rPr>
+        <w:t xml:space="preserve"> Daarna was ik begonnen met het namaken van het design, maar sommige dingen die in het design stonden vond ik zelf niet mooi, dus had ik die afwijkend van het design gemaakt. Maar later kreeg ik hier feedback over dat je tijdens het ontwikkelen </w:t>
+      </w:r>
+      <w:r>
+        <w:rPr>
+          <w:sz w:val="24"/>
+        </w:rPr>
+        <w:t>van een website het design leidend is, en dat je daar niet zomaar van af mag wijken. Omdat een design al met de klant is besproken. Omdat ik mij in het begin niet goed heb gehouden aan de opbouw van bootstrap, ben ik erg lang met de navigatiebalk bezig geweest</w:t>
+      </w:r>
+      <w:r>
+        <w:rPr>
+          <w:sz w:val="24"/>
+        </w:rPr>
+        <w:t>, omdat ik zo ver was dat het minder lang duurde om overnieuw met het voorbeeld te beginnen als alle fouten opzoeken en die te verbeteren.</w:t>
+      </w:r>
+      <w:r>
+        <w:rPr>
+          <w:sz w:val="24"/>
+        </w:rPr>
+        <w:t xml:space="preserve"> Omdat ik nog nooit eerder een design na heb moeten maken duurde dit ook een stuk langer als ik verwacht had.</w:t>
+      </w:r>
+      <w:r>
+        <w:rPr>
+          <w:sz w:val="24"/>
+        </w:rPr>
+        <w:t xml:space="preserve"> </w:t>
+      </w:r>
+    </w:p>
+    <w:p>
+      <w:pPr>
+        <w:rPr>
+          <w:sz w:val="24"/>
+        </w:rPr>
+      </w:pPr>
+      <w:r>
+        <w:rPr>
+          <w:sz w:val="24"/>
+        </w:rPr>
+        <w:t xml:space="preserve">Verder gebruikt </w:t>
+      </w:r>
+      <w:proofErr w:type="spellStart"/>
+      <w:r>
+        <w:rPr>
+          <w:sz w:val="24"/>
+        </w:rPr>
+        <w:t>multimove</w:t>
+      </w:r>
+      <w:proofErr w:type="spellEnd"/>
+      <w:r>
+        <w:rPr>
+          <w:sz w:val="24"/>
+        </w:rPr>
+        <w:t xml:space="preserve"> ook een </w:t>
+      </w:r>
+      <w:proofErr w:type="spellStart"/>
+      <w:r>
+        <w:rPr>
+          <w:sz w:val="24"/>
+        </w:rPr>
+        <w:t>cms</w:t>
+      </w:r>
+      <w:proofErr w:type="spellEnd"/>
+      <w:r>
+        <w:rPr>
+          <w:sz w:val="24"/>
+        </w:rPr>
+        <w:t xml:space="preserve"> waar ik aan moest wennen. Hier moest ik tijdens het </w:t>
+      </w:r>
+      <w:proofErr w:type="spellStart"/>
+      <w:r>
+        <w:rPr>
+          <w:sz w:val="24"/>
+        </w:rPr>
+        <w:t>onwikkelen</w:t>
+      </w:r>
+      <w:proofErr w:type="spellEnd"/>
+      <w:r>
+        <w:rPr>
+          <w:sz w:val="24"/>
+        </w:rPr>
+        <w:t xml:space="preserve"> </w:t>
+      </w:r>
+      <w:proofErr w:type="spellStart"/>
+      <w:r>
+        <w:rPr>
+          <w:sz w:val="24"/>
+        </w:rPr>
+        <w:t>daan</w:t>
+      </w:r>
+      <w:proofErr w:type="spellEnd"/>
+      <w:r>
+        <w:rPr>
+          <w:sz w:val="24"/>
+        </w:rPr>
+        <w:t xml:space="preserve"> ook veel vragen over stellen om dat niet al</w:t>
+      </w:r>
+      <w:r>
+        <w:rPr>
+          <w:sz w:val="24"/>
+        </w:rPr>
+        <w:t xml:space="preserve">les zo werkte als ik verwachtte, bijvoorbeeld dat sommige code in de content editor staat van het </w:t>
+      </w:r>
+      <w:proofErr w:type="spellStart"/>
+      <w:r>
+        <w:rPr>
+          <w:sz w:val="24"/>
+        </w:rPr>
+        <w:t>cms</w:t>
+      </w:r>
+      <w:proofErr w:type="spellEnd"/>
+      <w:r>
+        <w:rPr>
+          <w:sz w:val="24"/>
+        </w:rPr>
+        <w:t>.</w:t>
+      </w:r>
+      <w:r>
+        <w:rPr>
+          <w:sz w:val="24"/>
+        </w:rPr>
+        <w:t xml:space="preserve"> </w:t>
+      </w:r>
+    </w:p>
+    <w:p>
+      <w:pPr>
+        <w:rPr>
+          <w:sz w:val="24"/>
+        </w:rPr>
+      </w:pPr>
+      <w:r>
+        <w:rPr>
+          <w:sz w:val="24"/>
+        </w:rPr>
+        <w:t xml:space="preserve">Omdat er in de </w:t>
+      </w:r>
+      <w:proofErr w:type="spellStart"/>
+      <w:r>
+        <w:rPr>
+          <w:sz w:val="24"/>
+        </w:rPr>
+        <w:t>footer</w:t>
+      </w:r>
+      <w:proofErr w:type="spellEnd"/>
+      <w:r>
+        <w:rPr>
+          <w:sz w:val="24"/>
+        </w:rPr>
+        <w:t xml:space="preserve"> van de website een contact gedeelte staat moest ik een nieuw template aanmaken voor de contact pagina, want het ziet er vreemd uit als je twee contactformulieren onder elkaar hebt staan.</w:t>
+      </w:r>
+      <w:r>
+        <w:rPr>
+          <w:sz w:val="24"/>
+        </w:rPr>
+        <w:t xml:space="preserve"> Het maken van dit template was niet moeilijk omdat ik alleen een </w:t>
+      </w:r>
+      <w:r>
+        <w:rPr>
+          <w:sz w:val="24"/>
+        </w:rPr>
+        <w:lastRenderedPageBreak/>
+        <w:t xml:space="preserve">onderdeel van de </w:t>
+      </w:r>
+      <w:proofErr w:type="spellStart"/>
+      <w:r>
+        <w:rPr>
+          <w:sz w:val="24"/>
+        </w:rPr>
+        <w:t>pagian</w:t>
+      </w:r>
+      <w:proofErr w:type="spellEnd"/>
+      <w:r>
+        <w:rPr>
+          <w:sz w:val="24"/>
+        </w:rPr>
+        <w:t xml:space="preserve"> weg hoefde te halen, maar ik had er wel hulp bij nodig om hem </w:t>
+      </w:r>
+      <w:proofErr w:type="spellStart"/>
+      <w:r>
+        <w:rPr>
+          <w:sz w:val="24"/>
+        </w:rPr>
+        <w:t>selecteerbaar</w:t>
+      </w:r>
+      <w:proofErr w:type="spellEnd"/>
+      <w:r>
+        <w:rPr>
+          <w:sz w:val="24"/>
+        </w:rPr>
+        <w:t xml:space="preserve"> te maken in het </w:t>
+      </w:r>
+      <w:proofErr w:type="spellStart"/>
+      <w:r>
+        <w:rPr>
+          <w:sz w:val="24"/>
+        </w:rPr>
+        <w:t>cms</w:t>
+      </w:r>
+      <w:proofErr w:type="spellEnd"/>
+      <w:r>
+        <w:rPr>
+          <w:sz w:val="24"/>
+        </w:rPr>
+        <w:t xml:space="preserve">. Omdat ik hiervoor het </w:t>
+      </w:r>
+      <w:proofErr w:type="spellStart"/>
+      <w:r>
+        <w:rPr>
+          <w:sz w:val="24"/>
+        </w:rPr>
+        <w:t>teamplate</w:t>
+      </w:r>
+      <w:proofErr w:type="spellEnd"/>
+      <w:r>
+        <w:rPr>
+          <w:sz w:val="24"/>
+        </w:rPr>
+        <w:t xml:space="preserve"> moest toevoegen aan de database.</w:t>
+      </w:r>
+      <w:r>
+        <w:rPr>
+          <w:sz w:val="24"/>
+        </w:rPr>
+        <w:t xml:space="preserve"> </w:t>
+      </w:r>
+      <w:r>
+        <w:rPr>
+          <w:sz w:val="24"/>
+        </w:rPr>
+        <w:t xml:space="preserve">Nadat het template aan de database </w:t>
+      </w:r>
     </w:p>
     <w:p>
       <w:pPr>
@@ -2576,32 +3183,65 @@
     <w:p>
       <w:pPr>
         <w:rPr>
+          <w:sz w:val="24"/>
+          <w:szCs w:val="40"/>
+        </w:rPr>
+      </w:pPr>
+      <w:hyperlink r:id="rId10" w:history="1">
+        <w:r>
+          <w:rPr>
+            <w:rStyle w:val="Hyperlink"/>
+            <w:sz w:val="24"/>
+            <w:szCs w:val="40"/>
+          </w:rPr>
+          <w:t>https://www.jhrisicobeheer.nl/</w:t>
+        </w:r>
+      </w:hyperlink>
+    </w:p>
+    <w:p>
+      <w:pPr>
+        <w:rPr>
+          <w:b/>
+          <w:sz w:val="40"/>
+          <w:szCs w:val="40"/>
+        </w:rPr>
+      </w:pPr>
+      <w:r>
+        <w:rPr>
+          <w:b/>
+          <w:sz w:val="40"/>
+          <w:szCs w:val="40"/>
+        </w:rPr>
+        <w:t>Reflectie</w:t>
+      </w:r>
+    </w:p>
+    <w:p>
+      <w:pPr>
+        <w:rPr>
+          <w:sz w:val="24"/>
+          <w:szCs w:val="32"/>
+        </w:rPr>
+      </w:pPr>
+      <w:r>
+        <w:rPr>
+          <w:sz w:val="24"/>
+          <w:szCs w:val="40"/>
+        </w:rPr>
+        <w:t>Ik heb er een stuk langer over gedaan om deze website te maken als ik had verwacht.</w:t>
+      </w:r>
+    </w:p>
+    <w:p>
+      <w:pPr>
+        <w:rPr>
           <w:sz w:val="32"/>
           <w:szCs w:val="32"/>
         </w:rPr>
       </w:pPr>
       <w:r>
         <w:rPr>
-          <w:b/>
-          <w:sz w:val="40"/>
-          <w:szCs w:val="40"/>
-        </w:rPr>
-        <w:t>Reflectie</w:t>
-      </w:r>
-    </w:p>
-    <w:p>
-      <w:pPr>
-        <w:rPr>
           <w:sz w:val="32"/>
           <w:szCs w:val="32"/>
         </w:rPr>
-      </w:pPr>
-      <w:r>
-        <w:rPr>
-          <w:sz w:val="32"/>
-          <w:szCs w:val="32"/>
-        </w:rPr>
-        <w:lastRenderedPageBreak/>
         <w:t>2.5</w:t>
       </w:r>
       <w:r>
@@ -3048,7 +3688,17 @@
           <w:sz w:val="24"/>
           <w:szCs w:val="24"/>
         </w:rPr>
-        <w:t xml:space="preserve"> Het navigatie menu zag er niet zo uit als zou moeten, daarbij werkte de sub menu items niet. Op de zoeken pagina overlapte de tekst en het zoekveld. </w:t>
+        <w:t xml:space="preserve"> Het navigatie menu zag er niet zo uit als zou moeten, daarbij werkte de sub menu items niet. Op de zoeken pagina overlapte de tekst en het </w:t>
+      </w:r>
+      <w:r>
+        <w:rPr>
+          <w:rFonts w:cs="Tahoma"/>
+          <w:color w:val="000000"/>
+          <w:sz w:val="24"/>
+          <w:szCs w:val="24"/>
+        </w:rPr>
+        <w:lastRenderedPageBreak/>
+        <w:t xml:space="preserve">zoekveld. </w:t>
       </w:r>
       <w:r>
         <w:rPr>
@@ -3256,7 +3906,6 @@
           <w:sz w:val="24"/>
           <w:szCs w:val="24"/>
         </w:rPr>
-        <w:lastRenderedPageBreak/>
         <w:t xml:space="preserve">Stijl in de </w:t>
       </w:r>
       <w:proofErr w:type="spellStart"/>
@@ -3642,145 +4291,6 @@
           <w:szCs w:val="24"/>
         </w:rPr>
         <w:t>Analytics toegevoegd Zie: </w:t>
-      </w:r>
-      <w:hyperlink r:id="rId10" w:history="1">
-        <w:r>
-          <w:rPr>
-            <w:rStyle w:val="Hyperlink"/>
-            <w:rFonts w:cs="Tahoma"/>
-            <w:color w:val="0782C1"/>
-            <w:sz w:val="24"/>
-            <w:szCs w:val="24"/>
-          </w:rPr>
-          <w:t>http://dev/crm/index.php?module=20&amp;sub=2&amp;id=2</w:t>
-        </w:r>
-      </w:hyperlink>
-    </w:p>
-    <w:p>
-      <w:pPr>
-        <w:spacing w:before="100" w:beforeAutospacing="1" w:after="100" w:afterAutospacing="1" w:line="240" w:lineRule="atLeast"/>
-        <w:ind w:left="360"/>
-        <w:rPr>
-          <w:rFonts w:cs="Tahoma"/>
-          <w:sz w:val="24"/>
-          <w:szCs w:val="24"/>
-        </w:rPr>
-      </w:pPr>
-      <w:r>
-        <w:rPr>
-          <w:rStyle w:val="Hyperlink"/>
-          <w:rFonts w:cs="Tahoma"/>
-          <w:color w:val="auto"/>
-          <w:sz w:val="24"/>
-          <w:szCs w:val="24"/>
-          <w:u w:val="none"/>
-        </w:rPr>
-        <w:t xml:space="preserve">Ik </w:t>
-      </w:r>
-      <w:r>
-        <w:rPr>
-          <w:rStyle w:val="Hyperlink"/>
-          <w:rFonts w:cs="Tahoma"/>
-          <w:color w:val="auto"/>
-          <w:sz w:val="24"/>
-          <w:szCs w:val="24"/>
-          <w:u w:val="none"/>
-        </w:rPr>
-        <w:t xml:space="preserve">heb met Kevin samen een email account aangemaakt en daar google </w:t>
-      </w:r>
-      <w:proofErr w:type="spellStart"/>
-      <w:r>
-        <w:rPr>
-          <w:rStyle w:val="Hyperlink"/>
-          <w:rFonts w:cs="Tahoma"/>
-          <w:color w:val="auto"/>
-          <w:sz w:val="24"/>
-          <w:szCs w:val="24"/>
-          <w:u w:val="none"/>
-        </w:rPr>
-        <w:t>analytics</w:t>
-      </w:r>
-      <w:proofErr w:type="spellEnd"/>
-      <w:r>
-        <w:rPr>
-          <w:rStyle w:val="Hyperlink"/>
-          <w:rFonts w:cs="Tahoma"/>
-          <w:color w:val="auto"/>
-          <w:sz w:val="24"/>
-          <w:szCs w:val="24"/>
-          <w:u w:val="none"/>
-        </w:rPr>
-        <w:t xml:space="preserve"> aan toegevoegd. Het enige wat nog niet gebeurd is, is de </w:t>
-      </w:r>
-      <w:proofErr w:type="spellStart"/>
-      <w:r>
-        <w:rPr>
-          <w:rStyle w:val="Hyperlink"/>
-          <w:rFonts w:cs="Tahoma"/>
-          <w:color w:val="auto"/>
-          <w:sz w:val="24"/>
-          <w:szCs w:val="24"/>
-          <w:u w:val="none"/>
-        </w:rPr>
-        <w:t>analytics</w:t>
-      </w:r>
-      <w:proofErr w:type="spellEnd"/>
-      <w:r>
-        <w:rPr>
-          <w:rStyle w:val="Hyperlink"/>
-          <w:rFonts w:cs="Tahoma"/>
-          <w:color w:val="auto"/>
-          <w:sz w:val="24"/>
-          <w:szCs w:val="24"/>
-          <w:u w:val="none"/>
-        </w:rPr>
-        <w:t xml:space="preserve"> toegevoegd aan de website. Omdat google anders het demoprojecten domein indexeert.</w:t>
-      </w:r>
-    </w:p>
-    <w:p>
-      <w:pPr>
-        <w:numPr>
-          <w:ilvl w:val="0"/>
-          <w:numId w:val="4"/>
-        </w:numPr>
-        <w:spacing w:before="100" w:beforeAutospacing="1" w:after="100" w:afterAutospacing="1" w:line="240" w:lineRule="atLeast"/>
-        <w:rPr>
-          <w:rStyle w:val="Hyperlink"/>
-          <w:rFonts w:cs="Tahoma"/>
-          <w:color w:val="000000"/>
-          <w:sz w:val="24"/>
-          <w:szCs w:val="24"/>
-          <w:u w:val="none"/>
-        </w:rPr>
-      </w:pPr>
-      <w:r>
-        <w:rPr>
-          <w:rFonts w:cs="Tahoma"/>
-          <w:color w:val="000000"/>
-          <w:sz w:val="24"/>
-          <w:szCs w:val="24"/>
-        </w:rPr>
-        <w:t xml:space="preserve">Analytics dashboard </w:t>
-      </w:r>
-      <w:proofErr w:type="spellStart"/>
-      <w:r>
-        <w:rPr>
-          <w:rFonts w:cs="Tahoma"/>
-          <w:color w:val="000000"/>
-          <w:sz w:val="24"/>
-          <w:szCs w:val="24"/>
-        </w:rPr>
-        <w:t>queries</w:t>
-      </w:r>
-      <w:proofErr w:type="spellEnd"/>
-      <w:r>
-        <w:rPr>
-          <w:rFonts w:cs="Tahoma"/>
-          <w:color w:val="000000"/>
-          <w:sz w:val="24"/>
-          <w:szCs w:val="24"/>
-        </w:rPr>
-        <w:t xml:space="preserve"> toegevoegd.  Zie: </w:t>
       </w:r>
       <w:hyperlink r:id="rId11" w:history="1">
         <w:r>
@@ -3798,7 +4308,7 @@
     <w:p>
       <w:pPr>
         <w:spacing w:before="100" w:beforeAutospacing="1" w:after="100" w:afterAutospacing="1" w:line="240" w:lineRule="atLeast"/>
-        <w:ind w:firstLine="360"/>
+        <w:ind w:left="360"/>
         <w:rPr>
           <w:rFonts w:cs="Tahoma"/>
           <w:sz w:val="24"/>
@@ -3814,7 +4324,66 @@
           <w:szCs w:val="24"/>
           <w:u w:val="none"/>
         </w:rPr>
-        <w:t>Dit is ook nog niet toegevoegd omdat google hierdoor ook de website zou indexeren.</w:t>
+        <w:t xml:space="preserve">Ik </w:t>
+      </w:r>
+      <w:r>
+        <w:rPr>
+          <w:rStyle w:val="Hyperlink"/>
+          <w:rFonts w:cs="Tahoma"/>
+          <w:color w:val="auto"/>
+          <w:sz w:val="24"/>
+          <w:szCs w:val="24"/>
+          <w:u w:val="none"/>
+        </w:rPr>
+        <w:t xml:space="preserve">heb met Kevin samen een email account aangemaakt en daar google </w:t>
+      </w:r>
+      <w:proofErr w:type="spellStart"/>
+      <w:r>
+        <w:rPr>
+          <w:rStyle w:val="Hyperlink"/>
+          <w:rFonts w:cs="Tahoma"/>
+          <w:color w:val="auto"/>
+          <w:sz w:val="24"/>
+          <w:szCs w:val="24"/>
+          <w:u w:val="none"/>
+        </w:rPr>
+        <w:t>analytics</w:t>
+      </w:r>
+      <w:proofErr w:type="spellEnd"/>
+      <w:r>
+        <w:rPr>
+          <w:rStyle w:val="Hyperlink"/>
+          <w:rFonts w:cs="Tahoma"/>
+          <w:color w:val="auto"/>
+          <w:sz w:val="24"/>
+          <w:szCs w:val="24"/>
+          <w:u w:val="none"/>
+        </w:rPr>
+        <w:t xml:space="preserve"> aan toegevoegd. Het enige wat nog niet gebeurd is, is de </w:t>
+      </w:r>
+      <w:proofErr w:type="spellStart"/>
+      <w:r>
+        <w:rPr>
+          <w:rStyle w:val="Hyperlink"/>
+          <w:rFonts w:cs="Tahoma"/>
+          <w:color w:val="auto"/>
+          <w:sz w:val="24"/>
+          <w:szCs w:val="24"/>
+          <w:u w:val="none"/>
+        </w:rPr>
+        <w:t>analytics</w:t>
+      </w:r>
+      <w:proofErr w:type="spellEnd"/>
+      <w:r>
+        <w:rPr>
+          <w:rStyle w:val="Hyperlink"/>
+          <w:rFonts w:cs="Tahoma"/>
+          <w:color w:val="auto"/>
+          <w:sz w:val="24"/>
+          <w:szCs w:val="24"/>
+          <w:u w:val="none"/>
+        </w:rPr>
+        <w:t xml:space="preserve"> toegevoegd aan de website. Omdat google anders het demoprojecten domein indexeert.</w:t>
       </w:r>
     </w:p>
     <w:p>
@@ -3825,99 +4394,76 @@
         </w:numPr>
         <w:spacing w:before="100" w:beforeAutospacing="1" w:after="100" w:afterAutospacing="1" w:line="240" w:lineRule="atLeast"/>
         <w:rPr>
-          <w:rFonts w:cs="Tahoma"/>
-          <w:color w:val="000000"/>
-          <w:sz w:val="24"/>
-          <w:szCs w:val="24"/>
-        </w:rPr>
-      </w:pPr>
-      <w:r>
-        <w:rPr>
-          <w:rFonts w:cs="Tahoma"/>
-          <w:color w:val="000000"/>
-          <w:sz w:val="24"/>
-          <w:szCs w:val="24"/>
-        </w:rPr>
-        <w:t>Alleen gebruikte module geactiveerd</w:t>
-      </w:r>
+          <w:rStyle w:val="Hyperlink"/>
+          <w:rFonts w:cs="Tahoma"/>
+          <w:color w:val="000000"/>
+          <w:sz w:val="24"/>
+          <w:szCs w:val="24"/>
+          <w:u w:val="none"/>
+        </w:rPr>
+      </w:pPr>
+      <w:r>
+        <w:rPr>
+          <w:rFonts w:cs="Tahoma"/>
+          <w:color w:val="000000"/>
+          <w:sz w:val="24"/>
+          <w:szCs w:val="24"/>
+        </w:rPr>
+        <w:t xml:space="preserve">Analytics dashboard </w:t>
+      </w:r>
+      <w:proofErr w:type="spellStart"/>
+      <w:r>
+        <w:rPr>
+          <w:rFonts w:cs="Tahoma"/>
+          <w:color w:val="000000"/>
+          <w:sz w:val="24"/>
+          <w:szCs w:val="24"/>
+        </w:rPr>
+        <w:t>queries</w:t>
+      </w:r>
+      <w:proofErr w:type="spellEnd"/>
+      <w:r>
+        <w:rPr>
+          <w:rFonts w:cs="Tahoma"/>
+          <w:color w:val="000000"/>
+          <w:sz w:val="24"/>
+          <w:szCs w:val="24"/>
+        </w:rPr>
+        <w:t xml:space="preserve"> toegevoegd.  Zie: </w:t>
+      </w:r>
+      <w:hyperlink r:id="rId12" w:history="1">
+        <w:r>
+          <w:rPr>
+            <w:rStyle w:val="Hyperlink"/>
+            <w:rFonts w:cs="Tahoma"/>
+            <w:color w:val="0782C1"/>
+            <w:sz w:val="24"/>
+            <w:szCs w:val="24"/>
+          </w:rPr>
+          <w:t>http://dev/crm/index.php?module=20&amp;sub=2&amp;id=2</w:t>
+        </w:r>
+      </w:hyperlink>
     </w:p>
     <w:p>
       <w:pPr>
         <w:spacing w:before="100" w:beforeAutospacing="1" w:after="100" w:afterAutospacing="1" w:line="240" w:lineRule="atLeast"/>
-        <w:ind w:left="360"/>
-        <w:rPr>
-          <w:rFonts w:cs="Tahoma"/>
-          <w:color w:val="000000"/>
-          <w:sz w:val="24"/>
-          <w:szCs w:val="24"/>
-        </w:rPr>
-      </w:pPr>
-      <w:r>
-        <w:rPr>
-          <w:rFonts w:cs="Tahoma"/>
-          <w:color w:val="000000"/>
-          <w:sz w:val="24"/>
-          <w:szCs w:val="24"/>
-        </w:rPr>
-        <w:t xml:space="preserve">Ik wist in eerste instantie wat dit was dus had ik hulp aan Erik gevraagd, en hij zei dat dit de </w:t>
-      </w:r>
-      <w:proofErr w:type="spellStart"/>
-      <w:r>
-        <w:rPr>
-          <w:rFonts w:cs="Tahoma"/>
-          <w:color w:val="000000"/>
-          <w:sz w:val="24"/>
-          <w:szCs w:val="24"/>
-        </w:rPr>
-        <w:t>settings</w:t>
-      </w:r>
-      <w:proofErr w:type="spellEnd"/>
-      <w:r>
-        <w:rPr>
-          <w:rFonts w:cs="Tahoma"/>
-          <w:color w:val="000000"/>
-          <w:sz w:val="24"/>
-          <w:szCs w:val="24"/>
-        </w:rPr>
-        <w:t xml:space="preserve"> in het </w:t>
-      </w:r>
-      <w:proofErr w:type="spellStart"/>
-      <w:r>
-        <w:rPr>
-          <w:rFonts w:cs="Tahoma"/>
-          <w:color w:val="000000"/>
-          <w:sz w:val="24"/>
-          <w:szCs w:val="24"/>
-        </w:rPr>
-        <w:t>cms</w:t>
-      </w:r>
-      <w:proofErr w:type="spellEnd"/>
-      <w:r>
-        <w:rPr>
-          <w:rFonts w:cs="Tahoma"/>
-          <w:color w:val="000000"/>
-          <w:sz w:val="24"/>
-          <w:szCs w:val="24"/>
-        </w:rPr>
-        <w:t xml:space="preserve"> waren die we aan het begin van het </w:t>
-      </w:r>
-      <w:r>
-        <w:rPr>
-          <w:rFonts w:cs="Tahoma"/>
-          <w:color w:val="000000"/>
-          <w:sz w:val="24"/>
-          <w:szCs w:val="24"/>
-        </w:rPr>
-        <w:t>ontwikkelen</w:t>
-      </w:r>
-      <w:r>
-        <w:rPr>
-          <w:rFonts w:cs="Tahoma"/>
-          <w:color w:val="000000"/>
-          <w:sz w:val="24"/>
-          <w:szCs w:val="24"/>
-        </w:rPr>
-        <w:t xml:space="preserve"> van de website al goed gezet hadden.</w:t>
+        <w:ind w:firstLine="360"/>
+        <w:rPr>
+          <w:rFonts w:cs="Tahoma"/>
+          <w:sz w:val="24"/>
+          <w:szCs w:val="24"/>
+        </w:rPr>
+      </w:pPr>
+      <w:r>
+        <w:rPr>
+          <w:rStyle w:val="Hyperlink"/>
+          <w:rFonts w:cs="Tahoma"/>
+          <w:color w:val="auto"/>
+          <w:sz w:val="24"/>
+          <w:szCs w:val="24"/>
+          <w:u w:val="none"/>
+        </w:rPr>
+        <w:t>Dit is ook nog niet toegevoegd omdat google hierdoor ook de website zou indexeren.</w:t>
       </w:r>
     </w:p>
     <w:p>
@@ -3941,46 +4487,86 @@
           <w:sz w:val="24"/>
           <w:szCs w:val="24"/>
         </w:rPr>
-        <w:t>In het CMS niet gebruikte invoervelden uitgeschakeld (bv. tags)</w:t>
+        <w:t>Alleen gebruikte module geactiveerd</w:t>
       </w:r>
     </w:p>
     <w:p>
       <w:pPr>
         <w:spacing w:before="100" w:beforeAutospacing="1" w:after="100" w:afterAutospacing="1" w:line="240" w:lineRule="atLeast"/>
-        <w:ind w:firstLine="360"/>
-        <w:rPr>
-          <w:rFonts w:cs="Tahoma"/>
-          <w:color w:val="000000"/>
-          <w:sz w:val="24"/>
-          <w:szCs w:val="24"/>
-        </w:rPr>
-      </w:pPr>
-      <w:r>
-        <w:rPr>
-          <w:rFonts w:cs="Tahoma"/>
-          <w:color w:val="000000"/>
-          <w:sz w:val="24"/>
-          <w:szCs w:val="24"/>
-        </w:rPr>
-        <w:t>Er ware</w:t>
-      </w:r>
-      <w:r>
-        <w:rPr>
-          <w:rFonts w:cs="Tahoma"/>
-          <w:color w:val="000000"/>
-          <w:sz w:val="24"/>
-          <w:szCs w:val="24"/>
-        </w:rPr>
-        <w:t>n</w:t>
-      </w:r>
-      <w:r>
-        <w:rPr>
-          <w:rFonts w:cs="Tahoma"/>
-          <w:color w:val="000000"/>
-          <w:sz w:val="24"/>
-          <w:szCs w:val="24"/>
-        </w:rPr>
-        <w:t xml:space="preserve"> geen ongebruikte invoervelden, dus ik hoefde er ook geen uit te schakelen.</w:t>
+        <w:ind w:left="360"/>
+        <w:rPr>
+          <w:rFonts w:cs="Tahoma"/>
+          <w:color w:val="000000"/>
+          <w:sz w:val="24"/>
+          <w:szCs w:val="24"/>
+        </w:rPr>
+      </w:pPr>
+      <w:r>
+        <w:rPr>
+          <w:rFonts w:cs="Tahoma"/>
+          <w:color w:val="000000"/>
+          <w:sz w:val="24"/>
+          <w:szCs w:val="24"/>
+        </w:rPr>
+        <w:t xml:space="preserve">Ik wist in eerste instantie wat dit was dus had ik hulp aan Erik gevraagd, en hij zei dat dit de </w:t>
+      </w:r>
+      <w:proofErr w:type="spellStart"/>
+      <w:r>
+        <w:rPr>
+          <w:rFonts w:cs="Tahoma"/>
+          <w:color w:val="000000"/>
+          <w:sz w:val="24"/>
+          <w:szCs w:val="24"/>
+        </w:rPr>
+        <w:t>settings</w:t>
+      </w:r>
+      <w:proofErr w:type="spellEnd"/>
+      <w:r>
+        <w:rPr>
+          <w:rFonts w:cs="Tahoma"/>
+          <w:color w:val="000000"/>
+          <w:sz w:val="24"/>
+          <w:szCs w:val="24"/>
+        </w:rPr>
+        <w:t xml:space="preserve"> in het </w:t>
+      </w:r>
+      <w:proofErr w:type="spellStart"/>
+      <w:r>
+        <w:rPr>
+          <w:rFonts w:cs="Tahoma"/>
+          <w:color w:val="000000"/>
+          <w:sz w:val="24"/>
+          <w:szCs w:val="24"/>
+        </w:rPr>
+        <w:t>cms</w:t>
+      </w:r>
+      <w:proofErr w:type="spellEnd"/>
+      <w:r>
+        <w:rPr>
+          <w:rFonts w:cs="Tahoma"/>
+          <w:color w:val="000000"/>
+          <w:sz w:val="24"/>
+          <w:szCs w:val="24"/>
+        </w:rPr>
+        <w:t xml:space="preserve"> waren die we aan het begin van het </w:t>
+      </w:r>
+      <w:r>
+        <w:rPr>
+          <w:rFonts w:cs="Tahoma"/>
+          <w:color w:val="000000"/>
+          <w:sz w:val="24"/>
+          <w:szCs w:val="24"/>
+        </w:rPr>
+        <w:t>ontwikkelen</w:t>
+      </w:r>
+      <w:r>
+        <w:rPr>
+          <w:rFonts w:cs="Tahoma"/>
+          <w:color w:val="000000"/>
+          <w:sz w:val="24"/>
+          <w:szCs w:val="24"/>
+        </w:rPr>
+        <w:t xml:space="preserve"> van de website al goed gezet hadden.</w:t>
       </w:r>
     </w:p>
     <w:p>
@@ -4004,57 +4590,46 @@
           <w:sz w:val="24"/>
           <w:szCs w:val="24"/>
         </w:rPr>
-        <w:t>Alles ingecheckt in GIT?</w:t>
+        <w:t>In het CMS niet gebruikte invoervelden uitgeschakeld (bv. tags)</w:t>
       </w:r>
     </w:p>
     <w:p>
       <w:pPr>
         <w:spacing w:before="100" w:beforeAutospacing="1" w:after="100" w:afterAutospacing="1" w:line="240" w:lineRule="atLeast"/>
-        <w:ind w:left="360"/>
-        <w:rPr>
-          <w:rFonts w:cs="Tahoma"/>
-          <w:color w:val="000000"/>
-          <w:sz w:val="24"/>
-          <w:szCs w:val="24"/>
-        </w:rPr>
-      </w:pPr>
-      <w:r>
-        <w:rPr>
-          <w:rFonts w:cs="Tahoma"/>
-          <w:color w:val="000000"/>
-          <w:sz w:val="24"/>
-          <w:szCs w:val="24"/>
-        </w:rPr>
-        <w:t>Na uitleg over de GIT tool die Multimove gebruikt heb ik onder begeleiding van Erik voor JH Risicobeheer een nieuwe repository aangemaakt, en de laatste versie van de site er in gezet. Dit is zonder problemen verlopen.</w:t>
-      </w:r>
-      <w:r>
-        <w:rPr>
-          <w:rFonts w:cs="Tahoma"/>
-          <w:color w:val="000000"/>
-          <w:sz w:val="24"/>
-          <w:szCs w:val="24"/>
-        </w:rPr>
-        <w:t xml:space="preserve"> Dit was eerder nog niet nodig omdat ik lokaal werkte en de versie die op de webserver stond de </w:t>
-      </w:r>
-      <w:proofErr w:type="spellStart"/>
-      <w:r>
-        <w:rPr>
-          <w:rFonts w:cs="Tahoma"/>
-          <w:color w:val="000000"/>
-          <w:sz w:val="24"/>
-          <w:szCs w:val="24"/>
-        </w:rPr>
-        <w:t>backup</w:t>
-      </w:r>
-      <w:proofErr w:type="spellEnd"/>
-      <w:r>
-        <w:rPr>
-          <w:rFonts w:cs="Tahoma"/>
-          <w:color w:val="000000"/>
-          <w:sz w:val="24"/>
-          <w:szCs w:val="24"/>
-        </w:rPr>
-        <w:t xml:space="preserve"> was.</w:t>
+        <w:ind w:firstLine="360"/>
+        <w:rPr>
+          <w:rFonts w:cs="Tahoma"/>
+          <w:color w:val="000000"/>
+          <w:sz w:val="24"/>
+          <w:szCs w:val="24"/>
+        </w:rPr>
+      </w:pPr>
+      <w:r>
+        <w:rPr>
+          <w:rFonts w:cs="Tahoma"/>
+          <w:color w:val="000000"/>
+          <w:sz w:val="24"/>
+          <w:szCs w:val="24"/>
+        </w:rPr>
+        <w:t>Er ware</w:t>
+      </w:r>
+      <w:r>
+        <w:rPr>
+          <w:rFonts w:cs="Tahoma"/>
+          <w:color w:val="000000"/>
+          <w:sz w:val="24"/>
+          <w:szCs w:val="24"/>
+        </w:rPr>
+        <w:t>n</w:t>
+      </w:r>
+      <w:r>
+        <w:rPr>
+          <w:rFonts w:cs="Tahoma"/>
+          <w:color w:val="000000"/>
+          <w:sz w:val="24"/>
+          <w:szCs w:val="24"/>
+        </w:rPr>
+        <w:t xml:space="preserve"> geen ongebruikte invoervelden, dus ik hoefde er ook geen uit te schakelen.</w:t>
       </w:r>
     </w:p>
     <w:p>
@@ -4078,47 +4653,7 @@
           <w:sz w:val="24"/>
           <w:szCs w:val="24"/>
         </w:rPr>
-        <w:t xml:space="preserve">'webworks </w:t>
-      </w:r>
-      <w:proofErr w:type="spellStart"/>
-      <w:r>
-        <w:rPr>
-          <w:rFonts w:cs="Tahoma"/>
-          <w:color w:val="000000"/>
-          <w:sz w:val="24"/>
-          <w:szCs w:val="24"/>
-        </w:rPr>
-        <w:t>by</w:t>
-      </w:r>
-      <w:proofErr w:type="spellEnd"/>
-      <w:r>
-        <w:rPr>
-          <w:rFonts w:cs="Tahoma"/>
-          <w:color w:val="000000"/>
-          <w:sz w:val="24"/>
-          <w:szCs w:val="24"/>
-        </w:rPr>
-        <w:t xml:space="preserve"> </w:t>
-      </w:r>
-      <w:proofErr w:type="spellStart"/>
-      <w:r>
-        <w:rPr>
-          <w:rFonts w:cs="Tahoma"/>
-          <w:color w:val="000000"/>
-          <w:sz w:val="24"/>
-          <w:szCs w:val="24"/>
-        </w:rPr>
-        <w:t>multimove</w:t>
-      </w:r>
-      <w:proofErr w:type="spellEnd"/>
-      <w:r>
-        <w:rPr>
-          <w:rFonts w:cs="Tahoma"/>
-          <w:color w:val="000000"/>
-          <w:sz w:val="24"/>
-          <w:szCs w:val="24"/>
-        </w:rPr>
-        <w:t>' aanwezig?</w:t>
+        <w:t>Alles ingecheckt in GIT?</w:t>
       </w:r>
     </w:p>
     <w:p>
@@ -4139,6 +4674,130 @@
           <w:sz w:val="24"/>
           <w:szCs w:val="24"/>
         </w:rPr>
+        <w:t xml:space="preserve">Na uitleg over de GIT tool die Multimove gebruikt heb ik onder begeleiding van Erik voor JH Risicobeheer een nieuwe repository aangemaakt, en de laatste versie van de site er in </w:t>
+      </w:r>
+      <w:r>
+        <w:rPr>
+          <w:rFonts w:cs="Tahoma"/>
+          <w:color w:val="000000"/>
+          <w:sz w:val="24"/>
+          <w:szCs w:val="24"/>
+        </w:rPr>
+        <w:lastRenderedPageBreak/>
+        <w:t>gezet. Dit is zonder problemen verlopen.</w:t>
+      </w:r>
+      <w:r>
+        <w:rPr>
+          <w:rFonts w:cs="Tahoma"/>
+          <w:color w:val="000000"/>
+          <w:sz w:val="24"/>
+          <w:szCs w:val="24"/>
+        </w:rPr>
+        <w:t xml:space="preserve"> Dit was eerder nog niet nodig omdat ik lokaal werkte en de versie die op de webserver stond de </w:t>
+      </w:r>
+      <w:proofErr w:type="spellStart"/>
+      <w:r>
+        <w:rPr>
+          <w:rFonts w:cs="Tahoma"/>
+          <w:color w:val="000000"/>
+          <w:sz w:val="24"/>
+          <w:szCs w:val="24"/>
+        </w:rPr>
+        <w:t>backup</w:t>
+      </w:r>
+      <w:proofErr w:type="spellEnd"/>
+      <w:r>
+        <w:rPr>
+          <w:rFonts w:cs="Tahoma"/>
+          <w:color w:val="000000"/>
+          <w:sz w:val="24"/>
+          <w:szCs w:val="24"/>
+        </w:rPr>
+        <w:t xml:space="preserve"> was.</w:t>
+      </w:r>
+    </w:p>
+    <w:p>
+      <w:pPr>
+        <w:numPr>
+          <w:ilvl w:val="0"/>
+          <w:numId w:val="4"/>
+        </w:numPr>
+        <w:spacing w:before="100" w:beforeAutospacing="1" w:after="100" w:afterAutospacing="1" w:line="240" w:lineRule="atLeast"/>
+        <w:rPr>
+          <w:rFonts w:cs="Tahoma"/>
+          <w:color w:val="000000"/>
+          <w:sz w:val="24"/>
+          <w:szCs w:val="24"/>
+        </w:rPr>
+      </w:pPr>
+      <w:r>
+        <w:rPr>
+          <w:rFonts w:cs="Tahoma"/>
+          <w:color w:val="000000"/>
+          <w:sz w:val="24"/>
+          <w:szCs w:val="24"/>
+        </w:rPr>
+        <w:t xml:space="preserve">'webworks </w:t>
+      </w:r>
+      <w:proofErr w:type="spellStart"/>
+      <w:r>
+        <w:rPr>
+          <w:rFonts w:cs="Tahoma"/>
+          <w:color w:val="000000"/>
+          <w:sz w:val="24"/>
+          <w:szCs w:val="24"/>
+        </w:rPr>
+        <w:t>by</w:t>
+      </w:r>
+      <w:proofErr w:type="spellEnd"/>
+      <w:r>
+        <w:rPr>
+          <w:rFonts w:cs="Tahoma"/>
+          <w:color w:val="000000"/>
+          <w:sz w:val="24"/>
+          <w:szCs w:val="24"/>
+        </w:rPr>
+        <w:t xml:space="preserve"> </w:t>
+      </w:r>
+      <w:proofErr w:type="spellStart"/>
+      <w:r>
+        <w:rPr>
+          <w:rFonts w:cs="Tahoma"/>
+          <w:color w:val="000000"/>
+          <w:sz w:val="24"/>
+          <w:szCs w:val="24"/>
+        </w:rPr>
+        <w:t>multimove</w:t>
+      </w:r>
+      <w:proofErr w:type="spellEnd"/>
+      <w:r>
+        <w:rPr>
+          <w:rFonts w:cs="Tahoma"/>
+          <w:color w:val="000000"/>
+          <w:sz w:val="24"/>
+          <w:szCs w:val="24"/>
+        </w:rPr>
+        <w:t>' aanwezig?</w:t>
+      </w:r>
+    </w:p>
+    <w:p>
+      <w:pPr>
+        <w:spacing w:before="100" w:beforeAutospacing="1" w:after="100" w:afterAutospacing="1" w:line="240" w:lineRule="atLeast"/>
+        <w:ind w:left="360"/>
+        <w:rPr>
+          <w:rFonts w:cs="Tahoma"/>
+          <w:color w:val="000000"/>
+          <w:sz w:val="24"/>
+          <w:szCs w:val="24"/>
+        </w:rPr>
+      </w:pPr>
+      <w:r>
+        <w:rPr>
+          <w:rFonts w:cs="Tahoma"/>
+          <w:color w:val="000000"/>
+          <w:sz w:val="24"/>
+          <w:szCs w:val="24"/>
+        </w:rPr>
         <w:t>Dit was nog niet aanwezig in de footer, dus had ik het snel toegevoegd. En daarna de laatste versie van de website in GIT gezet.</w:t>
       </w:r>
     </w:p>
@@ -4174,7 +4833,6 @@
           <w:sz w:val="40"/>
           <w:szCs w:val="40"/>
         </w:rPr>
-        <w:lastRenderedPageBreak/>
         <w:t>Resultaat</w:t>
       </w:r>
     </w:p>
@@ -4463,6 +5121,7 @@
           <w:sz w:val="24"/>
           <w:szCs w:val="24"/>
         </w:rPr>
+        <w:lastRenderedPageBreak/>
         <w:t>De taak bij dit werkproces is het inventariseren van consequenties</w:t>
       </w:r>
       <w:r>
@@ -4669,7 +5328,6 @@
           <w:sz w:val="24"/>
           <w:szCs w:val="24"/>
         </w:rPr>
-        <w:lastRenderedPageBreak/>
         <w:t xml:space="preserve">alleen de laatste </w:t>
       </w:r>
       <w:proofErr w:type="spellStart"/>
@@ -4981,7 +5639,15 @@
           <w:sz w:val="24"/>
           <w:szCs w:val="24"/>
         </w:rPr>
-        <w:t xml:space="preserve"> Als alles dan goedgekeurd is, is de website klaar om op demo te gaan. Zo niet dan moeten de punten die aangegeven worden nog verbeterd worden, en daarna kan hij op demo.</w:t>
+        <w:t xml:space="preserve"> Als alles dan goedgekeurd is, is de website klaar om op demo te gaan. Zo niet </w:t>
+      </w:r>
+      <w:r>
+        <w:rPr>
+          <w:sz w:val="24"/>
+          <w:szCs w:val="24"/>
+        </w:rPr>
+        <w:lastRenderedPageBreak/>
+        <w:t>dan moeten de punten die aangegeven worden nog verbeterd worden, en daarna kan hij op demo.</w:t>
       </w:r>
     </w:p>
     <w:p>
@@ -5125,15 +5791,7 @@
           <w:sz w:val="24"/>
           <w:szCs w:val="24"/>
         </w:rPr>
-        <w:t xml:space="preserve">En dat dit daarom dan ook </w:t>
-      </w:r>
-      <w:r>
-        <w:rPr>
-          <w:sz w:val="24"/>
-          <w:szCs w:val="24"/>
-        </w:rPr>
-        <w:lastRenderedPageBreak/>
-        <w:t>een groot verschil is met de opdrachten voor school, omdat je daar vaak je eigen ontwerp/inzicht moet bedenken en maken.</w:t>
+        <w:t>En dat dit daarom dan ook een groot verschil is met de opdrachten voor school, omdat je daar vaak je eigen ontwerp/inzicht moet bedenken en maken.</w:t>
       </w:r>
     </w:p>
     <w:p>
@@ -5233,7 +5891,7 @@
         </w:rPr>
         <w:t xml:space="preserve"> </w:t>
       </w:r>
-      <w:hyperlink r:id="rId12" w:history="1">
+      <w:hyperlink r:id="rId13" w:history="1">
         <w:r>
           <w:rPr>
             <w:rStyle w:val="Hyperlink"/>
@@ -5257,7 +5915,7 @@
         </w:rPr>
         <w:t xml:space="preserve">het alias wordt dan </w:t>
       </w:r>
-      <w:hyperlink r:id="rId13" w:history="1">
+      <w:hyperlink r:id="rId14" w:history="1">
         <w:r>
           <w:rPr>
             <w:rStyle w:val="Hyperlink"/>
@@ -5492,6 +6150,7 @@
           <w:sz w:val="40"/>
           <w:szCs w:val="40"/>
         </w:rPr>
+        <w:lastRenderedPageBreak/>
         <w:t>Resultaat</w:t>
       </w:r>
     </w:p>
@@ -5600,7 +6259,6 @@
           <w:sz w:val="24"/>
           <w:szCs w:val="24"/>
         </w:rPr>
-        <w:lastRenderedPageBreak/>
         <w:t xml:space="preserve">Multimove maakt gebruik van een </w:t>
       </w:r>
       <w:r>
@@ -5756,23 +6414,7 @@
           <w:sz w:val="24"/>
           <w:szCs w:val="24"/>
         </w:rPr>
-        <w:t xml:space="preserve">Het bedrijf Cargo </w:t>
-      </w:r>
-      <w:proofErr w:type="spellStart"/>
-      <w:r>
-        <w:rPr>
-          <w:sz w:val="24"/>
-          <w:szCs w:val="24"/>
-        </w:rPr>
-        <w:t>Floors</w:t>
-      </w:r>
-      <w:proofErr w:type="spellEnd"/>
-      <w:r>
-        <w:rPr>
-          <w:sz w:val="24"/>
-          <w:szCs w:val="24"/>
-        </w:rPr>
-        <w:t xml:space="preserve"> wil een paar brochures op hun website vervangen</w:t>
+        <w:t>Het bedrijf Cargo Floor wil een paar brochures op hun website vervangen</w:t>
       </w:r>
       <w:r>
         <w:rPr>
@@ -6142,7 +6784,15 @@
           <w:sz w:val="24"/>
           <w:szCs w:val="40"/>
         </w:rPr>
-        <w:t xml:space="preserve">de eerste twee keer niet goed ingevuld (ik had de </w:t>
+        <w:t xml:space="preserve">de </w:t>
+      </w:r>
+      <w:r>
+        <w:rPr>
+          <w:sz w:val="24"/>
+          <w:szCs w:val="40"/>
+        </w:rPr>
+        <w:lastRenderedPageBreak/>
+        <w:t xml:space="preserve">eerste twee keer niet goed ingevuld (ik had de </w:t>
       </w:r>
       <w:proofErr w:type="spellStart"/>
       <w:r>
@@ -6254,60 +6904,11 @@
           <w:noProof/>
           <w:lang w:eastAsia="nl-NL"/>
         </w:rPr>
-        <w:lastRenderedPageBreak/>
         <w:drawing>
           <wp:inline distT="0" distB="0" distL="0" distR="0" wp14:anchorId="692AACB2" wp14:editId="3951C931">
             <wp:extent cx="1358265" cy="1929290"/>
             <wp:effectExtent l="0" t="0" r="0" b="0"/>
             <wp:docPr id="6" name="Afbeelding 6"/>
-            <wp:cNvGraphicFramePr>
-              <a:graphicFrameLocks xmlns:a="http://schemas.openxmlformats.org/drawingml/2006/main" noChangeAspect="1"/>
-            </wp:cNvGraphicFramePr>
-            <a:graphic xmlns:a="http://schemas.openxmlformats.org/drawingml/2006/main">
-              <a:graphicData uri="http://schemas.openxmlformats.org/drawingml/2006/picture">
-                <pic:pic xmlns:pic="http://schemas.openxmlformats.org/drawingml/2006/picture">
-                  <pic:nvPicPr>
-                    <pic:cNvPr id="1" name=""/>
-                    <pic:cNvPicPr/>
-                  </pic:nvPicPr>
-                  <pic:blipFill>
-                    <a:blip r:embed="rId14"/>
-                    <a:stretch>
-                      <a:fillRect/>
-                    </a:stretch>
-                  </pic:blipFill>
-                  <pic:spPr>
-                    <a:xfrm>
-                      <a:off x="0" y="0"/>
-                      <a:ext cx="1405363" cy="1996189"/>
-                    </a:xfrm>
-                    <a:prstGeom prst="rect">
-                      <a:avLst/>
-                    </a:prstGeom>
-                  </pic:spPr>
-                </pic:pic>
-              </a:graphicData>
-            </a:graphic>
-          </wp:inline>
-        </w:drawing>
-      </w:r>
-      <w:r>
-        <w:rPr>
-          <w:sz w:val="24"/>
-          <w:szCs w:val="40"/>
-        </w:rPr>
-        <w:t xml:space="preserve">                        </w:t>
-      </w:r>
-      <w:r>
-        <w:rPr>
-          <w:noProof/>
-          <w:lang w:eastAsia="nl-NL"/>
-        </w:rPr>
-        <w:drawing>
-          <wp:inline distT="0" distB="0" distL="0" distR="0" wp14:anchorId="109BA5C0" wp14:editId="0648717E">
-            <wp:extent cx="2447925" cy="1839722"/>
-            <wp:effectExtent l="0" t="0" r="0" b="8255"/>
-            <wp:docPr id="7" name="Afbeelding 7"/>
             <wp:cNvGraphicFramePr>
               <a:graphicFrameLocks xmlns:a="http://schemas.openxmlformats.org/drawingml/2006/main" noChangeAspect="1"/>
             </wp:cNvGraphicFramePr>
@@ -6327,6 +6928,54 @@
                   <pic:spPr>
                     <a:xfrm>
                       <a:off x="0" y="0"/>
+                      <a:ext cx="1405363" cy="1996189"/>
+                    </a:xfrm>
+                    <a:prstGeom prst="rect">
+                      <a:avLst/>
+                    </a:prstGeom>
+                  </pic:spPr>
+                </pic:pic>
+              </a:graphicData>
+            </a:graphic>
+          </wp:inline>
+        </w:drawing>
+      </w:r>
+      <w:r>
+        <w:rPr>
+          <w:sz w:val="24"/>
+          <w:szCs w:val="40"/>
+        </w:rPr>
+        <w:t xml:space="preserve">                        </w:t>
+      </w:r>
+      <w:r>
+        <w:rPr>
+          <w:noProof/>
+          <w:lang w:eastAsia="nl-NL"/>
+        </w:rPr>
+        <w:drawing>
+          <wp:inline distT="0" distB="0" distL="0" distR="0" wp14:anchorId="109BA5C0" wp14:editId="0648717E">
+            <wp:extent cx="2447925" cy="1839722"/>
+            <wp:effectExtent l="0" t="0" r="0" b="8255"/>
+            <wp:docPr id="7" name="Afbeelding 7"/>
+            <wp:cNvGraphicFramePr>
+              <a:graphicFrameLocks xmlns:a="http://schemas.openxmlformats.org/drawingml/2006/main" noChangeAspect="1"/>
+            </wp:cNvGraphicFramePr>
+            <a:graphic xmlns:a="http://schemas.openxmlformats.org/drawingml/2006/main">
+              <a:graphicData uri="http://schemas.openxmlformats.org/drawingml/2006/picture">
+                <pic:pic xmlns:pic="http://schemas.openxmlformats.org/drawingml/2006/picture">
+                  <pic:nvPicPr>
+                    <pic:cNvPr id="1" name=""/>
+                    <pic:cNvPicPr/>
+                  </pic:nvPicPr>
+                  <pic:blipFill>
+                    <a:blip r:embed="rId16"/>
+                    <a:stretch>
+                      <a:fillRect/>
+                    </a:stretch>
+                  </pic:blipFill>
+                  <pic:spPr>
+                    <a:xfrm>
+                      <a:off x="0" y="0"/>
                       <a:ext cx="2485502" cy="1867963"/>
                     </a:xfrm>
                     <a:prstGeom prst="rect">
@@ -6463,7 +7112,7 @@
           <w:szCs w:val="24"/>
         </w:rPr>
       </w:pPr>
-      <w:hyperlink r:id="rId16" w:history="1">
+      <w:hyperlink r:id="rId17" w:history="1">
         <w:r>
           <w:rPr>
             <w:rStyle w:val="Hyperlink"/>
@@ -6717,56 +7366,6 @@
             <wp:extent cx="5760720" cy="2999105"/>
             <wp:effectExtent l="0" t="0" r="0" b="0"/>
             <wp:docPr id="19" name="Afbeelding 19"/>
-            <wp:cNvGraphicFramePr>
-              <a:graphicFrameLocks xmlns:a="http://schemas.openxmlformats.org/drawingml/2006/main" noChangeAspect="1"/>
-            </wp:cNvGraphicFramePr>
-            <a:graphic xmlns:a="http://schemas.openxmlformats.org/drawingml/2006/main">
-              <a:graphicData uri="http://schemas.openxmlformats.org/drawingml/2006/picture">
-                <pic:pic xmlns:pic="http://schemas.openxmlformats.org/drawingml/2006/picture">
-                  <pic:nvPicPr>
-                    <pic:cNvPr id="1" name=""/>
-                    <pic:cNvPicPr/>
-                  </pic:nvPicPr>
-                  <pic:blipFill>
-                    <a:blip r:embed="rId17"/>
-                    <a:stretch>
-                      <a:fillRect/>
-                    </a:stretch>
-                  </pic:blipFill>
-                  <pic:spPr>
-                    <a:xfrm>
-                      <a:off x="0" y="0"/>
-                      <a:ext cx="5760720" cy="2999105"/>
-                    </a:xfrm>
-                    <a:prstGeom prst="rect">
-                      <a:avLst/>
-                    </a:prstGeom>
-                  </pic:spPr>
-                </pic:pic>
-              </a:graphicData>
-            </a:graphic>
-          </wp:inline>
-        </w:drawing>
-      </w:r>
-    </w:p>
-    <w:p>
-      <w:pPr>
-        <w:rPr>
-          <w:rFonts w:ascii="Arial" w:hAnsi="Arial" w:cs="Arial"/>
-          <w:color w:val="222222"/>
-          <w:shd w:val="clear" w:color="auto" w:fill="FFFFFF"/>
-        </w:rPr>
-      </w:pPr>
-      <w:r>
-        <w:rPr>
-          <w:noProof/>
-          <w:lang w:eastAsia="nl-NL"/>
-        </w:rPr>
-        <w:drawing>
-          <wp:inline distT="0" distB="0" distL="0" distR="0" wp14:anchorId="757EC074" wp14:editId="21E2A165">
-            <wp:extent cx="5760720" cy="1270635"/>
-            <wp:effectExtent l="0" t="0" r="0" b="5715"/>
-            <wp:docPr id="3" name="Afbeelding 3"/>
             <wp:cNvGraphicFramePr>
               <a:graphicFrameLocks xmlns:a="http://schemas.openxmlformats.org/drawingml/2006/main" noChangeAspect="1"/>
             </wp:cNvGraphicFramePr>
@@ -6786,7 +7385,7 @@
                   <pic:spPr>
                     <a:xfrm>
                       <a:off x="0" y="0"/>
-                      <a:ext cx="5760720" cy="1270635"/>
+                      <a:ext cx="5760720" cy="2999105"/>
                     </a:xfrm>
                     <a:prstGeom prst="rect">
                       <a:avLst/>
@@ -6813,10 +7412,10 @@
           <w:lang w:eastAsia="nl-NL"/>
         </w:rPr>
         <w:drawing>
-          <wp:inline distT="0" distB="0" distL="0" distR="0" wp14:anchorId="49734EAD" wp14:editId="2C1A599A">
-            <wp:extent cx="5760720" cy="1419860"/>
-            <wp:effectExtent l="0" t="0" r="0" b="8890"/>
-            <wp:docPr id="2" name="Afbeelding 2"/>
+          <wp:inline distT="0" distB="0" distL="0" distR="0" wp14:anchorId="757EC074" wp14:editId="21E2A165">
+            <wp:extent cx="5760720" cy="1270635"/>
+            <wp:effectExtent l="0" t="0" r="0" b="5715"/>
+            <wp:docPr id="3" name="Afbeelding 3"/>
             <wp:cNvGraphicFramePr>
               <a:graphicFrameLocks xmlns:a="http://schemas.openxmlformats.org/drawingml/2006/main" noChangeAspect="1"/>
             </wp:cNvGraphicFramePr>
@@ -6836,7 +7435,7 @@
                   <pic:spPr>
                     <a:xfrm>
                       <a:off x="0" y="0"/>
-                      <a:ext cx="5760720" cy="1419860"/>
+                      <a:ext cx="5760720" cy="1270635"/>
                     </a:xfrm>
                     <a:prstGeom prst="rect">
                       <a:avLst/>
@@ -6852,8 +7451,9 @@
     <w:p>
       <w:pPr>
         <w:rPr>
-          <w:sz w:val="24"/>
-          <w:szCs w:val="24"/>
+          <w:rFonts w:ascii="Arial" w:hAnsi="Arial" w:cs="Arial"/>
+          <w:color w:val="222222"/>
+          <w:shd w:val="clear" w:color="auto" w:fill="FFFFFF"/>
         </w:rPr>
       </w:pPr>
       <w:r>
@@ -6862,10 +7462,10 @@
           <w:lang w:eastAsia="nl-NL"/>
         </w:rPr>
         <w:drawing>
-          <wp:inline distT="0" distB="0" distL="0" distR="0" wp14:anchorId="53FE01B7" wp14:editId="1D8D3D0D">
-            <wp:extent cx="5760720" cy="2684780"/>
-            <wp:effectExtent l="0" t="0" r="0" b="1270"/>
-            <wp:docPr id="1" name="Afbeelding 1"/>
+          <wp:inline distT="0" distB="0" distL="0" distR="0" wp14:anchorId="49734EAD" wp14:editId="2C1A599A">
+            <wp:extent cx="5760720" cy="1419860"/>
+            <wp:effectExtent l="0" t="0" r="0" b="8890"/>
+            <wp:docPr id="2" name="Afbeelding 2"/>
             <wp:cNvGraphicFramePr>
               <a:graphicFrameLocks xmlns:a="http://schemas.openxmlformats.org/drawingml/2006/main" noChangeAspect="1"/>
             </wp:cNvGraphicFramePr>
@@ -6885,6 +7485,55 @@
                   <pic:spPr>
                     <a:xfrm>
                       <a:off x="0" y="0"/>
+                      <a:ext cx="5760720" cy="1419860"/>
+                    </a:xfrm>
+                    <a:prstGeom prst="rect">
+                      <a:avLst/>
+                    </a:prstGeom>
+                  </pic:spPr>
+                </pic:pic>
+              </a:graphicData>
+            </a:graphic>
+          </wp:inline>
+        </w:drawing>
+      </w:r>
+    </w:p>
+    <w:p>
+      <w:pPr>
+        <w:rPr>
+          <w:sz w:val="24"/>
+          <w:szCs w:val="24"/>
+        </w:rPr>
+      </w:pPr>
+      <w:r>
+        <w:rPr>
+          <w:noProof/>
+          <w:lang w:eastAsia="nl-NL"/>
+        </w:rPr>
+        <w:drawing>
+          <wp:inline distT="0" distB="0" distL="0" distR="0" wp14:anchorId="53FE01B7" wp14:editId="1D8D3D0D">
+            <wp:extent cx="5760720" cy="2684780"/>
+            <wp:effectExtent l="0" t="0" r="0" b="1270"/>
+            <wp:docPr id="1" name="Afbeelding 1"/>
+            <wp:cNvGraphicFramePr>
+              <a:graphicFrameLocks xmlns:a="http://schemas.openxmlformats.org/drawingml/2006/main" noChangeAspect="1"/>
+            </wp:cNvGraphicFramePr>
+            <a:graphic xmlns:a="http://schemas.openxmlformats.org/drawingml/2006/main">
+              <a:graphicData uri="http://schemas.openxmlformats.org/drawingml/2006/picture">
+                <pic:pic xmlns:pic="http://schemas.openxmlformats.org/drawingml/2006/picture">
+                  <pic:nvPicPr>
+                    <pic:cNvPr id="1" name=""/>
+                    <pic:cNvPicPr/>
+                  </pic:nvPicPr>
+                  <pic:blipFill>
+                    <a:blip r:embed="rId21"/>
+                    <a:stretch>
+                      <a:fillRect/>
+                    </a:stretch>
+                  </pic:blipFill>
+                  <pic:spPr>
+                    <a:xfrm>
+                      <a:off x="0" y="0"/>
                       <a:ext cx="5760720" cy="2684780"/>
                     </a:xfrm>
                     <a:prstGeom prst="rect">
@@ -6899,7 +7548,7 @@
       </w:r>
     </w:p>
     <w:sectPr>
-      <w:footerReference w:type="default" r:id="rId21"/>
+      <w:footerReference w:type="default" r:id="rId22"/>
       <w:pgSz w:w="11906" w:h="16838"/>
       <w:pgMar w:top="1417" w:right="1417" w:bottom="1417" w:left="1417" w:header="708" w:footer="708" w:gutter="0"/>
       <w:pgNumType w:start="0"/>
@@ -6972,7 +7621,7 @@
           <w:rPr>
             <w:noProof/>
           </w:rPr>
-          <w:t>5</w:t>
+          <w:t>7</w:t>
         </w:r>
         <w:r>
           <w:fldChar w:fldCharType="end"/>
@@ -9087,7 +9736,7 @@
 </file>
 
 <file path=customXml/itemProps2.xml><?xml version="1.0" encoding="utf-8"?>
-<ds:datastoreItem xmlns:ds="http://schemas.openxmlformats.org/officeDocument/2006/customXml" ds:itemID="{04CC226C-A007-4DC7-B1F6-4DAC1DCAB2DA}">
+<ds:datastoreItem xmlns:ds="http://schemas.openxmlformats.org/officeDocument/2006/customXml" ds:itemID="{82CB7E02-1DD7-4DA5-890A-B3323BEEBB51}">
   <ds:schemaRefs>
     <ds:schemaRef ds:uri="http://schemas.openxmlformats.org/officeDocument/2006/bibliography"/>
   </ds:schemaRefs>

--- a/Stageverslag.docx
+++ b/Stageverslag.docx
@@ -1754,7 +1754,21 @@
           <w:sz w:val="24"/>
           <w:szCs w:val="24"/>
         </w:rPr>
-        <w:t>Om het CMS te leren kennen kreeg ik in het begin van mijn stage de opdracht om een website te maken waarvan het ontwerp gebaseerd was op een al bestaande website die ontwikkeld was door Multimove. De werkuren die ik maak zijn van maandag tot en met vrijdag, half acht tot en met vijf uur.</w:t>
+        <w:t xml:space="preserve">Om het </w:t>
+      </w:r>
+      <w:r>
+        <w:rPr>
+          <w:sz w:val="24"/>
+          <w:szCs w:val="24"/>
+        </w:rPr>
+        <w:t>CMS</w:t>
+      </w:r>
+      <w:r>
+        <w:rPr>
+          <w:sz w:val="24"/>
+          <w:szCs w:val="24"/>
+        </w:rPr>
+        <w:t xml:space="preserve"> te leren kennen kreeg ik in het begin van mijn stage de opdracht om een website te maken waarvan het ontwerp gebaseerd was op een al bestaande website die ontwikkeld was door Multimove. De werkuren die ik maak zijn van maandag tot en met vrijdag, half acht tot en met vijf uur.</w:t>
       </w:r>
     </w:p>
     <w:p>
@@ -2701,27 +2715,7 @@
         <w:rPr>
           <w:sz w:val="24"/>
         </w:rPr>
-        <w:t xml:space="preserve">ik geen remote desktop naar de server in Amsterdam had, dit betekende dat dingen op GIT zetten erg lang zou duren. </w:t>
-      </w:r>
-      <w:r>
-        <w:rPr>
-          <w:sz w:val="24"/>
-        </w:rPr>
-        <w:t>Dus was het een betere keuze om lokaal te gaan werken en de</w:t>
-      </w:r>
-      <w:r>
-        <w:rPr>
-          <w:sz w:val="24"/>
-        </w:rPr>
-        <w:t xml:space="preserve"> versie op de webserver als back-up te ge</w:t>
-      </w:r>
-      <w:bookmarkStart w:id="3" w:name="_GoBack"/>
-      <w:bookmarkEnd w:id="3"/>
-      <w:r>
-        <w:rPr>
-          <w:sz w:val="24"/>
-        </w:rPr>
-        <w:t xml:space="preserve">bruiken. </w:t>
+        <w:t xml:space="preserve">ik geen remote desktop naar de server in Amsterdam had, dit betekende dat dingen op GIT zetten erg lang zou duren. Dus was het een betere keuze om lokaal te gaan werken en de versie op de webserver als back-up te gebruiken. </w:t>
       </w:r>
       <w:r>
         <w:rPr>
@@ -2751,7 +2745,7 @@
         <w:rPr>
           <w:sz w:val="24"/>
         </w:rPr>
-        <w:t xml:space="preserve"> zoals XAMP of WAMP hebben geen</w:t>
+        <w:t xml:space="preserve"> zoals XAMP of WAMP hebben geen sass compiler (die zorgt ervoor dat de voorkant van een  website getoond wordt. Als er sass in</w:t>
       </w:r>
       <w:r>
         <w:rPr>
@@ -2759,94 +2753,126 @@
         </w:rPr>
         <w:t xml:space="preserve"> </w:t>
       </w:r>
-      <w:proofErr w:type="spellStart"/>
-      <w:r>
-        <w:rPr>
-          <w:sz w:val="24"/>
-        </w:rPr>
-        <w:t>sass</w:t>
-      </w:r>
-      <w:proofErr w:type="spellEnd"/>
-      <w:r>
-        <w:rPr>
-          <w:sz w:val="24"/>
-        </w:rPr>
-        <w:t xml:space="preserve"> compiler (die zorgt ervoor dat de voorkant van een  website getoond wordt. Als er </w:t>
-      </w:r>
-      <w:proofErr w:type="spellStart"/>
-      <w:r>
-        <w:rPr>
-          <w:sz w:val="24"/>
-        </w:rPr>
-        <w:t>sass</w:t>
-      </w:r>
-      <w:proofErr w:type="spellEnd"/>
+      <w:r>
+        <w:rPr>
+          <w:sz w:val="24"/>
+        </w:rPr>
+        <w:t xml:space="preserve">plaats van standaard css wordt gebruikt) dus moest ik hiervoor nog Koala downloaden en de betreffende bestanden in het </w:t>
+      </w:r>
+      <w:r>
+        <w:rPr>
+          <w:sz w:val="24"/>
+        </w:rPr>
+        <w:t>programma</w:t>
+      </w:r>
+      <w:r>
+        <w:rPr>
+          <w:sz w:val="24"/>
+        </w:rPr>
+        <w:t xml:space="preserve"> zetten</w:t>
+      </w:r>
+      <w:r>
+        <w:rPr>
+          <w:sz w:val="24"/>
+        </w:rPr>
+        <w:t xml:space="preserve"> zodat die data omgezet wordt in normale css</w:t>
+      </w:r>
+      <w:r>
+        <w:rPr>
+          <w:sz w:val="24"/>
+        </w:rPr>
+        <w:t>.</w:t>
+      </w:r>
       <w:r>
         <w:rPr>
           <w:sz w:val="24"/>
         </w:rPr>
         <w:t xml:space="preserve"> </w:t>
       </w:r>
-      <w:proofErr w:type="spellStart"/>
-      <w:r>
-        <w:rPr>
-          <w:sz w:val="24"/>
-        </w:rPr>
-        <w:t>inplaats</w:t>
-      </w:r>
-      <w:proofErr w:type="spellEnd"/>
-      <w:r>
-        <w:rPr>
-          <w:sz w:val="24"/>
-        </w:rPr>
-        <w:t xml:space="preserve"> van standaard </w:t>
-      </w:r>
-      <w:proofErr w:type="spellStart"/>
-      <w:r>
-        <w:rPr>
-          <w:sz w:val="24"/>
-        </w:rPr>
-        <w:t>css</w:t>
-      </w:r>
-      <w:proofErr w:type="spellEnd"/>
-      <w:r>
-        <w:rPr>
-          <w:sz w:val="24"/>
-        </w:rPr>
-        <w:t xml:space="preserve"> wordt gebruikt)</w:t>
-      </w:r>
-      <w:r>
-        <w:rPr>
-          <w:sz w:val="24"/>
-        </w:rPr>
-        <w:t xml:space="preserve"> dus moest ik hiervoor nog Koala downloaden en de betreffende bestanden in het </w:t>
-      </w:r>
-      <w:r>
-        <w:rPr>
-          <w:sz w:val="24"/>
-        </w:rPr>
-        <w:t>programma</w:t>
-      </w:r>
-      <w:r>
-        <w:rPr>
-          <w:sz w:val="24"/>
-        </w:rPr>
-        <w:t xml:space="preserve"> zetten</w:t>
-      </w:r>
-      <w:r>
-        <w:rPr>
-          <w:sz w:val="24"/>
-        </w:rPr>
-        <w:t xml:space="preserve"> zodat die data omgezet wordt in normale </w:t>
-      </w:r>
-      <w:proofErr w:type="spellStart"/>
-      <w:r>
-        <w:rPr>
-          <w:sz w:val="24"/>
-        </w:rPr>
-        <w:t>css</w:t>
-      </w:r>
-      <w:proofErr w:type="spellEnd"/>
+      <w:r>
+        <w:rPr>
+          <w:sz w:val="24"/>
+        </w:rPr>
+        <w:t xml:space="preserve"> </w:t>
+      </w:r>
+      <w:r>
+        <w:rPr>
+          <w:sz w:val="24"/>
+        </w:rPr>
+        <w:t xml:space="preserve">Nu alles klaargezet was kon ik beginnen aan het project. </w:t>
+      </w:r>
+      <w:r>
+        <w:rPr>
+          <w:sz w:val="24"/>
+        </w:rPr>
+        <w:t xml:space="preserve">Ik ben begonnen met de aangeleverde structuur en de aangeleverde content toe te voegen in het </w:t>
+      </w:r>
+      <w:r>
+        <w:rPr>
+          <w:sz w:val="24"/>
+        </w:rPr>
+        <w:t>CMS</w:t>
+      </w:r>
+      <w:r>
+        <w:rPr>
+          <w:sz w:val="24"/>
+        </w:rPr>
+        <w:t xml:space="preserve"> onder begeleiding van Erik. </w:t>
+      </w:r>
+      <w:r>
+        <w:rPr>
+          <w:sz w:val="24"/>
+        </w:rPr>
+        <w:t>In sass kan je variabelen gebruiken</w:t>
+      </w:r>
+      <w:r>
+        <w:rPr>
+          <w:sz w:val="24"/>
+        </w:rPr>
+        <w:t xml:space="preserve">, gelukkig </w:t>
+      </w:r>
+      <w:r>
+        <w:rPr>
+          <w:sz w:val="24"/>
+        </w:rPr>
+        <w:t xml:space="preserve">stonden </w:t>
+      </w:r>
+      <w:r>
+        <w:rPr>
+          <w:sz w:val="24"/>
+        </w:rPr>
+        <w:t xml:space="preserve">er al </w:t>
+      </w:r>
+      <w:r>
+        <w:rPr>
+          <w:sz w:val="24"/>
+        </w:rPr>
+        <w:t xml:space="preserve">hoofdkleuren </w:t>
+      </w:r>
+      <w:r>
+        <w:rPr>
+          <w:sz w:val="24"/>
+        </w:rPr>
+        <w:t>gedefinieerd</w:t>
+      </w:r>
+      <w:r>
+        <w:rPr>
+          <w:sz w:val="24"/>
+        </w:rPr>
+        <w:t>. D</w:t>
+      </w:r>
+      <w:r>
+        <w:rPr>
+          <w:sz w:val="24"/>
+        </w:rPr>
+        <w:t>us hoefde ik die alleen te veranderen in de hoofdkleuren van het design</w:t>
+      </w:r>
+      <w:r>
+        <w:rPr>
+          <w:sz w:val="24"/>
+        </w:rPr>
+        <w:t>, en was een groot deel van de kleuren al ingevuld</w:t>
+      </w:r>
       <w:r>
         <w:rPr>
           <w:sz w:val="24"/>
@@ -2857,101 +2883,193 @@
         <w:rPr>
           <w:sz w:val="24"/>
         </w:rPr>
+        <w:t xml:space="preserve"> Daarna was ik begonnen met het namaken van het design, maar sommige dingen die in het design </w:t>
+      </w:r>
+      <w:r>
+        <w:rPr>
+          <w:sz w:val="24"/>
+        </w:rPr>
+        <w:t>stonden vond ik zelf niet mooi. D</w:t>
+      </w:r>
+      <w:r>
+        <w:rPr>
+          <w:sz w:val="24"/>
+        </w:rPr>
+        <w:t>us had ik die afwijkend van het design gemaakt. Maar later kr</w:t>
+      </w:r>
+      <w:r>
+        <w:rPr>
+          <w:sz w:val="24"/>
+        </w:rPr>
+        <w:t>eeg ik hier feedback over dat</w:t>
+      </w:r>
+      <w:r>
+        <w:rPr>
+          <w:sz w:val="24"/>
+        </w:rPr>
+        <w:t xml:space="preserve"> tijdens het ontwikkelen </w:t>
+      </w:r>
+      <w:r>
+        <w:rPr>
+          <w:sz w:val="24"/>
+        </w:rPr>
+        <w:t xml:space="preserve">van een website het design leidend is, en dat je daar niet zomaar van af mag wijken. Omdat een design al met de klant is besproken. </w:t>
+      </w:r>
+      <w:r>
+        <w:rPr>
+          <w:sz w:val="24"/>
+        </w:rPr>
+        <w:t>I</w:t>
+      </w:r>
+      <w:r>
+        <w:rPr>
+          <w:sz w:val="24"/>
+        </w:rPr>
+        <w:t xml:space="preserve">k </w:t>
+      </w:r>
+      <w:r>
+        <w:rPr>
+          <w:sz w:val="24"/>
+        </w:rPr>
+        <w:t xml:space="preserve">heb </w:t>
+      </w:r>
+      <w:r>
+        <w:rPr>
+          <w:sz w:val="24"/>
+        </w:rPr>
+        <w:t>m</w:t>
+      </w:r>
+      <w:r>
+        <w:rPr>
+          <w:sz w:val="24"/>
+        </w:rPr>
+        <w:t>e</w:t>
+      </w:r>
+      <w:r>
+        <w:rPr>
+          <w:sz w:val="24"/>
+        </w:rPr>
+        <w:t xml:space="preserve"> in het begin niet goed gehouden aan de opbouw van bootstrap,</w:t>
+      </w:r>
+      <w:r>
+        <w:rPr>
+          <w:sz w:val="24"/>
+        </w:rPr>
+        <w:t xml:space="preserve"> hierom</w:t>
+      </w:r>
+      <w:r>
+        <w:rPr>
+          <w:sz w:val="24"/>
+        </w:rPr>
+        <w:t xml:space="preserve"> ben ik erg lang met de navigatiebalk bezig geweest</w:t>
+      </w:r>
+      <w:r>
+        <w:rPr>
+          <w:sz w:val="24"/>
+        </w:rPr>
+        <w:t>.</w:t>
+      </w:r>
+      <w:r>
+        <w:rPr>
+          <w:sz w:val="24"/>
+        </w:rPr>
         <w:t xml:space="preserve"> </w:t>
       </w:r>
       <w:r>
         <w:rPr>
           <w:sz w:val="24"/>
         </w:rPr>
+        <w:t>En</w:t>
+      </w:r>
+      <w:r>
+        <w:rPr>
+          <w:sz w:val="24"/>
+        </w:rPr>
+        <w:t xml:space="preserve"> ik </w:t>
+      </w:r>
+      <w:r>
+        <w:rPr>
+          <w:sz w:val="24"/>
+        </w:rPr>
+        <w:t xml:space="preserve">was </w:t>
+      </w:r>
+      <w:r>
+        <w:rPr>
+          <w:sz w:val="24"/>
+        </w:rPr>
+        <w:t>zo ver dat het minder lang duurde om overnieuw met het voorbeeld te beginnen als alle fouten op</w:t>
+      </w:r>
+      <w:r>
+        <w:rPr>
+          <w:sz w:val="24"/>
+        </w:rPr>
+        <w:t xml:space="preserve"> te </w:t>
+      </w:r>
+      <w:r>
+        <w:rPr>
+          <w:sz w:val="24"/>
+        </w:rPr>
+        <w:t>zoeken en die te verbeteren.</w:t>
+      </w:r>
+      <w:r>
+        <w:rPr>
+          <w:sz w:val="24"/>
+        </w:rPr>
         <w:t xml:space="preserve"> </w:t>
       </w:r>
       <w:r>
         <w:rPr>
           <w:sz w:val="24"/>
         </w:rPr>
-        <w:t xml:space="preserve">Nu alles klaargezet was kon ik beginnen aan het project. </w:t>
-      </w:r>
-      <w:r>
-        <w:rPr>
-          <w:sz w:val="24"/>
-        </w:rPr>
-        <w:t xml:space="preserve">Ik ben begonnen met de aangeleverde structuur en de aangeleverde content toe te voegen in het </w:t>
-      </w:r>
-      <w:proofErr w:type="spellStart"/>
-      <w:r>
-        <w:rPr>
-          <w:sz w:val="24"/>
-        </w:rPr>
-        <w:t>cms</w:t>
-      </w:r>
-      <w:proofErr w:type="spellEnd"/>
-      <w:r>
-        <w:rPr>
-          <w:sz w:val="24"/>
-        </w:rPr>
-        <w:t xml:space="preserve"> onder begeleiding van Erik. </w:t>
-      </w:r>
-      <w:r>
-        <w:rPr>
-          <w:sz w:val="24"/>
-        </w:rPr>
-        <w:t xml:space="preserve">In </w:t>
-      </w:r>
-      <w:proofErr w:type="spellStart"/>
-      <w:r>
-        <w:rPr>
-          <w:sz w:val="24"/>
-        </w:rPr>
-        <w:t>sass</w:t>
-      </w:r>
-      <w:proofErr w:type="spellEnd"/>
-      <w:r>
-        <w:rPr>
-          <w:sz w:val="24"/>
-        </w:rPr>
-        <w:t xml:space="preserve"> heb je kan je variabelen gebruiken en er stonden al </w:t>
-      </w:r>
-      <w:r>
-        <w:rPr>
-          <w:sz w:val="24"/>
-        </w:rPr>
-        <w:t xml:space="preserve">hoofdkleuren </w:t>
-      </w:r>
-      <w:r>
-        <w:rPr>
-          <w:sz w:val="24"/>
-        </w:rPr>
-        <w:t>gedefinieerd</w:t>
-      </w:r>
-      <w:r>
-        <w:rPr>
-          <w:sz w:val="24"/>
-        </w:rPr>
-        <w:t>, dus hoefde ik die alleen te veranderen in de hoofdkleuren van het design.</w:t>
-      </w:r>
-      <w:r>
-        <w:rPr>
-          <w:sz w:val="24"/>
-        </w:rPr>
-        <w:t xml:space="preserve"> Daarna was ik begonnen met het namaken van het design, maar sommige dingen die in het design stonden vond ik zelf niet mooi, dus had ik die afwijkend van het design gemaakt. Maar later kreeg ik hier feedback over dat je tijdens het ontwikkelen </w:t>
-      </w:r>
-      <w:r>
-        <w:rPr>
-          <w:sz w:val="24"/>
-        </w:rPr>
-        <w:t>van een website het design leidend is, en dat je daar niet zomaar van af mag wijken. Omdat een design al met de klant is besproken. Omdat ik mij in het begin niet goed heb gehouden aan de opbouw van bootstrap, ben ik erg lang met de navigatiebalk bezig geweest</w:t>
-      </w:r>
-      <w:r>
-        <w:rPr>
-          <w:sz w:val="24"/>
-        </w:rPr>
-        <w:t>, omdat ik zo ver was dat het minder lang duurde om overnieuw met het voorbeeld te beginnen als alle fouten opzoeken en die te verbeteren.</w:t>
-      </w:r>
-      <w:r>
-        <w:rPr>
-          <w:sz w:val="24"/>
-        </w:rPr>
-        <w:t xml:space="preserve"> Omdat ik nog nooit eerder een design na heb moeten maken duurde dit ook een stuk langer als ik verwacht had.</w:t>
+        <w:t>Verder heb</w:t>
+      </w:r>
+      <w:r>
+        <w:rPr>
+          <w:sz w:val="24"/>
+        </w:rPr>
+        <w:t xml:space="preserve"> ik nog</w:t>
+      </w:r>
+      <w:r>
+        <w:rPr>
+          <w:sz w:val="24"/>
+        </w:rPr>
+        <w:t xml:space="preserve"> nooit eerder een design na </w:t>
+      </w:r>
+      <w:r>
+        <w:rPr>
+          <w:sz w:val="24"/>
+        </w:rPr>
+        <w:t>moeten maken</w:t>
+      </w:r>
+      <w:r>
+        <w:rPr>
+          <w:sz w:val="24"/>
+        </w:rPr>
+        <w:t>,</w:t>
+      </w:r>
+      <w:r>
+        <w:rPr>
+          <w:sz w:val="24"/>
+        </w:rPr>
+        <w:t xml:space="preserve"> dit </w:t>
+      </w:r>
+      <w:r>
+        <w:rPr>
+          <w:sz w:val="24"/>
+        </w:rPr>
+        <w:t xml:space="preserve">duurde </w:t>
+      </w:r>
+      <w:r>
+        <w:rPr>
+          <w:sz w:val="24"/>
+        </w:rPr>
+        <w:t xml:space="preserve">daarom </w:t>
+      </w:r>
+      <w:r>
+        <w:rPr>
+          <w:sz w:val="24"/>
+        </w:rPr>
+        <w:t>ook een stuk langer als ik verwacht had.</w:t>
       </w:r>
       <w:r>
         <w:rPr>
@@ -2970,116 +3088,98 @@
         <w:rPr>
           <w:sz w:val="24"/>
         </w:rPr>
-        <w:t xml:space="preserve">Verder gebruikt </w:t>
-      </w:r>
-      <w:proofErr w:type="spellStart"/>
-      <w:r>
-        <w:rPr>
-          <w:sz w:val="24"/>
-        </w:rPr>
-        <w:t>multimove</w:t>
-      </w:r>
-      <w:proofErr w:type="spellEnd"/>
-      <w:r>
-        <w:rPr>
-          <w:sz w:val="24"/>
-        </w:rPr>
-        <w:t xml:space="preserve"> ook een </w:t>
-      </w:r>
-      <w:proofErr w:type="spellStart"/>
-      <w:r>
-        <w:rPr>
-          <w:sz w:val="24"/>
-        </w:rPr>
-        <w:t>cms</w:t>
-      </w:r>
-      <w:proofErr w:type="spellEnd"/>
-      <w:r>
-        <w:rPr>
-          <w:sz w:val="24"/>
-        </w:rPr>
-        <w:t xml:space="preserve"> waar ik aan moest wennen. Hier moest ik tijdens het </w:t>
-      </w:r>
-      <w:proofErr w:type="spellStart"/>
-      <w:r>
-        <w:rPr>
-          <w:sz w:val="24"/>
-        </w:rPr>
-        <w:t>onwikkelen</w:t>
-      </w:r>
-      <w:proofErr w:type="spellEnd"/>
+        <w:t>M</w:t>
+      </w:r>
+      <w:r>
+        <w:rPr>
+          <w:sz w:val="24"/>
+        </w:rPr>
+        <w:t xml:space="preserve">ultimove </w:t>
+      </w:r>
+      <w:r>
+        <w:rPr>
+          <w:sz w:val="24"/>
+        </w:rPr>
+        <w:t xml:space="preserve">gebruikt </w:t>
+      </w:r>
+      <w:r>
+        <w:rPr>
+          <w:sz w:val="24"/>
+        </w:rPr>
+        <w:t xml:space="preserve">ook een </w:t>
+      </w:r>
+      <w:r>
+        <w:rPr>
+          <w:sz w:val="24"/>
+        </w:rPr>
+        <w:t>CMS</w:t>
+      </w:r>
+      <w:r>
+        <w:rPr>
+          <w:sz w:val="24"/>
+        </w:rPr>
+        <w:t xml:space="preserve"> waar ik aan moest wennen. Hier moest ik tijdens het on</w:t>
+      </w:r>
+      <w:r>
+        <w:rPr>
+          <w:sz w:val="24"/>
+        </w:rPr>
+        <w:t>t</w:t>
+      </w:r>
+      <w:r>
+        <w:rPr>
+          <w:sz w:val="24"/>
+        </w:rPr>
+        <w:t xml:space="preserve">wikkelen </w:t>
+      </w:r>
+      <w:r>
+        <w:rPr>
+          <w:sz w:val="24"/>
+        </w:rPr>
+        <w:t>ook veel vragen over stellen om</w:t>
+      </w:r>
+      <w:r>
+        <w:rPr>
+          <w:sz w:val="24"/>
+        </w:rPr>
+        <w:t>dat niet al</w:t>
+      </w:r>
+      <w:r>
+        <w:rPr>
+          <w:sz w:val="24"/>
+        </w:rPr>
+        <w:t xml:space="preserve">les zo werkte als ik verwachtte, bijvoorbeeld dat sommige code in de content editor staat van het </w:t>
+      </w:r>
+      <w:r>
+        <w:rPr>
+          <w:sz w:val="24"/>
+        </w:rPr>
+        <w:t>CMS</w:t>
+      </w:r>
+      <w:r>
+        <w:rPr>
+          <w:sz w:val="24"/>
+        </w:rPr>
+        <w:t>.</w:t>
+      </w:r>
       <w:r>
         <w:rPr>
           <w:sz w:val="24"/>
         </w:rPr>
         <w:t xml:space="preserve"> </w:t>
       </w:r>
-      <w:proofErr w:type="spellStart"/>
-      <w:r>
-        <w:rPr>
-          <w:sz w:val="24"/>
-        </w:rPr>
-        <w:t>daan</w:t>
-      </w:r>
-      <w:proofErr w:type="spellEnd"/>
-      <w:r>
-        <w:rPr>
-          <w:sz w:val="24"/>
-        </w:rPr>
-        <w:t xml:space="preserve"> ook veel vragen over stellen om dat niet al</w:t>
-      </w:r>
-      <w:r>
-        <w:rPr>
-          <w:sz w:val="24"/>
-        </w:rPr>
-        <w:t xml:space="preserve">les zo werkte als ik verwachtte, bijvoorbeeld dat sommige code in de content editor staat van het </w:t>
-      </w:r>
-      <w:proofErr w:type="spellStart"/>
-      <w:r>
-        <w:rPr>
-          <w:sz w:val="24"/>
-        </w:rPr>
-        <w:t>cms</w:t>
-      </w:r>
-      <w:proofErr w:type="spellEnd"/>
-      <w:r>
-        <w:rPr>
-          <w:sz w:val="24"/>
-        </w:rPr>
-        <w:t>.</w:t>
-      </w:r>
-      <w:r>
-        <w:rPr>
-          <w:sz w:val="24"/>
-        </w:rPr>
-        <w:t xml:space="preserve"> </w:t>
-      </w:r>
-    </w:p>
-    <w:p>
-      <w:pPr>
-        <w:rPr>
-          <w:sz w:val="24"/>
-        </w:rPr>
-      </w:pPr>
-      <w:r>
-        <w:rPr>
-          <w:sz w:val="24"/>
-        </w:rPr>
-        <w:t xml:space="preserve">Omdat er in de </w:t>
-      </w:r>
-      <w:proofErr w:type="spellStart"/>
-      <w:r>
-        <w:rPr>
-          <w:sz w:val="24"/>
-        </w:rPr>
-        <w:t>footer</w:t>
-      </w:r>
-      <w:proofErr w:type="spellEnd"/>
-      <w:r>
-        <w:rPr>
-          <w:sz w:val="24"/>
-        </w:rPr>
-        <w:t xml:space="preserve"> van de website een contact gedeelte staat moest ik een nieuw template aanmaken voor de contact pagina, want het ziet er vreemd uit als je twee contactformulieren onder elkaar hebt staan.</w:t>
+    </w:p>
+    <w:p>
+      <w:pPr>
+        <w:rPr>
+          <w:sz w:val="24"/>
+        </w:rPr>
+      </w:pPr>
+      <w:r>
+        <w:rPr>
+          <w:sz w:val="24"/>
+        </w:rPr>
+        <w:t>Omdat er in de footer van de website een contact gedeelte staat moest ik een nieuw template aanmaken voor de contact pagina, want het ziet er vreemd uit als je twee contactformulieren onder elkaar hebt staan.</w:t>
       </w:r>
       <w:r>
         <w:rPr>
@@ -3094,56 +3194,48 @@
         <w:lastRenderedPageBreak/>
         <w:t xml:space="preserve">onderdeel van de </w:t>
       </w:r>
-      <w:proofErr w:type="spellStart"/>
-      <w:r>
-        <w:rPr>
-          <w:sz w:val="24"/>
-        </w:rPr>
-        <w:t>pagian</w:t>
-      </w:r>
-      <w:proofErr w:type="spellEnd"/>
+      <w:r>
+        <w:rPr>
+          <w:sz w:val="24"/>
+        </w:rPr>
+        <w:t>pagina</w:t>
+      </w:r>
       <w:r>
         <w:rPr>
           <w:sz w:val="24"/>
         </w:rPr>
         <w:t xml:space="preserve"> weg hoefde te halen, maar ik had er wel hulp bij nodig om hem </w:t>
       </w:r>
-      <w:proofErr w:type="spellStart"/>
-      <w:r>
-        <w:rPr>
-          <w:sz w:val="24"/>
-        </w:rPr>
-        <w:t>selecteerbaar</w:t>
-      </w:r>
-      <w:proofErr w:type="spellEnd"/>
+      <w:r>
+        <w:rPr>
+          <w:sz w:val="24"/>
+        </w:rPr>
+        <w:t>selecteer baar</w:t>
+      </w:r>
       <w:r>
         <w:rPr>
           <w:sz w:val="24"/>
         </w:rPr>
         <w:t xml:space="preserve"> te maken in het </w:t>
       </w:r>
-      <w:proofErr w:type="spellStart"/>
-      <w:r>
-        <w:rPr>
-          <w:sz w:val="24"/>
-        </w:rPr>
-        <w:t>cms</w:t>
-      </w:r>
-      <w:proofErr w:type="spellEnd"/>
+      <w:r>
+        <w:rPr>
+          <w:sz w:val="24"/>
+        </w:rPr>
+        <w:t>CMS</w:t>
+      </w:r>
       <w:r>
         <w:rPr>
           <w:sz w:val="24"/>
         </w:rPr>
         <w:t xml:space="preserve">. Omdat ik hiervoor het </w:t>
       </w:r>
-      <w:proofErr w:type="spellStart"/>
-      <w:r>
-        <w:rPr>
-          <w:sz w:val="24"/>
-        </w:rPr>
-        <w:t>teamplate</w:t>
-      </w:r>
-      <w:proofErr w:type="spellEnd"/>
+      <w:r>
+        <w:rPr>
+          <w:sz w:val="24"/>
+        </w:rPr>
+        <w:t>template</w:t>
+      </w:r>
       <w:r>
         <w:rPr>
           <w:sz w:val="24"/>
@@ -3160,7 +3252,13 @@
         <w:rPr>
           <w:sz w:val="24"/>
         </w:rPr>
-        <w:t xml:space="preserve">Nadat het template aan de database </w:t>
+        <w:t>Nad</w:t>
+      </w:r>
+      <w:r>
+        <w:rPr>
+          <w:sz w:val="24"/>
+        </w:rPr>
+        <w:t>at het template aan de database toe was gevoegd, heb ik de website na laten kijken door Erik. De feedback was dat ik nog een paar blokken niet helemaal goed had uitgelijnd, maar wanneer ik dat verander zou hebben dat ik de website door naar Mark mocht sturen. Het enige wat ik van Mark terug kreeg was dat ik nog wat spelfouten in de content moest veranderen. Dit was snel opgelost</w:t>
       </w:r>
     </w:p>
     <w:p>
@@ -3219,7 +3317,7 @@
       <w:pPr>
         <w:rPr>
           <w:sz w:val="24"/>
-          <w:szCs w:val="32"/>
+          <w:szCs w:val="40"/>
         </w:rPr>
       </w:pPr>
       <w:r>
@@ -3229,6 +3327,43 @@
         </w:rPr>
         <w:t>Ik heb er een stuk langer over gedaan om deze website te maken als ik had verwacht.</w:t>
       </w:r>
+      <w:r>
+        <w:rPr>
+          <w:sz w:val="24"/>
+          <w:szCs w:val="40"/>
+        </w:rPr>
+        <w:t xml:space="preserve"> Maar ik denk dat het ontwikkelen </w:t>
+      </w:r>
+      <w:r>
+        <w:rPr>
+          <w:sz w:val="24"/>
+          <w:szCs w:val="40"/>
+        </w:rPr>
+        <w:t>wel soepeler zal verlopen in de toekomst omdat ik het CMS nu een beetje heb leren kennen.</w:t>
+      </w:r>
+    </w:p>
+    <w:p>
+      <w:pPr>
+        <w:rPr>
+          <w:sz w:val="24"/>
+          <w:szCs w:val="40"/>
+        </w:rPr>
+      </w:pPr>
+      <w:r>
+        <w:rPr>
+          <w:sz w:val="24"/>
+          <w:szCs w:val="40"/>
+        </w:rPr>
+        <w:t>Ik heb bij het maken van dit werkproces geleerd hoe je een design na moet maken. Ik heb ook geleerd wat een CMS is en hoe je er in grote lijnen mee om moet gaan. Ik ben blij dat ik deze dingen geleerd heb omdat ik hier zeker later ook mee in aanraking zal komen.</w:t>
+      </w:r>
+    </w:p>
+    <w:p>
+      <w:pPr>
+        <w:rPr>
+          <w:sz w:val="24"/>
+          <w:szCs w:val="40"/>
+        </w:rPr>
+      </w:pPr>
     </w:p>
     <w:p>
       <w:pPr>
@@ -3364,31 +3499,7 @@
           <w:szCs w:val="24"/>
           <w:shd w:val="clear" w:color="auto" w:fill="FFFFFF"/>
         </w:rPr>
-        <w:t xml:space="preserve">Customer </w:t>
-      </w:r>
-      <w:proofErr w:type="spellStart"/>
-      <w:r>
-        <w:rPr>
-          <w:rFonts w:cs="Arial"/>
-          <w:bCs/>
-          <w:color w:val="222222"/>
-          <w:sz w:val="24"/>
-          <w:szCs w:val="24"/>
-          <w:shd w:val="clear" w:color="auto" w:fill="FFFFFF"/>
-        </w:rPr>
-        <w:t>Relationship</w:t>
-      </w:r>
-      <w:proofErr w:type="spellEnd"/>
-      <w:r>
-        <w:rPr>
-          <w:rFonts w:cs="Arial"/>
-          <w:bCs/>
-          <w:color w:val="222222"/>
-          <w:sz w:val="24"/>
-          <w:szCs w:val="24"/>
-          <w:shd w:val="clear" w:color="auto" w:fill="FFFFFF"/>
-        </w:rPr>
-        <w:t xml:space="preserve"> Management)</w:t>
+        <w:t>Customer Relationship Management)</w:t>
       </w:r>
       <w:r>
         <w:rPr>
@@ -3580,7 +3691,15 @@
           <w:sz w:val="24"/>
           <w:szCs w:val="24"/>
         </w:rPr>
-        <w:t xml:space="preserve"> Nadat het te lang duurde en het niet lukte om de fout op te lossen stelde ik voor om opnieuw te beginnen met het originele voorbeeld. Vanaf daar ging alles wel goed.</w:t>
+        <w:t xml:space="preserve"> Nadat het te lang </w:t>
+      </w:r>
+      <w:r>
+        <w:rPr>
+          <w:sz w:val="24"/>
+          <w:szCs w:val="24"/>
+        </w:rPr>
+        <w:lastRenderedPageBreak/>
+        <w:t>duurde en het niet lukte om de fout op te lossen stelde ik voor om opnieuw te beginnen met het originele voorbeeld. Vanaf daar ging alles wel goed.</w:t>
       </w:r>
     </w:p>
     <w:p>
@@ -3688,17 +3807,7 @@
           <w:sz w:val="24"/>
           <w:szCs w:val="24"/>
         </w:rPr>
-        <w:t xml:space="preserve"> Het navigatie menu zag er niet zo uit als zou moeten, daarbij werkte de sub menu items niet. Op de zoeken pagina overlapte de tekst en het </w:t>
-      </w:r>
-      <w:r>
-        <w:rPr>
-          <w:rFonts w:cs="Tahoma"/>
-          <w:color w:val="000000"/>
-          <w:sz w:val="24"/>
-          <w:szCs w:val="24"/>
-        </w:rPr>
-        <w:lastRenderedPageBreak/>
-        <w:t xml:space="preserve">zoekveld. </w:t>
+        <w:t xml:space="preserve"> Het navigatie menu zag er niet zo uit als zou moeten, daarbij werkte de sub menu items niet. Op de zoeken pagina overlapte de tekst en het zoekveld. </w:t>
       </w:r>
       <w:r>
         <w:rPr>
@@ -4056,17 +4165,15 @@
         </w:rPr>
         <w:t xml:space="preserve">Dit was blijkbaar de teksteditor in het </w:t>
       </w:r>
-      <w:proofErr w:type="spellStart"/>
-      <w:r>
-        <w:rPr>
-          <w:rFonts w:cs="Tahoma"/>
-          <w:color w:val="000000"/>
-          <w:sz w:val="24"/>
-          <w:szCs w:val="24"/>
-        </w:rPr>
-        <w:t>cms</w:t>
-      </w:r>
-      <w:proofErr w:type="spellEnd"/>
+      <w:r>
+        <w:rPr>
+          <w:rFonts w:cs="Tahoma"/>
+          <w:color w:val="000000"/>
+          <w:sz w:val="24"/>
+          <w:szCs w:val="24"/>
+        </w:rPr>
+        <w:t>CMS</w:t>
+      </w:r>
       <w:r>
         <w:rPr>
           <w:rFonts w:cs="Tahoma"/>
@@ -4508,6 +4615,7 @@
           <w:sz w:val="24"/>
           <w:szCs w:val="24"/>
         </w:rPr>
+        <w:lastRenderedPageBreak/>
         <w:t xml:space="preserve">Ik wist in eerste instantie wat dit was dus had ik hulp aan Erik gevraagd, en hij zei dat dit de </w:t>
       </w:r>
       <w:proofErr w:type="spellStart"/>
@@ -4530,17 +4638,15 @@
         </w:rPr>
         <w:t xml:space="preserve"> in het </w:t>
       </w:r>
-      <w:proofErr w:type="spellStart"/>
-      <w:r>
-        <w:rPr>
-          <w:rFonts w:cs="Tahoma"/>
-          <w:color w:val="000000"/>
-          <w:sz w:val="24"/>
-          <w:szCs w:val="24"/>
-        </w:rPr>
-        <w:t>cms</w:t>
-      </w:r>
-      <w:proofErr w:type="spellEnd"/>
+      <w:r>
+        <w:rPr>
+          <w:rFonts w:cs="Tahoma"/>
+          <w:color w:val="000000"/>
+          <w:sz w:val="24"/>
+          <w:szCs w:val="24"/>
+        </w:rPr>
+        <w:t>CMS</w:t>
+      </w:r>
       <w:r>
         <w:rPr>
           <w:rFonts w:cs="Tahoma"/>
@@ -4590,7 +4696,25 @@
           <w:sz w:val="24"/>
           <w:szCs w:val="24"/>
         </w:rPr>
-        <w:t>In het CMS niet gebruikte invoervelden uitgeschakeld (bv. tags)</w:t>
+        <w:t xml:space="preserve">In het </w:t>
+      </w:r>
+      <w:r>
+        <w:rPr>
+          <w:rFonts w:cs="Tahoma"/>
+          <w:color w:val="000000"/>
+          <w:sz w:val="24"/>
+          <w:szCs w:val="24"/>
+        </w:rPr>
+        <w:t>CMS</w:t>
+      </w:r>
+      <w:r>
+        <w:rPr>
+          <w:rFonts w:cs="Tahoma"/>
+          <w:color w:val="000000"/>
+          <w:sz w:val="24"/>
+          <w:szCs w:val="24"/>
+        </w:rPr>
+        <w:t xml:space="preserve"> niet gebruikte invoervelden uitgeschakeld (bv. tags)</w:t>
       </w:r>
     </w:p>
     <w:p>
@@ -4674,17 +4798,7 @@
           <w:sz w:val="24"/>
           <w:szCs w:val="24"/>
         </w:rPr>
-        <w:t xml:space="preserve">Na uitleg over de GIT tool die Multimove gebruikt heb ik onder begeleiding van Erik voor JH Risicobeheer een nieuwe repository aangemaakt, en de laatste versie van de site er in </w:t>
-      </w:r>
-      <w:r>
-        <w:rPr>
-          <w:rFonts w:cs="Tahoma"/>
-          <w:color w:val="000000"/>
-          <w:sz w:val="24"/>
-          <w:szCs w:val="24"/>
-        </w:rPr>
-        <w:lastRenderedPageBreak/>
-        <w:t>gezet. Dit is zonder problemen verlopen.</w:t>
+        <w:t>Na uitleg over de GIT tool die Multimove gebruikt heb ik onder begeleiding van Erik voor JH Risicobeheer een nieuwe repository aangemaakt, en de laatste versie van de site er in gezet. Dit is zonder problemen verlopen.</w:t>
       </w:r>
       <w:r>
         <w:rPr>
@@ -4818,294 +4932,286 @@
           <w:szCs w:val="40"/>
         </w:rPr>
       </w:pPr>
-    </w:p>
-    <w:p>
-      <w:pPr>
+      <w:r>
         <w:rPr>
           <w:b/>
           <w:sz w:val="40"/>
           <w:szCs w:val="40"/>
         </w:rPr>
-      </w:pPr>
-      <w:r>
+        <w:t>Resultaat</w:t>
+      </w:r>
+    </w:p>
+    <w:p>
+      <w:pPr>
+        <w:rPr>
+          <w:sz w:val="24"/>
+          <w:szCs w:val="24"/>
+        </w:rPr>
+      </w:pPr>
+      <w:r>
+        <w:rPr>
+          <w:sz w:val="24"/>
+          <w:szCs w:val="24"/>
+        </w:rPr>
+        <w:t xml:space="preserve">Nu de website op alle acceptatiecriteria getest is. En op alle fouten of ontbrekende elementen verbeterd is. </w:t>
+      </w:r>
+      <w:r>
+        <w:rPr>
+          <w:sz w:val="24"/>
+          <w:szCs w:val="24"/>
+        </w:rPr>
+        <w:t>Wordt hij nog een laatste keer door Sonja of Mark doorgekeken. En als dat goedgekeurd is, dan mag de website op demo.</w:t>
+      </w:r>
+    </w:p>
+    <w:p>
+      <w:pPr>
         <w:rPr>
           <w:b/>
           <w:sz w:val="40"/>
           <w:szCs w:val="40"/>
         </w:rPr>
-        <w:t>Resultaat</w:t>
-      </w:r>
-    </w:p>
-    <w:p>
-      <w:pPr>
-        <w:rPr>
-          <w:sz w:val="24"/>
-          <w:szCs w:val="24"/>
-        </w:rPr>
-      </w:pPr>
-      <w:r>
-        <w:rPr>
-          <w:sz w:val="24"/>
-          <w:szCs w:val="24"/>
-        </w:rPr>
-        <w:t xml:space="preserve">Nu de website op alle acceptatiecriteria getest is. En op alle fouten of ontbrekende elementen verbeterd is. </w:t>
-      </w:r>
-      <w:r>
-        <w:rPr>
-          <w:sz w:val="24"/>
-          <w:szCs w:val="24"/>
-        </w:rPr>
-        <w:t>Wordt hij nog een laatste keer door Sonja of Mark doorgekeken. En als dat goedgekeurd is, dan mag de website op demo.</w:t>
-      </w:r>
-    </w:p>
-    <w:p>
-      <w:pPr>
+      </w:pPr>
+      <w:r>
         <w:rPr>
           <w:b/>
           <w:sz w:val="40"/>
           <w:szCs w:val="40"/>
         </w:rPr>
-      </w:pPr>
-      <w:r>
+        <w:t>Reflectie</w:t>
+      </w:r>
+    </w:p>
+    <w:p>
+      <w:pPr>
+        <w:rPr>
+          <w:sz w:val="24"/>
+          <w:szCs w:val="40"/>
+        </w:rPr>
+      </w:pPr>
+      <w:r>
+        <w:rPr>
+          <w:sz w:val="24"/>
+          <w:szCs w:val="40"/>
+        </w:rPr>
+        <w:t>Ik heb tijdens het testen van deze website een boel geleerd</w:t>
+      </w:r>
+      <w:r>
+        <w:rPr>
+          <w:sz w:val="24"/>
+          <w:szCs w:val="40"/>
+        </w:rPr>
+        <w:t>. B</w:t>
+      </w:r>
+      <w:r>
+        <w:rPr>
+          <w:sz w:val="24"/>
+          <w:szCs w:val="40"/>
+        </w:rPr>
+        <w:t>ijvoorbeeld hoe er hier in he</w:t>
+      </w:r>
+      <w:r>
+        <w:rPr>
+          <w:sz w:val="24"/>
+          <w:szCs w:val="40"/>
+        </w:rPr>
+        <w:t>t</w:t>
+      </w:r>
+      <w:r>
+        <w:rPr>
+          <w:sz w:val="24"/>
+          <w:szCs w:val="40"/>
+        </w:rPr>
+        <w:t xml:space="preserve"> bedrijf bet GIT wordt gewerkt, </w:t>
+      </w:r>
+      <w:r>
+        <w:rPr>
+          <w:sz w:val="24"/>
+          <w:szCs w:val="40"/>
+        </w:rPr>
+        <w:t xml:space="preserve">wat google </w:t>
+      </w:r>
+      <w:proofErr w:type="spellStart"/>
+      <w:r>
+        <w:rPr>
+          <w:sz w:val="24"/>
+          <w:szCs w:val="40"/>
+        </w:rPr>
+        <w:t>analytics</w:t>
+      </w:r>
+      <w:proofErr w:type="spellEnd"/>
+      <w:r>
+        <w:rPr>
+          <w:sz w:val="24"/>
+          <w:szCs w:val="40"/>
+        </w:rPr>
+        <w:t xml:space="preserve"> is</w:t>
+      </w:r>
+      <w:r>
+        <w:rPr>
+          <w:sz w:val="24"/>
+          <w:szCs w:val="40"/>
+        </w:rPr>
+        <w:t xml:space="preserve"> en</w:t>
+      </w:r>
+      <w:r>
+        <w:rPr>
+          <w:sz w:val="24"/>
+          <w:szCs w:val="40"/>
+        </w:rPr>
+        <w:t xml:space="preserve"> ik heb veel over het </w:t>
+      </w:r>
+      <w:r>
+        <w:rPr>
+          <w:sz w:val="24"/>
+          <w:szCs w:val="40"/>
+        </w:rPr>
+        <w:t>CMS</w:t>
+      </w:r>
+      <w:r>
+        <w:rPr>
+          <w:sz w:val="24"/>
+          <w:szCs w:val="40"/>
+        </w:rPr>
+        <w:t xml:space="preserve"> van Multimove geleerd </w:t>
+      </w:r>
+      <w:r>
+        <w:rPr>
+          <w:sz w:val="24"/>
+          <w:szCs w:val="40"/>
+        </w:rPr>
+        <w:t>.</w:t>
+      </w:r>
+    </w:p>
+    <w:p>
+      <w:pPr>
+        <w:rPr>
+          <w:sz w:val="24"/>
+          <w:szCs w:val="40"/>
+        </w:rPr>
+      </w:pPr>
+      <w:r>
+        <w:rPr>
+          <w:sz w:val="24"/>
+          <w:szCs w:val="40"/>
+        </w:rPr>
+        <w:t xml:space="preserve">Ik ben er wel na het testen achter gekomen dat ik niet nauwkeurig genoeg werk, </w:t>
+      </w:r>
+      <w:r>
+        <w:rPr>
+          <w:sz w:val="24"/>
+          <w:szCs w:val="40"/>
+        </w:rPr>
+        <w:t>omdat er wel nog veel dingen ontbraken of niet goed waren. Dus ik ga er voortaan een stuk beter op letten dat ik geen fouten maak.</w:t>
+      </w:r>
+      <w:r>
+        <w:rPr>
+          <w:sz w:val="24"/>
+          <w:szCs w:val="40"/>
+        </w:rPr>
+        <w:t xml:space="preserve"> </w:t>
+      </w:r>
+    </w:p>
+    <w:p>
+      <w:pPr>
+        <w:rPr>
+          <w:sz w:val="24"/>
+          <w:szCs w:val="40"/>
+        </w:rPr>
+      </w:pPr>
+      <w:r>
+        <w:rPr>
+          <w:sz w:val="24"/>
+          <w:szCs w:val="40"/>
+        </w:rPr>
+        <w:t>Ik wil ook de volgende keer dat ik een website die ik ontwikkeld heb dat er een stuk minder fouten tijdens het testen komen.</w:t>
+      </w:r>
+    </w:p>
+    <w:p>
+      <w:pPr>
+        <w:rPr>
+          <w:sz w:val="32"/>
+          <w:szCs w:val="32"/>
+        </w:rPr>
+      </w:pPr>
+    </w:p>
+    <w:p>
+      <w:pPr>
+        <w:rPr>
+          <w:sz w:val="32"/>
+          <w:szCs w:val="32"/>
+        </w:rPr>
+      </w:pPr>
+      <w:bookmarkStart w:id="3" w:name="_GoBack"/>
+      <w:r>
+        <w:rPr>
+          <w:sz w:val="32"/>
+          <w:szCs w:val="32"/>
+        </w:rPr>
+        <w:t>3.1</w:t>
+      </w:r>
+      <w:r>
+        <w:rPr>
+          <w:sz w:val="32"/>
+          <w:szCs w:val="32"/>
+        </w:rPr>
+        <w:t xml:space="preserve"> (Maak of levert een bijdrage aan het implementatieplan)</w:t>
+      </w:r>
+    </w:p>
+    <w:bookmarkEnd w:id="3"/>
+    <w:p>
+      <w:pPr>
         <w:rPr>
           <w:b/>
           <w:sz w:val="40"/>
           <w:szCs w:val="40"/>
         </w:rPr>
-        <w:t>Reflectie</w:t>
-      </w:r>
-    </w:p>
-    <w:p>
-      <w:pPr>
-        <w:rPr>
-          <w:sz w:val="24"/>
-          <w:szCs w:val="40"/>
-        </w:rPr>
-      </w:pPr>
-      <w:r>
-        <w:rPr>
-          <w:sz w:val="24"/>
-          <w:szCs w:val="40"/>
-        </w:rPr>
-        <w:t>Ik heb tijdens het testen van deze website een boel geleerd</w:t>
-      </w:r>
-      <w:r>
-        <w:rPr>
-          <w:sz w:val="24"/>
-          <w:szCs w:val="40"/>
-        </w:rPr>
-        <w:t>. B</w:t>
-      </w:r>
-      <w:r>
-        <w:rPr>
-          <w:sz w:val="24"/>
-          <w:szCs w:val="40"/>
-        </w:rPr>
-        <w:t>ijvoorbeeld hoe er hier in he</w:t>
-      </w:r>
-      <w:r>
-        <w:rPr>
-          <w:sz w:val="24"/>
-          <w:szCs w:val="40"/>
-        </w:rPr>
-        <w:t>t</w:t>
-      </w:r>
-      <w:r>
-        <w:rPr>
-          <w:sz w:val="24"/>
-          <w:szCs w:val="40"/>
-        </w:rPr>
-        <w:t xml:space="preserve"> bedrijf bet GIT wordt gewerkt, </w:t>
-      </w:r>
-      <w:r>
-        <w:rPr>
-          <w:sz w:val="24"/>
-          <w:szCs w:val="40"/>
-        </w:rPr>
-        <w:t xml:space="preserve">wat google </w:t>
-      </w:r>
-      <w:proofErr w:type="spellStart"/>
-      <w:r>
-        <w:rPr>
-          <w:sz w:val="24"/>
-          <w:szCs w:val="40"/>
-        </w:rPr>
-        <w:t>analytics</w:t>
-      </w:r>
-      <w:proofErr w:type="spellEnd"/>
-      <w:r>
-        <w:rPr>
-          <w:sz w:val="24"/>
-          <w:szCs w:val="40"/>
-        </w:rPr>
-        <w:t xml:space="preserve"> is</w:t>
-      </w:r>
-      <w:r>
-        <w:rPr>
-          <w:sz w:val="24"/>
-          <w:szCs w:val="40"/>
-        </w:rPr>
-        <w:t xml:space="preserve"> en</w:t>
-      </w:r>
-      <w:r>
-        <w:rPr>
-          <w:sz w:val="24"/>
-          <w:szCs w:val="40"/>
-        </w:rPr>
-        <w:t xml:space="preserve"> ik heb veel over het </w:t>
-      </w:r>
-      <w:proofErr w:type="spellStart"/>
-      <w:r>
-        <w:rPr>
-          <w:sz w:val="24"/>
-          <w:szCs w:val="40"/>
-        </w:rPr>
-        <w:t>cms</w:t>
-      </w:r>
-      <w:proofErr w:type="spellEnd"/>
-      <w:r>
-        <w:rPr>
-          <w:sz w:val="24"/>
-          <w:szCs w:val="40"/>
-        </w:rPr>
-        <w:t xml:space="preserve"> van Multimove geleerd </w:t>
-      </w:r>
-      <w:r>
-        <w:rPr>
-          <w:sz w:val="24"/>
-          <w:szCs w:val="40"/>
-        </w:rPr>
-        <w:t>.</w:t>
-      </w:r>
-    </w:p>
-    <w:p>
-      <w:pPr>
-        <w:rPr>
-          <w:sz w:val="24"/>
-          <w:szCs w:val="40"/>
-        </w:rPr>
-      </w:pPr>
-      <w:r>
-        <w:rPr>
-          <w:sz w:val="24"/>
-          <w:szCs w:val="40"/>
-        </w:rPr>
-        <w:t xml:space="preserve">Ik ben er wel na het testen achter gekomen dat ik niet nauwkeurig genoeg werk, </w:t>
-      </w:r>
-      <w:r>
-        <w:rPr>
-          <w:sz w:val="24"/>
-          <w:szCs w:val="40"/>
-        </w:rPr>
-        <w:t>omdat er wel nog veel dingen ontbraken of niet goed waren. Dus ik ga er voortaan een stuk beter op letten dat ik geen fouten maak.</w:t>
-      </w:r>
-      <w:r>
-        <w:rPr>
-          <w:sz w:val="24"/>
-          <w:szCs w:val="40"/>
-        </w:rPr>
-        <w:t xml:space="preserve"> </w:t>
-      </w:r>
-    </w:p>
-    <w:p>
-      <w:pPr>
-        <w:rPr>
-          <w:sz w:val="24"/>
-          <w:szCs w:val="40"/>
-        </w:rPr>
-      </w:pPr>
-      <w:r>
-        <w:rPr>
-          <w:sz w:val="24"/>
-          <w:szCs w:val="40"/>
-        </w:rPr>
-        <w:t>Ik wil ook de volgende keer dat ik een website die ik ontwikkeld heb dat er een stuk minder fouten tijdens het testen komen.</w:t>
-      </w:r>
-    </w:p>
-    <w:p>
-      <w:pPr>
-        <w:rPr>
-          <w:sz w:val="32"/>
-          <w:szCs w:val="32"/>
-        </w:rPr>
-      </w:pPr>
-    </w:p>
-    <w:p>
-      <w:pPr>
-        <w:rPr>
-          <w:sz w:val="32"/>
-          <w:szCs w:val="32"/>
-        </w:rPr>
-      </w:pPr>
-      <w:r>
-        <w:rPr>
-          <w:sz w:val="32"/>
-          <w:szCs w:val="32"/>
-        </w:rPr>
-        <w:t>3.1</w:t>
-      </w:r>
-      <w:r>
-        <w:rPr>
-          <w:sz w:val="32"/>
-          <w:szCs w:val="32"/>
-        </w:rPr>
-        <w:t xml:space="preserve"> (Maak of levert een bijdrage aan het implementatieplan)</w:t>
-      </w:r>
-    </w:p>
-    <w:p>
-      <w:pPr>
+      </w:pPr>
+      <w:r>
         <w:rPr>
           <w:b/>
           <w:sz w:val="40"/>
           <w:szCs w:val="40"/>
         </w:rPr>
-      </w:pPr>
-      <w:r>
+        <w:t>Situatie</w:t>
+      </w:r>
+    </w:p>
+    <w:p>
+      <w:pPr>
+        <w:rPr>
+          <w:sz w:val="24"/>
+          <w:szCs w:val="24"/>
+        </w:rPr>
+      </w:pPr>
+      <w:r>
+        <w:rPr>
+          <w:sz w:val="24"/>
+          <w:szCs w:val="24"/>
+        </w:rPr>
+        <w:lastRenderedPageBreak/>
+        <w:t>Bij het ontwikkelen van een website hoort een implementatieplan. Ik ben aangewezen om de website voor JH Risicobeheer te maken. Het design van deze website is gebaseerd op een al door Multimove ontwikkelde website. Voor het implementeren van deze website moeten nog wel consequenties geschreven worden, en besproken worden met de betrokkenen.</w:t>
+      </w:r>
+    </w:p>
+    <w:p>
+      <w:pPr>
         <w:rPr>
           <w:b/>
           <w:sz w:val="40"/>
           <w:szCs w:val="40"/>
         </w:rPr>
-        <w:t>Situatie</w:t>
-      </w:r>
-    </w:p>
-    <w:p>
-      <w:pPr>
-        <w:rPr>
-          <w:sz w:val="24"/>
-          <w:szCs w:val="24"/>
-        </w:rPr>
-      </w:pPr>
-      <w:r>
-        <w:rPr>
-          <w:sz w:val="24"/>
-          <w:szCs w:val="24"/>
-        </w:rPr>
-        <w:t>Bij het ontwikkelen van een website hoort een implementatieplan. Ik ben aangewezen om de website voor JH Risicobeheer te maken. Het design van deze website is gebaseerd op een al door Multimove ontwikkelde website. Voor het implementeren van deze website moeten nog wel consequenties geschreven worden, en besproken worden met de betrokkenen.</w:t>
-      </w:r>
-    </w:p>
-    <w:p>
-      <w:pPr>
+      </w:pPr>
+      <w:r>
         <w:rPr>
           <w:b/>
           <w:sz w:val="40"/>
           <w:szCs w:val="40"/>
         </w:rPr>
-      </w:pPr>
+        <w:t>T</w:t>
+      </w:r>
       <w:r>
         <w:rPr>
           <w:b/>
           <w:sz w:val="40"/>
           <w:szCs w:val="40"/>
         </w:rPr>
-        <w:t>T</w:t>
-      </w:r>
-      <w:r>
-        <w:rPr>
-          <w:b/>
-          <w:sz w:val="40"/>
-          <w:szCs w:val="40"/>
-        </w:rPr>
         <w:t>aak</w:t>
       </w:r>
     </w:p>
@@ -5121,7 +5227,6 @@
           <w:sz w:val="24"/>
           <w:szCs w:val="24"/>
         </w:rPr>
-        <w:lastRenderedPageBreak/>
         <w:t>De taak bij dit werkproces is het inventariseren van consequenties</w:t>
       </w:r>
       <w:r>
@@ -5597,7 +5702,15 @@
           <w:sz w:val="24"/>
           <w:szCs w:val="24"/>
         </w:rPr>
-        <w:t xml:space="preserve"> tijdens de ontwikkeling ook nagekeken door mijn opdrachtgever en ontwikkelaars binnen het bedrijf. Wanneer ik tegen problemen aan loop kan ik ook terecht bij de ontwikkelaars binnen het bedrijf om mij te helpen met het probleem op te lossen. Over vragen die met het design te maken hebben kan ik terecht bij Mark.</w:t>
+        <w:t xml:space="preserve"> tijdens de ontwikkeling ook nagekeken door mijn opdrachtgever en </w:t>
+      </w:r>
+      <w:r>
+        <w:rPr>
+          <w:sz w:val="24"/>
+          <w:szCs w:val="24"/>
+        </w:rPr>
+        <w:lastRenderedPageBreak/>
+        <w:t>ontwikkelaars binnen het bedrijf. Wanneer ik tegen problemen aan loop kan ik ook terecht bij de ontwikkelaars binnen het bedrijf om mij te helpen met het probleem op te lossen. Over vragen die met het design te maken hebben kan ik terecht bij Mark.</w:t>
       </w:r>
       <w:r>
         <w:rPr>
@@ -5639,15 +5752,7 @@
           <w:sz w:val="24"/>
           <w:szCs w:val="24"/>
         </w:rPr>
-        <w:t xml:space="preserve"> Als alles dan goedgekeurd is, is de website klaar om op demo te gaan. Zo niet </w:t>
-      </w:r>
-      <w:r>
-        <w:rPr>
-          <w:sz w:val="24"/>
-          <w:szCs w:val="24"/>
-        </w:rPr>
-        <w:lastRenderedPageBreak/>
-        <w:t>dan moeten de punten die aangegeven worden nog verbeterd worden, en daarna kan hij op demo.</w:t>
+        <w:t xml:space="preserve"> Als alles dan goedgekeurd is, is de website klaar om op demo te gaan. Zo niet dan moeten de punten die aangegeven worden nog verbeterd worden, en daarna kan hij op demo.</w:t>
       </w:r>
     </w:p>
     <w:p>
@@ -6123,6 +6228,7 @@
           <w:sz w:val="40"/>
           <w:szCs w:val="40"/>
         </w:rPr>
+        <w:lastRenderedPageBreak/>
         <w:t>Taak</w:t>
       </w:r>
     </w:p>
@@ -6150,7 +6256,6 @@
           <w:sz w:val="40"/>
           <w:szCs w:val="40"/>
         </w:rPr>
-        <w:lastRenderedPageBreak/>
         <w:t>Resultaat</w:t>
       </w:r>
     </w:p>
@@ -6177,14 +6282,13 @@
           <w:szCs w:val="32"/>
         </w:rPr>
       </w:pPr>
-    </w:p>
-    <w:p>
-      <w:pPr>
+      <w:r>
         <w:rPr>
           <w:sz w:val="32"/>
           <w:szCs w:val="32"/>
         </w:rPr>
-      </w:pPr>
+        <w:t xml:space="preserve">    </w:t>
+      </w:r>
     </w:p>
     <w:p>
       <w:pPr>
@@ -6198,37 +6302,30 @@
           <w:sz w:val="32"/>
           <w:szCs w:val="32"/>
         </w:rPr>
-        <w:t xml:space="preserve">       </w:t>
-      </w:r>
-    </w:p>
-    <w:p>
-      <w:pPr>
+        <w:t>4.1</w:t>
+      </w:r>
+      <w:r>
         <w:rPr>
           <w:sz w:val="32"/>
           <w:szCs w:val="32"/>
         </w:rPr>
-      </w:pPr>
+        <w:t xml:space="preserve"> (Onderhoud</w:t>
+      </w:r>
       <w:r>
         <w:rPr>
           <w:sz w:val="32"/>
           <w:szCs w:val="32"/>
         </w:rPr>
-        <w:t>4.1</w:t>
-      </w:r>
-      <w:r>
+        <w:t xml:space="preserve"> applicaties.)</w:t>
+      </w:r>
+    </w:p>
+    <w:p>
+      <w:pPr>
         <w:rPr>
           <w:sz w:val="32"/>
           <w:szCs w:val="32"/>
         </w:rPr>
-        <w:t xml:space="preserve"> (Onderhoud</w:t>
-      </w:r>
-      <w:r>
-        <w:rPr>
-          <w:sz w:val="32"/>
-          <w:szCs w:val="32"/>
-        </w:rPr>
-        <w:t xml:space="preserve"> applicaties.)</w:t>
-      </w:r>
+      </w:pPr>
     </w:p>
     <w:p>
       <w:pPr>
@@ -6336,7 +6433,21 @@
           <w:sz w:val="24"/>
           <w:szCs w:val="24"/>
         </w:rPr>
-        <w:t>. Daar kunnen de klanten dus als de website af is en online</w:t>
+        <w:t xml:space="preserve">. </w:t>
+      </w:r>
+      <w:r>
+        <w:rPr>
+          <w:sz w:val="24"/>
+          <w:szCs w:val="24"/>
+        </w:rPr>
+        <w:t>In dit CMS</w:t>
+      </w:r>
+      <w:r>
+        <w:rPr>
+          <w:sz w:val="24"/>
+          <w:szCs w:val="24"/>
+        </w:rPr>
+        <w:t xml:space="preserve"> kunnen de klanten dus als de website af is en online</w:t>
       </w:r>
       <w:r>
         <w:rPr>
@@ -6437,15 +6548,13 @@
         </w:rPr>
         <w:t xml:space="preserve"> Dit moet in het </w:t>
       </w:r>
-      <w:proofErr w:type="spellStart"/>
-      <w:r>
-        <w:rPr>
-          <w:sz w:val="24"/>
-          <w:szCs w:val="24"/>
-        </w:rPr>
-        <w:t>cms</w:t>
-      </w:r>
-      <w:proofErr w:type="spellEnd"/>
+      <w:r>
+        <w:rPr>
+          <w:sz w:val="24"/>
+          <w:szCs w:val="24"/>
+        </w:rPr>
+        <w:t>CMS</w:t>
+      </w:r>
       <w:r>
         <w:rPr>
           <w:sz w:val="24"/>
@@ -6483,23 +6592,7 @@
           <w:sz w:val="24"/>
           <w:szCs w:val="24"/>
         </w:rPr>
-        <w:t xml:space="preserve">Van de aangeleverde pdf bestanden </w:t>
-      </w:r>
-      <w:proofErr w:type="spellStart"/>
-      <w:r>
-        <w:rPr>
-          <w:sz w:val="24"/>
-          <w:szCs w:val="24"/>
-        </w:rPr>
-        <w:t>flippingbooks</w:t>
-      </w:r>
-      <w:proofErr w:type="spellEnd"/>
-      <w:r>
-        <w:rPr>
-          <w:sz w:val="24"/>
-          <w:szCs w:val="24"/>
-        </w:rPr>
-        <w:t xml:space="preserve"> maken, en d</w:t>
+        <w:t>Van de aangeleverde pdf bestanden flippingbooks maken, en d</w:t>
       </w:r>
       <w:r>
         <w:rPr>
@@ -6508,15 +6601,13 @@
         </w:rPr>
         <w:t xml:space="preserve">ie via het </w:t>
       </w:r>
-      <w:proofErr w:type="spellStart"/>
-      <w:r>
-        <w:rPr>
-          <w:sz w:val="24"/>
-          <w:szCs w:val="24"/>
-        </w:rPr>
-        <w:t>cms</w:t>
-      </w:r>
-      <w:proofErr w:type="spellEnd"/>
+      <w:r>
+        <w:rPr>
+          <w:sz w:val="24"/>
+          <w:szCs w:val="24"/>
+        </w:rPr>
+        <w:t>CMS</w:t>
+      </w:r>
       <w:r>
         <w:rPr>
           <w:sz w:val="24"/>
@@ -6568,111 +6659,285 @@
           <w:sz w:val="24"/>
           <w:szCs w:val="40"/>
         </w:rPr>
-        <w:t xml:space="preserve">van de aangeleverde pdf bestanden </w:t>
-      </w:r>
-      <w:proofErr w:type="spellStart"/>
-      <w:r>
-        <w:rPr>
-          <w:sz w:val="24"/>
-          <w:szCs w:val="40"/>
-        </w:rPr>
-        <w:t>flippingbooks</w:t>
-      </w:r>
-      <w:proofErr w:type="spellEnd"/>
-      <w:r>
-        <w:rPr>
-          <w:sz w:val="24"/>
-          <w:szCs w:val="40"/>
-        </w:rPr>
-        <w:t xml:space="preserve"> te maken op de manier die mij eerder uitgelegd was door Hyejung. Nadat ik ze allemaal om had gezet in </w:t>
-      </w:r>
-      <w:proofErr w:type="spellStart"/>
-      <w:r>
-        <w:rPr>
-          <w:sz w:val="24"/>
-          <w:szCs w:val="40"/>
-        </w:rPr>
-        <w:t>flippingbooks</w:t>
-      </w:r>
-      <w:proofErr w:type="spellEnd"/>
-      <w:r>
-        <w:rPr>
-          <w:sz w:val="24"/>
-          <w:szCs w:val="40"/>
-        </w:rPr>
-        <w:t xml:space="preserve"> heb ik ze nog na laten kijken</w:t>
-      </w:r>
-      <w:r>
-        <w:rPr>
-          <w:sz w:val="24"/>
-          <w:szCs w:val="40"/>
-        </w:rPr>
-        <w:t xml:space="preserve">, en er bleken een paar dingen niet goed te zijn. Ik had bij allemaal nog een achtergrond gelaten terwijl je transparant bij die optie in moest vullen. Dus na dat bij allemaal te veranderen waren de </w:t>
-      </w:r>
-      <w:proofErr w:type="spellStart"/>
-      <w:r>
-        <w:rPr>
-          <w:sz w:val="24"/>
-          <w:szCs w:val="40"/>
-        </w:rPr>
-        <w:t>flippingbooks</w:t>
-      </w:r>
-      <w:proofErr w:type="spellEnd"/>
-      <w:r>
-        <w:rPr>
-          <w:sz w:val="24"/>
-          <w:szCs w:val="40"/>
-        </w:rPr>
-        <w:t xml:space="preserve"> goed. Nadat een </w:t>
-      </w:r>
-      <w:proofErr w:type="spellStart"/>
-      <w:r>
-        <w:rPr>
-          <w:sz w:val="24"/>
-          <w:szCs w:val="40"/>
-        </w:rPr>
-        <w:t>flippingbook</w:t>
-      </w:r>
-      <w:proofErr w:type="spellEnd"/>
-      <w:r>
-        <w:rPr>
-          <w:sz w:val="24"/>
-          <w:szCs w:val="40"/>
-        </w:rPr>
-        <w:t xml:space="preserve"> opgeslagen is (dit kan lokaal of op de </w:t>
-      </w:r>
-      <w:proofErr w:type="spellStart"/>
-      <w:r>
-        <w:rPr>
-          <w:sz w:val="24"/>
-          <w:szCs w:val="40"/>
-        </w:rPr>
-        <w:t>cloud</w:t>
-      </w:r>
-      <w:proofErr w:type="spellEnd"/>
-      <w:r>
-        <w:rPr>
-          <w:sz w:val="24"/>
-          <w:szCs w:val="40"/>
-        </w:rPr>
-        <w:t xml:space="preserve">) is er een optie om een stuk html code te kopiëren voor op een website. </w:t>
-      </w:r>
-      <w:r>
-        <w:rPr>
-          <w:sz w:val="24"/>
-          <w:szCs w:val="40"/>
-        </w:rPr>
-        <w:t xml:space="preserve">Op de tekst/content editor van </w:t>
-      </w:r>
-      <w:proofErr w:type="spellStart"/>
-      <w:r>
-        <w:rPr>
-          <w:sz w:val="24"/>
-          <w:szCs w:val="40"/>
-        </w:rPr>
-        <w:t>det</w:t>
-      </w:r>
-      <w:proofErr w:type="spellEnd"/>
+        <w:t>van de aangeleverde pdf bestanden flippingbooks te maken op de manier die mij eerder uitgelegd was door Hyejung. Nadat ik ze allemaal om had gezet in flippingbooks heb ik ze nog na laten kijken</w:t>
+      </w:r>
+      <w:r>
+        <w:rPr>
+          <w:sz w:val="24"/>
+          <w:szCs w:val="40"/>
+        </w:rPr>
+        <w:t xml:space="preserve">, en er bleken een paar dingen niet goed te zijn. Ik had bij allemaal nog een achtergrond gelaten terwijl je transparant bij die optie in moest vullen. Dus na dat te veranderen waren de flippingbooks goed. </w:t>
+      </w:r>
+      <w:r>
+        <w:rPr>
+          <w:sz w:val="24"/>
+          <w:szCs w:val="40"/>
+        </w:rPr>
+        <w:t>Als</w:t>
+      </w:r>
+      <w:r>
+        <w:rPr>
+          <w:sz w:val="24"/>
+          <w:szCs w:val="40"/>
+        </w:rPr>
+        <w:t xml:space="preserve"> een flippingbook opgeslagen is (dit kan lokaal of op de cloud) is er een optie om een stuk html code te kopiëren voor op een website. </w:t>
+      </w:r>
+      <w:r>
+        <w:rPr>
+          <w:sz w:val="24"/>
+          <w:szCs w:val="40"/>
+        </w:rPr>
+        <w:t>In</w:t>
+      </w:r>
+      <w:r>
+        <w:rPr>
+          <w:sz w:val="24"/>
+          <w:szCs w:val="40"/>
+        </w:rPr>
+        <w:t xml:space="preserve"> de tekst/content editor van </w:t>
+      </w:r>
+      <w:r>
+        <w:rPr>
+          <w:sz w:val="24"/>
+          <w:szCs w:val="40"/>
+        </w:rPr>
+        <w:t>h</w:t>
+      </w:r>
+      <w:r>
+        <w:rPr>
+          <w:sz w:val="24"/>
+          <w:szCs w:val="40"/>
+        </w:rPr>
+        <w:t xml:space="preserve">et </w:t>
+      </w:r>
+      <w:r>
+        <w:rPr>
+          <w:sz w:val="24"/>
+          <w:szCs w:val="40"/>
+        </w:rPr>
+        <w:t>CMS</w:t>
+      </w:r>
+      <w:r>
+        <w:rPr>
+          <w:sz w:val="24"/>
+          <w:szCs w:val="40"/>
+        </w:rPr>
+        <w:t xml:space="preserve"> zit ook een optie waar je de letterlijke html code kan bekijken en </w:t>
+      </w:r>
+      <w:r>
+        <w:rPr>
+          <w:sz w:val="24"/>
+          <w:szCs w:val="40"/>
+        </w:rPr>
+        <w:t>bijwerken</w:t>
+      </w:r>
+      <w:r>
+        <w:rPr>
+          <w:sz w:val="24"/>
+          <w:szCs w:val="40"/>
+        </w:rPr>
+        <w:t>. Hier plak je het s</w:t>
+      </w:r>
+      <w:r>
+        <w:rPr>
+          <w:sz w:val="24"/>
+          <w:szCs w:val="40"/>
+        </w:rPr>
+        <w:t>tuk code in van het flippingbook</w:t>
+      </w:r>
+      <w:r>
+        <w:rPr>
+          <w:sz w:val="24"/>
+          <w:szCs w:val="40"/>
+        </w:rPr>
+        <w:t>, en hij staat op de pagina.</w:t>
+      </w:r>
+      <w:r>
+        <w:rPr>
+          <w:sz w:val="24"/>
+          <w:szCs w:val="40"/>
+        </w:rPr>
+        <w:t xml:space="preserve"> Je kan dit met </w:t>
+      </w:r>
+      <w:r>
+        <w:rPr>
+          <w:sz w:val="24"/>
+          <w:szCs w:val="40"/>
+        </w:rPr>
+        <w:t>e</w:t>
+      </w:r>
+      <w:r>
+        <w:rPr>
+          <w:sz w:val="24"/>
+          <w:szCs w:val="40"/>
+        </w:rPr>
+        <w:t>en link</w:t>
+      </w:r>
+      <w:r>
+        <w:rPr>
+          <w:sz w:val="24"/>
+          <w:szCs w:val="40"/>
+        </w:rPr>
+        <w:t xml:space="preserve"> naar een aparte pagina</w:t>
+      </w:r>
+      <w:r>
+        <w:rPr>
+          <w:sz w:val="24"/>
+          <w:szCs w:val="40"/>
+        </w:rPr>
+        <w:t xml:space="preserve"> doen</w:t>
+      </w:r>
+      <w:r>
+        <w:rPr>
+          <w:sz w:val="24"/>
+          <w:szCs w:val="40"/>
+        </w:rPr>
+        <w:t>,</w:t>
+      </w:r>
+      <w:r>
+        <w:rPr>
+          <w:sz w:val="24"/>
+          <w:szCs w:val="40"/>
+        </w:rPr>
+        <w:t xml:space="preserve"> of</w:t>
+      </w:r>
+      <w:r>
+        <w:rPr>
+          <w:sz w:val="24"/>
+          <w:szCs w:val="40"/>
+        </w:rPr>
+        <w:t xml:space="preserve"> je kan</w:t>
+      </w:r>
+      <w:r>
+        <w:rPr>
+          <w:sz w:val="24"/>
+          <w:szCs w:val="40"/>
+        </w:rPr>
+        <w:t xml:space="preserve"> de flippingbook zelf op de pagina</w:t>
+      </w:r>
+      <w:r>
+        <w:rPr>
+          <w:sz w:val="24"/>
+          <w:szCs w:val="40"/>
+        </w:rPr>
+        <w:t xml:space="preserve"> weergeven</w:t>
+      </w:r>
+      <w:r>
+        <w:rPr>
+          <w:sz w:val="24"/>
+          <w:szCs w:val="40"/>
+        </w:rPr>
+        <w:t>.</w:t>
+      </w:r>
+    </w:p>
+    <w:p>
+      <w:pPr>
+        <w:rPr>
+          <w:noProof/>
+          <w:sz w:val="24"/>
+          <w:szCs w:val="24"/>
+          <w:lang w:eastAsia="nl-NL"/>
+        </w:rPr>
+      </w:pPr>
+      <w:r>
+        <w:rPr>
+          <w:sz w:val="24"/>
+          <w:szCs w:val="40"/>
+        </w:rPr>
+        <w:lastRenderedPageBreak/>
+        <w:t>D</w:t>
+      </w:r>
+      <w:r>
+        <w:rPr>
+          <w:sz w:val="24"/>
+          <w:szCs w:val="40"/>
+        </w:rPr>
+        <w:t xml:space="preserve">eze website </w:t>
+      </w:r>
+      <w:r>
+        <w:rPr>
+          <w:sz w:val="24"/>
+          <w:szCs w:val="40"/>
+        </w:rPr>
+        <w:t xml:space="preserve">heeft </w:t>
+      </w:r>
+      <w:r>
+        <w:rPr>
+          <w:sz w:val="24"/>
+          <w:szCs w:val="40"/>
+        </w:rPr>
+        <w:t xml:space="preserve">drie talen </w:t>
+      </w:r>
+      <w:r>
+        <w:rPr>
+          <w:sz w:val="24"/>
+          <w:szCs w:val="40"/>
+        </w:rPr>
+        <w:t xml:space="preserve">dus </w:t>
+      </w:r>
+      <w:r>
+        <w:rPr>
+          <w:sz w:val="24"/>
+          <w:szCs w:val="40"/>
+        </w:rPr>
+        <w:t>moe</w:t>
+      </w:r>
+      <w:r>
+        <w:rPr>
+          <w:sz w:val="24"/>
+          <w:szCs w:val="40"/>
+        </w:rPr>
+        <w:t>s</w:t>
+      </w:r>
+      <w:r>
+        <w:rPr>
+          <w:sz w:val="24"/>
+          <w:szCs w:val="40"/>
+        </w:rPr>
+        <w:t xml:space="preserve">t ik alle links goed zetten op drie verschillende pagina’s. </w:t>
+      </w:r>
+      <w:r>
+        <w:rPr>
+          <w:sz w:val="24"/>
+          <w:szCs w:val="40"/>
+        </w:rPr>
+        <w:t>O</w:t>
+      </w:r>
+      <w:r>
+        <w:rPr>
+          <w:sz w:val="24"/>
+          <w:szCs w:val="40"/>
+        </w:rPr>
+        <w:t xml:space="preserve">mdat er op elke pagina ook een andere volgorde qua talen is </w:t>
+      </w:r>
+      <w:r>
+        <w:rPr>
+          <w:sz w:val="24"/>
+          <w:szCs w:val="40"/>
+        </w:rPr>
+        <w:t xml:space="preserve">heb ik </w:t>
+      </w:r>
+      <w:r>
+        <w:rPr>
+          <w:sz w:val="24"/>
+          <w:szCs w:val="40"/>
+        </w:rPr>
+        <w:t xml:space="preserve">die </w:t>
+      </w:r>
+      <w:r>
+        <w:rPr>
+          <w:sz w:val="24"/>
+          <w:szCs w:val="40"/>
+        </w:rPr>
+        <w:t>de eerste twee keer niet goed ingevuld (ik had de flippingbooks van sommige talen bij de verkeerde links gezet). Na dit opgelost te hebben had Hyejung het goedgekeurd</w:t>
+      </w:r>
+      <w:r>
+        <w:rPr>
+          <w:sz w:val="24"/>
+          <w:szCs w:val="40"/>
+        </w:rPr>
+        <w:t>.</w:t>
+      </w:r>
       <w:r>
         <w:rPr>
           <w:sz w:val="24"/>
@@ -6680,217 +6945,123 @@
         </w:rPr>
         <w:t xml:space="preserve"> </w:t>
       </w:r>
-      <w:proofErr w:type="spellStart"/>
-      <w:r>
-        <w:rPr>
-          <w:sz w:val="24"/>
-          <w:szCs w:val="40"/>
-        </w:rPr>
-        <w:t>cms</w:t>
-      </w:r>
-      <w:proofErr w:type="spellEnd"/>
-      <w:r>
-        <w:rPr>
-          <w:sz w:val="24"/>
-          <w:szCs w:val="40"/>
-        </w:rPr>
-        <w:t xml:space="preserve"> zit ook een optie waar je de letterlijke html code kan bekijken en editen. Hier plak je het stuk code in van de </w:t>
-      </w:r>
-      <w:proofErr w:type="spellStart"/>
-      <w:r>
-        <w:rPr>
-          <w:sz w:val="24"/>
-          <w:szCs w:val="40"/>
-        </w:rPr>
-        <w:t>flippingbooks</w:t>
-      </w:r>
-      <w:proofErr w:type="spellEnd"/>
-      <w:r>
-        <w:rPr>
-          <w:sz w:val="24"/>
-          <w:szCs w:val="40"/>
-        </w:rPr>
-        <w:t>, en hij staat op de pagina.</w:t>
-      </w:r>
-      <w:r>
-        <w:rPr>
-          <w:sz w:val="24"/>
-          <w:szCs w:val="40"/>
-        </w:rPr>
-        <w:t xml:space="preserve"> Je kan dit met en link doen of de </w:t>
-      </w:r>
-      <w:proofErr w:type="spellStart"/>
-      <w:r>
-        <w:rPr>
-          <w:sz w:val="24"/>
-          <w:szCs w:val="40"/>
-        </w:rPr>
-        <w:t>flippingbook</w:t>
-      </w:r>
-      <w:proofErr w:type="spellEnd"/>
-      <w:r>
-        <w:rPr>
-          <w:sz w:val="24"/>
-          <w:szCs w:val="40"/>
-        </w:rPr>
-        <w:t xml:space="preserve"> zelf op de pagina.</w:t>
-      </w:r>
-    </w:p>
-    <w:p>
-      <w:pPr>
-        <w:rPr>
-          <w:sz w:val="24"/>
-          <w:szCs w:val="40"/>
-        </w:rPr>
-      </w:pPr>
-    </w:p>
-    <w:p>
-      <w:pPr>
+      <w:r>
+        <w:rPr>
+          <w:sz w:val="24"/>
+          <w:szCs w:val="40"/>
+        </w:rPr>
+        <w:t>D</w:t>
+      </w:r>
+      <w:r>
+        <w:rPr>
+          <w:sz w:val="24"/>
+          <w:szCs w:val="40"/>
+        </w:rPr>
+        <w:t>us had ik gemeld aan Mark dat ik alles veranderd had</w:t>
+      </w:r>
+      <w:r>
+        <w:rPr>
+          <w:sz w:val="24"/>
+          <w:szCs w:val="40"/>
+        </w:rPr>
+        <w:t>,</w:t>
+      </w:r>
+      <w:r>
+        <w:rPr>
+          <w:sz w:val="24"/>
+          <w:szCs w:val="40"/>
+        </w:rPr>
+        <w:t xml:space="preserve"> en</w:t>
+      </w:r>
+      <w:r>
+        <w:rPr>
+          <w:sz w:val="24"/>
+          <w:szCs w:val="40"/>
+        </w:rPr>
+        <w:t xml:space="preserve"> gevraagd</w:t>
+      </w:r>
+      <w:r>
+        <w:rPr>
+          <w:sz w:val="24"/>
+          <w:szCs w:val="40"/>
+        </w:rPr>
+        <w:t xml:space="preserve"> of ik het online mocht zetten. </w:t>
+      </w:r>
+      <w:r>
+        <w:rPr>
+          <w:sz w:val="24"/>
+          <w:szCs w:val="40"/>
+        </w:rPr>
+        <w:t>Het bleek dat de voorbeelden van de flippingbooks ook links waren</w:t>
+      </w:r>
+      <w:r>
+        <w:rPr>
+          <w:sz w:val="24"/>
+          <w:szCs w:val="40"/>
+        </w:rPr>
+        <w:t xml:space="preserve"> (hieronder een voorbeeld</w:t>
+      </w:r>
+      <w:r>
+        <w:rPr>
+          <w:sz w:val="24"/>
+          <w:szCs w:val="40"/>
+        </w:rPr>
+        <w:t xml:space="preserve"> van de link, en een flippingbook</w:t>
+      </w:r>
+      <w:r>
+        <w:rPr>
+          <w:sz w:val="24"/>
+          <w:szCs w:val="40"/>
+        </w:rPr>
+        <w:t>)</w:t>
+      </w:r>
+      <w:r>
+        <w:rPr>
+          <w:sz w:val="24"/>
+          <w:szCs w:val="40"/>
+        </w:rPr>
+        <w:t>.</w:t>
+      </w:r>
+      <w:r>
         <w:rPr>
           <w:noProof/>
           <w:lang w:eastAsia="nl-NL"/>
         </w:rPr>
-      </w:pPr>
-      <w:r>
-        <w:rPr>
-          <w:sz w:val="24"/>
-          <w:szCs w:val="40"/>
-        </w:rPr>
-        <w:t xml:space="preserve">Omdat deze website drie talen heeft moet ik alle links goed zetten op drie verschillende pagina’s. </w:t>
-      </w:r>
-      <w:r>
-        <w:rPr>
-          <w:sz w:val="24"/>
-          <w:szCs w:val="40"/>
-        </w:rPr>
-        <w:t xml:space="preserve">En omdat er op elke pagina ook een andere volgorde qua talen is </w:t>
-      </w:r>
-      <w:r>
-        <w:rPr>
-          <w:sz w:val="24"/>
-          <w:szCs w:val="40"/>
-        </w:rPr>
-        <w:t xml:space="preserve">heb ik </w:t>
-      </w:r>
-      <w:r>
-        <w:rPr>
-          <w:sz w:val="24"/>
-          <w:szCs w:val="40"/>
-        </w:rPr>
-        <w:t xml:space="preserve">die </w:t>
-      </w:r>
-      <w:r>
-        <w:rPr>
-          <w:sz w:val="24"/>
-          <w:szCs w:val="40"/>
-        </w:rPr>
-        <w:t xml:space="preserve">de </w:t>
-      </w:r>
-      <w:r>
-        <w:rPr>
-          <w:sz w:val="24"/>
-          <w:szCs w:val="40"/>
-        </w:rPr>
-        <w:lastRenderedPageBreak/>
-        <w:t xml:space="preserve">eerste twee keer niet goed ingevuld (ik had de </w:t>
-      </w:r>
-      <w:proofErr w:type="spellStart"/>
-      <w:r>
-        <w:rPr>
-          <w:sz w:val="24"/>
-          <w:szCs w:val="40"/>
-        </w:rPr>
-        <w:t>flippingbooks</w:t>
-      </w:r>
-      <w:proofErr w:type="spellEnd"/>
-      <w:r>
-        <w:rPr>
-          <w:sz w:val="24"/>
-          <w:szCs w:val="40"/>
-        </w:rPr>
-        <w:t xml:space="preserve"> van sommige talen bij de verkeerde links gezet). Na dit opgelost te hebben had Hyejung het goedgekeurd, dus had ik gemeld aan Mark dat ik alles veranderd had en</w:t>
-      </w:r>
-      <w:r>
-        <w:rPr>
-          <w:sz w:val="24"/>
-          <w:szCs w:val="40"/>
-        </w:rPr>
-        <w:t xml:space="preserve"> gevraagd</w:t>
-      </w:r>
-      <w:r>
-        <w:rPr>
-          <w:sz w:val="24"/>
-          <w:szCs w:val="40"/>
-        </w:rPr>
-        <w:t xml:space="preserve"> of ik het online mocht zetten. </w:t>
-      </w:r>
-      <w:r>
-        <w:rPr>
-          <w:sz w:val="24"/>
-          <w:szCs w:val="40"/>
-        </w:rPr>
-        <w:t xml:space="preserve">Het bleek dat de voorbeelden van de </w:t>
-      </w:r>
-      <w:proofErr w:type="spellStart"/>
-      <w:r>
-        <w:rPr>
-          <w:sz w:val="24"/>
-          <w:szCs w:val="40"/>
-        </w:rPr>
-        <w:t>flippingbooks</w:t>
-      </w:r>
-      <w:proofErr w:type="spellEnd"/>
-      <w:r>
-        <w:rPr>
-          <w:sz w:val="24"/>
-          <w:szCs w:val="40"/>
-        </w:rPr>
-        <w:t xml:space="preserve"> ook links waren</w:t>
-      </w:r>
-      <w:r>
-        <w:rPr>
-          <w:sz w:val="24"/>
-          <w:szCs w:val="40"/>
-        </w:rPr>
-        <w:t xml:space="preserve"> (hieronder een voorbeeld</w:t>
-      </w:r>
-      <w:r>
-        <w:rPr>
-          <w:sz w:val="24"/>
-          <w:szCs w:val="40"/>
-        </w:rPr>
-        <w:t xml:space="preserve"> van de link, en een </w:t>
-      </w:r>
-      <w:proofErr w:type="spellStart"/>
-      <w:r>
-        <w:rPr>
-          <w:sz w:val="24"/>
-          <w:szCs w:val="40"/>
-        </w:rPr>
-        <w:t>flippingbook</w:t>
-      </w:r>
-      <w:proofErr w:type="spellEnd"/>
-      <w:r>
-        <w:rPr>
-          <w:sz w:val="24"/>
-          <w:szCs w:val="40"/>
-        </w:rPr>
-        <w:t>)</w:t>
-      </w:r>
-      <w:r>
-        <w:rPr>
-          <w:sz w:val="24"/>
-          <w:szCs w:val="40"/>
-        </w:rPr>
-        <w:t>.</w:t>
-      </w:r>
-      <w:r>
+        <w:t xml:space="preserve"> </w:t>
+      </w:r>
+      <w:r>
+        <w:rPr>
+          <w:noProof/>
+          <w:sz w:val="24"/>
+          <w:szCs w:val="24"/>
+          <w:lang w:eastAsia="nl-NL"/>
+        </w:rPr>
+        <w:t>Wanneer ik dat aangepast had mocht ik het online zetten.</w:t>
+      </w:r>
+    </w:p>
+    <w:p>
+      <w:pPr>
         <w:rPr>
           <w:noProof/>
           <w:lang w:eastAsia="nl-NL"/>
         </w:rPr>
-        <w:t xml:space="preserve"> </w:t>
-      </w:r>
+      </w:pPr>
+    </w:p>
+    <w:p>
+      <w:pPr>
+        <w:rPr>
+          <w:noProof/>
+          <w:lang w:eastAsia="nl-NL"/>
+        </w:rPr>
+      </w:pPr>
+    </w:p>
+    <w:p>
+      <w:pPr>
+        <w:rPr>
+          <w:noProof/>
+          <w:lang w:eastAsia="nl-NL"/>
+        </w:rPr>
+      </w:pPr>
     </w:p>
     <w:p>
       <w:pPr>
@@ -7001,23 +7172,7 @@
           <w:sz w:val="24"/>
           <w:szCs w:val="40"/>
         </w:rPr>
-        <w:t xml:space="preserve">Ik had alle talen van de voorbeelden naar de Engelse </w:t>
-      </w:r>
-      <w:proofErr w:type="spellStart"/>
-      <w:r>
-        <w:rPr>
-          <w:sz w:val="24"/>
-          <w:szCs w:val="40"/>
-        </w:rPr>
-        <w:t>flippingbooks</w:t>
-      </w:r>
-      <w:proofErr w:type="spellEnd"/>
-      <w:r>
-        <w:rPr>
-          <w:sz w:val="24"/>
-          <w:szCs w:val="40"/>
-        </w:rPr>
-        <w:t xml:space="preserve"> doorgelinkt, alles na laten kijken en de goedkeuring gekregen om alles live te zetten.</w:t>
+        <w:t>Ik had alle talen van de voorbeelden naar de Engelse flippingbooks doorgelinkt, alles na laten kijken en de goedkeuring gekregen om alles live te zetten.</w:t>
       </w:r>
     </w:p>
     <w:p>
@@ -7086,23 +7241,7 @@
           <w:sz w:val="24"/>
           <w:szCs w:val="24"/>
         </w:rPr>
-        <w:t xml:space="preserve">Hieronder een link naar een van de </w:t>
-      </w:r>
-      <w:proofErr w:type="spellStart"/>
-      <w:r>
-        <w:rPr>
-          <w:sz w:val="24"/>
-          <w:szCs w:val="24"/>
-        </w:rPr>
-        <w:t>flippingbooks</w:t>
-      </w:r>
-      <w:proofErr w:type="spellEnd"/>
-      <w:r>
-        <w:rPr>
-          <w:sz w:val="24"/>
-          <w:szCs w:val="24"/>
-        </w:rPr>
-        <w:t xml:space="preserve"> die ik gemaakt heb.</w:t>
+        <w:t>Hieronder een link naar een van de flippingbooks die ik gemaakt heb.</w:t>
       </w:r>
     </w:p>
     <w:p>
@@ -7119,7 +7258,15 @@
             <w:sz w:val="24"/>
             <w:szCs w:val="24"/>
           </w:rPr>
-          <w:t>https://user-7543145601.cld.bz/CF-2018-ENG-indd</w:t>
+          <w:t>https://user-7543145601.cld.bz</w:t>
+        </w:r>
+        <w:r>
+          <w:rPr>
+            <w:rStyle w:val="Hyperlink"/>
+            <w:sz w:val="24"/>
+            <w:szCs w:val="24"/>
+          </w:rPr>
+          <w:t>/CF-2018-ENG-indd</w:t>
         </w:r>
       </w:hyperlink>
     </w:p>
@@ -7151,7 +7298,14 @@
           <w:sz w:val="24"/>
           <w:szCs w:val="40"/>
         </w:rPr>
-        <w:t xml:space="preserve">Bij het maken van dit werkproces heb ik geleerd hoe je </w:t>
+        <w:t xml:space="preserve">Bij het maken van dit werkproces heb ik geleerd hoe je flippingbooks moet maken van pdf bestanden. </w:t>
+      </w:r>
+      <w:r>
+        <w:rPr>
+          <w:sz w:val="24"/>
+          <w:szCs w:val="40"/>
+        </w:rPr>
+        <w:t xml:space="preserve">Dit is handig omdat ik voortaan ook zelf </w:t>
       </w:r>
       <w:proofErr w:type="spellStart"/>
       <w:r>
@@ -7159,7 +7313,7 @@
           <w:sz w:val="24"/>
           <w:szCs w:val="40"/>
         </w:rPr>
-        <w:t>flippingbooks</w:t>
+        <w:t>flippinkbooks</w:t>
       </w:r>
       <w:proofErr w:type="spellEnd"/>
       <w:r>
@@ -7167,29 +7321,6 @@
           <w:sz w:val="24"/>
           <w:szCs w:val="40"/>
         </w:rPr>
-        <w:t xml:space="preserve"> moet maken van pdf bestanden. </w:t>
-      </w:r>
-      <w:r>
-        <w:rPr>
-          <w:sz w:val="24"/>
-          <w:szCs w:val="40"/>
-        </w:rPr>
-        <w:t xml:space="preserve">Dit is handig omdat ik voortaan dan ook zelf </w:t>
-      </w:r>
-      <w:proofErr w:type="spellStart"/>
-      <w:r>
-        <w:rPr>
-          <w:sz w:val="24"/>
-          <w:szCs w:val="40"/>
-        </w:rPr>
-        <w:t>flippinkbooks</w:t>
-      </w:r>
-      <w:proofErr w:type="spellEnd"/>
-      <w:r>
-        <w:rPr>
-          <w:sz w:val="24"/>
-          <w:szCs w:val="40"/>
-        </w:rPr>
         <w:t xml:space="preserve"> kan maken als ik daar een opdracht voor krijg.</w:t>
       </w:r>
     </w:p>
@@ -7203,33 +7334,49 @@
         <w:rPr>
           <w:sz w:val="24"/>
         </w:rPr>
-        <w:t xml:space="preserve">De volgende keer moet ik wel beter kijken bij het neerzetten van de links of </w:t>
-      </w:r>
-      <w:proofErr w:type="spellStart"/>
-      <w:r>
-        <w:rPr>
-          <w:sz w:val="24"/>
-        </w:rPr>
-        <w:t>flippingbooks</w:t>
-      </w:r>
-      <w:proofErr w:type="spellEnd"/>
-      <w:r>
-        <w:rPr>
-          <w:sz w:val="24"/>
-        </w:rPr>
-        <w:t xml:space="preserve"> als een website meerdere talen heeft.</w:t>
-      </w:r>
-      <w:r>
-        <w:rPr>
-          <w:sz w:val="24"/>
-        </w:rPr>
-        <w:t xml:space="preserve"> Omdat dit twee keer na gekeken moest worden voordat het goedgekeurd was.</w:t>
-      </w:r>
-      <w:r>
-        <w:rPr>
-          <w:sz w:val="24"/>
-        </w:rPr>
-        <w:t xml:space="preserve"> Hier zal ik voortaan dan ook beter op letten.</w:t>
+        <w:t>De volgende keer moet ik wel beter kijken bij het neerzetten van de links of flippingbooks als e</w:t>
+      </w:r>
+      <w:r>
+        <w:rPr>
+          <w:sz w:val="24"/>
+        </w:rPr>
+        <w:t>en website meerdere talen heeft, o</w:t>
+      </w:r>
+      <w:r>
+        <w:rPr>
+          <w:sz w:val="24"/>
+        </w:rPr>
+        <w:t>mdat dit twee keer na gekeken moest worden voordat het goedgekeurd was.</w:t>
+      </w:r>
+      <w:r>
+        <w:rPr>
+          <w:sz w:val="24"/>
+        </w:rPr>
+        <w:t xml:space="preserve"> Hier </w:t>
+      </w:r>
+      <w:r>
+        <w:rPr>
+          <w:sz w:val="24"/>
+        </w:rPr>
+        <w:t>ga</w:t>
+      </w:r>
+      <w:r>
+        <w:rPr>
+          <w:sz w:val="24"/>
+        </w:rPr>
+        <w:t xml:space="preserve"> ik </w:t>
+      </w:r>
+      <w:r>
+        <w:rPr>
+          <w:sz w:val="24"/>
+        </w:rPr>
+        <w:t>in de toekomst</w:t>
+      </w:r>
+      <w:r>
+        <w:rPr>
+          <w:sz w:val="24"/>
+        </w:rPr>
+        <w:t xml:space="preserve"> beter op letten.</w:t>
       </w:r>
     </w:p>
     <w:p>
@@ -7245,6 +7392,7 @@
           <w:sz w:val="56"/>
           <w:szCs w:val="56"/>
         </w:rPr>
+        <w:lastRenderedPageBreak/>
         <w:t>Dagrapport</w:t>
       </w:r>
       <w:bookmarkEnd w:id="4"/>
@@ -7290,29 +7438,7 @@
           <w:szCs w:val="24"/>
           <w:shd w:val="clear" w:color="auto" w:fill="FFFFFF"/>
         </w:rPr>
-        <w:t xml:space="preserve">Customer </w:t>
-      </w:r>
-      <w:proofErr w:type="spellStart"/>
-      <w:r>
-        <w:rPr>
-          <w:rFonts w:cs="Arial"/>
-          <w:color w:val="222222"/>
-          <w:sz w:val="24"/>
-          <w:szCs w:val="24"/>
-          <w:shd w:val="clear" w:color="auto" w:fill="FFFFFF"/>
-        </w:rPr>
-        <w:t>Relationship</w:t>
-      </w:r>
-      <w:proofErr w:type="spellEnd"/>
-      <w:r>
-        <w:rPr>
-          <w:rFonts w:cs="Arial"/>
-          <w:color w:val="222222"/>
-          <w:sz w:val="24"/>
-          <w:szCs w:val="24"/>
-          <w:shd w:val="clear" w:color="auto" w:fill="FFFFFF"/>
-        </w:rPr>
-        <w:t xml:space="preserve"> Management), in dit programma zit onder andere een urenregistratie </w:t>
+        <w:t xml:space="preserve">Customer Relationship Management), in dit programma zit onder andere een urenregistratie </w:t>
       </w:r>
       <w:proofErr w:type="spellStart"/>
       <w:r>
@@ -7360,7 +7486,6 @@
           <w:noProof/>
           <w:lang w:eastAsia="nl-NL"/>
         </w:rPr>
-        <w:lastRenderedPageBreak/>
         <w:drawing>
           <wp:inline distT="0" distB="0" distL="0" distR="0" wp14:anchorId="44FED58F" wp14:editId="0E133FFB">
             <wp:extent cx="5760720" cy="2999105"/>
@@ -7510,6 +7635,7 @@
           <w:noProof/>
           <w:lang w:eastAsia="nl-NL"/>
         </w:rPr>
+        <w:lastRenderedPageBreak/>
         <w:drawing>
           <wp:inline distT="0" distB="0" distL="0" distR="0" wp14:anchorId="53FE01B7" wp14:editId="1D8D3D0D">
             <wp:extent cx="5760720" cy="2684780"/>
@@ -7621,7 +7747,7 @@
           <w:rPr>
             <w:noProof/>
           </w:rPr>
-          <w:t>7</w:t>
+          <w:t>9</w:t>
         </w:r>
         <w:r>
           <w:fldChar w:fldCharType="end"/>
@@ -9736,7 +9862,7 @@
 </file>
 
 <file path=customXml/itemProps2.xml><?xml version="1.0" encoding="utf-8"?>
-<ds:datastoreItem xmlns:ds="http://schemas.openxmlformats.org/officeDocument/2006/customXml" ds:itemID="{82CB7E02-1DD7-4DA5-890A-B3323BEEBB51}">
+<ds:datastoreItem xmlns:ds="http://schemas.openxmlformats.org/officeDocument/2006/customXml" ds:itemID="{B36883FE-971F-427F-8221-98C661831333}">
   <ds:schemaRefs>
     <ds:schemaRef ds:uri="http://schemas.openxmlformats.org/officeDocument/2006/bibliography"/>
   </ds:schemaRefs>

--- a/Stageverslag.docx
+++ b/Stageverslag.docx
@@ -38,8 +38,8 @@
                 <wp:positionV relativeFrom="paragraph">
                   <wp:posOffset>-899795</wp:posOffset>
                 </wp:positionV>
-                <wp:extent cx="7553325" cy="10668000"/>
-                <wp:effectExtent l="0" t="0" r="9525" b="0"/>
+                <wp:extent cx="7553325" cy="10658475"/>
+                <wp:effectExtent l="0" t="0" r="9525" b="9525"/>
                 <wp:wrapNone/>
                 <wp:docPr id="15" name="Afbeelding 15" descr="C:\Users\sjihdazihellingman\AppData\Local\Microsoft\Windows\INetCache\Content.Word\color10 - bg multimove.jpg"/>
                 <wp:cNvGraphicFramePr>
@@ -70,7 +70,7 @@
                       <pic:spPr bwMode="auto">
                         <a:xfrm>
                           <a:off x="0" y="0"/>
-                          <a:ext cx="7553325" cy="10668000"/>
+                          <a:ext cx="7553325" cy="10658475"/>
                         </a:xfrm>
                         <a:prstGeom prst="rect">
                           <a:avLst/>
@@ -2367,7 +2367,25 @@
         <w:rPr>
           <w:sz w:val="24"/>
         </w:rPr>
-        <w:t>Zie bijlage FO_JH_Risicobeheer.docx</w:t>
+        <w:t>Zie bijlage</w:t>
+      </w:r>
+      <w:r>
+        <w:rPr>
+          <w:sz w:val="24"/>
+        </w:rPr>
+        <w:t>n</w:t>
+      </w:r>
+      <w:r>
+        <w:rPr>
+          <w:sz w:val="24"/>
+        </w:rPr>
+        <w:t xml:space="preserve"> FO_JH_Risicobeheer.docx</w:t>
+      </w:r>
+      <w:r>
+        <w:rPr>
+          <w:sz w:val="24"/>
+        </w:rPr>
+        <w:t xml:space="preserve"> en Wireframe_JH_Risicobeheer.pdf</w:t>
       </w:r>
     </w:p>
     <w:p>
@@ -2829,13 +2847,7 @@
         <w:rPr>
           <w:sz w:val="24"/>
         </w:rPr>
-        <w:t xml:space="preserve">, gelukkig </w:t>
-      </w:r>
-      <w:r>
-        <w:rPr>
-          <w:sz w:val="24"/>
-        </w:rPr>
-        <w:t xml:space="preserve">stonden </w:t>
+        <w:t xml:space="preserve">, gelukkig stonden </w:t>
       </w:r>
       <w:r>
         <w:rPr>
@@ -3057,13 +3069,7 @@
         <w:rPr>
           <w:sz w:val="24"/>
         </w:rPr>
-        <w:t xml:space="preserve">duurde </w:t>
-      </w:r>
-      <w:r>
-        <w:rPr>
-          <w:sz w:val="24"/>
-        </w:rPr>
-        <w:t xml:space="preserve">daarom </w:t>
+        <w:t xml:space="preserve">duurde daarom </w:t>
       </w:r>
       <w:r>
         <w:rPr>
@@ -5140,7 +5146,6 @@
           <w:szCs w:val="32"/>
         </w:rPr>
       </w:pPr>
-      <w:bookmarkStart w:id="3" w:name="_GoBack"/>
       <w:r>
         <w:rPr>
           <w:sz w:val="32"/>
@@ -5156,7 +5161,6 @@
         <w:t xml:space="preserve"> (Maak of levert een bijdrage aan het implementatieplan)</w:t>
       </w:r>
     </w:p>
-    <w:bookmarkEnd w:id="3"/>
     <w:p>
       <w:pPr>
         <w:rPr>
@@ -7219,7 +7223,7 @@
           <w:szCs w:val="40"/>
         </w:rPr>
       </w:pPr>
-      <w:bookmarkStart w:id="4" w:name="_Toc506279088"/>
+      <w:bookmarkStart w:id="3" w:name="_Toc506279088"/>
       <w:r>
         <w:rPr>
           <w:b/>
@@ -7258,15 +7262,7 @@
             <w:sz w:val="24"/>
             <w:szCs w:val="24"/>
           </w:rPr>
-          <w:t>https://user-7543145601.cld.bz</w:t>
-        </w:r>
-        <w:r>
-          <w:rPr>
-            <w:rStyle w:val="Hyperlink"/>
-            <w:sz w:val="24"/>
-            <w:szCs w:val="24"/>
-          </w:rPr>
-          <w:t>/CF-2018-ENG-indd</w:t>
+          <w:t>https://user-7543145601.cld.bz/CF-2018-ENG-indd</w:t>
         </w:r>
       </w:hyperlink>
     </w:p>
@@ -7395,7 +7391,7 @@
         <w:lastRenderedPageBreak/>
         <w:t>Dagrapport</w:t>
       </w:r>
-      <w:bookmarkEnd w:id="4"/>
+      <w:bookmarkEnd w:id="3"/>
     </w:p>
     <w:p>
       <w:pPr>
@@ -7476,8 +7472,10 @@
     <w:p>
       <w:pPr>
         <w:rPr>
-          <w:rFonts w:ascii="Arial" w:hAnsi="Arial" w:cs="Arial"/>
+          <w:rFonts w:cs="Arial"/>
           <w:color w:val="222222"/>
+          <w:sz w:val="24"/>
+          <w:szCs w:val="24"/>
           <w:shd w:val="clear" w:color="auto" w:fill="FFFFFF"/>
         </w:rPr>
       </w:pPr>
@@ -7487,10 +7485,10 @@
           <w:lang w:eastAsia="nl-NL"/>
         </w:rPr>
         <w:drawing>
-          <wp:inline distT="0" distB="0" distL="0" distR="0" wp14:anchorId="44FED58F" wp14:editId="0E133FFB">
-            <wp:extent cx="5760720" cy="2999105"/>
-            <wp:effectExtent l="0" t="0" r="0" b="0"/>
-            <wp:docPr id="19" name="Afbeelding 19"/>
+          <wp:inline distT="0" distB="0" distL="0" distR="0" wp14:anchorId="35E03ECE" wp14:editId="7F662FE3">
+            <wp:extent cx="5760720" cy="3140075"/>
+            <wp:effectExtent l="0" t="0" r="0" b="3175"/>
+            <wp:docPr id="12" name="Afbeelding 12"/>
             <wp:cNvGraphicFramePr>
               <a:graphicFrameLocks xmlns:a="http://schemas.openxmlformats.org/drawingml/2006/main" noChangeAspect="1"/>
             </wp:cNvGraphicFramePr>
@@ -7510,7 +7508,7 @@
                   <pic:spPr>
                     <a:xfrm>
                       <a:off x="0" y="0"/>
-                      <a:ext cx="5760720" cy="2999105"/>
+                      <a:ext cx="5760720" cy="3140075"/>
                     </a:xfrm>
                     <a:prstGeom prst="rect">
                       <a:avLst/>
@@ -7522,12 +7520,16 @@
           </wp:inline>
         </w:drawing>
       </w:r>
-    </w:p>
-    <w:p>
-      <w:pPr>
-        <w:rPr>
-          <w:rFonts w:ascii="Arial" w:hAnsi="Arial" w:cs="Arial"/>
+      <w:bookmarkStart w:id="4" w:name="_GoBack"/>
+      <w:bookmarkEnd w:id="4"/>
+    </w:p>
+    <w:p>
+      <w:pPr>
+        <w:rPr>
+          <w:rFonts w:cs="Arial"/>
           <w:color w:val="222222"/>
+          <w:sz w:val="24"/>
+          <w:szCs w:val="24"/>
           <w:shd w:val="clear" w:color="auto" w:fill="FFFFFF"/>
         </w:rPr>
       </w:pPr>
@@ -7537,10 +7539,10 @@
           <w:lang w:eastAsia="nl-NL"/>
         </w:rPr>
         <w:drawing>
-          <wp:inline distT="0" distB="0" distL="0" distR="0" wp14:anchorId="757EC074" wp14:editId="21E2A165">
-            <wp:extent cx="5760720" cy="1270635"/>
-            <wp:effectExtent l="0" t="0" r="0" b="5715"/>
-            <wp:docPr id="3" name="Afbeelding 3"/>
+          <wp:inline distT="0" distB="0" distL="0" distR="0" wp14:anchorId="364D2694" wp14:editId="3C6288B2">
+            <wp:extent cx="5760720" cy="2980690"/>
+            <wp:effectExtent l="0" t="0" r="0" b="0"/>
+            <wp:docPr id="11" name="Afbeelding 11"/>
             <wp:cNvGraphicFramePr>
               <a:graphicFrameLocks xmlns:a="http://schemas.openxmlformats.org/drawingml/2006/main" noChangeAspect="1"/>
             </wp:cNvGraphicFramePr>
@@ -7560,7 +7562,7 @@
                   <pic:spPr>
                     <a:xfrm>
                       <a:off x="0" y="0"/>
-                      <a:ext cx="5760720" cy="1270635"/>
+                      <a:ext cx="5760720" cy="2980690"/>
                     </a:xfrm>
                     <a:prstGeom prst="rect">
                       <a:avLst/>
@@ -7576,8 +7578,10 @@
     <w:p>
       <w:pPr>
         <w:rPr>
-          <w:rFonts w:ascii="Arial" w:hAnsi="Arial" w:cs="Arial"/>
+          <w:rFonts w:cs="Arial"/>
           <w:color w:val="222222"/>
+          <w:sz w:val="24"/>
+          <w:szCs w:val="24"/>
           <w:shd w:val="clear" w:color="auto" w:fill="FFFFFF"/>
         </w:rPr>
       </w:pPr>
@@ -7586,11 +7590,12 @@
           <w:noProof/>
           <w:lang w:eastAsia="nl-NL"/>
         </w:rPr>
+        <w:lastRenderedPageBreak/>
         <w:drawing>
-          <wp:inline distT="0" distB="0" distL="0" distR="0" wp14:anchorId="49734EAD" wp14:editId="2C1A599A">
-            <wp:extent cx="5760720" cy="1419860"/>
-            <wp:effectExtent l="0" t="0" r="0" b="8890"/>
-            <wp:docPr id="2" name="Afbeelding 2"/>
+          <wp:inline distT="0" distB="0" distL="0" distR="0" wp14:anchorId="69F09E99" wp14:editId="0653D907">
+            <wp:extent cx="5760720" cy="2617470"/>
+            <wp:effectExtent l="0" t="0" r="0" b="0"/>
+            <wp:docPr id="10" name="Afbeelding 10"/>
             <wp:cNvGraphicFramePr>
               <a:graphicFrameLocks xmlns:a="http://schemas.openxmlformats.org/drawingml/2006/main" noChangeAspect="1"/>
             </wp:cNvGraphicFramePr>
@@ -7610,7 +7615,7 @@
                   <pic:spPr>
                     <a:xfrm>
                       <a:off x="0" y="0"/>
-                      <a:ext cx="5760720" cy="1419860"/>
+                      <a:ext cx="5760720" cy="2617470"/>
                     </a:xfrm>
                     <a:prstGeom prst="rect">
                       <a:avLst/>
@@ -7626,8 +7631,11 @@
     <w:p>
       <w:pPr>
         <w:rPr>
-          <w:sz w:val="24"/>
-          <w:szCs w:val="24"/>
+          <w:rFonts w:cs="Arial"/>
+          <w:color w:val="222222"/>
+          <w:sz w:val="24"/>
+          <w:szCs w:val="24"/>
+          <w:shd w:val="clear" w:color="auto" w:fill="FFFFFF"/>
         </w:rPr>
       </w:pPr>
       <w:r>
@@ -7635,12 +7643,11 @@
           <w:noProof/>
           <w:lang w:eastAsia="nl-NL"/>
         </w:rPr>
-        <w:lastRenderedPageBreak/>
         <w:drawing>
-          <wp:inline distT="0" distB="0" distL="0" distR="0" wp14:anchorId="53FE01B7" wp14:editId="1D8D3D0D">
-            <wp:extent cx="5760720" cy="2684780"/>
-            <wp:effectExtent l="0" t="0" r="0" b="1270"/>
-            <wp:docPr id="1" name="Afbeelding 1"/>
+          <wp:inline distT="0" distB="0" distL="0" distR="0" wp14:anchorId="6C192064" wp14:editId="36270C42">
+            <wp:extent cx="5760720" cy="3067685"/>
+            <wp:effectExtent l="0" t="0" r="0" b="0"/>
+            <wp:docPr id="9" name="Afbeelding 9"/>
             <wp:cNvGraphicFramePr>
               <a:graphicFrameLocks xmlns:a="http://schemas.openxmlformats.org/drawingml/2006/main" noChangeAspect="1"/>
             </wp:cNvGraphicFramePr>
@@ -7660,6 +7667,311 @@
                   <pic:spPr>
                     <a:xfrm>
                       <a:off x="0" y="0"/>
+                      <a:ext cx="5760720" cy="3067685"/>
+                    </a:xfrm>
+                    <a:prstGeom prst="rect">
+                      <a:avLst/>
+                    </a:prstGeom>
+                  </pic:spPr>
+                </pic:pic>
+              </a:graphicData>
+            </a:graphic>
+          </wp:inline>
+        </w:drawing>
+      </w:r>
+    </w:p>
+    <w:p>
+      <w:pPr>
+        <w:rPr>
+          <w:rFonts w:cs="Arial"/>
+          <w:color w:val="222222"/>
+          <w:sz w:val="24"/>
+          <w:szCs w:val="24"/>
+          <w:shd w:val="clear" w:color="auto" w:fill="FFFFFF"/>
+        </w:rPr>
+      </w:pPr>
+      <w:r>
+        <w:rPr>
+          <w:noProof/>
+          <w:lang w:eastAsia="nl-NL"/>
+        </w:rPr>
+        <w:lastRenderedPageBreak/>
+        <w:drawing>
+          <wp:inline distT="0" distB="0" distL="0" distR="0" wp14:anchorId="24E3585A" wp14:editId="032E5112">
+            <wp:extent cx="5760720" cy="2924810"/>
+            <wp:effectExtent l="0" t="0" r="0" b="8890"/>
+            <wp:docPr id="8" name="Afbeelding 8"/>
+            <wp:cNvGraphicFramePr>
+              <a:graphicFrameLocks xmlns:a="http://schemas.openxmlformats.org/drawingml/2006/main" noChangeAspect="1"/>
+            </wp:cNvGraphicFramePr>
+            <a:graphic xmlns:a="http://schemas.openxmlformats.org/drawingml/2006/main">
+              <a:graphicData uri="http://schemas.openxmlformats.org/drawingml/2006/picture">
+                <pic:pic xmlns:pic="http://schemas.openxmlformats.org/drawingml/2006/picture">
+                  <pic:nvPicPr>
+                    <pic:cNvPr id="1" name=""/>
+                    <pic:cNvPicPr/>
+                  </pic:nvPicPr>
+                  <pic:blipFill>
+                    <a:blip r:embed="rId22"/>
+                    <a:stretch>
+                      <a:fillRect/>
+                    </a:stretch>
+                  </pic:blipFill>
+                  <pic:spPr>
+                    <a:xfrm>
+                      <a:off x="0" y="0"/>
+                      <a:ext cx="5760720" cy="2924810"/>
+                    </a:xfrm>
+                    <a:prstGeom prst="rect">
+                      <a:avLst/>
+                    </a:prstGeom>
+                  </pic:spPr>
+                </pic:pic>
+              </a:graphicData>
+            </a:graphic>
+          </wp:inline>
+        </w:drawing>
+      </w:r>
+    </w:p>
+    <w:p>
+      <w:pPr>
+        <w:rPr>
+          <w:rFonts w:cs="Arial"/>
+          <w:color w:val="222222"/>
+          <w:sz w:val="24"/>
+          <w:szCs w:val="24"/>
+          <w:shd w:val="clear" w:color="auto" w:fill="FFFFFF"/>
+        </w:rPr>
+      </w:pPr>
+      <w:r>
+        <w:rPr>
+          <w:noProof/>
+          <w:lang w:eastAsia="nl-NL"/>
+        </w:rPr>
+        <w:drawing>
+          <wp:inline distT="0" distB="0" distL="0" distR="0" wp14:anchorId="6986A83D" wp14:editId="1F2CFCD7">
+            <wp:extent cx="5760720" cy="2628900"/>
+            <wp:effectExtent l="0" t="0" r="0" b="0"/>
+            <wp:docPr id="5" name="Afbeelding 5"/>
+            <wp:cNvGraphicFramePr>
+              <a:graphicFrameLocks xmlns:a="http://schemas.openxmlformats.org/drawingml/2006/main" noChangeAspect="1"/>
+            </wp:cNvGraphicFramePr>
+            <a:graphic xmlns:a="http://schemas.openxmlformats.org/drawingml/2006/main">
+              <a:graphicData uri="http://schemas.openxmlformats.org/drawingml/2006/picture">
+                <pic:pic xmlns:pic="http://schemas.openxmlformats.org/drawingml/2006/picture">
+                  <pic:nvPicPr>
+                    <pic:cNvPr id="1" name=""/>
+                    <pic:cNvPicPr/>
+                  </pic:nvPicPr>
+                  <pic:blipFill>
+                    <a:blip r:embed="rId23"/>
+                    <a:stretch>
+                      <a:fillRect/>
+                    </a:stretch>
+                  </pic:blipFill>
+                  <pic:spPr>
+                    <a:xfrm>
+                      <a:off x="0" y="0"/>
+                      <a:ext cx="5760720" cy="2628900"/>
+                    </a:xfrm>
+                    <a:prstGeom prst="rect">
+                      <a:avLst/>
+                    </a:prstGeom>
+                  </pic:spPr>
+                </pic:pic>
+              </a:graphicData>
+            </a:graphic>
+          </wp:inline>
+        </w:drawing>
+      </w:r>
+    </w:p>
+    <w:p>
+      <w:pPr>
+        <w:rPr>
+          <w:rFonts w:ascii="Arial" w:hAnsi="Arial" w:cs="Arial"/>
+          <w:color w:val="222222"/>
+          <w:shd w:val="clear" w:color="auto" w:fill="FFFFFF"/>
+        </w:rPr>
+      </w:pPr>
+      <w:r>
+        <w:rPr>
+          <w:noProof/>
+          <w:lang w:eastAsia="nl-NL"/>
+        </w:rPr>
+        <w:drawing>
+          <wp:inline distT="0" distB="0" distL="0" distR="0" wp14:anchorId="5BF52541" wp14:editId="2E2DBEFD">
+            <wp:extent cx="5760720" cy="2998470"/>
+            <wp:effectExtent l="0" t="0" r="0" b="0"/>
+            <wp:docPr id="4" name="Afbeelding 4"/>
+            <wp:cNvGraphicFramePr>
+              <a:graphicFrameLocks xmlns:a="http://schemas.openxmlformats.org/drawingml/2006/main" noChangeAspect="1"/>
+            </wp:cNvGraphicFramePr>
+            <a:graphic xmlns:a="http://schemas.openxmlformats.org/drawingml/2006/main">
+              <a:graphicData uri="http://schemas.openxmlformats.org/drawingml/2006/picture">
+                <pic:pic xmlns:pic="http://schemas.openxmlformats.org/drawingml/2006/picture">
+                  <pic:nvPicPr>
+                    <pic:cNvPr id="1" name=""/>
+                    <pic:cNvPicPr/>
+                  </pic:nvPicPr>
+                  <pic:blipFill>
+                    <a:blip r:embed="rId24"/>
+                    <a:stretch>
+                      <a:fillRect/>
+                    </a:stretch>
+                  </pic:blipFill>
+                  <pic:spPr>
+                    <a:xfrm>
+                      <a:off x="0" y="0"/>
+                      <a:ext cx="5760720" cy="2998470"/>
+                    </a:xfrm>
+                    <a:prstGeom prst="rect">
+                      <a:avLst/>
+                    </a:prstGeom>
+                  </pic:spPr>
+                </pic:pic>
+              </a:graphicData>
+            </a:graphic>
+          </wp:inline>
+        </w:drawing>
+      </w:r>
+    </w:p>
+    <w:p>
+      <w:pPr>
+        <w:rPr>
+          <w:rFonts w:ascii="Arial" w:hAnsi="Arial" w:cs="Arial"/>
+          <w:color w:val="222222"/>
+          <w:shd w:val="clear" w:color="auto" w:fill="FFFFFF"/>
+        </w:rPr>
+      </w:pPr>
+      <w:r>
+        <w:rPr>
+          <w:noProof/>
+          <w:lang w:eastAsia="nl-NL"/>
+        </w:rPr>
+        <w:lastRenderedPageBreak/>
+        <w:drawing>
+          <wp:inline distT="0" distB="0" distL="0" distR="0" wp14:anchorId="757EC074" wp14:editId="21E2A165">
+            <wp:extent cx="5760720" cy="1270635"/>
+            <wp:effectExtent l="0" t="0" r="0" b="5715"/>
+            <wp:docPr id="3" name="Afbeelding 3"/>
+            <wp:cNvGraphicFramePr>
+              <a:graphicFrameLocks xmlns:a="http://schemas.openxmlformats.org/drawingml/2006/main" noChangeAspect="1"/>
+            </wp:cNvGraphicFramePr>
+            <a:graphic xmlns:a="http://schemas.openxmlformats.org/drawingml/2006/main">
+              <a:graphicData uri="http://schemas.openxmlformats.org/drawingml/2006/picture">
+                <pic:pic xmlns:pic="http://schemas.openxmlformats.org/drawingml/2006/picture">
+                  <pic:nvPicPr>
+                    <pic:cNvPr id="1" name=""/>
+                    <pic:cNvPicPr/>
+                  </pic:nvPicPr>
+                  <pic:blipFill>
+                    <a:blip r:embed="rId25"/>
+                    <a:stretch>
+                      <a:fillRect/>
+                    </a:stretch>
+                  </pic:blipFill>
+                  <pic:spPr>
+                    <a:xfrm>
+                      <a:off x="0" y="0"/>
+                      <a:ext cx="5760720" cy="1270635"/>
+                    </a:xfrm>
+                    <a:prstGeom prst="rect">
+                      <a:avLst/>
+                    </a:prstGeom>
+                  </pic:spPr>
+                </pic:pic>
+              </a:graphicData>
+            </a:graphic>
+          </wp:inline>
+        </w:drawing>
+      </w:r>
+    </w:p>
+    <w:p>
+      <w:pPr>
+        <w:rPr>
+          <w:rFonts w:ascii="Arial" w:hAnsi="Arial" w:cs="Arial"/>
+          <w:color w:val="222222"/>
+          <w:shd w:val="clear" w:color="auto" w:fill="FFFFFF"/>
+        </w:rPr>
+      </w:pPr>
+      <w:r>
+        <w:rPr>
+          <w:noProof/>
+          <w:lang w:eastAsia="nl-NL"/>
+        </w:rPr>
+        <w:drawing>
+          <wp:inline distT="0" distB="0" distL="0" distR="0" wp14:anchorId="49734EAD" wp14:editId="2C1A599A">
+            <wp:extent cx="5760720" cy="1419860"/>
+            <wp:effectExtent l="0" t="0" r="0" b="8890"/>
+            <wp:docPr id="2" name="Afbeelding 2"/>
+            <wp:cNvGraphicFramePr>
+              <a:graphicFrameLocks xmlns:a="http://schemas.openxmlformats.org/drawingml/2006/main" noChangeAspect="1"/>
+            </wp:cNvGraphicFramePr>
+            <a:graphic xmlns:a="http://schemas.openxmlformats.org/drawingml/2006/main">
+              <a:graphicData uri="http://schemas.openxmlformats.org/drawingml/2006/picture">
+                <pic:pic xmlns:pic="http://schemas.openxmlformats.org/drawingml/2006/picture">
+                  <pic:nvPicPr>
+                    <pic:cNvPr id="1" name=""/>
+                    <pic:cNvPicPr/>
+                  </pic:nvPicPr>
+                  <pic:blipFill>
+                    <a:blip r:embed="rId26"/>
+                    <a:stretch>
+                      <a:fillRect/>
+                    </a:stretch>
+                  </pic:blipFill>
+                  <pic:spPr>
+                    <a:xfrm>
+                      <a:off x="0" y="0"/>
+                      <a:ext cx="5760720" cy="1419860"/>
+                    </a:xfrm>
+                    <a:prstGeom prst="rect">
+                      <a:avLst/>
+                    </a:prstGeom>
+                  </pic:spPr>
+                </pic:pic>
+              </a:graphicData>
+            </a:graphic>
+          </wp:inline>
+        </w:drawing>
+      </w:r>
+    </w:p>
+    <w:p>
+      <w:pPr>
+        <w:rPr>
+          <w:sz w:val="24"/>
+          <w:szCs w:val="24"/>
+        </w:rPr>
+      </w:pPr>
+      <w:r>
+        <w:rPr>
+          <w:noProof/>
+          <w:lang w:eastAsia="nl-NL"/>
+        </w:rPr>
+        <w:drawing>
+          <wp:inline distT="0" distB="0" distL="0" distR="0" wp14:anchorId="53FE01B7" wp14:editId="1D8D3D0D">
+            <wp:extent cx="5760720" cy="2684780"/>
+            <wp:effectExtent l="0" t="0" r="0" b="1270"/>
+            <wp:docPr id="1" name="Afbeelding 1"/>
+            <wp:cNvGraphicFramePr>
+              <a:graphicFrameLocks xmlns:a="http://schemas.openxmlformats.org/drawingml/2006/main" noChangeAspect="1"/>
+            </wp:cNvGraphicFramePr>
+            <a:graphic xmlns:a="http://schemas.openxmlformats.org/drawingml/2006/main">
+              <a:graphicData uri="http://schemas.openxmlformats.org/drawingml/2006/picture">
+                <pic:pic xmlns:pic="http://schemas.openxmlformats.org/drawingml/2006/picture">
+                  <pic:nvPicPr>
+                    <pic:cNvPr id="1" name=""/>
+                    <pic:cNvPicPr/>
+                  </pic:nvPicPr>
+                  <pic:blipFill>
+                    <a:blip r:embed="rId27"/>
+                    <a:stretch>
+                      <a:fillRect/>
+                    </a:stretch>
+                  </pic:blipFill>
+                  <pic:spPr>
+                    <a:xfrm>
+                      <a:off x="0" y="0"/>
                       <a:ext cx="5760720" cy="2684780"/>
                     </a:xfrm>
                     <a:prstGeom prst="rect">
@@ -7674,7 +7986,7 @@
       </w:r>
     </w:p>
     <w:sectPr>
-      <w:footerReference w:type="default" r:id="rId22"/>
+      <w:footerReference w:type="default" r:id="rId28"/>
       <w:pgSz w:w="11906" w:h="16838"/>
       <w:pgMar w:top="1417" w:right="1417" w:bottom="1417" w:left="1417" w:header="708" w:footer="708" w:gutter="0"/>
       <w:pgNumType w:start="0"/>
@@ -7747,7 +8059,7 @@
           <w:rPr>
             <w:noProof/>
           </w:rPr>
-          <w:t>9</w:t>
+          <w:t>15</w:t>
         </w:r>
         <w:r>
           <w:fldChar w:fldCharType="end"/>
@@ -9862,7 +10174,7 @@
 </file>
 
 <file path=customXml/itemProps2.xml><?xml version="1.0" encoding="utf-8"?>
-<ds:datastoreItem xmlns:ds="http://schemas.openxmlformats.org/officeDocument/2006/customXml" ds:itemID="{B36883FE-971F-427F-8221-98C661831333}">
+<ds:datastoreItem xmlns:ds="http://schemas.openxmlformats.org/officeDocument/2006/customXml" ds:itemID="{495EBE17-2DF0-4F0F-9430-C8F344F21774}">
   <ds:schemaRefs>
     <ds:schemaRef ds:uri="http://schemas.openxmlformats.org/officeDocument/2006/bibliography"/>
   </ds:schemaRefs>

--- a/Stageverslag.docx
+++ b/Stageverslag.docx
@@ -3374,6 +3374,110 @@
     <w:p>
       <w:pPr>
         <w:rPr>
+          <w:sz w:val="24"/>
+          <w:szCs w:val="40"/>
+        </w:rPr>
+      </w:pPr>
+    </w:p>
+    <w:p>
+      <w:pPr>
+        <w:rPr>
+          <w:sz w:val="24"/>
+          <w:szCs w:val="40"/>
+        </w:rPr>
+      </w:pPr>
+    </w:p>
+    <w:p>
+      <w:pPr>
+        <w:rPr>
+          <w:sz w:val="24"/>
+          <w:szCs w:val="40"/>
+        </w:rPr>
+      </w:pPr>
+    </w:p>
+    <w:p>
+      <w:pPr>
+        <w:rPr>
+          <w:sz w:val="24"/>
+          <w:szCs w:val="40"/>
+        </w:rPr>
+      </w:pPr>
+    </w:p>
+    <w:p>
+      <w:pPr>
+        <w:rPr>
+          <w:sz w:val="24"/>
+          <w:szCs w:val="40"/>
+        </w:rPr>
+      </w:pPr>
+    </w:p>
+    <w:p>
+      <w:pPr>
+        <w:rPr>
+          <w:sz w:val="24"/>
+          <w:szCs w:val="40"/>
+        </w:rPr>
+      </w:pPr>
+    </w:p>
+    <w:p>
+      <w:pPr>
+        <w:rPr>
+          <w:sz w:val="24"/>
+          <w:szCs w:val="40"/>
+        </w:rPr>
+      </w:pPr>
+    </w:p>
+    <w:p>
+      <w:pPr>
+        <w:rPr>
+          <w:sz w:val="24"/>
+          <w:szCs w:val="40"/>
+        </w:rPr>
+      </w:pPr>
+    </w:p>
+    <w:p>
+      <w:pPr>
+        <w:rPr>
+          <w:sz w:val="24"/>
+          <w:szCs w:val="40"/>
+        </w:rPr>
+      </w:pPr>
+    </w:p>
+    <w:p>
+      <w:pPr>
+        <w:rPr>
+          <w:sz w:val="24"/>
+          <w:szCs w:val="40"/>
+        </w:rPr>
+      </w:pPr>
+    </w:p>
+    <w:p>
+      <w:pPr>
+        <w:rPr>
+          <w:sz w:val="24"/>
+          <w:szCs w:val="40"/>
+        </w:rPr>
+      </w:pPr>
+    </w:p>
+    <w:p>
+      <w:pPr>
+        <w:rPr>
+          <w:sz w:val="24"/>
+          <w:szCs w:val="40"/>
+        </w:rPr>
+      </w:pPr>
+    </w:p>
+    <w:p>
+      <w:pPr>
+        <w:rPr>
+          <w:sz w:val="24"/>
+          <w:szCs w:val="40"/>
+        </w:rPr>
+      </w:pPr>
+    </w:p>
+    <w:p>
+      <w:pPr>
+        <w:rPr>
           <w:sz w:val="32"/>
           <w:szCs w:val="32"/>
         </w:rPr>
@@ -3383,6 +3487,7 @@
           <w:sz w:val="32"/>
           <w:szCs w:val="32"/>
         </w:rPr>
+        <w:lastRenderedPageBreak/>
         <w:t>2.5</w:t>
       </w:r>
       <w:r>
@@ -3505,7 +3610,31 @@
           <w:szCs w:val="24"/>
           <w:shd w:val="clear" w:color="auto" w:fill="FFFFFF"/>
         </w:rPr>
-        <w:t>Customer Relationship Management)</w:t>
+        <w:t xml:space="preserve">Customer </w:t>
+      </w:r>
+      <w:proofErr w:type="spellStart"/>
+      <w:r>
+        <w:rPr>
+          <w:rFonts w:cs="Arial"/>
+          <w:bCs/>
+          <w:color w:val="222222"/>
+          <w:sz w:val="24"/>
+          <w:szCs w:val="24"/>
+          <w:shd w:val="clear" w:color="auto" w:fill="FFFFFF"/>
+        </w:rPr>
+        <w:t>Relationship</w:t>
+      </w:r>
+      <w:proofErr w:type="spellEnd"/>
+      <w:r>
+        <w:rPr>
+          <w:rFonts w:cs="Arial"/>
+          <w:bCs/>
+          <w:color w:val="222222"/>
+          <w:sz w:val="24"/>
+          <w:szCs w:val="24"/>
+          <w:shd w:val="clear" w:color="auto" w:fill="FFFFFF"/>
+        </w:rPr>
+        <w:t xml:space="preserve"> Management)</w:t>
       </w:r>
       <w:r>
         <w:rPr>
@@ -3697,15 +3826,7 @@
           <w:sz w:val="24"/>
           <w:szCs w:val="24"/>
         </w:rPr>
-        <w:t xml:space="preserve"> Nadat het te lang </w:t>
-      </w:r>
-      <w:r>
-        <w:rPr>
-          <w:sz w:val="24"/>
-          <w:szCs w:val="24"/>
-        </w:rPr>
-        <w:lastRenderedPageBreak/>
-        <w:t>duurde en het niet lukte om de fout op te lossen stelde ik voor om opnieuw te beginnen met het originele voorbeeld. Vanaf daar ging alles wel goed.</w:t>
+        <w:t xml:space="preserve"> Nadat het te lang duurde en het niet lukte om de fout op te lossen stelde ik voor om opnieuw te beginnen met het originele voorbeeld. Vanaf daar ging alles wel goed.</w:t>
       </w:r>
     </w:p>
     <w:p>
@@ -4021,6 +4142,7 @@
           <w:sz w:val="24"/>
           <w:szCs w:val="24"/>
         </w:rPr>
+        <w:lastRenderedPageBreak/>
         <w:t xml:space="preserve">Stijl in de </w:t>
       </w:r>
       <w:proofErr w:type="spellStart"/>
@@ -4621,7 +4743,6 @@
           <w:sz w:val="24"/>
           <w:szCs w:val="24"/>
         </w:rPr>
-        <w:lastRenderedPageBreak/>
         <w:t xml:space="preserve">Ik wist in eerste instantie wat dit was dus had ik hulp aan Erik gevraagd, en hij zei dat dit de </w:t>
       </w:r>
       <w:proofErr w:type="spellStart"/>
@@ -4938,51 +5059,61 @@
           <w:szCs w:val="40"/>
         </w:rPr>
       </w:pPr>
-      <w:r>
+    </w:p>
+    <w:p>
+      <w:pPr>
         <w:rPr>
           <w:b/>
           <w:sz w:val="40"/>
           <w:szCs w:val="40"/>
         </w:rPr>
-        <w:t>Resultaat</w:t>
-      </w:r>
-    </w:p>
-    <w:p>
-      <w:pPr>
-        <w:rPr>
-          <w:sz w:val="24"/>
-          <w:szCs w:val="24"/>
-        </w:rPr>
-      </w:pPr>
-      <w:r>
-        <w:rPr>
-          <w:sz w:val="24"/>
-          <w:szCs w:val="24"/>
-        </w:rPr>
-        <w:t xml:space="preserve">Nu de website op alle acceptatiecriteria getest is. En op alle fouten of ontbrekende elementen verbeterd is. </w:t>
-      </w:r>
-      <w:r>
-        <w:rPr>
-          <w:sz w:val="24"/>
-          <w:szCs w:val="24"/>
-        </w:rPr>
-        <w:t>Wordt hij nog een laatste keer door Sonja of Mark doorgekeken. En als dat goedgekeurd is, dan mag de website op demo.</w:t>
-      </w:r>
-    </w:p>
-    <w:p>
-      <w:pPr>
+      </w:pPr>
+      <w:r>
         <w:rPr>
           <w:b/>
           <w:sz w:val="40"/>
           <w:szCs w:val="40"/>
         </w:rPr>
-      </w:pPr>
-      <w:r>
+        <w:lastRenderedPageBreak/>
+        <w:t>Resultaat</w:t>
+      </w:r>
+    </w:p>
+    <w:p>
+      <w:pPr>
+        <w:rPr>
+          <w:sz w:val="24"/>
+          <w:szCs w:val="24"/>
+        </w:rPr>
+      </w:pPr>
+      <w:r>
+        <w:rPr>
+          <w:sz w:val="24"/>
+          <w:szCs w:val="24"/>
+        </w:rPr>
+        <w:t xml:space="preserve">Nu de website op alle acceptatiecriteria getest is. En op alle fouten of ontbrekende elementen verbeterd is. </w:t>
+      </w:r>
+      <w:r>
+        <w:rPr>
+          <w:sz w:val="24"/>
+          <w:szCs w:val="24"/>
+        </w:rPr>
+        <w:t>Wordt hij nog een laatste keer door Sonja of Mark doorgekeken. En als dat goedgekeurd is, dan mag de website op demo.</w:t>
+      </w:r>
+    </w:p>
+    <w:p>
+      <w:pPr>
         <w:rPr>
           <w:b/>
           <w:sz w:val="40"/>
           <w:szCs w:val="40"/>
         </w:rPr>
+      </w:pPr>
+      <w:r>
+        <w:rPr>
+          <w:b/>
+          <w:sz w:val="40"/>
+          <w:szCs w:val="40"/>
+        </w:rPr>
         <w:t>Reflectie</w:t>
       </w:r>
     </w:p>
@@ -5146,18 +5277,115 @@
           <w:szCs w:val="32"/>
         </w:rPr>
       </w:pPr>
-      <w:r>
+    </w:p>
+    <w:p>
+      <w:pPr>
         <w:rPr>
           <w:sz w:val="32"/>
           <w:szCs w:val="32"/>
         </w:rPr>
-        <w:t>3.1</w:t>
-      </w:r>
-      <w:r>
+      </w:pPr>
+    </w:p>
+    <w:p>
+      <w:pPr>
         <w:rPr>
           <w:sz w:val="32"/>
           <w:szCs w:val="32"/>
         </w:rPr>
+      </w:pPr>
+    </w:p>
+    <w:p>
+      <w:pPr>
+        <w:rPr>
+          <w:sz w:val="32"/>
+          <w:szCs w:val="32"/>
+        </w:rPr>
+      </w:pPr>
+    </w:p>
+    <w:p>
+      <w:pPr>
+        <w:rPr>
+          <w:sz w:val="32"/>
+          <w:szCs w:val="32"/>
+        </w:rPr>
+      </w:pPr>
+    </w:p>
+    <w:p>
+      <w:pPr>
+        <w:rPr>
+          <w:sz w:val="32"/>
+          <w:szCs w:val="32"/>
+        </w:rPr>
+      </w:pPr>
+    </w:p>
+    <w:p>
+      <w:pPr>
+        <w:rPr>
+          <w:sz w:val="32"/>
+          <w:szCs w:val="32"/>
+        </w:rPr>
+      </w:pPr>
+    </w:p>
+    <w:p>
+      <w:pPr>
+        <w:rPr>
+          <w:sz w:val="32"/>
+          <w:szCs w:val="32"/>
+        </w:rPr>
+      </w:pPr>
+    </w:p>
+    <w:p>
+      <w:pPr>
+        <w:rPr>
+          <w:sz w:val="32"/>
+          <w:szCs w:val="32"/>
+        </w:rPr>
+      </w:pPr>
+    </w:p>
+    <w:p>
+      <w:pPr>
+        <w:rPr>
+          <w:sz w:val="32"/>
+          <w:szCs w:val="32"/>
+        </w:rPr>
+      </w:pPr>
+    </w:p>
+    <w:p>
+      <w:pPr>
+        <w:rPr>
+          <w:sz w:val="32"/>
+          <w:szCs w:val="32"/>
+        </w:rPr>
+      </w:pPr>
+    </w:p>
+    <w:p>
+      <w:pPr>
+        <w:rPr>
+          <w:sz w:val="32"/>
+          <w:szCs w:val="32"/>
+        </w:rPr>
+      </w:pPr>
+    </w:p>
+    <w:p>
+      <w:pPr>
+        <w:rPr>
+          <w:sz w:val="32"/>
+          <w:szCs w:val="32"/>
+        </w:rPr>
+      </w:pPr>
+      <w:r>
+        <w:rPr>
+          <w:sz w:val="32"/>
+          <w:szCs w:val="32"/>
+        </w:rPr>
+        <w:lastRenderedPageBreak/>
+        <w:t>3.1</w:t>
+      </w:r>
+      <w:r>
+        <w:rPr>
+          <w:sz w:val="32"/>
+          <w:szCs w:val="32"/>
+        </w:rPr>
         <w:t xml:space="preserve"> (Maak of levert een bijdrage aan het implementatieplan)</w:t>
       </w:r>
     </w:p>
@@ -5190,7 +5418,6 @@
           <w:sz w:val="24"/>
           <w:szCs w:val="24"/>
         </w:rPr>
-        <w:lastRenderedPageBreak/>
         <w:t>Bij het ontwikkelen van een website hoort een implementatieplan. Ik ben aangewezen om de website voor JH Risicobeheer te maken. Het design van deze website is gebaseerd op een al door Multimove ontwikkelde website. Voor het implementeren van deze website moeten nog wel consequenties geschreven worden, en besproken worden met de betrokkenen.</w:t>
       </w:r>
     </w:p>
@@ -5649,6 +5876,7 @@
           <w:sz w:val="24"/>
           <w:szCs w:val="24"/>
         </w:rPr>
+        <w:lastRenderedPageBreak/>
         <w:t>De klant kan door de website het doel van zijn/haar bedrijf beter nastreven. (bijvoorbeeld door een webshop beter producten verkopen)</w:t>
       </w:r>
     </w:p>
@@ -5706,15 +5934,7 @@
           <w:sz w:val="24"/>
           <w:szCs w:val="24"/>
         </w:rPr>
-        <w:t xml:space="preserve"> tijdens de ontwikkeling ook nagekeken door mijn opdrachtgever en </w:t>
-      </w:r>
-      <w:r>
-        <w:rPr>
-          <w:sz w:val="24"/>
-          <w:szCs w:val="24"/>
-        </w:rPr>
-        <w:lastRenderedPageBreak/>
-        <w:t>ontwikkelaars binnen het bedrijf. Wanneer ik tegen problemen aan loop kan ik ook terecht bij de ontwikkelaars binnen het bedrijf om mij te helpen met het probleem op te lossen. Over vragen die met het design te maken hebben kan ik terecht bij Mark.</w:t>
+        <w:t xml:space="preserve"> tijdens de ontwikkeling ook nagekeken door mijn opdrachtgever en ontwikkelaars binnen het bedrijf. Wanneer ik tegen problemen aan loop kan ik ook terecht bij de ontwikkelaars binnen het bedrijf om mij te helpen met het probleem op te lossen. Over vragen die met het design te maken hebben kan ik terecht bij Mark.</w:t>
       </w:r>
       <w:r>
         <w:rPr>
@@ -5910,11 +6130,76 @@
           <w:szCs w:val="32"/>
         </w:rPr>
       </w:pPr>
-      <w:r>
+    </w:p>
+    <w:p>
+      <w:pPr>
         <w:rPr>
           <w:sz w:val="32"/>
           <w:szCs w:val="32"/>
         </w:rPr>
+      </w:pPr>
+    </w:p>
+    <w:p>
+      <w:pPr>
+        <w:rPr>
+          <w:sz w:val="32"/>
+          <w:szCs w:val="32"/>
+        </w:rPr>
+      </w:pPr>
+    </w:p>
+    <w:p>
+      <w:pPr>
+        <w:rPr>
+          <w:sz w:val="32"/>
+          <w:szCs w:val="32"/>
+        </w:rPr>
+      </w:pPr>
+    </w:p>
+    <w:p>
+      <w:pPr>
+        <w:rPr>
+          <w:sz w:val="32"/>
+          <w:szCs w:val="32"/>
+        </w:rPr>
+      </w:pPr>
+    </w:p>
+    <w:p>
+      <w:pPr>
+        <w:rPr>
+          <w:sz w:val="32"/>
+          <w:szCs w:val="32"/>
+        </w:rPr>
+      </w:pPr>
+    </w:p>
+    <w:p>
+      <w:pPr>
+        <w:rPr>
+          <w:sz w:val="32"/>
+          <w:szCs w:val="32"/>
+        </w:rPr>
+      </w:pPr>
+    </w:p>
+    <w:p>
+      <w:pPr>
+        <w:rPr>
+          <w:sz w:val="32"/>
+          <w:szCs w:val="32"/>
+        </w:rPr>
+      </w:pPr>
+    </w:p>
+    <w:p>
+      <w:pPr>
+        <w:rPr>
+          <w:sz w:val="32"/>
+          <w:szCs w:val="32"/>
+        </w:rPr>
+      </w:pPr>
+      <w:r>
+        <w:rPr>
+          <w:sz w:val="32"/>
+          <w:szCs w:val="32"/>
+        </w:rPr>
+        <w:lastRenderedPageBreak/>
         <w:t>3.3</w:t>
       </w:r>
       <w:r>
@@ -6232,7 +6517,6 @@
           <w:sz w:val="40"/>
           <w:szCs w:val="40"/>
         </w:rPr>
-        <w:lastRenderedPageBreak/>
         <w:t>Taak</w:t>
       </w:r>
     </w:p>
@@ -6301,27 +6585,30 @@
           <w:szCs w:val="32"/>
         </w:rPr>
       </w:pPr>
-      <w:r>
+    </w:p>
+    <w:p>
+      <w:pPr>
         <w:rPr>
           <w:sz w:val="32"/>
           <w:szCs w:val="32"/>
         </w:rPr>
-        <w:t>4.1</w:t>
-      </w:r>
-      <w:r>
+      </w:pPr>
+    </w:p>
+    <w:p>
+      <w:pPr>
         <w:rPr>
           <w:sz w:val="32"/>
           <w:szCs w:val="32"/>
         </w:rPr>
-        <w:t xml:space="preserve"> (Onderhoud</w:t>
-      </w:r>
-      <w:r>
+      </w:pPr>
+    </w:p>
+    <w:p>
+      <w:pPr>
         <w:rPr>
           <w:sz w:val="32"/>
           <w:szCs w:val="32"/>
         </w:rPr>
-        <w:t xml:space="preserve"> applicaties.)</w:t>
-      </w:r>
+      </w:pPr>
     </w:p>
     <w:p>
       <w:pPr>
@@ -6334,6 +6621,52 @@
     <w:p>
       <w:pPr>
         <w:rPr>
+          <w:sz w:val="32"/>
+          <w:szCs w:val="32"/>
+        </w:rPr>
+      </w:pPr>
+    </w:p>
+    <w:p>
+      <w:pPr>
+        <w:rPr>
+          <w:sz w:val="32"/>
+          <w:szCs w:val="32"/>
+        </w:rPr>
+      </w:pPr>
+      <w:r>
+        <w:rPr>
+          <w:sz w:val="32"/>
+          <w:szCs w:val="32"/>
+        </w:rPr>
+        <w:lastRenderedPageBreak/>
+        <w:t>4.1</w:t>
+      </w:r>
+      <w:r>
+        <w:rPr>
+          <w:sz w:val="32"/>
+          <w:szCs w:val="32"/>
+        </w:rPr>
+        <w:t xml:space="preserve"> (Onderhoud</w:t>
+      </w:r>
+      <w:r>
+        <w:rPr>
+          <w:sz w:val="32"/>
+          <w:szCs w:val="32"/>
+        </w:rPr>
+        <w:t xml:space="preserve"> applicaties.)</w:t>
+      </w:r>
+    </w:p>
+    <w:p>
+      <w:pPr>
+        <w:rPr>
+          <w:sz w:val="32"/>
+          <w:szCs w:val="32"/>
+        </w:rPr>
+      </w:pPr>
+    </w:p>
+    <w:p>
+      <w:pPr>
+        <w:rPr>
           <w:b/>
           <w:sz w:val="40"/>
           <w:szCs w:val="40"/>
@@ -6848,7 +7181,6 @@
           <w:sz w:val="24"/>
           <w:szCs w:val="40"/>
         </w:rPr>
-        <w:lastRenderedPageBreak/>
         <w:t>D</w:t>
       </w:r>
       <w:r>
@@ -7079,6 +7411,7 @@
           <w:noProof/>
           <w:lang w:eastAsia="nl-NL"/>
         </w:rPr>
+        <w:lastRenderedPageBreak/>
         <w:drawing>
           <wp:inline distT="0" distB="0" distL="0" distR="0" wp14:anchorId="692AACB2" wp14:editId="3951C931">
             <wp:extent cx="1358265" cy="1929290"/>
@@ -7377,6 +7710,57 @@
     </w:p>
     <w:p>
       <w:pPr>
+        <w:rPr>
+          <w:sz w:val="24"/>
+        </w:rPr>
+      </w:pPr>
+    </w:p>
+    <w:p>
+      <w:pPr>
+        <w:rPr>
+          <w:sz w:val="24"/>
+        </w:rPr>
+      </w:pPr>
+    </w:p>
+    <w:p>
+      <w:pPr>
+        <w:rPr>
+          <w:sz w:val="24"/>
+        </w:rPr>
+      </w:pPr>
+    </w:p>
+    <w:p>
+      <w:pPr>
+        <w:rPr>
+          <w:sz w:val="24"/>
+        </w:rPr>
+      </w:pPr>
+    </w:p>
+    <w:p>
+      <w:pPr>
+        <w:rPr>
+          <w:sz w:val="24"/>
+        </w:rPr>
+      </w:pPr>
+    </w:p>
+    <w:p>
+      <w:pPr>
+        <w:rPr>
+          <w:sz w:val="24"/>
+        </w:rPr>
+      </w:pPr>
+    </w:p>
+    <w:p>
+      <w:pPr>
+        <w:rPr>
+          <w:sz w:val="24"/>
+        </w:rPr>
+      </w:pPr>
+      <w:bookmarkStart w:id="4" w:name="_GoBack"/>
+      <w:bookmarkEnd w:id="4"/>
+    </w:p>
+    <w:p>
+      <w:pPr>
         <w:pStyle w:val="Kop1"/>
         <w:rPr>
           <w:sz w:val="56"/>
@@ -7520,8 +7904,6 @@
           </wp:inline>
         </w:drawing>
       </w:r>
-      <w:bookmarkStart w:id="4" w:name="_GoBack"/>
-      <w:bookmarkEnd w:id="4"/>
     </w:p>
     <w:p>
       <w:pPr>
@@ -8059,7 +8441,7 @@
           <w:rPr>
             <w:noProof/>
           </w:rPr>
-          <w:t>15</w:t>
+          <w:t>17</w:t>
         </w:r>
         <w:r>
           <w:fldChar w:fldCharType="end"/>
@@ -10174,7 +10556,7 @@
 </file>
 
 <file path=customXml/itemProps2.xml><?xml version="1.0" encoding="utf-8"?>
-<ds:datastoreItem xmlns:ds="http://schemas.openxmlformats.org/officeDocument/2006/customXml" ds:itemID="{495EBE17-2DF0-4F0F-9430-C8F344F21774}">
+<ds:datastoreItem xmlns:ds="http://schemas.openxmlformats.org/officeDocument/2006/customXml" ds:itemID="{B39652CE-F5D1-45C4-BD6B-14FD226BB72D}">
   <ds:schemaRefs>
     <ds:schemaRef ds:uri="http://schemas.openxmlformats.org/officeDocument/2006/bibliography"/>
   </ds:schemaRefs>

--- a/Stageverslag.docx
+++ b/Stageverslag.docx
@@ -1657,39 +1657,7 @@
           <w:sz w:val="24"/>
           <w:szCs w:val="24"/>
         </w:rPr>
-        <w:t xml:space="preserve"> (Content Management System) kunnen de klanten ook zelf content beheren van hun websites zoals teksten op de pagina’s, afbeeldingen, nieuwsbrieven. Naast de standaard modules kunnen er tegen betaling ook specifieke modules ontworpen worden, dus is het een vrij flexibel in wat de klant allemaal zou kunnen beheren aan de website. Multimove werkt samen met  het IT bedrijf </w:t>
-      </w:r>
-      <w:proofErr w:type="spellStart"/>
-      <w:r>
-        <w:rPr>
-          <w:sz w:val="24"/>
-          <w:szCs w:val="24"/>
-        </w:rPr>
-        <w:t>Infracom</w:t>
-      </w:r>
-      <w:proofErr w:type="spellEnd"/>
-      <w:r>
-        <w:rPr>
-          <w:sz w:val="24"/>
-          <w:szCs w:val="24"/>
-        </w:rPr>
-        <w:t xml:space="preserve">. Zij zorgen bijvoorbeeld voor webhosting, telefonie &amp; VoIP, e-mail. </w:t>
-      </w:r>
-      <w:proofErr w:type="spellStart"/>
-      <w:r>
-        <w:rPr>
-          <w:sz w:val="24"/>
-          <w:szCs w:val="24"/>
-        </w:rPr>
-        <w:t>Infracom</w:t>
-      </w:r>
-      <w:proofErr w:type="spellEnd"/>
-      <w:r>
-        <w:rPr>
-          <w:sz w:val="24"/>
-          <w:szCs w:val="24"/>
-        </w:rPr>
-        <w:t xml:space="preserve"> is gevestigd in Zwolle daarnaast is er nog een datacenter in Amsterdam gevestigd. </w:t>
+        <w:t xml:space="preserve"> (Content Management System) kunnen de klanten ook zelf content beheren van hun websites zoals teksten op de pagina’s, afbeeldingen, nieuwsbrieven. Naast de standaard modules kunnen er tegen betaling ook specifieke modules ontworpen worden, dus is het een vrij flexibel in wat de klant allemaal zou kunnen beheren aan de website. Multimove werkt samen met  het IT bedrijf Infracom. Zij zorgen bijvoorbeeld voor webhosting, telefonie &amp; VoIP, e-mail. Infracom is gevestigd in Zwolle daarnaast is er nog een datacenter in Amsterdam gevestigd. </w:t>
       </w:r>
     </w:p>
     <w:p>
@@ -2254,6 +2222,7 @@
       <w:bookmarkEnd w:id="2"/>
     </w:p>
     <w:p/>
+    <w:p/>
     <w:p>
       <w:pPr>
         <w:rPr>
@@ -2379,13 +2348,137 @@
         <w:rPr>
           <w:sz w:val="24"/>
         </w:rPr>
-        <w:t xml:space="preserve"> FO_JH_Risicobeheer.docx</w:t>
-      </w:r>
-      <w:r>
-        <w:rPr>
-          <w:sz w:val="24"/>
-        </w:rPr>
-        <w:t xml:space="preserve"> en Wireframe_JH_Risicobeheer.pdf</w:t>
+        <w:t xml:space="preserve"> </w:t>
+      </w:r>
+    </w:p>
+    <w:p>
+      <w:pPr>
+        <w:rPr>
+          <w:sz w:val="24"/>
+        </w:rPr>
+      </w:pPr>
+      <w:r>
+        <w:rPr>
+          <w:sz w:val="24"/>
+        </w:rPr>
+        <w:t>FO_JH_Risicobeheer.docx</w:t>
+      </w:r>
+    </w:p>
+    <w:p>
+      <w:pPr>
+        <w:rPr>
+          <w:sz w:val="24"/>
+        </w:rPr>
+      </w:pPr>
+      <w:r>
+        <w:rPr>
+          <w:sz w:val="24"/>
+        </w:rPr>
+        <w:t>Wireframe_</w:t>
+      </w:r>
+      <w:r>
+        <w:rPr>
+          <w:sz w:val="24"/>
+        </w:rPr>
+        <w:t xml:space="preserve">Home </w:t>
+      </w:r>
+      <w:r>
+        <w:rPr>
+          <w:sz w:val="24"/>
+        </w:rPr>
+        <w:t>_</w:t>
+      </w:r>
+      <w:r>
+        <w:rPr>
+          <w:sz w:val="24"/>
+        </w:rPr>
+        <w:t xml:space="preserve"> </w:t>
+      </w:r>
+      <w:r>
+        <w:rPr>
+          <w:sz w:val="24"/>
+        </w:rPr>
+        <w:t>Template</w:t>
+      </w:r>
+      <w:r>
+        <w:rPr>
+          <w:sz w:val="24"/>
+        </w:rPr>
+        <w:t>.pdf</w:t>
+      </w:r>
+    </w:p>
+    <w:p>
+      <w:pPr>
+        <w:rPr>
+          <w:sz w:val="24"/>
+        </w:rPr>
+      </w:pPr>
+      <w:r>
+        <w:rPr>
+          <w:sz w:val="24"/>
+        </w:rPr>
+        <w:t>Wireframe_</w:t>
+      </w:r>
+      <w:r>
+        <w:rPr>
+          <w:sz w:val="24"/>
+        </w:rPr>
+        <w:t>Standaard</w:t>
+      </w:r>
+      <w:r>
+        <w:rPr>
+          <w:sz w:val="24"/>
+        </w:rPr>
+        <w:t xml:space="preserve"> _</w:t>
+      </w:r>
+      <w:r>
+        <w:rPr>
+          <w:sz w:val="24"/>
+        </w:rPr>
+        <w:t xml:space="preserve"> </w:t>
+      </w:r>
+      <w:r>
+        <w:rPr>
+          <w:sz w:val="24"/>
+        </w:rPr>
+        <w:t>Template.pdf</w:t>
+      </w:r>
+    </w:p>
+    <w:p>
+      <w:pPr>
+        <w:rPr>
+          <w:sz w:val="24"/>
+        </w:rPr>
+      </w:pPr>
+      <w:r>
+        <w:rPr>
+          <w:sz w:val="24"/>
+        </w:rPr>
+        <w:t>Wireframe_</w:t>
+      </w:r>
+      <w:r>
+        <w:rPr>
+          <w:sz w:val="24"/>
+        </w:rPr>
+        <w:t>Contact</w:t>
+      </w:r>
+      <w:r>
+        <w:rPr>
+          <w:sz w:val="24"/>
+        </w:rPr>
+        <w:t>_</w:t>
+      </w:r>
+      <w:r>
+        <w:rPr>
+          <w:sz w:val="24"/>
+        </w:rPr>
+        <w:t xml:space="preserve"> </w:t>
+      </w:r>
+      <w:r>
+        <w:rPr>
+          <w:sz w:val="24"/>
+        </w:rPr>
+        <w:t>Template.pdf</w:t>
       </w:r>
     </w:p>
     <w:p>
@@ -2408,6 +2501,70 @@
     <w:p>
       <w:pPr>
         <w:rPr>
+          <w:sz w:val="24"/>
+          <w:szCs w:val="24"/>
+        </w:rPr>
+      </w:pPr>
+      <w:r>
+        <w:rPr>
+          <w:sz w:val="24"/>
+          <w:szCs w:val="24"/>
+        </w:rPr>
+        <w:t>Ik heb het functioneel ontwerp met mijn praktijkopleider (de opdrachtgever) besproken. Naast dat er een paar spelfouten in de wireframes</w:t>
+      </w:r>
+      <w:r>
+        <w:rPr>
+          <w:sz w:val="24"/>
+          <w:szCs w:val="24"/>
+        </w:rPr>
+        <w:t xml:space="preserve"> </w:t>
+      </w:r>
+      <w:r>
+        <w:rPr>
+          <w:sz w:val="24"/>
+          <w:szCs w:val="24"/>
+        </w:rPr>
+        <w:t>stonden</w:t>
+      </w:r>
+      <w:r>
+        <w:rPr>
+          <w:sz w:val="24"/>
+          <w:szCs w:val="24"/>
+        </w:rPr>
+        <w:t xml:space="preserve"> en er wat informatie miste in de wireframes is het </w:t>
+      </w:r>
+      <w:r>
+        <w:rPr>
+          <w:sz w:val="24"/>
+          <w:szCs w:val="24"/>
+        </w:rPr>
+        <w:t>functioneel</w:t>
+      </w:r>
+      <w:r>
+        <w:rPr>
+          <w:sz w:val="24"/>
+          <w:szCs w:val="24"/>
+        </w:rPr>
+        <w:t xml:space="preserve"> ontwerp goedgekeurd</w:t>
+      </w:r>
+      <w:r>
+        <w:rPr>
+          <w:sz w:val="24"/>
+          <w:szCs w:val="24"/>
+        </w:rPr>
+        <w:t>.</w:t>
+      </w:r>
+      <w:r>
+        <w:rPr>
+          <w:sz w:val="24"/>
+          <w:szCs w:val="24"/>
+        </w:rPr>
+        <w:t xml:space="preserve">  </w:t>
+      </w:r>
+    </w:p>
+    <w:p>
+      <w:pPr>
+        <w:rPr>
           <w:sz w:val="32"/>
           <w:szCs w:val="32"/>
         </w:rPr>
@@ -2428,6 +2585,28 @@
           <w:szCs w:val="24"/>
         </w:rPr>
       </w:pPr>
+      <w:r>
+        <w:rPr>
+          <w:sz w:val="24"/>
+          <w:szCs w:val="24"/>
+        </w:rPr>
+        <w:t xml:space="preserve">Ik heb wat lang over het wireframe gedaan omdat ik 2 keer een tool heb gebruikt waar later bleek dat er hele beperkte keuzes waren. Dus heb uiteindelijk besloten ze thuis via Microsoft Visio te maken. Verder maak ik nog wel eens spelfouten bij woorden waar dat niet zou moeten gebeuren. Hier moet ik in de toekomst dus scherper op letten. </w:t>
+      </w:r>
+    </w:p>
+    <w:p>
+      <w:pPr>
+        <w:rPr>
+          <w:sz w:val="24"/>
+          <w:szCs w:val="24"/>
+        </w:rPr>
+      </w:pPr>
+      <w:r>
+        <w:rPr>
+          <w:sz w:val="24"/>
+          <w:szCs w:val="24"/>
+        </w:rPr>
+        <w:t>Naast deze punten verliep dit werkproces soepel.</w:t>
+      </w:r>
     </w:p>
     <w:p>
       <w:pPr>
@@ -2444,70 +2623,8 @@
           <w:szCs w:val="32"/>
         </w:rPr>
       </w:pPr>
-    </w:p>
-    <w:p>
-      <w:pPr>
-        <w:rPr>
-          <w:sz w:val="32"/>
-          <w:szCs w:val="32"/>
-        </w:rPr>
-      </w:pPr>
-    </w:p>
-    <w:p>
-      <w:pPr>
-        <w:rPr>
-          <w:sz w:val="32"/>
-          <w:szCs w:val="32"/>
-        </w:rPr>
-      </w:pPr>
-    </w:p>
-    <w:p>
-      <w:pPr>
-        <w:rPr>
-          <w:sz w:val="32"/>
-          <w:szCs w:val="32"/>
-        </w:rPr>
-      </w:pPr>
-    </w:p>
-    <w:p>
-      <w:pPr>
-        <w:rPr>
-          <w:sz w:val="32"/>
-          <w:szCs w:val="32"/>
-        </w:rPr>
-      </w:pPr>
-    </w:p>
-    <w:p>
-      <w:pPr>
-        <w:rPr>
-          <w:sz w:val="32"/>
-          <w:szCs w:val="32"/>
-        </w:rPr>
-      </w:pPr>
-    </w:p>
-    <w:p>
-      <w:pPr>
-        <w:rPr>
-          <w:sz w:val="32"/>
-          <w:szCs w:val="32"/>
-        </w:rPr>
-      </w:pPr>
-    </w:p>
-    <w:p>
-      <w:pPr>
-        <w:rPr>
-          <w:sz w:val="32"/>
-          <w:szCs w:val="32"/>
-        </w:rPr>
-      </w:pPr>
-    </w:p>
-    <w:p>
-      <w:pPr>
-        <w:rPr>
-          <w:sz w:val="32"/>
-          <w:szCs w:val="32"/>
-        </w:rPr>
-      </w:pPr>
+      <w:bookmarkStart w:id="3" w:name="_GoBack"/>
+      <w:bookmarkEnd w:id="3"/>
     </w:p>
     <w:p>
       <w:pPr>
@@ -5582,21 +5699,12 @@
           <w:szCs w:val="24"/>
         </w:rPr>
       </w:pPr>
-      <w:proofErr w:type="spellStart"/>
-      <w:r>
-        <w:rPr>
-          <w:sz w:val="24"/>
-          <w:szCs w:val="24"/>
-        </w:rPr>
-        <w:t>Infracom</w:t>
-      </w:r>
-      <w:proofErr w:type="spellEnd"/>
-      <w:r>
-        <w:rPr>
-          <w:sz w:val="24"/>
-          <w:szCs w:val="24"/>
-        </w:rPr>
-        <w:t xml:space="preserve"> heeft op het moment zes servers waar actueel websites op gezet worden. Als </w:t>
+      <w:r>
+        <w:rPr>
+          <w:sz w:val="24"/>
+          <w:szCs w:val="24"/>
+        </w:rPr>
+        <w:t xml:space="preserve">Infracom heeft op het moment zes servers waar actueel websites op gezet worden. Als </w:t>
       </w:r>
     </w:p>
     <w:p>
@@ -5991,23 +6099,7 @@
           <w:sz w:val="24"/>
           <w:szCs w:val="24"/>
         </w:rPr>
-        <w:t xml:space="preserve">De website wordt als hij klaar is op een van de servers gezet die het moederbedrijf </w:t>
-      </w:r>
-      <w:proofErr w:type="spellStart"/>
-      <w:r>
-        <w:rPr>
-          <w:sz w:val="24"/>
-          <w:szCs w:val="24"/>
-        </w:rPr>
-        <w:t>Infracom</w:t>
-      </w:r>
-      <w:proofErr w:type="spellEnd"/>
-      <w:r>
-        <w:rPr>
-          <w:sz w:val="24"/>
-          <w:szCs w:val="24"/>
-        </w:rPr>
-        <w:t xml:space="preserve"> onderhoud. </w:t>
+        <w:t xml:space="preserve">De website wordt als hij klaar is op een van de servers gezet die het moederbedrijf Infracom onderhoud. </w:t>
       </w:r>
     </w:p>
     <w:p>
@@ -7556,7 +7648,7 @@
           <w:szCs w:val="40"/>
         </w:rPr>
       </w:pPr>
-      <w:bookmarkStart w:id="3" w:name="_Toc506279088"/>
+      <w:bookmarkStart w:id="4" w:name="_Toc506279088"/>
       <w:r>
         <w:rPr>
           <w:b/>
@@ -7756,8 +7848,6 @@
           <w:sz w:val="24"/>
         </w:rPr>
       </w:pPr>
-      <w:bookmarkStart w:id="4" w:name="_GoBack"/>
-      <w:bookmarkEnd w:id="4"/>
     </w:p>
     <w:p>
       <w:pPr>
@@ -7775,7 +7865,7 @@
         <w:lastRenderedPageBreak/>
         <w:t>Dagrapport</w:t>
       </w:r>
-      <w:bookmarkEnd w:id="3"/>
+      <w:bookmarkEnd w:id="4"/>
     </w:p>
     <w:p>
       <w:pPr>
@@ -10556,7 +10646,7 @@
 </file>
 
 <file path=customXml/itemProps2.xml><?xml version="1.0" encoding="utf-8"?>
-<ds:datastoreItem xmlns:ds="http://schemas.openxmlformats.org/officeDocument/2006/customXml" ds:itemID="{B39652CE-F5D1-45C4-BD6B-14FD226BB72D}">
+<ds:datastoreItem xmlns:ds="http://schemas.openxmlformats.org/officeDocument/2006/customXml" ds:itemID="{6E9FECDF-6655-4C25-93D9-566CB7D0C4EE}">
   <ds:schemaRefs>
     <ds:schemaRef ds:uri="http://schemas.openxmlformats.org/officeDocument/2006/bibliography"/>
   </ds:schemaRefs>

--- a/Stageverslag.docx
+++ b/Stageverslag.docx
@@ -2531,21 +2531,14 @@
           <w:sz w:val="24"/>
           <w:szCs w:val="24"/>
         </w:rPr>
-        <w:t xml:space="preserve"> en er wat informatie miste in de wireframes is het </w:t>
-      </w:r>
-      <w:r>
-        <w:rPr>
-          <w:sz w:val="24"/>
-          <w:szCs w:val="24"/>
-        </w:rPr>
-        <w:t>functioneel</w:t>
-      </w:r>
-      <w:r>
-        <w:rPr>
-          <w:sz w:val="24"/>
-          <w:szCs w:val="24"/>
-        </w:rPr>
-        <w:t xml:space="preserve"> ontwerp goedgekeurd</w:t>
+        <w:t xml:space="preserve"> en er wat informatie miste in de wireframes </w:t>
+      </w:r>
+      <w:r>
+        <w:rPr>
+          <w:sz w:val="24"/>
+          <w:szCs w:val="24"/>
+        </w:rPr>
+        <w:t>en even aan moest passen</w:t>
       </w:r>
       <w:r>
         <w:rPr>
@@ -2559,7 +2552,16 @@
           <w:sz w:val="24"/>
           <w:szCs w:val="24"/>
         </w:rPr>
-        <w:t xml:space="preserve">  </w:t>
+        <w:t xml:space="preserve"> </w:t>
+      </w:r>
+      <w:bookmarkStart w:id="3" w:name="_GoBack"/>
+      <w:bookmarkEnd w:id="3"/>
+      <w:r>
+        <w:rPr>
+          <w:sz w:val="24"/>
+          <w:szCs w:val="24"/>
+        </w:rPr>
+        <w:t>Is het functioneel ontwerp goedgekeurd.</w:t>
       </w:r>
     </w:p>
     <w:p>
@@ -2623,8 +2625,6 @@
           <w:szCs w:val="32"/>
         </w:rPr>
       </w:pPr>
-      <w:bookmarkStart w:id="3" w:name="_GoBack"/>
-      <w:bookmarkEnd w:id="3"/>
     </w:p>
     <w:p>
       <w:pPr>
@@ -3693,17 +3693,8 @@
           <w:sz w:val="24"/>
           <w:szCs w:val="24"/>
         </w:rPr>
-        <w:t xml:space="preserve"> in het </w:t>
-      </w:r>
-      <w:proofErr w:type="spellStart"/>
-      <w:r>
-        <w:rPr>
-          <w:sz w:val="24"/>
-          <w:szCs w:val="24"/>
-        </w:rPr>
-        <w:t>crm</w:t>
-      </w:r>
-      <w:proofErr w:type="spellEnd"/>
+        <w:t xml:space="preserve"> in het crm</w:t>
+      </w:r>
       <w:r>
         <w:rPr>
           <w:sz w:val="24"/>
@@ -3727,31 +3718,7 @@
           <w:szCs w:val="24"/>
           <w:shd w:val="clear" w:color="auto" w:fill="FFFFFF"/>
         </w:rPr>
-        <w:t xml:space="preserve">Customer </w:t>
-      </w:r>
-      <w:proofErr w:type="spellStart"/>
-      <w:r>
-        <w:rPr>
-          <w:rFonts w:cs="Arial"/>
-          <w:bCs/>
-          <w:color w:val="222222"/>
-          <w:sz w:val="24"/>
-          <w:szCs w:val="24"/>
-          <w:shd w:val="clear" w:color="auto" w:fill="FFFFFF"/>
-        </w:rPr>
-        <w:t>Relationship</w:t>
-      </w:r>
-      <w:proofErr w:type="spellEnd"/>
-      <w:r>
-        <w:rPr>
-          <w:rFonts w:cs="Arial"/>
-          <w:bCs/>
-          <w:color w:val="222222"/>
-          <w:sz w:val="24"/>
-          <w:szCs w:val="24"/>
-          <w:shd w:val="clear" w:color="auto" w:fill="FFFFFF"/>
-        </w:rPr>
-        <w:t xml:space="preserve"> Management)</w:t>
+        <w:t>Customer Relationship Management)</w:t>
       </w:r>
       <w:r>
         <w:rPr>
@@ -3874,62 +3841,26 @@
           <w:sz w:val="24"/>
           <w:szCs w:val="24"/>
         </w:rPr>
-        <w:t xml:space="preserve">Site getest op alle ondersteunde browsers (Chrome, Internet Explorer, Firefox, Safari, </w:t>
-      </w:r>
-      <w:proofErr w:type="spellStart"/>
-      <w:r>
+        <w:t>Site getest op alle ondersteunde browsers (Chrome, Internet Explorer, Firefox, Safari, Edge)</w:t>
+      </w:r>
+    </w:p>
+    <w:p>
+      <w:pPr>
+        <w:spacing w:before="100" w:beforeAutospacing="1" w:after="100" w:afterAutospacing="1" w:line="240" w:lineRule="atLeast"/>
+        <w:ind w:left="360"/>
         <w:rPr>
           <w:rFonts w:cs="Tahoma"/>
           <w:color w:val="000000"/>
           <w:sz w:val="24"/>
           <w:szCs w:val="24"/>
         </w:rPr>
-        <w:t>Edge</w:t>
-      </w:r>
-      <w:proofErr w:type="spellEnd"/>
-      <w:r>
-        <w:rPr>
-          <w:rFonts w:cs="Tahoma"/>
-          <w:color w:val="000000"/>
-          <w:sz w:val="24"/>
-          <w:szCs w:val="24"/>
-        </w:rPr>
-        <w:t>)</w:t>
-      </w:r>
-    </w:p>
-    <w:p>
-      <w:pPr>
-        <w:spacing w:before="100" w:beforeAutospacing="1" w:after="100" w:afterAutospacing="1" w:line="240" w:lineRule="atLeast"/>
-        <w:ind w:left="360"/>
-        <w:rPr>
-          <w:rFonts w:cs="Tahoma"/>
-          <w:color w:val="000000"/>
-          <w:sz w:val="24"/>
-          <w:szCs w:val="24"/>
-        </w:rPr>
-      </w:pPr>
-      <w:r>
-        <w:rPr>
-          <w:sz w:val="24"/>
-          <w:szCs w:val="24"/>
-        </w:rPr>
-        <w:t xml:space="preserve">Met het testen van de website op alle browsers ben ik alleen problemen tegengekomen op internet </w:t>
-      </w:r>
-      <w:proofErr w:type="spellStart"/>
-      <w:r>
-        <w:rPr>
-          <w:sz w:val="24"/>
-          <w:szCs w:val="24"/>
-        </w:rPr>
-        <w:t>explorer</w:t>
-      </w:r>
-      <w:proofErr w:type="spellEnd"/>
-      <w:r>
-        <w:rPr>
-          <w:sz w:val="24"/>
-          <w:szCs w:val="24"/>
-        </w:rPr>
-        <w:t>, de navigatiebalk zag er niet zo uit als zou moeten</w:t>
+      </w:pPr>
+      <w:r>
+        <w:rPr>
+          <w:sz w:val="24"/>
+          <w:szCs w:val="24"/>
+        </w:rPr>
+        <w:t>Met het testen van de website op alle browsers ben ik alleen problemen tegengekomen op internet explorer, de navigatiebalk zag er niet zo uit als zou moeten</w:t>
       </w:r>
       <w:r>
         <w:rPr>
@@ -4147,47 +4078,7 @@
           <w:sz w:val="24"/>
           <w:szCs w:val="24"/>
         </w:rPr>
-        <w:t>In formulier e-mail logo vervangen voor die van klant (</w:t>
-      </w:r>
-      <w:proofErr w:type="spellStart"/>
-      <w:r>
-        <w:rPr>
-          <w:rFonts w:cs="Tahoma"/>
-          <w:color w:val="000000"/>
-          <w:sz w:val="24"/>
-          <w:szCs w:val="24"/>
-        </w:rPr>
-        <w:t>core</w:t>
-      </w:r>
-      <w:proofErr w:type="spellEnd"/>
-      <w:r>
-        <w:rPr>
-          <w:rFonts w:cs="Tahoma"/>
-          <w:color w:val="000000"/>
-          <w:sz w:val="24"/>
-          <w:szCs w:val="24"/>
-        </w:rPr>
-        <w:t>/email/</w:t>
-      </w:r>
-      <w:proofErr w:type="spellStart"/>
-      <w:r>
-        <w:rPr>
-          <w:rFonts w:cs="Tahoma"/>
-          <w:color w:val="000000"/>
-          <w:sz w:val="24"/>
-          <w:szCs w:val="24"/>
-        </w:rPr>
-        <w:t>form_notification.tpl</w:t>
-      </w:r>
-      <w:proofErr w:type="spellEnd"/>
-      <w:r>
-        <w:rPr>
-          <w:rFonts w:cs="Tahoma"/>
-          <w:color w:val="000000"/>
-          <w:sz w:val="24"/>
-          <w:szCs w:val="24"/>
-        </w:rPr>
-        <w:t>)</w:t>
+        <w:t>In formulier e-mail logo vervangen voor die van klant (core/email/form_notification.tpl)</w:t>
       </w:r>
     </w:p>
     <w:p>
@@ -4260,19 +4151,20 @@
           <w:szCs w:val="24"/>
         </w:rPr>
         <w:lastRenderedPageBreak/>
-        <w:t xml:space="preserve">Stijl in de </w:t>
-      </w:r>
-      <w:proofErr w:type="spellStart"/>
-      <w:r>
+        <w:t>Stijl in de Ckeditor conform style frontend (let ook op formulieren en evt. responsive gedrag van alle elementen (dus ook afbeeldingen))</w:t>
+      </w:r>
+    </w:p>
+    <w:p>
+      <w:pPr>
+        <w:spacing w:before="100" w:beforeAutospacing="1" w:after="100" w:afterAutospacing="1" w:line="240" w:lineRule="atLeast"/>
+        <w:ind w:left="360"/>
         <w:rPr>
           <w:rFonts w:cs="Tahoma"/>
           <w:color w:val="000000"/>
           <w:sz w:val="24"/>
           <w:szCs w:val="24"/>
         </w:rPr>
-        <w:t>Ckeditor</w:t>
-      </w:r>
-      <w:proofErr w:type="spellEnd"/>
+      </w:pPr>
       <w:r>
         <w:rPr>
           <w:rFonts w:cs="Tahoma"/>
@@ -4280,9 +4172,8 @@
           <w:sz w:val="24"/>
           <w:szCs w:val="24"/>
         </w:rPr>
-        <w:t xml:space="preserve"> conform </w:t>
-      </w:r>
-      <w:proofErr w:type="spellStart"/>
+        <w:t xml:space="preserve">Nadat </w:t>
+      </w:r>
       <w:r>
         <w:rPr>
           <w:rFonts w:cs="Tahoma"/>
@@ -4290,9 +4181,8 @@
           <w:sz w:val="24"/>
           <w:szCs w:val="24"/>
         </w:rPr>
-        <w:t>style</w:t>
-      </w:r>
-      <w:proofErr w:type="spellEnd"/>
+        <w:t xml:space="preserve">ik </w:t>
+      </w:r>
       <w:r>
         <w:rPr>
           <w:rFonts w:cs="Tahoma"/>
@@ -4300,106 +4190,7 @@
           <w:sz w:val="24"/>
           <w:szCs w:val="24"/>
         </w:rPr>
-        <w:t xml:space="preserve"> </w:t>
-      </w:r>
-      <w:proofErr w:type="spellStart"/>
-      <w:r>
-        <w:rPr>
-          <w:rFonts w:cs="Tahoma"/>
-          <w:color w:val="000000"/>
-          <w:sz w:val="24"/>
-          <w:szCs w:val="24"/>
-        </w:rPr>
-        <w:t>frontend</w:t>
-      </w:r>
-      <w:proofErr w:type="spellEnd"/>
-      <w:r>
-        <w:rPr>
-          <w:rFonts w:cs="Tahoma"/>
-          <w:color w:val="000000"/>
-          <w:sz w:val="24"/>
-          <w:szCs w:val="24"/>
-        </w:rPr>
-        <w:t xml:space="preserve"> (let ook op formulieren en evt. </w:t>
-      </w:r>
-      <w:proofErr w:type="spellStart"/>
-      <w:r>
-        <w:rPr>
-          <w:rFonts w:cs="Tahoma"/>
-          <w:color w:val="000000"/>
-          <w:sz w:val="24"/>
-          <w:szCs w:val="24"/>
-        </w:rPr>
-        <w:t>responsive</w:t>
-      </w:r>
-      <w:proofErr w:type="spellEnd"/>
-      <w:r>
-        <w:rPr>
-          <w:rFonts w:cs="Tahoma"/>
-          <w:color w:val="000000"/>
-          <w:sz w:val="24"/>
-          <w:szCs w:val="24"/>
-        </w:rPr>
-        <w:t xml:space="preserve"> gedrag van alle elementen (dus ook afbeeldingen))</w:t>
-      </w:r>
-    </w:p>
-    <w:p>
-      <w:pPr>
-        <w:spacing w:before="100" w:beforeAutospacing="1" w:after="100" w:afterAutospacing="1" w:line="240" w:lineRule="atLeast"/>
-        <w:ind w:left="360"/>
-        <w:rPr>
-          <w:rFonts w:cs="Tahoma"/>
-          <w:color w:val="000000"/>
-          <w:sz w:val="24"/>
-          <w:szCs w:val="24"/>
-        </w:rPr>
-      </w:pPr>
-      <w:r>
-        <w:rPr>
-          <w:rFonts w:cs="Tahoma"/>
-          <w:color w:val="000000"/>
-          <w:sz w:val="24"/>
-          <w:szCs w:val="24"/>
-        </w:rPr>
-        <w:t xml:space="preserve">Nadat </w:t>
-      </w:r>
-      <w:r>
-        <w:rPr>
-          <w:rFonts w:cs="Tahoma"/>
-          <w:color w:val="000000"/>
-          <w:sz w:val="24"/>
-          <w:szCs w:val="24"/>
-        </w:rPr>
-        <w:t xml:space="preserve">ik </w:t>
-      </w:r>
-      <w:r>
-        <w:rPr>
-          <w:rFonts w:cs="Tahoma"/>
-          <w:color w:val="000000"/>
-          <w:sz w:val="24"/>
-          <w:szCs w:val="24"/>
-        </w:rPr>
-        <w:t xml:space="preserve">in veel bestanden had gezocht, en niks over een </w:t>
-      </w:r>
-      <w:proofErr w:type="spellStart"/>
-      <w:r>
-        <w:rPr>
-          <w:rFonts w:cs="Tahoma"/>
-          <w:color w:val="000000"/>
-          <w:sz w:val="24"/>
-          <w:szCs w:val="24"/>
-        </w:rPr>
-        <w:t>ckeditor</w:t>
-      </w:r>
-      <w:proofErr w:type="spellEnd"/>
-      <w:r>
-        <w:rPr>
-          <w:rFonts w:cs="Tahoma"/>
-          <w:color w:val="000000"/>
-          <w:sz w:val="24"/>
-          <w:szCs w:val="24"/>
-        </w:rPr>
-        <w:t xml:space="preserve"> kon vinden had ik hulp gevraagd aan Erik. </w:t>
+        <w:t xml:space="preserve">in veel bestanden had gezocht, en niks over een ckeditor kon vinden had ik hulp gevraagd aan Erik. </w:t>
       </w:r>
       <w:r>
         <w:rPr>
@@ -4470,7 +4261,6 @@
           <w:szCs w:val="24"/>
         </w:rPr>
       </w:pPr>
-      <w:proofErr w:type="spellStart"/>
       <w:r>
         <w:rPr>
           <w:rFonts w:cs="Tahoma"/>
@@ -4478,19 +4268,20 @@
           <w:sz w:val="24"/>
           <w:szCs w:val="24"/>
         </w:rPr>
-        <w:t>Favicon</w:t>
-      </w:r>
-      <w:proofErr w:type="spellEnd"/>
-      <w:r>
+        <w:t>Favicon toegevoegd (géén Favicon van Multimove!)</w:t>
+      </w:r>
+    </w:p>
+    <w:p>
+      <w:pPr>
+        <w:spacing w:before="100" w:beforeAutospacing="1" w:after="100" w:afterAutospacing="1" w:line="240" w:lineRule="atLeast"/>
+        <w:ind w:left="360"/>
         <w:rPr>
           <w:rFonts w:cs="Tahoma"/>
           <w:color w:val="000000"/>
           <w:sz w:val="24"/>
           <w:szCs w:val="24"/>
         </w:rPr>
-        <w:t xml:space="preserve"> toegevoegd (géén </w:t>
-      </w:r>
-      <w:proofErr w:type="spellStart"/>
+      </w:pPr>
       <w:r>
         <w:rPr>
           <w:rFonts w:cs="Tahoma"/>
@@ -4498,9 +4289,8 @@
           <w:sz w:val="24"/>
           <w:szCs w:val="24"/>
         </w:rPr>
-        <w:t>Favicon</w:t>
-      </w:r>
-      <w:proofErr w:type="spellEnd"/>
+        <w:t xml:space="preserve">In het begin bij het ontwikkelen had ik </w:t>
+      </w:r>
       <w:r>
         <w:rPr>
           <w:rFonts w:cs="Tahoma"/>
@@ -4508,20 +4298,17 @@
           <w:sz w:val="24"/>
           <w:szCs w:val="24"/>
         </w:rPr>
-        <w:t xml:space="preserve"> van Multimove!)</w:t>
-      </w:r>
-    </w:p>
-    <w:p>
-      <w:pPr>
-        <w:spacing w:before="100" w:beforeAutospacing="1" w:after="100" w:afterAutospacing="1" w:line="240" w:lineRule="atLeast"/>
-        <w:ind w:left="360"/>
+        <w:t>al</w:t>
+      </w:r>
+      <w:r>
         <w:rPr>
           <w:rFonts w:cs="Tahoma"/>
           <w:color w:val="000000"/>
           <w:sz w:val="24"/>
           <w:szCs w:val="24"/>
         </w:rPr>
-      </w:pPr>
+        <w:t xml:space="preserve"> een favicon</w:t>
+      </w:r>
       <w:r>
         <w:rPr>
           <w:rFonts w:cs="Tahoma"/>
@@ -4529,85 +4316,7 @@
           <w:sz w:val="24"/>
           <w:szCs w:val="24"/>
         </w:rPr>
-        <w:t xml:space="preserve">In het begin bij het ontwikkelen had ik </w:t>
-      </w:r>
-      <w:r>
-        <w:rPr>
-          <w:rFonts w:cs="Tahoma"/>
-          <w:color w:val="000000"/>
-          <w:sz w:val="24"/>
-          <w:szCs w:val="24"/>
-        </w:rPr>
-        <w:t>al</w:t>
-      </w:r>
-      <w:r>
-        <w:rPr>
-          <w:rFonts w:cs="Tahoma"/>
-          <w:color w:val="000000"/>
-          <w:sz w:val="24"/>
-          <w:szCs w:val="24"/>
-        </w:rPr>
-        <w:t xml:space="preserve"> een </w:t>
-      </w:r>
-      <w:proofErr w:type="spellStart"/>
-      <w:r>
-        <w:rPr>
-          <w:rFonts w:cs="Tahoma"/>
-          <w:color w:val="000000"/>
-          <w:sz w:val="24"/>
-          <w:szCs w:val="24"/>
-        </w:rPr>
-        <w:t>favicon</w:t>
-      </w:r>
-      <w:proofErr w:type="spellEnd"/>
-      <w:r>
-        <w:rPr>
-          <w:rFonts w:cs="Tahoma"/>
-          <w:color w:val="000000"/>
-          <w:sz w:val="24"/>
-          <w:szCs w:val="24"/>
-        </w:rPr>
-        <w:t xml:space="preserve"> toegevoegd, maar de afbeelding zelf was niet goed gemaakt in </w:t>
-      </w:r>
-      <w:proofErr w:type="spellStart"/>
-      <w:r>
-        <w:rPr>
-          <w:rFonts w:cs="Tahoma"/>
-          <w:color w:val="000000"/>
-          <w:sz w:val="24"/>
-          <w:szCs w:val="24"/>
-        </w:rPr>
-        <w:t>photoshop</w:t>
-      </w:r>
-      <w:proofErr w:type="spellEnd"/>
-      <w:r>
-        <w:rPr>
-          <w:rFonts w:cs="Tahoma"/>
-          <w:color w:val="000000"/>
-          <w:sz w:val="24"/>
-          <w:szCs w:val="24"/>
-        </w:rPr>
-        <w:t xml:space="preserve">. Dus na een nieuwe en verbeterde </w:t>
-      </w:r>
-      <w:proofErr w:type="spellStart"/>
-      <w:r>
-        <w:rPr>
-          <w:rFonts w:cs="Tahoma"/>
-          <w:color w:val="000000"/>
-          <w:sz w:val="24"/>
-          <w:szCs w:val="24"/>
-        </w:rPr>
-        <w:t>favicon</w:t>
-      </w:r>
-      <w:proofErr w:type="spellEnd"/>
-      <w:r>
-        <w:rPr>
-          <w:rFonts w:cs="Tahoma"/>
-          <w:color w:val="000000"/>
-          <w:sz w:val="24"/>
-          <w:szCs w:val="24"/>
-        </w:rPr>
-        <w:t xml:space="preserve"> neer te zetten </w:t>
+        <w:t xml:space="preserve"> toegevoegd, maar de afbeelding zelf was niet goed gemaakt in photoshop. Dus na een nieuwe en verbeterde favicon neer te zetten </w:t>
       </w:r>
       <w:r>
         <w:rPr>
@@ -4687,55 +4396,7 @@
           <w:szCs w:val="24"/>
           <w:u w:val="none"/>
         </w:rPr>
-        <w:t xml:space="preserve">heb met Kevin samen een email account aangemaakt en daar google </w:t>
-      </w:r>
-      <w:proofErr w:type="spellStart"/>
-      <w:r>
-        <w:rPr>
-          <w:rStyle w:val="Hyperlink"/>
-          <w:rFonts w:cs="Tahoma"/>
-          <w:color w:val="auto"/>
-          <w:sz w:val="24"/>
-          <w:szCs w:val="24"/>
-          <w:u w:val="none"/>
-        </w:rPr>
-        <w:t>analytics</w:t>
-      </w:r>
-      <w:proofErr w:type="spellEnd"/>
-      <w:r>
-        <w:rPr>
-          <w:rStyle w:val="Hyperlink"/>
-          <w:rFonts w:cs="Tahoma"/>
-          <w:color w:val="auto"/>
-          <w:sz w:val="24"/>
-          <w:szCs w:val="24"/>
-          <w:u w:val="none"/>
-        </w:rPr>
-        <w:t xml:space="preserve"> aan toegevoegd. Het enige wat nog niet gebeurd is, is de </w:t>
-      </w:r>
-      <w:proofErr w:type="spellStart"/>
-      <w:r>
-        <w:rPr>
-          <w:rStyle w:val="Hyperlink"/>
-          <w:rFonts w:cs="Tahoma"/>
-          <w:color w:val="auto"/>
-          <w:sz w:val="24"/>
-          <w:szCs w:val="24"/>
-          <w:u w:val="none"/>
-        </w:rPr>
-        <w:t>analytics</w:t>
-      </w:r>
-      <w:proofErr w:type="spellEnd"/>
-      <w:r>
-        <w:rPr>
-          <w:rStyle w:val="Hyperlink"/>
-          <w:rFonts w:cs="Tahoma"/>
-          <w:color w:val="auto"/>
-          <w:sz w:val="24"/>
-          <w:szCs w:val="24"/>
-          <w:u w:val="none"/>
-        </w:rPr>
-        <w:t xml:space="preserve"> toegevoegd aan de website. Omdat google anders het demoprojecten domein indexeert.</w:t>
+        <w:t>heb met Kevin samen een email account aangemaakt en daar google analytics aan toegevoegd. Het enige wat nog niet gebeurd is, is de analytics toegevoegd aan de website. Omdat google anders het demoprojecten domein indexeert.</w:t>
       </w:r>
     </w:p>
     <w:p>
@@ -4761,27 +4422,7 @@
           <w:sz w:val="24"/>
           <w:szCs w:val="24"/>
         </w:rPr>
-        <w:t xml:space="preserve">Analytics dashboard </w:t>
-      </w:r>
-      <w:proofErr w:type="spellStart"/>
-      <w:r>
-        <w:rPr>
-          <w:rFonts w:cs="Tahoma"/>
-          <w:color w:val="000000"/>
-          <w:sz w:val="24"/>
-          <w:szCs w:val="24"/>
-        </w:rPr>
-        <w:t>queries</w:t>
-      </w:r>
-      <w:proofErr w:type="spellEnd"/>
-      <w:r>
-        <w:rPr>
-          <w:rFonts w:cs="Tahoma"/>
-          <w:color w:val="000000"/>
-          <w:sz w:val="24"/>
-          <w:szCs w:val="24"/>
-        </w:rPr>
-        <w:t xml:space="preserve"> toegevoegd.  Zie: </w:t>
+        <w:t>Analytics dashboard queries toegevoegd.  Zie: </w:t>
       </w:r>
       <w:hyperlink r:id="rId12" w:history="1">
         <w:r>
@@ -4860,27 +4501,7 @@
           <w:sz w:val="24"/>
           <w:szCs w:val="24"/>
         </w:rPr>
-        <w:t xml:space="preserve">Ik wist in eerste instantie wat dit was dus had ik hulp aan Erik gevraagd, en hij zei dat dit de </w:t>
-      </w:r>
-      <w:proofErr w:type="spellStart"/>
-      <w:r>
-        <w:rPr>
-          <w:rFonts w:cs="Tahoma"/>
-          <w:color w:val="000000"/>
-          <w:sz w:val="24"/>
-          <w:szCs w:val="24"/>
-        </w:rPr>
-        <w:t>settings</w:t>
-      </w:r>
-      <w:proofErr w:type="spellEnd"/>
-      <w:r>
-        <w:rPr>
-          <w:rFonts w:cs="Tahoma"/>
-          <w:color w:val="000000"/>
-          <w:sz w:val="24"/>
-          <w:szCs w:val="24"/>
-        </w:rPr>
-        <w:t xml:space="preserve"> in het </w:t>
+        <w:t xml:space="preserve">Ik wist in eerste instantie wat dit was dus had ik hulp aan Erik gevraagd, en hij zei dat dit de settings in het </w:t>
       </w:r>
       <w:r>
         <w:rPr>
@@ -5051,27 +4672,7 @@
           <w:sz w:val="24"/>
           <w:szCs w:val="24"/>
         </w:rPr>
-        <w:t xml:space="preserve"> Dit was eerder nog niet nodig omdat ik lokaal werkte en de versie die op de webserver stond de </w:t>
-      </w:r>
-      <w:proofErr w:type="spellStart"/>
-      <w:r>
-        <w:rPr>
-          <w:rFonts w:cs="Tahoma"/>
-          <w:color w:val="000000"/>
-          <w:sz w:val="24"/>
-          <w:szCs w:val="24"/>
-        </w:rPr>
-        <w:t>backup</w:t>
-      </w:r>
-      <w:proofErr w:type="spellEnd"/>
-      <w:r>
-        <w:rPr>
-          <w:rFonts w:cs="Tahoma"/>
-          <w:color w:val="000000"/>
-          <w:sz w:val="24"/>
-          <w:szCs w:val="24"/>
-        </w:rPr>
-        <w:t xml:space="preserve"> was.</w:t>
+        <w:t xml:space="preserve"> Dit was eerder nog niet nodig omdat ik lokaal werkte en de versie die op de webserver stond de backup was.</w:t>
       </w:r>
     </w:p>
     <w:p>
@@ -5095,19 +4696,20 @@
           <w:sz w:val="24"/>
           <w:szCs w:val="24"/>
         </w:rPr>
-        <w:t xml:space="preserve">'webworks </w:t>
-      </w:r>
-      <w:proofErr w:type="spellStart"/>
-      <w:r>
+        <w:t>'webworks by multimove' aanwezig?</w:t>
+      </w:r>
+    </w:p>
+    <w:p>
+      <w:pPr>
+        <w:spacing w:before="100" w:beforeAutospacing="1" w:after="100" w:afterAutospacing="1" w:line="240" w:lineRule="atLeast"/>
+        <w:ind w:left="360"/>
         <w:rPr>
           <w:rFonts w:cs="Tahoma"/>
           <w:color w:val="000000"/>
           <w:sz w:val="24"/>
           <w:szCs w:val="24"/>
         </w:rPr>
-        <w:t>by</w:t>
-      </w:r>
-      <w:proofErr w:type="spellEnd"/>
+      </w:pPr>
       <w:r>
         <w:rPr>
           <w:rFonts w:cs="Tahoma"/>
@@ -5115,47 +4717,6 @@
           <w:sz w:val="24"/>
           <w:szCs w:val="24"/>
         </w:rPr>
-        <w:t xml:space="preserve"> </w:t>
-      </w:r>
-      <w:proofErr w:type="spellStart"/>
-      <w:r>
-        <w:rPr>
-          <w:rFonts w:cs="Tahoma"/>
-          <w:color w:val="000000"/>
-          <w:sz w:val="24"/>
-          <w:szCs w:val="24"/>
-        </w:rPr>
-        <w:t>multimove</w:t>
-      </w:r>
-      <w:proofErr w:type="spellEnd"/>
-      <w:r>
-        <w:rPr>
-          <w:rFonts w:cs="Tahoma"/>
-          <w:color w:val="000000"/>
-          <w:sz w:val="24"/>
-          <w:szCs w:val="24"/>
-        </w:rPr>
-        <w:t>' aanwezig?</w:t>
-      </w:r>
-    </w:p>
-    <w:p>
-      <w:pPr>
-        <w:spacing w:before="100" w:beforeAutospacing="1" w:after="100" w:afterAutospacing="1" w:line="240" w:lineRule="atLeast"/>
-        <w:ind w:left="360"/>
-        <w:rPr>
-          <w:rFonts w:cs="Tahoma"/>
-          <w:color w:val="000000"/>
-          <w:sz w:val="24"/>
-          <w:szCs w:val="24"/>
-        </w:rPr>
-      </w:pPr>
-      <w:r>
-        <w:rPr>
-          <w:rFonts w:cs="Tahoma"/>
-          <w:color w:val="000000"/>
-          <w:sz w:val="24"/>
-          <w:szCs w:val="24"/>
-        </w:rPr>
         <w:t>Dit was nog niet aanwezig in de footer, dus had ik het snel toegevoegd. En daarna de laatste versie van de website in GIT gezet.</w:t>
       </w:r>
     </w:p>
@@ -5281,23 +4842,7 @@
           <w:sz w:val="24"/>
           <w:szCs w:val="40"/>
         </w:rPr>
-        <w:t xml:space="preserve">wat google </w:t>
-      </w:r>
-      <w:proofErr w:type="spellStart"/>
-      <w:r>
-        <w:rPr>
-          <w:sz w:val="24"/>
-          <w:szCs w:val="40"/>
-        </w:rPr>
-        <w:t>analytics</w:t>
-      </w:r>
-      <w:proofErr w:type="spellEnd"/>
-      <w:r>
-        <w:rPr>
-          <w:sz w:val="24"/>
-          <w:szCs w:val="40"/>
-        </w:rPr>
-        <w:t xml:space="preserve"> is</w:t>
+        <w:t>wat google analytics is</w:t>
       </w:r>
       <w:r>
         <w:rPr>
@@ -5740,23 +5285,7 @@
           <w:sz w:val="24"/>
           <w:szCs w:val="24"/>
         </w:rPr>
-        <w:t xml:space="preserve">Niet alle websites draaien op de laatste </w:t>
-      </w:r>
-      <w:proofErr w:type="spellStart"/>
-      <w:r>
-        <w:rPr>
-          <w:sz w:val="24"/>
-          <w:szCs w:val="24"/>
-        </w:rPr>
-        <w:t>php</w:t>
-      </w:r>
-      <w:proofErr w:type="spellEnd"/>
-      <w:r>
-        <w:rPr>
-          <w:sz w:val="24"/>
-          <w:szCs w:val="24"/>
-        </w:rPr>
-        <w:t xml:space="preserve"> versie, en sommige servers hebben wel </w:t>
+        <w:t xml:space="preserve">Niet alle websites draaien op de laatste php versie, en sommige servers hebben wel </w:t>
       </w:r>
     </w:p>
     <w:p>
@@ -5772,39 +5301,7 @@
           <w:sz w:val="24"/>
           <w:szCs w:val="24"/>
         </w:rPr>
-        <w:t xml:space="preserve">alleen de laatste </w:t>
-      </w:r>
-      <w:proofErr w:type="spellStart"/>
-      <w:r>
-        <w:rPr>
-          <w:sz w:val="24"/>
-          <w:szCs w:val="24"/>
-        </w:rPr>
-        <w:t>php</w:t>
-      </w:r>
-      <w:proofErr w:type="spellEnd"/>
-      <w:r>
-        <w:rPr>
-          <w:sz w:val="24"/>
-          <w:szCs w:val="24"/>
-        </w:rPr>
-        <w:t xml:space="preserve"> versie. En als de </w:t>
-      </w:r>
-      <w:proofErr w:type="spellStart"/>
-      <w:r>
-        <w:rPr>
-          <w:sz w:val="24"/>
-          <w:szCs w:val="24"/>
-        </w:rPr>
-        <w:t>php</w:t>
-      </w:r>
-      <w:proofErr w:type="spellEnd"/>
-      <w:r>
-        <w:rPr>
-          <w:sz w:val="24"/>
-          <w:szCs w:val="24"/>
-        </w:rPr>
-        <w:t xml:space="preserve"> versie van een website niet overeen komt met die van een server kunnen er veel dingen anders werken dan zou moeten, of helemaal niet werken.</w:t>
+        <w:t>alleen de laatste php versie. En als de php versie van een website niet overeen komt met die van een server kunnen er veel dingen anders werken dan zou moeten, of helemaal niet werken.</w:t>
       </w:r>
     </w:p>
     <w:p>
@@ -5835,37 +5332,12 @@
           <w:szCs w:val="24"/>
         </w:rPr>
       </w:pPr>
-      <w:proofErr w:type="spellStart"/>
-      <w:r>
-        <w:rPr>
-          <w:sz w:val="24"/>
-          <w:szCs w:val="24"/>
-        </w:rPr>
-        <w:t>subscription</w:t>
-      </w:r>
-      <w:proofErr w:type="spellEnd"/>
-      <w:r>
-        <w:rPr>
-          <w:sz w:val="24"/>
-          <w:szCs w:val="24"/>
-        </w:rPr>
-        <w:t xml:space="preserve"> voor de site aangemaakt worden. Dan wort onder die </w:t>
-      </w:r>
-      <w:proofErr w:type="spellStart"/>
-      <w:r>
-        <w:rPr>
-          <w:sz w:val="24"/>
-          <w:szCs w:val="24"/>
-        </w:rPr>
-        <w:t>subscription</w:t>
-      </w:r>
-      <w:proofErr w:type="spellEnd"/>
-      <w:r>
-        <w:rPr>
-          <w:sz w:val="24"/>
-          <w:szCs w:val="24"/>
-        </w:rPr>
-        <w:t xml:space="preserve"> een alias aangemaakt genaamd (de websitenaam).demoprojecten.nl  </w:t>
+      <w:r>
+        <w:rPr>
+          <w:sz w:val="24"/>
+          <w:szCs w:val="24"/>
+        </w:rPr>
+        <w:t xml:space="preserve">subscription voor de site aangemaakt worden. Dan wort onder die subscription een alias aangemaakt genaamd (de websitenaam).demoprojecten.nl  </w:t>
       </w:r>
     </w:p>
     <w:p>
@@ -6352,23 +5824,7 @@
           <w:sz w:val="24"/>
           <w:szCs w:val="24"/>
         </w:rPr>
-        <w:t xml:space="preserve">moet een </w:t>
-      </w:r>
-      <w:proofErr w:type="spellStart"/>
-      <w:r>
-        <w:rPr>
-          <w:sz w:val="24"/>
-          <w:szCs w:val="24"/>
-        </w:rPr>
-        <w:t>subscription</w:t>
-      </w:r>
-      <w:proofErr w:type="spellEnd"/>
-      <w:r>
-        <w:rPr>
-          <w:sz w:val="24"/>
-          <w:szCs w:val="24"/>
-        </w:rPr>
-        <w:t xml:space="preserve"> met een alias voor</w:t>
+        <w:t>moet een subscription met een alias voor</w:t>
       </w:r>
       <w:r>
         <w:rPr>
@@ -6423,55 +5879,7 @@
           <w:sz w:val="24"/>
           <w:szCs w:val="24"/>
         </w:rPr>
-        <w:t xml:space="preserve">aangemaakt worden op een van de </w:t>
-      </w:r>
-      <w:proofErr w:type="spellStart"/>
-      <w:r>
-        <w:rPr>
-          <w:sz w:val="24"/>
-          <w:szCs w:val="24"/>
-        </w:rPr>
-        <w:t>plesk</w:t>
-      </w:r>
-      <w:proofErr w:type="spellEnd"/>
-      <w:r>
-        <w:rPr>
-          <w:sz w:val="24"/>
-          <w:szCs w:val="24"/>
-        </w:rPr>
-        <w:t xml:space="preserve"> servers. De website draait op </w:t>
-      </w:r>
-      <w:proofErr w:type="spellStart"/>
-      <w:r>
-        <w:rPr>
-          <w:sz w:val="24"/>
-          <w:szCs w:val="24"/>
-        </w:rPr>
-        <w:t>php</w:t>
-      </w:r>
-      <w:proofErr w:type="spellEnd"/>
-      <w:r>
-        <w:rPr>
-          <w:sz w:val="24"/>
-          <w:szCs w:val="24"/>
-        </w:rPr>
-        <w:t xml:space="preserve"> 5 dus zal hij wel op een server gezet moeten worden die die versie van </w:t>
-      </w:r>
-      <w:proofErr w:type="spellStart"/>
-      <w:r>
-        <w:rPr>
-          <w:sz w:val="24"/>
-          <w:szCs w:val="24"/>
-        </w:rPr>
-        <w:t>php</w:t>
-      </w:r>
-      <w:proofErr w:type="spellEnd"/>
-      <w:r>
-        <w:rPr>
-          <w:sz w:val="24"/>
-          <w:szCs w:val="24"/>
-        </w:rPr>
-        <w:t xml:space="preserve"> ondersteunt.</w:t>
+        <w:t>aangemaakt worden op een van de plesk servers. De website draait op php 5 dus zal hij wel op een server gezet moeten worden die die versie van php ondersteunt.</w:t>
       </w:r>
       <w:r>
         <w:rPr>
@@ -7726,23 +7134,7 @@
           <w:sz w:val="24"/>
           <w:szCs w:val="40"/>
         </w:rPr>
-        <w:t xml:space="preserve">Dit is handig omdat ik voortaan ook zelf </w:t>
-      </w:r>
-      <w:proofErr w:type="spellStart"/>
-      <w:r>
-        <w:rPr>
-          <w:sz w:val="24"/>
-          <w:szCs w:val="40"/>
-        </w:rPr>
-        <w:t>flippinkbooks</w:t>
-      </w:r>
-      <w:proofErr w:type="spellEnd"/>
-      <w:r>
-        <w:rPr>
-          <w:sz w:val="24"/>
-          <w:szCs w:val="40"/>
-        </w:rPr>
-        <w:t xml:space="preserve"> kan maken als ik daar een opdracht voor krijg.</w:t>
+        <w:t>Dit is handig omdat ik voortaan ook zelf flippinkbooks kan maken als ik daar een opdracht voor krijg.</w:t>
       </w:r>
     </w:p>
     <w:p>
@@ -7908,29 +7300,7 @@
           <w:szCs w:val="24"/>
           <w:shd w:val="clear" w:color="auto" w:fill="FFFFFF"/>
         </w:rPr>
-        <w:t xml:space="preserve">Customer Relationship Management), in dit programma zit onder andere een urenregistratie </w:t>
-      </w:r>
-      <w:proofErr w:type="spellStart"/>
-      <w:r>
-        <w:rPr>
-          <w:rFonts w:cs="Arial"/>
-          <w:color w:val="222222"/>
-          <w:sz w:val="24"/>
-          <w:szCs w:val="24"/>
-          <w:shd w:val="clear" w:color="auto" w:fill="FFFFFF"/>
-        </w:rPr>
-        <w:t>funcionaliteit</w:t>
-      </w:r>
-      <w:proofErr w:type="spellEnd"/>
-      <w:r>
-        <w:rPr>
-          <w:rFonts w:cs="Arial"/>
-          <w:color w:val="222222"/>
-          <w:sz w:val="24"/>
-          <w:szCs w:val="24"/>
-          <w:shd w:val="clear" w:color="auto" w:fill="FFFFFF"/>
-        </w:rPr>
-        <w:t xml:space="preserve">. </w:t>
+        <w:t xml:space="preserve">Customer Relationship Management), in dit programma zit onder andere een urenregistratie funcionaliteit. </w:t>
       </w:r>
       <w:r>
         <w:rPr>
@@ -8531,7 +7901,7 @@
           <w:rPr>
             <w:noProof/>
           </w:rPr>
-          <w:t>17</w:t>
+          <w:t>3</w:t>
         </w:r>
         <w:r>
           <w:fldChar w:fldCharType="end"/>
@@ -10646,7 +10016,7 @@
 </file>
 
 <file path=customXml/itemProps2.xml><?xml version="1.0" encoding="utf-8"?>
-<ds:datastoreItem xmlns:ds="http://schemas.openxmlformats.org/officeDocument/2006/customXml" ds:itemID="{6E9FECDF-6655-4C25-93D9-566CB7D0C4EE}">
+<ds:datastoreItem xmlns:ds="http://schemas.openxmlformats.org/officeDocument/2006/customXml" ds:itemID="{7D8CA51F-020A-4BD8-B6CA-9F0C9EB5926C}">
   <ds:schemaRefs>
     <ds:schemaRef ds:uri="http://schemas.openxmlformats.org/officeDocument/2006/bibliography"/>
   </ds:schemaRefs>

--- a/Stageverslag.docx
+++ b/Stageverslag.docx
@@ -169,7 +169,6 @@
                                   <w:dataBinding w:prefixMappings="xmlns:ns0='http://purl.org/dc/elements/1.1/' xmlns:ns1='http://schemas.openxmlformats.org/package/2006/metadata/core-properties' " w:xpath="/ns1:coreProperties[1]/ns0:creator[1]" w:storeItemID="{6C3C8BC8-F283-45AE-878A-BAB7291924A1}"/>
                                   <w:text/>
                                 </w:sdtPr>
-                                <w:sdtEndPr/>
                                 <w:sdtContent>
                                   <w:p>
                                     <w:pPr>
@@ -244,7 +243,6 @@
                                     <w:dataBinding w:prefixMappings="xmlns:ns0='http://schemas.microsoft.com/office/2006/coverPageProps' " w:xpath="/ns0:CoverPageProperties[1]/ns0:CompanyEmail[1]" w:storeItemID="{55AF091B-3C7A-41E3-B477-F2FDAA23CFDA}"/>
                                     <w:text/>
                                   </w:sdtPr>
-                                  <w:sdtEndPr/>
                                   <w:sdtContent>
                                     <w:r>
                                       <w:rPr>
@@ -418,7 +416,6 @@
                             <w:dataBinding w:prefixMappings="xmlns:ns0='http://purl.org/dc/elements/1.1/' xmlns:ns1='http://schemas.openxmlformats.org/package/2006/metadata/core-properties' " w:xpath="/ns1:coreProperties[1]/ns0:creator[1]" w:storeItemID="{6C3C8BC8-F283-45AE-878A-BAB7291924A1}"/>
                             <w:text/>
                           </w:sdtPr>
-                          <w:sdtEndPr/>
                           <w:sdtContent>
                             <w:p>
                               <w:pPr>
@@ -493,7 +490,6 @@
                               <w:dataBinding w:prefixMappings="xmlns:ns0='http://schemas.microsoft.com/office/2006/coverPageProps' " w:xpath="/ns0:CoverPageProperties[1]/ns0:CompanyEmail[1]" w:storeItemID="{55AF091B-3C7A-41E3-B477-F2FDAA23CFDA}"/>
                               <w:text/>
                             </w:sdtPr>
-                            <w:sdtEndPr/>
                             <w:sdtContent>
                               <w:r>
                                 <w:rPr>
@@ -866,7 +862,6 @@
                                   <w:dataBinding w:prefixMappings="xmlns:ns0='http://purl.org/dc/elements/1.1/' xmlns:ns1='http://schemas.openxmlformats.org/package/2006/metadata/core-properties' " w:xpath="/ns1:coreProperties[1]/ns0:subject[1]" w:storeItemID="{6C3C8BC8-F283-45AE-878A-BAB7291924A1}"/>
                                   <w:text/>
                                 </w:sdtPr>
-                                <w:sdtEndPr/>
                                 <w:sdtContent>
                                   <w:p>
                                     <w:pPr>
@@ -928,7 +923,6 @@
                             <w:dataBinding w:prefixMappings="xmlns:ns0='http://purl.org/dc/elements/1.1/' xmlns:ns1='http://schemas.openxmlformats.org/package/2006/metadata/core-properties' " w:xpath="/ns1:coreProperties[1]/ns0:subject[1]" w:storeItemID="{6C3C8BC8-F283-45AE-878A-BAB7291924A1}"/>
                             <w:text/>
                           </w:sdtPr>
-                          <w:sdtEndPr/>
                           <w:sdtContent>
                             <w:p>
                               <w:pPr>
@@ -1657,7 +1651,39 @@
           <w:sz w:val="24"/>
           <w:szCs w:val="24"/>
         </w:rPr>
-        <w:t xml:space="preserve"> (Content Management System) kunnen de klanten ook zelf content beheren van hun websites zoals teksten op de pagina’s, afbeeldingen, nieuwsbrieven. Naast de standaard modules kunnen er tegen betaling ook specifieke modules ontworpen worden, dus is het een vrij flexibel in wat de klant allemaal zou kunnen beheren aan de website. Multimove werkt samen met  het IT bedrijf Infracom. Zij zorgen bijvoorbeeld voor webhosting, telefonie &amp; VoIP, e-mail. Infracom is gevestigd in Zwolle daarnaast is er nog een datacenter in Amsterdam gevestigd. </w:t>
+        <w:t xml:space="preserve"> (Content Management System) kunnen de klanten ook zelf content beheren van hun websites zoals teksten op de pagina’s, afbeeldingen, nieuwsbrieven. Naast de standaard modules kunnen er tegen betaling ook specifieke modules ontworpen worden, dus is het een vrij flexibel in wat de klant allemaal zou kunnen beheren aan de website. Multimove werkt samen met  het IT bedrijf </w:t>
+      </w:r>
+      <w:proofErr w:type="spellStart"/>
+      <w:r>
+        <w:rPr>
+          <w:sz w:val="24"/>
+          <w:szCs w:val="24"/>
+        </w:rPr>
+        <w:t>Infracom</w:t>
+      </w:r>
+      <w:proofErr w:type="spellEnd"/>
+      <w:r>
+        <w:rPr>
+          <w:sz w:val="24"/>
+          <w:szCs w:val="24"/>
+        </w:rPr>
+        <w:t xml:space="preserve">. Zij zorgen bijvoorbeeld voor webhosting, telefonie &amp; VoIP, e-mail. </w:t>
+      </w:r>
+      <w:proofErr w:type="spellStart"/>
+      <w:r>
+        <w:rPr>
+          <w:sz w:val="24"/>
+          <w:szCs w:val="24"/>
+        </w:rPr>
+        <w:t>Infracom</w:t>
+      </w:r>
+      <w:proofErr w:type="spellEnd"/>
+      <w:r>
+        <w:rPr>
+          <w:sz w:val="24"/>
+          <w:szCs w:val="24"/>
+        </w:rPr>
+        <w:t xml:space="preserve"> is gevestigd in Zwolle daarnaast is er nog een datacenter in Amsterdam gevestigd. </w:t>
       </w:r>
     </w:p>
     <w:p>
@@ -2370,6 +2396,7 @@
           <w:sz w:val="24"/>
         </w:rPr>
       </w:pPr>
+      <w:proofErr w:type="spellStart"/>
       <w:r>
         <w:rPr>
           <w:sz w:val="24"/>
@@ -2380,7 +2407,14 @@
         <w:rPr>
           <w:sz w:val="24"/>
         </w:rPr>
-        <w:t xml:space="preserve">Home </w:t>
+        <w:t>Home</w:t>
+      </w:r>
+      <w:proofErr w:type="spellEnd"/>
+      <w:r>
+        <w:rPr>
+          <w:sz w:val="24"/>
+        </w:rPr>
+        <w:t xml:space="preserve"> </w:t>
       </w:r>
       <w:r>
         <w:rPr>
@@ -2413,18 +2447,14 @@
           <w:sz w:val="24"/>
         </w:rPr>
       </w:pPr>
-      <w:r>
-        <w:rPr>
-          <w:sz w:val="24"/>
-        </w:rPr>
-        <w:t>Wireframe_</w:t>
-      </w:r>
-      <w:r>
-        <w:rPr>
-          <w:sz w:val="24"/>
-        </w:rPr>
-        <w:t>Standaard</w:t>
-      </w:r>
+      <w:proofErr w:type="spellStart"/>
+      <w:r>
+        <w:rPr>
+          <w:sz w:val="24"/>
+        </w:rPr>
+        <w:t>Wireframe_Standaard</w:t>
+      </w:r>
+      <w:proofErr w:type="spellEnd"/>
       <w:r>
         <w:rPr>
           <w:sz w:val="24"/>
@@ -2450,18 +2480,14 @@
           <w:sz w:val="24"/>
         </w:rPr>
       </w:pPr>
-      <w:r>
-        <w:rPr>
-          <w:sz w:val="24"/>
-        </w:rPr>
-        <w:t>Wireframe_</w:t>
-      </w:r>
-      <w:r>
-        <w:rPr>
-          <w:sz w:val="24"/>
-        </w:rPr>
-        <w:t>Contact</w:t>
-      </w:r>
+      <w:proofErr w:type="spellStart"/>
+      <w:r>
+        <w:rPr>
+          <w:sz w:val="24"/>
+        </w:rPr>
+        <w:t>Wireframe_Contact</w:t>
+      </w:r>
+      <w:proofErr w:type="spellEnd"/>
       <w:r>
         <w:rPr>
           <w:sz w:val="24"/>
@@ -2510,8 +2536,17 @@
           <w:sz w:val="24"/>
           <w:szCs w:val="24"/>
         </w:rPr>
-        <w:t>Ik heb het functioneel ontwerp met mijn praktijkopleider (de opdrachtgever) besproken. Naast dat er een paar spelfouten in de wireframes</w:t>
-      </w:r>
+        <w:t xml:space="preserve">Ik heb het functioneel ontwerp met mijn praktijkopleider (de opdrachtgever) besproken. Naast dat er een paar spelfouten in de </w:t>
+      </w:r>
+      <w:proofErr w:type="spellStart"/>
+      <w:r>
+        <w:rPr>
+          <w:sz w:val="24"/>
+          <w:szCs w:val="24"/>
+        </w:rPr>
+        <w:t>wireframes</w:t>
+      </w:r>
+      <w:proofErr w:type="spellEnd"/>
       <w:r>
         <w:rPr>
           <w:sz w:val="24"/>
@@ -2524,14 +2559,23 @@
           <w:sz w:val="24"/>
           <w:szCs w:val="24"/>
         </w:rPr>
-        <w:t>stonden</w:t>
-      </w:r>
-      <w:r>
-        <w:rPr>
-          <w:sz w:val="24"/>
-          <w:szCs w:val="24"/>
-        </w:rPr>
-        <w:t xml:space="preserve"> en er wat informatie miste in de wireframes </w:t>
+        <w:t xml:space="preserve">stonden en er wat informatie miste in de </w:t>
+      </w:r>
+      <w:proofErr w:type="spellStart"/>
+      <w:r>
+        <w:rPr>
+          <w:sz w:val="24"/>
+          <w:szCs w:val="24"/>
+        </w:rPr>
+        <w:t>wireframes</w:t>
+      </w:r>
+      <w:proofErr w:type="spellEnd"/>
+      <w:r>
+        <w:rPr>
+          <w:sz w:val="24"/>
+          <w:szCs w:val="24"/>
+        </w:rPr>
+        <w:t xml:space="preserve"> </w:t>
       </w:r>
       <w:r>
         <w:rPr>
@@ -2545,17 +2589,8 @@
           <w:sz w:val="24"/>
           <w:szCs w:val="24"/>
         </w:rPr>
-        <w:t>.</w:t>
-      </w:r>
-      <w:r>
-        <w:rPr>
-          <w:sz w:val="24"/>
-          <w:szCs w:val="24"/>
-        </w:rPr>
-        <w:t xml:space="preserve"> </w:t>
-      </w:r>
-      <w:bookmarkStart w:id="3" w:name="_GoBack"/>
-      <w:bookmarkEnd w:id="3"/>
+        <w:t xml:space="preserve">. </w:t>
+      </w:r>
       <w:r>
         <w:rPr>
           <w:sz w:val="24"/>
@@ -2592,7 +2627,23 @@
           <w:sz w:val="24"/>
           <w:szCs w:val="24"/>
         </w:rPr>
-        <w:t xml:space="preserve">Ik heb wat lang over het wireframe gedaan omdat ik 2 keer een tool heb gebruikt waar later bleek dat er hele beperkte keuzes waren. Dus heb uiteindelijk besloten ze thuis via Microsoft Visio te maken. Verder maak ik nog wel eens spelfouten bij woorden waar dat niet zou moeten gebeuren. Hier moet ik in de toekomst dus scherper op letten. </w:t>
+        <w:t xml:space="preserve">Ik heb wat lang over het </w:t>
+      </w:r>
+      <w:proofErr w:type="spellStart"/>
+      <w:r>
+        <w:rPr>
+          <w:sz w:val="24"/>
+          <w:szCs w:val="24"/>
+        </w:rPr>
+        <w:t>wireframe</w:t>
+      </w:r>
+      <w:proofErr w:type="spellEnd"/>
+      <w:r>
+        <w:rPr>
+          <w:sz w:val="24"/>
+          <w:szCs w:val="24"/>
+        </w:rPr>
+        <w:t xml:space="preserve"> gedaan omdat ik 2 keer een tool heb gebruikt waar later bleek dat er hele beperkte keuzes waren. Dus heb uiteindelijk besloten ze thuis via Microsoft Visio te maken. Verder maak ik nog wel eens spelfouten bij woorden waar dat niet zou moeten gebeuren. Hier moet ik in de toekomst dus scherper op letten. </w:t>
       </w:r>
     </w:p>
     <w:p>
@@ -2880,7 +2931,35 @@
         <w:rPr>
           <w:sz w:val="24"/>
         </w:rPr>
-        <w:t xml:space="preserve"> zoals XAMP of WAMP hebben geen sass compiler (die zorgt ervoor dat de voorkant van een  website getoond wordt. Als er sass in</w:t>
+        <w:t xml:space="preserve"> zoals XAMP of WAMP hebben geen </w:t>
+      </w:r>
+      <w:proofErr w:type="spellStart"/>
+      <w:r>
+        <w:rPr>
+          <w:sz w:val="24"/>
+        </w:rPr>
+        <w:t>sass</w:t>
+      </w:r>
+      <w:proofErr w:type="spellEnd"/>
+      <w:r>
+        <w:rPr>
+          <w:sz w:val="24"/>
+        </w:rPr>
+        <w:t xml:space="preserve"> compiler (die zorgt ervoor dat de voorkant van een  website getoond wordt. Als er </w:t>
+      </w:r>
+      <w:proofErr w:type="spellStart"/>
+      <w:r>
+        <w:rPr>
+          <w:sz w:val="24"/>
+        </w:rPr>
+        <w:t>sass</w:t>
+      </w:r>
+      <w:proofErr w:type="spellEnd"/>
+      <w:r>
+        <w:rPr>
+          <w:sz w:val="24"/>
+        </w:rPr>
+        <w:t xml:space="preserve"> in</w:t>
       </w:r>
       <w:r>
         <w:rPr>
@@ -2892,7 +2971,21 @@
         <w:rPr>
           <w:sz w:val="24"/>
         </w:rPr>
-        <w:t xml:space="preserve">plaats van standaard css wordt gebruikt) dus moest ik hiervoor nog Koala downloaden en de betreffende bestanden in het </w:t>
+        <w:t xml:space="preserve">plaats van standaard </w:t>
+      </w:r>
+      <w:proofErr w:type="spellStart"/>
+      <w:r>
+        <w:rPr>
+          <w:sz w:val="24"/>
+        </w:rPr>
+        <w:t>css</w:t>
+      </w:r>
+      <w:proofErr w:type="spellEnd"/>
+      <w:r>
+        <w:rPr>
+          <w:sz w:val="24"/>
+        </w:rPr>
+        <w:t xml:space="preserve"> wordt gebruikt) dus moest ik hiervoor nog Koala downloaden en de betreffende bestanden in het </w:t>
       </w:r>
       <w:r>
         <w:rPr>
@@ -2910,8 +3003,16 @@
         <w:rPr>
           <w:sz w:val="24"/>
         </w:rPr>
-        <w:t xml:space="preserve"> zodat die data omgezet wordt in normale css</w:t>
-      </w:r>
+        <w:t xml:space="preserve"> zodat die data omgezet wordt in normale </w:t>
+      </w:r>
+      <w:proofErr w:type="spellStart"/>
+      <w:r>
+        <w:rPr>
+          <w:sz w:val="24"/>
+        </w:rPr>
+        <w:t>css</w:t>
+      </w:r>
+      <w:proofErr w:type="spellEnd"/>
       <w:r>
         <w:rPr>
           <w:sz w:val="24"/>
@@ -2958,7 +3059,21 @@
         <w:rPr>
           <w:sz w:val="24"/>
         </w:rPr>
-        <w:t>In sass kan je variabelen gebruiken</w:t>
+        <w:t xml:space="preserve">In </w:t>
+      </w:r>
+      <w:proofErr w:type="spellStart"/>
+      <w:r>
+        <w:rPr>
+          <w:sz w:val="24"/>
+        </w:rPr>
+        <w:t>sass</w:t>
+      </w:r>
+      <w:proofErr w:type="spellEnd"/>
+      <w:r>
+        <w:rPr>
+          <w:sz w:val="24"/>
+        </w:rPr>
+        <w:t xml:space="preserve"> kan je variabelen gebruiken</w:t>
       </w:r>
       <w:r>
         <w:rPr>
@@ -3302,7 +3417,21 @@
         <w:rPr>
           <w:sz w:val="24"/>
         </w:rPr>
-        <w:t>Omdat er in de footer van de website een contact gedeelte staat moest ik een nieuw template aanmaken voor de contact pagina, want het ziet er vreemd uit als je twee contactformulieren onder elkaar hebt staan.</w:t>
+        <w:t xml:space="preserve">Omdat er in de </w:t>
+      </w:r>
+      <w:proofErr w:type="spellStart"/>
+      <w:r>
+        <w:rPr>
+          <w:sz w:val="24"/>
+        </w:rPr>
+        <w:t>footer</w:t>
+      </w:r>
+      <w:proofErr w:type="spellEnd"/>
+      <w:r>
+        <w:rPr>
+          <w:sz w:val="24"/>
+        </w:rPr>
+        <w:t xml:space="preserve"> van de website een contact gedeelte staat moest ik een nieuw template aanmaken voor de contact pagina, want het ziet er vreemd uit als je twee contactformulieren onder elkaar hebt staan.</w:t>
       </w:r>
       <w:r>
         <w:rPr>
@@ -3693,8 +3822,17 @@
           <w:sz w:val="24"/>
           <w:szCs w:val="24"/>
         </w:rPr>
-        <w:t xml:space="preserve"> in het crm</w:t>
-      </w:r>
+        <w:t xml:space="preserve"> in het </w:t>
+      </w:r>
+      <w:proofErr w:type="spellStart"/>
+      <w:r>
+        <w:rPr>
+          <w:sz w:val="24"/>
+          <w:szCs w:val="24"/>
+        </w:rPr>
+        <w:t>crm</w:t>
+      </w:r>
+      <w:proofErr w:type="spellEnd"/>
       <w:r>
         <w:rPr>
           <w:sz w:val="24"/>
@@ -3718,7 +3856,31 @@
           <w:szCs w:val="24"/>
           <w:shd w:val="clear" w:color="auto" w:fill="FFFFFF"/>
         </w:rPr>
-        <w:t>Customer Relationship Management)</w:t>
+        <w:t xml:space="preserve">Customer </w:t>
+      </w:r>
+      <w:proofErr w:type="spellStart"/>
+      <w:r>
+        <w:rPr>
+          <w:rFonts w:cs="Arial"/>
+          <w:bCs/>
+          <w:color w:val="222222"/>
+          <w:sz w:val="24"/>
+          <w:szCs w:val="24"/>
+          <w:shd w:val="clear" w:color="auto" w:fill="FFFFFF"/>
+        </w:rPr>
+        <w:t>Relationship</w:t>
+      </w:r>
+      <w:proofErr w:type="spellEnd"/>
+      <w:r>
+        <w:rPr>
+          <w:rFonts w:cs="Arial"/>
+          <w:bCs/>
+          <w:color w:val="222222"/>
+          <w:sz w:val="24"/>
+          <w:szCs w:val="24"/>
+          <w:shd w:val="clear" w:color="auto" w:fill="FFFFFF"/>
+        </w:rPr>
+        <w:t xml:space="preserve"> Management)</w:t>
       </w:r>
       <w:r>
         <w:rPr>
@@ -3841,7 +4003,27 @@
           <w:sz w:val="24"/>
           <w:szCs w:val="24"/>
         </w:rPr>
-        <w:t>Site getest op alle ondersteunde browsers (Chrome, Internet Explorer, Firefox, Safari, Edge)</w:t>
+        <w:t xml:space="preserve">Site getest op alle ondersteunde browsers (Chrome, Internet Explorer, Firefox, Safari, </w:t>
+      </w:r>
+      <w:proofErr w:type="spellStart"/>
+      <w:r>
+        <w:rPr>
+          <w:rFonts w:cs="Tahoma"/>
+          <w:color w:val="000000"/>
+          <w:sz w:val="24"/>
+          <w:szCs w:val="24"/>
+        </w:rPr>
+        <w:t>Edge</w:t>
+      </w:r>
+      <w:proofErr w:type="spellEnd"/>
+      <w:r>
+        <w:rPr>
+          <w:rFonts w:cs="Tahoma"/>
+          <w:color w:val="000000"/>
+          <w:sz w:val="24"/>
+          <w:szCs w:val="24"/>
+        </w:rPr>
+        <w:t>)</w:t>
       </w:r>
     </w:p>
     <w:p>
@@ -3860,7 +4042,23 @@
           <w:sz w:val="24"/>
           <w:szCs w:val="24"/>
         </w:rPr>
-        <w:t>Met het testen van de website op alle browsers ben ik alleen problemen tegengekomen op internet explorer, de navigatiebalk zag er niet zo uit als zou moeten</w:t>
+        <w:t xml:space="preserve">Met het testen van de website op alle browsers ben ik alleen problemen tegengekomen op internet </w:t>
+      </w:r>
+      <w:proofErr w:type="spellStart"/>
+      <w:r>
+        <w:rPr>
+          <w:sz w:val="24"/>
+          <w:szCs w:val="24"/>
+        </w:rPr>
+        <w:t>explorer</w:t>
+      </w:r>
+      <w:proofErr w:type="spellEnd"/>
+      <w:r>
+        <w:rPr>
+          <w:sz w:val="24"/>
+          <w:szCs w:val="24"/>
+        </w:rPr>
+        <w:t>, de navigatiebalk zag er niet zo uit als zou moeten</w:t>
       </w:r>
       <w:r>
         <w:rPr>
@@ -3991,7 +4189,47 @@
           <w:sz w:val="24"/>
           <w:szCs w:val="24"/>
         </w:rPr>
-        <w:t>De contact footer was niet goed uitgelijnd. De footer tekst stond niet gecentreerd. En de zoek optie in de navigatie balk was veel te klein.</w:t>
+        <w:t xml:space="preserve">De contact </w:t>
+      </w:r>
+      <w:proofErr w:type="spellStart"/>
+      <w:r>
+        <w:rPr>
+          <w:rFonts w:cs="Tahoma"/>
+          <w:color w:val="000000"/>
+          <w:sz w:val="24"/>
+          <w:szCs w:val="24"/>
+        </w:rPr>
+        <w:t>footer</w:t>
+      </w:r>
+      <w:proofErr w:type="spellEnd"/>
+      <w:r>
+        <w:rPr>
+          <w:rFonts w:cs="Tahoma"/>
+          <w:color w:val="000000"/>
+          <w:sz w:val="24"/>
+          <w:szCs w:val="24"/>
+        </w:rPr>
+        <w:t xml:space="preserve"> was niet goed uitgelijnd. De </w:t>
+      </w:r>
+      <w:proofErr w:type="spellStart"/>
+      <w:r>
+        <w:rPr>
+          <w:rFonts w:cs="Tahoma"/>
+          <w:color w:val="000000"/>
+          <w:sz w:val="24"/>
+          <w:szCs w:val="24"/>
+        </w:rPr>
+        <w:t>footer</w:t>
+      </w:r>
+      <w:proofErr w:type="spellEnd"/>
+      <w:r>
+        <w:rPr>
+          <w:rFonts w:cs="Tahoma"/>
+          <w:color w:val="000000"/>
+          <w:sz w:val="24"/>
+          <w:szCs w:val="24"/>
+        </w:rPr>
+        <w:t xml:space="preserve"> tekst stond niet gecentreerd. En de zoek optie in de navigatie balk was veel te klein.</w:t>
       </w:r>
       <w:r>
         <w:rPr>
@@ -4078,7 +4316,47 @@
           <w:sz w:val="24"/>
           <w:szCs w:val="24"/>
         </w:rPr>
-        <w:t>In formulier e-mail logo vervangen voor die van klant (core/email/form_notification.tpl)</w:t>
+        <w:t>In formulier e-mail logo vervangen voor die van klant (</w:t>
+      </w:r>
+      <w:proofErr w:type="spellStart"/>
+      <w:r>
+        <w:rPr>
+          <w:rFonts w:cs="Tahoma"/>
+          <w:color w:val="000000"/>
+          <w:sz w:val="24"/>
+          <w:szCs w:val="24"/>
+        </w:rPr>
+        <w:t>core</w:t>
+      </w:r>
+      <w:proofErr w:type="spellEnd"/>
+      <w:r>
+        <w:rPr>
+          <w:rFonts w:cs="Tahoma"/>
+          <w:color w:val="000000"/>
+          <w:sz w:val="24"/>
+          <w:szCs w:val="24"/>
+        </w:rPr>
+        <w:t>/email/</w:t>
+      </w:r>
+      <w:proofErr w:type="spellStart"/>
+      <w:r>
+        <w:rPr>
+          <w:rFonts w:cs="Tahoma"/>
+          <w:color w:val="000000"/>
+          <w:sz w:val="24"/>
+          <w:szCs w:val="24"/>
+        </w:rPr>
+        <w:t>form_notification.tpl</w:t>
+      </w:r>
+      <w:proofErr w:type="spellEnd"/>
+      <w:r>
+        <w:rPr>
+          <w:rFonts w:cs="Tahoma"/>
+          <w:color w:val="000000"/>
+          <w:sz w:val="24"/>
+          <w:szCs w:val="24"/>
+        </w:rPr>
+        <w:t>)</w:t>
       </w:r>
     </w:p>
     <w:p>
@@ -4151,7 +4429,87 @@
           <w:szCs w:val="24"/>
         </w:rPr>
         <w:lastRenderedPageBreak/>
-        <w:t>Stijl in de Ckeditor conform style frontend (let ook op formulieren en evt. responsive gedrag van alle elementen (dus ook afbeeldingen))</w:t>
+        <w:t xml:space="preserve">Stijl in de </w:t>
+      </w:r>
+      <w:proofErr w:type="spellStart"/>
+      <w:r>
+        <w:rPr>
+          <w:rFonts w:cs="Tahoma"/>
+          <w:color w:val="000000"/>
+          <w:sz w:val="24"/>
+          <w:szCs w:val="24"/>
+        </w:rPr>
+        <w:t>Ckeditor</w:t>
+      </w:r>
+      <w:proofErr w:type="spellEnd"/>
+      <w:r>
+        <w:rPr>
+          <w:rFonts w:cs="Tahoma"/>
+          <w:color w:val="000000"/>
+          <w:sz w:val="24"/>
+          <w:szCs w:val="24"/>
+        </w:rPr>
+        <w:t xml:space="preserve"> conform </w:t>
+      </w:r>
+      <w:proofErr w:type="spellStart"/>
+      <w:r>
+        <w:rPr>
+          <w:rFonts w:cs="Tahoma"/>
+          <w:color w:val="000000"/>
+          <w:sz w:val="24"/>
+          <w:szCs w:val="24"/>
+        </w:rPr>
+        <w:t>style</w:t>
+      </w:r>
+      <w:proofErr w:type="spellEnd"/>
+      <w:r>
+        <w:rPr>
+          <w:rFonts w:cs="Tahoma"/>
+          <w:color w:val="000000"/>
+          <w:sz w:val="24"/>
+          <w:szCs w:val="24"/>
+        </w:rPr>
+        <w:t xml:space="preserve"> </w:t>
+      </w:r>
+      <w:proofErr w:type="spellStart"/>
+      <w:r>
+        <w:rPr>
+          <w:rFonts w:cs="Tahoma"/>
+          <w:color w:val="000000"/>
+          <w:sz w:val="24"/>
+          <w:szCs w:val="24"/>
+        </w:rPr>
+        <w:t>frontend</w:t>
+      </w:r>
+      <w:proofErr w:type="spellEnd"/>
+      <w:r>
+        <w:rPr>
+          <w:rFonts w:cs="Tahoma"/>
+          <w:color w:val="000000"/>
+          <w:sz w:val="24"/>
+          <w:szCs w:val="24"/>
+        </w:rPr>
+        <w:t xml:space="preserve"> (let ook op formulieren en evt. </w:t>
+      </w:r>
+      <w:proofErr w:type="spellStart"/>
+      <w:r>
+        <w:rPr>
+          <w:rFonts w:cs="Tahoma"/>
+          <w:color w:val="000000"/>
+          <w:sz w:val="24"/>
+          <w:szCs w:val="24"/>
+        </w:rPr>
+        <w:t>responsive</w:t>
+      </w:r>
+      <w:proofErr w:type="spellEnd"/>
+      <w:r>
+        <w:rPr>
+          <w:rFonts w:cs="Tahoma"/>
+          <w:color w:val="000000"/>
+          <w:sz w:val="24"/>
+          <w:szCs w:val="24"/>
+        </w:rPr>
+        <w:t xml:space="preserve"> gedrag van alle elementen (dus ook afbeeldingen))</w:t>
       </w:r>
     </w:p>
     <w:p>
@@ -4190,7 +4548,27 @@
           <w:sz w:val="24"/>
           <w:szCs w:val="24"/>
         </w:rPr>
-        <w:t xml:space="preserve">in veel bestanden had gezocht, en niks over een ckeditor kon vinden had ik hulp gevraagd aan Erik. </w:t>
+        <w:t xml:space="preserve">in veel bestanden had gezocht, en niks over een </w:t>
+      </w:r>
+      <w:proofErr w:type="spellStart"/>
+      <w:r>
+        <w:rPr>
+          <w:rFonts w:cs="Tahoma"/>
+          <w:color w:val="000000"/>
+          <w:sz w:val="24"/>
+          <w:szCs w:val="24"/>
+        </w:rPr>
+        <w:t>ckeditor</w:t>
+      </w:r>
+      <w:proofErr w:type="spellEnd"/>
+      <w:r>
+        <w:rPr>
+          <w:rFonts w:cs="Tahoma"/>
+          <w:color w:val="000000"/>
+          <w:sz w:val="24"/>
+          <w:szCs w:val="24"/>
+        </w:rPr>
+        <w:t xml:space="preserve"> kon vinden had ik hulp gevraagd aan Erik. </w:t>
       </w:r>
       <w:r>
         <w:rPr>
@@ -4261,6 +4639,7 @@
           <w:szCs w:val="24"/>
         </w:rPr>
       </w:pPr>
+      <w:proofErr w:type="spellStart"/>
       <w:r>
         <w:rPr>
           <w:rFonts w:cs="Tahoma"/>
@@ -4268,7 +4647,37 @@
           <w:sz w:val="24"/>
           <w:szCs w:val="24"/>
         </w:rPr>
-        <w:t>Favicon toegevoegd (géén Favicon van Multimove!)</w:t>
+        <w:t>Favicon</w:t>
+      </w:r>
+      <w:proofErr w:type="spellEnd"/>
+      <w:r>
+        <w:rPr>
+          <w:rFonts w:cs="Tahoma"/>
+          <w:color w:val="000000"/>
+          <w:sz w:val="24"/>
+          <w:szCs w:val="24"/>
+        </w:rPr>
+        <w:t xml:space="preserve"> toegevoegd (géén </w:t>
+      </w:r>
+      <w:proofErr w:type="spellStart"/>
+      <w:r>
+        <w:rPr>
+          <w:rFonts w:cs="Tahoma"/>
+          <w:color w:val="000000"/>
+          <w:sz w:val="24"/>
+          <w:szCs w:val="24"/>
+        </w:rPr>
+        <w:t>Favicon</w:t>
+      </w:r>
+      <w:proofErr w:type="spellEnd"/>
+      <w:r>
+        <w:rPr>
+          <w:rFonts w:cs="Tahoma"/>
+          <w:color w:val="000000"/>
+          <w:sz w:val="24"/>
+          <w:szCs w:val="24"/>
+        </w:rPr>
+        <w:t xml:space="preserve"> van Multimove!)</w:t>
       </w:r>
     </w:p>
     <w:p>
@@ -4307,8 +4716,9 @@
           <w:sz w:val="24"/>
           <w:szCs w:val="24"/>
         </w:rPr>
-        <w:t xml:space="preserve"> een favicon</w:t>
-      </w:r>
+        <w:t xml:space="preserve"> een </w:t>
+      </w:r>
+      <w:proofErr w:type="spellStart"/>
       <w:r>
         <w:rPr>
           <w:rFonts w:cs="Tahoma"/>
@@ -4316,7 +4726,57 @@
           <w:sz w:val="24"/>
           <w:szCs w:val="24"/>
         </w:rPr>
-        <w:t xml:space="preserve"> toegevoegd, maar de afbeelding zelf was niet goed gemaakt in photoshop. Dus na een nieuwe en verbeterde favicon neer te zetten </w:t>
+        <w:t>favicon</w:t>
+      </w:r>
+      <w:proofErr w:type="spellEnd"/>
+      <w:r>
+        <w:rPr>
+          <w:rFonts w:cs="Tahoma"/>
+          <w:color w:val="000000"/>
+          <w:sz w:val="24"/>
+          <w:szCs w:val="24"/>
+        </w:rPr>
+        <w:t xml:space="preserve"> toegevoegd, maar de afbeelding zelf was niet goed gemaakt in </w:t>
+      </w:r>
+      <w:proofErr w:type="spellStart"/>
+      <w:r>
+        <w:rPr>
+          <w:rFonts w:cs="Tahoma"/>
+          <w:color w:val="000000"/>
+          <w:sz w:val="24"/>
+          <w:szCs w:val="24"/>
+        </w:rPr>
+        <w:t>photoshop</w:t>
+      </w:r>
+      <w:proofErr w:type="spellEnd"/>
+      <w:r>
+        <w:rPr>
+          <w:rFonts w:cs="Tahoma"/>
+          <w:color w:val="000000"/>
+          <w:sz w:val="24"/>
+          <w:szCs w:val="24"/>
+        </w:rPr>
+        <w:t xml:space="preserve">. Dus na een nieuwe en verbeterde </w:t>
+      </w:r>
+      <w:proofErr w:type="spellStart"/>
+      <w:r>
+        <w:rPr>
+          <w:rFonts w:cs="Tahoma"/>
+          <w:color w:val="000000"/>
+          <w:sz w:val="24"/>
+          <w:szCs w:val="24"/>
+        </w:rPr>
+        <w:t>favicon</w:t>
+      </w:r>
+      <w:proofErr w:type="spellEnd"/>
+      <w:r>
+        <w:rPr>
+          <w:rFonts w:cs="Tahoma"/>
+          <w:color w:val="000000"/>
+          <w:sz w:val="24"/>
+          <w:szCs w:val="24"/>
+        </w:rPr>
+        <w:t xml:space="preserve"> neer te zetten </w:t>
       </w:r>
       <w:r>
         <w:rPr>
@@ -4396,7 +4856,55 @@
           <w:szCs w:val="24"/>
           <w:u w:val="none"/>
         </w:rPr>
-        <w:t>heb met Kevin samen een email account aangemaakt en daar google analytics aan toegevoegd. Het enige wat nog niet gebeurd is, is de analytics toegevoegd aan de website. Omdat google anders het demoprojecten domein indexeert.</w:t>
+        <w:t xml:space="preserve">heb met Kevin samen een email account aangemaakt en daar google </w:t>
+      </w:r>
+      <w:proofErr w:type="spellStart"/>
+      <w:r>
+        <w:rPr>
+          <w:rStyle w:val="Hyperlink"/>
+          <w:rFonts w:cs="Tahoma"/>
+          <w:color w:val="auto"/>
+          <w:sz w:val="24"/>
+          <w:szCs w:val="24"/>
+          <w:u w:val="none"/>
+        </w:rPr>
+        <w:t>analytics</w:t>
+      </w:r>
+      <w:proofErr w:type="spellEnd"/>
+      <w:r>
+        <w:rPr>
+          <w:rStyle w:val="Hyperlink"/>
+          <w:rFonts w:cs="Tahoma"/>
+          <w:color w:val="auto"/>
+          <w:sz w:val="24"/>
+          <w:szCs w:val="24"/>
+          <w:u w:val="none"/>
+        </w:rPr>
+        <w:t xml:space="preserve"> aan toegevoegd. Het enige wat nog niet gebeurd is, is de </w:t>
+      </w:r>
+      <w:proofErr w:type="spellStart"/>
+      <w:r>
+        <w:rPr>
+          <w:rStyle w:val="Hyperlink"/>
+          <w:rFonts w:cs="Tahoma"/>
+          <w:color w:val="auto"/>
+          <w:sz w:val="24"/>
+          <w:szCs w:val="24"/>
+          <w:u w:val="none"/>
+        </w:rPr>
+        <w:t>analytics</w:t>
+      </w:r>
+      <w:proofErr w:type="spellEnd"/>
+      <w:r>
+        <w:rPr>
+          <w:rStyle w:val="Hyperlink"/>
+          <w:rFonts w:cs="Tahoma"/>
+          <w:color w:val="auto"/>
+          <w:sz w:val="24"/>
+          <w:szCs w:val="24"/>
+          <w:u w:val="none"/>
+        </w:rPr>
+        <w:t xml:space="preserve"> toegevoegd aan de website. Omdat google anders het demoprojecten domein indexeert.</w:t>
       </w:r>
     </w:p>
     <w:p>
@@ -4422,7 +4930,27 @@
           <w:sz w:val="24"/>
           <w:szCs w:val="24"/>
         </w:rPr>
-        <w:t>Analytics dashboard queries toegevoegd.  Zie: </w:t>
+        <w:t xml:space="preserve">Analytics dashboard </w:t>
+      </w:r>
+      <w:proofErr w:type="spellStart"/>
+      <w:r>
+        <w:rPr>
+          <w:rFonts w:cs="Tahoma"/>
+          <w:color w:val="000000"/>
+          <w:sz w:val="24"/>
+          <w:szCs w:val="24"/>
+        </w:rPr>
+        <w:t>queries</w:t>
+      </w:r>
+      <w:proofErr w:type="spellEnd"/>
+      <w:r>
+        <w:rPr>
+          <w:rFonts w:cs="Tahoma"/>
+          <w:color w:val="000000"/>
+          <w:sz w:val="24"/>
+          <w:szCs w:val="24"/>
+        </w:rPr>
+        <w:t xml:space="preserve"> toegevoegd.  Zie: </w:t>
       </w:r>
       <w:hyperlink r:id="rId12" w:history="1">
         <w:r>
@@ -4501,7 +5029,27 @@
           <w:sz w:val="24"/>
           <w:szCs w:val="24"/>
         </w:rPr>
-        <w:t xml:space="preserve">Ik wist in eerste instantie wat dit was dus had ik hulp aan Erik gevraagd, en hij zei dat dit de settings in het </w:t>
+        <w:t xml:space="preserve">Ik wist in eerste instantie wat dit was dus had ik hulp aan Erik gevraagd, en hij zei dat dit de </w:t>
+      </w:r>
+      <w:proofErr w:type="spellStart"/>
+      <w:r>
+        <w:rPr>
+          <w:rFonts w:cs="Tahoma"/>
+          <w:color w:val="000000"/>
+          <w:sz w:val="24"/>
+          <w:szCs w:val="24"/>
+        </w:rPr>
+        <w:t>settings</w:t>
+      </w:r>
+      <w:proofErr w:type="spellEnd"/>
+      <w:r>
+        <w:rPr>
+          <w:rFonts w:cs="Tahoma"/>
+          <w:color w:val="000000"/>
+          <w:sz w:val="24"/>
+          <w:szCs w:val="24"/>
+        </w:rPr>
+        <w:t xml:space="preserve"> in het </w:t>
       </w:r>
       <w:r>
         <w:rPr>
@@ -4663,8 +5211,9 @@
           <w:sz w:val="24"/>
           <w:szCs w:val="24"/>
         </w:rPr>
-        <w:t>Na uitleg over de GIT tool die Multimove gebruikt heb ik onder begeleiding van Erik voor JH Risicobeheer een nieuwe repository aangemaakt, en de laatste versie van de site er in gezet. Dit is zonder problemen verlopen.</w:t>
-      </w:r>
+        <w:t xml:space="preserve">Na uitleg over de GIT tool die Multimove gebruikt heb ik onder begeleiding van Erik voor JH Risicobeheer een nieuwe </w:t>
+      </w:r>
+      <w:proofErr w:type="spellStart"/>
       <w:r>
         <w:rPr>
           <w:rFonts w:cs="Tahoma"/>
@@ -4672,7 +5221,46 @@
           <w:sz w:val="24"/>
           <w:szCs w:val="24"/>
         </w:rPr>
-        <w:t xml:space="preserve"> Dit was eerder nog niet nodig omdat ik lokaal werkte en de versie die op de webserver stond de backup was.</w:t>
+        <w:t>repository</w:t>
+      </w:r>
+      <w:proofErr w:type="spellEnd"/>
+      <w:r>
+        <w:rPr>
+          <w:rFonts w:cs="Tahoma"/>
+          <w:color w:val="000000"/>
+          <w:sz w:val="24"/>
+          <w:szCs w:val="24"/>
+        </w:rPr>
+        <w:t xml:space="preserve"> aangemaakt, en de laatste versie van de site er in gezet. Dit is zonder problemen verlopen.</w:t>
+      </w:r>
+      <w:r>
+        <w:rPr>
+          <w:rFonts w:cs="Tahoma"/>
+          <w:color w:val="000000"/>
+          <w:sz w:val="24"/>
+          <w:szCs w:val="24"/>
+        </w:rPr>
+        <w:t xml:space="preserve"> Dit was eerder nog niet nodig omdat ik lokaal werkte en de versie die op de webserver stond de </w:t>
+      </w:r>
+      <w:proofErr w:type="spellStart"/>
+      <w:r>
+        <w:rPr>
+          <w:rFonts w:cs="Tahoma"/>
+          <w:color w:val="000000"/>
+          <w:sz w:val="24"/>
+          <w:szCs w:val="24"/>
+        </w:rPr>
+        <w:t>backup</w:t>
+      </w:r>
+      <w:proofErr w:type="spellEnd"/>
+      <w:r>
+        <w:rPr>
+          <w:rFonts w:cs="Tahoma"/>
+          <w:color w:val="000000"/>
+          <w:sz w:val="24"/>
+          <w:szCs w:val="24"/>
+        </w:rPr>
+        <w:t xml:space="preserve"> was.</w:t>
       </w:r>
     </w:p>
     <w:p>
@@ -4696,7 +5284,47 @@
           <w:sz w:val="24"/>
           <w:szCs w:val="24"/>
         </w:rPr>
-        <w:t>'webworks by multimove' aanwezig?</w:t>
+        <w:t xml:space="preserve">'webworks </w:t>
+      </w:r>
+      <w:proofErr w:type="spellStart"/>
+      <w:r>
+        <w:rPr>
+          <w:rFonts w:cs="Tahoma"/>
+          <w:color w:val="000000"/>
+          <w:sz w:val="24"/>
+          <w:szCs w:val="24"/>
+        </w:rPr>
+        <w:t>by</w:t>
+      </w:r>
+      <w:proofErr w:type="spellEnd"/>
+      <w:r>
+        <w:rPr>
+          <w:rFonts w:cs="Tahoma"/>
+          <w:color w:val="000000"/>
+          <w:sz w:val="24"/>
+          <w:szCs w:val="24"/>
+        </w:rPr>
+        <w:t xml:space="preserve"> </w:t>
+      </w:r>
+      <w:proofErr w:type="spellStart"/>
+      <w:r>
+        <w:rPr>
+          <w:rFonts w:cs="Tahoma"/>
+          <w:color w:val="000000"/>
+          <w:sz w:val="24"/>
+          <w:szCs w:val="24"/>
+        </w:rPr>
+        <w:t>multimove</w:t>
+      </w:r>
+      <w:proofErr w:type="spellEnd"/>
+      <w:r>
+        <w:rPr>
+          <w:rFonts w:cs="Tahoma"/>
+          <w:color w:val="000000"/>
+          <w:sz w:val="24"/>
+          <w:szCs w:val="24"/>
+        </w:rPr>
+        <w:t>' aanwezig?</w:t>
       </w:r>
     </w:p>
     <w:p>
@@ -4717,7 +5345,27 @@
           <w:sz w:val="24"/>
           <w:szCs w:val="24"/>
         </w:rPr>
-        <w:t>Dit was nog niet aanwezig in de footer, dus had ik het snel toegevoegd. En daarna de laatste versie van de website in GIT gezet.</w:t>
+        <w:t xml:space="preserve">Dit was nog niet aanwezig in de </w:t>
+      </w:r>
+      <w:proofErr w:type="spellStart"/>
+      <w:r>
+        <w:rPr>
+          <w:rFonts w:cs="Tahoma"/>
+          <w:color w:val="000000"/>
+          <w:sz w:val="24"/>
+          <w:szCs w:val="24"/>
+        </w:rPr>
+        <w:t>footer</w:t>
+      </w:r>
+      <w:proofErr w:type="spellEnd"/>
+      <w:r>
+        <w:rPr>
+          <w:rFonts w:cs="Tahoma"/>
+          <w:color w:val="000000"/>
+          <w:sz w:val="24"/>
+          <w:szCs w:val="24"/>
+        </w:rPr>
+        <w:t>, dus had ik het snel toegevoegd. En daarna de laatste versie van de website in GIT gezet.</w:t>
       </w:r>
     </w:p>
     <w:p>
@@ -4842,7 +5490,23 @@
           <w:sz w:val="24"/>
           <w:szCs w:val="40"/>
         </w:rPr>
-        <w:t>wat google analytics is</w:t>
+        <w:t xml:space="preserve">wat google </w:t>
+      </w:r>
+      <w:proofErr w:type="spellStart"/>
+      <w:r>
+        <w:rPr>
+          <w:sz w:val="24"/>
+          <w:szCs w:val="40"/>
+        </w:rPr>
+        <w:t>analytics</w:t>
+      </w:r>
+      <w:proofErr w:type="spellEnd"/>
+      <w:r>
+        <w:rPr>
+          <w:sz w:val="24"/>
+          <w:szCs w:val="40"/>
+        </w:rPr>
+        <w:t xml:space="preserve"> is</w:t>
       </w:r>
       <w:r>
         <w:rPr>
@@ -5244,12 +5908,21 @@
           <w:szCs w:val="24"/>
         </w:rPr>
       </w:pPr>
-      <w:r>
-        <w:rPr>
-          <w:sz w:val="24"/>
-          <w:szCs w:val="24"/>
-        </w:rPr>
-        <w:t xml:space="preserve">Infracom heeft op het moment zes servers waar actueel websites op gezet worden. Als </w:t>
+      <w:proofErr w:type="spellStart"/>
+      <w:r>
+        <w:rPr>
+          <w:sz w:val="24"/>
+          <w:szCs w:val="24"/>
+        </w:rPr>
+        <w:t>Infracom</w:t>
+      </w:r>
+      <w:proofErr w:type="spellEnd"/>
+      <w:r>
+        <w:rPr>
+          <w:sz w:val="24"/>
+          <w:szCs w:val="24"/>
+        </w:rPr>
+        <w:t xml:space="preserve"> heeft op het moment zes servers waar actueel websites op gezet worden. Als </w:t>
       </w:r>
     </w:p>
     <w:p>
@@ -5285,7 +5958,23 @@
           <w:sz w:val="24"/>
           <w:szCs w:val="24"/>
         </w:rPr>
-        <w:t xml:space="preserve">Niet alle websites draaien op de laatste php versie, en sommige servers hebben wel </w:t>
+        <w:t xml:space="preserve">Niet alle websites draaien op de laatste </w:t>
+      </w:r>
+      <w:proofErr w:type="spellStart"/>
+      <w:r>
+        <w:rPr>
+          <w:sz w:val="24"/>
+          <w:szCs w:val="24"/>
+        </w:rPr>
+        <w:t>php</w:t>
+      </w:r>
+      <w:proofErr w:type="spellEnd"/>
+      <w:r>
+        <w:rPr>
+          <w:sz w:val="24"/>
+          <w:szCs w:val="24"/>
+        </w:rPr>
+        <w:t xml:space="preserve"> versie, en sommige servers hebben wel </w:t>
       </w:r>
     </w:p>
     <w:p>
@@ -5301,7 +5990,39 @@
           <w:sz w:val="24"/>
           <w:szCs w:val="24"/>
         </w:rPr>
-        <w:t>alleen de laatste php versie. En als de php versie van een website niet overeen komt met die van een server kunnen er veel dingen anders werken dan zou moeten, of helemaal niet werken.</w:t>
+        <w:t xml:space="preserve">alleen de laatste </w:t>
+      </w:r>
+      <w:proofErr w:type="spellStart"/>
+      <w:r>
+        <w:rPr>
+          <w:sz w:val="24"/>
+          <w:szCs w:val="24"/>
+        </w:rPr>
+        <w:t>php</w:t>
+      </w:r>
+      <w:proofErr w:type="spellEnd"/>
+      <w:r>
+        <w:rPr>
+          <w:sz w:val="24"/>
+          <w:szCs w:val="24"/>
+        </w:rPr>
+        <w:t xml:space="preserve"> versie. En als de </w:t>
+      </w:r>
+      <w:proofErr w:type="spellStart"/>
+      <w:r>
+        <w:rPr>
+          <w:sz w:val="24"/>
+          <w:szCs w:val="24"/>
+        </w:rPr>
+        <w:t>php</w:t>
+      </w:r>
+      <w:proofErr w:type="spellEnd"/>
+      <w:r>
+        <w:rPr>
+          <w:sz w:val="24"/>
+          <w:szCs w:val="24"/>
+        </w:rPr>
+        <w:t xml:space="preserve"> versie van een website niet overeen komt met die van een server kunnen er veel dingen anders werken dan zou moeten, of helemaal niet werken.</w:t>
       </w:r>
     </w:p>
     <w:p>
@@ -5332,12 +6053,37 @@
           <w:szCs w:val="24"/>
         </w:rPr>
       </w:pPr>
-      <w:r>
-        <w:rPr>
-          <w:sz w:val="24"/>
-          <w:szCs w:val="24"/>
-        </w:rPr>
-        <w:t xml:space="preserve">subscription voor de site aangemaakt worden. Dan wort onder die subscription een alias aangemaakt genaamd (de websitenaam).demoprojecten.nl  </w:t>
+      <w:proofErr w:type="spellStart"/>
+      <w:r>
+        <w:rPr>
+          <w:sz w:val="24"/>
+          <w:szCs w:val="24"/>
+        </w:rPr>
+        <w:t>subscription</w:t>
+      </w:r>
+      <w:proofErr w:type="spellEnd"/>
+      <w:r>
+        <w:rPr>
+          <w:sz w:val="24"/>
+          <w:szCs w:val="24"/>
+        </w:rPr>
+        <w:t xml:space="preserve"> voor de site aangemaakt worden. Dan wort onder die </w:t>
+      </w:r>
+      <w:proofErr w:type="spellStart"/>
+      <w:r>
+        <w:rPr>
+          <w:sz w:val="24"/>
+          <w:szCs w:val="24"/>
+        </w:rPr>
+        <w:t>subscription</w:t>
+      </w:r>
+      <w:proofErr w:type="spellEnd"/>
+      <w:r>
+        <w:rPr>
+          <w:sz w:val="24"/>
+          <w:szCs w:val="24"/>
+        </w:rPr>
+        <w:t xml:space="preserve"> een alias aangemaakt genaamd (de websitenaam).demoprojecten.nl  </w:t>
       </w:r>
     </w:p>
     <w:p>
@@ -5571,7 +6317,23 @@
           <w:sz w:val="24"/>
           <w:szCs w:val="24"/>
         </w:rPr>
-        <w:t xml:space="preserve">De website wordt als hij klaar is op een van de servers gezet die het moederbedrijf Infracom onderhoud. </w:t>
+        <w:t xml:space="preserve">De website wordt als hij klaar is op een van de servers gezet die het moederbedrijf </w:t>
+      </w:r>
+      <w:proofErr w:type="spellStart"/>
+      <w:r>
+        <w:rPr>
+          <w:sz w:val="24"/>
+          <w:szCs w:val="24"/>
+        </w:rPr>
+        <w:t>Infracom</w:t>
+      </w:r>
+      <w:proofErr w:type="spellEnd"/>
+      <w:r>
+        <w:rPr>
+          <w:sz w:val="24"/>
+          <w:szCs w:val="24"/>
+        </w:rPr>
+        <w:t xml:space="preserve"> onderhoud. </w:t>
       </w:r>
     </w:p>
     <w:p>
@@ -5810,76 +6572,7 @@
           <w:sz w:val="24"/>
           <w:szCs w:val="24"/>
         </w:rPr>
-        <w:t xml:space="preserve">. </w:t>
-      </w:r>
-      <w:r>
-        <w:rPr>
-          <w:sz w:val="24"/>
-          <w:szCs w:val="24"/>
-        </w:rPr>
-        <w:t xml:space="preserve">Er </w:t>
-      </w:r>
-      <w:r>
-        <w:rPr>
-          <w:sz w:val="24"/>
-          <w:szCs w:val="24"/>
-        </w:rPr>
-        <w:t>moet een subscription met een alias voor</w:t>
-      </w:r>
-      <w:r>
-        <w:rPr>
-          <w:sz w:val="24"/>
-          <w:szCs w:val="24"/>
-        </w:rPr>
-        <w:t xml:space="preserve"> </w:t>
-      </w:r>
-      <w:hyperlink r:id="rId13" w:history="1">
-        <w:r>
-          <w:rPr>
-            <w:rStyle w:val="Hyperlink"/>
-            <w:sz w:val="24"/>
-            <w:szCs w:val="24"/>
-          </w:rPr>
-          <w:t>https://www.jhrisicobeheer.nl</w:t>
-        </w:r>
-      </w:hyperlink>
-      <w:r>
-        <w:rPr>
-          <w:sz w:val="24"/>
-          <w:szCs w:val="24"/>
-        </w:rPr>
-        <w:t xml:space="preserve"> (</w:t>
-      </w:r>
-      <w:r>
-        <w:rPr>
-          <w:sz w:val="24"/>
-          <w:szCs w:val="24"/>
-        </w:rPr>
-        <w:t xml:space="preserve">het alias wordt dan </w:t>
-      </w:r>
-      <w:hyperlink r:id="rId14" w:history="1">
-        <w:r>
-          <w:rPr>
-            <w:rStyle w:val="Hyperlink"/>
-            <w:sz w:val="24"/>
-            <w:szCs w:val="24"/>
-          </w:rPr>
-          <w:t>http://jhrisicobeheer.demoprojecten.nl</w:t>
-        </w:r>
-      </w:hyperlink>
-      <w:r>
-        <w:rPr>
-          <w:sz w:val="24"/>
-          <w:szCs w:val="24"/>
-        </w:rPr>
-        <w:t xml:space="preserve"> ) </w:t>
-      </w:r>
-      <w:r>
-        <w:rPr>
-          <w:sz w:val="24"/>
-          <w:szCs w:val="24"/>
-        </w:rPr>
-        <w:t>aangemaakt worden op een van de plesk servers. De website draait op php 5 dus zal hij wel op een server gezet moeten worden die die versie van php ondersteunt.</w:t>
+        <w:t xml:space="preserve"> is ontwikkeld en mag op demo gezet worden.</w:t>
       </w:r>
       <w:r>
         <w:rPr>
@@ -5907,22 +6600,313 @@
       </w:r>
     </w:p>
     <w:p>
-      <w:r>
+      <w:pPr>
+        <w:rPr>
+          <w:sz w:val="24"/>
+          <w:szCs w:val="40"/>
+        </w:rPr>
+      </w:pPr>
+      <w:r>
+        <w:rPr>
+          <w:sz w:val="24"/>
+          <w:szCs w:val="40"/>
+        </w:rPr>
+        <w:t xml:space="preserve">De website </w:t>
+      </w:r>
+      <w:r>
+        <w:rPr>
+          <w:sz w:val="24"/>
+          <w:szCs w:val="24"/>
+        </w:rPr>
+        <w:t>JH Risicobeheer</w:t>
+      </w:r>
+      <w:r>
+        <w:rPr>
+          <w:sz w:val="24"/>
+          <w:szCs w:val="40"/>
+        </w:rPr>
+        <w:t>.nl op demo zetten onder begeleiding van John.</w:t>
+      </w:r>
+    </w:p>
+    <w:p>
+      <w:pPr>
         <w:rPr>
           <w:b/>
           <w:sz w:val="40"/>
           <w:szCs w:val="40"/>
         </w:rPr>
-        <w:t>Actie</w:t>
-      </w:r>
-    </w:p>
-    <w:p>
-      <w:pPr>
+      </w:pPr>
+      <w:r>
         <w:rPr>
           <w:b/>
           <w:sz w:val="40"/>
           <w:szCs w:val="40"/>
         </w:rPr>
+        <w:t>Actie</w:t>
+      </w:r>
+    </w:p>
+    <w:p>
+      <w:pPr>
+        <w:rPr>
+          <w:sz w:val="24"/>
+        </w:rPr>
+      </w:pPr>
+      <w:r>
+        <w:rPr>
+          <w:sz w:val="24"/>
+        </w:rPr>
+        <w:t xml:space="preserve">Bij het live/op demo zetten van JH Risicobeheer.nl zijn we begonnen met de volledig ontwikkelde website in GIT zetten, dit duurde jammer genoeg wel wat langer als verwacht omdat ik in twee verschillende branches had gewerkt zonder dat door te hebben. Omdat het samenvoegen van deze branches niet goed wou lukken, heb ik in de </w:t>
+      </w:r>
+      <w:proofErr w:type="spellStart"/>
+      <w:r>
+        <w:rPr>
+          <w:sz w:val="24"/>
+        </w:rPr>
+        <w:t>branch</w:t>
+      </w:r>
+      <w:proofErr w:type="spellEnd"/>
+      <w:r>
+        <w:rPr>
+          <w:sz w:val="24"/>
+        </w:rPr>
+        <w:t xml:space="preserve"> waar het meeste werk in gedaan was de toepassingen van de andere </w:t>
+      </w:r>
+      <w:proofErr w:type="spellStart"/>
+      <w:r>
+        <w:rPr>
+          <w:sz w:val="24"/>
+        </w:rPr>
+        <w:t>branch</w:t>
+      </w:r>
+      <w:proofErr w:type="spellEnd"/>
+      <w:r>
+        <w:rPr>
+          <w:sz w:val="24"/>
+        </w:rPr>
+        <w:t xml:space="preserve"> nagemaakt.  Nu we een </w:t>
+      </w:r>
+      <w:proofErr w:type="spellStart"/>
+      <w:r>
+        <w:rPr>
+          <w:sz w:val="24"/>
+        </w:rPr>
+        <w:t>backup</w:t>
+      </w:r>
+      <w:proofErr w:type="spellEnd"/>
+      <w:r>
+        <w:rPr>
+          <w:sz w:val="24"/>
+        </w:rPr>
+        <w:t xml:space="preserve"> gemaakt hadden moesten in het </w:t>
+      </w:r>
+      <w:proofErr w:type="spellStart"/>
+      <w:r>
+        <w:rPr>
+          <w:sz w:val="24"/>
+        </w:rPr>
+        <w:t>cms</w:t>
+      </w:r>
+      <w:proofErr w:type="spellEnd"/>
+      <w:r>
+        <w:rPr>
+          <w:sz w:val="24"/>
+        </w:rPr>
+        <w:t xml:space="preserve"> alle links die bestaan met een ingebouwde functie te veranderen van http://(ip van de webserver)/</w:t>
+      </w:r>
+      <w:proofErr w:type="spellStart"/>
+      <w:r>
+        <w:rPr>
+          <w:sz w:val="24"/>
+        </w:rPr>
+        <w:t>jhrisicobeheer</w:t>
+      </w:r>
+      <w:proofErr w:type="spellEnd"/>
+      <w:r>
+        <w:rPr>
+          <w:sz w:val="24"/>
+        </w:rPr>
+        <w:t xml:space="preserve">-nl/ naar https://jhrisicobeheer.demoprojecten.nl/ , als dit ziet zou gebeuren zou je niet binnen de website kunnen navigeren. Toen we alle links vervangen hadden moest er een </w:t>
+      </w:r>
+      <w:proofErr w:type="spellStart"/>
+      <w:r>
+        <w:rPr>
+          <w:sz w:val="24"/>
+        </w:rPr>
+        <w:t>subscription</w:t>
+      </w:r>
+      <w:proofErr w:type="spellEnd"/>
+      <w:r>
+        <w:rPr>
+          <w:sz w:val="24"/>
+        </w:rPr>
+        <w:t xml:space="preserve"> voor jhrisicobeheer.nl gemaakt worden op een van de </w:t>
+      </w:r>
+      <w:proofErr w:type="spellStart"/>
+      <w:r>
+        <w:rPr>
+          <w:sz w:val="24"/>
+        </w:rPr>
+        <w:t>de</w:t>
+      </w:r>
+      <w:proofErr w:type="spellEnd"/>
+      <w:r>
+        <w:rPr>
+          <w:sz w:val="24"/>
+        </w:rPr>
+        <w:t xml:space="preserve"> </w:t>
+      </w:r>
+      <w:proofErr w:type="spellStart"/>
+      <w:r>
+        <w:rPr>
+          <w:sz w:val="24"/>
+        </w:rPr>
+        <w:t>plesk</w:t>
+      </w:r>
+      <w:proofErr w:type="spellEnd"/>
+      <w:r>
+        <w:rPr>
+          <w:sz w:val="24"/>
+        </w:rPr>
+        <w:t xml:space="preserve"> servers die </w:t>
+      </w:r>
+      <w:proofErr w:type="spellStart"/>
+      <w:r>
+        <w:rPr>
+          <w:sz w:val="24"/>
+        </w:rPr>
+        <w:t>Infracom</w:t>
+      </w:r>
+      <w:proofErr w:type="spellEnd"/>
+      <w:r>
+        <w:rPr>
+          <w:sz w:val="24"/>
+        </w:rPr>
+        <w:t xml:space="preserve"> host. Om het makkelijk te maken met het overzetten van demo naar live hebben we niet een aparte </w:t>
+      </w:r>
+      <w:proofErr w:type="spellStart"/>
+      <w:r>
+        <w:rPr>
+          <w:sz w:val="24"/>
+        </w:rPr>
+        <w:t>subscription</w:t>
+      </w:r>
+      <w:proofErr w:type="spellEnd"/>
+      <w:r>
+        <w:rPr>
+          <w:sz w:val="24"/>
+        </w:rPr>
+        <w:t xml:space="preserve"> aangemaakt voor jhrisicobeheer.demoprojecten.nl maar onder de </w:t>
+      </w:r>
+      <w:proofErr w:type="spellStart"/>
+      <w:r>
+        <w:rPr>
+          <w:sz w:val="24"/>
+        </w:rPr>
+        <w:t>subscription</w:t>
+      </w:r>
+      <w:proofErr w:type="spellEnd"/>
+      <w:r>
+        <w:rPr>
+          <w:sz w:val="24"/>
+        </w:rPr>
+        <w:t xml:space="preserve"> van jhrisicobeheer.nl een alias aangemaakt,  nu als de klant het bericht geeft dat de website live kan hoeven we alleen de links in het </w:t>
+      </w:r>
+      <w:proofErr w:type="spellStart"/>
+      <w:r>
+        <w:rPr>
+          <w:sz w:val="24"/>
+        </w:rPr>
+        <w:t>cms</w:t>
+      </w:r>
+      <w:proofErr w:type="spellEnd"/>
+      <w:r>
+        <w:rPr>
+          <w:sz w:val="24"/>
+        </w:rPr>
+        <w:t xml:space="preserve"> te veranderen en de dns records te veranderen. Nadat de </w:t>
+      </w:r>
+      <w:proofErr w:type="spellStart"/>
+      <w:r>
+        <w:rPr>
+          <w:sz w:val="24"/>
+        </w:rPr>
+        <w:t>subscription</w:t>
+      </w:r>
+      <w:proofErr w:type="spellEnd"/>
+      <w:r>
+        <w:rPr>
+          <w:sz w:val="24"/>
+        </w:rPr>
+        <w:t xml:space="preserve"> met het alias aangemaakt was hebben we de files van de website op de </w:t>
+      </w:r>
+      <w:proofErr w:type="spellStart"/>
+      <w:r>
+        <w:rPr>
+          <w:sz w:val="24"/>
+        </w:rPr>
+        <w:t>plex</w:t>
+      </w:r>
+      <w:proofErr w:type="spellEnd"/>
+      <w:r>
+        <w:rPr>
+          <w:sz w:val="24"/>
+        </w:rPr>
+        <w:t xml:space="preserve"> server gezet, de </w:t>
+      </w:r>
+      <w:proofErr w:type="spellStart"/>
+      <w:r>
+        <w:rPr>
+          <w:sz w:val="24"/>
+        </w:rPr>
+        <w:t>htacces</w:t>
+      </w:r>
+      <w:proofErr w:type="spellEnd"/>
+      <w:r>
+        <w:rPr>
+          <w:sz w:val="24"/>
+        </w:rPr>
+        <w:t xml:space="preserve"> goed aangepast en een </w:t>
+      </w:r>
+      <w:proofErr w:type="spellStart"/>
+      <w:r>
+        <w:rPr>
+          <w:sz w:val="24"/>
+        </w:rPr>
+        <w:t>backup</w:t>
+      </w:r>
+      <w:proofErr w:type="spellEnd"/>
+      <w:r>
+        <w:rPr>
+          <w:sz w:val="24"/>
+        </w:rPr>
+        <w:t xml:space="preserve"> van de datab</w:t>
+      </w:r>
+      <w:r>
+        <w:rPr>
+          <w:sz w:val="24"/>
+        </w:rPr>
+        <w:t xml:space="preserve">ase aan de website gekoppeld. Na het wachten tot de dns records klaar waren, en de website </w:t>
+      </w:r>
+      <w:proofErr w:type="spellStart"/>
+      <w:r>
+        <w:rPr>
+          <w:sz w:val="24"/>
+        </w:rPr>
+        <w:t>gecheked</w:t>
+      </w:r>
+      <w:proofErr w:type="spellEnd"/>
+      <w:r>
+        <w:rPr>
+          <w:sz w:val="24"/>
+        </w:rPr>
+        <w:t xml:space="preserve"> te hebben werkte alles zoals zou moeten.</w:t>
+      </w:r>
+    </w:p>
+    <w:p>
+      <w:pPr>
+        <w:rPr>
+          <w:sz w:val="24"/>
+        </w:rPr>
       </w:pPr>
       <w:r>
         <w:rPr>
@@ -5936,17 +6920,228 @@
     <w:p>
       <w:pPr>
         <w:rPr>
-          <w:sz w:val="32"/>
-          <w:szCs w:val="32"/>
-        </w:rPr>
-      </w:pPr>
-      <w:r>
+          <w:sz w:val="24"/>
+          <w:szCs w:val="40"/>
+        </w:rPr>
+      </w:pPr>
+      <w:r>
+        <w:rPr>
+          <w:sz w:val="24"/>
+          <w:szCs w:val="40"/>
+        </w:rPr>
+        <w:t xml:space="preserve">Hieronder een afbeelding van jhrisicobeheer.nl op de </w:t>
+      </w:r>
+      <w:proofErr w:type="spellStart"/>
+      <w:r>
+        <w:rPr>
+          <w:sz w:val="24"/>
+          <w:szCs w:val="40"/>
+        </w:rPr>
+        <w:t>plex</w:t>
+      </w:r>
+      <w:proofErr w:type="spellEnd"/>
+      <w:r>
+        <w:rPr>
+          <w:sz w:val="24"/>
+          <w:szCs w:val="40"/>
+        </w:rPr>
+        <w:t xml:space="preserve"> server.</w:t>
+      </w:r>
+    </w:p>
+    <w:p>
+      <w:pPr>
         <w:rPr>
           <w:b/>
           <w:sz w:val="40"/>
           <w:szCs w:val="40"/>
         </w:rPr>
+      </w:pPr>
+      <w:r>
+        <w:rPr>
+          <w:noProof/>
+          <w:lang w:eastAsia="nl-NL"/>
+        </w:rPr>
+        <w:drawing>
+          <wp:inline distT="0" distB="0" distL="0" distR="0" wp14:anchorId="4BFC997D" wp14:editId="5D79CEDE">
+            <wp:extent cx="4546336" cy="1951436"/>
+            <wp:effectExtent l="0" t="0" r="6985" b="0"/>
+            <wp:docPr id="13" name="Afbeelding 13"/>
+            <wp:cNvGraphicFramePr>
+              <a:graphicFrameLocks xmlns:a="http://schemas.openxmlformats.org/drawingml/2006/main" noChangeAspect="1"/>
+            </wp:cNvGraphicFramePr>
+            <a:graphic xmlns:a="http://schemas.openxmlformats.org/drawingml/2006/main">
+              <a:graphicData uri="http://schemas.openxmlformats.org/drawingml/2006/picture">
+                <pic:pic xmlns:pic="http://schemas.openxmlformats.org/drawingml/2006/picture">
+                  <pic:nvPicPr>
+                    <pic:cNvPr id="1" name=""/>
+                    <pic:cNvPicPr/>
+                  </pic:nvPicPr>
+                  <pic:blipFill>
+                    <a:blip r:embed="rId13"/>
+                    <a:stretch>
+                      <a:fillRect/>
+                    </a:stretch>
+                  </pic:blipFill>
+                  <pic:spPr>
+                    <a:xfrm>
+                      <a:off x="0" y="0"/>
+                      <a:ext cx="4599665" cy="1974327"/>
+                    </a:xfrm>
+                    <a:prstGeom prst="rect">
+                      <a:avLst/>
+                    </a:prstGeom>
+                  </pic:spPr>
+                </pic:pic>
+              </a:graphicData>
+            </a:graphic>
+          </wp:inline>
+        </w:drawing>
+      </w:r>
+    </w:p>
+    <w:p>
+      <w:pPr>
+        <w:rPr>
+          <w:sz w:val="24"/>
+          <w:szCs w:val="40"/>
+        </w:rPr>
+      </w:pPr>
+      <w:r>
+        <w:rPr>
+          <w:sz w:val="24"/>
+          <w:szCs w:val="40"/>
+        </w:rPr>
+        <w:lastRenderedPageBreak/>
+        <w:t xml:space="preserve">Hieronder een afbeelding van de belangrijkste dns records. (de ipv4 en ipv6 records zijn </w:t>
+      </w:r>
+      <w:proofErr w:type="spellStart"/>
+      <w:r>
+        <w:rPr>
+          <w:sz w:val="24"/>
+          <w:szCs w:val="40"/>
+        </w:rPr>
+        <w:t>geblurred</w:t>
+      </w:r>
+      <w:proofErr w:type="spellEnd"/>
+      <w:r>
+        <w:rPr>
+          <w:sz w:val="24"/>
+          <w:szCs w:val="40"/>
+        </w:rPr>
+        <w:t xml:space="preserve"> voor </w:t>
+      </w:r>
+      <w:proofErr w:type="spellStart"/>
+      <w:r>
+        <w:rPr>
+          <w:sz w:val="24"/>
+          <w:szCs w:val="40"/>
+        </w:rPr>
+        <w:t>gevoeligheids</w:t>
+      </w:r>
+      <w:proofErr w:type="spellEnd"/>
+      <w:r>
+        <w:rPr>
+          <w:sz w:val="24"/>
+          <w:szCs w:val="40"/>
+        </w:rPr>
+        <w:t xml:space="preserve"> redenen)</w:t>
+      </w:r>
+    </w:p>
+    <w:p>
+      <w:pPr>
+        <w:rPr>
+          <w:b/>
+          <w:sz w:val="40"/>
+          <w:szCs w:val="40"/>
+        </w:rPr>
+      </w:pPr>
+      <w:r>
+        <w:rPr>
+          <w:noProof/>
+          <w:lang w:eastAsia="nl-NL"/>
+        </w:rPr>
+        <w:drawing>
+          <wp:inline distT="0" distB="0" distL="0" distR="0" wp14:anchorId="7860C194" wp14:editId="4A895A72">
+            <wp:extent cx="5760720" cy="662305"/>
+            <wp:effectExtent l="0" t="0" r="0" b="4445"/>
+            <wp:docPr id="14" name="Afbeelding 14"/>
+            <wp:cNvGraphicFramePr>
+              <a:graphicFrameLocks xmlns:a="http://schemas.openxmlformats.org/drawingml/2006/main" noChangeAspect="1"/>
+            </wp:cNvGraphicFramePr>
+            <a:graphic xmlns:a="http://schemas.openxmlformats.org/drawingml/2006/main">
+              <a:graphicData uri="http://schemas.openxmlformats.org/drawingml/2006/picture">
+                <pic:pic xmlns:pic="http://schemas.openxmlformats.org/drawingml/2006/picture">
+                  <pic:nvPicPr>
+                    <pic:cNvPr id="1" name=""/>
+                    <pic:cNvPicPr/>
+                  </pic:nvPicPr>
+                  <pic:blipFill>
+                    <a:blip r:embed="rId14"/>
+                    <a:stretch>
+                      <a:fillRect/>
+                    </a:stretch>
+                  </pic:blipFill>
+                  <pic:spPr>
+                    <a:xfrm>
+                      <a:off x="0" y="0"/>
+                      <a:ext cx="5760720" cy="662305"/>
+                    </a:xfrm>
+                    <a:prstGeom prst="rect">
+                      <a:avLst/>
+                    </a:prstGeom>
+                  </pic:spPr>
+                </pic:pic>
+              </a:graphicData>
+            </a:graphic>
+          </wp:inline>
+        </w:drawing>
+      </w:r>
+    </w:p>
+    <w:p>
+      <w:pPr>
+        <w:rPr>
+          <w:b/>
+          <w:sz w:val="40"/>
+          <w:szCs w:val="40"/>
+        </w:rPr>
+      </w:pPr>
+      <w:r>
+        <w:rPr>
+          <w:b/>
+          <w:sz w:val="40"/>
+          <w:szCs w:val="40"/>
+        </w:rPr>
         <w:t>Reflectie</w:t>
+      </w:r>
+    </w:p>
+    <w:p>
+      <w:pPr>
+        <w:rPr>
+          <w:sz w:val="24"/>
+          <w:szCs w:val="32"/>
+        </w:rPr>
+      </w:pPr>
+      <w:r>
+        <w:rPr>
+          <w:sz w:val="24"/>
+          <w:szCs w:val="40"/>
+        </w:rPr>
+        <w:t xml:space="preserve">Ik heb bij het maken van dit werkproces geleerd hoe ik met het  beheer paneel van </w:t>
+      </w:r>
+      <w:proofErr w:type="spellStart"/>
+      <w:r>
+        <w:rPr>
+          <w:sz w:val="24"/>
+          <w:szCs w:val="40"/>
+        </w:rPr>
+        <w:t>plesk</w:t>
+      </w:r>
+      <w:proofErr w:type="spellEnd"/>
+      <w:r>
+        <w:rPr>
+          <w:sz w:val="24"/>
+          <w:szCs w:val="40"/>
+        </w:rPr>
+        <w:t xml:space="preserve"> servers om moet gaan </w:t>
       </w:r>
     </w:p>
     <w:p>
@@ -6006,6 +7201,21 @@
     <w:p>
       <w:pPr>
         <w:rPr>
+          <w:sz w:val="24"/>
+          <w:szCs w:val="24"/>
+        </w:rPr>
+      </w:pPr>
+      <w:r>
+        <w:rPr>
+          <w:sz w:val="24"/>
+          <w:szCs w:val="24"/>
+        </w:rPr>
+        <w:t>De website JH Risicobeheer is op demo gezet en het implementatie proces moet geëvalueerd worden.</w:t>
+      </w:r>
+    </w:p>
+    <w:p>
+      <w:pPr>
+        <w:rPr>
           <w:b/>
           <w:sz w:val="40"/>
           <w:szCs w:val="40"/>
@@ -6021,29 +7231,307 @@
       </w:r>
     </w:p>
     <w:p>
-      <w:r>
+      <w:pPr>
+        <w:rPr>
+          <w:sz w:val="24"/>
+          <w:szCs w:val="24"/>
+        </w:rPr>
+      </w:pPr>
+      <w:r>
+        <w:rPr>
+          <w:sz w:val="24"/>
+          <w:szCs w:val="24"/>
+        </w:rPr>
+        <w:t>Het evalueren van de implementatie.</w:t>
+      </w:r>
+    </w:p>
+    <w:p>
+      <w:pPr>
         <w:rPr>
           <w:b/>
           <w:sz w:val="40"/>
           <w:szCs w:val="40"/>
         </w:rPr>
-        <w:t>Actie</w:t>
-      </w:r>
-    </w:p>
-    <w:p>
-      <w:pPr>
+      </w:pPr>
+      <w:r>
         <w:rPr>
           <w:b/>
           <w:sz w:val="40"/>
           <w:szCs w:val="40"/>
         </w:rPr>
-      </w:pPr>
-      <w:r>
+        <w:t>Actie</w:t>
+      </w:r>
+    </w:p>
+    <w:p>
+      <w:pPr>
+        <w:rPr>
+          <w:b/>
+          <w:sz w:val="28"/>
+          <w:szCs w:val="36"/>
+        </w:rPr>
+      </w:pPr>
+      <w:r>
+        <w:rPr>
+          <w:b/>
+          <w:sz w:val="28"/>
+          <w:szCs w:val="36"/>
+        </w:rPr>
+        <w:t>John Bos</w:t>
+      </w:r>
+    </w:p>
+    <w:p>
+      <w:pPr>
+        <w:rPr>
+          <w:b/>
+          <w:bCs/>
+          <w:sz w:val="24"/>
+        </w:rPr>
+      </w:pPr>
+      <w:r>
+        <w:rPr>
+          <w:b/>
+          <w:bCs/>
+          <w:sz w:val="24"/>
+        </w:rPr>
+        <w:t>Hoe vond je de implementatie verlopen?</w:t>
+      </w:r>
+    </w:p>
+    <w:p>
+      <w:pPr>
+        <w:rPr>
+          <w:sz w:val="24"/>
+        </w:rPr>
+      </w:pPr>
+      <w:r>
+        <w:rPr>
+          <w:sz w:val="24"/>
+        </w:rPr>
+        <w:t xml:space="preserve">De implementatie zelf verliep goed, alleen had Sjihdazi een paar fouten gemaakt in Git, waardoor er twee branches langs elkaar liepen. Het heeft dus wat extra tijd gekost om deze branches te </w:t>
+      </w:r>
+      <w:proofErr w:type="spellStart"/>
+      <w:r>
+        <w:rPr>
+          <w:sz w:val="24"/>
+        </w:rPr>
+        <w:t>mergen</w:t>
+      </w:r>
+      <w:proofErr w:type="spellEnd"/>
+      <w:r>
+        <w:rPr>
+          <w:sz w:val="24"/>
+        </w:rPr>
+        <w:t>, maar het klaarzetten van de website zelf verliep vlekkeloos.</w:t>
+      </w:r>
+    </w:p>
+    <w:p>
+      <w:pPr>
+        <w:rPr>
+          <w:sz w:val="24"/>
+        </w:rPr>
+      </w:pPr>
+    </w:p>
+    <w:p>
+      <w:pPr>
+        <w:rPr>
+          <w:b/>
+          <w:bCs/>
+          <w:sz w:val="24"/>
+        </w:rPr>
+      </w:pPr>
+      <w:r>
+        <w:rPr>
+          <w:b/>
+          <w:bCs/>
+          <w:sz w:val="24"/>
+        </w:rPr>
+        <w:t>Wat had er beter kunnen gaan?</w:t>
+      </w:r>
+    </w:p>
+    <w:p>
+      <w:pPr>
+        <w:rPr>
+          <w:sz w:val="24"/>
+        </w:rPr>
+      </w:pPr>
+      <w:r>
+        <w:rPr>
+          <w:sz w:val="24"/>
+        </w:rPr>
+        <w:t xml:space="preserve">Zoals hierboven beschreven was tijdens het ontwikkelen van de site een branche in Git aangemaakt en deze is vervolgens vergeten. Wanneer we de site ‘live’ gingen zetten was het nodig om deze branches tot één te </w:t>
+      </w:r>
+      <w:proofErr w:type="spellStart"/>
+      <w:r>
+        <w:rPr>
+          <w:sz w:val="24"/>
+        </w:rPr>
+        <w:t>mergen</w:t>
+      </w:r>
+      <w:proofErr w:type="spellEnd"/>
+      <w:r>
+        <w:rPr>
+          <w:sz w:val="24"/>
+        </w:rPr>
+        <w:t xml:space="preserve"> om alle aanpassingen wel mee te nemen. Daarnaast had Sjihdazi gebruik gemaakt van hoofdletters in bestandsnamen (van afbeeldingen), hierdoor werden er sommige bestanden niet gevonden op de liveomgeving (Linux-Windows verschil), dit was gelukkig gemakkelijk te fixen. </w:t>
+      </w:r>
+    </w:p>
+    <w:p>
+      <w:pPr>
+        <w:rPr>
+          <w:sz w:val="24"/>
+        </w:rPr>
+      </w:pPr>
+    </w:p>
+    <w:p>
+      <w:pPr>
+        <w:rPr>
+          <w:b/>
+          <w:bCs/>
+          <w:sz w:val="24"/>
+        </w:rPr>
+      </w:pPr>
+      <w:r>
+        <w:rPr>
+          <w:b/>
+          <w:bCs/>
+          <w:sz w:val="24"/>
+        </w:rPr>
+        <w:t>Wat denk je dat de gebruikers van de implementatie zullen vinden?</w:t>
+      </w:r>
+    </w:p>
+    <w:p>
+      <w:pPr>
+        <w:rPr>
+          <w:sz w:val="24"/>
+        </w:rPr>
+      </w:pPr>
+      <w:r>
+        <w:rPr>
+          <w:sz w:val="24"/>
+        </w:rPr>
+        <w:lastRenderedPageBreak/>
+        <w:t xml:space="preserve">Sjihdazi heeft de website ontwikkeld zoals beschreven, dus de opdrachtgever zal hier ongetwijfeld tevreden over zijn. </w:t>
+      </w:r>
+    </w:p>
+    <w:p>
+      <w:pPr>
+        <w:rPr>
+          <w:sz w:val="24"/>
+        </w:rPr>
+      </w:pPr>
+    </w:p>
+    <w:p>
+      <w:pPr>
+        <w:rPr>
+          <w:b/>
+          <w:sz w:val="28"/>
+          <w:szCs w:val="36"/>
+        </w:rPr>
+      </w:pPr>
+      <w:r>
+        <w:rPr>
+          <w:b/>
+          <w:sz w:val="28"/>
+          <w:szCs w:val="36"/>
+        </w:rPr>
+        <w:t>Mark Hamberg</w:t>
+      </w:r>
+    </w:p>
+    <w:p>
+      <w:pPr>
+        <w:rPr>
+          <w:b/>
+          <w:bCs/>
+          <w:sz w:val="24"/>
+        </w:rPr>
+      </w:pPr>
+      <w:r>
+        <w:rPr>
+          <w:b/>
+          <w:bCs/>
+          <w:sz w:val="24"/>
+        </w:rPr>
+        <w:t>Hoe vond je de implementatie verlopen?</w:t>
+      </w:r>
+    </w:p>
+    <w:p>
+      <w:pPr>
+        <w:rPr>
+          <w:sz w:val="24"/>
+        </w:rPr>
+      </w:pPr>
+    </w:p>
+    <w:p>
+      <w:pPr>
+        <w:rPr>
+          <w:b/>
+          <w:bCs/>
+          <w:sz w:val="24"/>
+        </w:rPr>
+      </w:pPr>
+      <w:r>
+        <w:rPr>
+          <w:b/>
+          <w:bCs/>
+          <w:sz w:val="24"/>
+        </w:rPr>
+        <w:t>Wat had er beter kunnen gaan?</w:t>
+      </w:r>
+    </w:p>
+    <w:p>
+      <w:pPr>
+        <w:rPr>
+          <w:sz w:val="24"/>
+        </w:rPr>
+      </w:pPr>
+      <w:bookmarkStart w:id="3" w:name="_GoBack"/>
+      <w:bookmarkEnd w:id="3"/>
+    </w:p>
+    <w:p>
+      <w:pPr>
+        <w:rPr>
+          <w:b/>
+          <w:bCs/>
+          <w:sz w:val="24"/>
+        </w:rPr>
+      </w:pPr>
+      <w:r>
+        <w:rPr>
+          <w:b/>
+          <w:bCs/>
+          <w:sz w:val="24"/>
+        </w:rPr>
+        <w:t>Wat denk je dat de gebruikers van de implementatie zullen vinden?</w:t>
+      </w:r>
+    </w:p>
+    <w:p>
+      <w:pPr>
+        <w:rPr>
+          <w:sz w:val="24"/>
+        </w:rPr>
+      </w:pPr>
+    </w:p>
+    <w:p>
+      <w:pPr>
+        <w:rPr>
+          <w:sz w:val="32"/>
+          <w:szCs w:val="36"/>
+        </w:rPr>
+      </w:pPr>
+    </w:p>
+    <w:p>
+      <w:pPr>
         <w:rPr>
           <w:b/>
           <w:sz w:val="40"/>
           <w:szCs w:val="40"/>
         </w:rPr>
+      </w:pPr>
+      <w:r>
+        <w:rPr>
+          <w:b/>
+          <w:sz w:val="40"/>
+          <w:szCs w:val="40"/>
+        </w:rPr>
         <w:t>Resultaat</w:t>
       </w:r>
     </w:p>
@@ -6138,7 +7626,6 @@
           <w:sz w:val="32"/>
           <w:szCs w:val="32"/>
         </w:rPr>
-        <w:lastRenderedPageBreak/>
         <w:t>4.1</w:t>
       </w:r>
       <w:r>
@@ -6291,7 +7778,15 @@
           <w:sz w:val="24"/>
           <w:szCs w:val="24"/>
         </w:rPr>
-        <w:t xml:space="preserve"> of op demo</w:t>
+        <w:t xml:space="preserve"> of </w:t>
+      </w:r>
+      <w:r>
+        <w:rPr>
+          <w:sz w:val="24"/>
+          <w:szCs w:val="24"/>
+        </w:rPr>
+        <w:lastRenderedPageBreak/>
+        <w:t>op demo</w:t>
       </w:r>
       <w:r>
         <w:rPr>
@@ -6429,7 +7924,23 @@
           <w:sz w:val="24"/>
           <w:szCs w:val="24"/>
         </w:rPr>
-        <w:t>Van de aangeleverde pdf bestanden flippingbooks maken, en d</w:t>
+        <w:t xml:space="preserve">Van de aangeleverde pdf bestanden </w:t>
+      </w:r>
+      <w:proofErr w:type="spellStart"/>
+      <w:r>
+        <w:rPr>
+          <w:sz w:val="24"/>
+          <w:szCs w:val="24"/>
+        </w:rPr>
+        <w:t>flippingbooks</w:t>
+      </w:r>
+      <w:proofErr w:type="spellEnd"/>
+      <w:r>
+        <w:rPr>
+          <w:sz w:val="24"/>
+          <w:szCs w:val="24"/>
+        </w:rPr>
+        <w:t xml:space="preserve"> maken, en d</w:t>
       </w:r>
       <w:r>
         <w:rPr>
@@ -6496,14 +8007,62 @@
           <w:sz w:val="24"/>
           <w:szCs w:val="40"/>
         </w:rPr>
-        <w:t>van de aangeleverde pdf bestanden flippingbooks te maken op de manier die mij eerder uitgelegd was door Hyejung. Nadat ik ze allemaal om had gezet in flippingbooks heb ik ze nog na laten kijken</w:t>
-      </w:r>
-      <w:r>
-        <w:rPr>
-          <w:sz w:val="24"/>
-          <w:szCs w:val="40"/>
-        </w:rPr>
-        <w:t xml:space="preserve">, en er bleken een paar dingen niet goed te zijn. Ik had bij allemaal nog een achtergrond gelaten terwijl je transparant bij die optie in moest vullen. Dus na dat te veranderen waren de flippingbooks goed. </w:t>
+        <w:t xml:space="preserve">van de aangeleverde pdf bestanden </w:t>
+      </w:r>
+      <w:proofErr w:type="spellStart"/>
+      <w:r>
+        <w:rPr>
+          <w:sz w:val="24"/>
+          <w:szCs w:val="40"/>
+        </w:rPr>
+        <w:t>flippingbooks</w:t>
+      </w:r>
+      <w:proofErr w:type="spellEnd"/>
+      <w:r>
+        <w:rPr>
+          <w:sz w:val="24"/>
+          <w:szCs w:val="40"/>
+        </w:rPr>
+        <w:t xml:space="preserve"> te maken op de manier die mij eerder uitgelegd was door Hyejung. Nadat ik ze allemaal om had gezet in </w:t>
+      </w:r>
+      <w:proofErr w:type="spellStart"/>
+      <w:r>
+        <w:rPr>
+          <w:sz w:val="24"/>
+          <w:szCs w:val="40"/>
+        </w:rPr>
+        <w:t>flippingbooks</w:t>
+      </w:r>
+      <w:proofErr w:type="spellEnd"/>
+      <w:r>
+        <w:rPr>
+          <w:sz w:val="24"/>
+          <w:szCs w:val="40"/>
+        </w:rPr>
+        <w:t xml:space="preserve"> heb ik ze nog na laten kijken</w:t>
+      </w:r>
+      <w:r>
+        <w:rPr>
+          <w:sz w:val="24"/>
+          <w:szCs w:val="40"/>
+        </w:rPr>
+        <w:t xml:space="preserve">, en er bleken een paar dingen niet goed te zijn. Ik had bij allemaal nog een achtergrond gelaten terwijl je transparant bij die optie in moest vullen. Dus na dat te veranderen waren de </w:t>
+      </w:r>
+      <w:proofErr w:type="spellStart"/>
+      <w:r>
+        <w:rPr>
+          <w:sz w:val="24"/>
+          <w:szCs w:val="40"/>
+        </w:rPr>
+        <w:t>flippingbooks</w:t>
+      </w:r>
+      <w:proofErr w:type="spellEnd"/>
+      <w:r>
+        <w:rPr>
+          <w:sz w:val="24"/>
+          <w:szCs w:val="40"/>
+        </w:rPr>
+        <w:t xml:space="preserve"> goed. </w:t>
       </w:r>
       <w:r>
         <w:rPr>
@@ -6517,7 +8076,39 @@
           <w:sz w:val="24"/>
           <w:szCs w:val="40"/>
         </w:rPr>
-        <w:t xml:space="preserve"> een flippingbook opgeslagen is (dit kan lokaal of op de cloud) is er een optie om een stuk html code te kopiëren voor op een website. </w:t>
+        <w:t xml:space="preserve"> een </w:t>
+      </w:r>
+      <w:proofErr w:type="spellStart"/>
+      <w:r>
+        <w:rPr>
+          <w:sz w:val="24"/>
+          <w:szCs w:val="40"/>
+        </w:rPr>
+        <w:t>flippingbook</w:t>
+      </w:r>
+      <w:proofErr w:type="spellEnd"/>
+      <w:r>
+        <w:rPr>
+          <w:sz w:val="24"/>
+          <w:szCs w:val="40"/>
+        </w:rPr>
+        <w:t xml:space="preserve"> opgeslagen is (dit kan lokaal of op de </w:t>
+      </w:r>
+      <w:proofErr w:type="spellStart"/>
+      <w:r>
+        <w:rPr>
+          <w:sz w:val="24"/>
+          <w:szCs w:val="40"/>
+        </w:rPr>
+        <w:t>cloud</w:t>
+      </w:r>
+      <w:proofErr w:type="spellEnd"/>
+      <w:r>
+        <w:rPr>
+          <w:sz w:val="24"/>
+          <w:szCs w:val="40"/>
+        </w:rPr>
+        <w:t xml:space="preserve">) is er een optie om een stuk html code te kopiëren voor op een website. </w:t>
       </w:r>
       <w:r>
         <w:rPr>
@@ -6580,8 +8171,17 @@
           <w:sz w:val="24"/>
           <w:szCs w:val="40"/>
         </w:rPr>
-        <w:t>tuk code in van het flippingbook</w:t>
-      </w:r>
+        <w:t xml:space="preserve">tuk code in van het </w:t>
+      </w:r>
+      <w:proofErr w:type="spellStart"/>
+      <w:r>
+        <w:rPr>
+          <w:sz w:val="24"/>
+          <w:szCs w:val="40"/>
+        </w:rPr>
+        <w:t>flippingbook</w:t>
+      </w:r>
+      <w:proofErr w:type="spellEnd"/>
       <w:r>
         <w:rPr>
           <w:sz w:val="24"/>
@@ -6650,7 +8250,23 @@
           <w:sz w:val="24"/>
           <w:szCs w:val="40"/>
         </w:rPr>
-        <w:t xml:space="preserve"> de flippingbook zelf op de pagina</w:t>
+        <w:t xml:space="preserve"> de </w:t>
+      </w:r>
+      <w:proofErr w:type="spellStart"/>
+      <w:r>
+        <w:rPr>
+          <w:sz w:val="24"/>
+          <w:szCs w:val="40"/>
+        </w:rPr>
+        <w:t>flippingbook</w:t>
+      </w:r>
+      <w:proofErr w:type="spellEnd"/>
+      <w:r>
+        <w:rPr>
+          <w:sz w:val="24"/>
+          <w:szCs w:val="40"/>
+        </w:rPr>
+        <w:t xml:space="preserve"> zelf op de pagina</w:t>
       </w:r>
       <w:r>
         <w:rPr>
@@ -6765,7 +8381,23 @@
           <w:sz w:val="24"/>
           <w:szCs w:val="40"/>
         </w:rPr>
-        <w:t>de eerste twee keer niet goed ingevuld (ik had de flippingbooks van sommige talen bij de verkeerde links gezet). Na dit opgelost te hebben had Hyejung het goedgekeurd</w:t>
+        <w:t xml:space="preserve">de eerste twee keer niet goed ingevuld (ik had de </w:t>
+      </w:r>
+      <w:proofErr w:type="spellStart"/>
+      <w:r>
+        <w:rPr>
+          <w:sz w:val="24"/>
+          <w:szCs w:val="40"/>
+        </w:rPr>
+        <w:t>flippingbooks</w:t>
+      </w:r>
+      <w:proofErr w:type="spellEnd"/>
+      <w:r>
+        <w:rPr>
+          <w:sz w:val="24"/>
+          <w:szCs w:val="40"/>
+        </w:rPr>
+        <w:t xml:space="preserve"> van sommige talen bij de verkeerde links gezet). Na dit opgelost te hebben had Hyejung het goedgekeurd</w:t>
       </w:r>
       <w:r>
         <w:rPr>
@@ -6828,7 +8460,23 @@
           <w:sz w:val="24"/>
           <w:szCs w:val="40"/>
         </w:rPr>
-        <w:t>Het bleek dat de voorbeelden van de flippingbooks ook links waren</w:t>
+        <w:t xml:space="preserve">Het bleek dat de voorbeelden van de </w:t>
+      </w:r>
+      <w:proofErr w:type="spellStart"/>
+      <w:r>
+        <w:rPr>
+          <w:sz w:val="24"/>
+          <w:szCs w:val="40"/>
+        </w:rPr>
+        <w:t>flippingbooks</w:t>
+      </w:r>
+      <w:proofErr w:type="spellEnd"/>
+      <w:r>
+        <w:rPr>
+          <w:sz w:val="24"/>
+          <w:szCs w:val="40"/>
+        </w:rPr>
+        <w:t xml:space="preserve"> ook links waren</w:t>
       </w:r>
       <w:r>
         <w:rPr>
@@ -6842,8 +8490,17 @@
           <w:sz w:val="24"/>
           <w:szCs w:val="40"/>
         </w:rPr>
-        <w:t xml:space="preserve"> van de link, en een flippingbook</w:t>
-      </w:r>
+        <w:t xml:space="preserve"> van de link, en een </w:t>
+      </w:r>
+      <w:proofErr w:type="spellStart"/>
+      <w:r>
+        <w:rPr>
+          <w:sz w:val="24"/>
+          <w:szCs w:val="40"/>
+        </w:rPr>
+        <w:t>flippingbook</w:t>
+      </w:r>
+      <w:proofErr w:type="spellEnd"/>
       <w:r>
         <w:rPr>
           <w:sz w:val="24"/>
@@ -7009,7 +8666,23 @@
           <w:sz w:val="24"/>
           <w:szCs w:val="40"/>
         </w:rPr>
-        <w:t>Ik had alle talen van de voorbeelden naar de Engelse flippingbooks doorgelinkt, alles na laten kijken en de goedkeuring gekregen om alles live te zetten.</w:t>
+        <w:t xml:space="preserve">Ik had alle talen van de voorbeelden naar de Engelse </w:t>
+      </w:r>
+      <w:proofErr w:type="spellStart"/>
+      <w:r>
+        <w:rPr>
+          <w:sz w:val="24"/>
+          <w:szCs w:val="40"/>
+        </w:rPr>
+        <w:t>flippingbooks</w:t>
+      </w:r>
+      <w:proofErr w:type="spellEnd"/>
+      <w:r>
+        <w:rPr>
+          <w:sz w:val="24"/>
+          <w:szCs w:val="40"/>
+        </w:rPr>
+        <w:t xml:space="preserve"> doorgelinkt, alles na laten kijken en de goedkeuring gekregen om alles live te zetten.</w:t>
       </w:r>
     </w:p>
     <w:p>
@@ -7078,7 +8751,23 @@
           <w:sz w:val="24"/>
           <w:szCs w:val="24"/>
         </w:rPr>
-        <w:t>Hieronder een link naar een van de flippingbooks die ik gemaakt heb.</w:t>
+        <w:t xml:space="preserve">Hieronder een link naar een van de </w:t>
+      </w:r>
+      <w:proofErr w:type="spellStart"/>
+      <w:r>
+        <w:rPr>
+          <w:sz w:val="24"/>
+          <w:szCs w:val="24"/>
+        </w:rPr>
+        <w:t>flippingbooks</w:t>
+      </w:r>
+      <w:proofErr w:type="spellEnd"/>
+      <w:r>
+        <w:rPr>
+          <w:sz w:val="24"/>
+          <w:szCs w:val="24"/>
+        </w:rPr>
+        <w:t xml:space="preserve"> die ik gemaakt heb.</w:t>
       </w:r>
     </w:p>
     <w:p>
@@ -7127,27 +8816,73 @@
           <w:sz w:val="24"/>
           <w:szCs w:val="40"/>
         </w:rPr>
-        <w:t xml:space="preserve">Bij het maken van dit werkproces heb ik geleerd hoe je flippingbooks moet maken van pdf bestanden. </w:t>
-      </w:r>
-      <w:r>
-        <w:rPr>
-          <w:sz w:val="24"/>
-          <w:szCs w:val="40"/>
-        </w:rPr>
-        <w:t>Dit is handig omdat ik voortaan ook zelf flippinkbooks kan maken als ik daar een opdracht voor krijg.</w:t>
-      </w:r>
-    </w:p>
-    <w:p>
-      <w:pPr>
-        <w:rPr>
-          <w:sz w:val="24"/>
-        </w:rPr>
-      </w:pPr>
-      <w:r>
-        <w:rPr>
-          <w:sz w:val="24"/>
-        </w:rPr>
-        <w:t>De volgende keer moet ik wel beter kijken bij het neerzetten van de links of flippingbooks als e</w:t>
+        <w:t xml:space="preserve">Bij het maken van dit werkproces heb ik geleerd hoe je </w:t>
+      </w:r>
+      <w:proofErr w:type="spellStart"/>
+      <w:r>
+        <w:rPr>
+          <w:sz w:val="24"/>
+          <w:szCs w:val="40"/>
+        </w:rPr>
+        <w:t>flippingbooks</w:t>
+      </w:r>
+      <w:proofErr w:type="spellEnd"/>
+      <w:r>
+        <w:rPr>
+          <w:sz w:val="24"/>
+          <w:szCs w:val="40"/>
+        </w:rPr>
+        <w:t xml:space="preserve"> moet maken van pdf bestanden. </w:t>
+      </w:r>
+      <w:r>
+        <w:rPr>
+          <w:sz w:val="24"/>
+          <w:szCs w:val="40"/>
+        </w:rPr>
+        <w:t xml:space="preserve">Dit is handig omdat ik voortaan ook zelf </w:t>
+      </w:r>
+      <w:proofErr w:type="spellStart"/>
+      <w:r>
+        <w:rPr>
+          <w:sz w:val="24"/>
+          <w:szCs w:val="40"/>
+        </w:rPr>
+        <w:t>flippinkbooks</w:t>
+      </w:r>
+      <w:proofErr w:type="spellEnd"/>
+      <w:r>
+        <w:rPr>
+          <w:sz w:val="24"/>
+          <w:szCs w:val="40"/>
+        </w:rPr>
+        <w:t xml:space="preserve"> kan maken als ik daar een opdracht voor krijg.</w:t>
+      </w:r>
+    </w:p>
+    <w:p>
+      <w:pPr>
+        <w:rPr>
+          <w:sz w:val="24"/>
+        </w:rPr>
+      </w:pPr>
+      <w:r>
+        <w:rPr>
+          <w:sz w:val="24"/>
+        </w:rPr>
+        <w:t xml:space="preserve">De volgende keer moet ik wel beter kijken bij het neerzetten van de links of </w:t>
+      </w:r>
+      <w:proofErr w:type="spellStart"/>
+      <w:r>
+        <w:rPr>
+          <w:sz w:val="24"/>
+        </w:rPr>
+        <w:t>flippingbooks</w:t>
+      </w:r>
+      <w:proofErr w:type="spellEnd"/>
+      <w:r>
+        <w:rPr>
+          <w:sz w:val="24"/>
+        </w:rPr>
+        <w:t xml:space="preserve"> als e</w:t>
       </w:r>
       <w:r>
         <w:rPr>
@@ -7300,7 +9035,51 @@
           <w:szCs w:val="24"/>
           <w:shd w:val="clear" w:color="auto" w:fill="FFFFFF"/>
         </w:rPr>
-        <w:t xml:space="preserve">Customer Relationship Management), in dit programma zit onder andere een urenregistratie funcionaliteit. </w:t>
+        <w:t xml:space="preserve">Customer </w:t>
+      </w:r>
+      <w:proofErr w:type="spellStart"/>
+      <w:r>
+        <w:rPr>
+          <w:rFonts w:cs="Arial"/>
+          <w:color w:val="222222"/>
+          <w:sz w:val="24"/>
+          <w:szCs w:val="24"/>
+          <w:shd w:val="clear" w:color="auto" w:fill="FFFFFF"/>
+        </w:rPr>
+        <w:t>Relationship</w:t>
+      </w:r>
+      <w:proofErr w:type="spellEnd"/>
+      <w:r>
+        <w:rPr>
+          <w:rFonts w:cs="Arial"/>
+          <w:color w:val="222222"/>
+          <w:sz w:val="24"/>
+          <w:szCs w:val="24"/>
+          <w:shd w:val="clear" w:color="auto" w:fill="FFFFFF"/>
+        </w:rPr>
+        <w:t xml:space="preserve"> Management), in dit programma zit onder andere een urenregistratie </w:t>
+      </w:r>
+      <w:proofErr w:type="spellStart"/>
+      <w:r>
+        <w:rPr>
+          <w:rFonts w:cs="Arial"/>
+          <w:color w:val="222222"/>
+          <w:sz w:val="24"/>
+          <w:szCs w:val="24"/>
+          <w:shd w:val="clear" w:color="auto" w:fill="FFFFFF"/>
+        </w:rPr>
+        <w:t>funcionaliteit</w:t>
+      </w:r>
+      <w:proofErr w:type="spellEnd"/>
+      <w:r>
+        <w:rPr>
+          <w:rFonts w:cs="Arial"/>
+          <w:color w:val="222222"/>
+          <w:sz w:val="24"/>
+          <w:szCs w:val="24"/>
+          <w:shd w:val="clear" w:color="auto" w:fill="FFFFFF"/>
+        </w:rPr>
+        <w:t xml:space="preserve">. </w:t>
       </w:r>
       <w:r>
         <w:rPr>
@@ -7875,7 +9654,6 @@
         <w:docPartUnique/>
       </w:docPartObj>
     </w:sdtPr>
-    <w:sdtEndPr/>
     <w:sdtContent>
       <w:p>
         <w:pPr>
@@ -7901,7 +9679,7 @@
           <w:rPr>
             <w:noProof/>
           </w:rPr>
-          <w:t>3</w:t>
+          <w:t>13</w:t>
         </w:r>
         <w:r>
           <w:fldChar w:fldCharType="end"/>
@@ -10016,7 +11794,7 @@
 </file>
 
 <file path=customXml/itemProps2.xml><?xml version="1.0" encoding="utf-8"?>
-<ds:datastoreItem xmlns:ds="http://schemas.openxmlformats.org/officeDocument/2006/customXml" ds:itemID="{7D8CA51F-020A-4BD8-B6CA-9F0C9EB5926C}">
+<ds:datastoreItem xmlns:ds="http://schemas.openxmlformats.org/officeDocument/2006/customXml" ds:itemID="{E1C4B230-8FD9-414E-AC49-81E710E9F489}">
   <ds:schemaRefs>
     <ds:schemaRef ds:uri="http://schemas.openxmlformats.org/officeDocument/2006/bibliography"/>
   </ds:schemaRefs>

--- a/Stageverslag.docx
+++ b/Stageverslag.docx
@@ -169,6 +169,7 @@
                                   <w:dataBinding w:prefixMappings="xmlns:ns0='http://purl.org/dc/elements/1.1/' xmlns:ns1='http://schemas.openxmlformats.org/package/2006/metadata/core-properties' " w:xpath="/ns1:coreProperties[1]/ns0:creator[1]" w:storeItemID="{6C3C8BC8-F283-45AE-878A-BAB7291924A1}"/>
                                   <w:text/>
                                 </w:sdtPr>
+                                <w:sdtEndPr/>
                                 <w:sdtContent>
                                   <w:p>
                                     <w:pPr>
@@ -243,6 +244,7 @@
                                     <w:dataBinding w:prefixMappings="xmlns:ns0='http://schemas.microsoft.com/office/2006/coverPageProps' " w:xpath="/ns0:CoverPageProperties[1]/ns0:CompanyEmail[1]" w:storeItemID="{55AF091B-3C7A-41E3-B477-F2FDAA23CFDA}"/>
                                     <w:text/>
                                   </w:sdtPr>
+                                  <w:sdtEndPr/>
                                   <w:sdtContent>
                                     <w:r>
                                       <w:rPr>
@@ -416,6 +418,7 @@
                             <w:dataBinding w:prefixMappings="xmlns:ns0='http://purl.org/dc/elements/1.1/' xmlns:ns1='http://schemas.openxmlformats.org/package/2006/metadata/core-properties' " w:xpath="/ns1:coreProperties[1]/ns0:creator[1]" w:storeItemID="{6C3C8BC8-F283-45AE-878A-BAB7291924A1}"/>
                             <w:text/>
                           </w:sdtPr>
+                          <w:sdtEndPr/>
                           <w:sdtContent>
                             <w:p>
                               <w:pPr>
@@ -490,6 +493,7 @@
                               <w:dataBinding w:prefixMappings="xmlns:ns0='http://schemas.microsoft.com/office/2006/coverPageProps' " w:xpath="/ns0:CoverPageProperties[1]/ns0:CompanyEmail[1]" w:storeItemID="{55AF091B-3C7A-41E3-B477-F2FDAA23CFDA}"/>
                               <w:text/>
                             </w:sdtPr>
+                            <w:sdtEndPr/>
                             <w:sdtContent>
                               <w:r>
                                 <w:rPr>
@@ -862,6 +866,7 @@
                                   <w:dataBinding w:prefixMappings="xmlns:ns0='http://purl.org/dc/elements/1.1/' xmlns:ns1='http://schemas.openxmlformats.org/package/2006/metadata/core-properties' " w:xpath="/ns1:coreProperties[1]/ns0:subject[1]" w:storeItemID="{6C3C8BC8-F283-45AE-878A-BAB7291924A1}"/>
                                   <w:text/>
                                 </w:sdtPr>
+                                <w:sdtEndPr/>
                                 <w:sdtContent>
                                   <w:p>
                                     <w:pPr>
@@ -923,6 +928,7 @@
                             <w:dataBinding w:prefixMappings="xmlns:ns0='http://purl.org/dc/elements/1.1/' xmlns:ns1='http://schemas.openxmlformats.org/package/2006/metadata/core-properties' " w:xpath="/ns1:coreProperties[1]/ns0:subject[1]" w:storeItemID="{6C3C8BC8-F283-45AE-878A-BAB7291924A1}"/>
                             <w:text/>
                           </w:sdtPr>
+                          <w:sdtEndPr/>
                           <w:sdtContent>
                             <w:p>
                               <w:pPr>
@@ -1157,6 +1163,7 @@
       <w:pPr>
         <w:pStyle w:val="Kop1"/>
         <w:rPr>
+          <w:color w:val="FF3399"/>
           <w:sz w:val="56"/>
           <w:szCs w:val="56"/>
         </w:rPr>
@@ -1164,6 +1171,7 @@
       <w:bookmarkStart w:id="0" w:name="_Toc506279085"/>
       <w:r>
         <w:rPr>
+          <w:color w:val="FF3399"/>
           <w:sz w:val="56"/>
           <w:szCs w:val="56"/>
         </w:rPr>
@@ -1609,6 +1617,7 @@
       <w:pPr>
         <w:pStyle w:val="Kop1"/>
         <w:rPr>
+          <w:color w:val="FF3399"/>
           <w:sz w:val="56"/>
           <w:szCs w:val="56"/>
         </w:rPr>
@@ -1616,6 +1625,7 @@
       <w:bookmarkStart w:id="1" w:name="_Toc506279086"/>
       <w:r>
         <w:rPr>
+          <w:color w:val="FF3399"/>
           <w:sz w:val="56"/>
           <w:szCs w:val="56"/>
         </w:rPr>
@@ -1651,39 +1661,7 @@
           <w:sz w:val="24"/>
           <w:szCs w:val="24"/>
         </w:rPr>
-        <w:t xml:space="preserve"> (Content Management System) kunnen de klanten ook zelf content beheren van hun websites zoals teksten op de pagina’s, afbeeldingen, nieuwsbrieven. Naast de standaard modules kunnen er tegen betaling ook specifieke modules ontworpen worden, dus is het een vrij flexibel in wat de klant allemaal zou kunnen beheren aan de website. Multimove werkt samen met  het IT bedrijf </w:t>
-      </w:r>
-      <w:proofErr w:type="spellStart"/>
-      <w:r>
-        <w:rPr>
-          <w:sz w:val="24"/>
-          <w:szCs w:val="24"/>
-        </w:rPr>
-        <w:t>Infracom</w:t>
-      </w:r>
-      <w:proofErr w:type="spellEnd"/>
-      <w:r>
-        <w:rPr>
-          <w:sz w:val="24"/>
-          <w:szCs w:val="24"/>
-        </w:rPr>
-        <w:t xml:space="preserve">. Zij zorgen bijvoorbeeld voor webhosting, telefonie &amp; VoIP, e-mail. </w:t>
-      </w:r>
-      <w:proofErr w:type="spellStart"/>
-      <w:r>
-        <w:rPr>
-          <w:sz w:val="24"/>
-          <w:szCs w:val="24"/>
-        </w:rPr>
-        <w:t>Infracom</w:t>
-      </w:r>
-      <w:proofErr w:type="spellEnd"/>
-      <w:r>
-        <w:rPr>
-          <w:sz w:val="24"/>
-          <w:szCs w:val="24"/>
-        </w:rPr>
-        <w:t xml:space="preserve"> is gevestigd in Zwolle daarnaast is er nog een datacenter in Amsterdam gevestigd. </w:t>
+        <w:t xml:space="preserve"> (Content Management System) kunnen de klanten ook zelf content beheren van hun websites zoals teksten op de pagina’s, afbeeldingen, nieuwsbrieven. Naast de standaard modules kunnen er tegen betaling ook specifieke modules ontworpen worden, dus is het een vrij flexibel in wat de klant allemaal zou kunnen beheren aan de website. Multimove werkt samen met  het IT bedrijf Infracom. Zij zorgen bijvoorbeeld voor webhosting, telefonie &amp; VoIP, e-mail. Infracom is gevestigd in Zwolle daarnaast is er nog een datacenter in Amsterdam gevestigd. </w:t>
       </w:r>
     </w:p>
     <w:p>
@@ -2219,12 +2197,14 @@
       <w:pPr>
         <w:pStyle w:val="Kop1"/>
         <w:rPr>
+          <w:color w:val="FF3399"/>
           <w:sz w:val="56"/>
           <w:szCs w:val="56"/>
         </w:rPr>
       </w:pPr>
       <w:r>
         <w:rPr>
+          <w:color w:val="FF3399"/>
           <w:sz w:val="56"/>
           <w:szCs w:val="56"/>
         </w:rPr>
@@ -2233,6 +2213,7 @@
       </w:r>
       <w:r>
         <w:rPr>
+          <w:color w:val="FF3399"/>
           <w:sz w:val="56"/>
           <w:szCs w:val="56"/>
         </w:rPr>
@@ -2240,6 +2221,7 @@
       </w:r>
       <w:r>
         <w:rPr>
+          <w:color w:val="FF3399"/>
           <w:sz w:val="56"/>
           <w:szCs w:val="56"/>
         </w:rPr>
@@ -2396,7 +2378,6 @@
           <w:sz w:val="24"/>
         </w:rPr>
       </w:pPr>
-      <w:proofErr w:type="spellStart"/>
       <w:r>
         <w:rPr>
           <w:sz w:val="24"/>
@@ -2407,9 +2388,14 @@
         <w:rPr>
           <w:sz w:val="24"/>
         </w:rPr>
-        <w:t>Home</w:t>
-      </w:r>
-      <w:proofErr w:type="spellEnd"/>
+        <w:t xml:space="preserve">Home </w:t>
+      </w:r>
+      <w:r>
+        <w:rPr>
+          <w:sz w:val="24"/>
+        </w:rPr>
+        <w:t>_</w:t>
+      </w:r>
       <w:r>
         <w:rPr>
           <w:sz w:val="24"/>
@@ -2420,7 +2406,26 @@
         <w:rPr>
           <w:sz w:val="24"/>
         </w:rPr>
-        <w:t>_</w:t>
+        <w:t>Template</w:t>
+      </w:r>
+      <w:r>
+        <w:rPr>
+          <w:sz w:val="24"/>
+        </w:rPr>
+        <w:t>.pdf</w:t>
+      </w:r>
+    </w:p>
+    <w:p>
+      <w:pPr>
+        <w:rPr>
+          <w:sz w:val="24"/>
+        </w:rPr>
+      </w:pPr>
+      <w:r>
+        <w:rPr>
+          <w:sz w:val="24"/>
+        </w:rPr>
+        <w:t>Wireframe_Standaard _</w:t>
       </w:r>
       <w:r>
         <w:rPr>
@@ -2432,45 +2437,6 @@
         <w:rPr>
           <w:sz w:val="24"/>
         </w:rPr>
-        <w:t>Template</w:t>
-      </w:r>
-      <w:r>
-        <w:rPr>
-          <w:sz w:val="24"/>
-        </w:rPr>
-        <w:t>.pdf</w:t>
-      </w:r>
-    </w:p>
-    <w:p>
-      <w:pPr>
-        <w:rPr>
-          <w:sz w:val="24"/>
-        </w:rPr>
-      </w:pPr>
-      <w:proofErr w:type="spellStart"/>
-      <w:r>
-        <w:rPr>
-          <w:sz w:val="24"/>
-        </w:rPr>
-        <w:t>Wireframe_Standaard</w:t>
-      </w:r>
-      <w:proofErr w:type="spellEnd"/>
-      <w:r>
-        <w:rPr>
-          <w:sz w:val="24"/>
-        </w:rPr>
-        <w:t xml:space="preserve"> _</w:t>
-      </w:r>
-      <w:r>
-        <w:rPr>
-          <w:sz w:val="24"/>
-        </w:rPr>
-        <w:t xml:space="preserve"> </w:t>
-      </w:r>
-      <w:r>
-        <w:rPr>
-          <w:sz w:val="24"/>
-        </w:rPr>
         <w:t>Template.pdf</w:t>
       </w:r>
     </w:p>
@@ -2480,19 +2446,11 @@
           <w:sz w:val="24"/>
         </w:rPr>
       </w:pPr>
-      <w:proofErr w:type="spellStart"/>
-      <w:r>
-        <w:rPr>
-          <w:sz w:val="24"/>
-        </w:rPr>
-        <w:t>Wireframe_Contact</w:t>
-      </w:r>
-      <w:proofErr w:type="spellEnd"/>
-      <w:r>
-        <w:rPr>
-          <w:sz w:val="24"/>
-        </w:rPr>
-        <w:t>_</w:t>
+      <w:r>
+        <w:rPr>
+          <w:sz w:val="24"/>
+        </w:rPr>
+        <w:t>Wireframe_Contact_</w:t>
       </w:r>
       <w:r>
         <w:rPr>
@@ -2536,17 +2494,8 @@
           <w:sz w:val="24"/>
           <w:szCs w:val="24"/>
         </w:rPr>
-        <w:t xml:space="preserve">Ik heb het functioneel ontwerp met mijn praktijkopleider (de opdrachtgever) besproken. Naast dat er een paar spelfouten in de </w:t>
-      </w:r>
-      <w:proofErr w:type="spellStart"/>
-      <w:r>
-        <w:rPr>
-          <w:sz w:val="24"/>
-          <w:szCs w:val="24"/>
-        </w:rPr>
-        <w:t>wireframes</w:t>
-      </w:r>
-      <w:proofErr w:type="spellEnd"/>
+        <w:t>Ik heb het functioneel ontwerp met mijn praktijkopleider (de opdrachtgever) besproken. Naast dat er een paar spelfouten in de wireframes</w:t>
+      </w:r>
       <w:r>
         <w:rPr>
           <w:sz w:val="24"/>
@@ -2559,23 +2508,7 @@
           <w:sz w:val="24"/>
           <w:szCs w:val="24"/>
         </w:rPr>
-        <w:t xml:space="preserve">stonden en er wat informatie miste in de </w:t>
-      </w:r>
-      <w:proofErr w:type="spellStart"/>
-      <w:r>
-        <w:rPr>
-          <w:sz w:val="24"/>
-          <w:szCs w:val="24"/>
-        </w:rPr>
-        <w:t>wireframes</w:t>
-      </w:r>
-      <w:proofErr w:type="spellEnd"/>
-      <w:r>
-        <w:rPr>
-          <w:sz w:val="24"/>
-          <w:szCs w:val="24"/>
-        </w:rPr>
-        <w:t xml:space="preserve"> </w:t>
+        <w:t xml:space="preserve">stonden en er wat informatie miste in de wireframes </w:t>
       </w:r>
       <w:r>
         <w:rPr>
@@ -2627,23 +2560,7 @@
           <w:sz w:val="24"/>
           <w:szCs w:val="24"/>
         </w:rPr>
-        <w:t xml:space="preserve">Ik heb wat lang over het </w:t>
-      </w:r>
-      <w:proofErr w:type="spellStart"/>
-      <w:r>
-        <w:rPr>
-          <w:sz w:val="24"/>
-          <w:szCs w:val="24"/>
-        </w:rPr>
-        <w:t>wireframe</w:t>
-      </w:r>
-      <w:proofErr w:type="spellEnd"/>
-      <w:r>
-        <w:rPr>
-          <w:sz w:val="24"/>
-          <w:szCs w:val="24"/>
-        </w:rPr>
-        <w:t xml:space="preserve"> gedaan omdat ik 2 keer een tool heb gebruikt waar later bleek dat er hele beperkte keuzes waren. Dus heb uiteindelijk besloten ze thuis via Microsoft Visio te maken. Verder maak ik nog wel eens spelfouten bij woorden waar dat niet zou moeten gebeuren. Hier moet ik in de toekomst dus scherper op letten. </w:t>
+        <w:t xml:space="preserve">Ik heb wat lang over het wireframe gedaan omdat ik 2 keer een tool heb gebruikt waar later bleek dat er hele beperkte keuzes waren. Dus heb uiteindelijk besloten ze thuis via Microsoft Visio te maken. Verder maak ik nog wel eens spelfouten bij woorden waar dat niet zou moeten gebeuren. Hier moet ik in de toekomst dus scherper op letten. </w:t>
       </w:r>
     </w:p>
     <w:p>
@@ -2931,35 +2848,7 @@
         <w:rPr>
           <w:sz w:val="24"/>
         </w:rPr>
-        <w:t xml:space="preserve"> zoals XAMP of WAMP hebben geen </w:t>
-      </w:r>
-      <w:proofErr w:type="spellStart"/>
-      <w:r>
-        <w:rPr>
-          <w:sz w:val="24"/>
-        </w:rPr>
-        <w:t>sass</w:t>
-      </w:r>
-      <w:proofErr w:type="spellEnd"/>
-      <w:r>
-        <w:rPr>
-          <w:sz w:val="24"/>
-        </w:rPr>
-        <w:t xml:space="preserve"> compiler (die zorgt ervoor dat de voorkant van een  website getoond wordt. Als er </w:t>
-      </w:r>
-      <w:proofErr w:type="spellStart"/>
-      <w:r>
-        <w:rPr>
-          <w:sz w:val="24"/>
-        </w:rPr>
-        <w:t>sass</w:t>
-      </w:r>
-      <w:proofErr w:type="spellEnd"/>
-      <w:r>
-        <w:rPr>
-          <w:sz w:val="24"/>
-        </w:rPr>
-        <w:t xml:space="preserve"> in</w:t>
+        <w:t xml:space="preserve"> zoals XAMP of WAMP hebben geen sass compiler (die zorgt ervoor dat de voorkant van een  website getoond wordt. Als er sass in</w:t>
       </w:r>
       <w:r>
         <w:rPr>
@@ -2971,21 +2860,7 @@
         <w:rPr>
           <w:sz w:val="24"/>
         </w:rPr>
-        <w:t xml:space="preserve">plaats van standaard </w:t>
-      </w:r>
-      <w:proofErr w:type="spellStart"/>
-      <w:r>
-        <w:rPr>
-          <w:sz w:val="24"/>
-        </w:rPr>
-        <w:t>css</w:t>
-      </w:r>
-      <w:proofErr w:type="spellEnd"/>
-      <w:r>
-        <w:rPr>
-          <w:sz w:val="24"/>
-        </w:rPr>
-        <w:t xml:space="preserve"> wordt gebruikt) dus moest ik hiervoor nog Koala downloaden en de betreffende bestanden in het </w:t>
+        <w:t xml:space="preserve">plaats van standaard css wordt gebruikt) dus moest ik hiervoor nog Koala downloaden en de betreffende bestanden in het </w:t>
       </w:r>
       <w:r>
         <w:rPr>
@@ -3003,16 +2878,8 @@
         <w:rPr>
           <w:sz w:val="24"/>
         </w:rPr>
-        <w:t xml:space="preserve"> zodat die data omgezet wordt in normale </w:t>
-      </w:r>
-      <w:proofErr w:type="spellStart"/>
-      <w:r>
-        <w:rPr>
-          <w:sz w:val="24"/>
-        </w:rPr>
-        <w:t>css</w:t>
-      </w:r>
-      <w:proofErr w:type="spellEnd"/>
+        <w:t xml:space="preserve"> zodat die data omgezet wordt in normale css</w:t>
+      </w:r>
       <w:r>
         <w:rPr>
           <w:sz w:val="24"/>
@@ -3059,21 +2926,7 @@
         <w:rPr>
           <w:sz w:val="24"/>
         </w:rPr>
-        <w:t xml:space="preserve">In </w:t>
-      </w:r>
-      <w:proofErr w:type="spellStart"/>
-      <w:r>
-        <w:rPr>
-          <w:sz w:val="24"/>
-        </w:rPr>
-        <w:t>sass</w:t>
-      </w:r>
-      <w:proofErr w:type="spellEnd"/>
-      <w:r>
-        <w:rPr>
-          <w:sz w:val="24"/>
-        </w:rPr>
-        <w:t xml:space="preserve"> kan je variabelen gebruiken</w:t>
+        <w:t>In sass kan je variabelen gebruiken</w:t>
       </w:r>
       <w:r>
         <w:rPr>
@@ -3417,21 +3270,7 @@
         <w:rPr>
           <w:sz w:val="24"/>
         </w:rPr>
-        <w:t xml:space="preserve">Omdat er in de </w:t>
-      </w:r>
-      <w:proofErr w:type="spellStart"/>
-      <w:r>
-        <w:rPr>
-          <w:sz w:val="24"/>
-        </w:rPr>
-        <w:t>footer</w:t>
-      </w:r>
-      <w:proofErr w:type="spellEnd"/>
-      <w:r>
-        <w:rPr>
-          <w:sz w:val="24"/>
-        </w:rPr>
-        <w:t xml:space="preserve"> van de website een contact gedeelte staat moest ik een nieuw template aanmaken voor de contact pagina, want het ziet er vreemd uit als je twee contactformulieren onder elkaar hebt staan.</w:t>
+        <w:t>Omdat er in de footer van de website een contact gedeelte staat moest ik een nieuw template aanmaken voor de contact pagina, want het ziet er vreemd uit als je twee contactformulieren onder elkaar hebt staan.</w:t>
       </w:r>
       <w:r>
         <w:rPr>
@@ -3822,17 +3661,8 @@
           <w:sz w:val="24"/>
           <w:szCs w:val="24"/>
         </w:rPr>
-        <w:t xml:space="preserve"> in het </w:t>
-      </w:r>
-      <w:proofErr w:type="spellStart"/>
-      <w:r>
-        <w:rPr>
-          <w:sz w:val="24"/>
-          <w:szCs w:val="24"/>
-        </w:rPr>
-        <w:t>crm</w:t>
-      </w:r>
-      <w:proofErr w:type="spellEnd"/>
+        <w:t xml:space="preserve"> in het crm</w:t>
+      </w:r>
       <w:r>
         <w:rPr>
           <w:sz w:val="24"/>
@@ -3856,31 +3686,7 @@
           <w:szCs w:val="24"/>
           <w:shd w:val="clear" w:color="auto" w:fill="FFFFFF"/>
         </w:rPr>
-        <w:t xml:space="preserve">Customer </w:t>
-      </w:r>
-      <w:proofErr w:type="spellStart"/>
-      <w:r>
-        <w:rPr>
-          <w:rFonts w:cs="Arial"/>
-          <w:bCs/>
-          <w:color w:val="222222"/>
-          <w:sz w:val="24"/>
-          <w:szCs w:val="24"/>
-          <w:shd w:val="clear" w:color="auto" w:fill="FFFFFF"/>
-        </w:rPr>
-        <w:t>Relationship</w:t>
-      </w:r>
-      <w:proofErr w:type="spellEnd"/>
-      <w:r>
-        <w:rPr>
-          <w:rFonts w:cs="Arial"/>
-          <w:bCs/>
-          <w:color w:val="222222"/>
-          <w:sz w:val="24"/>
-          <w:szCs w:val="24"/>
-          <w:shd w:val="clear" w:color="auto" w:fill="FFFFFF"/>
-        </w:rPr>
-        <w:t xml:space="preserve"> Management)</w:t>
+        <w:t>Customer Relationship Management)</w:t>
       </w:r>
       <w:r>
         <w:rPr>
@@ -4003,62 +3809,26 @@
           <w:sz w:val="24"/>
           <w:szCs w:val="24"/>
         </w:rPr>
-        <w:t xml:space="preserve">Site getest op alle ondersteunde browsers (Chrome, Internet Explorer, Firefox, Safari, </w:t>
-      </w:r>
-      <w:proofErr w:type="spellStart"/>
-      <w:r>
+        <w:t>Site getest op alle ondersteunde browsers (Chrome, Internet Explorer, Firefox, Safari, Edge)</w:t>
+      </w:r>
+    </w:p>
+    <w:p>
+      <w:pPr>
+        <w:spacing w:before="100" w:beforeAutospacing="1" w:after="100" w:afterAutospacing="1" w:line="240" w:lineRule="atLeast"/>
+        <w:ind w:left="360"/>
         <w:rPr>
           <w:rFonts w:cs="Tahoma"/>
           <w:color w:val="000000"/>
           <w:sz w:val="24"/>
           <w:szCs w:val="24"/>
         </w:rPr>
-        <w:t>Edge</w:t>
-      </w:r>
-      <w:proofErr w:type="spellEnd"/>
-      <w:r>
-        <w:rPr>
-          <w:rFonts w:cs="Tahoma"/>
-          <w:color w:val="000000"/>
-          <w:sz w:val="24"/>
-          <w:szCs w:val="24"/>
-        </w:rPr>
-        <w:t>)</w:t>
-      </w:r>
-    </w:p>
-    <w:p>
-      <w:pPr>
-        <w:spacing w:before="100" w:beforeAutospacing="1" w:after="100" w:afterAutospacing="1" w:line="240" w:lineRule="atLeast"/>
-        <w:ind w:left="360"/>
-        <w:rPr>
-          <w:rFonts w:cs="Tahoma"/>
-          <w:color w:val="000000"/>
-          <w:sz w:val="24"/>
-          <w:szCs w:val="24"/>
-        </w:rPr>
-      </w:pPr>
-      <w:r>
-        <w:rPr>
-          <w:sz w:val="24"/>
-          <w:szCs w:val="24"/>
-        </w:rPr>
-        <w:t xml:space="preserve">Met het testen van de website op alle browsers ben ik alleen problemen tegengekomen op internet </w:t>
-      </w:r>
-      <w:proofErr w:type="spellStart"/>
-      <w:r>
-        <w:rPr>
-          <w:sz w:val="24"/>
-          <w:szCs w:val="24"/>
-        </w:rPr>
-        <w:t>explorer</w:t>
-      </w:r>
-      <w:proofErr w:type="spellEnd"/>
-      <w:r>
-        <w:rPr>
-          <w:sz w:val="24"/>
-          <w:szCs w:val="24"/>
-        </w:rPr>
-        <w:t>, de navigatiebalk zag er niet zo uit als zou moeten</w:t>
+      </w:pPr>
+      <w:r>
+        <w:rPr>
+          <w:sz w:val="24"/>
+          <w:szCs w:val="24"/>
+        </w:rPr>
+        <w:t>Met het testen van de website op alle browsers ben ik alleen problemen tegengekomen op internet explorer, de navigatiebalk zag er niet zo uit als zou moeten</w:t>
       </w:r>
       <w:r>
         <w:rPr>
@@ -4189,47 +3959,7 @@
           <w:sz w:val="24"/>
           <w:szCs w:val="24"/>
         </w:rPr>
-        <w:t xml:space="preserve">De contact </w:t>
-      </w:r>
-      <w:proofErr w:type="spellStart"/>
-      <w:r>
-        <w:rPr>
-          <w:rFonts w:cs="Tahoma"/>
-          <w:color w:val="000000"/>
-          <w:sz w:val="24"/>
-          <w:szCs w:val="24"/>
-        </w:rPr>
-        <w:t>footer</w:t>
-      </w:r>
-      <w:proofErr w:type="spellEnd"/>
-      <w:r>
-        <w:rPr>
-          <w:rFonts w:cs="Tahoma"/>
-          <w:color w:val="000000"/>
-          <w:sz w:val="24"/>
-          <w:szCs w:val="24"/>
-        </w:rPr>
-        <w:t xml:space="preserve"> was niet goed uitgelijnd. De </w:t>
-      </w:r>
-      <w:proofErr w:type="spellStart"/>
-      <w:r>
-        <w:rPr>
-          <w:rFonts w:cs="Tahoma"/>
-          <w:color w:val="000000"/>
-          <w:sz w:val="24"/>
-          <w:szCs w:val="24"/>
-        </w:rPr>
-        <w:t>footer</w:t>
-      </w:r>
-      <w:proofErr w:type="spellEnd"/>
-      <w:r>
-        <w:rPr>
-          <w:rFonts w:cs="Tahoma"/>
-          <w:color w:val="000000"/>
-          <w:sz w:val="24"/>
-          <w:szCs w:val="24"/>
-        </w:rPr>
-        <w:t xml:space="preserve"> tekst stond niet gecentreerd. En de zoek optie in de navigatie balk was veel te klein.</w:t>
+        <w:t>De contact footer was niet goed uitgelijnd. De footer tekst stond niet gecentreerd. En de zoek optie in de navigatie balk was veel te klein.</w:t>
       </w:r>
       <w:r>
         <w:rPr>
@@ -4316,47 +4046,7 @@
           <w:sz w:val="24"/>
           <w:szCs w:val="24"/>
         </w:rPr>
-        <w:t>In formulier e-mail logo vervangen voor die van klant (</w:t>
-      </w:r>
-      <w:proofErr w:type="spellStart"/>
-      <w:r>
-        <w:rPr>
-          <w:rFonts w:cs="Tahoma"/>
-          <w:color w:val="000000"/>
-          <w:sz w:val="24"/>
-          <w:szCs w:val="24"/>
-        </w:rPr>
-        <w:t>core</w:t>
-      </w:r>
-      <w:proofErr w:type="spellEnd"/>
-      <w:r>
-        <w:rPr>
-          <w:rFonts w:cs="Tahoma"/>
-          <w:color w:val="000000"/>
-          <w:sz w:val="24"/>
-          <w:szCs w:val="24"/>
-        </w:rPr>
-        <w:t>/email/</w:t>
-      </w:r>
-      <w:proofErr w:type="spellStart"/>
-      <w:r>
-        <w:rPr>
-          <w:rFonts w:cs="Tahoma"/>
-          <w:color w:val="000000"/>
-          <w:sz w:val="24"/>
-          <w:szCs w:val="24"/>
-        </w:rPr>
-        <w:t>form_notification.tpl</w:t>
-      </w:r>
-      <w:proofErr w:type="spellEnd"/>
-      <w:r>
-        <w:rPr>
-          <w:rFonts w:cs="Tahoma"/>
-          <w:color w:val="000000"/>
-          <w:sz w:val="24"/>
-          <w:szCs w:val="24"/>
-        </w:rPr>
-        <w:t>)</w:t>
+        <w:t>In formulier e-mail logo vervangen voor die van klant (core/email/form_notification.tpl)</w:t>
       </w:r>
     </w:p>
     <w:p>
@@ -4429,19 +4119,20 @@
           <w:szCs w:val="24"/>
         </w:rPr>
         <w:lastRenderedPageBreak/>
-        <w:t xml:space="preserve">Stijl in de </w:t>
-      </w:r>
-      <w:proofErr w:type="spellStart"/>
-      <w:r>
+        <w:t>Stijl in de Ckeditor conform style frontend (let ook op formulieren en evt. responsive gedrag van alle elementen (dus ook afbeeldingen))</w:t>
+      </w:r>
+    </w:p>
+    <w:p>
+      <w:pPr>
+        <w:spacing w:before="100" w:beforeAutospacing="1" w:after="100" w:afterAutospacing="1" w:line="240" w:lineRule="atLeast"/>
+        <w:ind w:left="360"/>
         <w:rPr>
           <w:rFonts w:cs="Tahoma"/>
           <w:color w:val="000000"/>
           <w:sz w:val="24"/>
           <w:szCs w:val="24"/>
         </w:rPr>
-        <w:t>Ckeditor</w:t>
-      </w:r>
-      <w:proofErr w:type="spellEnd"/>
+      </w:pPr>
       <w:r>
         <w:rPr>
           <w:rFonts w:cs="Tahoma"/>
@@ -4449,9 +4140,8 @@
           <w:sz w:val="24"/>
           <w:szCs w:val="24"/>
         </w:rPr>
-        <w:t xml:space="preserve"> conform </w:t>
-      </w:r>
-      <w:proofErr w:type="spellStart"/>
+        <w:t xml:space="preserve">Nadat </w:t>
+      </w:r>
       <w:r>
         <w:rPr>
           <w:rFonts w:cs="Tahoma"/>
@@ -4459,9 +4149,8 @@
           <w:sz w:val="24"/>
           <w:szCs w:val="24"/>
         </w:rPr>
-        <w:t>style</w:t>
-      </w:r>
-      <w:proofErr w:type="spellEnd"/>
+        <w:t xml:space="preserve">ik </w:t>
+      </w:r>
       <w:r>
         <w:rPr>
           <w:rFonts w:cs="Tahoma"/>
@@ -4469,106 +4158,7 @@
           <w:sz w:val="24"/>
           <w:szCs w:val="24"/>
         </w:rPr>
-        <w:t xml:space="preserve"> </w:t>
-      </w:r>
-      <w:proofErr w:type="spellStart"/>
-      <w:r>
-        <w:rPr>
-          <w:rFonts w:cs="Tahoma"/>
-          <w:color w:val="000000"/>
-          <w:sz w:val="24"/>
-          <w:szCs w:val="24"/>
-        </w:rPr>
-        <w:t>frontend</w:t>
-      </w:r>
-      <w:proofErr w:type="spellEnd"/>
-      <w:r>
-        <w:rPr>
-          <w:rFonts w:cs="Tahoma"/>
-          <w:color w:val="000000"/>
-          <w:sz w:val="24"/>
-          <w:szCs w:val="24"/>
-        </w:rPr>
-        <w:t xml:space="preserve"> (let ook op formulieren en evt. </w:t>
-      </w:r>
-      <w:proofErr w:type="spellStart"/>
-      <w:r>
-        <w:rPr>
-          <w:rFonts w:cs="Tahoma"/>
-          <w:color w:val="000000"/>
-          <w:sz w:val="24"/>
-          <w:szCs w:val="24"/>
-        </w:rPr>
-        <w:t>responsive</w:t>
-      </w:r>
-      <w:proofErr w:type="spellEnd"/>
-      <w:r>
-        <w:rPr>
-          <w:rFonts w:cs="Tahoma"/>
-          <w:color w:val="000000"/>
-          <w:sz w:val="24"/>
-          <w:szCs w:val="24"/>
-        </w:rPr>
-        <w:t xml:space="preserve"> gedrag van alle elementen (dus ook afbeeldingen))</w:t>
-      </w:r>
-    </w:p>
-    <w:p>
-      <w:pPr>
-        <w:spacing w:before="100" w:beforeAutospacing="1" w:after="100" w:afterAutospacing="1" w:line="240" w:lineRule="atLeast"/>
-        <w:ind w:left="360"/>
-        <w:rPr>
-          <w:rFonts w:cs="Tahoma"/>
-          <w:color w:val="000000"/>
-          <w:sz w:val="24"/>
-          <w:szCs w:val="24"/>
-        </w:rPr>
-      </w:pPr>
-      <w:r>
-        <w:rPr>
-          <w:rFonts w:cs="Tahoma"/>
-          <w:color w:val="000000"/>
-          <w:sz w:val="24"/>
-          <w:szCs w:val="24"/>
-        </w:rPr>
-        <w:t xml:space="preserve">Nadat </w:t>
-      </w:r>
-      <w:r>
-        <w:rPr>
-          <w:rFonts w:cs="Tahoma"/>
-          <w:color w:val="000000"/>
-          <w:sz w:val="24"/>
-          <w:szCs w:val="24"/>
-        </w:rPr>
-        <w:t xml:space="preserve">ik </w:t>
-      </w:r>
-      <w:r>
-        <w:rPr>
-          <w:rFonts w:cs="Tahoma"/>
-          <w:color w:val="000000"/>
-          <w:sz w:val="24"/>
-          <w:szCs w:val="24"/>
-        </w:rPr>
-        <w:t xml:space="preserve">in veel bestanden had gezocht, en niks over een </w:t>
-      </w:r>
-      <w:proofErr w:type="spellStart"/>
-      <w:r>
-        <w:rPr>
-          <w:rFonts w:cs="Tahoma"/>
-          <w:color w:val="000000"/>
-          <w:sz w:val="24"/>
-          <w:szCs w:val="24"/>
-        </w:rPr>
-        <w:t>ckeditor</w:t>
-      </w:r>
-      <w:proofErr w:type="spellEnd"/>
-      <w:r>
-        <w:rPr>
-          <w:rFonts w:cs="Tahoma"/>
-          <w:color w:val="000000"/>
-          <w:sz w:val="24"/>
-          <w:szCs w:val="24"/>
-        </w:rPr>
-        <w:t xml:space="preserve"> kon vinden had ik hulp gevraagd aan Erik. </w:t>
+        <w:t xml:space="preserve">in veel bestanden had gezocht, en niks over een ckeditor kon vinden had ik hulp gevraagd aan Erik. </w:t>
       </w:r>
       <w:r>
         <w:rPr>
@@ -4639,7 +4229,6 @@
           <w:szCs w:val="24"/>
         </w:rPr>
       </w:pPr>
-      <w:proofErr w:type="spellStart"/>
       <w:r>
         <w:rPr>
           <w:rFonts w:cs="Tahoma"/>
@@ -4647,19 +4236,20 @@
           <w:sz w:val="24"/>
           <w:szCs w:val="24"/>
         </w:rPr>
-        <w:t>Favicon</w:t>
-      </w:r>
-      <w:proofErr w:type="spellEnd"/>
-      <w:r>
+        <w:t>Favicon toegevoegd (géén Favicon van Multimove!)</w:t>
+      </w:r>
+    </w:p>
+    <w:p>
+      <w:pPr>
+        <w:spacing w:before="100" w:beforeAutospacing="1" w:after="100" w:afterAutospacing="1" w:line="240" w:lineRule="atLeast"/>
+        <w:ind w:left="360"/>
         <w:rPr>
           <w:rFonts w:cs="Tahoma"/>
           <w:color w:val="000000"/>
           <w:sz w:val="24"/>
           <w:szCs w:val="24"/>
         </w:rPr>
-        <w:t xml:space="preserve"> toegevoegd (géén </w:t>
-      </w:r>
-      <w:proofErr w:type="spellStart"/>
+      </w:pPr>
       <w:r>
         <w:rPr>
           <w:rFonts w:cs="Tahoma"/>
@@ -4667,9 +4257,8 @@
           <w:sz w:val="24"/>
           <w:szCs w:val="24"/>
         </w:rPr>
-        <w:t>Favicon</w:t>
-      </w:r>
-      <w:proofErr w:type="spellEnd"/>
+        <w:t xml:space="preserve">In het begin bij het ontwikkelen had ik </w:t>
+      </w:r>
       <w:r>
         <w:rPr>
           <w:rFonts w:cs="Tahoma"/>
@@ -4677,20 +4266,17 @@
           <w:sz w:val="24"/>
           <w:szCs w:val="24"/>
         </w:rPr>
-        <w:t xml:space="preserve"> van Multimove!)</w:t>
-      </w:r>
-    </w:p>
-    <w:p>
-      <w:pPr>
-        <w:spacing w:before="100" w:beforeAutospacing="1" w:after="100" w:afterAutospacing="1" w:line="240" w:lineRule="atLeast"/>
-        <w:ind w:left="360"/>
+        <w:t>al</w:t>
+      </w:r>
+      <w:r>
         <w:rPr>
           <w:rFonts w:cs="Tahoma"/>
           <w:color w:val="000000"/>
           <w:sz w:val="24"/>
           <w:szCs w:val="24"/>
         </w:rPr>
-      </w:pPr>
+        <w:t xml:space="preserve"> een favicon</w:t>
+      </w:r>
       <w:r>
         <w:rPr>
           <w:rFonts w:cs="Tahoma"/>
@@ -4698,85 +4284,7 @@
           <w:sz w:val="24"/>
           <w:szCs w:val="24"/>
         </w:rPr>
-        <w:t xml:space="preserve">In het begin bij het ontwikkelen had ik </w:t>
-      </w:r>
-      <w:r>
-        <w:rPr>
-          <w:rFonts w:cs="Tahoma"/>
-          <w:color w:val="000000"/>
-          <w:sz w:val="24"/>
-          <w:szCs w:val="24"/>
-        </w:rPr>
-        <w:t>al</w:t>
-      </w:r>
-      <w:r>
-        <w:rPr>
-          <w:rFonts w:cs="Tahoma"/>
-          <w:color w:val="000000"/>
-          <w:sz w:val="24"/>
-          <w:szCs w:val="24"/>
-        </w:rPr>
-        <w:t xml:space="preserve"> een </w:t>
-      </w:r>
-      <w:proofErr w:type="spellStart"/>
-      <w:r>
-        <w:rPr>
-          <w:rFonts w:cs="Tahoma"/>
-          <w:color w:val="000000"/>
-          <w:sz w:val="24"/>
-          <w:szCs w:val="24"/>
-        </w:rPr>
-        <w:t>favicon</w:t>
-      </w:r>
-      <w:proofErr w:type="spellEnd"/>
-      <w:r>
-        <w:rPr>
-          <w:rFonts w:cs="Tahoma"/>
-          <w:color w:val="000000"/>
-          <w:sz w:val="24"/>
-          <w:szCs w:val="24"/>
-        </w:rPr>
-        <w:t xml:space="preserve"> toegevoegd, maar de afbeelding zelf was niet goed gemaakt in </w:t>
-      </w:r>
-      <w:proofErr w:type="spellStart"/>
-      <w:r>
-        <w:rPr>
-          <w:rFonts w:cs="Tahoma"/>
-          <w:color w:val="000000"/>
-          <w:sz w:val="24"/>
-          <w:szCs w:val="24"/>
-        </w:rPr>
-        <w:t>photoshop</w:t>
-      </w:r>
-      <w:proofErr w:type="spellEnd"/>
-      <w:r>
-        <w:rPr>
-          <w:rFonts w:cs="Tahoma"/>
-          <w:color w:val="000000"/>
-          <w:sz w:val="24"/>
-          <w:szCs w:val="24"/>
-        </w:rPr>
-        <w:t xml:space="preserve">. Dus na een nieuwe en verbeterde </w:t>
-      </w:r>
-      <w:proofErr w:type="spellStart"/>
-      <w:r>
-        <w:rPr>
-          <w:rFonts w:cs="Tahoma"/>
-          <w:color w:val="000000"/>
-          <w:sz w:val="24"/>
-          <w:szCs w:val="24"/>
-        </w:rPr>
-        <w:t>favicon</w:t>
-      </w:r>
-      <w:proofErr w:type="spellEnd"/>
-      <w:r>
-        <w:rPr>
-          <w:rFonts w:cs="Tahoma"/>
-          <w:color w:val="000000"/>
-          <w:sz w:val="24"/>
-          <w:szCs w:val="24"/>
-        </w:rPr>
-        <w:t xml:space="preserve"> neer te zetten </w:t>
+        <w:t xml:space="preserve"> toegevoegd, maar de afbeelding zelf was niet goed gemaakt in photoshop. Dus na een nieuwe en verbeterde favicon neer te zetten </w:t>
       </w:r>
       <w:r>
         <w:rPr>
@@ -4856,55 +4364,7 @@
           <w:szCs w:val="24"/>
           <w:u w:val="none"/>
         </w:rPr>
-        <w:t xml:space="preserve">heb met Kevin samen een email account aangemaakt en daar google </w:t>
-      </w:r>
-      <w:proofErr w:type="spellStart"/>
-      <w:r>
-        <w:rPr>
-          <w:rStyle w:val="Hyperlink"/>
-          <w:rFonts w:cs="Tahoma"/>
-          <w:color w:val="auto"/>
-          <w:sz w:val="24"/>
-          <w:szCs w:val="24"/>
-          <w:u w:val="none"/>
-        </w:rPr>
-        <w:t>analytics</w:t>
-      </w:r>
-      <w:proofErr w:type="spellEnd"/>
-      <w:r>
-        <w:rPr>
-          <w:rStyle w:val="Hyperlink"/>
-          <w:rFonts w:cs="Tahoma"/>
-          <w:color w:val="auto"/>
-          <w:sz w:val="24"/>
-          <w:szCs w:val="24"/>
-          <w:u w:val="none"/>
-        </w:rPr>
-        <w:t xml:space="preserve"> aan toegevoegd. Het enige wat nog niet gebeurd is, is de </w:t>
-      </w:r>
-      <w:proofErr w:type="spellStart"/>
-      <w:r>
-        <w:rPr>
-          <w:rStyle w:val="Hyperlink"/>
-          <w:rFonts w:cs="Tahoma"/>
-          <w:color w:val="auto"/>
-          <w:sz w:val="24"/>
-          <w:szCs w:val="24"/>
-          <w:u w:val="none"/>
-        </w:rPr>
-        <w:t>analytics</w:t>
-      </w:r>
-      <w:proofErr w:type="spellEnd"/>
-      <w:r>
-        <w:rPr>
-          <w:rStyle w:val="Hyperlink"/>
-          <w:rFonts w:cs="Tahoma"/>
-          <w:color w:val="auto"/>
-          <w:sz w:val="24"/>
-          <w:szCs w:val="24"/>
-          <w:u w:val="none"/>
-        </w:rPr>
-        <w:t xml:space="preserve"> toegevoegd aan de website. Omdat google anders het demoprojecten domein indexeert.</w:t>
+        <w:t>heb met Kevin samen een email account aangemaakt en daar google analytics aan toegevoegd. Het enige wat nog niet gebeurd is, is de analytics toegevoegd aan de website. Omdat google anders het demoprojecten domein indexeert.</w:t>
       </w:r>
     </w:p>
     <w:p>
@@ -4930,27 +4390,7 @@
           <w:sz w:val="24"/>
           <w:szCs w:val="24"/>
         </w:rPr>
-        <w:t xml:space="preserve">Analytics dashboard </w:t>
-      </w:r>
-      <w:proofErr w:type="spellStart"/>
-      <w:r>
-        <w:rPr>
-          <w:rFonts w:cs="Tahoma"/>
-          <w:color w:val="000000"/>
-          <w:sz w:val="24"/>
-          <w:szCs w:val="24"/>
-        </w:rPr>
-        <w:t>queries</w:t>
-      </w:r>
-      <w:proofErr w:type="spellEnd"/>
-      <w:r>
-        <w:rPr>
-          <w:rFonts w:cs="Tahoma"/>
-          <w:color w:val="000000"/>
-          <w:sz w:val="24"/>
-          <w:szCs w:val="24"/>
-        </w:rPr>
-        <w:t xml:space="preserve"> toegevoegd.  Zie: </w:t>
+        <w:t>Analytics dashboard queries toegevoegd.  Zie: </w:t>
       </w:r>
       <w:hyperlink r:id="rId12" w:history="1">
         <w:r>
@@ -5029,27 +4469,7 @@
           <w:sz w:val="24"/>
           <w:szCs w:val="24"/>
         </w:rPr>
-        <w:t xml:space="preserve">Ik wist in eerste instantie wat dit was dus had ik hulp aan Erik gevraagd, en hij zei dat dit de </w:t>
-      </w:r>
-      <w:proofErr w:type="spellStart"/>
-      <w:r>
-        <w:rPr>
-          <w:rFonts w:cs="Tahoma"/>
-          <w:color w:val="000000"/>
-          <w:sz w:val="24"/>
-          <w:szCs w:val="24"/>
-        </w:rPr>
-        <w:t>settings</w:t>
-      </w:r>
-      <w:proofErr w:type="spellEnd"/>
-      <w:r>
-        <w:rPr>
-          <w:rFonts w:cs="Tahoma"/>
-          <w:color w:val="000000"/>
-          <w:sz w:val="24"/>
-          <w:szCs w:val="24"/>
-        </w:rPr>
-        <w:t xml:space="preserve"> in het </w:t>
+        <w:t xml:space="preserve">Ik wist in eerste instantie wat dit was dus had ik hulp aan Erik gevraagd, en hij zei dat dit de settings in het </w:t>
       </w:r>
       <w:r>
         <w:rPr>
@@ -5211,9 +4631,8 @@
           <w:sz w:val="24"/>
           <w:szCs w:val="24"/>
         </w:rPr>
-        <w:t xml:space="preserve">Na uitleg over de GIT tool die Multimove gebruikt heb ik onder begeleiding van Erik voor JH Risicobeheer een nieuwe </w:t>
-      </w:r>
-      <w:proofErr w:type="spellStart"/>
+        <w:t>Na uitleg over de GIT tool die Multimove gebruikt heb ik onder begeleiding van Erik voor JH Risicobeheer een nieuwe repository aangemaakt, en de laatste versie van de site er in gezet. Dit is zonder problemen verlopen.</w:t>
+      </w:r>
       <w:r>
         <w:rPr>
           <w:rFonts w:cs="Tahoma"/>
@@ -5221,9 +4640,8 @@
           <w:sz w:val="24"/>
           <w:szCs w:val="24"/>
         </w:rPr>
-        <w:t>repository</w:t>
-      </w:r>
-      <w:proofErr w:type="spellEnd"/>
+        <w:t xml:space="preserve"> Dit was eerder nog niet nodig omdat ik lokaal werkte en de versie die op de webserver stond de </w:t>
+      </w:r>
       <w:r>
         <w:rPr>
           <w:rFonts w:cs="Tahoma"/>
@@ -5231,28 +4649,8 @@
           <w:sz w:val="24"/>
           <w:szCs w:val="24"/>
         </w:rPr>
-        <w:t xml:space="preserve"> aangemaakt, en de laatste versie van de site er in gezet. Dit is zonder problemen verlopen.</w:t>
-      </w:r>
-      <w:r>
-        <w:rPr>
-          <w:rFonts w:cs="Tahoma"/>
-          <w:color w:val="000000"/>
-          <w:sz w:val="24"/>
-          <w:szCs w:val="24"/>
-        </w:rPr>
-        <w:t xml:space="preserve"> Dit was eerder nog niet nodig omdat ik lokaal werkte en de versie die op de webserver stond de </w:t>
-      </w:r>
-      <w:proofErr w:type="spellStart"/>
-      <w:r>
-        <w:rPr>
-          <w:rFonts w:cs="Tahoma"/>
-          <w:color w:val="000000"/>
-          <w:sz w:val="24"/>
-          <w:szCs w:val="24"/>
-        </w:rPr>
-        <w:t>backup</w:t>
-      </w:r>
-      <w:proofErr w:type="spellEnd"/>
+        <w:t>back-up</w:t>
+      </w:r>
       <w:r>
         <w:rPr>
           <w:rFonts w:cs="Tahoma"/>
@@ -5284,9 +4682,8 @@
           <w:sz w:val="24"/>
           <w:szCs w:val="24"/>
         </w:rPr>
-        <w:t xml:space="preserve">'webworks </w:t>
-      </w:r>
-      <w:proofErr w:type="spellStart"/>
+        <w:t xml:space="preserve">'webworks by </w:t>
+      </w:r>
       <w:r>
         <w:rPr>
           <w:rFonts w:cs="Tahoma"/>
@@ -5294,9 +4691,8 @@
           <w:sz w:val="24"/>
           <w:szCs w:val="24"/>
         </w:rPr>
-        <w:t>by</w:t>
-      </w:r>
-      <w:proofErr w:type="spellEnd"/>
+        <w:t>M</w:t>
+      </w:r>
       <w:r>
         <w:rPr>
           <w:rFonts w:cs="Tahoma"/>
@@ -5304,19 +4700,20 @@
           <w:sz w:val="24"/>
           <w:szCs w:val="24"/>
         </w:rPr>
-        <w:t xml:space="preserve"> </w:t>
-      </w:r>
-      <w:proofErr w:type="spellStart"/>
-      <w:r>
+        <w:t>ultimove' aanwezig?</w:t>
+      </w:r>
+    </w:p>
+    <w:p>
+      <w:pPr>
+        <w:spacing w:before="100" w:beforeAutospacing="1" w:after="100" w:afterAutospacing="1" w:line="240" w:lineRule="atLeast"/>
+        <w:ind w:left="360"/>
         <w:rPr>
           <w:rFonts w:cs="Tahoma"/>
           <w:color w:val="000000"/>
           <w:sz w:val="24"/>
           <w:szCs w:val="24"/>
         </w:rPr>
-        <w:t>multimove</w:t>
-      </w:r>
-      <w:proofErr w:type="spellEnd"/>
+      </w:pPr>
       <w:r>
         <w:rPr>
           <w:rFonts w:cs="Tahoma"/>
@@ -5324,48 +4721,7 @@
           <w:sz w:val="24"/>
           <w:szCs w:val="24"/>
         </w:rPr>
-        <w:t>' aanwezig?</w:t>
-      </w:r>
-    </w:p>
-    <w:p>
-      <w:pPr>
-        <w:spacing w:before="100" w:beforeAutospacing="1" w:after="100" w:afterAutospacing="1" w:line="240" w:lineRule="atLeast"/>
-        <w:ind w:left="360"/>
-        <w:rPr>
-          <w:rFonts w:cs="Tahoma"/>
-          <w:color w:val="000000"/>
-          <w:sz w:val="24"/>
-          <w:szCs w:val="24"/>
-        </w:rPr>
-      </w:pPr>
-      <w:r>
-        <w:rPr>
-          <w:rFonts w:cs="Tahoma"/>
-          <w:color w:val="000000"/>
-          <w:sz w:val="24"/>
-          <w:szCs w:val="24"/>
-        </w:rPr>
-        <w:t xml:space="preserve">Dit was nog niet aanwezig in de </w:t>
-      </w:r>
-      <w:proofErr w:type="spellStart"/>
-      <w:r>
-        <w:rPr>
-          <w:rFonts w:cs="Tahoma"/>
-          <w:color w:val="000000"/>
-          <w:sz w:val="24"/>
-          <w:szCs w:val="24"/>
-        </w:rPr>
-        <w:t>footer</w:t>
-      </w:r>
-      <w:proofErr w:type="spellEnd"/>
-      <w:r>
-        <w:rPr>
-          <w:rFonts w:cs="Tahoma"/>
-          <w:color w:val="000000"/>
-          <w:sz w:val="24"/>
-          <w:szCs w:val="24"/>
-        </w:rPr>
-        <w:t>, dus had ik het snel toegevoegd. En daarna de laatste versie van de website in GIT gezet.</w:t>
+        <w:t>Dit was nog niet aanwezig in de footer, dus had ik het snel toegevoegd. En daarna de laatste versie van de website in GIT gezet.</w:t>
       </w:r>
     </w:p>
     <w:p>
@@ -5490,23 +4846,7 @@
           <w:sz w:val="24"/>
           <w:szCs w:val="40"/>
         </w:rPr>
-        <w:t xml:space="preserve">wat google </w:t>
-      </w:r>
-      <w:proofErr w:type="spellStart"/>
-      <w:r>
-        <w:rPr>
-          <w:sz w:val="24"/>
-          <w:szCs w:val="40"/>
-        </w:rPr>
-        <w:t>analytics</w:t>
-      </w:r>
-      <w:proofErr w:type="spellEnd"/>
-      <w:r>
-        <w:rPr>
-          <w:sz w:val="24"/>
-          <w:szCs w:val="40"/>
-        </w:rPr>
-        <w:t xml:space="preserve"> is</w:t>
+        <w:t>wat google analytics is</w:t>
       </w:r>
       <w:r>
         <w:rPr>
@@ -5908,21 +5248,12 @@
           <w:szCs w:val="24"/>
         </w:rPr>
       </w:pPr>
-      <w:proofErr w:type="spellStart"/>
-      <w:r>
-        <w:rPr>
-          <w:sz w:val="24"/>
-          <w:szCs w:val="24"/>
-        </w:rPr>
-        <w:t>Infracom</w:t>
-      </w:r>
-      <w:proofErr w:type="spellEnd"/>
-      <w:r>
-        <w:rPr>
-          <w:sz w:val="24"/>
-          <w:szCs w:val="24"/>
-        </w:rPr>
-        <w:t xml:space="preserve"> heeft op het moment zes servers waar actueel websites op gezet worden. Als </w:t>
+      <w:r>
+        <w:rPr>
+          <w:sz w:val="24"/>
+          <w:szCs w:val="24"/>
+        </w:rPr>
+        <w:t xml:space="preserve">Infracom heeft op het moment zes servers waar actueel websites op gezet worden. Als </w:t>
       </w:r>
     </w:p>
     <w:p>
@@ -5960,15 +5291,13 @@
         </w:rPr>
         <w:t xml:space="preserve">Niet alle websites draaien op de laatste </w:t>
       </w:r>
-      <w:proofErr w:type="spellStart"/>
-      <w:r>
-        <w:rPr>
-          <w:sz w:val="24"/>
-          <w:szCs w:val="24"/>
-        </w:rPr>
-        <w:t>php</w:t>
-      </w:r>
-      <w:proofErr w:type="spellEnd"/>
+      <w:r>
+        <w:rPr>
+          <w:sz w:val="24"/>
+          <w:szCs w:val="24"/>
+        </w:rPr>
+        <w:t>PHP</w:t>
+      </w:r>
       <w:r>
         <w:rPr>
           <w:sz w:val="24"/>
@@ -5992,15 +5321,13 @@
         </w:rPr>
         <w:t xml:space="preserve">alleen de laatste </w:t>
       </w:r>
-      <w:proofErr w:type="spellStart"/>
-      <w:r>
-        <w:rPr>
-          <w:sz w:val="24"/>
-          <w:szCs w:val="24"/>
-        </w:rPr>
-        <w:t>php</w:t>
-      </w:r>
-      <w:proofErr w:type="spellEnd"/>
+      <w:r>
+        <w:rPr>
+          <w:sz w:val="24"/>
+          <w:szCs w:val="24"/>
+        </w:rPr>
+        <w:t>PHP</w:t>
+      </w:r>
       <w:r>
         <w:rPr>
           <w:sz w:val="24"/>
@@ -6008,15 +5335,13 @@
         </w:rPr>
         <w:t xml:space="preserve"> versie. En als de </w:t>
       </w:r>
-      <w:proofErr w:type="spellStart"/>
-      <w:r>
-        <w:rPr>
-          <w:sz w:val="24"/>
-          <w:szCs w:val="24"/>
-        </w:rPr>
-        <w:t>php</w:t>
-      </w:r>
-      <w:proofErr w:type="spellEnd"/>
+      <w:r>
+        <w:rPr>
+          <w:sz w:val="24"/>
+          <w:szCs w:val="24"/>
+        </w:rPr>
+        <w:t>PHP</w:t>
+      </w:r>
       <w:r>
         <w:rPr>
           <w:sz w:val="24"/>
@@ -6053,37 +5378,12 @@
           <w:szCs w:val="24"/>
         </w:rPr>
       </w:pPr>
-      <w:proofErr w:type="spellStart"/>
-      <w:r>
-        <w:rPr>
-          <w:sz w:val="24"/>
-          <w:szCs w:val="24"/>
-        </w:rPr>
-        <w:t>subscription</w:t>
-      </w:r>
-      <w:proofErr w:type="spellEnd"/>
-      <w:r>
-        <w:rPr>
-          <w:sz w:val="24"/>
-          <w:szCs w:val="24"/>
-        </w:rPr>
-        <w:t xml:space="preserve"> voor de site aangemaakt worden. Dan wort onder die </w:t>
-      </w:r>
-      <w:proofErr w:type="spellStart"/>
-      <w:r>
-        <w:rPr>
-          <w:sz w:val="24"/>
-          <w:szCs w:val="24"/>
-        </w:rPr>
-        <w:t>subscription</w:t>
-      </w:r>
-      <w:proofErr w:type="spellEnd"/>
-      <w:r>
-        <w:rPr>
-          <w:sz w:val="24"/>
-          <w:szCs w:val="24"/>
-        </w:rPr>
-        <w:t xml:space="preserve"> een alias aangemaakt genaamd (de websitenaam).demoprojecten.nl  </w:t>
+      <w:r>
+        <w:rPr>
+          <w:sz w:val="24"/>
+          <w:szCs w:val="24"/>
+        </w:rPr>
+        <w:t xml:space="preserve">subscription voor de site aangemaakt worden. Dan wort onder die subscription een alias aangemaakt genaamd (de websitenaam).demoprojecten.nl  </w:t>
       </w:r>
     </w:p>
     <w:p>
@@ -6317,23 +5617,7 @@
           <w:sz w:val="24"/>
           <w:szCs w:val="24"/>
         </w:rPr>
-        <w:t xml:space="preserve">De website wordt als hij klaar is op een van de servers gezet die het moederbedrijf </w:t>
-      </w:r>
-      <w:proofErr w:type="spellStart"/>
-      <w:r>
-        <w:rPr>
-          <w:sz w:val="24"/>
-          <w:szCs w:val="24"/>
-        </w:rPr>
-        <w:t>Infracom</w:t>
-      </w:r>
-      <w:proofErr w:type="spellEnd"/>
-      <w:r>
-        <w:rPr>
-          <w:sz w:val="24"/>
-          <w:szCs w:val="24"/>
-        </w:rPr>
-        <w:t xml:space="preserve"> onderhoud. </w:t>
+        <w:t xml:space="preserve">De website wordt als hij klaar is op een van de servers gezet die het moederbedrijf Infracom onderhoud. </w:t>
       </w:r>
     </w:p>
     <w:p>
@@ -6581,6 +5865,13 @@
         </w:rPr>
         <w:t xml:space="preserve"> </w:t>
       </w:r>
+      <w:r>
+        <w:rPr>
+          <w:sz w:val="24"/>
+          <w:szCs w:val="24"/>
+        </w:rPr>
+        <w:t>Zodat de klant hem kan bekijken.</w:t>
+      </w:r>
     </w:p>
     <w:p>
       <w:pPr>
@@ -6655,226 +5946,182 @@
         <w:rPr>
           <w:sz w:val="24"/>
         </w:rPr>
-        <w:t xml:space="preserve">Bij het live/op demo zetten van JH Risicobeheer.nl zijn we begonnen met de volledig ontwikkelde website in GIT zetten, dit duurde jammer genoeg wel wat langer als verwacht omdat ik in twee verschillende branches had gewerkt zonder dat door te hebben. Omdat het samenvoegen van deze branches niet goed wou lukken, heb ik in de </w:t>
-      </w:r>
-      <w:proofErr w:type="spellStart"/>
-      <w:r>
-        <w:rPr>
-          <w:sz w:val="24"/>
-        </w:rPr>
-        <w:t>branch</w:t>
-      </w:r>
-      <w:proofErr w:type="spellEnd"/>
-      <w:r>
-        <w:rPr>
-          <w:sz w:val="24"/>
-        </w:rPr>
-        <w:t xml:space="preserve"> waar het meeste werk in gedaan was de toepassingen van de andere </w:t>
-      </w:r>
-      <w:proofErr w:type="spellStart"/>
-      <w:r>
-        <w:rPr>
-          <w:sz w:val="24"/>
-        </w:rPr>
-        <w:t>branch</w:t>
-      </w:r>
-      <w:proofErr w:type="spellEnd"/>
-      <w:r>
-        <w:rPr>
-          <w:sz w:val="24"/>
-        </w:rPr>
-        <w:t xml:space="preserve"> nagemaakt.  Nu we een </w:t>
-      </w:r>
-      <w:proofErr w:type="spellStart"/>
-      <w:r>
-        <w:rPr>
-          <w:sz w:val="24"/>
-        </w:rPr>
-        <w:t>backup</w:t>
-      </w:r>
-      <w:proofErr w:type="spellEnd"/>
-      <w:r>
-        <w:rPr>
-          <w:sz w:val="24"/>
-        </w:rPr>
-        <w:t xml:space="preserve"> gemaakt hadden moesten in het </w:t>
-      </w:r>
-      <w:proofErr w:type="spellStart"/>
-      <w:r>
-        <w:rPr>
-          <w:sz w:val="24"/>
-        </w:rPr>
-        <w:t>cms</w:t>
-      </w:r>
-      <w:proofErr w:type="spellEnd"/>
-      <w:r>
-        <w:rPr>
-          <w:sz w:val="24"/>
-        </w:rPr>
-        <w:t xml:space="preserve"> alle links die bestaan met een ingebouwde functie te veranderen van http://(ip van de webserver)/</w:t>
-      </w:r>
-      <w:proofErr w:type="spellStart"/>
-      <w:r>
-        <w:rPr>
-          <w:sz w:val="24"/>
-        </w:rPr>
-        <w:t>jhrisicobeheer</w:t>
-      </w:r>
-      <w:proofErr w:type="spellEnd"/>
-      <w:r>
-        <w:rPr>
-          <w:sz w:val="24"/>
-        </w:rPr>
-        <w:t xml:space="preserve">-nl/ naar https://jhrisicobeheer.demoprojecten.nl/ , als dit ziet zou gebeuren zou je niet binnen de website kunnen navigeren. Toen we alle links vervangen hadden moest er een </w:t>
-      </w:r>
-      <w:proofErr w:type="spellStart"/>
-      <w:r>
-        <w:rPr>
-          <w:sz w:val="24"/>
-        </w:rPr>
-        <w:t>subscription</w:t>
-      </w:r>
-      <w:proofErr w:type="spellEnd"/>
-      <w:r>
-        <w:rPr>
-          <w:sz w:val="24"/>
-        </w:rPr>
-        <w:t xml:space="preserve"> voor jhrisicobeheer.nl gemaakt worden op een van de </w:t>
-      </w:r>
-      <w:proofErr w:type="spellStart"/>
-      <w:r>
-        <w:rPr>
-          <w:sz w:val="24"/>
-        </w:rPr>
-        <w:t>de</w:t>
-      </w:r>
-      <w:proofErr w:type="spellEnd"/>
+        <w:t>Bij het live/op demo zetten van JH Risicobeheer.nl zijn we begonnen met de volledig ontwikkelde website in GIT zetten, dit duurde jammer genoeg wel wat langer als verwacht omdat ik in twee verschillende branches</w:t>
+      </w:r>
+      <w:r>
+        <w:rPr>
+          <w:sz w:val="24"/>
+        </w:rPr>
+        <w:t xml:space="preserve">(je kan </w:t>
+      </w:r>
+      <w:r>
+        <w:rPr>
+          <w:sz w:val="24"/>
+        </w:rPr>
+        <w:t xml:space="preserve">in een GIT project verschillende vertakkingen hebben </w:t>
+      </w:r>
+      <w:r>
+        <w:rPr>
+          <w:sz w:val="24"/>
+        </w:rPr>
+        <w:t>zodat er verschillende versies van een</w:t>
+      </w:r>
+      <w:r>
+        <w:rPr>
+          <w:sz w:val="24"/>
+        </w:rPr>
+        <w:t xml:space="preserve"> project</w:t>
+      </w:r>
       <w:r>
         <w:rPr>
           <w:sz w:val="24"/>
         </w:rPr>
         <w:t xml:space="preserve"> </w:t>
       </w:r>
-      <w:proofErr w:type="spellStart"/>
-      <w:r>
-        <w:rPr>
-          <w:sz w:val="24"/>
-        </w:rPr>
-        <w:t>plesk</w:t>
-      </w:r>
-      <w:proofErr w:type="spellEnd"/>
-      <w:r>
-        <w:rPr>
-          <w:sz w:val="24"/>
-        </w:rPr>
-        <w:t xml:space="preserve"> servers die </w:t>
-      </w:r>
-      <w:proofErr w:type="spellStart"/>
-      <w:r>
-        <w:rPr>
-          <w:sz w:val="24"/>
-        </w:rPr>
-        <w:t>Infracom</w:t>
-      </w:r>
-      <w:proofErr w:type="spellEnd"/>
-      <w:r>
-        <w:rPr>
-          <w:sz w:val="24"/>
-        </w:rPr>
-        <w:t xml:space="preserve"> host. Om het makkelijk te maken met het overzetten van demo naar live hebben we niet een aparte </w:t>
-      </w:r>
-      <w:proofErr w:type="spellStart"/>
-      <w:r>
-        <w:rPr>
-          <w:sz w:val="24"/>
-        </w:rPr>
-        <w:t>subscription</w:t>
-      </w:r>
-      <w:proofErr w:type="spellEnd"/>
-      <w:r>
-        <w:rPr>
-          <w:sz w:val="24"/>
-        </w:rPr>
-        <w:t xml:space="preserve"> aangemaakt voor jhrisicobeheer.demoprojecten.nl maar onder de </w:t>
-      </w:r>
-      <w:proofErr w:type="spellStart"/>
-      <w:r>
-        <w:rPr>
-          <w:sz w:val="24"/>
-        </w:rPr>
-        <w:t>subscription</w:t>
-      </w:r>
-      <w:proofErr w:type="spellEnd"/>
-      <w:r>
-        <w:rPr>
-          <w:sz w:val="24"/>
-        </w:rPr>
-        <w:t xml:space="preserve"> van jhrisicobeheer.nl een alias aangemaakt,  nu als de klant het bericht geeft dat de website live kan hoeven we alleen de links in het </w:t>
-      </w:r>
-      <w:proofErr w:type="spellStart"/>
-      <w:r>
-        <w:rPr>
-          <w:sz w:val="24"/>
-        </w:rPr>
-        <w:t>cms</w:t>
-      </w:r>
-      <w:proofErr w:type="spellEnd"/>
-      <w:r>
-        <w:rPr>
-          <w:sz w:val="24"/>
-        </w:rPr>
-        <w:t xml:space="preserve"> te veranderen en de dns records te veranderen. Nadat de </w:t>
-      </w:r>
-      <w:proofErr w:type="spellStart"/>
-      <w:r>
-        <w:rPr>
-          <w:sz w:val="24"/>
-        </w:rPr>
-        <w:t>subscription</w:t>
-      </w:r>
-      <w:proofErr w:type="spellEnd"/>
-      <w:r>
-        <w:rPr>
-          <w:sz w:val="24"/>
-        </w:rPr>
-        <w:t xml:space="preserve"> met het alias aangemaakt was hebben we de files van de website op de </w:t>
-      </w:r>
-      <w:proofErr w:type="spellStart"/>
-      <w:r>
-        <w:rPr>
-          <w:sz w:val="24"/>
-        </w:rPr>
-        <w:t>plex</w:t>
-      </w:r>
-      <w:proofErr w:type="spellEnd"/>
-      <w:r>
-        <w:rPr>
-          <w:sz w:val="24"/>
-        </w:rPr>
-        <w:t xml:space="preserve"> server gezet, de </w:t>
-      </w:r>
-      <w:proofErr w:type="spellStart"/>
-      <w:r>
-        <w:rPr>
-          <w:sz w:val="24"/>
-        </w:rPr>
-        <w:t>htacces</w:t>
-      </w:r>
-      <w:proofErr w:type="spellEnd"/>
-      <w:r>
-        <w:rPr>
-          <w:sz w:val="24"/>
-        </w:rPr>
-        <w:t xml:space="preserve"> goed aangepast en een </w:t>
-      </w:r>
-      <w:proofErr w:type="spellStart"/>
-      <w:r>
-        <w:rPr>
-          <w:sz w:val="24"/>
-        </w:rPr>
-        <w:t>backup</w:t>
-      </w:r>
-      <w:proofErr w:type="spellEnd"/>
+      <w:r>
+        <w:rPr>
+          <w:sz w:val="24"/>
+        </w:rPr>
+        <w:t xml:space="preserve">tegelijkertijd bereikbaar </w:t>
+      </w:r>
+      <w:r>
+        <w:rPr>
+          <w:sz w:val="24"/>
+        </w:rPr>
+        <w:t>zijn</w:t>
+      </w:r>
+      <w:r>
+        <w:rPr>
+          <w:sz w:val="24"/>
+        </w:rPr>
+        <w:t>)</w:t>
+      </w:r>
+      <w:r>
+        <w:rPr>
+          <w:sz w:val="24"/>
+        </w:rPr>
+        <w:t xml:space="preserve"> had gewerkt zonder dat door te hebben. Omdat het samenvoegen van deze branches niet goed wou lukken, heb ik in de branch waar het meeste werk in gedaan was de toepassingen van de andere branch nagemaakt.  Nu we een </w:t>
+      </w:r>
+      <w:r>
+        <w:rPr>
+          <w:sz w:val="24"/>
+        </w:rPr>
+        <w:t>back-up</w:t>
+      </w:r>
+      <w:r>
+        <w:rPr>
+          <w:sz w:val="24"/>
+        </w:rPr>
+        <w:t xml:space="preserve"> </w:t>
+      </w:r>
+      <w:r>
+        <w:rPr>
+          <w:sz w:val="24"/>
+        </w:rPr>
+        <w:t xml:space="preserve">van de gehele website </w:t>
+      </w:r>
+      <w:r>
+        <w:rPr>
+          <w:sz w:val="24"/>
+        </w:rPr>
+        <w:t xml:space="preserve">gemaakt hadden moesten in het </w:t>
+      </w:r>
+      <w:r>
+        <w:rPr>
+          <w:sz w:val="24"/>
+        </w:rPr>
+        <w:t>CMS</w:t>
+      </w:r>
+      <w:r>
+        <w:rPr>
+          <w:sz w:val="24"/>
+        </w:rPr>
+        <w:t xml:space="preserve"> alle links die</w:t>
+      </w:r>
+      <w:r>
+        <w:rPr>
+          <w:sz w:val="24"/>
+        </w:rPr>
+        <w:t xml:space="preserve"> binnen de website</w:t>
+      </w:r>
+      <w:r>
+        <w:rPr>
+          <w:sz w:val="24"/>
+        </w:rPr>
+        <w:t xml:space="preserve"> bestaan met een ingebouwde functie </w:t>
+      </w:r>
+      <w:r>
+        <w:rPr>
+          <w:sz w:val="24"/>
+        </w:rPr>
+        <w:t>veranderd worden</w:t>
+      </w:r>
+      <w:r>
+        <w:rPr>
+          <w:sz w:val="24"/>
+        </w:rPr>
+        <w:t xml:space="preserve"> van http://(ip van de webserver)/jhrisicobeheer-nl/ naar https://jhrisicobehe</w:t>
+      </w:r>
+      <w:r>
+        <w:rPr>
+          <w:sz w:val="24"/>
+        </w:rPr>
+        <w:t>er.demoprojecten.nl/ , als dit n</w:t>
+      </w:r>
+      <w:r>
+        <w:rPr>
+          <w:sz w:val="24"/>
+        </w:rPr>
+        <w:t>iet zou gebeuren zou je niet binnen de website kunnen navigeren. Toen we alle links vervangen hadden moest er een subscription voor jhrisicobeheer.nl gemaakt worden op een van de plesk servers die Infracom host. Om het makkelijk te maken met het overzetten van demo naar live hebben we niet een aparte subscription aangemaakt voor jhrisicobeheer.demoprojecten.nl maar onder de subscription van jhrisicobeheer.nl een alias</w:t>
+      </w:r>
+      <w:r>
+        <w:rPr>
+          <w:sz w:val="24"/>
+        </w:rPr>
+        <w:t xml:space="preserve">(dit zorgt ervoor dat </w:t>
+      </w:r>
+      <w:r>
+        <w:rPr>
+          <w:sz w:val="24"/>
+        </w:rPr>
+        <w:t>alles doorgelinkt wordt naar de demoprojecten link zolang de alias bestaat)</w:t>
+      </w:r>
+      <w:r>
+        <w:rPr>
+          <w:sz w:val="24"/>
+        </w:rPr>
+        <w:t xml:space="preserve"> aangemaakt,  nu als de klant het bericht geeft dat de website live kan hoeven we alleen de links in het </w:t>
+      </w:r>
+      <w:r>
+        <w:rPr>
+          <w:sz w:val="24"/>
+        </w:rPr>
+        <w:t>CMS</w:t>
+      </w:r>
+      <w:r>
+        <w:rPr>
+          <w:sz w:val="24"/>
+        </w:rPr>
+        <w:t xml:space="preserve"> te veranderen en de dns records te veranderen. Nadat de subscription met het alias aangemaakt was hebben we de files van de website op de plex server gezet, de </w:t>
+      </w:r>
+      <w:r>
+        <w:rPr>
+          <w:sz w:val="24"/>
+        </w:rPr>
+        <w:t>.</w:t>
+      </w:r>
+      <w:r>
+        <w:rPr>
+          <w:sz w:val="24"/>
+        </w:rPr>
+        <w:t xml:space="preserve">htacces goed aangepast en een </w:t>
+      </w:r>
+      <w:r>
+        <w:rPr>
+          <w:sz w:val="24"/>
+        </w:rPr>
+        <w:t>back-up</w:t>
+      </w:r>
       <w:r>
         <w:rPr>
           <w:sz w:val="24"/>
@@ -6887,14 +6134,12 @@
         </w:rPr>
         <w:t xml:space="preserve">ase aan de website gekoppeld. Na het wachten tot de dns records klaar waren, en de website </w:t>
       </w:r>
-      <w:proofErr w:type="spellStart"/>
-      <w:r>
-        <w:rPr>
-          <w:sz w:val="24"/>
-        </w:rPr>
-        <w:t>gecheked</w:t>
-      </w:r>
-      <w:proofErr w:type="spellEnd"/>
+      <w:r>
+        <w:rPr>
+          <w:sz w:val="24"/>
+        </w:rPr>
+        <w:t>gecheckt</w:t>
+      </w:r>
       <w:r>
         <w:rPr>
           <w:sz w:val="24"/>
@@ -6904,49 +6149,12 @@
     </w:p>
     <w:p>
       <w:pPr>
-        <w:rPr>
-          <w:sz w:val="24"/>
-        </w:rPr>
-      </w:pPr>
-      <w:r>
         <w:rPr>
           <w:b/>
           <w:sz w:val="40"/>
           <w:szCs w:val="40"/>
         </w:rPr>
-        <w:t>Resultaat</w:t>
-      </w:r>
-    </w:p>
-    <w:p>
-      <w:pPr>
-        <w:rPr>
-          <w:sz w:val="24"/>
-          <w:szCs w:val="40"/>
-        </w:rPr>
-      </w:pPr>
-      <w:r>
-        <w:rPr>
-          <w:sz w:val="24"/>
-          <w:szCs w:val="40"/>
-        </w:rPr>
-        <w:t xml:space="preserve">Hieronder een afbeelding van jhrisicobeheer.nl op de </w:t>
-      </w:r>
-      <w:proofErr w:type="spellStart"/>
-      <w:r>
-        <w:rPr>
-          <w:sz w:val="24"/>
-          <w:szCs w:val="40"/>
-        </w:rPr>
-        <w:t>plex</w:t>
-      </w:r>
-      <w:proofErr w:type="spellEnd"/>
-      <w:r>
-        <w:rPr>
-          <w:sz w:val="24"/>
-          <w:szCs w:val="40"/>
-        </w:rPr>
-        <w:t xml:space="preserve"> server.</w:t>
-      </w:r>
+      </w:pPr>
     </w:p>
     <w:p>
       <w:pPr>
@@ -6956,6 +6164,72 @@
           <w:szCs w:val="40"/>
         </w:rPr>
       </w:pPr>
+    </w:p>
+    <w:p>
+      <w:pPr>
+        <w:rPr>
+          <w:b/>
+          <w:sz w:val="40"/>
+          <w:szCs w:val="40"/>
+        </w:rPr>
+      </w:pPr>
+    </w:p>
+    <w:p>
+      <w:pPr>
+        <w:rPr>
+          <w:b/>
+          <w:sz w:val="40"/>
+          <w:szCs w:val="40"/>
+        </w:rPr>
+      </w:pPr>
+    </w:p>
+    <w:p>
+      <w:pPr>
+        <w:rPr>
+          <w:b/>
+          <w:sz w:val="40"/>
+          <w:szCs w:val="40"/>
+        </w:rPr>
+      </w:pPr>
+    </w:p>
+    <w:p>
+      <w:pPr>
+        <w:rPr>
+          <w:sz w:val="24"/>
+        </w:rPr>
+      </w:pPr>
+      <w:r>
+        <w:rPr>
+          <w:b/>
+          <w:sz w:val="40"/>
+          <w:szCs w:val="40"/>
+        </w:rPr>
+        <w:t>Resultaat</w:t>
+      </w:r>
+    </w:p>
+    <w:p>
+      <w:pPr>
+        <w:rPr>
+          <w:sz w:val="24"/>
+          <w:szCs w:val="40"/>
+        </w:rPr>
+      </w:pPr>
+      <w:r>
+        <w:rPr>
+          <w:sz w:val="24"/>
+          <w:szCs w:val="40"/>
+        </w:rPr>
+        <w:t>Hieronder een afbeelding van jhrisicobeheer.nl op de plex server.</w:t>
+      </w:r>
+    </w:p>
+    <w:p>
+      <w:pPr>
+        <w:rPr>
+          <w:b/>
+          <w:sz w:val="40"/>
+          <w:szCs w:val="40"/>
+        </w:rPr>
+      </w:pPr>
       <w:r>
         <w:rPr>
           <w:noProof/>
@@ -6963,8 +6237,8 @@
         </w:rPr>
         <w:drawing>
           <wp:inline distT="0" distB="0" distL="0" distR="0" wp14:anchorId="4BFC997D" wp14:editId="5D79CEDE">
-            <wp:extent cx="4546336" cy="1951436"/>
-            <wp:effectExtent l="0" t="0" r="6985" b="0"/>
+            <wp:extent cx="4414863" cy="1895001"/>
+            <wp:effectExtent l="0" t="0" r="5080" b="0"/>
             <wp:docPr id="13" name="Afbeelding 13"/>
             <wp:cNvGraphicFramePr>
               <a:graphicFrameLocks xmlns:a="http://schemas.openxmlformats.org/drawingml/2006/main" noChangeAspect="1"/>
@@ -6985,7 +6259,7 @@
                   <pic:spPr>
                     <a:xfrm>
                       <a:off x="0" y="0"/>
-                      <a:ext cx="4599665" cy="1974327"/>
+                      <a:ext cx="4546996" cy="1951717"/>
                     </a:xfrm>
                     <a:prstGeom prst="rect">
                       <a:avLst/>
@@ -7010,40 +6284,23 @@
           <w:sz w:val="24"/>
           <w:szCs w:val="40"/>
         </w:rPr>
-        <w:lastRenderedPageBreak/>
-        <w:t xml:space="preserve">Hieronder een afbeelding van de belangrijkste dns records. (de ipv4 en ipv6 records zijn </w:t>
-      </w:r>
-      <w:proofErr w:type="spellStart"/>
-      <w:r>
-        <w:rPr>
-          <w:sz w:val="24"/>
-          <w:szCs w:val="40"/>
-        </w:rPr>
-        <w:t>geblurred</w:t>
-      </w:r>
-      <w:proofErr w:type="spellEnd"/>
-      <w:r>
-        <w:rPr>
-          <w:sz w:val="24"/>
-          <w:szCs w:val="40"/>
-        </w:rPr>
-        <w:t xml:space="preserve"> voor </w:t>
-      </w:r>
-      <w:proofErr w:type="spellStart"/>
-      <w:r>
-        <w:rPr>
-          <w:sz w:val="24"/>
-          <w:szCs w:val="40"/>
-        </w:rPr>
-        <w:t>gevoeligheids</w:t>
-      </w:r>
-      <w:proofErr w:type="spellEnd"/>
-      <w:r>
-        <w:rPr>
-          <w:sz w:val="24"/>
-          <w:szCs w:val="40"/>
-        </w:rPr>
-        <w:t xml:space="preserve"> redenen)</w:t>
+        <w:t xml:space="preserve">Hieronder een afbeelding van de belangrijkste dns records. (de ipv4 en </w:t>
+      </w:r>
+      <w:r>
+        <w:rPr>
+          <w:sz w:val="24"/>
+          <w:szCs w:val="40"/>
+        </w:rPr>
+        <w:t>ipv6 records zijn geblurred omdat dat bedrijfsgegevens zijn die niet door iedereen bekeken mogen worden</w:t>
+      </w:r>
+      <w:bookmarkStart w:id="3" w:name="_GoBack"/>
+      <w:bookmarkEnd w:id="3"/>
+      <w:r>
+        <w:rPr>
+          <w:sz w:val="24"/>
+          <w:szCs w:val="40"/>
+        </w:rPr>
+        <w:t>)</w:t>
       </w:r>
     </w:p>
     <w:p>
@@ -7117,6 +6374,77 @@
       <w:pPr>
         <w:rPr>
           <w:sz w:val="24"/>
+          <w:szCs w:val="40"/>
+        </w:rPr>
+      </w:pPr>
+      <w:r>
+        <w:rPr>
+          <w:sz w:val="24"/>
+          <w:szCs w:val="40"/>
+        </w:rPr>
+        <w:t>Ik heb bij het maken van dit werkproces geleerd hoe</w:t>
+      </w:r>
+      <w:r>
+        <w:rPr>
+          <w:sz w:val="24"/>
+          <w:szCs w:val="40"/>
+        </w:rPr>
+        <w:t xml:space="preserve"> ik met het </w:t>
+      </w:r>
+      <w:r>
+        <w:rPr>
+          <w:sz w:val="24"/>
+          <w:szCs w:val="40"/>
+        </w:rPr>
+        <w:t>beheer paneel</w:t>
+      </w:r>
+      <w:r>
+        <w:rPr>
+          <w:sz w:val="24"/>
+          <w:szCs w:val="40"/>
+        </w:rPr>
+        <w:t xml:space="preserve"> van plesk servers om moet gaan, dit is handig als ik in de toekomst een website moet beheren op een plesk server.</w:t>
+      </w:r>
+      <w:r>
+        <w:rPr>
+          <w:sz w:val="24"/>
+          <w:szCs w:val="40"/>
+        </w:rPr>
+        <w:t xml:space="preserve"> Verder heb ik ook geleerd wat een host subsctiption is </w:t>
+      </w:r>
+      <w:r>
+        <w:rPr>
+          <w:sz w:val="24"/>
+          <w:szCs w:val="40"/>
+        </w:rPr>
+        <w:t>en wat dns is. O</w:t>
+      </w:r>
+      <w:r>
+        <w:rPr>
+          <w:sz w:val="24"/>
+          <w:szCs w:val="40"/>
+        </w:rPr>
+        <w:t>mdat ik meer aan de programmeer kant van de ICT zit weet ik niet veel van het beheer gedeelte</w:t>
+      </w:r>
+      <w:r>
+        <w:rPr>
+          <w:sz w:val="24"/>
+          <w:szCs w:val="40"/>
+        </w:rPr>
+        <w:t>,</w:t>
+      </w:r>
+      <w:r>
+        <w:rPr>
+          <w:sz w:val="24"/>
+          <w:szCs w:val="40"/>
+        </w:rPr>
+        <w:t xml:space="preserve"> terwijl deze kennis wel nodig blijkt te zijn voor programmeurs in de praktijk. </w:t>
+      </w:r>
+    </w:p>
+    <w:p>
+      <w:pPr>
+        <w:rPr>
+          <w:sz w:val="24"/>
           <w:szCs w:val="32"/>
         </w:rPr>
       </w:pPr>
@@ -7125,24 +6453,63 @@
           <w:sz w:val="24"/>
           <w:szCs w:val="40"/>
         </w:rPr>
-        <w:t xml:space="preserve">Ik heb bij het maken van dit werkproces geleerd hoe ik met het  beheer paneel van </w:t>
-      </w:r>
-      <w:proofErr w:type="spellStart"/>
-      <w:r>
-        <w:rPr>
-          <w:sz w:val="24"/>
-          <w:szCs w:val="40"/>
-        </w:rPr>
-        <w:t>plesk</w:t>
-      </w:r>
-      <w:proofErr w:type="spellEnd"/>
-      <w:r>
-        <w:rPr>
-          <w:sz w:val="24"/>
-          <w:szCs w:val="40"/>
-        </w:rPr>
-        <w:t xml:space="preserve"> servers om moet gaan </w:t>
-      </w:r>
+        <w:t>Over het algemeen is dit werkproces goed verlopen</w:t>
+      </w:r>
+      <w:r>
+        <w:rPr>
+          <w:sz w:val="24"/>
+          <w:szCs w:val="40"/>
+        </w:rPr>
+        <w:t>, het enig wat fout was gegaan is dat ik in twee verschillende branches van het project aan het werken was. In de toekomst weet ik nu ten minste wel dat ik hier op moet letten als er verschillende git branches zijn voor een project.</w:t>
+      </w:r>
+    </w:p>
+    <w:p>
+      <w:pPr>
+        <w:rPr>
+          <w:sz w:val="32"/>
+          <w:szCs w:val="32"/>
+        </w:rPr>
+      </w:pPr>
+    </w:p>
+    <w:p>
+      <w:pPr>
+        <w:rPr>
+          <w:sz w:val="32"/>
+          <w:szCs w:val="32"/>
+        </w:rPr>
+      </w:pPr>
+    </w:p>
+    <w:p>
+      <w:pPr>
+        <w:rPr>
+          <w:sz w:val="32"/>
+          <w:szCs w:val="32"/>
+        </w:rPr>
+      </w:pPr>
+    </w:p>
+    <w:p>
+      <w:pPr>
+        <w:rPr>
+          <w:sz w:val="32"/>
+          <w:szCs w:val="32"/>
+        </w:rPr>
+      </w:pPr>
+    </w:p>
+    <w:p>
+      <w:pPr>
+        <w:rPr>
+          <w:sz w:val="32"/>
+          <w:szCs w:val="32"/>
+        </w:rPr>
+      </w:pPr>
+    </w:p>
+    <w:p>
+      <w:pPr>
+        <w:rPr>
+          <w:sz w:val="32"/>
+          <w:szCs w:val="32"/>
+        </w:rPr>
+      </w:pPr>
     </w:p>
     <w:p>
       <w:pPr>
@@ -7210,7 +6577,21 @@
           <w:sz w:val="24"/>
           <w:szCs w:val="24"/>
         </w:rPr>
-        <w:t>De website JH Risicobeheer is op demo gezet en het implementatie proces moet geëvalueerd worden.</w:t>
+        <w:t>De website JH Risicobeheer is op demo gezet en het implementatie</w:t>
+      </w:r>
+      <w:r>
+        <w:rPr>
+          <w:sz w:val="24"/>
+          <w:szCs w:val="24"/>
+        </w:rPr>
+        <w:t xml:space="preserve"> traject</w:t>
+      </w:r>
+      <w:r>
+        <w:rPr>
+          <w:sz w:val="24"/>
+          <w:szCs w:val="24"/>
+        </w:rPr>
+        <w:t xml:space="preserve"> proces moet geëvalueerd worden.</w:t>
       </w:r>
     </w:p>
     <w:p>
@@ -7265,7 +6646,45 @@
     <w:p>
       <w:pPr>
         <w:rPr>
+          <w:sz w:val="24"/>
+          <w:szCs w:val="24"/>
+        </w:rPr>
+      </w:pPr>
+      <w:r>
+        <w:rPr>
+          <w:sz w:val="24"/>
+          <w:szCs w:val="24"/>
+        </w:rPr>
+        <w:t xml:space="preserve">Ik heb met een paar collega’s het over de implementatie van de website jhrisicobeheer.nl gehad. Hieronder staan de </w:t>
+      </w:r>
+      <w:r>
+        <w:rPr>
+          <w:sz w:val="24"/>
+          <w:szCs w:val="24"/>
+        </w:rPr>
+        <w:t>vragen die ik heb gesteld</w:t>
+      </w:r>
+      <w:r>
+        <w:rPr>
+          <w:sz w:val="24"/>
+          <w:szCs w:val="24"/>
+        </w:rPr>
+        <w:t>.</w:t>
+      </w:r>
+    </w:p>
+    <w:p>
+      <w:pPr>
+        <w:rPr>
+          <w:sz w:val="24"/>
+          <w:szCs w:val="24"/>
+        </w:rPr>
+      </w:pPr>
+    </w:p>
+    <w:p>
+      <w:pPr>
+        <w:rPr>
           <w:b/>
+          <w:color w:val="FF3399"/>
           <w:sz w:val="28"/>
           <w:szCs w:val="36"/>
         </w:rPr>
@@ -7273,11 +6692,30 @@
       <w:r>
         <w:rPr>
           <w:b/>
+          <w:color w:val="FF3399"/>
           <w:sz w:val="28"/>
           <w:szCs w:val="36"/>
         </w:rPr>
         <w:t>John Bos</w:t>
       </w:r>
+      <w:r>
+        <w:rPr>
+          <w:b/>
+          <w:color w:val="FF3399"/>
+          <w:sz w:val="28"/>
+          <w:szCs w:val="36"/>
+        </w:rPr>
+        <w:t xml:space="preserve"> &amp; Mark Hamberg</w:t>
+      </w:r>
+      <w:r>
+        <w:rPr>
+          <w:b/>
+          <w:color w:val="FF3399"/>
+          <w:sz w:val="28"/>
+          <w:szCs w:val="36"/>
+        </w:rPr>
+        <w:t>:</w:t>
+      </w:r>
     </w:p>
     <w:p>
       <w:pPr>
@@ -7306,21 +6744,7 @@
         <w:rPr>
           <w:sz w:val="24"/>
         </w:rPr>
-        <w:t xml:space="preserve">De implementatie zelf verliep goed, alleen had Sjihdazi een paar fouten gemaakt in Git, waardoor er twee branches langs elkaar liepen. Het heeft dus wat extra tijd gekost om deze branches te </w:t>
-      </w:r>
-      <w:proofErr w:type="spellStart"/>
-      <w:r>
-        <w:rPr>
-          <w:sz w:val="24"/>
-        </w:rPr>
-        <w:t>mergen</w:t>
-      </w:r>
-      <w:proofErr w:type="spellEnd"/>
-      <w:r>
-        <w:rPr>
-          <w:sz w:val="24"/>
-        </w:rPr>
-        <w:t>, maar het klaarzetten van de website zelf verliep vlekkeloos.</w:t>
+        <w:t>De implementatie zelf verliep goed, alleen had Sjihdazi een paar fouten gemaakt in Git, waardoor er twee branches langs elkaar liepen. Het heeft dus wat extra tijd gekost om deze branches te mergen, maar het klaarzetten van de website zelf verliep vlekkeloos.</w:t>
       </w:r>
     </w:p>
     <w:p>
@@ -7357,21 +6781,7 @@
         <w:rPr>
           <w:sz w:val="24"/>
         </w:rPr>
-        <w:t xml:space="preserve">Zoals hierboven beschreven was tijdens het ontwikkelen van de site een branche in Git aangemaakt en deze is vervolgens vergeten. Wanneer we de site ‘live’ gingen zetten was het nodig om deze branches tot één te </w:t>
-      </w:r>
-      <w:proofErr w:type="spellStart"/>
-      <w:r>
-        <w:rPr>
-          <w:sz w:val="24"/>
-        </w:rPr>
-        <w:t>mergen</w:t>
-      </w:r>
-      <w:proofErr w:type="spellEnd"/>
-      <w:r>
-        <w:rPr>
-          <w:sz w:val="24"/>
-        </w:rPr>
-        <w:t xml:space="preserve"> om alle aanpassingen wel mee te nemen. Daarnaast had Sjihdazi gebruik gemaakt van hoofdletters in bestandsnamen (van afbeeldingen), hierdoor werden er sommige bestanden niet gevonden op de liveomgeving (Linux-Windows verschil), dit was gelukkig gemakkelijk te fixen. </w:t>
+        <w:t xml:space="preserve">Zoals hierboven beschreven was tijdens het ontwikkelen van de site een branche in Git aangemaakt en deze is vervolgens vergeten. Wanneer we de site ‘live’ gingen zetten was het nodig om deze branches tot één te mergen om alle aanpassingen wel mee te nemen. Daarnaast had Sjihdazi gebruik gemaakt van hoofdletters in bestandsnamen (van afbeeldingen), hierdoor werden er sommige bestanden niet gevonden op de liveomgeving (Linux-Windows verschil), dit was gelukkig gemakkelijk te fixen. </w:t>
       </w:r>
     </w:p>
     <w:p>
@@ -7408,115 +6818,27 @@
         <w:rPr>
           <w:sz w:val="24"/>
         </w:rPr>
-        <w:lastRenderedPageBreak/>
         <w:t xml:space="preserve">Sjihdazi heeft de website ontwikkeld zoals beschreven, dus de opdrachtgever zal hier ongetwijfeld tevreden over zijn. </w:t>
       </w:r>
-    </w:p>
-    <w:p>
-      <w:pPr>
-        <w:rPr>
-          <w:sz w:val="24"/>
-        </w:rPr>
-      </w:pPr>
-    </w:p>
-    <w:p>
-      <w:pPr>
-        <w:rPr>
-          <w:b/>
-          <w:sz w:val="28"/>
-          <w:szCs w:val="36"/>
-        </w:rPr>
-      </w:pPr>
-      <w:r>
-        <w:rPr>
-          <w:b/>
-          <w:sz w:val="28"/>
-          <w:szCs w:val="36"/>
-        </w:rPr>
-        <w:t>Mark Hamberg</w:t>
-      </w:r>
-    </w:p>
-    <w:p>
-      <w:pPr>
-        <w:rPr>
-          <w:b/>
-          <w:bCs/>
-          <w:sz w:val="24"/>
-        </w:rPr>
-      </w:pPr>
-      <w:r>
-        <w:rPr>
-          <w:b/>
-          <w:bCs/>
-          <w:sz w:val="24"/>
-        </w:rPr>
-        <w:t>Hoe vond je de implementatie verlopen?</w:t>
-      </w:r>
-    </w:p>
-    <w:p>
-      <w:pPr>
-        <w:rPr>
-          <w:sz w:val="24"/>
-        </w:rPr>
-      </w:pPr>
-    </w:p>
-    <w:p>
-      <w:pPr>
-        <w:rPr>
-          <w:b/>
-          <w:bCs/>
-          <w:sz w:val="24"/>
-        </w:rPr>
-      </w:pPr>
-      <w:r>
-        <w:rPr>
-          <w:b/>
-          <w:bCs/>
-          <w:sz w:val="24"/>
-        </w:rPr>
-        <w:t>Wat had er beter kunnen gaan?</w:t>
-      </w:r>
-    </w:p>
-    <w:p>
-      <w:pPr>
-        <w:rPr>
-          <w:sz w:val="24"/>
-        </w:rPr>
-      </w:pPr>
-      <w:bookmarkStart w:id="3" w:name="_GoBack"/>
-      <w:bookmarkEnd w:id="3"/>
-    </w:p>
-    <w:p>
-      <w:pPr>
-        <w:rPr>
-          <w:b/>
-          <w:bCs/>
-          <w:sz w:val="24"/>
-        </w:rPr>
-      </w:pPr>
-      <w:r>
-        <w:rPr>
-          <w:b/>
-          <w:bCs/>
-          <w:sz w:val="24"/>
-        </w:rPr>
-        <w:t>Wat denk je dat de gebruikers van de implementatie zullen vinden?</w:t>
-      </w:r>
-    </w:p>
-    <w:p>
-      <w:pPr>
-        <w:rPr>
-          <w:sz w:val="24"/>
-        </w:rPr>
-      </w:pPr>
-    </w:p>
-    <w:p>
-      <w:pPr>
-        <w:rPr>
-          <w:sz w:val="32"/>
-          <w:szCs w:val="36"/>
-        </w:rPr>
-      </w:pPr>
+      <w:r>
+        <w:rPr>
+          <w:sz w:val="24"/>
+        </w:rPr>
+        <w:t xml:space="preserve"> </w:t>
+      </w:r>
+    </w:p>
+    <w:p>
+      <w:pPr>
+        <w:rPr>
+          <w:sz w:val="24"/>
+        </w:rPr>
+      </w:pPr>
+      <w:r>
+        <w:rPr>
+          <w:sz w:val="24"/>
+        </w:rPr>
+        <w:t>De klant was tevreden met het eindresultaat.</w:t>
+      </w:r>
     </w:p>
     <w:p>
       <w:pPr>
@@ -7532,7 +6854,133 @@
           <w:sz w:val="40"/>
           <w:szCs w:val="40"/>
         </w:rPr>
+        <w:lastRenderedPageBreak/>
         <w:t>Resultaat</w:t>
+      </w:r>
+    </w:p>
+    <w:p>
+      <w:pPr>
+        <w:rPr>
+          <w:sz w:val="24"/>
+        </w:rPr>
+      </w:pPr>
+      <w:r>
+        <w:rPr>
+          <w:sz w:val="24"/>
+        </w:rPr>
+        <w:t>Over het algemeen zijn de reacties over van mijn collega’s het implementatietraject positief. Er zijn nog wel een paar verbeterpuntjes. Het eindproduct is jammer genoeg wel later als de afgesproken datum live gegaan, maar gelukkig was de klant wel tevreden met het product.</w:t>
+      </w:r>
+    </w:p>
+    <w:p>
+      <w:pPr>
+        <w:rPr>
+          <w:sz w:val="24"/>
+          <w:szCs w:val="40"/>
+        </w:rPr>
+      </w:pPr>
+      <w:r>
+        <w:rPr>
+          <w:sz w:val="24"/>
+          <w:szCs w:val="40"/>
+        </w:rPr>
+        <w:t>De acceptatie test is zonder al te voel problemen verlopen en volgens de wijze van de Multimove wiki uitgevoerd</w:t>
+      </w:r>
+      <w:r>
+        <w:rPr>
+          <w:sz w:val="24"/>
+          <w:szCs w:val="40"/>
+        </w:rPr>
+        <w:t>, jammer genoeg duurde het doorlopen van de criteria wel langer als verwacht</w:t>
+      </w:r>
+      <w:r>
+        <w:rPr>
+          <w:sz w:val="24"/>
+          <w:szCs w:val="40"/>
+        </w:rPr>
+        <w:t>. Alle criteria zijn voltooid en na het oplossen van een paar fouten goedgekeurd.</w:t>
+      </w:r>
+    </w:p>
+    <w:p>
+      <w:pPr>
+        <w:rPr>
+          <w:b/>
+          <w:sz w:val="40"/>
+          <w:szCs w:val="40"/>
+        </w:rPr>
+      </w:pPr>
+      <w:r>
+        <w:rPr>
+          <w:b/>
+          <w:sz w:val="40"/>
+          <w:szCs w:val="40"/>
+        </w:rPr>
+        <w:t>Reflectie</w:t>
+      </w:r>
+    </w:p>
+    <w:p>
+      <w:pPr>
+        <w:rPr>
+          <w:sz w:val="24"/>
+          <w:szCs w:val="40"/>
+        </w:rPr>
+      </w:pPr>
+      <w:r>
+        <w:rPr>
+          <w:sz w:val="24"/>
+          <w:szCs w:val="40"/>
+        </w:rPr>
+        <w:t>Ik heb bij het maken van dit werkproces geleerd een implementatie te evalueren.</w:t>
+      </w:r>
+    </w:p>
+    <w:p>
+      <w:pPr>
+        <w:rPr>
+          <w:sz w:val="24"/>
+          <w:szCs w:val="40"/>
+        </w:rPr>
+      </w:pPr>
+      <w:r>
+        <w:rPr>
+          <w:sz w:val="24"/>
+          <w:szCs w:val="40"/>
+        </w:rPr>
+        <w:t>Ik kon gelukkig snel bij mijn collega’s terecht met mijn vragen zodat</w:t>
+      </w:r>
+      <w:r>
+        <w:rPr>
+          <w:sz w:val="24"/>
+          <w:szCs w:val="40"/>
+        </w:rPr>
+        <w:t xml:space="preserve"> ik snel kon inzien wat er allemaal goed en fout was gegaan tijdens de implementatie.</w:t>
+      </w:r>
+    </w:p>
+    <w:p>
+      <w:pPr>
+        <w:rPr>
+          <w:sz w:val="24"/>
+          <w:szCs w:val="32"/>
+        </w:rPr>
+      </w:pPr>
+      <w:r>
+        <w:rPr>
+          <w:sz w:val="24"/>
+          <w:szCs w:val="40"/>
+        </w:rPr>
+        <w:t xml:space="preserve">Gelukkig is er niet veel fout gegaan bij </w:t>
+      </w:r>
+      <w:r>
+        <w:rPr>
+          <w:sz w:val="24"/>
+          <w:szCs w:val="40"/>
+        </w:rPr>
+        <w:t>dit werkproces, maar ik moet er bij het implementeren voortaan wel goed op letten of ik de goede benamingen voor bestanden gebruik omdat onder andere daardoor de implementatie vertraagd was. Hier ga ik voortaan beter op letten</w:t>
+      </w:r>
+      <w:r>
+        <w:rPr>
+          <w:sz w:val="24"/>
+          <w:szCs w:val="40"/>
+        </w:rPr>
+        <w:t>.</w:t>
       </w:r>
     </w:p>
     <w:p>
@@ -7542,449 +6990,473 @@
           <w:szCs w:val="32"/>
         </w:rPr>
       </w:pPr>
-      <w:r>
+    </w:p>
+    <w:p>
+      <w:pPr>
+        <w:rPr>
+          <w:sz w:val="32"/>
+          <w:szCs w:val="32"/>
+        </w:rPr>
+      </w:pPr>
+    </w:p>
+    <w:p>
+      <w:pPr>
+        <w:rPr>
+          <w:sz w:val="32"/>
+          <w:szCs w:val="32"/>
+        </w:rPr>
+      </w:pPr>
+    </w:p>
+    <w:p>
+      <w:pPr>
+        <w:rPr>
+          <w:sz w:val="32"/>
+          <w:szCs w:val="32"/>
+        </w:rPr>
+      </w:pPr>
+    </w:p>
+    <w:p>
+      <w:pPr>
+        <w:rPr>
+          <w:sz w:val="32"/>
+          <w:szCs w:val="32"/>
+        </w:rPr>
+      </w:pPr>
+    </w:p>
+    <w:p>
+      <w:pPr>
+        <w:rPr>
+          <w:sz w:val="32"/>
+          <w:szCs w:val="32"/>
+        </w:rPr>
+      </w:pPr>
+    </w:p>
+    <w:p>
+      <w:pPr>
+        <w:rPr>
+          <w:sz w:val="32"/>
+          <w:szCs w:val="32"/>
+        </w:rPr>
+      </w:pPr>
+    </w:p>
+    <w:p>
+      <w:pPr>
+        <w:rPr>
+          <w:sz w:val="32"/>
+          <w:szCs w:val="32"/>
+        </w:rPr>
+      </w:pPr>
+    </w:p>
+    <w:p>
+      <w:pPr>
+        <w:rPr>
+          <w:sz w:val="32"/>
+          <w:szCs w:val="32"/>
+        </w:rPr>
+      </w:pPr>
+    </w:p>
+    <w:p>
+      <w:pPr>
+        <w:rPr>
+          <w:sz w:val="32"/>
+          <w:szCs w:val="32"/>
+        </w:rPr>
+      </w:pPr>
+    </w:p>
+    <w:p>
+      <w:pPr>
+        <w:rPr>
+          <w:sz w:val="32"/>
+          <w:szCs w:val="32"/>
+        </w:rPr>
+      </w:pPr>
+    </w:p>
+    <w:p>
+      <w:pPr>
+        <w:rPr>
+          <w:sz w:val="32"/>
+          <w:szCs w:val="32"/>
+        </w:rPr>
+      </w:pPr>
+    </w:p>
+    <w:p>
+      <w:pPr>
+        <w:rPr>
+          <w:sz w:val="32"/>
+          <w:szCs w:val="32"/>
+        </w:rPr>
+      </w:pPr>
+    </w:p>
+    <w:p>
+      <w:pPr>
+        <w:rPr>
+          <w:sz w:val="32"/>
+          <w:szCs w:val="32"/>
+        </w:rPr>
+      </w:pPr>
+    </w:p>
+    <w:p>
+      <w:pPr>
+        <w:rPr>
+          <w:sz w:val="32"/>
+          <w:szCs w:val="32"/>
+        </w:rPr>
+      </w:pPr>
+      <w:r>
+        <w:rPr>
+          <w:sz w:val="32"/>
+          <w:szCs w:val="32"/>
+        </w:rPr>
+        <w:t>4.1</w:t>
+      </w:r>
+      <w:r>
+        <w:rPr>
+          <w:sz w:val="32"/>
+          <w:szCs w:val="32"/>
+        </w:rPr>
+        <w:t xml:space="preserve"> (Onderhoud</w:t>
+      </w:r>
+      <w:r>
+        <w:rPr>
+          <w:sz w:val="32"/>
+          <w:szCs w:val="32"/>
+        </w:rPr>
+        <w:t xml:space="preserve"> applicaties.)</w:t>
+      </w:r>
+    </w:p>
+    <w:p>
+      <w:pPr>
+        <w:rPr>
+          <w:sz w:val="32"/>
+          <w:szCs w:val="32"/>
+        </w:rPr>
+      </w:pPr>
+    </w:p>
+    <w:p>
+      <w:pPr>
         <w:rPr>
           <w:b/>
           <w:sz w:val="40"/>
           <w:szCs w:val="40"/>
         </w:rPr>
-        <w:t>Reflectie</w:t>
-      </w:r>
-    </w:p>
-    <w:p>
-      <w:pPr>
-        <w:rPr>
-          <w:sz w:val="32"/>
-          <w:szCs w:val="32"/>
-        </w:rPr>
-      </w:pPr>
-      <w:r>
-        <w:rPr>
-          <w:sz w:val="32"/>
-          <w:szCs w:val="32"/>
-        </w:rPr>
-        <w:t xml:space="preserve">    </w:t>
-      </w:r>
-    </w:p>
-    <w:p>
-      <w:pPr>
-        <w:rPr>
-          <w:sz w:val="32"/>
-          <w:szCs w:val="32"/>
-        </w:rPr>
-      </w:pPr>
-    </w:p>
-    <w:p>
-      <w:pPr>
-        <w:rPr>
-          <w:sz w:val="32"/>
-          <w:szCs w:val="32"/>
-        </w:rPr>
-      </w:pPr>
-    </w:p>
-    <w:p>
-      <w:pPr>
-        <w:rPr>
-          <w:sz w:val="32"/>
-          <w:szCs w:val="32"/>
-        </w:rPr>
-      </w:pPr>
-    </w:p>
-    <w:p>
-      <w:pPr>
-        <w:rPr>
-          <w:sz w:val="32"/>
-          <w:szCs w:val="32"/>
-        </w:rPr>
-      </w:pPr>
-    </w:p>
-    <w:p>
-      <w:pPr>
-        <w:rPr>
-          <w:sz w:val="32"/>
-          <w:szCs w:val="32"/>
-        </w:rPr>
-      </w:pPr>
-    </w:p>
-    <w:p>
-      <w:pPr>
-        <w:rPr>
-          <w:sz w:val="32"/>
-          <w:szCs w:val="32"/>
-        </w:rPr>
-      </w:pPr>
-    </w:p>
-    <w:p>
-      <w:pPr>
-        <w:rPr>
-          <w:sz w:val="32"/>
-          <w:szCs w:val="32"/>
-        </w:rPr>
-      </w:pPr>
-      <w:r>
-        <w:rPr>
-          <w:sz w:val="32"/>
-          <w:szCs w:val="32"/>
-        </w:rPr>
-        <w:t>4.1</w:t>
-      </w:r>
-      <w:r>
-        <w:rPr>
-          <w:sz w:val="32"/>
-          <w:szCs w:val="32"/>
-        </w:rPr>
-        <w:t xml:space="preserve"> (Onderhoud</w:t>
-      </w:r>
-      <w:r>
-        <w:rPr>
-          <w:sz w:val="32"/>
-          <w:szCs w:val="32"/>
-        </w:rPr>
-        <w:t xml:space="preserve"> applicaties.)</w:t>
-      </w:r>
-    </w:p>
-    <w:p>
-      <w:pPr>
-        <w:rPr>
-          <w:sz w:val="32"/>
-          <w:szCs w:val="32"/>
-        </w:rPr>
-      </w:pPr>
-    </w:p>
-    <w:p>
-      <w:pPr>
+      </w:pPr>
+      <w:r>
         <w:rPr>
           <w:b/>
           <w:sz w:val="40"/>
           <w:szCs w:val="40"/>
         </w:rPr>
-      </w:pPr>
-      <w:r>
+        <w:t>Situatie</w:t>
+      </w:r>
+    </w:p>
+    <w:p>
+      <w:pPr>
+        <w:rPr>
+          <w:sz w:val="24"/>
+          <w:szCs w:val="24"/>
+        </w:rPr>
+      </w:pPr>
+      <w:r>
+        <w:rPr>
+          <w:sz w:val="24"/>
+          <w:szCs w:val="24"/>
+        </w:rPr>
+        <w:t xml:space="preserve">Multimove maakt gebruik van een </w:t>
+      </w:r>
+      <w:r>
+        <w:rPr>
+          <w:sz w:val="24"/>
+          <w:szCs w:val="24"/>
+        </w:rPr>
+        <w:t>CMS</w:t>
+      </w:r>
+      <w:r>
+        <w:rPr>
+          <w:sz w:val="24"/>
+          <w:szCs w:val="24"/>
+        </w:rPr>
+        <w:t xml:space="preserve"> (Content Management System)</w:t>
+      </w:r>
+      <w:r>
+        <w:rPr>
+          <w:sz w:val="24"/>
+          <w:szCs w:val="24"/>
+        </w:rPr>
+        <w:t xml:space="preserve"> waar klanten</w:t>
+      </w:r>
+      <w:r>
+        <w:rPr>
+          <w:sz w:val="24"/>
+          <w:szCs w:val="24"/>
+        </w:rPr>
+        <w:t xml:space="preserve"> ook</w:t>
+      </w:r>
+      <w:r>
+        <w:rPr>
+          <w:sz w:val="24"/>
+          <w:szCs w:val="24"/>
+        </w:rPr>
+        <w:t xml:space="preserve"> </w:t>
+      </w:r>
+      <w:r>
+        <w:rPr>
+          <w:sz w:val="24"/>
+          <w:szCs w:val="24"/>
+        </w:rPr>
+        <w:t>gebruik</w:t>
+      </w:r>
+      <w:r>
+        <w:rPr>
+          <w:sz w:val="24"/>
+          <w:szCs w:val="24"/>
+        </w:rPr>
+        <w:t xml:space="preserve"> </w:t>
+      </w:r>
+      <w:r>
+        <w:rPr>
+          <w:sz w:val="24"/>
+          <w:szCs w:val="24"/>
+        </w:rPr>
+        <w:t xml:space="preserve">van </w:t>
+      </w:r>
+      <w:r>
+        <w:rPr>
+          <w:sz w:val="24"/>
+          <w:szCs w:val="24"/>
+        </w:rPr>
+        <w:t>kunnen</w:t>
+      </w:r>
+      <w:r>
+        <w:rPr>
+          <w:sz w:val="24"/>
+          <w:szCs w:val="24"/>
+        </w:rPr>
+        <w:t xml:space="preserve"> maken</w:t>
+      </w:r>
+      <w:r>
+        <w:rPr>
+          <w:sz w:val="24"/>
+          <w:szCs w:val="24"/>
+        </w:rPr>
+        <w:t xml:space="preserve">. </w:t>
+      </w:r>
+      <w:r>
+        <w:rPr>
+          <w:sz w:val="24"/>
+          <w:szCs w:val="24"/>
+        </w:rPr>
+        <w:t>In dit CMS</w:t>
+      </w:r>
+      <w:r>
+        <w:rPr>
+          <w:sz w:val="24"/>
+          <w:szCs w:val="24"/>
+        </w:rPr>
+        <w:t xml:space="preserve"> kunnen de klanten dus als de website af is en online</w:t>
+      </w:r>
+      <w:r>
+        <w:rPr>
+          <w:sz w:val="24"/>
+          <w:szCs w:val="24"/>
+        </w:rPr>
+        <w:t xml:space="preserve"> of op demo</w:t>
+      </w:r>
+      <w:r>
+        <w:rPr>
+          <w:sz w:val="24"/>
+          <w:szCs w:val="24"/>
+        </w:rPr>
+        <w:t xml:space="preserve"> staat</w:t>
+      </w:r>
+      <w:r>
+        <w:rPr>
+          <w:sz w:val="24"/>
+          <w:szCs w:val="24"/>
+        </w:rPr>
+        <w:t>,</w:t>
+      </w:r>
+      <w:r>
+        <w:rPr>
+          <w:sz w:val="24"/>
+          <w:szCs w:val="24"/>
+        </w:rPr>
+        <w:t xml:space="preserve"> beperkte aanpassingen </w:t>
+      </w:r>
+      <w:r>
+        <w:rPr>
+          <w:sz w:val="24"/>
+          <w:szCs w:val="24"/>
+        </w:rPr>
+        <w:t xml:space="preserve">in </w:t>
+      </w:r>
+      <w:r>
+        <w:rPr>
+          <w:sz w:val="24"/>
+          <w:szCs w:val="24"/>
+        </w:rPr>
+        <w:t xml:space="preserve">maken. Mochten klanten het </w:t>
+      </w:r>
+      <w:r>
+        <w:rPr>
+          <w:sz w:val="24"/>
+          <w:szCs w:val="24"/>
+        </w:rPr>
+        <w:t>CMS</w:t>
+      </w:r>
+      <w:r>
+        <w:rPr>
+          <w:sz w:val="24"/>
+          <w:szCs w:val="24"/>
+        </w:rPr>
+        <w:t xml:space="preserve"> niet goed begrijpen of vragen hebben over de website zelf kan de support van Multimove via telefoon of e-mail </w:t>
+      </w:r>
+      <w:r>
+        <w:rPr>
+          <w:sz w:val="24"/>
+          <w:szCs w:val="24"/>
+        </w:rPr>
+        <w:t xml:space="preserve">bereikt worden. </w:t>
+      </w:r>
+    </w:p>
+    <w:p>
+      <w:pPr>
+        <w:rPr>
+          <w:sz w:val="24"/>
+          <w:szCs w:val="24"/>
+        </w:rPr>
+      </w:pPr>
+      <w:r>
+        <w:rPr>
+          <w:sz w:val="24"/>
+          <w:szCs w:val="24"/>
+        </w:rPr>
+        <w:t>Het bedrijf Cargo Floor wil een paar brochures op hun website vervangen</w:t>
+      </w:r>
+      <w:r>
+        <w:rPr>
+          <w:sz w:val="24"/>
+          <w:szCs w:val="24"/>
+        </w:rPr>
+        <w:t xml:space="preserve"> hebben</w:t>
+      </w:r>
+      <w:r>
+        <w:rPr>
+          <w:sz w:val="24"/>
+          <w:szCs w:val="24"/>
+        </w:rPr>
+        <w:t>.</w:t>
+      </w:r>
+      <w:r>
+        <w:rPr>
+          <w:sz w:val="24"/>
+          <w:szCs w:val="24"/>
+        </w:rPr>
+        <w:t xml:space="preserve"> Dit moet in het </w:t>
+      </w:r>
+      <w:r>
+        <w:rPr>
+          <w:sz w:val="24"/>
+          <w:szCs w:val="24"/>
+        </w:rPr>
+        <w:t>CMS</w:t>
+      </w:r>
+      <w:r>
+        <w:rPr>
+          <w:sz w:val="24"/>
+          <w:szCs w:val="24"/>
+        </w:rPr>
+        <w:t xml:space="preserve"> gebeuren.</w:t>
+      </w:r>
+      <w:r>
+        <w:rPr>
+          <w:sz w:val="24"/>
+          <w:szCs w:val="24"/>
+        </w:rPr>
+        <w:t xml:space="preserve"> </w:t>
+      </w:r>
+    </w:p>
+    <w:p>
+      <w:pPr>
+        <w:rPr>
+          <w:sz w:val="24"/>
+          <w:szCs w:val="24"/>
+        </w:rPr>
+      </w:pPr>
+    </w:p>
+    <w:p>
+      <w:pPr>
         <w:rPr>
           <w:b/>
           <w:sz w:val="40"/>
           <w:szCs w:val="40"/>
         </w:rPr>
-        <w:t>Situatie</w:t>
-      </w:r>
-    </w:p>
-    <w:p>
-      <w:pPr>
-        <w:rPr>
-          <w:sz w:val="24"/>
-          <w:szCs w:val="24"/>
-        </w:rPr>
-      </w:pPr>
-      <w:r>
-        <w:rPr>
-          <w:sz w:val="24"/>
-          <w:szCs w:val="24"/>
-        </w:rPr>
-        <w:t xml:space="preserve">Multimove maakt gebruik van een </w:t>
-      </w:r>
-      <w:r>
-        <w:rPr>
-          <w:sz w:val="24"/>
-          <w:szCs w:val="24"/>
-        </w:rPr>
-        <w:t>CMS</w:t>
-      </w:r>
-      <w:r>
-        <w:rPr>
-          <w:sz w:val="24"/>
-          <w:szCs w:val="24"/>
-        </w:rPr>
-        <w:t xml:space="preserve"> (Content Management System)</w:t>
-      </w:r>
-      <w:r>
-        <w:rPr>
-          <w:sz w:val="24"/>
-          <w:szCs w:val="24"/>
-        </w:rPr>
-        <w:t xml:space="preserve"> waar klanten</w:t>
-      </w:r>
-      <w:r>
-        <w:rPr>
-          <w:sz w:val="24"/>
-          <w:szCs w:val="24"/>
-        </w:rPr>
-        <w:t xml:space="preserve"> ook</w:t>
-      </w:r>
-      <w:r>
-        <w:rPr>
-          <w:sz w:val="24"/>
-          <w:szCs w:val="24"/>
-        </w:rPr>
-        <w:t xml:space="preserve"> </w:t>
-      </w:r>
-      <w:r>
-        <w:rPr>
-          <w:sz w:val="24"/>
-          <w:szCs w:val="24"/>
-        </w:rPr>
-        <w:t>gebruik</w:t>
-      </w:r>
-      <w:r>
-        <w:rPr>
-          <w:sz w:val="24"/>
-          <w:szCs w:val="24"/>
-        </w:rPr>
-        <w:t xml:space="preserve"> </w:t>
-      </w:r>
-      <w:r>
-        <w:rPr>
-          <w:sz w:val="24"/>
-          <w:szCs w:val="24"/>
-        </w:rPr>
-        <w:t xml:space="preserve">van </w:t>
-      </w:r>
-      <w:r>
-        <w:rPr>
-          <w:sz w:val="24"/>
-          <w:szCs w:val="24"/>
-        </w:rPr>
-        <w:t>kunnen</w:t>
-      </w:r>
-      <w:r>
-        <w:rPr>
-          <w:sz w:val="24"/>
-          <w:szCs w:val="24"/>
-        </w:rPr>
-        <w:t xml:space="preserve"> maken</w:t>
-      </w:r>
-      <w:r>
-        <w:rPr>
-          <w:sz w:val="24"/>
-          <w:szCs w:val="24"/>
-        </w:rPr>
-        <w:t xml:space="preserve">. </w:t>
-      </w:r>
-      <w:r>
-        <w:rPr>
-          <w:sz w:val="24"/>
-          <w:szCs w:val="24"/>
-        </w:rPr>
-        <w:t>In dit CMS</w:t>
-      </w:r>
-      <w:r>
-        <w:rPr>
-          <w:sz w:val="24"/>
-          <w:szCs w:val="24"/>
-        </w:rPr>
-        <w:t xml:space="preserve"> kunnen de klanten dus als de website af is en online</w:t>
-      </w:r>
-      <w:r>
-        <w:rPr>
-          <w:sz w:val="24"/>
-          <w:szCs w:val="24"/>
-        </w:rPr>
-        <w:t xml:space="preserve"> of </w:t>
-      </w:r>
-      <w:r>
-        <w:rPr>
-          <w:sz w:val="24"/>
-          <w:szCs w:val="24"/>
-        </w:rPr>
-        <w:lastRenderedPageBreak/>
-        <w:t>op demo</w:t>
-      </w:r>
-      <w:r>
-        <w:rPr>
-          <w:sz w:val="24"/>
-          <w:szCs w:val="24"/>
-        </w:rPr>
-        <w:t xml:space="preserve"> staat</w:t>
-      </w:r>
-      <w:r>
-        <w:rPr>
-          <w:sz w:val="24"/>
-          <w:szCs w:val="24"/>
-        </w:rPr>
-        <w:t>,</w:t>
-      </w:r>
-      <w:r>
-        <w:rPr>
-          <w:sz w:val="24"/>
-          <w:szCs w:val="24"/>
-        </w:rPr>
-        <w:t xml:space="preserve"> beperkte aanpassingen </w:t>
-      </w:r>
-      <w:r>
-        <w:rPr>
-          <w:sz w:val="24"/>
-          <w:szCs w:val="24"/>
-        </w:rPr>
-        <w:t xml:space="preserve">in </w:t>
-      </w:r>
-      <w:r>
-        <w:rPr>
-          <w:sz w:val="24"/>
-          <w:szCs w:val="24"/>
-        </w:rPr>
-        <w:t xml:space="preserve">maken. Mochten klanten het </w:t>
-      </w:r>
-      <w:r>
-        <w:rPr>
-          <w:sz w:val="24"/>
-          <w:szCs w:val="24"/>
-        </w:rPr>
-        <w:t>CMS</w:t>
-      </w:r>
-      <w:r>
-        <w:rPr>
-          <w:sz w:val="24"/>
-          <w:szCs w:val="24"/>
-        </w:rPr>
-        <w:t xml:space="preserve"> niet goed begrijpen of vragen hebben over de website zelf kan de support van Multimove via telefoon of e-mail </w:t>
-      </w:r>
-      <w:r>
-        <w:rPr>
-          <w:sz w:val="24"/>
-          <w:szCs w:val="24"/>
-        </w:rPr>
-        <w:t xml:space="preserve">bereikt worden. </w:t>
-      </w:r>
-    </w:p>
-    <w:p>
-      <w:pPr>
-        <w:rPr>
-          <w:sz w:val="24"/>
-          <w:szCs w:val="24"/>
-        </w:rPr>
-      </w:pPr>
-      <w:r>
-        <w:rPr>
-          <w:sz w:val="24"/>
-          <w:szCs w:val="24"/>
-        </w:rPr>
-        <w:t>Het bedrijf Cargo Floor wil een paar brochures op hun website vervangen</w:t>
-      </w:r>
-      <w:r>
-        <w:rPr>
-          <w:sz w:val="24"/>
-          <w:szCs w:val="24"/>
-        </w:rPr>
-        <w:t xml:space="preserve"> hebben</w:t>
-      </w:r>
-      <w:r>
-        <w:rPr>
-          <w:sz w:val="24"/>
-          <w:szCs w:val="24"/>
-        </w:rPr>
-        <w:t>.</w:t>
-      </w:r>
-      <w:r>
-        <w:rPr>
-          <w:sz w:val="24"/>
-          <w:szCs w:val="24"/>
-        </w:rPr>
-        <w:t xml:space="preserve"> Dit moet in het </w:t>
-      </w:r>
-      <w:r>
-        <w:rPr>
-          <w:sz w:val="24"/>
-          <w:szCs w:val="24"/>
-        </w:rPr>
-        <w:t>CMS</w:t>
-      </w:r>
-      <w:r>
-        <w:rPr>
-          <w:sz w:val="24"/>
-          <w:szCs w:val="24"/>
-        </w:rPr>
-        <w:t xml:space="preserve"> gebeuren.</w:t>
-      </w:r>
-    </w:p>
-    <w:p>
-      <w:pPr>
+      </w:pPr>
+      <w:r>
         <w:rPr>
           <w:b/>
           <w:sz w:val="40"/>
           <w:szCs w:val="40"/>
         </w:rPr>
-      </w:pPr>
-      <w:r>
+        <w:t>Taak</w:t>
+      </w:r>
+    </w:p>
+    <w:p>
+      <w:pPr>
+        <w:rPr>
+          <w:sz w:val="24"/>
+          <w:szCs w:val="24"/>
+        </w:rPr>
+      </w:pPr>
+      <w:r>
+        <w:rPr>
+          <w:sz w:val="24"/>
+          <w:szCs w:val="24"/>
+        </w:rPr>
+        <w:t>Van de aangeleverde pdf bestanden flippingbooks maken, en d</w:t>
+      </w:r>
+      <w:r>
+        <w:rPr>
+          <w:sz w:val="24"/>
+          <w:szCs w:val="24"/>
+        </w:rPr>
+        <w:t xml:space="preserve">ie via het </w:t>
+      </w:r>
+      <w:r>
+        <w:rPr>
+          <w:sz w:val="24"/>
+          <w:szCs w:val="24"/>
+        </w:rPr>
+        <w:t>CMS</w:t>
+      </w:r>
+      <w:r>
+        <w:rPr>
+          <w:sz w:val="24"/>
+          <w:szCs w:val="24"/>
+        </w:rPr>
+        <w:t xml:space="preserve"> op de website pl</w:t>
+      </w:r>
+      <w:r>
+        <w:rPr>
+          <w:sz w:val="24"/>
+          <w:szCs w:val="24"/>
+        </w:rPr>
+        <w:t>aatsen.</w:t>
+      </w:r>
+    </w:p>
+    <w:p>
+      <w:pPr>
         <w:rPr>
           <w:b/>
           <w:sz w:val="40"/>
           <w:szCs w:val="40"/>
         </w:rPr>
-        <w:t>Taak</w:t>
-      </w:r>
-    </w:p>
-    <w:p>
-      <w:pPr>
-        <w:rPr>
-          <w:sz w:val="24"/>
-          <w:szCs w:val="24"/>
-        </w:rPr>
-      </w:pPr>
-      <w:r>
-        <w:rPr>
-          <w:sz w:val="24"/>
-          <w:szCs w:val="24"/>
-        </w:rPr>
-        <w:t xml:space="preserve">Van de aangeleverde pdf bestanden </w:t>
-      </w:r>
-      <w:proofErr w:type="spellStart"/>
-      <w:r>
-        <w:rPr>
-          <w:sz w:val="24"/>
-          <w:szCs w:val="24"/>
-        </w:rPr>
-        <w:t>flippingbooks</w:t>
-      </w:r>
-      <w:proofErr w:type="spellEnd"/>
-      <w:r>
-        <w:rPr>
-          <w:sz w:val="24"/>
-          <w:szCs w:val="24"/>
-        </w:rPr>
-        <w:t xml:space="preserve"> maken, en d</w:t>
-      </w:r>
-      <w:r>
-        <w:rPr>
-          <w:sz w:val="24"/>
-          <w:szCs w:val="24"/>
-        </w:rPr>
-        <w:t xml:space="preserve">ie via het </w:t>
-      </w:r>
-      <w:r>
-        <w:rPr>
-          <w:sz w:val="24"/>
-          <w:szCs w:val="24"/>
-        </w:rPr>
-        <w:t>CMS</w:t>
-      </w:r>
-      <w:r>
-        <w:rPr>
-          <w:sz w:val="24"/>
-          <w:szCs w:val="24"/>
-        </w:rPr>
-        <w:t xml:space="preserve"> op de website pl</w:t>
-      </w:r>
-      <w:r>
-        <w:rPr>
-          <w:sz w:val="24"/>
-          <w:szCs w:val="24"/>
-        </w:rPr>
-        <w:t>aatsen.</w:t>
-      </w:r>
-    </w:p>
-    <w:p>
-      <w:pPr>
+      </w:pPr>
+      <w:r>
         <w:rPr>
           <w:b/>
           <w:sz w:val="40"/>
           <w:szCs w:val="40"/>
         </w:rPr>
-      </w:pPr>
-      <w:r>
-        <w:rPr>
-          <w:b/>
-          <w:sz w:val="40"/>
-          <w:szCs w:val="40"/>
-        </w:rPr>
         <w:t>Actie</w:t>
       </w:r>
     </w:p>
@@ -8007,62 +7479,14 @@
           <w:sz w:val="24"/>
           <w:szCs w:val="40"/>
         </w:rPr>
-        <w:t xml:space="preserve">van de aangeleverde pdf bestanden </w:t>
-      </w:r>
-      <w:proofErr w:type="spellStart"/>
-      <w:r>
-        <w:rPr>
-          <w:sz w:val="24"/>
-          <w:szCs w:val="40"/>
-        </w:rPr>
-        <w:t>flippingbooks</w:t>
-      </w:r>
-      <w:proofErr w:type="spellEnd"/>
-      <w:r>
-        <w:rPr>
-          <w:sz w:val="24"/>
-          <w:szCs w:val="40"/>
-        </w:rPr>
-        <w:t xml:space="preserve"> te maken op de manier die mij eerder uitgelegd was door Hyejung. Nadat ik ze allemaal om had gezet in </w:t>
-      </w:r>
-      <w:proofErr w:type="spellStart"/>
-      <w:r>
-        <w:rPr>
-          <w:sz w:val="24"/>
-          <w:szCs w:val="40"/>
-        </w:rPr>
-        <w:t>flippingbooks</w:t>
-      </w:r>
-      <w:proofErr w:type="spellEnd"/>
-      <w:r>
-        <w:rPr>
-          <w:sz w:val="24"/>
-          <w:szCs w:val="40"/>
-        </w:rPr>
-        <w:t xml:space="preserve"> heb ik ze nog na laten kijken</w:t>
-      </w:r>
-      <w:r>
-        <w:rPr>
-          <w:sz w:val="24"/>
-          <w:szCs w:val="40"/>
-        </w:rPr>
-        <w:t xml:space="preserve">, en er bleken een paar dingen niet goed te zijn. Ik had bij allemaal nog een achtergrond gelaten terwijl je transparant bij die optie in moest vullen. Dus na dat te veranderen waren de </w:t>
-      </w:r>
-      <w:proofErr w:type="spellStart"/>
-      <w:r>
-        <w:rPr>
-          <w:sz w:val="24"/>
-          <w:szCs w:val="40"/>
-        </w:rPr>
-        <w:t>flippingbooks</w:t>
-      </w:r>
-      <w:proofErr w:type="spellEnd"/>
-      <w:r>
-        <w:rPr>
-          <w:sz w:val="24"/>
-          <w:szCs w:val="40"/>
-        </w:rPr>
-        <w:t xml:space="preserve"> goed. </w:t>
+        <w:t>van de aangeleverde pdf bestanden flippingbooks te maken op de manier die mij eerder uitgelegd was door Hyejung. Nadat ik ze allemaal om had gezet in flippingbooks heb ik ze nog na laten kijken</w:t>
+      </w:r>
+      <w:r>
+        <w:rPr>
+          <w:sz w:val="24"/>
+          <w:szCs w:val="40"/>
+        </w:rPr>
+        <w:t xml:space="preserve">, en er bleken een paar dingen niet goed te zijn. Ik had bij allemaal nog een achtergrond gelaten terwijl je transparant bij die optie in moest vullen. Dus na dat te veranderen waren de flippingbooks goed. </w:t>
       </w:r>
       <w:r>
         <w:rPr>
@@ -8076,39 +7500,7 @@
           <w:sz w:val="24"/>
           <w:szCs w:val="40"/>
         </w:rPr>
-        <w:t xml:space="preserve"> een </w:t>
-      </w:r>
-      <w:proofErr w:type="spellStart"/>
-      <w:r>
-        <w:rPr>
-          <w:sz w:val="24"/>
-          <w:szCs w:val="40"/>
-        </w:rPr>
-        <w:t>flippingbook</w:t>
-      </w:r>
-      <w:proofErr w:type="spellEnd"/>
-      <w:r>
-        <w:rPr>
-          <w:sz w:val="24"/>
-          <w:szCs w:val="40"/>
-        </w:rPr>
-        <w:t xml:space="preserve"> opgeslagen is (dit kan lokaal of op de </w:t>
-      </w:r>
-      <w:proofErr w:type="spellStart"/>
-      <w:r>
-        <w:rPr>
-          <w:sz w:val="24"/>
-          <w:szCs w:val="40"/>
-        </w:rPr>
-        <w:t>cloud</w:t>
-      </w:r>
-      <w:proofErr w:type="spellEnd"/>
-      <w:r>
-        <w:rPr>
-          <w:sz w:val="24"/>
-          <w:szCs w:val="40"/>
-        </w:rPr>
-        <w:t xml:space="preserve">) is er een optie om een stuk html code te kopiëren voor op een website. </w:t>
+        <w:t xml:space="preserve"> een flippingbook opgeslagen is (dit kan lokaal of op de cloud) is er een optie om een stuk html code te kopiëren voor op een website. </w:t>
       </w:r>
       <w:r>
         <w:rPr>
@@ -8171,17 +7563,8 @@
           <w:sz w:val="24"/>
           <w:szCs w:val="40"/>
         </w:rPr>
-        <w:t xml:space="preserve">tuk code in van het </w:t>
-      </w:r>
-      <w:proofErr w:type="spellStart"/>
-      <w:r>
-        <w:rPr>
-          <w:sz w:val="24"/>
-          <w:szCs w:val="40"/>
-        </w:rPr>
-        <w:t>flippingbook</w:t>
-      </w:r>
-      <w:proofErr w:type="spellEnd"/>
+        <w:t>tuk code in van het flippingbook</w:t>
+      </w:r>
       <w:r>
         <w:rPr>
           <w:sz w:val="24"/>
@@ -8250,23 +7633,7 @@
           <w:sz w:val="24"/>
           <w:szCs w:val="40"/>
         </w:rPr>
-        <w:t xml:space="preserve"> de </w:t>
-      </w:r>
-      <w:proofErr w:type="spellStart"/>
-      <w:r>
-        <w:rPr>
-          <w:sz w:val="24"/>
-          <w:szCs w:val="40"/>
-        </w:rPr>
-        <w:t>flippingbook</w:t>
-      </w:r>
-      <w:proofErr w:type="spellEnd"/>
-      <w:r>
-        <w:rPr>
-          <w:sz w:val="24"/>
-          <w:szCs w:val="40"/>
-        </w:rPr>
-        <w:t xml:space="preserve"> zelf op de pagina</w:t>
+        <w:t xml:space="preserve"> de flippingbook zelf op de pagina</w:t>
       </w:r>
       <w:r>
         <w:rPr>
@@ -8381,23 +7748,7 @@
           <w:sz w:val="24"/>
           <w:szCs w:val="40"/>
         </w:rPr>
-        <w:t xml:space="preserve">de eerste twee keer niet goed ingevuld (ik had de </w:t>
-      </w:r>
-      <w:proofErr w:type="spellStart"/>
-      <w:r>
-        <w:rPr>
-          <w:sz w:val="24"/>
-          <w:szCs w:val="40"/>
-        </w:rPr>
-        <w:t>flippingbooks</w:t>
-      </w:r>
-      <w:proofErr w:type="spellEnd"/>
-      <w:r>
-        <w:rPr>
-          <w:sz w:val="24"/>
-          <w:szCs w:val="40"/>
-        </w:rPr>
-        <w:t xml:space="preserve"> van sommige talen bij de verkeerde links gezet). Na dit opgelost te hebben had Hyejung het goedgekeurd</w:t>
+        <w:t>de eerste twee keer niet goed ingevuld (ik had de flippingbooks van sommige talen bij de verkeerde links gezet). Na dit opgelost te hebben had Hyejung het goedgekeurd</w:t>
       </w:r>
       <w:r>
         <w:rPr>
@@ -8460,23 +7811,7 @@
           <w:sz w:val="24"/>
           <w:szCs w:val="40"/>
         </w:rPr>
-        <w:t xml:space="preserve">Het bleek dat de voorbeelden van de </w:t>
-      </w:r>
-      <w:proofErr w:type="spellStart"/>
-      <w:r>
-        <w:rPr>
-          <w:sz w:val="24"/>
-          <w:szCs w:val="40"/>
-        </w:rPr>
-        <w:t>flippingbooks</w:t>
-      </w:r>
-      <w:proofErr w:type="spellEnd"/>
-      <w:r>
-        <w:rPr>
-          <w:sz w:val="24"/>
-          <w:szCs w:val="40"/>
-        </w:rPr>
-        <w:t xml:space="preserve"> ook links waren</w:t>
+        <w:t>Het bleek dat de voorbeelden van de flippingbooks ook links waren</w:t>
       </w:r>
       <w:r>
         <w:rPr>
@@ -8490,17 +7825,8 @@
           <w:sz w:val="24"/>
           <w:szCs w:val="40"/>
         </w:rPr>
-        <w:t xml:space="preserve"> van de link, en een </w:t>
-      </w:r>
-      <w:proofErr w:type="spellStart"/>
-      <w:r>
-        <w:rPr>
-          <w:sz w:val="24"/>
-          <w:szCs w:val="40"/>
-        </w:rPr>
-        <w:t>flippingbook</w:t>
-      </w:r>
-      <w:proofErr w:type="spellEnd"/>
+        <w:t xml:space="preserve"> van de link, en een flippingbook</w:t>
+      </w:r>
       <w:r>
         <w:rPr>
           <w:sz w:val="24"/>
@@ -8568,7 +7894,6 @@
           <w:noProof/>
           <w:lang w:eastAsia="nl-NL"/>
         </w:rPr>
-        <w:lastRenderedPageBreak/>
         <w:drawing>
           <wp:inline distT="0" distB="0" distL="0" distR="0" wp14:anchorId="692AACB2" wp14:editId="3951C931">
             <wp:extent cx="1358265" cy="1929290"/>
@@ -8666,23 +7991,7 @@
           <w:sz w:val="24"/>
           <w:szCs w:val="40"/>
         </w:rPr>
-        <w:t xml:space="preserve">Ik had alle talen van de voorbeelden naar de Engelse </w:t>
-      </w:r>
-      <w:proofErr w:type="spellStart"/>
-      <w:r>
-        <w:rPr>
-          <w:sz w:val="24"/>
-          <w:szCs w:val="40"/>
-        </w:rPr>
-        <w:t>flippingbooks</w:t>
-      </w:r>
-      <w:proofErr w:type="spellEnd"/>
-      <w:r>
-        <w:rPr>
-          <w:sz w:val="24"/>
-          <w:szCs w:val="40"/>
-        </w:rPr>
-        <w:t xml:space="preserve"> doorgelinkt, alles na laten kijken en de goedkeuring gekregen om alles live te zetten.</w:t>
+        <w:t>Ik had alle talen van de voorbeelden naar de Engelse flippingbooks doorgelinkt, alles na laten kijken en de goedkeuring gekregen om alles live te zetten.</w:t>
       </w:r>
     </w:p>
     <w:p>
@@ -8751,23 +8060,7 @@
           <w:sz w:val="24"/>
           <w:szCs w:val="24"/>
         </w:rPr>
-        <w:t xml:space="preserve">Hieronder een link naar een van de </w:t>
-      </w:r>
-      <w:proofErr w:type="spellStart"/>
-      <w:r>
-        <w:rPr>
-          <w:sz w:val="24"/>
-          <w:szCs w:val="24"/>
-        </w:rPr>
-        <w:t>flippingbooks</w:t>
-      </w:r>
-      <w:proofErr w:type="spellEnd"/>
-      <w:r>
-        <w:rPr>
-          <w:sz w:val="24"/>
-          <w:szCs w:val="24"/>
-        </w:rPr>
-        <w:t xml:space="preserve"> die ik gemaakt heb.</w:t>
+        <w:t>Hieronder een link naar een van de flippingbooks die ik gemaakt heb.</w:t>
       </w:r>
     </w:p>
     <w:p>
@@ -8816,73 +8109,27 @@
           <w:sz w:val="24"/>
           <w:szCs w:val="40"/>
         </w:rPr>
-        <w:t xml:space="preserve">Bij het maken van dit werkproces heb ik geleerd hoe je </w:t>
-      </w:r>
-      <w:proofErr w:type="spellStart"/>
-      <w:r>
-        <w:rPr>
-          <w:sz w:val="24"/>
-          <w:szCs w:val="40"/>
-        </w:rPr>
-        <w:t>flippingbooks</w:t>
-      </w:r>
-      <w:proofErr w:type="spellEnd"/>
-      <w:r>
-        <w:rPr>
-          <w:sz w:val="24"/>
-          <w:szCs w:val="40"/>
-        </w:rPr>
-        <w:t xml:space="preserve"> moet maken van pdf bestanden. </w:t>
-      </w:r>
-      <w:r>
-        <w:rPr>
-          <w:sz w:val="24"/>
-          <w:szCs w:val="40"/>
-        </w:rPr>
-        <w:t xml:space="preserve">Dit is handig omdat ik voortaan ook zelf </w:t>
-      </w:r>
-      <w:proofErr w:type="spellStart"/>
-      <w:r>
-        <w:rPr>
-          <w:sz w:val="24"/>
-          <w:szCs w:val="40"/>
-        </w:rPr>
-        <w:t>flippinkbooks</w:t>
-      </w:r>
-      <w:proofErr w:type="spellEnd"/>
-      <w:r>
-        <w:rPr>
-          <w:sz w:val="24"/>
-          <w:szCs w:val="40"/>
-        </w:rPr>
-        <w:t xml:space="preserve"> kan maken als ik daar een opdracht voor krijg.</w:t>
-      </w:r>
-    </w:p>
-    <w:p>
-      <w:pPr>
-        <w:rPr>
-          <w:sz w:val="24"/>
-        </w:rPr>
-      </w:pPr>
-      <w:r>
-        <w:rPr>
-          <w:sz w:val="24"/>
-        </w:rPr>
-        <w:t xml:space="preserve">De volgende keer moet ik wel beter kijken bij het neerzetten van de links of </w:t>
-      </w:r>
-      <w:proofErr w:type="spellStart"/>
-      <w:r>
-        <w:rPr>
-          <w:sz w:val="24"/>
-        </w:rPr>
-        <w:t>flippingbooks</w:t>
-      </w:r>
-      <w:proofErr w:type="spellEnd"/>
-      <w:r>
-        <w:rPr>
-          <w:sz w:val="24"/>
-        </w:rPr>
-        <w:t xml:space="preserve"> als e</w:t>
+        <w:t xml:space="preserve">Bij het maken van dit werkproces heb ik geleerd hoe je flippingbooks moet maken van pdf bestanden. </w:t>
+      </w:r>
+      <w:r>
+        <w:rPr>
+          <w:sz w:val="24"/>
+          <w:szCs w:val="40"/>
+        </w:rPr>
+        <w:t>Dit is handig omdat ik voortaan ook zelf flippinkbooks kan maken als ik daar een opdracht voor krijg.</w:t>
+      </w:r>
+    </w:p>
+    <w:p>
+      <w:pPr>
+        <w:rPr>
+          <w:sz w:val="24"/>
+        </w:rPr>
+      </w:pPr>
+      <w:r>
+        <w:rPr>
+          <w:sz w:val="24"/>
+        </w:rPr>
+        <w:t>De volgende keer moet ik wel beter kijken bij het neerzetten van de links of flippingbooks als e</w:t>
       </w:r>
       <w:r>
         <w:rPr>
@@ -9035,9 +8282,8 @@
           <w:szCs w:val="24"/>
           <w:shd w:val="clear" w:color="auto" w:fill="FFFFFF"/>
         </w:rPr>
-        <w:t xml:space="preserve">Customer </w:t>
-      </w:r>
-      <w:proofErr w:type="spellStart"/>
+        <w:t xml:space="preserve">Customer Relationship Management), in dit programma zit onder andere een urenregistratie </w:t>
+      </w:r>
       <w:r>
         <w:rPr>
           <w:rFonts w:cs="Arial"/>
@@ -9046,31 +8292,8 @@
           <w:szCs w:val="24"/>
           <w:shd w:val="clear" w:color="auto" w:fill="FFFFFF"/>
         </w:rPr>
-        <w:t>Relationship</w:t>
-      </w:r>
-      <w:proofErr w:type="spellEnd"/>
-      <w:r>
-        <w:rPr>
-          <w:rFonts w:cs="Arial"/>
-          <w:color w:val="222222"/>
-          <w:sz w:val="24"/>
-          <w:szCs w:val="24"/>
-          <w:shd w:val="clear" w:color="auto" w:fill="FFFFFF"/>
-        </w:rPr>
-        <w:t xml:space="preserve"> Management), in dit programma zit onder andere een urenregistratie </w:t>
-      </w:r>
-      <w:proofErr w:type="spellStart"/>
-      <w:r>
-        <w:rPr>
-          <w:rFonts w:cs="Arial"/>
-          <w:color w:val="222222"/>
-          <w:sz w:val="24"/>
-          <w:szCs w:val="24"/>
-          <w:shd w:val="clear" w:color="auto" w:fill="FFFFFF"/>
-        </w:rPr>
-        <w:t>funcionaliteit</w:t>
-      </w:r>
-      <w:proofErr w:type="spellEnd"/>
+        <w:t>functionaliteit</w:t>
+      </w:r>
       <w:r>
         <w:rPr>
           <w:rFonts w:cs="Arial"/>
@@ -9654,6 +8877,7 @@
         <w:docPartUnique/>
       </w:docPartObj>
     </w:sdtPr>
+    <w:sdtEndPr/>
     <w:sdtContent>
       <w:p>
         <w:pPr>
@@ -11794,7 +11018,7 @@
 </file>
 
 <file path=customXml/itemProps2.xml><?xml version="1.0" encoding="utf-8"?>
-<ds:datastoreItem xmlns:ds="http://schemas.openxmlformats.org/officeDocument/2006/customXml" ds:itemID="{E1C4B230-8FD9-414E-AC49-81E710E9F489}">
+<ds:datastoreItem xmlns:ds="http://schemas.openxmlformats.org/officeDocument/2006/customXml" ds:itemID="{32574A9B-BFC6-46B1-A796-DAE634E61333}">
   <ds:schemaRefs>
     <ds:schemaRef ds:uri="http://schemas.openxmlformats.org/officeDocument/2006/bibliography"/>
   </ds:schemaRefs>

--- a/Stageverslag.docx
+++ b/Stageverslag.docx
@@ -1661,7 +1661,39 @@
           <w:sz w:val="24"/>
           <w:szCs w:val="24"/>
         </w:rPr>
-        <w:t xml:space="preserve"> (Content Management System) kunnen de klanten ook zelf content beheren van hun websites zoals teksten op de pagina’s, afbeeldingen, nieuwsbrieven. Naast de standaard modules kunnen er tegen betaling ook specifieke modules ontworpen worden, dus is het een vrij flexibel in wat de klant allemaal zou kunnen beheren aan de website. Multimove werkt samen met  het IT bedrijf Infracom. Zij zorgen bijvoorbeeld voor webhosting, telefonie &amp; VoIP, e-mail. Infracom is gevestigd in Zwolle daarnaast is er nog een datacenter in Amsterdam gevestigd. </w:t>
+        <w:t xml:space="preserve"> (Content Management System) kunnen de klanten ook zelf content beheren van hun websites zoals teksten op de pagina’s, afbeeldingen, nieuwsbrieven. Naast de standaard modules kunnen er tegen betaling ook specifieke modules ontworpen worden, dus is het een vrij flexibel in wat de klant allemaal zou kunnen beheren aan de website. Multimove werkt samen met  het IT bedrijf </w:t>
+      </w:r>
+      <w:proofErr w:type="spellStart"/>
+      <w:r>
+        <w:rPr>
+          <w:sz w:val="24"/>
+          <w:szCs w:val="24"/>
+        </w:rPr>
+        <w:t>Infracom</w:t>
+      </w:r>
+      <w:proofErr w:type="spellEnd"/>
+      <w:r>
+        <w:rPr>
+          <w:sz w:val="24"/>
+          <w:szCs w:val="24"/>
+        </w:rPr>
+        <w:t xml:space="preserve">. Zij zorgen bijvoorbeeld voor webhosting, telefonie &amp; VoIP, e-mail. </w:t>
+      </w:r>
+      <w:proofErr w:type="spellStart"/>
+      <w:r>
+        <w:rPr>
+          <w:sz w:val="24"/>
+          <w:szCs w:val="24"/>
+        </w:rPr>
+        <w:t>Infracom</w:t>
+      </w:r>
+      <w:proofErr w:type="spellEnd"/>
+      <w:r>
+        <w:rPr>
+          <w:sz w:val="24"/>
+          <w:szCs w:val="24"/>
+        </w:rPr>
+        <w:t xml:space="preserve"> is gevestigd in Zwolle daarnaast is er nog een datacenter in Amsterdam gevestigd. </w:t>
       </w:r>
     </w:p>
     <w:p>
@@ -2378,6 +2410,7 @@
           <w:sz w:val="24"/>
         </w:rPr>
       </w:pPr>
+      <w:proofErr w:type="spellStart"/>
       <w:r>
         <w:rPr>
           <w:sz w:val="24"/>
@@ -2388,7 +2421,14 @@
         <w:rPr>
           <w:sz w:val="24"/>
         </w:rPr>
-        <w:t xml:space="preserve">Home </w:t>
+        <w:t>Home</w:t>
+      </w:r>
+      <w:proofErr w:type="spellEnd"/>
+      <w:r>
+        <w:rPr>
+          <w:sz w:val="24"/>
+        </w:rPr>
+        <w:t xml:space="preserve"> </w:t>
       </w:r>
       <w:r>
         <w:rPr>
@@ -2421,11 +2461,19 @@
           <w:sz w:val="24"/>
         </w:rPr>
       </w:pPr>
-      <w:r>
-        <w:rPr>
-          <w:sz w:val="24"/>
-        </w:rPr>
-        <w:t>Wireframe_Standaard _</w:t>
+      <w:proofErr w:type="spellStart"/>
+      <w:r>
+        <w:rPr>
+          <w:sz w:val="24"/>
+        </w:rPr>
+        <w:t>Wireframe_Standaard</w:t>
+      </w:r>
+      <w:proofErr w:type="spellEnd"/>
+      <w:r>
+        <w:rPr>
+          <w:sz w:val="24"/>
+        </w:rPr>
+        <w:t xml:space="preserve"> _</w:t>
       </w:r>
       <w:r>
         <w:rPr>
@@ -2446,11 +2494,19 @@
           <w:sz w:val="24"/>
         </w:rPr>
       </w:pPr>
-      <w:r>
-        <w:rPr>
-          <w:sz w:val="24"/>
-        </w:rPr>
-        <w:t>Wireframe_Contact_</w:t>
+      <w:proofErr w:type="spellStart"/>
+      <w:r>
+        <w:rPr>
+          <w:sz w:val="24"/>
+        </w:rPr>
+        <w:t>Wireframe_Contact</w:t>
+      </w:r>
+      <w:proofErr w:type="spellEnd"/>
+      <w:r>
+        <w:rPr>
+          <w:sz w:val="24"/>
+        </w:rPr>
+        <w:t>_</w:t>
       </w:r>
       <w:r>
         <w:rPr>
@@ -2494,8 +2550,17 @@
           <w:sz w:val="24"/>
           <w:szCs w:val="24"/>
         </w:rPr>
-        <w:t>Ik heb het functioneel ontwerp met mijn praktijkopleider (de opdrachtgever) besproken. Naast dat er een paar spelfouten in de wireframes</w:t>
-      </w:r>
+        <w:t xml:space="preserve">Ik heb het functioneel ontwerp met mijn praktijkopleider (de opdrachtgever) besproken. Naast dat er een paar spelfouten in de </w:t>
+      </w:r>
+      <w:proofErr w:type="spellStart"/>
+      <w:r>
+        <w:rPr>
+          <w:sz w:val="24"/>
+          <w:szCs w:val="24"/>
+        </w:rPr>
+        <w:t>wireframes</w:t>
+      </w:r>
+      <w:proofErr w:type="spellEnd"/>
       <w:r>
         <w:rPr>
           <w:sz w:val="24"/>
@@ -2508,7 +2573,23 @@
           <w:sz w:val="24"/>
           <w:szCs w:val="24"/>
         </w:rPr>
-        <w:t xml:space="preserve">stonden en er wat informatie miste in de wireframes </w:t>
+        <w:t xml:space="preserve">stonden en er wat informatie miste in de </w:t>
+      </w:r>
+      <w:proofErr w:type="spellStart"/>
+      <w:r>
+        <w:rPr>
+          <w:sz w:val="24"/>
+          <w:szCs w:val="24"/>
+        </w:rPr>
+        <w:t>wireframes</w:t>
+      </w:r>
+      <w:proofErr w:type="spellEnd"/>
+      <w:r>
+        <w:rPr>
+          <w:sz w:val="24"/>
+          <w:szCs w:val="24"/>
+        </w:rPr>
+        <w:t xml:space="preserve"> </w:t>
       </w:r>
       <w:r>
         <w:rPr>
@@ -2560,7 +2641,23 @@
           <w:sz w:val="24"/>
           <w:szCs w:val="24"/>
         </w:rPr>
-        <w:t xml:space="preserve">Ik heb wat lang over het wireframe gedaan omdat ik 2 keer een tool heb gebruikt waar later bleek dat er hele beperkte keuzes waren. Dus heb uiteindelijk besloten ze thuis via Microsoft Visio te maken. Verder maak ik nog wel eens spelfouten bij woorden waar dat niet zou moeten gebeuren. Hier moet ik in de toekomst dus scherper op letten. </w:t>
+        <w:t xml:space="preserve">Ik heb wat lang over het </w:t>
+      </w:r>
+      <w:proofErr w:type="spellStart"/>
+      <w:r>
+        <w:rPr>
+          <w:sz w:val="24"/>
+          <w:szCs w:val="24"/>
+        </w:rPr>
+        <w:t>wireframe</w:t>
+      </w:r>
+      <w:proofErr w:type="spellEnd"/>
+      <w:r>
+        <w:rPr>
+          <w:sz w:val="24"/>
+          <w:szCs w:val="24"/>
+        </w:rPr>
+        <w:t xml:space="preserve"> gedaan omdat ik 2 keer een tool heb gebruikt waar later bleek dat er hele beperkte keuzes waren. Dus heb uiteindelijk besloten ze thuis via Microsoft Visio te maken. Verder maak ik nog wel eens spelfouten bij woorden waar dat niet zou moeten gebeuren. Hier moet ik in de toekomst dus scherper op letten. </w:t>
       </w:r>
     </w:p>
     <w:p>
@@ -2848,7 +2945,35 @@
         <w:rPr>
           <w:sz w:val="24"/>
         </w:rPr>
-        <w:t xml:space="preserve"> zoals XAMP of WAMP hebben geen sass compiler (die zorgt ervoor dat de voorkant van een  website getoond wordt. Als er sass in</w:t>
+        <w:t xml:space="preserve"> zoals XAMP of WAMP hebben geen </w:t>
+      </w:r>
+      <w:proofErr w:type="spellStart"/>
+      <w:r>
+        <w:rPr>
+          <w:sz w:val="24"/>
+        </w:rPr>
+        <w:t>sass</w:t>
+      </w:r>
+      <w:proofErr w:type="spellEnd"/>
+      <w:r>
+        <w:rPr>
+          <w:sz w:val="24"/>
+        </w:rPr>
+        <w:t xml:space="preserve"> compiler (die zorgt ervoor dat de voorkant van een  website getoond wordt. Als er </w:t>
+      </w:r>
+      <w:proofErr w:type="spellStart"/>
+      <w:r>
+        <w:rPr>
+          <w:sz w:val="24"/>
+        </w:rPr>
+        <w:t>sass</w:t>
+      </w:r>
+      <w:proofErr w:type="spellEnd"/>
+      <w:r>
+        <w:rPr>
+          <w:sz w:val="24"/>
+        </w:rPr>
+        <w:t xml:space="preserve"> in</w:t>
       </w:r>
       <w:r>
         <w:rPr>
@@ -2860,7 +2985,21 @@
         <w:rPr>
           <w:sz w:val="24"/>
         </w:rPr>
-        <w:t xml:space="preserve">plaats van standaard css wordt gebruikt) dus moest ik hiervoor nog Koala downloaden en de betreffende bestanden in het </w:t>
+        <w:t xml:space="preserve">plaats van standaard </w:t>
+      </w:r>
+      <w:proofErr w:type="spellStart"/>
+      <w:r>
+        <w:rPr>
+          <w:sz w:val="24"/>
+        </w:rPr>
+        <w:t>css</w:t>
+      </w:r>
+      <w:proofErr w:type="spellEnd"/>
+      <w:r>
+        <w:rPr>
+          <w:sz w:val="24"/>
+        </w:rPr>
+        <w:t xml:space="preserve"> wordt gebruikt) dus moest ik hiervoor nog Koala downloaden en de betreffende bestanden in het </w:t>
       </w:r>
       <w:r>
         <w:rPr>
@@ -2878,8 +3017,16 @@
         <w:rPr>
           <w:sz w:val="24"/>
         </w:rPr>
-        <w:t xml:space="preserve"> zodat die data omgezet wordt in normale css</w:t>
-      </w:r>
+        <w:t xml:space="preserve"> zodat die data omgezet wordt in normale </w:t>
+      </w:r>
+      <w:proofErr w:type="spellStart"/>
+      <w:r>
+        <w:rPr>
+          <w:sz w:val="24"/>
+        </w:rPr>
+        <w:t>css</w:t>
+      </w:r>
+      <w:proofErr w:type="spellEnd"/>
       <w:r>
         <w:rPr>
           <w:sz w:val="24"/>
@@ -2926,7 +3073,21 @@
         <w:rPr>
           <w:sz w:val="24"/>
         </w:rPr>
-        <w:t>In sass kan je variabelen gebruiken</w:t>
+        <w:t xml:space="preserve">In </w:t>
+      </w:r>
+      <w:proofErr w:type="spellStart"/>
+      <w:r>
+        <w:rPr>
+          <w:sz w:val="24"/>
+        </w:rPr>
+        <w:t>sass</w:t>
+      </w:r>
+      <w:proofErr w:type="spellEnd"/>
+      <w:r>
+        <w:rPr>
+          <w:sz w:val="24"/>
+        </w:rPr>
+        <w:t xml:space="preserve"> kan je variabelen gebruiken</w:t>
       </w:r>
       <w:r>
         <w:rPr>
@@ -3270,7 +3431,21 @@
         <w:rPr>
           <w:sz w:val="24"/>
         </w:rPr>
-        <w:t>Omdat er in de footer van de website een contact gedeelte staat moest ik een nieuw template aanmaken voor de contact pagina, want het ziet er vreemd uit als je twee contactformulieren onder elkaar hebt staan.</w:t>
+        <w:t xml:space="preserve">Omdat er in de </w:t>
+      </w:r>
+      <w:proofErr w:type="spellStart"/>
+      <w:r>
+        <w:rPr>
+          <w:sz w:val="24"/>
+        </w:rPr>
+        <w:t>footer</w:t>
+      </w:r>
+      <w:proofErr w:type="spellEnd"/>
+      <w:r>
+        <w:rPr>
+          <w:sz w:val="24"/>
+        </w:rPr>
+        <w:t xml:space="preserve"> van de website een contact gedeelte staat moest ik een nieuw template aanmaken voor de contact pagina, want het ziet er vreemd uit als je twee contactformulieren onder elkaar hebt staan.</w:t>
       </w:r>
       <w:r>
         <w:rPr>
@@ -3661,8 +3836,17 @@
           <w:sz w:val="24"/>
           <w:szCs w:val="24"/>
         </w:rPr>
-        <w:t xml:space="preserve"> in het crm</w:t>
-      </w:r>
+        <w:t xml:space="preserve"> in het </w:t>
+      </w:r>
+      <w:proofErr w:type="spellStart"/>
+      <w:r>
+        <w:rPr>
+          <w:sz w:val="24"/>
+          <w:szCs w:val="24"/>
+        </w:rPr>
+        <w:t>crm</w:t>
+      </w:r>
+      <w:proofErr w:type="spellEnd"/>
       <w:r>
         <w:rPr>
           <w:sz w:val="24"/>
@@ -3686,7 +3870,31 @@
           <w:szCs w:val="24"/>
           <w:shd w:val="clear" w:color="auto" w:fill="FFFFFF"/>
         </w:rPr>
-        <w:t>Customer Relationship Management)</w:t>
+        <w:t xml:space="preserve">Customer </w:t>
+      </w:r>
+      <w:proofErr w:type="spellStart"/>
+      <w:r>
+        <w:rPr>
+          <w:rFonts w:cs="Arial"/>
+          <w:bCs/>
+          <w:color w:val="222222"/>
+          <w:sz w:val="24"/>
+          <w:szCs w:val="24"/>
+          <w:shd w:val="clear" w:color="auto" w:fill="FFFFFF"/>
+        </w:rPr>
+        <w:t>Relationship</w:t>
+      </w:r>
+      <w:proofErr w:type="spellEnd"/>
+      <w:r>
+        <w:rPr>
+          <w:rFonts w:cs="Arial"/>
+          <w:bCs/>
+          <w:color w:val="222222"/>
+          <w:sz w:val="24"/>
+          <w:szCs w:val="24"/>
+          <w:shd w:val="clear" w:color="auto" w:fill="FFFFFF"/>
+        </w:rPr>
+        <w:t xml:space="preserve"> Management)</w:t>
       </w:r>
       <w:r>
         <w:rPr>
@@ -3809,7 +4017,27 @@
           <w:sz w:val="24"/>
           <w:szCs w:val="24"/>
         </w:rPr>
-        <w:t>Site getest op alle ondersteunde browsers (Chrome, Internet Explorer, Firefox, Safari, Edge)</w:t>
+        <w:t xml:space="preserve">Site getest op alle ondersteunde browsers (Chrome, Internet Explorer, Firefox, Safari, </w:t>
+      </w:r>
+      <w:proofErr w:type="spellStart"/>
+      <w:r>
+        <w:rPr>
+          <w:rFonts w:cs="Tahoma"/>
+          <w:color w:val="000000"/>
+          <w:sz w:val="24"/>
+          <w:szCs w:val="24"/>
+        </w:rPr>
+        <w:t>Edge</w:t>
+      </w:r>
+      <w:proofErr w:type="spellEnd"/>
+      <w:r>
+        <w:rPr>
+          <w:rFonts w:cs="Tahoma"/>
+          <w:color w:val="000000"/>
+          <w:sz w:val="24"/>
+          <w:szCs w:val="24"/>
+        </w:rPr>
+        <w:t>)</w:t>
       </w:r>
     </w:p>
     <w:p>
@@ -3828,7 +4056,23 @@
           <w:sz w:val="24"/>
           <w:szCs w:val="24"/>
         </w:rPr>
-        <w:t>Met het testen van de website op alle browsers ben ik alleen problemen tegengekomen op internet explorer, de navigatiebalk zag er niet zo uit als zou moeten</w:t>
+        <w:t xml:space="preserve">Met het testen van de website op alle browsers ben ik alleen problemen tegengekomen op internet </w:t>
+      </w:r>
+      <w:proofErr w:type="spellStart"/>
+      <w:r>
+        <w:rPr>
+          <w:sz w:val="24"/>
+          <w:szCs w:val="24"/>
+        </w:rPr>
+        <w:t>explorer</w:t>
+      </w:r>
+      <w:proofErr w:type="spellEnd"/>
+      <w:r>
+        <w:rPr>
+          <w:sz w:val="24"/>
+          <w:szCs w:val="24"/>
+        </w:rPr>
+        <w:t>, de navigatiebalk zag er niet zo uit als zou moeten</w:t>
       </w:r>
       <w:r>
         <w:rPr>
@@ -3959,7 +4203,47 @@
           <w:sz w:val="24"/>
           <w:szCs w:val="24"/>
         </w:rPr>
-        <w:t>De contact footer was niet goed uitgelijnd. De footer tekst stond niet gecentreerd. En de zoek optie in de navigatie balk was veel te klein.</w:t>
+        <w:t xml:space="preserve">De contact </w:t>
+      </w:r>
+      <w:proofErr w:type="spellStart"/>
+      <w:r>
+        <w:rPr>
+          <w:rFonts w:cs="Tahoma"/>
+          <w:color w:val="000000"/>
+          <w:sz w:val="24"/>
+          <w:szCs w:val="24"/>
+        </w:rPr>
+        <w:t>footer</w:t>
+      </w:r>
+      <w:proofErr w:type="spellEnd"/>
+      <w:r>
+        <w:rPr>
+          <w:rFonts w:cs="Tahoma"/>
+          <w:color w:val="000000"/>
+          <w:sz w:val="24"/>
+          <w:szCs w:val="24"/>
+        </w:rPr>
+        <w:t xml:space="preserve"> was niet goed uitgelijnd. De </w:t>
+      </w:r>
+      <w:proofErr w:type="spellStart"/>
+      <w:r>
+        <w:rPr>
+          <w:rFonts w:cs="Tahoma"/>
+          <w:color w:val="000000"/>
+          <w:sz w:val="24"/>
+          <w:szCs w:val="24"/>
+        </w:rPr>
+        <w:t>footer</w:t>
+      </w:r>
+      <w:proofErr w:type="spellEnd"/>
+      <w:r>
+        <w:rPr>
+          <w:rFonts w:cs="Tahoma"/>
+          <w:color w:val="000000"/>
+          <w:sz w:val="24"/>
+          <w:szCs w:val="24"/>
+        </w:rPr>
+        <w:t xml:space="preserve"> tekst stond niet gecentreerd. En de zoek optie in de navigatie balk was veel te klein.</w:t>
       </w:r>
       <w:r>
         <w:rPr>
@@ -4046,7 +4330,47 @@
           <w:sz w:val="24"/>
           <w:szCs w:val="24"/>
         </w:rPr>
-        <w:t>In formulier e-mail logo vervangen voor die van klant (core/email/form_notification.tpl)</w:t>
+        <w:t>In formulier e-mail logo vervangen voor die van klant (</w:t>
+      </w:r>
+      <w:proofErr w:type="spellStart"/>
+      <w:r>
+        <w:rPr>
+          <w:rFonts w:cs="Tahoma"/>
+          <w:color w:val="000000"/>
+          <w:sz w:val="24"/>
+          <w:szCs w:val="24"/>
+        </w:rPr>
+        <w:t>core</w:t>
+      </w:r>
+      <w:proofErr w:type="spellEnd"/>
+      <w:r>
+        <w:rPr>
+          <w:rFonts w:cs="Tahoma"/>
+          <w:color w:val="000000"/>
+          <w:sz w:val="24"/>
+          <w:szCs w:val="24"/>
+        </w:rPr>
+        <w:t>/email/</w:t>
+      </w:r>
+      <w:proofErr w:type="spellStart"/>
+      <w:r>
+        <w:rPr>
+          <w:rFonts w:cs="Tahoma"/>
+          <w:color w:val="000000"/>
+          <w:sz w:val="24"/>
+          <w:szCs w:val="24"/>
+        </w:rPr>
+        <w:t>form_notification.tpl</w:t>
+      </w:r>
+      <w:proofErr w:type="spellEnd"/>
+      <w:r>
+        <w:rPr>
+          <w:rFonts w:cs="Tahoma"/>
+          <w:color w:val="000000"/>
+          <w:sz w:val="24"/>
+          <w:szCs w:val="24"/>
+        </w:rPr>
+        <w:t>)</w:t>
       </w:r>
     </w:p>
     <w:p>
@@ -4119,7 +4443,87 @@
           <w:szCs w:val="24"/>
         </w:rPr>
         <w:lastRenderedPageBreak/>
-        <w:t>Stijl in de Ckeditor conform style frontend (let ook op formulieren en evt. responsive gedrag van alle elementen (dus ook afbeeldingen))</w:t>
+        <w:t xml:space="preserve">Stijl in de </w:t>
+      </w:r>
+      <w:proofErr w:type="spellStart"/>
+      <w:r>
+        <w:rPr>
+          <w:rFonts w:cs="Tahoma"/>
+          <w:color w:val="000000"/>
+          <w:sz w:val="24"/>
+          <w:szCs w:val="24"/>
+        </w:rPr>
+        <w:t>Ckeditor</w:t>
+      </w:r>
+      <w:proofErr w:type="spellEnd"/>
+      <w:r>
+        <w:rPr>
+          <w:rFonts w:cs="Tahoma"/>
+          <w:color w:val="000000"/>
+          <w:sz w:val="24"/>
+          <w:szCs w:val="24"/>
+        </w:rPr>
+        <w:t xml:space="preserve"> conform </w:t>
+      </w:r>
+      <w:proofErr w:type="spellStart"/>
+      <w:r>
+        <w:rPr>
+          <w:rFonts w:cs="Tahoma"/>
+          <w:color w:val="000000"/>
+          <w:sz w:val="24"/>
+          <w:szCs w:val="24"/>
+        </w:rPr>
+        <w:t>style</w:t>
+      </w:r>
+      <w:proofErr w:type="spellEnd"/>
+      <w:r>
+        <w:rPr>
+          <w:rFonts w:cs="Tahoma"/>
+          <w:color w:val="000000"/>
+          <w:sz w:val="24"/>
+          <w:szCs w:val="24"/>
+        </w:rPr>
+        <w:t xml:space="preserve"> </w:t>
+      </w:r>
+      <w:proofErr w:type="spellStart"/>
+      <w:r>
+        <w:rPr>
+          <w:rFonts w:cs="Tahoma"/>
+          <w:color w:val="000000"/>
+          <w:sz w:val="24"/>
+          <w:szCs w:val="24"/>
+        </w:rPr>
+        <w:t>frontend</w:t>
+      </w:r>
+      <w:proofErr w:type="spellEnd"/>
+      <w:r>
+        <w:rPr>
+          <w:rFonts w:cs="Tahoma"/>
+          <w:color w:val="000000"/>
+          <w:sz w:val="24"/>
+          <w:szCs w:val="24"/>
+        </w:rPr>
+        <w:t xml:space="preserve"> (let ook op formulieren en evt. </w:t>
+      </w:r>
+      <w:proofErr w:type="spellStart"/>
+      <w:r>
+        <w:rPr>
+          <w:rFonts w:cs="Tahoma"/>
+          <w:color w:val="000000"/>
+          <w:sz w:val="24"/>
+          <w:szCs w:val="24"/>
+        </w:rPr>
+        <w:t>responsive</w:t>
+      </w:r>
+      <w:proofErr w:type="spellEnd"/>
+      <w:r>
+        <w:rPr>
+          <w:rFonts w:cs="Tahoma"/>
+          <w:color w:val="000000"/>
+          <w:sz w:val="24"/>
+          <w:szCs w:val="24"/>
+        </w:rPr>
+        <w:t xml:space="preserve"> gedrag van alle elementen (dus ook afbeeldingen))</w:t>
       </w:r>
     </w:p>
     <w:p>
@@ -4158,7 +4562,27 @@
           <w:sz w:val="24"/>
           <w:szCs w:val="24"/>
         </w:rPr>
-        <w:t xml:space="preserve">in veel bestanden had gezocht, en niks over een ckeditor kon vinden had ik hulp gevraagd aan Erik. </w:t>
+        <w:t xml:space="preserve">in veel bestanden had gezocht, en niks over een </w:t>
+      </w:r>
+      <w:proofErr w:type="spellStart"/>
+      <w:r>
+        <w:rPr>
+          <w:rFonts w:cs="Tahoma"/>
+          <w:color w:val="000000"/>
+          <w:sz w:val="24"/>
+          <w:szCs w:val="24"/>
+        </w:rPr>
+        <w:t>ckeditor</w:t>
+      </w:r>
+      <w:proofErr w:type="spellEnd"/>
+      <w:r>
+        <w:rPr>
+          <w:rFonts w:cs="Tahoma"/>
+          <w:color w:val="000000"/>
+          <w:sz w:val="24"/>
+          <w:szCs w:val="24"/>
+        </w:rPr>
+        <w:t xml:space="preserve"> kon vinden had ik hulp gevraagd aan Erik. </w:t>
       </w:r>
       <w:r>
         <w:rPr>
@@ -4229,6 +4653,7 @@
           <w:szCs w:val="24"/>
         </w:rPr>
       </w:pPr>
+      <w:proofErr w:type="spellStart"/>
       <w:r>
         <w:rPr>
           <w:rFonts w:cs="Tahoma"/>
@@ -4236,7 +4661,37 @@
           <w:sz w:val="24"/>
           <w:szCs w:val="24"/>
         </w:rPr>
-        <w:t>Favicon toegevoegd (géén Favicon van Multimove!)</w:t>
+        <w:t>Favicon</w:t>
+      </w:r>
+      <w:proofErr w:type="spellEnd"/>
+      <w:r>
+        <w:rPr>
+          <w:rFonts w:cs="Tahoma"/>
+          <w:color w:val="000000"/>
+          <w:sz w:val="24"/>
+          <w:szCs w:val="24"/>
+        </w:rPr>
+        <w:t xml:space="preserve"> toegevoegd (géén </w:t>
+      </w:r>
+      <w:proofErr w:type="spellStart"/>
+      <w:r>
+        <w:rPr>
+          <w:rFonts w:cs="Tahoma"/>
+          <w:color w:val="000000"/>
+          <w:sz w:val="24"/>
+          <w:szCs w:val="24"/>
+        </w:rPr>
+        <w:t>Favicon</w:t>
+      </w:r>
+      <w:proofErr w:type="spellEnd"/>
+      <w:r>
+        <w:rPr>
+          <w:rFonts w:cs="Tahoma"/>
+          <w:color w:val="000000"/>
+          <w:sz w:val="24"/>
+          <w:szCs w:val="24"/>
+        </w:rPr>
+        <w:t xml:space="preserve"> van Multimove!)</w:t>
       </w:r>
     </w:p>
     <w:p>
@@ -4275,8 +4730,9 @@
           <w:sz w:val="24"/>
           <w:szCs w:val="24"/>
         </w:rPr>
-        <w:t xml:space="preserve"> een favicon</w:t>
-      </w:r>
+        <w:t xml:space="preserve"> een </w:t>
+      </w:r>
+      <w:proofErr w:type="spellStart"/>
       <w:r>
         <w:rPr>
           <w:rFonts w:cs="Tahoma"/>
@@ -4284,7 +4740,57 @@
           <w:sz w:val="24"/>
           <w:szCs w:val="24"/>
         </w:rPr>
-        <w:t xml:space="preserve"> toegevoegd, maar de afbeelding zelf was niet goed gemaakt in photoshop. Dus na een nieuwe en verbeterde favicon neer te zetten </w:t>
+        <w:t>favicon</w:t>
+      </w:r>
+      <w:proofErr w:type="spellEnd"/>
+      <w:r>
+        <w:rPr>
+          <w:rFonts w:cs="Tahoma"/>
+          <w:color w:val="000000"/>
+          <w:sz w:val="24"/>
+          <w:szCs w:val="24"/>
+        </w:rPr>
+        <w:t xml:space="preserve"> toegevoegd, maar de afbeelding zelf was niet goed gemaakt in </w:t>
+      </w:r>
+      <w:proofErr w:type="spellStart"/>
+      <w:r>
+        <w:rPr>
+          <w:rFonts w:cs="Tahoma"/>
+          <w:color w:val="000000"/>
+          <w:sz w:val="24"/>
+          <w:szCs w:val="24"/>
+        </w:rPr>
+        <w:t>photoshop</w:t>
+      </w:r>
+      <w:proofErr w:type="spellEnd"/>
+      <w:r>
+        <w:rPr>
+          <w:rFonts w:cs="Tahoma"/>
+          <w:color w:val="000000"/>
+          <w:sz w:val="24"/>
+          <w:szCs w:val="24"/>
+        </w:rPr>
+        <w:t xml:space="preserve">. Dus na een nieuwe en verbeterde </w:t>
+      </w:r>
+      <w:proofErr w:type="spellStart"/>
+      <w:r>
+        <w:rPr>
+          <w:rFonts w:cs="Tahoma"/>
+          <w:color w:val="000000"/>
+          <w:sz w:val="24"/>
+          <w:szCs w:val="24"/>
+        </w:rPr>
+        <w:t>favicon</w:t>
+      </w:r>
+      <w:proofErr w:type="spellEnd"/>
+      <w:r>
+        <w:rPr>
+          <w:rFonts w:cs="Tahoma"/>
+          <w:color w:val="000000"/>
+          <w:sz w:val="24"/>
+          <w:szCs w:val="24"/>
+        </w:rPr>
+        <w:t xml:space="preserve"> neer te zetten </w:t>
       </w:r>
       <w:r>
         <w:rPr>
@@ -4364,7 +4870,55 @@
           <w:szCs w:val="24"/>
           <w:u w:val="none"/>
         </w:rPr>
-        <w:t>heb met Kevin samen een email account aangemaakt en daar google analytics aan toegevoegd. Het enige wat nog niet gebeurd is, is de analytics toegevoegd aan de website. Omdat google anders het demoprojecten domein indexeert.</w:t>
+        <w:t xml:space="preserve">heb met Kevin samen een email account aangemaakt en daar google </w:t>
+      </w:r>
+      <w:proofErr w:type="spellStart"/>
+      <w:r>
+        <w:rPr>
+          <w:rStyle w:val="Hyperlink"/>
+          <w:rFonts w:cs="Tahoma"/>
+          <w:color w:val="auto"/>
+          <w:sz w:val="24"/>
+          <w:szCs w:val="24"/>
+          <w:u w:val="none"/>
+        </w:rPr>
+        <w:t>analytics</w:t>
+      </w:r>
+      <w:proofErr w:type="spellEnd"/>
+      <w:r>
+        <w:rPr>
+          <w:rStyle w:val="Hyperlink"/>
+          <w:rFonts w:cs="Tahoma"/>
+          <w:color w:val="auto"/>
+          <w:sz w:val="24"/>
+          <w:szCs w:val="24"/>
+          <w:u w:val="none"/>
+        </w:rPr>
+        <w:t xml:space="preserve"> aan toegevoegd. Het enige wat nog niet gebeurd is, is de </w:t>
+      </w:r>
+      <w:proofErr w:type="spellStart"/>
+      <w:r>
+        <w:rPr>
+          <w:rStyle w:val="Hyperlink"/>
+          <w:rFonts w:cs="Tahoma"/>
+          <w:color w:val="auto"/>
+          <w:sz w:val="24"/>
+          <w:szCs w:val="24"/>
+          <w:u w:val="none"/>
+        </w:rPr>
+        <w:t>analytics</w:t>
+      </w:r>
+      <w:proofErr w:type="spellEnd"/>
+      <w:r>
+        <w:rPr>
+          <w:rStyle w:val="Hyperlink"/>
+          <w:rFonts w:cs="Tahoma"/>
+          <w:color w:val="auto"/>
+          <w:sz w:val="24"/>
+          <w:szCs w:val="24"/>
+          <w:u w:val="none"/>
+        </w:rPr>
+        <w:t xml:space="preserve"> toegevoegd aan de website. Omdat google anders het demoprojecten domein indexeert.</w:t>
       </w:r>
     </w:p>
     <w:p>
@@ -4390,7 +4944,27 @@
           <w:sz w:val="24"/>
           <w:szCs w:val="24"/>
         </w:rPr>
-        <w:t>Analytics dashboard queries toegevoegd.  Zie: </w:t>
+        <w:t xml:space="preserve">Analytics dashboard </w:t>
+      </w:r>
+      <w:proofErr w:type="spellStart"/>
+      <w:r>
+        <w:rPr>
+          <w:rFonts w:cs="Tahoma"/>
+          <w:color w:val="000000"/>
+          <w:sz w:val="24"/>
+          <w:szCs w:val="24"/>
+        </w:rPr>
+        <w:t>queries</w:t>
+      </w:r>
+      <w:proofErr w:type="spellEnd"/>
+      <w:r>
+        <w:rPr>
+          <w:rFonts w:cs="Tahoma"/>
+          <w:color w:val="000000"/>
+          <w:sz w:val="24"/>
+          <w:szCs w:val="24"/>
+        </w:rPr>
+        <w:t xml:space="preserve"> toegevoegd.  Zie: </w:t>
       </w:r>
       <w:hyperlink r:id="rId12" w:history="1">
         <w:r>
@@ -4469,7 +5043,27 @@
           <w:sz w:val="24"/>
           <w:szCs w:val="24"/>
         </w:rPr>
-        <w:t xml:space="preserve">Ik wist in eerste instantie wat dit was dus had ik hulp aan Erik gevraagd, en hij zei dat dit de settings in het </w:t>
+        <w:t xml:space="preserve">Ik wist in eerste instantie wat dit was dus had ik hulp aan Erik gevraagd, en hij zei dat dit de </w:t>
+      </w:r>
+      <w:proofErr w:type="spellStart"/>
+      <w:r>
+        <w:rPr>
+          <w:rFonts w:cs="Tahoma"/>
+          <w:color w:val="000000"/>
+          <w:sz w:val="24"/>
+          <w:szCs w:val="24"/>
+        </w:rPr>
+        <w:t>settings</w:t>
+      </w:r>
+      <w:proofErr w:type="spellEnd"/>
+      <w:r>
+        <w:rPr>
+          <w:rFonts w:cs="Tahoma"/>
+          <w:color w:val="000000"/>
+          <w:sz w:val="24"/>
+          <w:szCs w:val="24"/>
+        </w:rPr>
+        <w:t xml:space="preserve"> in het </w:t>
       </w:r>
       <w:r>
         <w:rPr>
@@ -4631,7 +5225,27 @@
           <w:sz w:val="24"/>
           <w:szCs w:val="24"/>
         </w:rPr>
-        <w:t>Na uitleg over de GIT tool die Multimove gebruikt heb ik onder begeleiding van Erik voor JH Risicobeheer een nieuwe repository aangemaakt, en de laatste versie van de site er in gezet. Dit is zonder problemen verlopen.</w:t>
+        <w:t xml:space="preserve">Na uitleg over de GIT tool die Multimove gebruikt heb ik onder begeleiding van Erik voor JH Risicobeheer een nieuwe </w:t>
+      </w:r>
+      <w:proofErr w:type="spellStart"/>
+      <w:r>
+        <w:rPr>
+          <w:rFonts w:cs="Tahoma"/>
+          <w:color w:val="000000"/>
+          <w:sz w:val="24"/>
+          <w:szCs w:val="24"/>
+        </w:rPr>
+        <w:t>repository</w:t>
+      </w:r>
+      <w:proofErr w:type="spellEnd"/>
+      <w:r>
+        <w:rPr>
+          <w:rFonts w:cs="Tahoma"/>
+          <w:color w:val="000000"/>
+          <w:sz w:val="24"/>
+          <w:szCs w:val="24"/>
+        </w:rPr>
+        <w:t xml:space="preserve"> aangemaakt, en de laatste versie van de site er in gezet. Dit is zonder problemen verlopen.</w:t>
       </w:r>
       <w:r>
         <w:rPr>
@@ -4682,7 +5296,27 @@
           <w:sz w:val="24"/>
           <w:szCs w:val="24"/>
         </w:rPr>
-        <w:t xml:space="preserve">'webworks by </w:t>
+        <w:t xml:space="preserve">'webworks </w:t>
+      </w:r>
+      <w:proofErr w:type="spellStart"/>
+      <w:r>
+        <w:rPr>
+          <w:rFonts w:cs="Tahoma"/>
+          <w:color w:val="000000"/>
+          <w:sz w:val="24"/>
+          <w:szCs w:val="24"/>
+        </w:rPr>
+        <w:t>by</w:t>
+      </w:r>
+      <w:proofErr w:type="spellEnd"/>
+      <w:r>
+        <w:rPr>
+          <w:rFonts w:cs="Tahoma"/>
+          <w:color w:val="000000"/>
+          <w:sz w:val="24"/>
+          <w:szCs w:val="24"/>
+        </w:rPr>
+        <w:t xml:space="preserve"> </w:t>
       </w:r>
       <w:r>
         <w:rPr>
@@ -4721,7 +5355,27 @@
           <w:sz w:val="24"/>
           <w:szCs w:val="24"/>
         </w:rPr>
-        <w:t>Dit was nog niet aanwezig in de footer, dus had ik het snel toegevoegd. En daarna de laatste versie van de website in GIT gezet.</w:t>
+        <w:t xml:space="preserve">Dit was nog niet aanwezig in de </w:t>
+      </w:r>
+      <w:proofErr w:type="spellStart"/>
+      <w:r>
+        <w:rPr>
+          <w:rFonts w:cs="Tahoma"/>
+          <w:color w:val="000000"/>
+          <w:sz w:val="24"/>
+          <w:szCs w:val="24"/>
+        </w:rPr>
+        <w:t>footer</w:t>
+      </w:r>
+      <w:proofErr w:type="spellEnd"/>
+      <w:r>
+        <w:rPr>
+          <w:rFonts w:cs="Tahoma"/>
+          <w:color w:val="000000"/>
+          <w:sz w:val="24"/>
+          <w:szCs w:val="24"/>
+        </w:rPr>
+        <w:t>, dus had ik het snel toegevoegd. En daarna de laatste versie van de website in GIT gezet.</w:t>
       </w:r>
     </w:p>
     <w:p>
@@ -4846,7 +5500,23 @@
           <w:sz w:val="24"/>
           <w:szCs w:val="40"/>
         </w:rPr>
-        <w:t>wat google analytics is</w:t>
+        <w:t xml:space="preserve">wat google </w:t>
+      </w:r>
+      <w:proofErr w:type="spellStart"/>
+      <w:r>
+        <w:rPr>
+          <w:sz w:val="24"/>
+          <w:szCs w:val="40"/>
+        </w:rPr>
+        <w:t>analytics</w:t>
+      </w:r>
+      <w:proofErr w:type="spellEnd"/>
+      <w:r>
+        <w:rPr>
+          <w:sz w:val="24"/>
+          <w:szCs w:val="40"/>
+        </w:rPr>
+        <w:t xml:space="preserve"> is</w:t>
       </w:r>
       <w:r>
         <w:rPr>
@@ -5248,12 +5918,21 @@
           <w:szCs w:val="24"/>
         </w:rPr>
       </w:pPr>
-      <w:r>
-        <w:rPr>
-          <w:sz w:val="24"/>
-          <w:szCs w:val="24"/>
-        </w:rPr>
-        <w:t xml:space="preserve">Infracom heeft op het moment zes servers waar actueel websites op gezet worden. Als </w:t>
+      <w:proofErr w:type="spellStart"/>
+      <w:r>
+        <w:rPr>
+          <w:sz w:val="24"/>
+          <w:szCs w:val="24"/>
+        </w:rPr>
+        <w:t>Infracom</w:t>
+      </w:r>
+      <w:proofErr w:type="spellEnd"/>
+      <w:r>
+        <w:rPr>
+          <w:sz w:val="24"/>
+          <w:szCs w:val="24"/>
+        </w:rPr>
+        <w:t xml:space="preserve"> heeft op het moment zes servers waar actueel websites op gezet worden. Als </w:t>
       </w:r>
     </w:p>
     <w:p>
@@ -5378,12 +6057,37 @@
           <w:szCs w:val="24"/>
         </w:rPr>
       </w:pPr>
-      <w:r>
-        <w:rPr>
-          <w:sz w:val="24"/>
-          <w:szCs w:val="24"/>
-        </w:rPr>
-        <w:t xml:space="preserve">subscription voor de site aangemaakt worden. Dan wort onder die subscription een alias aangemaakt genaamd (de websitenaam).demoprojecten.nl  </w:t>
+      <w:proofErr w:type="spellStart"/>
+      <w:r>
+        <w:rPr>
+          <w:sz w:val="24"/>
+          <w:szCs w:val="24"/>
+        </w:rPr>
+        <w:t>subscription</w:t>
+      </w:r>
+      <w:proofErr w:type="spellEnd"/>
+      <w:r>
+        <w:rPr>
+          <w:sz w:val="24"/>
+          <w:szCs w:val="24"/>
+        </w:rPr>
+        <w:t xml:space="preserve"> voor de site aangemaakt worden. Dan wort onder die </w:t>
+      </w:r>
+      <w:proofErr w:type="spellStart"/>
+      <w:r>
+        <w:rPr>
+          <w:sz w:val="24"/>
+          <w:szCs w:val="24"/>
+        </w:rPr>
+        <w:t>subscription</w:t>
+      </w:r>
+      <w:proofErr w:type="spellEnd"/>
+      <w:r>
+        <w:rPr>
+          <w:sz w:val="24"/>
+          <w:szCs w:val="24"/>
+        </w:rPr>
+        <w:t xml:space="preserve"> een alias aangemaakt genaamd (de websitenaam).demoprojecten.nl  </w:t>
       </w:r>
     </w:p>
     <w:p>
@@ -5617,7 +6321,23 @@
           <w:sz w:val="24"/>
           <w:szCs w:val="24"/>
         </w:rPr>
-        <w:t xml:space="preserve">De website wordt als hij klaar is op een van de servers gezet die het moederbedrijf Infracom onderhoud. </w:t>
+        <w:t xml:space="preserve">De website wordt als hij klaar is op een van de servers gezet die het moederbedrijf </w:t>
+      </w:r>
+      <w:proofErr w:type="spellStart"/>
+      <w:r>
+        <w:rPr>
+          <w:sz w:val="24"/>
+          <w:szCs w:val="24"/>
+        </w:rPr>
+        <w:t>Infracom</w:t>
+      </w:r>
+      <w:proofErr w:type="spellEnd"/>
+      <w:r>
+        <w:rPr>
+          <w:sz w:val="24"/>
+          <w:szCs w:val="24"/>
+        </w:rPr>
+        <w:t xml:space="preserve"> onderhoud. </w:t>
       </w:r>
     </w:p>
     <w:p>
@@ -6000,7 +6720,59 @@
         <w:rPr>
           <w:sz w:val="24"/>
         </w:rPr>
-        <w:t xml:space="preserve"> had gewerkt zonder dat door te hebben. Omdat het samenvoegen van deze branches niet goed wou lukken, heb ik in de branch waar het meeste werk in gedaan was de toepassingen van de andere branch nagemaakt.  Nu we een </w:t>
+        <w:t xml:space="preserve"> had gewerkt zonder dat door te hebben. Omdat het samenvoegen van dez</w:t>
+      </w:r>
+      <w:r>
+        <w:rPr>
+          <w:sz w:val="24"/>
+        </w:rPr>
+        <w:t>e branches niet goed wou lukken. H</w:t>
+      </w:r>
+      <w:r>
+        <w:rPr>
+          <w:sz w:val="24"/>
+        </w:rPr>
+        <w:t xml:space="preserve">eb ik in de </w:t>
+      </w:r>
+      <w:proofErr w:type="spellStart"/>
+      <w:r>
+        <w:rPr>
+          <w:sz w:val="24"/>
+        </w:rPr>
+        <w:t>branch</w:t>
+      </w:r>
+      <w:proofErr w:type="spellEnd"/>
+      <w:r>
+        <w:rPr>
+          <w:sz w:val="24"/>
+        </w:rPr>
+        <w:t xml:space="preserve"> waar het meeste werk in gedaan was</w:t>
+      </w:r>
+      <w:r>
+        <w:rPr>
+          <w:sz w:val="24"/>
+        </w:rPr>
+        <w:t>,</w:t>
+      </w:r>
+      <w:r>
+        <w:rPr>
+          <w:sz w:val="24"/>
+        </w:rPr>
+        <w:t xml:space="preserve"> de toepassingen van de andere </w:t>
+      </w:r>
+      <w:proofErr w:type="spellStart"/>
+      <w:r>
+        <w:rPr>
+          <w:sz w:val="24"/>
+        </w:rPr>
+        <w:t>branch</w:t>
+      </w:r>
+      <w:proofErr w:type="spellEnd"/>
+      <w:r>
+        <w:rPr>
+          <w:sz w:val="24"/>
+        </w:rPr>
+        <w:t xml:space="preserve"> nagemaakt.  Nu we een </w:t>
       </w:r>
       <w:r>
         <w:rPr>
@@ -6060,19 +6832,109 @@
         <w:rPr>
           <w:sz w:val="24"/>
         </w:rPr>
-        <w:t xml:space="preserve"> van http://(ip van de webserver)/jhrisicobeheer-nl/ naar https://jhrisicobehe</w:t>
-      </w:r>
-      <w:r>
-        <w:rPr>
-          <w:sz w:val="24"/>
-        </w:rPr>
-        <w:t>er.demoprojecten.nl/ , als dit n</w:t>
-      </w:r>
-      <w:r>
-        <w:rPr>
-          <w:sz w:val="24"/>
-        </w:rPr>
-        <w:t>iet zou gebeuren zou je niet binnen de website kunnen navigeren. Toen we alle links vervangen hadden moest er een subscription voor jhrisicobeheer.nl gemaakt worden op een van de plesk servers die Infracom host. Om het makkelijk te maken met het overzetten van demo naar live hebben we niet een aparte subscription aangemaakt voor jhrisicobeheer.demoprojecten.nl maar onder de subscription van jhrisicobeheer.nl een alias</w:t>
+        <w:t xml:space="preserve"> van http://(ip van de webserver)/</w:t>
+      </w:r>
+      <w:proofErr w:type="spellStart"/>
+      <w:r>
+        <w:rPr>
+          <w:sz w:val="24"/>
+        </w:rPr>
+        <w:t>jhrisicobeheer</w:t>
+      </w:r>
+      <w:proofErr w:type="spellEnd"/>
+      <w:r>
+        <w:rPr>
+          <w:sz w:val="24"/>
+        </w:rPr>
+        <w:t>-nl/ naar https://jhrisicobehe</w:t>
+      </w:r>
+      <w:r>
+        <w:rPr>
+          <w:sz w:val="24"/>
+        </w:rPr>
+        <w:t>er.demoprojecten.nl/</w:t>
+      </w:r>
+      <w:r>
+        <w:rPr>
+          <w:sz w:val="24"/>
+        </w:rPr>
+        <w:t>, als dit n</w:t>
+      </w:r>
+      <w:r>
+        <w:rPr>
+          <w:sz w:val="24"/>
+        </w:rPr>
+        <w:t xml:space="preserve">iet zou gebeuren zou je niet binnen de website kunnen navigeren. Toen we alle links vervangen hadden moest er een </w:t>
+      </w:r>
+      <w:proofErr w:type="spellStart"/>
+      <w:r>
+        <w:rPr>
+          <w:sz w:val="24"/>
+        </w:rPr>
+        <w:t>subscription</w:t>
+      </w:r>
+      <w:proofErr w:type="spellEnd"/>
+      <w:r>
+        <w:rPr>
+          <w:sz w:val="24"/>
+        </w:rPr>
+        <w:t xml:space="preserve"> voor jhrisicobeheer.nl gemaakt worden op een van de </w:t>
+      </w:r>
+      <w:proofErr w:type="spellStart"/>
+      <w:r>
+        <w:rPr>
+          <w:sz w:val="24"/>
+        </w:rPr>
+        <w:t>plesk</w:t>
+      </w:r>
+      <w:proofErr w:type="spellEnd"/>
+      <w:r>
+        <w:rPr>
+          <w:sz w:val="24"/>
+        </w:rPr>
+        <w:t xml:space="preserve"> servers die </w:t>
+      </w:r>
+      <w:proofErr w:type="spellStart"/>
+      <w:r>
+        <w:rPr>
+          <w:sz w:val="24"/>
+        </w:rPr>
+        <w:t>Infracom</w:t>
+      </w:r>
+      <w:proofErr w:type="spellEnd"/>
+      <w:r>
+        <w:rPr>
+          <w:sz w:val="24"/>
+        </w:rPr>
+        <w:t xml:space="preserve"> host. Om het makkelijk te maken met het overzetten van demo naar live hebben we niet een aparte </w:t>
+      </w:r>
+      <w:proofErr w:type="spellStart"/>
+      <w:r>
+        <w:rPr>
+          <w:sz w:val="24"/>
+        </w:rPr>
+        <w:t>subscription</w:t>
+      </w:r>
+      <w:proofErr w:type="spellEnd"/>
+      <w:r>
+        <w:rPr>
+          <w:sz w:val="24"/>
+        </w:rPr>
+        <w:t xml:space="preserve"> aangemaakt voor jhrisicobeheer.demoprojecten.nl maar onder de </w:t>
+      </w:r>
+      <w:proofErr w:type="spellStart"/>
+      <w:r>
+        <w:rPr>
+          <w:sz w:val="24"/>
+        </w:rPr>
+        <w:t>subscription</w:t>
+      </w:r>
+      <w:proofErr w:type="spellEnd"/>
+      <w:r>
+        <w:rPr>
+          <w:sz w:val="24"/>
+        </w:rPr>
+        <w:t xml:space="preserve"> van jhrisicobeheer.nl een alias</w:t>
       </w:r>
       <w:r>
         <w:rPr>
@@ -6102,7 +6964,35 @@
         <w:rPr>
           <w:sz w:val="24"/>
         </w:rPr>
-        <w:t xml:space="preserve"> te veranderen en de dns records te veranderen. Nadat de subscription met het alias aangemaakt was hebben we de files van de website op de plex server gezet, de </w:t>
+        <w:t xml:space="preserve"> te veranderen en de dns records te veranderen. Nadat de </w:t>
+      </w:r>
+      <w:proofErr w:type="spellStart"/>
+      <w:r>
+        <w:rPr>
+          <w:sz w:val="24"/>
+        </w:rPr>
+        <w:t>subscription</w:t>
+      </w:r>
+      <w:proofErr w:type="spellEnd"/>
+      <w:r>
+        <w:rPr>
+          <w:sz w:val="24"/>
+        </w:rPr>
+        <w:t xml:space="preserve"> met het alias aangemaakt was hebben we de files van de website op de </w:t>
+      </w:r>
+      <w:proofErr w:type="spellStart"/>
+      <w:r>
+        <w:rPr>
+          <w:sz w:val="24"/>
+        </w:rPr>
+        <w:t>plex</w:t>
+      </w:r>
+      <w:proofErr w:type="spellEnd"/>
+      <w:r>
+        <w:rPr>
+          <w:sz w:val="24"/>
+        </w:rPr>
+        <w:t xml:space="preserve"> server gezet, de </w:t>
       </w:r>
       <w:r>
         <w:rPr>
@@ -6110,11 +7000,19 @@
         </w:rPr>
         <w:t>.</w:t>
       </w:r>
-      <w:r>
-        <w:rPr>
-          <w:sz w:val="24"/>
-        </w:rPr>
-        <w:t xml:space="preserve">htacces goed aangepast en een </w:t>
+      <w:proofErr w:type="spellStart"/>
+      <w:r>
+        <w:rPr>
+          <w:sz w:val="24"/>
+        </w:rPr>
+        <w:t>htacces</w:t>
+      </w:r>
+      <w:proofErr w:type="spellEnd"/>
+      <w:r>
+        <w:rPr>
+          <w:sz w:val="24"/>
+        </w:rPr>
+        <w:t xml:space="preserve"> goed aangepast en een </w:t>
       </w:r>
       <w:r>
         <w:rPr>
@@ -6219,7 +7117,23 @@
           <w:sz w:val="24"/>
           <w:szCs w:val="40"/>
         </w:rPr>
-        <w:t>Hieronder een afbeelding van jhrisicobeheer.nl op de plex server.</w:t>
+        <w:t xml:space="preserve">Hieronder een afbeelding van jhrisicobeheer.nl op de </w:t>
+      </w:r>
+      <w:proofErr w:type="spellStart"/>
+      <w:r>
+        <w:rPr>
+          <w:sz w:val="24"/>
+          <w:szCs w:val="40"/>
+        </w:rPr>
+        <w:t>plex</w:t>
+      </w:r>
+      <w:proofErr w:type="spellEnd"/>
+      <w:r>
+        <w:rPr>
+          <w:sz w:val="24"/>
+          <w:szCs w:val="40"/>
+        </w:rPr>
+        <w:t xml:space="preserve"> server.</w:t>
       </w:r>
     </w:p>
     <w:p>
@@ -6291,10 +7205,24 @@
           <w:sz w:val="24"/>
           <w:szCs w:val="40"/>
         </w:rPr>
-        <w:t>ipv6 records zijn geblurred omdat dat bedrijfsgegevens zijn die niet door iedereen bekeken mogen worden</w:t>
-      </w:r>
-      <w:bookmarkStart w:id="3" w:name="_GoBack"/>
-      <w:bookmarkEnd w:id="3"/>
+        <w:t xml:space="preserve">ipv6 records zijn </w:t>
+      </w:r>
+      <w:proofErr w:type="spellStart"/>
+      <w:r>
+        <w:rPr>
+          <w:sz w:val="24"/>
+          <w:szCs w:val="40"/>
+        </w:rPr>
+        <w:t>geblurred</w:t>
+      </w:r>
+      <w:proofErr w:type="spellEnd"/>
+      <w:r>
+        <w:rPr>
+          <w:sz w:val="24"/>
+          <w:szCs w:val="40"/>
+        </w:rPr>
+        <w:t xml:space="preserve"> omdat dat bedrijfsgegevens zijn die niet door iedereen bekeken mogen worden</w:t>
+      </w:r>
       <w:r>
         <w:rPr>
           <w:sz w:val="24"/>
@@ -6403,14 +7331,62 @@
           <w:sz w:val="24"/>
           <w:szCs w:val="40"/>
         </w:rPr>
-        <w:t xml:space="preserve"> van plesk servers om moet gaan, dit is handig als ik in de toekomst een website moet beheren op een plesk server.</w:t>
-      </w:r>
-      <w:r>
-        <w:rPr>
-          <w:sz w:val="24"/>
-          <w:szCs w:val="40"/>
-        </w:rPr>
-        <w:t xml:space="preserve"> Verder heb ik ook geleerd wat een host subsctiption is </w:t>
+        <w:t xml:space="preserve"> van </w:t>
+      </w:r>
+      <w:proofErr w:type="spellStart"/>
+      <w:r>
+        <w:rPr>
+          <w:sz w:val="24"/>
+          <w:szCs w:val="40"/>
+        </w:rPr>
+        <w:t>plesk</w:t>
+      </w:r>
+      <w:proofErr w:type="spellEnd"/>
+      <w:r>
+        <w:rPr>
+          <w:sz w:val="24"/>
+          <w:szCs w:val="40"/>
+        </w:rPr>
+        <w:t xml:space="preserve"> servers om moet gaan, dit is handig als ik in de toekomst een website moet beheren op een </w:t>
+      </w:r>
+      <w:proofErr w:type="spellStart"/>
+      <w:r>
+        <w:rPr>
+          <w:sz w:val="24"/>
+          <w:szCs w:val="40"/>
+        </w:rPr>
+        <w:t>plesk</w:t>
+      </w:r>
+      <w:proofErr w:type="spellEnd"/>
+      <w:r>
+        <w:rPr>
+          <w:sz w:val="24"/>
+          <w:szCs w:val="40"/>
+        </w:rPr>
+        <w:t xml:space="preserve"> server.</w:t>
+      </w:r>
+      <w:r>
+        <w:rPr>
+          <w:sz w:val="24"/>
+          <w:szCs w:val="40"/>
+        </w:rPr>
+        <w:t xml:space="preserve"> Verder heb ik ook geleerd wat een host </w:t>
+      </w:r>
+      <w:proofErr w:type="spellStart"/>
+      <w:r>
+        <w:rPr>
+          <w:sz w:val="24"/>
+          <w:szCs w:val="40"/>
+        </w:rPr>
+        <w:t>subsctiption</w:t>
+      </w:r>
+      <w:proofErr w:type="spellEnd"/>
+      <w:r>
+        <w:rPr>
+          <w:sz w:val="24"/>
+          <w:szCs w:val="40"/>
+        </w:rPr>
+        <w:t xml:space="preserve"> is </w:t>
       </w:r>
       <w:r>
         <w:rPr>
@@ -6744,7 +7720,21 @@
         <w:rPr>
           <w:sz w:val="24"/>
         </w:rPr>
-        <w:t>De implementatie zelf verliep goed, alleen had Sjihdazi een paar fouten gemaakt in Git, waardoor er twee branches langs elkaar liepen. Het heeft dus wat extra tijd gekost om deze branches te mergen, maar het klaarzetten van de website zelf verliep vlekkeloos.</w:t>
+        <w:t xml:space="preserve">De implementatie zelf verliep goed, alleen had Sjihdazi een paar fouten gemaakt in Git, waardoor er twee branches langs elkaar liepen. Het heeft dus wat extra tijd gekost om deze branches te </w:t>
+      </w:r>
+      <w:proofErr w:type="spellStart"/>
+      <w:r>
+        <w:rPr>
+          <w:sz w:val="24"/>
+        </w:rPr>
+        <w:t>mergen</w:t>
+      </w:r>
+      <w:proofErr w:type="spellEnd"/>
+      <w:r>
+        <w:rPr>
+          <w:sz w:val="24"/>
+        </w:rPr>
+        <w:t>, maar het klaarzetten van de website zelf verliep vlekkeloos.</w:t>
       </w:r>
     </w:p>
     <w:p>
@@ -6781,7 +7771,21 @@
         <w:rPr>
           <w:sz w:val="24"/>
         </w:rPr>
-        <w:t xml:space="preserve">Zoals hierboven beschreven was tijdens het ontwikkelen van de site een branche in Git aangemaakt en deze is vervolgens vergeten. Wanneer we de site ‘live’ gingen zetten was het nodig om deze branches tot één te mergen om alle aanpassingen wel mee te nemen. Daarnaast had Sjihdazi gebruik gemaakt van hoofdletters in bestandsnamen (van afbeeldingen), hierdoor werden er sommige bestanden niet gevonden op de liveomgeving (Linux-Windows verschil), dit was gelukkig gemakkelijk te fixen. </w:t>
+        <w:t xml:space="preserve">Zoals hierboven beschreven was tijdens het ontwikkelen van de site een branche in Git aangemaakt en deze is vervolgens vergeten. Wanneer we de site ‘live’ gingen zetten was het nodig om deze branches tot één te </w:t>
+      </w:r>
+      <w:proofErr w:type="spellStart"/>
+      <w:r>
+        <w:rPr>
+          <w:sz w:val="24"/>
+        </w:rPr>
+        <w:t>mergen</w:t>
+      </w:r>
+      <w:proofErr w:type="spellEnd"/>
+      <w:r>
+        <w:rPr>
+          <w:sz w:val="24"/>
+        </w:rPr>
+        <w:t xml:space="preserve"> om alle aanpassingen wel mee te nemen. Daarnaast had Sjihdazi gebruik gemaakt van hoofdletters in bestandsnamen (van afbeeldingen), hierdoor werden er sommige bestanden niet gevonden op de liveomgeving (Linux-Windows verschil), dit was gelukkig gemakkelijk te fixen. </w:t>
       </w:r>
     </w:p>
     <w:p>
@@ -7412,7 +8416,23 @@
           <w:sz w:val="24"/>
           <w:szCs w:val="24"/>
         </w:rPr>
-        <w:t>Van de aangeleverde pdf bestanden flippingbooks maken, en d</w:t>
+        <w:t xml:space="preserve">Van de aangeleverde pdf bestanden </w:t>
+      </w:r>
+      <w:proofErr w:type="spellStart"/>
+      <w:r>
+        <w:rPr>
+          <w:sz w:val="24"/>
+          <w:szCs w:val="24"/>
+        </w:rPr>
+        <w:t>flippingbooks</w:t>
+      </w:r>
+      <w:proofErr w:type="spellEnd"/>
+      <w:r>
+        <w:rPr>
+          <w:sz w:val="24"/>
+          <w:szCs w:val="24"/>
+        </w:rPr>
+        <w:t xml:space="preserve"> maken, en d</w:t>
       </w:r>
       <w:r>
         <w:rPr>
@@ -7479,14 +8499,62 @@
           <w:sz w:val="24"/>
           <w:szCs w:val="40"/>
         </w:rPr>
-        <w:t>van de aangeleverde pdf bestanden flippingbooks te maken op de manier die mij eerder uitgelegd was door Hyejung. Nadat ik ze allemaal om had gezet in flippingbooks heb ik ze nog na laten kijken</w:t>
-      </w:r>
-      <w:r>
-        <w:rPr>
-          <w:sz w:val="24"/>
-          <w:szCs w:val="40"/>
-        </w:rPr>
-        <w:t xml:space="preserve">, en er bleken een paar dingen niet goed te zijn. Ik had bij allemaal nog een achtergrond gelaten terwijl je transparant bij die optie in moest vullen. Dus na dat te veranderen waren de flippingbooks goed. </w:t>
+        <w:t xml:space="preserve">van de aangeleverde pdf bestanden </w:t>
+      </w:r>
+      <w:proofErr w:type="spellStart"/>
+      <w:r>
+        <w:rPr>
+          <w:sz w:val="24"/>
+          <w:szCs w:val="40"/>
+        </w:rPr>
+        <w:t>flippingbooks</w:t>
+      </w:r>
+      <w:proofErr w:type="spellEnd"/>
+      <w:r>
+        <w:rPr>
+          <w:sz w:val="24"/>
+          <w:szCs w:val="40"/>
+        </w:rPr>
+        <w:t xml:space="preserve"> te maken op de manier die mij eerder uitgelegd was door Hyejung. Nadat ik ze allemaal om had gezet in </w:t>
+      </w:r>
+      <w:proofErr w:type="spellStart"/>
+      <w:r>
+        <w:rPr>
+          <w:sz w:val="24"/>
+          <w:szCs w:val="40"/>
+        </w:rPr>
+        <w:t>flippingbooks</w:t>
+      </w:r>
+      <w:proofErr w:type="spellEnd"/>
+      <w:r>
+        <w:rPr>
+          <w:sz w:val="24"/>
+          <w:szCs w:val="40"/>
+        </w:rPr>
+        <w:t xml:space="preserve"> heb ik ze nog na laten kijken</w:t>
+      </w:r>
+      <w:r>
+        <w:rPr>
+          <w:sz w:val="24"/>
+          <w:szCs w:val="40"/>
+        </w:rPr>
+        <w:t xml:space="preserve">, en er bleken een paar dingen niet goed te zijn. Ik had bij allemaal nog een achtergrond gelaten terwijl je transparant bij die optie in moest vullen. Dus na dat te veranderen waren de </w:t>
+      </w:r>
+      <w:proofErr w:type="spellStart"/>
+      <w:r>
+        <w:rPr>
+          <w:sz w:val="24"/>
+          <w:szCs w:val="40"/>
+        </w:rPr>
+        <w:t>flippingbooks</w:t>
+      </w:r>
+      <w:proofErr w:type="spellEnd"/>
+      <w:r>
+        <w:rPr>
+          <w:sz w:val="24"/>
+          <w:szCs w:val="40"/>
+        </w:rPr>
+        <w:t xml:space="preserve"> goed. </w:t>
       </w:r>
       <w:r>
         <w:rPr>
@@ -7500,7 +8568,39 @@
           <w:sz w:val="24"/>
           <w:szCs w:val="40"/>
         </w:rPr>
-        <w:t xml:space="preserve"> een flippingbook opgeslagen is (dit kan lokaal of op de cloud) is er een optie om een stuk html code te kopiëren voor op een website. </w:t>
+        <w:t xml:space="preserve"> een </w:t>
+      </w:r>
+      <w:proofErr w:type="spellStart"/>
+      <w:r>
+        <w:rPr>
+          <w:sz w:val="24"/>
+          <w:szCs w:val="40"/>
+        </w:rPr>
+        <w:t>flippingbook</w:t>
+      </w:r>
+      <w:proofErr w:type="spellEnd"/>
+      <w:r>
+        <w:rPr>
+          <w:sz w:val="24"/>
+          <w:szCs w:val="40"/>
+        </w:rPr>
+        <w:t xml:space="preserve"> opgeslagen is (dit kan lokaal of op de </w:t>
+      </w:r>
+      <w:proofErr w:type="spellStart"/>
+      <w:r>
+        <w:rPr>
+          <w:sz w:val="24"/>
+          <w:szCs w:val="40"/>
+        </w:rPr>
+        <w:t>cloud</w:t>
+      </w:r>
+      <w:proofErr w:type="spellEnd"/>
+      <w:r>
+        <w:rPr>
+          <w:sz w:val="24"/>
+          <w:szCs w:val="40"/>
+        </w:rPr>
+        <w:t xml:space="preserve">) is er een optie om een stuk html code te kopiëren voor op een website. </w:t>
       </w:r>
       <w:r>
         <w:rPr>
@@ -7563,8 +8663,17 @@
           <w:sz w:val="24"/>
           <w:szCs w:val="40"/>
         </w:rPr>
-        <w:t>tuk code in van het flippingbook</w:t>
-      </w:r>
+        <w:t xml:space="preserve">tuk code in van het </w:t>
+      </w:r>
+      <w:proofErr w:type="spellStart"/>
+      <w:r>
+        <w:rPr>
+          <w:sz w:val="24"/>
+          <w:szCs w:val="40"/>
+        </w:rPr>
+        <w:t>flippingbook</w:t>
+      </w:r>
+      <w:proofErr w:type="spellEnd"/>
       <w:r>
         <w:rPr>
           <w:sz w:val="24"/>
@@ -7633,7 +8742,23 @@
           <w:sz w:val="24"/>
           <w:szCs w:val="40"/>
         </w:rPr>
-        <w:t xml:space="preserve"> de flippingbook zelf op de pagina</w:t>
+        <w:t xml:space="preserve"> de </w:t>
+      </w:r>
+      <w:proofErr w:type="spellStart"/>
+      <w:r>
+        <w:rPr>
+          <w:sz w:val="24"/>
+          <w:szCs w:val="40"/>
+        </w:rPr>
+        <w:t>flippingbook</w:t>
+      </w:r>
+      <w:proofErr w:type="spellEnd"/>
+      <w:r>
+        <w:rPr>
+          <w:sz w:val="24"/>
+          <w:szCs w:val="40"/>
+        </w:rPr>
+        <w:t xml:space="preserve"> zelf op de pagina</w:t>
       </w:r>
       <w:r>
         <w:rPr>
@@ -7748,7 +8873,23 @@
           <w:sz w:val="24"/>
           <w:szCs w:val="40"/>
         </w:rPr>
-        <w:t>de eerste twee keer niet goed ingevuld (ik had de flippingbooks van sommige talen bij de verkeerde links gezet). Na dit opgelost te hebben had Hyejung het goedgekeurd</w:t>
+        <w:t xml:space="preserve">de eerste twee keer niet goed ingevuld (ik had de </w:t>
+      </w:r>
+      <w:proofErr w:type="spellStart"/>
+      <w:r>
+        <w:rPr>
+          <w:sz w:val="24"/>
+          <w:szCs w:val="40"/>
+        </w:rPr>
+        <w:t>flippingbooks</w:t>
+      </w:r>
+      <w:proofErr w:type="spellEnd"/>
+      <w:r>
+        <w:rPr>
+          <w:sz w:val="24"/>
+          <w:szCs w:val="40"/>
+        </w:rPr>
+        <w:t xml:space="preserve"> van sommige talen bij de verkeerde links gezet). Na dit opgelost te hebben had Hyejung het goedgekeurd</w:t>
       </w:r>
       <w:r>
         <w:rPr>
@@ -7811,7 +8952,23 @@
           <w:sz w:val="24"/>
           <w:szCs w:val="40"/>
         </w:rPr>
-        <w:t>Het bleek dat de voorbeelden van de flippingbooks ook links waren</w:t>
+        <w:t xml:space="preserve">Het bleek dat de voorbeelden van de </w:t>
+      </w:r>
+      <w:proofErr w:type="spellStart"/>
+      <w:r>
+        <w:rPr>
+          <w:sz w:val="24"/>
+          <w:szCs w:val="40"/>
+        </w:rPr>
+        <w:t>flippingbooks</w:t>
+      </w:r>
+      <w:proofErr w:type="spellEnd"/>
+      <w:r>
+        <w:rPr>
+          <w:sz w:val="24"/>
+          <w:szCs w:val="40"/>
+        </w:rPr>
+        <w:t xml:space="preserve"> ook links waren</w:t>
       </w:r>
       <w:r>
         <w:rPr>
@@ -7825,8 +8982,17 @@
           <w:sz w:val="24"/>
           <w:szCs w:val="40"/>
         </w:rPr>
-        <w:t xml:space="preserve"> van de link, en een flippingbook</w:t>
-      </w:r>
+        <w:t xml:space="preserve"> van de link, en een </w:t>
+      </w:r>
+      <w:proofErr w:type="spellStart"/>
+      <w:r>
+        <w:rPr>
+          <w:sz w:val="24"/>
+          <w:szCs w:val="40"/>
+        </w:rPr>
+        <w:t>flippingbook</w:t>
+      </w:r>
+      <w:proofErr w:type="spellEnd"/>
       <w:r>
         <w:rPr>
           <w:sz w:val="24"/>
@@ -7991,7 +9157,23 @@
           <w:sz w:val="24"/>
           <w:szCs w:val="40"/>
         </w:rPr>
-        <w:t>Ik had alle talen van de voorbeelden naar de Engelse flippingbooks doorgelinkt, alles na laten kijken en de goedkeuring gekregen om alles live te zetten.</w:t>
+        <w:t xml:space="preserve">Ik had alle talen van de voorbeelden naar de Engelse </w:t>
+      </w:r>
+      <w:proofErr w:type="spellStart"/>
+      <w:r>
+        <w:rPr>
+          <w:sz w:val="24"/>
+          <w:szCs w:val="40"/>
+        </w:rPr>
+        <w:t>flippingbooks</w:t>
+      </w:r>
+      <w:proofErr w:type="spellEnd"/>
+      <w:r>
+        <w:rPr>
+          <w:sz w:val="24"/>
+          <w:szCs w:val="40"/>
+        </w:rPr>
+        <w:t xml:space="preserve"> doorgelinkt, alles na laten kijken en de goedkeuring gekregen om alles live te zetten.</w:t>
       </w:r>
     </w:p>
     <w:p>
@@ -8038,7 +9220,7 @@
           <w:szCs w:val="40"/>
         </w:rPr>
       </w:pPr>
-      <w:bookmarkStart w:id="4" w:name="_Toc506279088"/>
+      <w:bookmarkStart w:id="3" w:name="_Toc506279088"/>
       <w:r>
         <w:rPr>
           <w:b/>
@@ -8060,7 +9242,23 @@
           <w:sz w:val="24"/>
           <w:szCs w:val="24"/>
         </w:rPr>
-        <w:t>Hieronder een link naar een van de flippingbooks die ik gemaakt heb.</w:t>
+        <w:t xml:space="preserve">Hieronder een link naar een van de </w:t>
+      </w:r>
+      <w:proofErr w:type="spellStart"/>
+      <w:r>
+        <w:rPr>
+          <w:sz w:val="24"/>
+          <w:szCs w:val="24"/>
+        </w:rPr>
+        <w:t>flippingbooks</w:t>
+      </w:r>
+      <w:proofErr w:type="spellEnd"/>
+      <w:r>
+        <w:rPr>
+          <w:sz w:val="24"/>
+          <w:szCs w:val="24"/>
+        </w:rPr>
+        <w:t xml:space="preserve"> die ik gemaakt heb.</w:t>
       </w:r>
     </w:p>
     <w:p>
@@ -8109,27 +9307,73 @@
           <w:sz w:val="24"/>
           <w:szCs w:val="40"/>
         </w:rPr>
-        <w:t xml:space="preserve">Bij het maken van dit werkproces heb ik geleerd hoe je flippingbooks moet maken van pdf bestanden. </w:t>
-      </w:r>
-      <w:r>
-        <w:rPr>
-          <w:sz w:val="24"/>
-          <w:szCs w:val="40"/>
-        </w:rPr>
-        <w:t>Dit is handig omdat ik voortaan ook zelf flippinkbooks kan maken als ik daar een opdracht voor krijg.</w:t>
-      </w:r>
-    </w:p>
-    <w:p>
-      <w:pPr>
-        <w:rPr>
-          <w:sz w:val="24"/>
-        </w:rPr>
-      </w:pPr>
-      <w:r>
-        <w:rPr>
-          <w:sz w:val="24"/>
-        </w:rPr>
-        <w:t>De volgende keer moet ik wel beter kijken bij het neerzetten van de links of flippingbooks als e</w:t>
+        <w:t xml:space="preserve">Bij het maken van dit werkproces heb ik geleerd hoe je </w:t>
+      </w:r>
+      <w:proofErr w:type="spellStart"/>
+      <w:r>
+        <w:rPr>
+          <w:sz w:val="24"/>
+          <w:szCs w:val="40"/>
+        </w:rPr>
+        <w:t>flippingbooks</w:t>
+      </w:r>
+      <w:proofErr w:type="spellEnd"/>
+      <w:r>
+        <w:rPr>
+          <w:sz w:val="24"/>
+          <w:szCs w:val="40"/>
+        </w:rPr>
+        <w:t xml:space="preserve"> moet maken van pdf bestanden. </w:t>
+      </w:r>
+      <w:r>
+        <w:rPr>
+          <w:sz w:val="24"/>
+          <w:szCs w:val="40"/>
+        </w:rPr>
+        <w:t xml:space="preserve">Dit is handig omdat ik voortaan ook zelf </w:t>
+      </w:r>
+      <w:proofErr w:type="spellStart"/>
+      <w:r>
+        <w:rPr>
+          <w:sz w:val="24"/>
+          <w:szCs w:val="40"/>
+        </w:rPr>
+        <w:t>flippinkbooks</w:t>
+      </w:r>
+      <w:proofErr w:type="spellEnd"/>
+      <w:r>
+        <w:rPr>
+          <w:sz w:val="24"/>
+          <w:szCs w:val="40"/>
+        </w:rPr>
+        <w:t xml:space="preserve"> kan maken als ik daar een opdracht voor krijg.</w:t>
+      </w:r>
+    </w:p>
+    <w:p>
+      <w:pPr>
+        <w:rPr>
+          <w:sz w:val="24"/>
+        </w:rPr>
+      </w:pPr>
+      <w:r>
+        <w:rPr>
+          <w:sz w:val="24"/>
+        </w:rPr>
+        <w:t xml:space="preserve">De volgende keer moet ik wel beter kijken bij het neerzetten van de links of </w:t>
+      </w:r>
+      <w:proofErr w:type="spellStart"/>
+      <w:r>
+        <w:rPr>
+          <w:sz w:val="24"/>
+        </w:rPr>
+        <w:t>flippingbooks</w:t>
+      </w:r>
+      <w:proofErr w:type="spellEnd"/>
+      <w:r>
+        <w:rPr>
+          <w:sz w:val="24"/>
+        </w:rPr>
+        <w:t xml:space="preserve"> als e</w:t>
       </w:r>
       <w:r>
         <w:rPr>
@@ -8227,18 +9471,22 @@
       <w:pPr>
         <w:pStyle w:val="Kop1"/>
         <w:rPr>
+          <w:color w:val="FF3399"/>
           <w:sz w:val="56"/>
           <w:szCs w:val="56"/>
         </w:rPr>
       </w:pPr>
       <w:r>
         <w:rPr>
+          <w:color w:val="FF3399"/>
           <w:sz w:val="56"/>
           <w:szCs w:val="56"/>
         </w:rPr>
         <w:lastRenderedPageBreak/>
         <w:t>Dagrapport</w:t>
       </w:r>
+      <w:bookmarkStart w:id="4" w:name="_GoBack"/>
+      <w:bookmarkEnd w:id="3"/>
       <w:bookmarkEnd w:id="4"/>
     </w:p>
     <w:p>
@@ -8282,8 +9530,9 @@
           <w:szCs w:val="24"/>
           <w:shd w:val="clear" w:color="auto" w:fill="FFFFFF"/>
         </w:rPr>
-        <w:t xml:space="preserve">Customer Relationship Management), in dit programma zit onder andere een urenregistratie </w:t>
-      </w:r>
+        <w:t xml:space="preserve">Customer </w:t>
+      </w:r>
+      <w:proofErr w:type="spellStart"/>
       <w:r>
         <w:rPr>
           <w:rFonts w:cs="Arial"/>
@@ -8292,8 +9541,9 @@
           <w:szCs w:val="24"/>
           <w:shd w:val="clear" w:color="auto" w:fill="FFFFFF"/>
         </w:rPr>
-        <w:t>functionaliteit</w:t>
-      </w:r>
+        <w:t>Relationship</w:t>
+      </w:r>
+      <w:proofErr w:type="spellEnd"/>
       <w:r>
         <w:rPr>
           <w:rFonts w:cs="Arial"/>
@@ -8302,7 +9552,7 @@
           <w:szCs w:val="24"/>
           <w:shd w:val="clear" w:color="auto" w:fill="FFFFFF"/>
         </w:rPr>
-        <w:t xml:space="preserve">. </w:t>
+        <w:t xml:space="preserve"> Management), in dit programma zit onder andere een urenregistratie </w:t>
       </w:r>
       <w:r>
         <w:rPr>
@@ -8312,11 +9562,9 @@
           <w:szCs w:val="24"/>
           <w:shd w:val="clear" w:color="auto" w:fill="FFFFFF"/>
         </w:rPr>
-        <w:t>Die gebruik ik voor het dagrapport.</w:t>
-      </w:r>
-    </w:p>
-    <w:p>
-      <w:pPr>
+        <w:t>functionaliteit</w:t>
+      </w:r>
+      <w:r>
         <w:rPr>
           <w:rFonts w:cs="Arial"/>
           <w:color w:val="222222"/>
@@ -8324,6 +9572,28 @@
           <w:szCs w:val="24"/>
           <w:shd w:val="clear" w:color="auto" w:fill="FFFFFF"/>
         </w:rPr>
+        <w:t xml:space="preserve">. </w:t>
+      </w:r>
+      <w:r>
+        <w:rPr>
+          <w:rFonts w:cs="Arial"/>
+          <w:color w:val="222222"/>
+          <w:sz w:val="24"/>
+          <w:szCs w:val="24"/>
+          <w:shd w:val="clear" w:color="auto" w:fill="FFFFFF"/>
+        </w:rPr>
+        <w:t>Die gebruik ik voor het dagrapport.</w:t>
+      </w:r>
+    </w:p>
+    <w:p>
+      <w:pPr>
+        <w:rPr>
+          <w:rFonts w:cs="Arial"/>
+          <w:color w:val="222222"/>
+          <w:sz w:val="24"/>
+          <w:szCs w:val="24"/>
+          <w:shd w:val="clear" w:color="auto" w:fill="FFFFFF"/>
+        </w:rPr>
       </w:pPr>
       <w:r>
         <w:rPr>
@@ -8331,10 +9601,10 @@
           <w:lang w:eastAsia="nl-NL"/>
         </w:rPr>
         <w:drawing>
-          <wp:inline distT="0" distB="0" distL="0" distR="0" wp14:anchorId="35E03ECE" wp14:editId="7F662FE3">
-            <wp:extent cx="5760720" cy="3140075"/>
-            <wp:effectExtent l="0" t="0" r="0" b="3175"/>
-            <wp:docPr id="12" name="Afbeelding 12"/>
+          <wp:inline distT="0" distB="0" distL="0" distR="0" wp14:anchorId="504A196B" wp14:editId="2FDBC89C">
+            <wp:extent cx="5760720" cy="1522095"/>
+            <wp:effectExtent l="0" t="0" r="0" b="1905"/>
+            <wp:docPr id="18" name="Afbeelding 18"/>
             <wp:cNvGraphicFramePr>
               <a:graphicFrameLocks xmlns:a="http://schemas.openxmlformats.org/drawingml/2006/main" noChangeAspect="1"/>
             </wp:cNvGraphicFramePr>
@@ -8354,7 +9624,7 @@
                   <pic:spPr>
                     <a:xfrm>
                       <a:off x="0" y="0"/>
-                      <a:ext cx="5760720" cy="3140075"/>
+                      <a:ext cx="5760720" cy="1522095"/>
                     </a:xfrm>
                     <a:prstGeom prst="rect">
                       <a:avLst/>
@@ -8383,10 +9653,10 @@
           <w:lang w:eastAsia="nl-NL"/>
         </w:rPr>
         <w:drawing>
-          <wp:inline distT="0" distB="0" distL="0" distR="0" wp14:anchorId="364D2694" wp14:editId="3C6288B2">
-            <wp:extent cx="5760720" cy="2980690"/>
-            <wp:effectExtent l="0" t="0" r="0" b="0"/>
-            <wp:docPr id="11" name="Afbeelding 11"/>
+          <wp:inline distT="0" distB="0" distL="0" distR="0" wp14:anchorId="01917929" wp14:editId="0CF5E714">
+            <wp:extent cx="5760720" cy="2645410"/>
+            <wp:effectExtent l="0" t="0" r="0" b="2540"/>
+            <wp:docPr id="17" name="Afbeelding 17"/>
             <wp:cNvGraphicFramePr>
               <a:graphicFrameLocks xmlns:a="http://schemas.openxmlformats.org/drawingml/2006/main" noChangeAspect="1"/>
             </wp:cNvGraphicFramePr>
@@ -8406,7 +9676,7 @@
                   <pic:spPr>
                     <a:xfrm>
                       <a:off x="0" y="0"/>
-                      <a:ext cx="5760720" cy="2980690"/>
+                      <a:ext cx="5760720" cy="2645410"/>
                     </a:xfrm>
                     <a:prstGeom prst="rect">
                       <a:avLst/>
@@ -8434,12 +9704,11 @@
           <w:noProof/>
           <w:lang w:eastAsia="nl-NL"/>
         </w:rPr>
-        <w:lastRenderedPageBreak/>
         <w:drawing>
-          <wp:inline distT="0" distB="0" distL="0" distR="0" wp14:anchorId="69F09E99" wp14:editId="0653D907">
-            <wp:extent cx="5760720" cy="2617470"/>
+          <wp:inline distT="0" distB="0" distL="0" distR="0" wp14:anchorId="1F33ADCA" wp14:editId="7BEAFB0D">
+            <wp:extent cx="5760720" cy="2312670"/>
             <wp:effectExtent l="0" t="0" r="0" b="0"/>
-            <wp:docPr id="10" name="Afbeelding 10"/>
+            <wp:docPr id="16" name="Afbeelding 16"/>
             <wp:cNvGraphicFramePr>
               <a:graphicFrameLocks xmlns:a="http://schemas.openxmlformats.org/drawingml/2006/main" noChangeAspect="1"/>
             </wp:cNvGraphicFramePr>
@@ -8459,7 +9728,7 @@
                   <pic:spPr>
                     <a:xfrm>
                       <a:off x="0" y="0"/>
-                      <a:ext cx="5760720" cy="2617470"/>
+                      <a:ext cx="5760720" cy="2312670"/>
                     </a:xfrm>
                     <a:prstGeom prst="rect">
                       <a:avLst/>
@@ -8487,11 +9756,12 @@
           <w:noProof/>
           <w:lang w:eastAsia="nl-NL"/>
         </w:rPr>
+        <w:lastRenderedPageBreak/>
         <w:drawing>
-          <wp:inline distT="0" distB="0" distL="0" distR="0" wp14:anchorId="6C192064" wp14:editId="36270C42">
-            <wp:extent cx="5760720" cy="3067685"/>
-            <wp:effectExtent l="0" t="0" r="0" b="0"/>
-            <wp:docPr id="9" name="Afbeelding 9"/>
+          <wp:inline distT="0" distB="0" distL="0" distR="0" wp14:anchorId="35E03ECE" wp14:editId="7F662FE3">
+            <wp:extent cx="5760720" cy="3140075"/>
+            <wp:effectExtent l="0" t="0" r="0" b="3175"/>
+            <wp:docPr id="12" name="Afbeelding 12"/>
             <wp:cNvGraphicFramePr>
               <a:graphicFrameLocks xmlns:a="http://schemas.openxmlformats.org/drawingml/2006/main" noChangeAspect="1"/>
             </wp:cNvGraphicFramePr>
@@ -8511,7 +9781,7 @@
                   <pic:spPr>
                     <a:xfrm>
                       <a:off x="0" y="0"/>
-                      <a:ext cx="5760720" cy="3067685"/>
+                      <a:ext cx="5760720" cy="3140075"/>
                     </a:xfrm>
                     <a:prstGeom prst="rect">
                       <a:avLst/>
@@ -8539,12 +9809,11 @@
           <w:noProof/>
           <w:lang w:eastAsia="nl-NL"/>
         </w:rPr>
-        <w:lastRenderedPageBreak/>
         <w:drawing>
-          <wp:inline distT="0" distB="0" distL="0" distR="0" wp14:anchorId="24E3585A" wp14:editId="032E5112">
-            <wp:extent cx="5760720" cy="2924810"/>
-            <wp:effectExtent l="0" t="0" r="0" b="8890"/>
-            <wp:docPr id="8" name="Afbeelding 8"/>
+          <wp:inline distT="0" distB="0" distL="0" distR="0" wp14:anchorId="364D2694" wp14:editId="3C6288B2">
+            <wp:extent cx="5760720" cy="2980690"/>
+            <wp:effectExtent l="0" t="0" r="0" b="0"/>
+            <wp:docPr id="11" name="Afbeelding 11"/>
             <wp:cNvGraphicFramePr>
               <a:graphicFrameLocks xmlns:a="http://schemas.openxmlformats.org/drawingml/2006/main" noChangeAspect="1"/>
             </wp:cNvGraphicFramePr>
@@ -8564,7 +9833,7 @@
                   <pic:spPr>
                     <a:xfrm>
                       <a:off x="0" y="0"/>
-                      <a:ext cx="5760720" cy="2924810"/>
+                      <a:ext cx="5760720" cy="2980690"/>
                     </a:xfrm>
                     <a:prstGeom prst="rect">
                       <a:avLst/>
@@ -8592,11 +9861,12 @@
           <w:noProof/>
           <w:lang w:eastAsia="nl-NL"/>
         </w:rPr>
+        <w:lastRenderedPageBreak/>
         <w:drawing>
-          <wp:inline distT="0" distB="0" distL="0" distR="0" wp14:anchorId="6986A83D" wp14:editId="1F2CFCD7">
-            <wp:extent cx="5760720" cy="2628900"/>
+          <wp:inline distT="0" distB="0" distL="0" distR="0" wp14:anchorId="69F09E99" wp14:editId="0653D907">
+            <wp:extent cx="5760720" cy="2617470"/>
             <wp:effectExtent l="0" t="0" r="0" b="0"/>
-            <wp:docPr id="5" name="Afbeelding 5"/>
+            <wp:docPr id="10" name="Afbeelding 10"/>
             <wp:cNvGraphicFramePr>
               <a:graphicFrameLocks xmlns:a="http://schemas.openxmlformats.org/drawingml/2006/main" noChangeAspect="1"/>
             </wp:cNvGraphicFramePr>
@@ -8616,7 +9886,7 @@
                   <pic:spPr>
                     <a:xfrm>
                       <a:off x="0" y="0"/>
-                      <a:ext cx="5760720" cy="2628900"/>
+                      <a:ext cx="5760720" cy="2617470"/>
                     </a:xfrm>
                     <a:prstGeom prst="rect">
                       <a:avLst/>
@@ -8632,8 +9902,10 @@
     <w:p>
       <w:pPr>
         <w:rPr>
-          <w:rFonts w:ascii="Arial" w:hAnsi="Arial" w:cs="Arial"/>
+          <w:rFonts w:cs="Arial"/>
           <w:color w:val="222222"/>
+          <w:sz w:val="24"/>
+          <w:szCs w:val="24"/>
           <w:shd w:val="clear" w:color="auto" w:fill="FFFFFF"/>
         </w:rPr>
       </w:pPr>
@@ -8643,10 +9915,10 @@
           <w:lang w:eastAsia="nl-NL"/>
         </w:rPr>
         <w:drawing>
-          <wp:inline distT="0" distB="0" distL="0" distR="0" wp14:anchorId="5BF52541" wp14:editId="2E2DBEFD">
-            <wp:extent cx="5760720" cy="2998470"/>
+          <wp:inline distT="0" distB="0" distL="0" distR="0" wp14:anchorId="6C192064" wp14:editId="36270C42">
+            <wp:extent cx="5760720" cy="3067685"/>
             <wp:effectExtent l="0" t="0" r="0" b="0"/>
-            <wp:docPr id="4" name="Afbeelding 4"/>
+            <wp:docPr id="9" name="Afbeelding 9"/>
             <wp:cNvGraphicFramePr>
               <a:graphicFrameLocks xmlns:a="http://schemas.openxmlformats.org/drawingml/2006/main" noChangeAspect="1"/>
             </wp:cNvGraphicFramePr>
@@ -8666,7 +9938,7 @@
                   <pic:spPr>
                     <a:xfrm>
                       <a:off x="0" y="0"/>
-                      <a:ext cx="5760720" cy="2998470"/>
+                      <a:ext cx="5760720" cy="3067685"/>
                     </a:xfrm>
                     <a:prstGeom prst="rect">
                       <a:avLst/>
@@ -8682,8 +9954,10 @@
     <w:p>
       <w:pPr>
         <w:rPr>
-          <w:rFonts w:ascii="Arial" w:hAnsi="Arial" w:cs="Arial"/>
+          <w:rFonts w:cs="Arial"/>
           <w:color w:val="222222"/>
+          <w:sz w:val="24"/>
+          <w:szCs w:val="24"/>
           <w:shd w:val="clear" w:color="auto" w:fill="FFFFFF"/>
         </w:rPr>
       </w:pPr>
@@ -8694,10 +9968,10 @@
         </w:rPr>
         <w:lastRenderedPageBreak/>
         <w:drawing>
-          <wp:inline distT="0" distB="0" distL="0" distR="0" wp14:anchorId="757EC074" wp14:editId="21E2A165">
-            <wp:extent cx="5760720" cy="1270635"/>
-            <wp:effectExtent l="0" t="0" r="0" b="5715"/>
-            <wp:docPr id="3" name="Afbeelding 3"/>
+          <wp:inline distT="0" distB="0" distL="0" distR="0" wp14:anchorId="24E3585A" wp14:editId="032E5112">
+            <wp:extent cx="5760720" cy="2924810"/>
+            <wp:effectExtent l="0" t="0" r="0" b="8890"/>
+            <wp:docPr id="8" name="Afbeelding 8"/>
             <wp:cNvGraphicFramePr>
               <a:graphicFrameLocks xmlns:a="http://schemas.openxmlformats.org/drawingml/2006/main" noChangeAspect="1"/>
             </wp:cNvGraphicFramePr>
@@ -8717,7 +9991,7 @@
                   <pic:spPr>
                     <a:xfrm>
                       <a:off x="0" y="0"/>
-                      <a:ext cx="5760720" cy="1270635"/>
+                      <a:ext cx="5760720" cy="2924810"/>
                     </a:xfrm>
                     <a:prstGeom prst="rect">
                       <a:avLst/>
@@ -8733,8 +10007,10 @@
     <w:p>
       <w:pPr>
         <w:rPr>
-          <w:rFonts w:ascii="Arial" w:hAnsi="Arial" w:cs="Arial"/>
+          <w:rFonts w:cs="Arial"/>
           <w:color w:val="222222"/>
+          <w:sz w:val="24"/>
+          <w:szCs w:val="24"/>
           <w:shd w:val="clear" w:color="auto" w:fill="FFFFFF"/>
         </w:rPr>
       </w:pPr>
@@ -8744,10 +10020,10 @@
           <w:lang w:eastAsia="nl-NL"/>
         </w:rPr>
         <w:drawing>
-          <wp:inline distT="0" distB="0" distL="0" distR="0" wp14:anchorId="49734EAD" wp14:editId="2C1A599A">
-            <wp:extent cx="5760720" cy="1419860"/>
-            <wp:effectExtent l="0" t="0" r="0" b="8890"/>
-            <wp:docPr id="2" name="Afbeelding 2"/>
+          <wp:inline distT="0" distB="0" distL="0" distR="0" wp14:anchorId="6986A83D" wp14:editId="1F2CFCD7">
+            <wp:extent cx="5760720" cy="2628900"/>
+            <wp:effectExtent l="0" t="0" r="0" b="0"/>
+            <wp:docPr id="5" name="Afbeelding 5"/>
             <wp:cNvGraphicFramePr>
               <a:graphicFrameLocks xmlns:a="http://schemas.openxmlformats.org/drawingml/2006/main" noChangeAspect="1"/>
             </wp:cNvGraphicFramePr>
@@ -8767,7 +10043,7 @@
                   <pic:spPr>
                     <a:xfrm>
                       <a:off x="0" y="0"/>
-                      <a:ext cx="5760720" cy="1419860"/>
+                      <a:ext cx="5760720" cy="2628900"/>
                     </a:xfrm>
                     <a:prstGeom prst="rect">
                       <a:avLst/>
@@ -8783,8 +10059,9 @@
     <w:p>
       <w:pPr>
         <w:rPr>
-          <w:sz w:val="24"/>
-          <w:szCs w:val="24"/>
+          <w:rFonts w:ascii="Arial" w:hAnsi="Arial" w:cs="Arial"/>
+          <w:color w:val="222222"/>
+          <w:shd w:val="clear" w:color="auto" w:fill="FFFFFF"/>
         </w:rPr>
       </w:pPr>
       <w:r>
@@ -8793,10 +10070,10 @@
           <w:lang w:eastAsia="nl-NL"/>
         </w:rPr>
         <w:drawing>
-          <wp:inline distT="0" distB="0" distL="0" distR="0" wp14:anchorId="53FE01B7" wp14:editId="1D8D3D0D">
-            <wp:extent cx="5760720" cy="2684780"/>
-            <wp:effectExtent l="0" t="0" r="0" b="1270"/>
-            <wp:docPr id="1" name="Afbeelding 1"/>
+          <wp:inline distT="0" distB="0" distL="0" distR="0" wp14:anchorId="5BF52541" wp14:editId="2E2DBEFD">
+            <wp:extent cx="5760720" cy="2998470"/>
+            <wp:effectExtent l="0" t="0" r="0" b="0"/>
+            <wp:docPr id="4" name="Afbeelding 4"/>
             <wp:cNvGraphicFramePr>
               <a:graphicFrameLocks xmlns:a="http://schemas.openxmlformats.org/drawingml/2006/main" noChangeAspect="1"/>
             </wp:cNvGraphicFramePr>
@@ -8816,6 +10093,156 @@
                   <pic:spPr>
                     <a:xfrm>
                       <a:off x="0" y="0"/>
+                      <a:ext cx="5760720" cy="2998470"/>
+                    </a:xfrm>
+                    <a:prstGeom prst="rect">
+                      <a:avLst/>
+                    </a:prstGeom>
+                  </pic:spPr>
+                </pic:pic>
+              </a:graphicData>
+            </a:graphic>
+          </wp:inline>
+        </w:drawing>
+      </w:r>
+    </w:p>
+    <w:p>
+      <w:pPr>
+        <w:rPr>
+          <w:rFonts w:ascii="Arial" w:hAnsi="Arial" w:cs="Arial"/>
+          <w:color w:val="222222"/>
+          <w:shd w:val="clear" w:color="auto" w:fill="FFFFFF"/>
+        </w:rPr>
+      </w:pPr>
+      <w:r>
+        <w:rPr>
+          <w:noProof/>
+          <w:lang w:eastAsia="nl-NL"/>
+        </w:rPr>
+        <w:lastRenderedPageBreak/>
+        <w:drawing>
+          <wp:inline distT="0" distB="0" distL="0" distR="0" wp14:anchorId="757EC074" wp14:editId="21E2A165">
+            <wp:extent cx="5760720" cy="1270635"/>
+            <wp:effectExtent l="0" t="0" r="0" b="5715"/>
+            <wp:docPr id="3" name="Afbeelding 3"/>
+            <wp:cNvGraphicFramePr>
+              <a:graphicFrameLocks xmlns:a="http://schemas.openxmlformats.org/drawingml/2006/main" noChangeAspect="1"/>
+            </wp:cNvGraphicFramePr>
+            <a:graphic xmlns:a="http://schemas.openxmlformats.org/drawingml/2006/main">
+              <a:graphicData uri="http://schemas.openxmlformats.org/drawingml/2006/picture">
+                <pic:pic xmlns:pic="http://schemas.openxmlformats.org/drawingml/2006/picture">
+                  <pic:nvPicPr>
+                    <pic:cNvPr id="1" name=""/>
+                    <pic:cNvPicPr/>
+                  </pic:nvPicPr>
+                  <pic:blipFill>
+                    <a:blip r:embed="rId28"/>
+                    <a:stretch>
+                      <a:fillRect/>
+                    </a:stretch>
+                  </pic:blipFill>
+                  <pic:spPr>
+                    <a:xfrm>
+                      <a:off x="0" y="0"/>
+                      <a:ext cx="5760720" cy="1270635"/>
+                    </a:xfrm>
+                    <a:prstGeom prst="rect">
+                      <a:avLst/>
+                    </a:prstGeom>
+                  </pic:spPr>
+                </pic:pic>
+              </a:graphicData>
+            </a:graphic>
+          </wp:inline>
+        </w:drawing>
+      </w:r>
+    </w:p>
+    <w:p>
+      <w:pPr>
+        <w:rPr>
+          <w:rFonts w:ascii="Arial" w:hAnsi="Arial" w:cs="Arial"/>
+          <w:color w:val="222222"/>
+          <w:shd w:val="clear" w:color="auto" w:fill="FFFFFF"/>
+        </w:rPr>
+      </w:pPr>
+      <w:r>
+        <w:rPr>
+          <w:noProof/>
+          <w:lang w:eastAsia="nl-NL"/>
+        </w:rPr>
+        <w:drawing>
+          <wp:inline distT="0" distB="0" distL="0" distR="0" wp14:anchorId="49734EAD" wp14:editId="2C1A599A">
+            <wp:extent cx="5760720" cy="1419860"/>
+            <wp:effectExtent l="0" t="0" r="0" b="8890"/>
+            <wp:docPr id="2" name="Afbeelding 2"/>
+            <wp:cNvGraphicFramePr>
+              <a:graphicFrameLocks xmlns:a="http://schemas.openxmlformats.org/drawingml/2006/main" noChangeAspect="1"/>
+            </wp:cNvGraphicFramePr>
+            <a:graphic xmlns:a="http://schemas.openxmlformats.org/drawingml/2006/main">
+              <a:graphicData uri="http://schemas.openxmlformats.org/drawingml/2006/picture">
+                <pic:pic xmlns:pic="http://schemas.openxmlformats.org/drawingml/2006/picture">
+                  <pic:nvPicPr>
+                    <pic:cNvPr id="1" name=""/>
+                    <pic:cNvPicPr/>
+                  </pic:nvPicPr>
+                  <pic:blipFill>
+                    <a:blip r:embed="rId29"/>
+                    <a:stretch>
+                      <a:fillRect/>
+                    </a:stretch>
+                  </pic:blipFill>
+                  <pic:spPr>
+                    <a:xfrm>
+                      <a:off x="0" y="0"/>
+                      <a:ext cx="5760720" cy="1419860"/>
+                    </a:xfrm>
+                    <a:prstGeom prst="rect">
+                      <a:avLst/>
+                    </a:prstGeom>
+                  </pic:spPr>
+                </pic:pic>
+              </a:graphicData>
+            </a:graphic>
+          </wp:inline>
+        </w:drawing>
+      </w:r>
+    </w:p>
+    <w:p>
+      <w:pPr>
+        <w:rPr>
+          <w:sz w:val="24"/>
+          <w:szCs w:val="24"/>
+        </w:rPr>
+      </w:pPr>
+      <w:r>
+        <w:rPr>
+          <w:noProof/>
+          <w:lang w:eastAsia="nl-NL"/>
+        </w:rPr>
+        <w:drawing>
+          <wp:inline distT="0" distB="0" distL="0" distR="0" wp14:anchorId="53FE01B7" wp14:editId="1D8D3D0D">
+            <wp:extent cx="5760720" cy="2684780"/>
+            <wp:effectExtent l="0" t="0" r="0" b="1270"/>
+            <wp:docPr id="1" name="Afbeelding 1"/>
+            <wp:cNvGraphicFramePr>
+              <a:graphicFrameLocks xmlns:a="http://schemas.openxmlformats.org/drawingml/2006/main" noChangeAspect="1"/>
+            </wp:cNvGraphicFramePr>
+            <a:graphic xmlns:a="http://schemas.openxmlformats.org/drawingml/2006/main">
+              <a:graphicData uri="http://schemas.openxmlformats.org/drawingml/2006/picture">
+                <pic:pic xmlns:pic="http://schemas.openxmlformats.org/drawingml/2006/picture">
+                  <pic:nvPicPr>
+                    <pic:cNvPr id="1" name=""/>
+                    <pic:cNvPicPr/>
+                  </pic:nvPicPr>
+                  <pic:blipFill>
+                    <a:blip r:embed="rId30"/>
+                    <a:stretch>
+                      <a:fillRect/>
+                    </a:stretch>
+                  </pic:blipFill>
+                  <pic:spPr>
+                    <a:xfrm>
+                      <a:off x="0" y="0"/>
                       <a:ext cx="5760720" cy="2684780"/>
                     </a:xfrm>
                     <a:prstGeom prst="rect">
@@ -8830,7 +10257,7 @@
       </w:r>
     </w:p>
     <w:sectPr>
-      <w:footerReference w:type="default" r:id="rId28"/>
+      <w:footerReference w:type="default" r:id="rId31"/>
       <w:pgSz w:w="11906" w:h="16838"/>
       <w:pgMar w:top="1417" w:right="1417" w:bottom="1417" w:left="1417" w:header="708" w:footer="708" w:gutter="0"/>
       <w:pgNumType w:start="0"/>
@@ -8903,7 +10330,7 @@
           <w:rPr>
             <w:noProof/>
           </w:rPr>
-          <w:t>13</w:t>
+          <w:t>17</w:t>
         </w:r>
         <w:r>
           <w:fldChar w:fldCharType="end"/>
@@ -11018,7 +12445,7 @@
 </file>
 
 <file path=customXml/itemProps2.xml><?xml version="1.0" encoding="utf-8"?>
-<ds:datastoreItem xmlns:ds="http://schemas.openxmlformats.org/officeDocument/2006/customXml" ds:itemID="{32574A9B-BFC6-46B1-A796-DAE634E61333}">
+<ds:datastoreItem xmlns:ds="http://schemas.openxmlformats.org/officeDocument/2006/customXml" ds:itemID="{0AB146CB-C721-4C51-9C71-DCA382201B6E}">
   <ds:schemaRefs>
     <ds:schemaRef ds:uri="http://schemas.openxmlformats.org/officeDocument/2006/bibliography"/>
   </ds:schemaRefs>

--- a/Stageverslag.docx
+++ b/Stageverslag.docx
@@ -2,6 +2,8 @@
 <file path=word/document.xml><?xml version="1.0" encoding="utf-8"?>
 <w:document xmlns:wpc="http://schemas.microsoft.com/office/word/2010/wordprocessingCanvas" xmlns:cx="http://schemas.microsoft.com/office/drawing/2014/chartex" xmlns:cx1="http://schemas.microsoft.com/office/drawing/2015/9/8/chartex" xmlns:mc="http://schemas.openxmlformats.org/markup-compatibility/2006" xmlns:o="urn:schemas-microsoft-com:office:office" xmlns:r="http://schemas.openxmlformats.org/officeDocument/2006/relationships" xmlns:m="http://schemas.openxmlformats.org/officeDocument/2006/math" xmlns:v="urn:schemas-microsoft-com:vml" xmlns:wp14="http://schemas.microsoft.com/office/word/2010/wordprocessingDrawing" xmlns:wp="http://schemas.openxmlformats.org/drawingml/2006/wordprocessingDrawing" xmlns:w10="urn:schemas-microsoft-com:office:word" xmlns:w="http://schemas.openxmlformats.org/wordprocessingml/2006/main" xmlns:w14="http://schemas.microsoft.com/office/word/2010/wordml" xmlns:w15="http://schemas.microsoft.com/office/word/2012/wordml" xmlns:w16se="http://schemas.microsoft.com/office/word/2015/wordml/symex" xmlns:wpg="http://schemas.microsoft.com/office/word/2010/wordprocessingGroup" xmlns:wpi="http://schemas.microsoft.com/office/word/2010/wordprocessingInk" xmlns:wne="http://schemas.microsoft.com/office/word/2006/wordml" xmlns:wps="http://schemas.microsoft.com/office/word/2010/wordprocessingShape" mc:Ignorable="w14 w15 w16se wp14">
   <w:body>
+    <w:bookmarkStart w:id="0" w:name="_GoBack" w:displacedByCustomXml="next"/>
+    <w:bookmarkEnd w:id="0" w:displacedByCustomXml="next"/>
     <w:sdt>
       <w:sdtPr>
         <w:rPr>
@@ -1267,7 +1269,7 @@
           <w:szCs w:val="56"/>
         </w:rPr>
       </w:pPr>
-      <w:bookmarkStart w:id="0" w:name="_Toc516833679"/>
+      <w:bookmarkStart w:id="1" w:name="_Toc516833679"/>
       <w:r>
         <w:rPr>
           <w:rFonts w:ascii="Calibri" w:hAnsi="Calibri" w:cs="Calibri"/>
@@ -1278,7 +1280,7 @@
         <w:lastRenderedPageBreak/>
         <w:t>Inhoudsopgave</w:t>
       </w:r>
-      <w:bookmarkEnd w:id="0"/>
+      <w:bookmarkEnd w:id="1"/>
     </w:p>
     <w:p>
       <w:pPr>
@@ -1735,8 +1737,6 @@
           <w:rFonts w:ascii="Calibri" w:hAnsi="Calibri" w:cs="Calibri"/>
         </w:rPr>
       </w:pPr>
-      <w:bookmarkStart w:id="1" w:name="_GoBack"/>
-      <w:bookmarkEnd w:id="1"/>
     </w:p>
     <w:p>
       <w:pPr>
@@ -1917,7 +1917,43 @@
           <w:sz w:val="24"/>
           <w:szCs w:val="24"/>
         </w:rPr>
-        <w:t xml:space="preserve"> (Content Management System) kunnen de klanten ook zelf content beheren van hun websites zoals teksten op de pagina’s, afbeeldingen, nieuwsbrieven. Naast de standaard modules kunnen er tegen betaling ook specifieke modules ontworpen worden, dus is het een vrij flexibel in wat de klant allemaal zou kunnen beheren aan de website. Multimove werkt samen met  het IT bedrijf Infracom. Zij zorgen bijvoorbeeld voor webhosting, telefonie &amp; VoIP, e-mail. Infracom is gevestigd in Zwolle daarnaast is er nog een datacenter in Amsterdam gevestigd. </w:t>
+        <w:t xml:space="preserve"> (Content Management System) kunnen de klanten ook zelf content beheren van hun websites zoals teksten op de pagina’s, afbeeldingen, nieuwsbrieven. Naast de standaard modules kunnen er tegen betaling ook specifieke modules ontworpen worden, dus is het een vrij flexibel in wat de klant allemaal zou kunnen beheren aan de website. Multimove werkt samen met  het IT bedrijf </w:t>
+      </w:r>
+      <w:proofErr w:type="spellStart"/>
+      <w:r>
+        <w:rPr>
+          <w:rFonts w:ascii="Calibri" w:hAnsi="Calibri" w:cs="Calibri"/>
+          <w:sz w:val="24"/>
+          <w:szCs w:val="24"/>
+        </w:rPr>
+        <w:t>Infracom</w:t>
+      </w:r>
+      <w:proofErr w:type="spellEnd"/>
+      <w:r>
+        <w:rPr>
+          <w:rFonts w:ascii="Calibri" w:hAnsi="Calibri" w:cs="Calibri"/>
+          <w:sz w:val="24"/>
+          <w:szCs w:val="24"/>
+        </w:rPr>
+        <w:t xml:space="preserve">. Zij zorgen bijvoorbeeld voor webhosting, telefonie &amp; VoIP, e-mail. </w:t>
+      </w:r>
+      <w:proofErr w:type="spellStart"/>
+      <w:r>
+        <w:rPr>
+          <w:rFonts w:ascii="Calibri" w:hAnsi="Calibri" w:cs="Calibri"/>
+          <w:sz w:val="24"/>
+          <w:szCs w:val="24"/>
+        </w:rPr>
+        <w:t>Infracom</w:t>
+      </w:r>
+      <w:proofErr w:type="spellEnd"/>
+      <w:r>
+        <w:rPr>
+          <w:rFonts w:ascii="Calibri" w:hAnsi="Calibri" w:cs="Calibri"/>
+          <w:sz w:val="24"/>
+          <w:szCs w:val="24"/>
+        </w:rPr>
+        <w:t xml:space="preserve"> is gevestigd in Zwolle daarnaast is er nog een datacenter in Amsterdam gevestigd. </w:t>
       </w:r>
     </w:p>
     <w:p>
@@ -2417,10 +2453,6 @@
     <w:p>
       <w:pPr>
         <w:pStyle w:val="Lijstalinea"/>
-        <w:numPr>
-          <w:ilvl w:val="0"/>
-          <w:numId w:val="5"/>
-        </w:numPr>
         <w:spacing w:after="160" w:line="259" w:lineRule="auto"/>
         <w:rPr>
           <w:rFonts w:ascii="Calibri" w:hAnsi="Calibri" w:cs="Calibri"/>
@@ -2428,40 +2460,6 @@
           <w:szCs w:val="24"/>
         </w:rPr>
       </w:pPr>
-      <w:r>
-        <w:rPr>
-          <w:rFonts w:ascii="Calibri" w:hAnsi="Calibri" w:cs="Calibri"/>
-          <w:sz w:val="24"/>
-          <w:szCs w:val="24"/>
-        </w:rPr>
-        <w:t xml:space="preserve">Jordi van der Meer </w:t>
-      </w:r>
-      <w:r>
-        <w:rPr>
-          <w:rFonts w:ascii="Calibri" w:hAnsi="Calibri" w:cs="Calibri"/>
-          <w:sz w:val="24"/>
-          <w:szCs w:val="24"/>
-        </w:rPr>
-        <w:tab/>
-        <w:t xml:space="preserve"> </w:t>
-      </w:r>
-      <w:r>
-        <w:rPr>
-          <w:rFonts w:ascii="Calibri" w:hAnsi="Calibri" w:cs="Calibri"/>
-          <w:sz w:val="22"/>
-          <w:szCs w:val="22"/>
-        </w:rPr>
-        <w:t>17-04-1982</w:t>
-      </w:r>
-      <w:r>
-        <w:rPr>
-          <w:rFonts w:ascii="Calibri" w:hAnsi="Calibri" w:cs="Calibri"/>
-          <w:sz w:val="24"/>
-          <w:szCs w:val="24"/>
-        </w:rPr>
-        <w:tab/>
-        <w:t>CEO/support</w:t>
-      </w:r>
     </w:p>
     <w:p>
       <w:pPr>
@@ -2689,6 +2687,7 @@
           <w:sz w:val="24"/>
         </w:rPr>
       </w:pPr>
+      <w:proofErr w:type="spellStart"/>
       <w:r>
         <w:rPr>
           <w:rFonts w:ascii="Calibri" w:hAnsi="Calibri" w:cs="Calibri"/>
@@ -2701,7 +2700,15 @@
           <w:rFonts w:ascii="Calibri" w:hAnsi="Calibri" w:cs="Calibri"/>
           <w:sz w:val="24"/>
         </w:rPr>
-        <w:t xml:space="preserve">Home </w:t>
+        <w:t>Home</w:t>
+      </w:r>
+      <w:proofErr w:type="spellEnd"/>
+      <w:r>
+        <w:rPr>
+          <w:rFonts w:ascii="Calibri" w:hAnsi="Calibri" w:cs="Calibri"/>
+          <w:sz w:val="24"/>
+        </w:rPr>
+        <w:t xml:space="preserve"> </w:t>
       </w:r>
       <w:r>
         <w:rPr>
@@ -2732,27 +2739,45 @@
           <w:sz w:val="24"/>
         </w:rPr>
       </w:pPr>
-      <w:r>
-        <w:rPr>
-          <w:rFonts w:ascii="Calibri" w:hAnsi="Calibri" w:cs="Calibri"/>
-          <w:sz w:val="24"/>
-        </w:rPr>
-        <w:t>Wireframe_Standaard _ Template.pdf</w:t>
-      </w:r>
-    </w:p>
-    <w:p>
-      <w:pPr>
-        <w:rPr>
-          <w:rFonts w:ascii="Calibri" w:hAnsi="Calibri" w:cs="Calibri"/>
-          <w:sz w:val="24"/>
-        </w:rPr>
-      </w:pPr>
-      <w:r>
-        <w:rPr>
-          <w:rFonts w:ascii="Calibri" w:hAnsi="Calibri" w:cs="Calibri"/>
-          <w:sz w:val="24"/>
-        </w:rPr>
-        <w:t>Wireframe_Contact_ Template.pdf</w:t>
+      <w:proofErr w:type="spellStart"/>
+      <w:r>
+        <w:rPr>
+          <w:rFonts w:ascii="Calibri" w:hAnsi="Calibri" w:cs="Calibri"/>
+          <w:sz w:val="24"/>
+        </w:rPr>
+        <w:t>Wireframe_Standaard</w:t>
+      </w:r>
+      <w:proofErr w:type="spellEnd"/>
+      <w:r>
+        <w:rPr>
+          <w:rFonts w:ascii="Calibri" w:hAnsi="Calibri" w:cs="Calibri"/>
+          <w:sz w:val="24"/>
+        </w:rPr>
+        <w:t xml:space="preserve"> _ Template.pdf</w:t>
+      </w:r>
+    </w:p>
+    <w:p>
+      <w:pPr>
+        <w:rPr>
+          <w:rFonts w:ascii="Calibri" w:hAnsi="Calibri" w:cs="Calibri"/>
+          <w:sz w:val="24"/>
+        </w:rPr>
+      </w:pPr>
+      <w:proofErr w:type="spellStart"/>
+      <w:r>
+        <w:rPr>
+          <w:rFonts w:ascii="Calibri" w:hAnsi="Calibri" w:cs="Calibri"/>
+          <w:sz w:val="24"/>
+        </w:rPr>
+        <w:t>Wireframe_Contact</w:t>
+      </w:r>
+      <w:proofErr w:type="spellEnd"/>
+      <w:r>
+        <w:rPr>
+          <w:rFonts w:ascii="Calibri" w:hAnsi="Calibri" w:cs="Calibri"/>
+          <w:sz w:val="24"/>
+        </w:rPr>
+        <w:t>_ Template.pdf</w:t>
       </w:r>
     </w:p>
     <w:p>
@@ -2788,7 +2813,43 @@
           <w:sz w:val="24"/>
           <w:szCs w:val="24"/>
         </w:rPr>
-        <w:t xml:space="preserve">Ik heb het functioneel ontwerp met mijn praktijkopleider (de opdrachtgever) besproken. Naast dat er een paar spelfouten in de wireframes stonden en er wat informatie miste in de wireframes </w:t>
+        <w:t xml:space="preserve">Ik heb het functioneel ontwerp met mijn praktijkopleider (de opdrachtgever) besproken. Naast dat er een paar spelfouten in de </w:t>
+      </w:r>
+      <w:proofErr w:type="spellStart"/>
+      <w:r>
+        <w:rPr>
+          <w:rFonts w:ascii="Calibri" w:hAnsi="Calibri" w:cs="Calibri"/>
+          <w:sz w:val="24"/>
+          <w:szCs w:val="24"/>
+        </w:rPr>
+        <w:t>wireframes</w:t>
+      </w:r>
+      <w:proofErr w:type="spellEnd"/>
+      <w:r>
+        <w:rPr>
+          <w:rFonts w:ascii="Calibri" w:hAnsi="Calibri" w:cs="Calibri"/>
+          <w:sz w:val="24"/>
+          <w:szCs w:val="24"/>
+        </w:rPr>
+        <w:t xml:space="preserve"> stonden en er wat informatie miste in de </w:t>
+      </w:r>
+      <w:proofErr w:type="spellStart"/>
+      <w:r>
+        <w:rPr>
+          <w:rFonts w:ascii="Calibri" w:hAnsi="Calibri" w:cs="Calibri"/>
+          <w:sz w:val="24"/>
+          <w:szCs w:val="24"/>
+        </w:rPr>
+        <w:t>wireframes</w:t>
+      </w:r>
+      <w:proofErr w:type="spellEnd"/>
+      <w:r>
+        <w:rPr>
+          <w:rFonts w:ascii="Calibri" w:hAnsi="Calibri" w:cs="Calibri"/>
+          <w:sz w:val="24"/>
+          <w:szCs w:val="24"/>
+        </w:rPr>
+        <w:t xml:space="preserve"> </w:t>
       </w:r>
       <w:r>
         <w:rPr>
@@ -2847,7 +2908,25 @@
           <w:sz w:val="24"/>
           <w:szCs w:val="24"/>
         </w:rPr>
-        <w:t xml:space="preserve">Ik heb wat lang over het wireframe gedaan omdat ik 2 keer een tool heb gebruikt waar later bleek dat er hele beperkte keuzes waren. Dus heb uiteindelijk besloten ze thuis via Microsoft Visio te maken. Verder maak ik nog wel eens spelfouten bij woorden waar dat niet zou moeten gebeuren. Hier moet ik in de toekomst dus scherper op letten. </w:t>
+        <w:t xml:space="preserve">Ik heb wat lang over het </w:t>
+      </w:r>
+      <w:proofErr w:type="spellStart"/>
+      <w:r>
+        <w:rPr>
+          <w:rFonts w:ascii="Calibri" w:hAnsi="Calibri" w:cs="Calibri"/>
+          <w:sz w:val="24"/>
+          <w:szCs w:val="24"/>
+        </w:rPr>
+        <w:t>wireframe</w:t>
+      </w:r>
+      <w:proofErr w:type="spellEnd"/>
+      <w:r>
+        <w:rPr>
+          <w:rFonts w:ascii="Calibri" w:hAnsi="Calibri" w:cs="Calibri"/>
+          <w:sz w:val="24"/>
+          <w:szCs w:val="24"/>
+        </w:rPr>
+        <w:t xml:space="preserve"> gedaan omdat ik 2 keer een tool heb gebruikt waar later bleek dat er hele beperkte keuzes waren. Dus heb uiteindelijk besloten ze thuis via Microsoft Visio te maken. Verder maak ik nog wel eens spelfouten bij woorden waar dat niet zou moeten gebeuren. Hier moet ik in de toekomst dus scherper op letten. </w:t>
       </w:r>
     </w:p>
     <w:p>
@@ -3166,7 +3245,39 @@
           <w:rFonts w:ascii="Calibri" w:hAnsi="Calibri" w:cs="Calibri"/>
           <w:sz w:val="24"/>
         </w:rPr>
-        <w:t xml:space="preserve"> zoals XAMP of WAMP hebben geen sass compiler (die zorgt ervoor dat de voorkant van een  website getoond wordt. Als er sass in</w:t>
+        <w:t xml:space="preserve"> zoals XAMP of WAMP hebben geen </w:t>
+      </w:r>
+      <w:proofErr w:type="spellStart"/>
+      <w:r>
+        <w:rPr>
+          <w:rFonts w:ascii="Calibri" w:hAnsi="Calibri" w:cs="Calibri"/>
+          <w:sz w:val="24"/>
+        </w:rPr>
+        <w:t>sass</w:t>
+      </w:r>
+      <w:proofErr w:type="spellEnd"/>
+      <w:r>
+        <w:rPr>
+          <w:rFonts w:ascii="Calibri" w:hAnsi="Calibri" w:cs="Calibri"/>
+          <w:sz w:val="24"/>
+        </w:rPr>
+        <w:t xml:space="preserve"> compiler (die zorgt ervoor dat de voorkant van een  website getoond wordt. Als er </w:t>
+      </w:r>
+      <w:proofErr w:type="spellStart"/>
+      <w:r>
+        <w:rPr>
+          <w:rFonts w:ascii="Calibri" w:hAnsi="Calibri" w:cs="Calibri"/>
+          <w:sz w:val="24"/>
+        </w:rPr>
+        <w:t>sass</w:t>
+      </w:r>
+      <w:proofErr w:type="spellEnd"/>
+      <w:r>
+        <w:rPr>
+          <w:rFonts w:ascii="Calibri" w:hAnsi="Calibri" w:cs="Calibri"/>
+          <w:sz w:val="24"/>
+        </w:rPr>
+        <w:t xml:space="preserve"> in</w:t>
       </w:r>
       <w:r>
         <w:rPr>
@@ -3180,7 +3291,23 @@
           <w:rFonts w:ascii="Calibri" w:hAnsi="Calibri" w:cs="Calibri"/>
           <w:sz w:val="24"/>
         </w:rPr>
-        <w:t xml:space="preserve">plaats van standaard css wordt gebruikt) dus moest ik hiervoor nog Koala downloaden en de betreffende bestanden in het </w:t>
+        <w:t xml:space="preserve">plaats van standaard </w:t>
+      </w:r>
+      <w:proofErr w:type="spellStart"/>
+      <w:r>
+        <w:rPr>
+          <w:rFonts w:ascii="Calibri" w:hAnsi="Calibri" w:cs="Calibri"/>
+          <w:sz w:val="24"/>
+        </w:rPr>
+        <w:t>css</w:t>
+      </w:r>
+      <w:proofErr w:type="spellEnd"/>
+      <w:r>
+        <w:rPr>
+          <w:rFonts w:ascii="Calibri" w:hAnsi="Calibri" w:cs="Calibri"/>
+          <w:sz w:val="24"/>
+        </w:rPr>
+        <w:t xml:space="preserve"> wordt gebruikt) dus moest ik hiervoor nog Koala downloaden en de betreffende bestanden in het </w:t>
       </w:r>
       <w:r>
         <w:rPr>
@@ -3201,8 +3328,17 @@
           <w:rFonts w:ascii="Calibri" w:hAnsi="Calibri" w:cs="Calibri"/>
           <w:sz w:val="24"/>
         </w:rPr>
-        <w:t xml:space="preserve"> zodat die data omgezet wordt in normale css</w:t>
-      </w:r>
+        <w:t xml:space="preserve"> zodat die data omgezet wordt in normale </w:t>
+      </w:r>
+      <w:proofErr w:type="spellStart"/>
+      <w:r>
+        <w:rPr>
+          <w:rFonts w:ascii="Calibri" w:hAnsi="Calibri" w:cs="Calibri"/>
+          <w:sz w:val="24"/>
+        </w:rPr>
+        <w:t>css</w:t>
+      </w:r>
+      <w:proofErr w:type="spellEnd"/>
       <w:r>
         <w:rPr>
           <w:rFonts w:ascii="Calibri" w:hAnsi="Calibri" w:cs="Calibri"/>
@@ -3257,7 +3393,23 @@
           <w:rFonts w:ascii="Calibri" w:hAnsi="Calibri" w:cs="Calibri"/>
           <w:sz w:val="24"/>
         </w:rPr>
-        <w:t>In sass kan je variabelen gebruiken</w:t>
+        <w:t xml:space="preserve">In </w:t>
+      </w:r>
+      <w:proofErr w:type="spellStart"/>
+      <w:r>
+        <w:rPr>
+          <w:rFonts w:ascii="Calibri" w:hAnsi="Calibri" w:cs="Calibri"/>
+          <w:sz w:val="24"/>
+        </w:rPr>
+        <w:t>sass</w:t>
+      </w:r>
+      <w:proofErr w:type="spellEnd"/>
+      <w:r>
+        <w:rPr>
+          <w:rFonts w:ascii="Calibri" w:hAnsi="Calibri" w:cs="Calibri"/>
+          <w:sz w:val="24"/>
+        </w:rPr>
+        <w:t xml:space="preserve"> kan je variabelen gebruiken</w:t>
       </w:r>
       <w:r>
         <w:rPr>
@@ -3659,7 +3811,23 @@
           <w:rFonts w:ascii="Calibri" w:hAnsi="Calibri" w:cs="Calibri"/>
           <w:sz w:val="24"/>
         </w:rPr>
-        <w:t>Omdat er in de footer van de website een contact gedeelte staat moest ik een nieuw template aanmaken voor de contact pagina, want het ziet er vreemd uit als je twee contactformulieren onder elkaar hebt staan.</w:t>
+        <w:t xml:space="preserve">Omdat er in de </w:t>
+      </w:r>
+      <w:proofErr w:type="spellStart"/>
+      <w:r>
+        <w:rPr>
+          <w:rFonts w:ascii="Calibri" w:hAnsi="Calibri" w:cs="Calibri"/>
+          <w:sz w:val="24"/>
+        </w:rPr>
+        <w:t>footer</w:t>
+      </w:r>
+      <w:proofErr w:type="spellEnd"/>
+      <w:r>
+        <w:rPr>
+          <w:rFonts w:ascii="Calibri" w:hAnsi="Calibri" w:cs="Calibri"/>
+          <w:sz w:val="24"/>
+        </w:rPr>
+        <w:t xml:space="preserve"> van de website een contact gedeelte staat moest ik een nieuw template aanmaken voor de contact pagina, want het ziet er vreemd uit als je twee contactformulieren onder elkaar hebt staan.</w:t>
       </w:r>
       <w:r>
         <w:rPr>
@@ -4041,8 +4209,18 @@
           <w:sz w:val="24"/>
           <w:szCs w:val="24"/>
         </w:rPr>
-        <w:t xml:space="preserve"> in het crm</w:t>
-      </w:r>
+        <w:t xml:space="preserve"> in het </w:t>
+      </w:r>
+      <w:proofErr w:type="spellStart"/>
+      <w:r>
+        <w:rPr>
+          <w:rFonts w:ascii="Calibri" w:hAnsi="Calibri" w:cs="Calibri"/>
+          <w:sz w:val="24"/>
+          <w:szCs w:val="24"/>
+        </w:rPr>
+        <w:t>crm</w:t>
+      </w:r>
+      <w:proofErr w:type="spellEnd"/>
       <w:r>
         <w:rPr>
           <w:rFonts w:ascii="Calibri" w:hAnsi="Calibri" w:cs="Calibri"/>
@@ -4060,7 +4238,31 @@
           <w:szCs w:val="24"/>
           <w:shd w:val="clear" w:color="auto" w:fill="FFFFFF"/>
         </w:rPr>
-        <w:t>Customer Relationship Management)</w:t>
+        <w:t xml:space="preserve">Customer </w:t>
+      </w:r>
+      <w:proofErr w:type="spellStart"/>
+      <w:r>
+        <w:rPr>
+          <w:rFonts w:ascii="Calibri" w:hAnsi="Calibri" w:cs="Calibri"/>
+          <w:bCs/>
+          <w:color w:val="222222"/>
+          <w:sz w:val="24"/>
+          <w:szCs w:val="24"/>
+          <w:shd w:val="clear" w:color="auto" w:fill="FFFFFF"/>
+        </w:rPr>
+        <w:t>Relationship</w:t>
+      </w:r>
+      <w:proofErr w:type="spellEnd"/>
+      <w:r>
+        <w:rPr>
+          <w:rFonts w:ascii="Calibri" w:hAnsi="Calibri" w:cs="Calibri"/>
+          <w:bCs/>
+          <w:color w:val="222222"/>
+          <w:sz w:val="24"/>
+          <w:szCs w:val="24"/>
+          <w:shd w:val="clear" w:color="auto" w:fill="FFFFFF"/>
+        </w:rPr>
+        <w:t xml:space="preserve"> Management)</w:t>
       </w:r>
       <w:r>
         <w:rPr>
@@ -4188,7 +4390,27 @@
           <w:sz w:val="24"/>
           <w:szCs w:val="24"/>
         </w:rPr>
-        <w:t>Site getest op alle ondersteunde browsers (Chrome, Internet Explorer, Firefox, Safari, Edge)</w:t>
+        <w:t xml:space="preserve">Site getest op alle ondersteunde browsers (Chrome, Internet Explorer, Firefox, Safari, </w:t>
+      </w:r>
+      <w:proofErr w:type="spellStart"/>
+      <w:r>
+        <w:rPr>
+          <w:rFonts w:ascii="Calibri" w:hAnsi="Calibri" w:cs="Calibri"/>
+          <w:color w:val="000000"/>
+          <w:sz w:val="24"/>
+          <w:szCs w:val="24"/>
+        </w:rPr>
+        <w:t>Edge</w:t>
+      </w:r>
+      <w:proofErr w:type="spellEnd"/>
+      <w:r>
+        <w:rPr>
+          <w:rFonts w:ascii="Calibri" w:hAnsi="Calibri" w:cs="Calibri"/>
+          <w:color w:val="000000"/>
+          <w:sz w:val="24"/>
+          <w:szCs w:val="24"/>
+        </w:rPr>
+        <w:t>)</w:t>
       </w:r>
     </w:p>
     <w:p>
@@ -4208,7 +4430,25 @@
           <w:sz w:val="24"/>
           <w:szCs w:val="24"/>
         </w:rPr>
-        <w:t>Met het testen van de website op alle browsers ben ik alleen problemen tegengekomen op internet explorer, de navigatiebalk zag er niet zo uit als zou moeten</w:t>
+        <w:t xml:space="preserve">Met het testen van de website op alle browsers ben ik alleen problemen tegengekomen op internet </w:t>
+      </w:r>
+      <w:proofErr w:type="spellStart"/>
+      <w:r>
+        <w:rPr>
+          <w:rFonts w:ascii="Calibri" w:hAnsi="Calibri" w:cs="Calibri"/>
+          <w:sz w:val="24"/>
+          <w:szCs w:val="24"/>
+        </w:rPr>
+        <w:t>explorer</w:t>
+      </w:r>
+      <w:proofErr w:type="spellEnd"/>
+      <w:r>
+        <w:rPr>
+          <w:rFonts w:ascii="Calibri" w:hAnsi="Calibri" w:cs="Calibri"/>
+          <w:sz w:val="24"/>
+          <w:szCs w:val="24"/>
+        </w:rPr>
+        <w:t>, de navigatiebalk zag er niet zo uit als zou moeten</w:t>
       </w:r>
       <w:r>
         <w:rPr>
@@ -4341,7 +4581,47 @@
           <w:sz w:val="24"/>
           <w:szCs w:val="24"/>
         </w:rPr>
-        <w:t>De contact footer was niet goed uitgelijnd. De footer tekst stond niet gecentreerd. En de zoek optie in de navigatie balk was veel te klein.</w:t>
+        <w:t xml:space="preserve">De contact </w:t>
+      </w:r>
+      <w:proofErr w:type="spellStart"/>
+      <w:r>
+        <w:rPr>
+          <w:rFonts w:ascii="Calibri" w:hAnsi="Calibri" w:cs="Calibri"/>
+          <w:color w:val="000000"/>
+          <w:sz w:val="24"/>
+          <w:szCs w:val="24"/>
+        </w:rPr>
+        <w:t>footer</w:t>
+      </w:r>
+      <w:proofErr w:type="spellEnd"/>
+      <w:r>
+        <w:rPr>
+          <w:rFonts w:ascii="Calibri" w:hAnsi="Calibri" w:cs="Calibri"/>
+          <w:color w:val="000000"/>
+          <w:sz w:val="24"/>
+          <w:szCs w:val="24"/>
+        </w:rPr>
+        <w:t xml:space="preserve"> was niet goed uitgelijnd. De </w:t>
+      </w:r>
+      <w:proofErr w:type="spellStart"/>
+      <w:r>
+        <w:rPr>
+          <w:rFonts w:ascii="Calibri" w:hAnsi="Calibri" w:cs="Calibri"/>
+          <w:color w:val="000000"/>
+          <w:sz w:val="24"/>
+          <w:szCs w:val="24"/>
+        </w:rPr>
+        <w:t>footer</w:t>
+      </w:r>
+      <w:proofErr w:type="spellEnd"/>
+      <w:r>
+        <w:rPr>
+          <w:rFonts w:ascii="Calibri" w:hAnsi="Calibri" w:cs="Calibri"/>
+          <w:color w:val="000000"/>
+          <w:sz w:val="24"/>
+          <w:szCs w:val="24"/>
+        </w:rPr>
+        <w:t xml:space="preserve"> tekst stond niet gecentreerd. En de zoek optie in de navigatie balk was veel te klein.</w:t>
       </w:r>
       <w:r>
         <w:rPr>
@@ -4428,7 +4708,47 @@
           <w:sz w:val="24"/>
           <w:szCs w:val="24"/>
         </w:rPr>
-        <w:t>In formulier e-mail logo vervangen voor die van klant (core/email/form_notification.tpl)</w:t>
+        <w:t>In formulier e-mail logo vervangen voor die van klant (</w:t>
+      </w:r>
+      <w:proofErr w:type="spellStart"/>
+      <w:r>
+        <w:rPr>
+          <w:rFonts w:ascii="Calibri" w:hAnsi="Calibri" w:cs="Calibri"/>
+          <w:color w:val="000000"/>
+          <w:sz w:val="24"/>
+          <w:szCs w:val="24"/>
+        </w:rPr>
+        <w:t>core</w:t>
+      </w:r>
+      <w:proofErr w:type="spellEnd"/>
+      <w:r>
+        <w:rPr>
+          <w:rFonts w:ascii="Calibri" w:hAnsi="Calibri" w:cs="Calibri"/>
+          <w:color w:val="000000"/>
+          <w:sz w:val="24"/>
+          <w:szCs w:val="24"/>
+        </w:rPr>
+        <w:t>/email/</w:t>
+      </w:r>
+      <w:proofErr w:type="spellStart"/>
+      <w:r>
+        <w:rPr>
+          <w:rFonts w:ascii="Calibri" w:hAnsi="Calibri" w:cs="Calibri"/>
+          <w:color w:val="000000"/>
+          <w:sz w:val="24"/>
+          <w:szCs w:val="24"/>
+        </w:rPr>
+        <w:t>form_notification.tpl</w:t>
+      </w:r>
+      <w:proofErr w:type="spellEnd"/>
+      <w:r>
+        <w:rPr>
+          <w:rFonts w:ascii="Calibri" w:hAnsi="Calibri" w:cs="Calibri"/>
+          <w:color w:val="000000"/>
+          <w:sz w:val="24"/>
+          <w:szCs w:val="24"/>
+        </w:rPr>
+        <w:t>)</w:t>
       </w:r>
     </w:p>
     <w:p>
@@ -4501,7 +4821,87 @@
           <w:sz w:val="24"/>
           <w:szCs w:val="24"/>
         </w:rPr>
-        <w:t>Stijl in de Ckeditor conform style frontend (let ook op formulieren en evt. responsive gedrag van alle elementen (dus ook afbeeldingen))</w:t>
+        <w:t xml:space="preserve">Stijl in de </w:t>
+      </w:r>
+      <w:proofErr w:type="spellStart"/>
+      <w:r>
+        <w:rPr>
+          <w:rFonts w:ascii="Calibri" w:hAnsi="Calibri" w:cs="Calibri"/>
+          <w:color w:val="000000"/>
+          <w:sz w:val="24"/>
+          <w:szCs w:val="24"/>
+        </w:rPr>
+        <w:t>Ckeditor</w:t>
+      </w:r>
+      <w:proofErr w:type="spellEnd"/>
+      <w:r>
+        <w:rPr>
+          <w:rFonts w:ascii="Calibri" w:hAnsi="Calibri" w:cs="Calibri"/>
+          <w:color w:val="000000"/>
+          <w:sz w:val="24"/>
+          <w:szCs w:val="24"/>
+        </w:rPr>
+        <w:t xml:space="preserve"> conform </w:t>
+      </w:r>
+      <w:proofErr w:type="spellStart"/>
+      <w:r>
+        <w:rPr>
+          <w:rFonts w:ascii="Calibri" w:hAnsi="Calibri" w:cs="Calibri"/>
+          <w:color w:val="000000"/>
+          <w:sz w:val="24"/>
+          <w:szCs w:val="24"/>
+        </w:rPr>
+        <w:t>style</w:t>
+      </w:r>
+      <w:proofErr w:type="spellEnd"/>
+      <w:r>
+        <w:rPr>
+          <w:rFonts w:ascii="Calibri" w:hAnsi="Calibri" w:cs="Calibri"/>
+          <w:color w:val="000000"/>
+          <w:sz w:val="24"/>
+          <w:szCs w:val="24"/>
+        </w:rPr>
+        <w:t xml:space="preserve"> </w:t>
+      </w:r>
+      <w:proofErr w:type="spellStart"/>
+      <w:r>
+        <w:rPr>
+          <w:rFonts w:ascii="Calibri" w:hAnsi="Calibri" w:cs="Calibri"/>
+          <w:color w:val="000000"/>
+          <w:sz w:val="24"/>
+          <w:szCs w:val="24"/>
+        </w:rPr>
+        <w:t>frontend</w:t>
+      </w:r>
+      <w:proofErr w:type="spellEnd"/>
+      <w:r>
+        <w:rPr>
+          <w:rFonts w:ascii="Calibri" w:hAnsi="Calibri" w:cs="Calibri"/>
+          <w:color w:val="000000"/>
+          <w:sz w:val="24"/>
+          <w:szCs w:val="24"/>
+        </w:rPr>
+        <w:t xml:space="preserve"> (let ook op formulieren en evt. </w:t>
+      </w:r>
+      <w:proofErr w:type="spellStart"/>
+      <w:r>
+        <w:rPr>
+          <w:rFonts w:ascii="Calibri" w:hAnsi="Calibri" w:cs="Calibri"/>
+          <w:color w:val="000000"/>
+          <w:sz w:val="24"/>
+          <w:szCs w:val="24"/>
+        </w:rPr>
+        <w:t>responsive</w:t>
+      </w:r>
+      <w:proofErr w:type="spellEnd"/>
+      <w:r>
+        <w:rPr>
+          <w:rFonts w:ascii="Calibri" w:hAnsi="Calibri" w:cs="Calibri"/>
+          <w:color w:val="000000"/>
+          <w:sz w:val="24"/>
+          <w:szCs w:val="24"/>
+        </w:rPr>
+        <w:t xml:space="preserve"> gedrag van alle elementen (dus ook afbeeldingen))</w:t>
       </w:r>
     </w:p>
     <w:p>
@@ -4540,7 +4940,27 @@
           <w:sz w:val="24"/>
           <w:szCs w:val="24"/>
         </w:rPr>
-        <w:t xml:space="preserve">in veel bestanden had gezocht, en niks over een ckeditor kon vinden had ik hulp gevraagd aan Erik. </w:t>
+        <w:t xml:space="preserve">in veel bestanden had gezocht, en niks over een </w:t>
+      </w:r>
+      <w:proofErr w:type="spellStart"/>
+      <w:r>
+        <w:rPr>
+          <w:rFonts w:ascii="Calibri" w:hAnsi="Calibri" w:cs="Calibri"/>
+          <w:color w:val="000000"/>
+          <w:sz w:val="24"/>
+          <w:szCs w:val="24"/>
+        </w:rPr>
+        <w:t>ckeditor</w:t>
+      </w:r>
+      <w:proofErr w:type="spellEnd"/>
+      <w:r>
+        <w:rPr>
+          <w:rFonts w:ascii="Calibri" w:hAnsi="Calibri" w:cs="Calibri"/>
+          <w:color w:val="000000"/>
+          <w:sz w:val="24"/>
+          <w:szCs w:val="24"/>
+        </w:rPr>
+        <w:t xml:space="preserve"> kon vinden had ik hulp gevraagd aan Erik. </w:t>
       </w:r>
       <w:r>
         <w:rPr>
@@ -4611,6 +5031,7 @@
           <w:szCs w:val="24"/>
         </w:rPr>
       </w:pPr>
+      <w:proofErr w:type="spellStart"/>
       <w:r>
         <w:rPr>
           <w:rFonts w:ascii="Calibri" w:hAnsi="Calibri" w:cs="Calibri"/>
@@ -4618,7 +5039,46 @@
           <w:sz w:val="24"/>
           <w:szCs w:val="24"/>
         </w:rPr>
-        <w:t>Favicon toegevoegd (géén Favicon van Multimove!)</w:t>
+        <w:t>Favicon</w:t>
+      </w:r>
+      <w:proofErr w:type="spellEnd"/>
+      <w:r>
+        <w:rPr>
+          <w:rFonts w:ascii="Calibri" w:hAnsi="Calibri" w:cs="Calibri"/>
+          <w:color w:val="000000"/>
+          <w:sz w:val="24"/>
+          <w:szCs w:val="24"/>
+        </w:rPr>
+        <w:t xml:space="preserve"> toegevoegd (géén </w:t>
+      </w:r>
+      <w:proofErr w:type="spellStart"/>
+      <w:r>
+        <w:rPr>
+          <w:rFonts w:ascii="Calibri" w:hAnsi="Calibri" w:cs="Calibri"/>
+          <w:color w:val="000000"/>
+          <w:sz w:val="24"/>
+          <w:szCs w:val="24"/>
+        </w:rPr>
+        <w:t>f</w:t>
+      </w:r>
+      <w:r>
+        <w:rPr>
+          <w:rFonts w:ascii="Calibri" w:hAnsi="Calibri" w:cs="Calibri"/>
+          <w:color w:val="000000"/>
+          <w:sz w:val="24"/>
+          <w:szCs w:val="24"/>
+        </w:rPr>
+        <w:t>avicon</w:t>
+      </w:r>
+      <w:proofErr w:type="spellEnd"/>
+      <w:r>
+        <w:rPr>
+          <w:rFonts w:ascii="Calibri" w:hAnsi="Calibri" w:cs="Calibri"/>
+          <w:color w:val="000000"/>
+          <w:sz w:val="24"/>
+          <w:szCs w:val="24"/>
+        </w:rPr>
+        <w:t xml:space="preserve"> van Multimove!)</w:t>
       </w:r>
     </w:p>
     <w:p>
@@ -4657,8 +5117,9 @@
           <w:sz w:val="24"/>
           <w:szCs w:val="24"/>
         </w:rPr>
-        <w:t xml:space="preserve"> een favicon</w:t>
-      </w:r>
+        <w:t xml:space="preserve"> een </w:t>
+      </w:r>
+      <w:proofErr w:type="spellStart"/>
       <w:r>
         <w:rPr>
           <w:rFonts w:ascii="Calibri" w:hAnsi="Calibri" w:cs="Calibri"/>
@@ -4666,7 +5127,57 @@
           <w:sz w:val="24"/>
           <w:szCs w:val="24"/>
         </w:rPr>
-        <w:t xml:space="preserve"> toegevoegd, maar de afbeelding zelf was niet goed gemaakt in photoshop. Dus na een nieuwe en verbeterde favicon neer te zetten </w:t>
+        <w:t>favicon</w:t>
+      </w:r>
+      <w:proofErr w:type="spellEnd"/>
+      <w:r>
+        <w:rPr>
+          <w:rFonts w:ascii="Calibri" w:hAnsi="Calibri" w:cs="Calibri"/>
+          <w:color w:val="000000"/>
+          <w:sz w:val="24"/>
+          <w:szCs w:val="24"/>
+        </w:rPr>
+        <w:t xml:space="preserve"> toegevoegd, maar de afbeelding zelf was niet goed gemaakt in </w:t>
+      </w:r>
+      <w:proofErr w:type="spellStart"/>
+      <w:r>
+        <w:rPr>
+          <w:rFonts w:ascii="Calibri" w:hAnsi="Calibri" w:cs="Calibri"/>
+          <w:color w:val="000000"/>
+          <w:sz w:val="24"/>
+          <w:szCs w:val="24"/>
+        </w:rPr>
+        <w:t>photoshop</w:t>
+      </w:r>
+      <w:proofErr w:type="spellEnd"/>
+      <w:r>
+        <w:rPr>
+          <w:rFonts w:ascii="Calibri" w:hAnsi="Calibri" w:cs="Calibri"/>
+          <w:color w:val="000000"/>
+          <w:sz w:val="24"/>
+          <w:szCs w:val="24"/>
+        </w:rPr>
+        <w:t xml:space="preserve">. Dus na een nieuwe en verbeterde </w:t>
+      </w:r>
+      <w:proofErr w:type="spellStart"/>
+      <w:r>
+        <w:rPr>
+          <w:rFonts w:ascii="Calibri" w:hAnsi="Calibri" w:cs="Calibri"/>
+          <w:color w:val="000000"/>
+          <w:sz w:val="24"/>
+          <w:szCs w:val="24"/>
+        </w:rPr>
+        <w:t>favicon</w:t>
+      </w:r>
+      <w:proofErr w:type="spellEnd"/>
+      <w:r>
+        <w:rPr>
+          <w:rFonts w:ascii="Calibri" w:hAnsi="Calibri" w:cs="Calibri"/>
+          <w:color w:val="000000"/>
+          <w:sz w:val="24"/>
+          <w:szCs w:val="24"/>
+        </w:rPr>
+        <w:t xml:space="preserve"> neer te zetten </w:t>
       </w:r>
       <w:r>
         <w:rPr>
@@ -4746,7 +5257,55 @@
           <w:szCs w:val="24"/>
           <w:u w:val="none"/>
         </w:rPr>
-        <w:t>heb met Kevin samen een email account aangemaakt en daar google analytics aan toegevoegd. Het enige wat nog niet gebeurd is, is de analytics toegevoegd aan de website. Omdat google anders het demoprojecten domein indexeert.</w:t>
+        <w:t xml:space="preserve">heb met Kevin samen een email account aangemaakt en daar google </w:t>
+      </w:r>
+      <w:proofErr w:type="spellStart"/>
+      <w:r>
+        <w:rPr>
+          <w:rStyle w:val="Hyperlink"/>
+          <w:rFonts w:ascii="Calibri" w:hAnsi="Calibri" w:cs="Calibri"/>
+          <w:color w:val="auto"/>
+          <w:sz w:val="24"/>
+          <w:szCs w:val="24"/>
+          <w:u w:val="none"/>
+        </w:rPr>
+        <w:t>analytics</w:t>
+      </w:r>
+      <w:proofErr w:type="spellEnd"/>
+      <w:r>
+        <w:rPr>
+          <w:rStyle w:val="Hyperlink"/>
+          <w:rFonts w:ascii="Calibri" w:hAnsi="Calibri" w:cs="Calibri"/>
+          <w:color w:val="auto"/>
+          <w:sz w:val="24"/>
+          <w:szCs w:val="24"/>
+          <w:u w:val="none"/>
+        </w:rPr>
+        <w:t xml:space="preserve"> aan toegevoegd. Het enige wat nog niet gebeurd is, is de </w:t>
+      </w:r>
+      <w:proofErr w:type="spellStart"/>
+      <w:r>
+        <w:rPr>
+          <w:rStyle w:val="Hyperlink"/>
+          <w:rFonts w:ascii="Calibri" w:hAnsi="Calibri" w:cs="Calibri"/>
+          <w:color w:val="auto"/>
+          <w:sz w:val="24"/>
+          <w:szCs w:val="24"/>
+          <w:u w:val="none"/>
+        </w:rPr>
+        <w:t>analytics</w:t>
+      </w:r>
+      <w:proofErr w:type="spellEnd"/>
+      <w:r>
+        <w:rPr>
+          <w:rStyle w:val="Hyperlink"/>
+          <w:rFonts w:ascii="Calibri" w:hAnsi="Calibri" w:cs="Calibri"/>
+          <w:color w:val="auto"/>
+          <w:sz w:val="24"/>
+          <w:szCs w:val="24"/>
+          <w:u w:val="none"/>
+        </w:rPr>
+        <w:t xml:space="preserve"> toegevoegd aan de website. Omdat google anders het demoprojecten domein indexeert.</w:t>
       </w:r>
     </w:p>
     <w:p>
@@ -4772,7 +5331,27 @@
           <w:sz w:val="24"/>
           <w:szCs w:val="24"/>
         </w:rPr>
-        <w:t>Analytics dashboard queries toegevoegd.  Zie: </w:t>
+        <w:t xml:space="preserve">Analytics dashboard </w:t>
+      </w:r>
+      <w:proofErr w:type="spellStart"/>
+      <w:r>
+        <w:rPr>
+          <w:rFonts w:ascii="Calibri" w:hAnsi="Calibri" w:cs="Calibri"/>
+          <w:color w:val="000000"/>
+          <w:sz w:val="24"/>
+          <w:szCs w:val="24"/>
+        </w:rPr>
+        <w:t>queries</w:t>
+      </w:r>
+      <w:proofErr w:type="spellEnd"/>
+      <w:r>
+        <w:rPr>
+          <w:rFonts w:ascii="Calibri" w:hAnsi="Calibri" w:cs="Calibri"/>
+          <w:color w:val="000000"/>
+          <w:sz w:val="24"/>
+          <w:szCs w:val="24"/>
+        </w:rPr>
+        <w:t xml:space="preserve"> toegevoegd.  Zie: </w:t>
       </w:r>
       <w:hyperlink r:id="rId12" w:history="1">
         <w:r>
@@ -4851,7 +5430,27 @@
           <w:sz w:val="24"/>
           <w:szCs w:val="24"/>
         </w:rPr>
-        <w:t xml:space="preserve">Ik wist in eerste instantie wat dit was dus had ik hulp aan Erik gevraagd, en hij zei dat dit de settings in het </w:t>
+        <w:t xml:space="preserve">Ik wist in eerste instantie wat dit was dus had ik hulp aan Erik gevraagd, en hij zei dat dit de </w:t>
+      </w:r>
+      <w:proofErr w:type="spellStart"/>
+      <w:r>
+        <w:rPr>
+          <w:rFonts w:ascii="Calibri" w:hAnsi="Calibri" w:cs="Calibri"/>
+          <w:color w:val="000000"/>
+          <w:sz w:val="24"/>
+          <w:szCs w:val="24"/>
+        </w:rPr>
+        <w:t>settings</w:t>
+      </w:r>
+      <w:proofErr w:type="spellEnd"/>
+      <w:r>
+        <w:rPr>
+          <w:rFonts w:ascii="Calibri" w:hAnsi="Calibri" w:cs="Calibri"/>
+          <w:color w:val="000000"/>
+          <w:sz w:val="24"/>
+          <w:szCs w:val="24"/>
+        </w:rPr>
+        <w:t xml:space="preserve"> in het </w:t>
       </w:r>
       <w:r>
         <w:rPr>
@@ -5013,7 +5612,27 @@
           <w:sz w:val="24"/>
           <w:szCs w:val="24"/>
         </w:rPr>
-        <w:t>Na uitleg over de GIT tool die Multimove gebruikt heb ik onder begeleiding van Erik voor JH Risicobeheer een nieuwe repository aangemaakt, en de laatste versie van de site er in gezet. Dit is zonder problemen verlopen.</w:t>
+        <w:t xml:space="preserve">Na uitleg over de GIT tool die Multimove gebruikt heb ik onder begeleiding van Erik voor JH Risicobeheer een nieuwe </w:t>
+      </w:r>
+      <w:proofErr w:type="spellStart"/>
+      <w:r>
+        <w:rPr>
+          <w:rFonts w:ascii="Calibri" w:hAnsi="Calibri" w:cs="Calibri"/>
+          <w:color w:val="000000"/>
+          <w:sz w:val="24"/>
+          <w:szCs w:val="24"/>
+        </w:rPr>
+        <w:t>repository</w:t>
+      </w:r>
+      <w:proofErr w:type="spellEnd"/>
+      <w:r>
+        <w:rPr>
+          <w:rFonts w:ascii="Calibri" w:hAnsi="Calibri" w:cs="Calibri"/>
+          <w:color w:val="000000"/>
+          <w:sz w:val="24"/>
+          <w:szCs w:val="24"/>
+        </w:rPr>
+        <w:t xml:space="preserve"> aangemaakt, en de laatste versie van de site er in gezet. Dit is zonder problemen verlopen.</w:t>
       </w:r>
       <w:r>
         <w:rPr>
@@ -5064,7 +5683,27 @@
           <w:sz w:val="24"/>
           <w:szCs w:val="24"/>
         </w:rPr>
-        <w:t xml:space="preserve">'webworks by </w:t>
+        <w:t xml:space="preserve">'webworks </w:t>
+      </w:r>
+      <w:proofErr w:type="spellStart"/>
+      <w:r>
+        <w:rPr>
+          <w:rFonts w:ascii="Calibri" w:hAnsi="Calibri" w:cs="Calibri"/>
+          <w:color w:val="000000"/>
+          <w:sz w:val="24"/>
+          <w:szCs w:val="24"/>
+        </w:rPr>
+        <w:t>by</w:t>
+      </w:r>
+      <w:proofErr w:type="spellEnd"/>
+      <w:r>
+        <w:rPr>
+          <w:rFonts w:ascii="Calibri" w:hAnsi="Calibri" w:cs="Calibri"/>
+          <w:color w:val="000000"/>
+          <w:sz w:val="24"/>
+          <w:szCs w:val="24"/>
+        </w:rPr>
+        <w:t xml:space="preserve"> </w:t>
       </w:r>
       <w:r>
         <w:rPr>
@@ -5103,7 +5742,27 @@
           <w:sz w:val="24"/>
           <w:szCs w:val="24"/>
         </w:rPr>
-        <w:t>Dit was nog niet aanwezig in de footer, dus had ik het snel toegevoegd. En daarna de laatste versie van de website in GIT gezet.</w:t>
+        <w:t xml:space="preserve">Dit was nog niet aanwezig in de </w:t>
+      </w:r>
+      <w:proofErr w:type="spellStart"/>
+      <w:r>
+        <w:rPr>
+          <w:rFonts w:ascii="Calibri" w:hAnsi="Calibri" w:cs="Calibri"/>
+          <w:color w:val="000000"/>
+          <w:sz w:val="24"/>
+          <w:szCs w:val="24"/>
+        </w:rPr>
+        <w:t>footer</w:t>
+      </w:r>
+      <w:proofErr w:type="spellEnd"/>
+      <w:r>
+        <w:rPr>
+          <w:rFonts w:ascii="Calibri" w:hAnsi="Calibri" w:cs="Calibri"/>
+          <w:color w:val="000000"/>
+          <w:sz w:val="24"/>
+          <w:szCs w:val="24"/>
+        </w:rPr>
+        <w:t>, dus had ik het snel toegevoegd. En daarna de laatste versie van de website in GIT gezet.</w:t>
       </w:r>
     </w:p>
     <w:p>
@@ -5224,7 +5883,25 @@
           <w:sz w:val="24"/>
           <w:szCs w:val="40"/>
         </w:rPr>
-        <w:t>wat google analytics is</w:t>
+        <w:t xml:space="preserve">wat google </w:t>
+      </w:r>
+      <w:proofErr w:type="spellStart"/>
+      <w:r>
+        <w:rPr>
+          <w:rFonts w:ascii="Calibri" w:hAnsi="Calibri" w:cs="Calibri"/>
+          <w:sz w:val="24"/>
+          <w:szCs w:val="40"/>
+        </w:rPr>
+        <w:t>analytics</w:t>
+      </w:r>
+      <w:proofErr w:type="spellEnd"/>
+      <w:r>
+        <w:rPr>
+          <w:rFonts w:ascii="Calibri" w:hAnsi="Calibri" w:cs="Calibri"/>
+          <w:sz w:val="24"/>
+          <w:szCs w:val="40"/>
+        </w:rPr>
+        <w:t xml:space="preserve"> is</w:t>
       </w:r>
       <w:r>
         <w:rPr>
@@ -5669,13 +6346,23 @@
           <w:szCs w:val="24"/>
         </w:rPr>
       </w:pPr>
-      <w:r>
-        <w:rPr>
-          <w:rFonts w:ascii="Calibri" w:hAnsi="Calibri" w:cs="Calibri"/>
-          <w:sz w:val="24"/>
-          <w:szCs w:val="24"/>
-        </w:rPr>
-        <w:t xml:space="preserve">Infracom heeft op het moment zes servers waar actueel websites op gezet worden. Als </w:t>
+      <w:proofErr w:type="spellStart"/>
+      <w:r>
+        <w:rPr>
+          <w:rFonts w:ascii="Calibri" w:hAnsi="Calibri" w:cs="Calibri"/>
+          <w:sz w:val="24"/>
+          <w:szCs w:val="24"/>
+        </w:rPr>
+        <w:t>Infracom</w:t>
+      </w:r>
+      <w:proofErr w:type="spellEnd"/>
+      <w:r>
+        <w:rPr>
+          <w:rFonts w:ascii="Calibri" w:hAnsi="Calibri" w:cs="Calibri"/>
+          <w:sz w:val="24"/>
+          <w:szCs w:val="24"/>
+        </w:rPr>
+        <w:t xml:space="preserve"> heeft op het moment zes servers waar actueel websites op gezet worden. Als </w:t>
       </w:r>
     </w:p>
     <w:p>
@@ -5815,13 +6502,41 @@
           <w:szCs w:val="24"/>
         </w:rPr>
       </w:pPr>
-      <w:r>
-        <w:rPr>
-          <w:rFonts w:ascii="Calibri" w:hAnsi="Calibri" w:cs="Calibri"/>
-          <w:sz w:val="24"/>
-          <w:szCs w:val="24"/>
-        </w:rPr>
-        <w:t xml:space="preserve">subscription voor de site aangemaakt worden. Dan wort onder die subscription een alias aangemaakt genaamd (de websitenaam).demoprojecten.nl  </w:t>
+      <w:proofErr w:type="spellStart"/>
+      <w:r>
+        <w:rPr>
+          <w:rFonts w:ascii="Calibri" w:hAnsi="Calibri" w:cs="Calibri"/>
+          <w:sz w:val="24"/>
+          <w:szCs w:val="24"/>
+        </w:rPr>
+        <w:t>subscription</w:t>
+      </w:r>
+      <w:proofErr w:type="spellEnd"/>
+      <w:r>
+        <w:rPr>
+          <w:rFonts w:ascii="Calibri" w:hAnsi="Calibri" w:cs="Calibri"/>
+          <w:sz w:val="24"/>
+          <w:szCs w:val="24"/>
+        </w:rPr>
+        <w:t xml:space="preserve"> voor de site aangemaakt worden. Dan wort onder die </w:t>
+      </w:r>
+      <w:proofErr w:type="spellStart"/>
+      <w:r>
+        <w:rPr>
+          <w:rFonts w:ascii="Calibri" w:hAnsi="Calibri" w:cs="Calibri"/>
+          <w:sz w:val="24"/>
+          <w:szCs w:val="24"/>
+        </w:rPr>
+        <w:t>subscription</w:t>
+      </w:r>
+      <w:proofErr w:type="spellEnd"/>
+      <w:r>
+        <w:rPr>
+          <w:rFonts w:ascii="Calibri" w:hAnsi="Calibri" w:cs="Calibri"/>
+          <w:sz w:val="24"/>
+          <w:szCs w:val="24"/>
+        </w:rPr>
+        <w:t xml:space="preserve"> een alias aangemaakt genaamd (de websitenaam).demoprojecten.nl  </w:t>
       </w:r>
     </w:p>
     <w:p>
@@ -6076,7 +6791,25 @@
           <w:sz w:val="24"/>
           <w:szCs w:val="24"/>
         </w:rPr>
-        <w:t xml:space="preserve">De website wordt als hij klaar is op een van de servers gezet die het moederbedrijf Infracom onderhoud. </w:t>
+        <w:t xml:space="preserve">De website wordt als hij klaar is op een van de servers gezet die het moederbedrijf </w:t>
+      </w:r>
+      <w:proofErr w:type="spellStart"/>
+      <w:r>
+        <w:rPr>
+          <w:rFonts w:ascii="Calibri" w:hAnsi="Calibri" w:cs="Calibri"/>
+          <w:sz w:val="24"/>
+          <w:szCs w:val="24"/>
+        </w:rPr>
+        <w:t>Infracom</w:t>
+      </w:r>
+      <w:proofErr w:type="spellEnd"/>
+      <w:r>
+        <w:rPr>
+          <w:rFonts w:ascii="Calibri" w:hAnsi="Calibri" w:cs="Calibri"/>
+          <w:sz w:val="24"/>
+          <w:szCs w:val="24"/>
+        </w:rPr>
+        <w:t xml:space="preserve"> onderhoud. </w:t>
       </w:r>
     </w:p>
     <w:p>
@@ -6498,7 +7231,23 @@
           <w:rFonts w:ascii="Calibri" w:hAnsi="Calibri" w:cs="Calibri"/>
           <w:sz w:val="24"/>
         </w:rPr>
-        <w:t>eb ik in de branch waar het meeste werk in gedaan was</w:t>
+        <w:t xml:space="preserve">eb ik in de </w:t>
+      </w:r>
+      <w:proofErr w:type="spellStart"/>
+      <w:r>
+        <w:rPr>
+          <w:rFonts w:ascii="Calibri" w:hAnsi="Calibri" w:cs="Calibri"/>
+          <w:sz w:val="24"/>
+        </w:rPr>
+        <w:t>branch</w:t>
+      </w:r>
+      <w:proofErr w:type="spellEnd"/>
+      <w:r>
+        <w:rPr>
+          <w:rFonts w:ascii="Calibri" w:hAnsi="Calibri" w:cs="Calibri"/>
+          <w:sz w:val="24"/>
+        </w:rPr>
+        <w:t xml:space="preserve"> waar het meeste werk in gedaan was</w:t>
       </w:r>
       <w:r>
         <w:rPr>
@@ -6512,7 +7261,23 @@
           <w:rFonts w:ascii="Calibri" w:hAnsi="Calibri" w:cs="Calibri"/>
           <w:sz w:val="24"/>
         </w:rPr>
-        <w:t xml:space="preserve"> de toepassingen van de andere branch nagemaakt.  Nu we een </w:t>
+        <w:t xml:space="preserve"> de toepassingen van de andere </w:t>
+      </w:r>
+      <w:proofErr w:type="spellStart"/>
+      <w:r>
+        <w:rPr>
+          <w:rFonts w:ascii="Calibri" w:hAnsi="Calibri" w:cs="Calibri"/>
+          <w:sz w:val="24"/>
+        </w:rPr>
+        <w:t>branch</w:t>
+      </w:r>
+      <w:proofErr w:type="spellEnd"/>
+      <w:r>
+        <w:rPr>
+          <w:rFonts w:ascii="Calibri" w:hAnsi="Calibri" w:cs="Calibri"/>
+          <w:sz w:val="24"/>
+        </w:rPr>
+        <w:t xml:space="preserve"> nagemaakt.  Nu we een </w:t>
       </w:r>
       <w:r>
         <w:rPr>
@@ -6582,7 +7347,23 @@
           <w:rFonts w:ascii="Calibri" w:hAnsi="Calibri" w:cs="Calibri"/>
           <w:sz w:val="24"/>
         </w:rPr>
-        <w:t xml:space="preserve"> van http://(ip van de webserver)/jhrisicobeheer-nl/ naar https://jhrisicobehe</w:t>
+        <w:t xml:space="preserve"> van http://(ip van de webserver)/</w:t>
+      </w:r>
+      <w:proofErr w:type="spellStart"/>
+      <w:r>
+        <w:rPr>
+          <w:rFonts w:ascii="Calibri" w:hAnsi="Calibri" w:cs="Calibri"/>
+          <w:sz w:val="24"/>
+        </w:rPr>
+        <w:t>jhrisicobeheer</w:t>
+      </w:r>
+      <w:proofErr w:type="spellEnd"/>
+      <w:r>
+        <w:rPr>
+          <w:rFonts w:ascii="Calibri" w:hAnsi="Calibri" w:cs="Calibri"/>
+          <w:sz w:val="24"/>
+        </w:rPr>
+        <w:t>-nl/ naar https://jhrisicobehe</w:t>
       </w:r>
       <w:r>
         <w:rPr>
@@ -6603,7 +7384,87 @@
           <w:rFonts w:ascii="Calibri" w:hAnsi="Calibri" w:cs="Calibri"/>
           <w:sz w:val="24"/>
         </w:rPr>
-        <w:t>iet zou gebeuren zou je niet binnen de website kunnen navigeren. Toen we alle links vervangen hadden moest er een subscription voor jhrisicobeheer.nl gemaakt worden op een van de plesk servers die Infracom host. Om het makkelijk te maken met het overzetten van demo naar live hebben we niet een aparte subscription aangemaakt voor jhrisicobeheer.demoprojecten.nl maar onder de subscription van jhrisicobeheer.nl een alias</w:t>
+        <w:t xml:space="preserve">iet zou gebeuren zou je niet binnen de website kunnen navigeren. Toen we alle links vervangen hadden moest er een </w:t>
+      </w:r>
+      <w:proofErr w:type="spellStart"/>
+      <w:r>
+        <w:rPr>
+          <w:rFonts w:ascii="Calibri" w:hAnsi="Calibri" w:cs="Calibri"/>
+          <w:sz w:val="24"/>
+        </w:rPr>
+        <w:t>subscription</w:t>
+      </w:r>
+      <w:proofErr w:type="spellEnd"/>
+      <w:r>
+        <w:rPr>
+          <w:rFonts w:ascii="Calibri" w:hAnsi="Calibri" w:cs="Calibri"/>
+          <w:sz w:val="24"/>
+        </w:rPr>
+        <w:t xml:space="preserve"> voor jhrisicobeheer.nl gemaakt worden op een van de </w:t>
+      </w:r>
+      <w:proofErr w:type="spellStart"/>
+      <w:r>
+        <w:rPr>
+          <w:rFonts w:ascii="Calibri" w:hAnsi="Calibri" w:cs="Calibri"/>
+          <w:sz w:val="24"/>
+        </w:rPr>
+        <w:t>plesk</w:t>
+      </w:r>
+      <w:proofErr w:type="spellEnd"/>
+      <w:r>
+        <w:rPr>
+          <w:rFonts w:ascii="Calibri" w:hAnsi="Calibri" w:cs="Calibri"/>
+          <w:sz w:val="24"/>
+        </w:rPr>
+        <w:t xml:space="preserve"> servers die </w:t>
+      </w:r>
+      <w:proofErr w:type="spellStart"/>
+      <w:r>
+        <w:rPr>
+          <w:rFonts w:ascii="Calibri" w:hAnsi="Calibri" w:cs="Calibri"/>
+          <w:sz w:val="24"/>
+        </w:rPr>
+        <w:t>Infracom</w:t>
+      </w:r>
+      <w:proofErr w:type="spellEnd"/>
+      <w:r>
+        <w:rPr>
+          <w:rFonts w:ascii="Calibri" w:hAnsi="Calibri" w:cs="Calibri"/>
+          <w:sz w:val="24"/>
+        </w:rPr>
+        <w:t xml:space="preserve"> host. Om het makkelijk te maken met het overzetten van demo naar live hebben we niet een aparte </w:t>
+      </w:r>
+      <w:proofErr w:type="spellStart"/>
+      <w:r>
+        <w:rPr>
+          <w:rFonts w:ascii="Calibri" w:hAnsi="Calibri" w:cs="Calibri"/>
+          <w:sz w:val="24"/>
+        </w:rPr>
+        <w:t>subscription</w:t>
+      </w:r>
+      <w:proofErr w:type="spellEnd"/>
+      <w:r>
+        <w:rPr>
+          <w:rFonts w:ascii="Calibri" w:hAnsi="Calibri" w:cs="Calibri"/>
+          <w:sz w:val="24"/>
+        </w:rPr>
+        <w:t xml:space="preserve"> aangemaakt voor jhrisicobeheer.demoprojecten.nl maar onder de </w:t>
+      </w:r>
+      <w:proofErr w:type="spellStart"/>
+      <w:r>
+        <w:rPr>
+          <w:rFonts w:ascii="Calibri" w:hAnsi="Calibri" w:cs="Calibri"/>
+          <w:sz w:val="24"/>
+        </w:rPr>
+        <w:t>subscription</w:t>
+      </w:r>
+      <w:proofErr w:type="spellEnd"/>
+      <w:r>
+        <w:rPr>
+          <w:rFonts w:ascii="Calibri" w:hAnsi="Calibri" w:cs="Calibri"/>
+          <w:sz w:val="24"/>
+        </w:rPr>
+        <w:t xml:space="preserve"> van jhrisicobeheer.nl een alias</w:t>
       </w:r>
       <w:r>
         <w:rPr>
@@ -6638,7 +7499,46 @@
           <w:rFonts w:ascii="Calibri" w:hAnsi="Calibri" w:cs="Calibri"/>
           <w:sz w:val="24"/>
         </w:rPr>
-        <w:t xml:space="preserve"> te veranderen en de dns records te veranderen. Nadat de subscription met het alias aangemaakt was hebben we de files van de website op de plex server gezet, de </w:t>
+        <w:t xml:space="preserve"> te veranderen en de dns records te veranderen. Nadat de </w:t>
+      </w:r>
+      <w:proofErr w:type="spellStart"/>
+      <w:r>
+        <w:rPr>
+          <w:rFonts w:ascii="Calibri" w:hAnsi="Calibri" w:cs="Calibri"/>
+          <w:sz w:val="24"/>
+        </w:rPr>
+        <w:t>subscription</w:t>
+      </w:r>
+      <w:proofErr w:type="spellEnd"/>
+      <w:r>
+        <w:rPr>
+          <w:rFonts w:ascii="Calibri" w:hAnsi="Calibri" w:cs="Calibri"/>
+          <w:sz w:val="24"/>
+        </w:rPr>
+        <w:t xml:space="preserve"> met het alias aangemaakt was hebben we de files van de website op de </w:t>
+      </w:r>
+      <w:proofErr w:type="spellStart"/>
+      <w:r>
+        <w:rPr>
+          <w:rFonts w:ascii="Calibri" w:hAnsi="Calibri" w:cs="Calibri"/>
+          <w:sz w:val="24"/>
+        </w:rPr>
+        <w:t>ple</w:t>
+      </w:r>
+      <w:r>
+        <w:rPr>
+          <w:rFonts w:ascii="Calibri" w:hAnsi="Calibri" w:cs="Calibri"/>
+          <w:sz w:val="24"/>
+        </w:rPr>
+        <w:t>sk</w:t>
+      </w:r>
+      <w:proofErr w:type="spellEnd"/>
+      <w:r>
+        <w:rPr>
+          <w:rFonts w:ascii="Calibri" w:hAnsi="Calibri" w:cs="Calibri"/>
+          <w:sz w:val="24"/>
+        </w:rPr>
+        <w:t xml:space="preserve"> server gezet, de </w:t>
       </w:r>
       <w:r>
         <w:rPr>
@@ -6647,12 +7547,21 @@
         </w:rPr>
         <w:t>.</w:t>
       </w:r>
-      <w:r>
-        <w:rPr>
-          <w:rFonts w:ascii="Calibri" w:hAnsi="Calibri" w:cs="Calibri"/>
-          <w:sz w:val="24"/>
-        </w:rPr>
-        <w:t xml:space="preserve">htacces goed aangepast en een </w:t>
+      <w:proofErr w:type="spellStart"/>
+      <w:r>
+        <w:rPr>
+          <w:rFonts w:ascii="Calibri" w:hAnsi="Calibri" w:cs="Calibri"/>
+          <w:sz w:val="24"/>
+        </w:rPr>
+        <w:t>htacces</w:t>
+      </w:r>
+      <w:proofErr w:type="spellEnd"/>
+      <w:r>
+        <w:rPr>
+          <w:rFonts w:ascii="Calibri" w:hAnsi="Calibri" w:cs="Calibri"/>
+          <w:sz w:val="24"/>
+        </w:rPr>
+        <w:t xml:space="preserve"> goed aangepast en een </w:t>
       </w:r>
       <w:r>
         <w:rPr>
@@ -6742,7 +7651,25 @@
           <w:sz w:val="24"/>
           <w:szCs w:val="40"/>
         </w:rPr>
-        <w:t>Hieronder een afbeelding van jhrisicobeheer.nl op de plex server.</w:t>
+        <w:t xml:space="preserve">Hieronder een afbeelding van jhrisicobeheer.nl op de </w:t>
+      </w:r>
+      <w:proofErr w:type="spellStart"/>
+      <w:r>
+        <w:rPr>
+          <w:rFonts w:ascii="Calibri" w:hAnsi="Calibri" w:cs="Calibri"/>
+          <w:sz w:val="24"/>
+          <w:szCs w:val="40"/>
+        </w:rPr>
+        <w:t>plex</w:t>
+      </w:r>
+      <w:proofErr w:type="spellEnd"/>
+      <w:r>
+        <w:rPr>
+          <w:rFonts w:ascii="Calibri" w:hAnsi="Calibri" w:cs="Calibri"/>
+          <w:sz w:val="24"/>
+          <w:szCs w:val="40"/>
+        </w:rPr>
+        <w:t xml:space="preserve"> server.</w:t>
       </w:r>
     </w:p>
     <w:p>
@@ -6819,7 +7746,25 @@
           <w:sz w:val="24"/>
           <w:szCs w:val="40"/>
         </w:rPr>
-        <w:t>ipv6 records zijn geblurred omdat dat bedrijfsgegevens zijn die niet door iedereen bekeken mogen worden</w:t>
+        <w:t xml:space="preserve">ipv6 records zijn </w:t>
+      </w:r>
+      <w:proofErr w:type="spellStart"/>
+      <w:r>
+        <w:rPr>
+          <w:rFonts w:ascii="Calibri" w:hAnsi="Calibri" w:cs="Calibri"/>
+          <w:sz w:val="24"/>
+          <w:szCs w:val="40"/>
+        </w:rPr>
+        <w:t>geblurred</w:t>
+      </w:r>
+      <w:proofErr w:type="spellEnd"/>
+      <w:r>
+        <w:rPr>
+          <w:rFonts w:ascii="Calibri" w:hAnsi="Calibri" w:cs="Calibri"/>
+          <w:sz w:val="24"/>
+          <w:szCs w:val="40"/>
+        </w:rPr>
+        <w:t xml:space="preserve"> omdat dat bedrijfsgegevens zijn die niet door iedereen bekeken mogen worden</w:t>
       </w:r>
       <w:r>
         <w:rPr>
@@ -6939,15 +7884,85 @@
           <w:sz w:val="24"/>
           <w:szCs w:val="40"/>
         </w:rPr>
-        <w:t xml:space="preserve"> van plesk servers om moet gaan, dit is handig als ik in de toekomst een website moet beheren op een plesk server.</w:t>
-      </w:r>
-      <w:r>
-        <w:rPr>
-          <w:rFonts w:ascii="Calibri" w:hAnsi="Calibri" w:cs="Calibri"/>
-          <w:sz w:val="24"/>
-          <w:szCs w:val="40"/>
-        </w:rPr>
-        <w:t xml:space="preserve"> Verder heb ik ook geleerd wat een host subsctiption is </w:t>
+        <w:t xml:space="preserve"> van </w:t>
+      </w:r>
+      <w:proofErr w:type="spellStart"/>
+      <w:r>
+        <w:rPr>
+          <w:rFonts w:ascii="Calibri" w:hAnsi="Calibri" w:cs="Calibri"/>
+          <w:sz w:val="24"/>
+          <w:szCs w:val="40"/>
+        </w:rPr>
+        <w:t>plesk</w:t>
+      </w:r>
+      <w:proofErr w:type="spellEnd"/>
+      <w:r>
+        <w:rPr>
+          <w:rFonts w:ascii="Calibri" w:hAnsi="Calibri" w:cs="Calibri"/>
+          <w:sz w:val="24"/>
+          <w:szCs w:val="40"/>
+        </w:rPr>
+        <w:t xml:space="preserve"> servers om moet gaan, dit is handig als ik in de toekomst een website moet beheren op een </w:t>
+      </w:r>
+      <w:proofErr w:type="spellStart"/>
+      <w:r>
+        <w:rPr>
+          <w:rFonts w:ascii="Calibri" w:hAnsi="Calibri" w:cs="Calibri"/>
+          <w:sz w:val="24"/>
+          <w:szCs w:val="40"/>
+        </w:rPr>
+        <w:t>plesk</w:t>
+      </w:r>
+      <w:proofErr w:type="spellEnd"/>
+      <w:r>
+        <w:rPr>
+          <w:rFonts w:ascii="Calibri" w:hAnsi="Calibri" w:cs="Calibri"/>
+          <w:sz w:val="24"/>
+          <w:szCs w:val="40"/>
+        </w:rPr>
+        <w:t xml:space="preserve"> server.</w:t>
+      </w:r>
+      <w:r>
+        <w:rPr>
+          <w:rFonts w:ascii="Calibri" w:hAnsi="Calibri" w:cs="Calibri"/>
+          <w:sz w:val="24"/>
+          <w:szCs w:val="40"/>
+        </w:rPr>
+        <w:t xml:space="preserve"> Verder heb ik ook geleerd wat een host </w:t>
+      </w:r>
+      <w:proofErr w:type="spellStart"/>
+      <w:r>
+        <w:rPr>
+          <w:rFonts w:ascii="Calibri" w:hAnsi="Calibri" w:cs="Calibri"/>
+          <w:sz w:val="24"/>
+          <w:szCs w:val="40"/>
+        </w:rPr>
+        <w:t>subsc</w:t>
+      </w:r>
+      <w:r>
+        <w:rPr>
+          <w:rFonts w:ascii="Calibri" w:hAnsi="Calibri" w:cs="Calibri"/>
+          <w:sz w:val="24"/>
+          <w:szCs w:val="40"/>
+        </w:rPr>
+        <w:t>r</w:t>
+      </w:r>
+      <w:r>
+        <w:rPr>
+          <w:rFonts w:ascii="Calibri" w:hAnsi="Calibri" w:cs="Calibri"/>
+          <w:sz w:val="24"/>
+          <w:szCs w:val="40"/>
+        </w:rPr>
+        <w:t>iption</w:t>
+      </w:r>
+      <w:proofErr w:type="spellEnd"/>
+      <w:r>
+        <w:rPr>
+          <w:rFonts w:ascii="Calibri" w:hAnsi="Calibri" w:cs="Calibri"/>
+          <w:sz w:val="24"/>
+          <w:szCs w:val="40"/>
+        </w:rPr>
+        <w:t xml:space="preserve"> is </w:t>
       </w:r>
       <w:r>
         <w:rPr>
@@ -7306,7 +8321,23 @@
           <w:rFonts w:ascii="Calibri" w:hAnsi="Calibri" w:cs="Calibri"/>
           <w:sz w:val="24"/>
         </w:rPr>
-        <w:t>De implementatie zelf verliep goed, alleen had Sjihdazi een paar fouten gemaakt in Git, waardoor er twee branches langs elkaar liepen. Het heeft dus wat extra tijd gekost om deze branches te mergen, maar het klaarzetten van de website zelf verliep vlekkeloos.</w:t>
+        <w:t xml:space="preserve">De implementatie zelf verliep goed, alleen had Sjihdazi een paar fouten gemaakt in Git, waardoor er twee branches langs elkaar liepen. Het heeft dus wat extra tijd gekost om deze branches te </w:t>
+      </w:r>
+      <w:proofErr w:type="spellStart"/>
+      <w:r>
+        <w:rPr>
+          <w:rFonts w:ascii="Calibri" w:hAnsi="Calibri" w:cs="Calibri"/>
+          <w:sz w:val="24"/>
+        </w:rPr>
+        <w:t>mergen</w:t>
+      </w:r>
+      <w:proofErr w:type="spellEnd"/>
+      <w:r>
+        <w:rPr>
+          <w:rFonts w:ascii="Calibri" w:hAnsi="Calibri" w:cs="Calibri"/>
+          <w:sz w:val="24"/>
+        </w:rPr>
+        <w:t>, maar het klaarzetten van de website zelf verliep vlekkeloos.</w:t>
       </w:r>
     </w:p>
     <w:p>
@@ -7348,7 +8379,23 @@
           <w:rFonts w:ascii="Calibri" w:hAnsi="Calibri" w:cs="Calibri"/>
           <w:sz w:val="24"/>
         </w:rPr>
-        <w:t xml:space="preserve">Zoals hierboven beschreven was tijdens het ontwikkelen van de site een branche in Git aangemaakt en deze is vervolgens vergeten. Wanneer we de site ‘live’ gingen zetten was het nodig om deze branches tot één te mergen om alle aanpassingen wel mee te nemen. Daarnaast had Sjihdazi gebruik gemaakt van hoofdletters in bestandsnamen (van afbeeldingen), hierdoor werden er sommige bestanden niet gevonden op de liveomgeving (Linux-Windows verschil), dit was gelukkig gemakkelijk te fixen. </w:t>
+        <w:t xml:space="preserve">Zoals hierboven beschreven was tijdens het ontwikkelen van de site een branche in Git aangemaakt en deze is vervolgens vergeten. Wanneer we de site ‘live’ gingen zetten was het nodig om deze branches tot één te </w:t>
+      </w:r>
+      <w:proofErr w:type="spellStart"/>
+      <w:r>
+        <w:rPr>
+          <w:rFonts w:ascii="Calibri" w:hAnsi="Calibri" w:cs="Calibri"/>
+          <w:sz w:val="24"/>
+        </w:rPr>
+        <w:t>mergen</w:t>
+      </w:r>
+      <w:proofErr w:type="spellEnd"/>
+      <w:r>
+        <w:rPr>
+          <w:rFonts w:ascii="Calibri" w:hAnsi="Calibri" w:cs="Calibri"/>
+          <w:sz w:val="24"/>
+        </w:rPr>
+        <w:t xml:space="preserve"> om alle aanpassingen wel mee te nemen. Daarnaast had Sjihdazi gebruik gemaakt van hoofdletters in bestandsnamen (van afbeeldingen), hierdoor werden er sommige bestanden niet gevonden op de liveomgeving (Linux-Windows verschil), dit was gelukkig gemakkelijk te fixen. </w:t>
       </w:r>
     </w:p>
     <w:p>
@@ -8002,7 +9049,25 @@
           <w:sz w:val="24"/>
           <w:szCs w:val="24"/>
         </w:rPr>
-        <w:t>Van de aangeleverde pdf bestanden flippingbooks maken, en d</w:t>
+        <w:t xml:space="preserve">Van de aangeleverde pdf bestanden </w:t>
+      </w:r>
+      <w:proofErr w:type="spellStart"/>
+      <w:r>
+        <w:rPr>
+          <w:rFonts w:ascii="Calibri" w:hAnsi="Calibri" w:cs="Calibri"/>
+          <w:sz w:val="24"/>
+          <w:szCs w:val="24"/>
+        </w:rPr>
+        <w:t>flippingbooks</w:t>
+      </w:r>
+      <w:proofErr w:type="spellEnd"/>
+      <w:r>
+        <w:rPr>
+          <w:rFonts w:ascii="Calibri" w:hAnsi="Calibri" w:cs="Calibri"/>
+          <w:sz w:val="24"/>
+          <w:szCs w:val="24"/>
+        </w:rPr>
+        <w:t xml:space="preserve"> maken, en d</w:t>
       </w:r>
       <w:r>
         <w:rPr>
@@ -8070,15 +9135,69 @@
           <w:sz w:val="24"/>
           <w:szCs w:val="40"/>
         </w:rPr>
-        <w:t>Ik ben begonnen met van de aangeleverde pdf bestanden flippingbooks te maken op de manier die mij eerder uitgelegd was door Hyejung. Nadat ik ze allemaal om had gezet in flippingbooks heb ik ze nog na laten kijken</w:t>
-      </w:r>
-      <w:r>
-        <w:rPr>
-          <w:rFonts w:ascii="Calibri" w:hAnsi="Calibri" w:cs="Calibri"/>
-          <w:sz w:val="24"/>
-          <w:szCs w:val="40"/>
-        </w:rPr>
-        <w:t xml:space="preserve">, en er bleken een paar dingen niet goed te zijn. Ik had bij allemaal nog een achtergrond gelaten terwijl je transparant bij die optie in moest vullen. Dus na dat te veranderen waren de flippingbooks goed. </w:t>
+        <w:t xml:space="preserve">Ik ben begonnen met van de aangeleverde pdf bestanden </w:t>
+      </w:r>
+      <w:proofErr w:type="spellStart"/>
+      <w:r>
+        <w:rPr>
+          <w:rFonts w:ascii="Calibri" w:hAnsi="Calibri" w:cs="Calibri"/>
+          <w:sz w:val="24"/>
+          <w:szCs w:val="40"/>
+        </w:rPr>
+        <w:t>flippingbooks</w:t>
+      </w:r>
+      <w:proofErr w:type="spellEnd"/>
+      <w:r>
+        <w:rPr>
+          <w:rFonts w:ascii="Calibri" w:hAnsi="Calibri" w:cs="Calibri"/>
+          <w:sz w:val="24"/>
+          <w:szCs w:val="40"/>
+        </w:rPr>
+        <w:t xml:space="preserve"> te maken op de manier die mij eerder uitgelegd was door Hyejung. Nadat ik ze allemaal om had gezet in </w:t>
+      </w:r>
+      <w:proofErr w:type="spellStart"/>
+      <w:r>
+        <w:rPr>
+          <w:rFonts w:ascii="Calibri" w:hAnsi="Calibri" w:cs="Calibri"/>
+          <w:sz w:val="24"/>
+          <w:szCs w:val="40"/>
+        </w:rPr>
+        <w:t>flippingbooks</w:t>
+      </w:r>
+      <w:proofErr w:type="spellEnd"/>
+      <w:r>
+        <w:rPr>
+          <w:rFonts w:ascii="Calibri" w:hAnsi="Calibri" w:cs="Calibri"/>
+          <w:sz w:val="24"/>
+          <w:szCs w:val="40"/>
+        </w:rPr>
+        <w:t xml:space="preserve"> heb ik ze nog na laten kijken</w:t>
+      </w:r>
+      <w:r>
+        <w:rPr>
+          <w:rFonts w:ascii="Calibri" w:hAnsi="Calibri" w:cs="Calibri"/>
+          <w:sz w:val="24"/>
+          <w:szCs w:val="40"/>
+        </w:rPr>
+        <w:t xml:space="preserve">, en er bleken een paar dingen niet goed te zijn. Ik had bij allemaal nog een achtergrond gelaten terwijl je transparant bij die optie in moest vullen. Dus na dat te veranderen waren de </w:t>
+      </w:r>
+      <w:proofErr w:type="spellStart"/>
+      <w:r>
+        <w:rPr>
+          <w:rFonts w:ascii="Calibri" w:hAnsi="Calibri" w:cs="Calibri"/>
+          <w:sz w:val="24"/>
+          <w:szCs w:val="40"/>
+        </w:rPr>
+        <w:t>flippingbooks</w:t>
+      </w:r>
+      <w:proofErr w:type="spellEnd"/>
+      <w:r>
+        <w:rPr>
+          <w:rFonts w:ascii="Calibri" w:hAnsi="Calibri" w:cs="Calibri"/>
+          <w:sz w:val="24"/>
+          <w:szCs w:val="40"/>
+        </w:rPr>
+        <w:t xml:space="preserve"> goed. </w:t>
       </w:r>
       <w:r>
         <w:rPr>
@@ -8094,7 +9213,43 @@
           <w:sz w:val="24"/>
           <w:szCs w:val="40"/>
         </w:rPr>
-        <w:t xml:space="preserve"> een flippingbook opgeslagen is (dit kan lokaal of op de cloud) is er een optie om een stuk html code te kopiëren voor op een website. </w:t>
+        <w:t xml:space="preserve"> een </w:t>
+      </w:r>
+      <w:proofErr w:type="spellStart"/>
+      <w:r>
+        <w:rPr>
+          <w:rFonts w:ascii="Calibri" w:hAnsi="Calibri" w:cs="Calibri"/>
+          <w:sz w:val="24"/>
+          <w:szCs w:val="40"/>
+        </w:rPr>
+        <w:t>flippingbook</w:t>
+      </w:r>
+      <w:proofErr w:type="spellEnd"/>
+      <w:r>
+        <w:rPr>
+          <w:rFonts w:ascii="Calibri" w:hAnsi="Calibri" w:cs="Calibri"/>
+          <w:sz w:val="24"/>
+          <w:szCs w:val="40"/>
+        </w:rPr>
+        <w:t xml:space="preserve"> opgeslagen is (dit kan lokaal of op de </w:t>
+      </w:r>
+      <w:proofErr w:type="spellStart"/>
+      <w:r>
+        <w:rPr>
+          <w:rFonts w:ascii="Calibri" w:hAnsi="Calibri" w:cs="Calibri"/>
+          <w:sz w:val="24"/>
+          <w:szCs w:val="40"/>
+        </w:rPr>
+        <w:t>cloud</w:t>
+      </w:r>
+      <w:proofErr w:type="spellEnd"/>
+      <w:r>
+        <w:rPr>
+          <w:rFonts w:ascii="Calibri" w:hAnsi="Calibri" w:cs="Calibri"/>
+          <w:sz w:val="24"/>
+          <w:szCs w:val="40"/>
+        </w:rPr>
+        <w:t xml:space="preserve">) is er een optie om een stuk html code te kopiëren voor op een website. </w:t>
       </w:r>
       <w:r>
         <w:rPr>
@@ -8166,8 +9321,18 @@
           <w:sz w:val="24"/>
           <w:szCs w:val="40"/>
         </w:rPr>
-        <w:t>tuk code in van het flippingbook</w:t>
-      </w:r>
+        <w:t xml:space="preserve">tuk code in van het </w:t>
+      </w:r>
+      <w:proofErr w:type="spellStart"/>
+      <w:r>
+        <w:rPr>
+          <w:rFonts w:ascii="Calibri" w:hAnsi="Calibri" w:cs="Calibri"/>
+          <w:sz w:val="24"/>
+          <w:szCs w:val="40"/>
+        </w:rPr>
+        <w:t>flippingbook</w:t>
+      </w:r>
+      <w:proofErr w:type="spellEnd"/>
       <w:r>
         <w:rPr>
           <w:rFonts w:ascii="Calibri" w:hAnsi="Calibri" w:cs="Calibri"/>
@@ -8246,7 +9411,25 @@
           <w:sz w:val="24"/>
           <w:szCs w:val="40"/>
         </w:rPr>
-        <w:t xml:space="preserve"> de flippingbook zelf op de pagina</w:t>
+        <w:t xml:space="preserve"> de </w:t>
+      </w:r>
+      <w:proofErr w:type="spellStart"/>
+      <w:r>
+        <w:rPr>
+          <w:rFonts w:ascii="Calibri" w:hAnsi="Calibri" w:cs="Calibri"/>
+          <w:sz w:val="24"/>
+          <w:szCs w:val="40"/>
+        </w:rPr>
+        <w:t>flippingbook</w:t>
+      </w:r>
+      <w:proofErr w:type="spellEnd"/>
+      <w:r>
+        <w:rPr>
+          <w:rFonts w:ascii="Calibri" w:hAnsi="Calibri" w:cs="Calibri"/>
+          <w:sz w:val="24"/>
+          <w:szCs w:val="40"/>
+        </w:rPr>
+        <w:t xml:space="preserve"> zelf op de pagina</w:t>
       </w:r>
       <w:r>
         <w:rPr>
@@ -8377,7 +9560,25 @@
           <w:sz w:val="24"/>
           <w:szCs w:val="40"/>
         </w:rPr>
-        <w:t>de eerste twee keer niet goed ingevuld (ik had de flippingbooks van sommige talen bij de verkeerde links gezet). Na dit opgelost te hebben had Hyejung het goedgekeurd</w:t>
+        <w:t xml:space="preserve">de eerste twee keer niet goed ingevuld (ik had de </w:t>
+      </w:r>
+      <w:proofErr w:type="spellStart"/>
+      <w:r>
+        <w:rPr>
+          <w:rFonts w:ascii="Calibri" w:hAnsi="Calibri" w:cs="Calibri"/>
+          <w:sz w:val="24"/>
+          <w:szCs w:val="40"/>
+        </w:rPr>
+        <w:t>flippingbooks</w:t>
+      </w:r>
+      <w:proofErr w:type="spellEnd"/>
+      <w:r>
+        <w:rPr>
+          <w:rFonts w:ascii="Calibri" w:hAnsi="Calibri" w:cs="Calibri"/>
+          <w:sz w:val="24"/>
+          <w:szCs w:val="40"/>
+        </w:rPr>
+        <w:t xml:space="preserve"> van sommige talen bij de verkeerde links gezet). Na dit opgelost te hebben had Hyejung het goedgekeurd</w:t>
       </w:r>
       <w:r>
         <w:rPr>
@@ -8449,7 +9650,25 @@
           <w:sz w:val="24"/>
           <w:szCs w:val="40"/>
         </w:rPr>
-        <w:t>Het bleek dat de voorbeelden van de flippingbooks ook links waren</w:t>
+        <w:t xml:space="preserve">Het bleek dat de voorbeelden van de </w:t>
+      </w:r>
+      <w:proofErr w:type="spellStart"/>
+      <w:r>
+        <w:rPr>
+          <w:rFonts w:ascii="Calibri" w:hAnsi="Calibri" w:cs="Calibri"/>
+          <w:sz w:val="24"/>
+          <w:szCs w:val="40"/>
+        </w:rPr>
+        <w:t>flippingbooks</w:t>
+      </w:r>
+      <w:proofErr w:type="spellEnd"/>
+      <w:r>
+        <w:rPr>
+          <w:rFonts w:ascii="Calibri" w:hAnsi="Calibri" w:cs="Calibri"/>
+          <w:sz w:val="24"/>
+          <w:szCs w:val="40"/>
+        </w:rPr>
+        <w:t xml:space="preserve"> ook links waren</w:t>
       </w:r>
       <w:r>
         <w:rPr>
@@ -8465,8 +9684,18 @@
           <w:sz w:val="24"/>
           <w:szCs w:val="40"/>
         </w:rPr>
-        <w:t xml:space="preserve"> van de link, en een flippingbook</w:t>
-      </w:r>
+        <w:t xml:space="preserve"> van de link, en een </w:t>
+      </w:r>
+      <w:proofErr w:type="spellStart"/>
+      <w:r>
+        <w:rPr>
+          <w:rFonts w:ascii="Calibri" w:hAnsi="Calibri" w:cs="Calibri"/>
+          <w:sz w:val="24"/>
+          <w:szCs w:val="40"/>
+        </w:rPr>
+        <w:t>flippingbook</w:t>
+      </w:r>
+      <w:proofErr w:type="spellEnd"/>
       <w:r>
         <w:rPr>
           <w:rFonts w:ascii="Calibri" w:hAnsi="Calibri" w:cs="Calibri"/>
@@ -8636,7 +9865,25 @@
           <w:sz w:val="24"/>
           <w:szCs w:val="40"/>
         </w:rPr>
-        <w:t>Ik had alle talen van de voorbeelden naar de Engelse flippingbooks doorgelinkt, alles na laten kijken en de goedkeuring gekregen om alles live te zetten.</w:t>
+        <w:t xml:space="preserve">Ik had alle talen van de voorbeelden naar de Engelse </w:t>
+      </w:r>
+      <w:proofErr w:type="spellStart"/>
+      <w:r>
+        <w:rPr>
+          <w:rFonts w:ascii="Calibri" w:hAnsi="Calibri" w:cs="Calibri"/>
+          <w:sz w:val="24"/>
+          <w:szCs w:val="40"/>
+        </w:rPr>
+        <w:t>flippingbooks</w:t>
+      </w:r>
+      <w:proofErr w:type="spellEnd"/>
+      <w:r>
+        <w:rPr>
+          <w:rFonts w:ascii="Calibri" w:hAnsi="Calibri" w:cs="Calibri"/>
+          <w:sz w:val="24"/>
+          <w:szCs w:val="40"/>
+        </w:rPr>
+        <w:t xml:space="preserve"> doorgelinkt, alles na laten kijken en de goedkeuring gekregen om alles live te zetten.</w:t>
       </w:r>
     </w:p>
     <w:p>
@@ -8713,7 +9960,25 @@
           <w:sz w:val="24"/>
           <w:szCs w:val="24"/>
         </w:rPr>
-        <w:t>Hieronder een link naar een van de flippingbooks die ik gemaakt heb.</w:t>
+        <w:t xml:space="preserve">Hieronder een link naar een van de </w:t>
+      </w:r>
+      <w:proofErr w:type="spellStart"/>
+      <w:r>
+        <w:rPr>
+          <w:rFonts w:ascii="Calibri" w:hAnsi="Calibri" w:cs="Calibri"/>
+          <w:sz w:val="24"/>
+          <w:szCs w:val="24"/>
+        </w:rPr>
+        <w:t>flippingbooks</w:t>
+      </w:r>
+      <w:proofErr w:type="spellEnd"/>
+      <w:r>
+        <w:rPr>
+          <w:rFonts w:ascii="Calibri" w:hAnsi="Calibri" w:cs="Calibri"/>
+          <w:sz w:val="24"/>
+          <w:szCs w:val="24"/>
+        </w:rPr>
+        <w:t xml:space="preserve"> die ik gemaakt heb.</w:t>
       </w:r>
     </w:p>
     <w:p>
@@ -8768,30 +10033,98 @@
           <w:sz w:val="24"/>
           <w:szCs w:val="40"/>
         </w:rPr>
-        <w:t xml:space="preserve">Bij het maken van dit werkproces heb ik geleerd hoe je flippingbooks moet maken van pdf bestanden. </w:t>
-      </w:r>
-      <w:r>
-        <w:rPr>
-          <w:rFonts w:ascii="Calibri" w:hAnsi="Calibri" w:cs="Calibri"/>
-          <w:sz w:val="24"/>
-          <w:szCs w:val="40"/>
-        </w:rPr>
-        <w:t>Dit is handig omdat ik voortaan ook zelf flippinkbooks kan maken als ik daar een opdracht voor krijg.</w:t>
-      </w:r>
-    </w:p>
-    <w:p>
-      <w:pPr>
-        <w:rPr>
-          <w:rFonts w:ascii="Calibri" w:hAnsi="Calibri" w:cs="Calibri"/>
-          <w:sz w:val="24"/>
-        </w:rPr>
-      </w:pPr>
-      <w:r>
-        <w:rPr>
-          <w:rFonts w:ascii="Calibri" w:hAnsi="Calibri" w:cs="Calibri"/>
-          <w:sz w:val="24"/>
-        </w:rPr>
-        <w:t>De volgende keer moet ik wel beter kijken bij het neerzetten van de links of flippingbooks als e</w:t>
+        <w:t xml:space="preserve">Bij het maken van dit werkproces heb ik geleerd hoe je </w:t>
+      </w:r>
+      <w:proofErr w:type="spellStart"/>
+      <w:r>
+        <w:rPr>
+          <w:rFonts w:ascii="Calibri" w:hAnsi="Calibri" w:cs="Calibri"/>
+          <w:sz w:val="24"/>
+          <w:szCs w:val="40"/>
+        </w:rPr>
+        <w:t>flippingbooks</w:t>
+      </w:r>
+      <w:proofErr w:type="spellEnd"/>
+      <w:r>
+        <w:rPr>
+          <w:rFonts w:ascii="Calibri" w:hAnsi="Calibri" w:cs="Calibri"/>
+          <w:sz w:val="24"/>
+          <w:szCs w:val="40"/>
+        </w:rPr>
+        <w:t xml:space="preserve"> moet maken van pdf bestanden. </w:t>
+      </w:r>
+      <w:r>
+        <w:rPr>
+          <w:rFonts w:ascii="Calibri" w:hAnsi="Calibri" w:cs="Calibri"/>
+          <w:sz w:val="24"/>
+          <w:szCs w:val="40"/>
+        </w:rPr>
+        <w:t>Dit is handig omd</w:t>
+      </w:r>
+      <w:r>
+        <w:rPr>
+          <w:rFonts w:ascii="Calibri" w:hAnsi="Calibri" w:cs="Calibri"/>
+          <w:sz w:val="24"/>
+          <w:szCs w:val="40"/>
+        </w:rPr>
+        <w:t xml:space="preserve">at ik voortaan ook zelf </w:t>
+      </w:r>
+      <w:proofErr w:type="spellStart"/>
+      <w:r>
+        <w:rPr>
+          <w:rFonts w:ascii="Calibri" w:hAnsi="Calibri" w:cs="Calibri"/>
+          <w:sz w:val="24"/>
+          <w:szCs w:val="40"/>
+        </w:rPr>
+        <w:t>flipping</w:t>
+      </w:r>
+      <w:r>
+        <w:rPr>
+          <w:rFonts w:ascii="Calibri" w:hAnsi="Calibri" w:cs="Calibri"/>
+          <w:sz w:val="24"/>
+          <w:szCs w:val="40"/>
+        </w:rPr>
+        <w:t>books</w:t>
+      </w:r>
+      <w:proofErr w:type="spellEnd"/>
+      <w:r>
+        <w:rPr>
+          <w:rFonts w:ascii="Calibri" w:hAnsi="Calibri" w:cs="Calibri"/>
+          <w:sz w:val="24"/>
+          <w:szCs w:val="40"/>
+        </w:rPr>
+        <w:t xml:space="preserve"> kan maken als ik daar een opdracht voor krijg.</w:t>
+      </w:r>
+    </w:p>
+    <w:p>
+      <w:pPr>
+        <w:rPr>
+          <w:rFonts w:ascii="Calibri" w:hAnsi="Calibri" w:cs="Calibri"/>
+          <w:sz w:val="24"/>
+        </w:rPr>
+      </w:pPr>
+      <w:r>
+        <w:rPr>
+          <w:rFonts w:ascii="Calibri" w:hAnsi="Calibri" w:cs="Calibri"/>
+          <w:sz w:val="24"/>
+        </w:rPr>
+        <w:t xml:space="preserve">De volgende keer moet ik wel beter kijken bij het neerzetten van de links of </w:t>
+      </w:r>
+      <w:proofErr w:type="spellStart"/>
+      <w:r>
+        <w:rPr>
+          <w:rFonts w:ascii="Calibri" w:hAnsi="Calibri" w:cs="Calibri"/>
+          <w:sz w:val="24"/>
+        </w:rPr>
+        <w:t>flippingbooks</w:t>
+      </w:r>
+      <w:proofErr w:type="spellEnd"/>
+      <w:r>
+        <w:rPr>
+          <w:rFonts w:ascii="Calibri" w:hAnsi="Calibri" w:cs="Calibri"/>
+          <w:sz w:val="24"/>
+        </w:rPr>
+        <w:t xml:space="preserve"> als e</w:t>
       </w:r>
       <w:r>
         <w:rPr>
@@ -9093,8 +10426,18 @@
           <w:sz w:val="24"/>
           <w:szCs w:val="24"/>
         </w:rPr>
-        <w:t>Multimove crm</w:t>
-      </w:r>
+        <w:t xml:space="preserve">Multimove </w:t>
+      </w:r>
+      <w:proofErr w:type="spellStart"/>
+      <w:r>
+        <w:rPr>
+          <w:rFonts w:ascii="Calibri" w:hAnsi="Calibri" w:cs="Calibri"/>
+          <w:sz w:val="24"/>
+          <w:szCs w:val="24"/>
+        </w:rPr>
+        <w:t>crm</w:t>
+      </w:r>
+      <w:proofErr w:type="spellEnd"/>
     </w:p>
     <w:p>
       <w:pPr>
@@ -9263,13 +10606,6 @@
     </w:p>
     <w:p>
       <w:pPr>
-        <w:rPr>
-          <w:rFonts w:ascii="Calibri" w:hAnsi="Calibri" w:cs="Calibri"/>
-        </w:rPr>
-      </w:pPr>
-    </w:p>
-    <w:p>
-      <w:pPr>
         <w:pStyle w:val="Kop1"/>
         <w:rPr>
           <w:rFonts w:ascii="Calibri" w:hAnsi="Calibri" w:cs="Calibri"/>
@@ -9286,6 +10622,7 @@
           <w:sz w:val="56"/>
           <w:szCs w:val="56"/>
         </w:rPr>
+        <w:lastRenderedPageBreak/>
         <w:t>Dagrapport</w:t>
       </w:r>
       <w:bookmarkEnd w:id="5"/>
@@ -9326,7 +10663,29 @@
           <w:szCs w:val="24"/>
           <w:shd w:val="clear" w:color="auto" w:fill="FFFFFF"/>
         </w:rPr>
-        <w:t xml:space="preserve">Customer Relationship Management), in dit programma zit onder andere een urenregistratie </w:t>
+        <w:t xml:space="preserve">Customer </w:t>
+      </w:r>
+      <w:proofErr w:type="spellStart"/>
+      <w:r>
+        <w:rPr>
+          <w:rFonts w:ascii="Calibri" w:hAnsi="Calibri" w:cs="Calibri"/>
+          <w:color w:val="222222"/>
+          <w:sz w:val="24"/>
+          <w:szCs w:val="24"/>
+          <w:shd w:val="clear" w:color="auto" w:fill="FFFFFF"/>
+        </w:rPr>
+        <w:t>Relationship</w:t>
+      </w:r>
+      <w:proofErr w:type="spellEnd"/>
+      <w:r>
+        <w:rPr>
+          <w:rFonts w:ascii="Calibri" w:hAnsi="Calibri" w:cs="Calibri"/>
+          <w:color w:val="222222"/>
+          <w:sz w:val="24"/>
+          <w:szCs w:val="24"/>
+          <w:shd w:val="clear" w:color="auto" w:fill="FFFFFF"/>
+        </w:rPr>
+        <w:t xml:space="preserve"> Management), in dit programma zit onder andere een urenregistratie </w:t>
       </w:r>
       <w:r>
         <w:rPr>
@@ -10118,7 +11477,7 @@
           <w:rPr>
             <w:noProof/>
           </w:rPr>
-          <w:t>16</w:t>
+          <w:t>21</w:t>
         </w:r>
         <w:r>
           <w:fldChar w:fldCharType="end"/>
@@ -12233,7 +13592,7 @@
 </file>
 
 <file path=customXml/itemProps2.xml><?xml version="1.0" encoding="utf-8"?>
-<ds:datastoreItem xmlns:ds="http://schemas.openxmlformats.org/officeDocument/2006/customXml" ds:itemID="{C5110ECD-62AB-4806-A81C-5A023AA89426}">
+<ds:datastoreItem xmlns:ds="http://schemas.openxmlformats.org/officeDocument/2006/customXml" ds:itemID="{87F66CFD-AE67-4A0C-BAAE-792C2FC5CC8B}">
   <ds:schemaRefs>
     <ds:schemaRef ds:uri="http://schemas.openxmlformats.org/officeDocument/2006/bibliography"/>
   </ds:schemaRefs>
